--- a/ЛБ5_Коновалова Е.А..docx
+++ b/ЛБ5_Коновалова Е.А..docx
@@ -3524,10 +3524,10 @@
           <w:noProof/>
         </w:rPr>
         <w:drawing>
-          <wp:inline distT="0" distB="0" distL="0" distR="0" wp14:anchorId="4CC96990" wp14:editId="3E4D54D4">
-            <wp:extent cx="6136625" cy="5441950"/>
-            <wp:effectExtent l="0" t="0" r="0" b="6350"/>
-            <wp:docPr id="2" name="Рисунок 2"/>
+          <wp:inline distT="0" distB="0" distL="0" distR="0" wp14:anchorId="213B8F5F" wp14:editId="07C6FD47">
+            <wp:extent cx="6186749" cy="5486400"/>
+            <wp:effectExtent l="0" t="0" r="5080" b="0"/>
+            <wp:docPr id="3" name="Рисунок 3"/>
             <wp:cNvGraphicFramePr>
               <a:graphicFrameLocks xmlns:a="http://schemas.openxmlformats.org/drawingml/2006/main" noChangeAspect="1"/>
             </wp:cNvGraphicFramePr>
@@ -3547,7 +3547,7 @@
                   <pic:spPr>
                     <a:xfrm>
                       <a:off x="0" y="0"/>
-                      <a:ext cx="6139977" cy="5444923"/>
+                      <a:ext cx="6189658" cy="5488980"/>
                     </a:xfrm>
                     <a:prstGeom prst="rect">
                       <a:avLst/>
@@ -29784,7 +29784,7 @@
 </file>
 
 <file path=customXml/itemProps1.xml><?xml version="1.0" encoding="utf-8"?>
-<ds:datastoreItem xmlns:ds="http://schemas.openxmlformats.org/officeDocument/2006/customXml" ds:itemID="{83A3854F-8AB3-4A89-879D-2AB12DA2185A}">
+<ds:datastoreItem xmlns:ds="http://schemas.openxmlformats.org/officeDocument/2006/customXml" ds:itemID="{3FEBAC76-0320-4EE7-9C27-DC957A7070D6}">
   <ds:schemaRefs>
     <ds:schemaRef ds:uri="http://schemas.openxmlformats.org/officeDocument/2006/bibliography"/>
   </ds:schemaRefs>

--- a/ЛБ5_Коновалова Е.А..docx
+++ b/ЛБ5_Коновалова Е.А..docx
@@ -3518,7 +3518,6 @@
           <w:szCs w:val="28"/>
         </w:rPr>
       </w:pPr>
-      <w:bookmarkStart w:id="11" w:name="_GoBack"/>
       <w:r>
         <w:rPr>
           <w:noProof/>
@@ -3559,7 +3558,6 @@
           </wp:inline>
         </w:drawing>
       </w:r>
-      <w:bookmarkEnd w:id="11"/>
     </w:p>
     <w:p>
       <w:pPr>
@@ -3577,7 +3575,7 @@
           <w:docGrid w:linePitch="360"/>
         </w:sectPr>
       </w:pPr>
-      <w:bookmarkStart w:id="12" w:name="_Ref168254589"/>
+      <w:bookmarkStart w:id="11" w:name="_Ref168254589"/>
       <w:r>
         <w:rPr>
           <w:rFonts w:ascii="Times New Roman" w:hAnsi="Times New Roman" w:cs="Times New Roman"/>
@@ -3621,7 +3619,7 @@
         </w:rPr>
         <w:fldChar w:fldCharType="end"/>
       </w:r>
-      <w:bookmarkEnd w:id="12"/>
+      <w:bookmarkEnd w:id="11"/>
       <w:r>
         <w:rPr>
           <w:rFonts w:ascii="Times New Roman" w:hAnsi="Times New Roman" w:cs="Times New Roman"/>
@@ -3657,9 +3655,9 @@
           <w:szCs w:val="28"/>
         </w:rPr>
       </w:pPr>
-      <w:bookmarkStart w:id="13" w:name="_Toc136600557"/>
-      <w:bookmarkStart w:id="14" w:name="_Toc74956675"/>
-      <w:bookmarkStart w:id="15" w:name="_Toc74829066"/>
+      <w:bookmarkStart w:id="12" w:name="_Toc136600557"/>
+      <w:bookmarkStart w:id="13" w:name="_Toc74956675"/>
+      <w:bookmarkStart w:id="14" w:name="_Toc74829066"/>
       <w:r>
         <w:rPr>
           <w:rFonts w:ascii="Times New Roman" w:hAnsi="Times New Roman" w:cs="Times New Roman"/>
@@ -3674,9 +3672,9 @@
         <w:lastRenderedPageBreak/>
         <w:t>Описание классов, образующих связь типа «общее-частное»</w:t>
       </w:r>
+      <w:bookmarkEnd w:id="12"/>
       <w:bookmarkEnd w:id="13"/>
       <w:bookmarkEnd w:id="14"/>
-      <w:bookmarkEnd w:id="15"/>
     </w:p>
     <w:p>
       <w:pPr>
@@ -3805,7 +3803,7 @@
           <w:szCs w:val="24"/>
         </w:rPr>
       </w:pPr>
-      <w:bookmarkStart w:id="16" w:name="_Ref168255259"/>
+      <w:bookmarkStart w:id="15" w:name="_Ref168255259"/>
       <w:r>
         <w:rPr>
           <w:rFonts w:ascii="Times New Roman" w:hAnsi="Times New Roman" w:cs="Times New Roman"/>
@@ -3873,7 +3871,7 @@
         </w:rPr>
         <w:fldChar w:fldCharType="end"/>
       </w:r>
-      <w:bookmarkEnd w:id="16"/>
+      <w:bookmarkEnd w:id="15"/>
       <w:r>
         <w:rPr>
           <w:rFonts w:ascii="Times New Roman" w:hAnsi="Times New Roman" w:cs="Times New Roman"/>
@@ -5140,7 +5138,7 @@
           <w:szCs w:val="24"/>
         </w:rPr>
       </w:pPr>
-      <w:bookmarkStart w:id="17" w:name="_Ref168303832"/>
+      <w:bookmarkStart w:id="16" w:name="_Ref168303832"/>
       <w:r>
         <w:rPr>
           <w:rFonts w:ascii="Times New Roman" w:hAnsi="Times New Roman" w:cs="Times New Roman"/>
@@ -5208,7 +5206,7 @@
         </w:rPr>
         <w:fldChar w:fldCharType="end"/>
       </w:r>
-      <w:bookmarkEnd w:id="17"/>
+      <w:bookmarkEnd w:id="16"/>
       <w:r>
         <w:rPr>
           <w:rFonts w:ascii="Times New Roman" w:hAnsi="Times New Roman" w:cs="Times New Roman"/>
@@ -7252,7 +7250,7 @@
           <w:szCs w:val="24"/>
         </w:rPr>
       </w:pPr>
-      <w:bookmarkStart w:id="18" w:name="_Ref168303837"/>
+      <w:bookmarkStart w:id="17" w:name="_Ref168303837"/>
       <w:r>
         <w:rPr>
           <w:rFonts w:ascii="Times New Roman" w:hAnsi="Times New Roman" w:cs="Times New Roman"/>
@@ -7320,7 +7318,7 @@
         </w:rPr>
         <w:fldChar w:fldCharType="end"/>
       </w:r>
-      <w:bookmarkEnd w:id="18"/>
+      <w:bookmarkEnd w:id="17"/>
       <w:r>
         <w:rPr>
           <w:rFonts w:ascii="Times New Roman" w:hAnsi="Times New Roman" w:cs="Times New Roman"/>
@@ -10240,10 +10238,10 @@
                 <w:color w:val="FF0000"/>
               </w:rPr>
             </w:pPr>
-            <w:bookmarkStart w:id="19" w:name="_Toc136600558"/>
-            <w:bookmarkStart w:id="20" w:name="_Toc74956676"/>
-            <w:bookmarkStart w:id="21" w:name="_Toc74829067"/>
-            <w:bookmarkStart w:id="22" w:name="_Toc184131635"/>
+            <w:bookmarkStart w:id="18" w:name="_Toc136600558"/>
+            <w:bookmarkStart w:id="19" w:name="_Toc74956676"/>
+            <w:bookmarkStart w:id="20" w:name="_Toc74829067"/>
+            <w:bookmarkStart w:id="21" w:name="_Toc184131635"/>
             <w:r>
               <w:rPr>
                 <w:rFonts w:ascii="Times New Roman" w:eastAsia="Calibri" w:hAnsi="Times New Roman" w:cs="Times New Roman"/>
@@ -10394,10 +10392,10 @@
         </w:rPr>
         <w:t>Git</w:t>
       </w:r>
+      <w:bookmarkEnd w:id="18"/>
       <w:bookmarkEnd w:id="19"/>
       <w:bookmarkEnd w:id="20"/>
       <w:bookmarkEnd w:id="21"/>
-      <w:bookmarkEnd w:id="22"/>
       <w:proofErr w:type="spellEnd"/>
     </w:p>
     <w:p>
@@ -10684,10 +10682,10 @@
           <w:szCs w:val="28"/>
         </w:rPr>
       </w:pPr>
-      <w:bookmarkStart w:id="23" w:name="_Toc136600559"/>
-      <w:bookmarkStart w:id="24" w:name="_Toc74956677"/>
-      <w:bookmarkStart w:id="25" w:name="_Toc74829068"/>
-      <w:bookmarkStart w:id="26" w:name="_Toc184131636"/>
+      <w:bookmarkStart w:id="22" w:name="_Toc136600559"/>
+      <w:bookmarkStart w:id="23" w:name="_Toc74956677"/>
+      <w:bookmarkStart w:id="24" w:name="_Toc74829068"/>
+      <w:bookmarkStart w:id="25" w:name="_Toc184131636"/>
       <w:r>
         <w:rPr>
           <w:rFonts w:ascii="Times New Roman" w:hAnsi="Times New Roman" w:cs="Times New Roman"/>
@@ -10699,10 +10697,10 @@
         <w:lastRenderedPageBreak/>
         <w:t>Тестирование программы</w:t>
       </w:r>
+      <w:bookmarkEnd w:id="22"/>
       <w:bookmarkEnd w:id="23"/>
       <w:bookmarkEnd w:id="24"/>
       <w:bookmarkEnd w:id="25"/>
-      <w:bookmarkEnd w:id="26"/>
     </w:p>
     <w:p>
       <w:pPr>
@@ -10845,7 +10843,7 @@
           <w:szCs w:val="40"/>
         </w:rPr>
       </w:pPr>
-      <w:bookmarkStart w:id="27" w:name="_Ref168303410"/>
+      <w:bookmarkStart w:id="26" w:name="_Ref168303410"/>
       <w:r>
         <w:rPr>
           <w:rFonts w:ascii="Times New Roman" w:hAnsi="Times New Roman" w:cs="Times New Roman"/>
@@ -10913,7 +10911,7 @@
         </w:rPr>
         <w:fldChar w:fldCharType="end"/>
       </w:r>
-      <w:bookmarkEnd w:id="27"/>
+      <w:bookmarkEnd w:id="26"/>
       <w:r>
         <w:rPr>
           <w:rFonts w:ascii="Times New Roman" w:hAnsi="Times New Roman" w:cs="Times New Roman"/>
@@ -11023,7 +11021,7 @@
           <w:szCs w:val="28"/>
         </w:rPr>
       </w:pPr>
-      <w:bookmarkStart w:id="28" w:name="_Toc184131637"/>
+      <w:bookmarkStart w:id="27" w:name="_Toc184131637"/>
       <w:r>
         <w:rPr>
           <w:rFonts w:ascii="Times New Roman" w:hAnsi="Times New Roman" w:cs="Times New Roman"/>
@@ -11054,7 +11052,7 @@
         </w:rPr>
         <w:t>»</w:t>
       </w:r>
-      <w:bookmarkEnd w:id="28"/>
+      <w:bookmarkEnd w:id="27"/>
     </w:p>
     <w:p>
       <w:pPr>
@@ -11216,7 +11214,7 @@
           <w:szCs w:val="24"/>
         </w:rPr>
       </w:pPr>
-      <w:bookmarkStart w:id="29" w:name="_Ref168303623"/>
+      <w:bookmarkStart w:id="28" w:name="_Ref168303623"/>
       <w:r>
         <w:rPr>
           <w:rFonts w:ascii="Times New Roman" w:hAnsi="Times New Roman" w:cs="Times New Roman"/>
@@ -11333,7 +11331,7 @@
         </w:rPr>
         <w:fldChar w:fldCharType="end"/>
       </w:r>
-      <w:bookmarkEnd w:id="29"/>
+      <w:bookmarkEnd w:id="28"/>
       <w:r>
         <w:rPr>
           <w:rFonts w:ascii="Times New Roman" w:hAnsi="Times New Roman" w:cs="Times New Roman"/>
@@ -11757,7 +11755,7 @@
           <w:szCs w:val="24"/>
         </w:rPr>
       </w:pPr>
-      <w:bookmarkStart w:id="30" w:name="_Ref168303903"/>
+      <w:bookmarkStart w:id="29" w:name="_Ref168303903"/>
       <w:proofErr w:type="spellStart"/>
       <w:r>
         <w:rPr>
@@ -11845,7 +11843,7 @@
         </w:rPr>
         <w:fldChar w:fldCharType="end"/>
       </w:r>
-      <w:bookmarkEnd w:id="30"/>
+      <w:bookmarkEnd w:id="29"/>
       <w:r>
         <w:rPr>
           <w:rFonts w:ascii="Times New Roman" w:hAnsi="Times New Roman" w:cs="Times New Roman"/>
@@ -12365,7 +12363,7 @@
           <w:szCs w:val="24"/>
         </w:rPr>
       </w:pPr>
-      <w:bookmarkStart w:id="31" w:name="_Ref168303907"/>
+      <w:bookmarkStart w:id="30" w:name="_Ref168303907"/>
       <w:r>
         <w:rPr>
           <w:rFonts w:ascii="Times New Roman" w:hAnsi="Times New Roman" w:cs="Times New Roman"/>
@@ -12482,7 +12480,7 @@
         </w:rPr>
         <w:fldChar w:fldCharType="end"/>
       </w:r>
-      <w:bookmarkEnd w:id="31"/>
+      <w:bookmarkEnd w:id="30"/>
       <w:r>
         <w:rPr>
           <w:rFonts w:ascii="Times New Roman" w:hAnsi="Times New Roman" w:cs="Times New Roman"/>
@@ -12758,7 +12756,7 @@
           <w:lang w:val="en-US"/>
         </w:rPr>
       </w:pPr>
-      <w:bookmarkStart w:id="32" w:name="_Ref168304228"/>
+      <w:bookmarkStart w:id="31" w:name="_Ref168304228"/>
       <w:proofErr w:type="spellStart"/>
       <w:r>
         <w:rPr>
@@ -12846,7 +12844,7 @@
         </w:rPr>
         <w:fldChar w:fldCharType="end"/>
       </w:r>
-      <w:bookmarkEnd w:id="32"/>
+      <w:bookmarkEnd w:id="31"/>
       <w:r>
         <w:rPr>
           <w:rFonts w:ascii="Times New Roman" w:hAnsi="Times New Roman" w:cs="Times New Roman"/>
@@ -12971,7 +12969,7 @@
           <w:szCs w:val="24"/>
         </w:rPr>
       </w:pPr>
-      <w:bookmarkStart w:id="33" w:name="_Ref168304233"/>
+      <w:bookmarkStart w:id="32" w:name="_Ref168304233"/>
       <w:r>
         <w:rPr>
           <w:rFonts w:ascii="Times New Roman" w:hAnsi="Times New Roman" w:cs="Times New Roman"/>
@@ -13088,7 +13086,7 @@
         </w:rPr>
         <w:fldChar w:fldCharType="end"/>
       </w:r>
-      <w:bookmarkEnd w:id="33"/>
+      <w:bookmarkEnd w:id="32"/>
       <w:r>
         <w:rPr>
           <w:rFonts w:ascii="Times New Roman" w:hAnsi="Times New Roman" w:cs="Times New Roman"/>
@@ -13132,7 +13130,7 @@
           <w:szCs w:val="28"/>
         </w:rPr>
       </w:pPr>
-      <w:bookmarkStart w:id="34" w:name="_Toc184131638"/>
+      <w:bookmarkStart w:id="33" w:name="_Toc184131638"/>
       <w:r>
         <w:rPr>
           <w:rFonts w:ascii="Times New Roman" w:hAnsi="Times New Roman" w:cs="Times New Roman"/>
@@ -13143,7 +13141,7 @@
         </w:rPr>
         <w:t>Тестовый случай «Удалить»</w:t>
       </w:r>
-      <w:bookmarkEnd w:id="34"/>
+      <w:bookmarkEnd w:id="33"/>
     </w:p>
     <w:p>
       <w:pPr>
@@ -13321,7 +13319,7 @@
           <w:szCs w:val="24"/>
         </w:rPr>
       </w:pPr>
-      <w:bookmarkStart w:id="35" w:name="_Ref168304431"/>
+      <w:bookmarkStart w:id="34" w:name="_Ref168304431"/>
       <w:r>
         <w:rPr>
           <w:rFonts w:ascii="Times New Roman" w:hAnsi="Times New Roman" w:cs="Times New Roman"/>
@@ -13389,7 +13387,7 @@
         </w:rPr>
         <w:fldChar w:fldCharType="end"/>
       </w:r>
-      <w:bookmarkEnd w:id="35"/>
+      <w:bookmarkEnd w:id="34"/>
       <w:r>
         <w:rPr>
           <w:rFonts w:ascii="Times New Roman" w:hAnsi="Times New Roman" w:cs="Times New Roman"/>
@@ -13593,7 +13591,7 @@
           <w:szCs w:val="28"/>
         </w:rPr>
       </w:pPr>
-      <w:bookmarkStart w:id="36" w:name="_Toc184131639"/>
+      <w:bookmarkStart w:id="35" w:name="_Toc184131639"/>
       <w:r>
         <w:rPr>
           <w:rFonts w:ascii="Times New Roman" w:hAnsi="Times New Roman" w:cs="Times New Roman"/>
@@ -13624,7 +13622,7 @@
         </w:rPr>
         <w:t>»</w:t>
       </w:r>
-      <w:bookmarkEnd w:id="36"/>
+      <w:bookmarkEnd w:id="35"/>
     </w:p>
     <w:p>
       <w:pPr>
@@ -13743,7 +13741,7 @@
           <w:szCs w:val="28"/>
         </w:rPr>
       </w:pPr>
-      <w:bookmarkStart w:id="37" w:name="_Hlk179995118"/>
+      <w:bookmarkStart w:id="36" w:name="_Hlk179995118"/>
       <w:r>
         <w:rPr>
           <w:rFonts w:ascii="Times New Roman" w:hAnsi="Times New Roman" w:cs="Times New Roman"/>
@@ -13805,7 +13803,7 @@
         </w:rPr>
         <w:t xml:space="preserve"> </w:t>
       </w:r>
-      <w:bookmarkEnd w:id="37"/>
+      <w:bookmarkEnd w:id="36"/>
     </w:p>
     <w:p>
       <w:pPr>
@@ -13964,7 +13962,7 @@
           <w:szCs w:val="28"/>
         </w:rPr>
       </w:pPr>
-      <w:bookmarkStart w:id="38" w:name="_Toc184131640"/>
+      <w:bookmarkStart w:id="37" w:name="_Toc184131640"/>
       <w:r>
         <w:rPr>
           <w:rFonts w:ascii="Times New Roman" w:hAnsi="Times New Roman" w:cs="Times New Roman"/>
@@ -13996,7 +13994,7 @@
         </w:rPr>
         <w:t>»</w:t>
       </w:r>
-      <w:bookmarkEnd w:id="38"/>
+      <w:bookmarkEnd w:id="37"/>
     </w:p>
     <w:p>
       <w:pPr>
@@ -14255,7 +14253,7 @@
           <w:szCs w:val="24"/>
         </w:rPr>
       </w:pPr>
-      <w:bookmarkStart w:id="39" w:name="_Ref169013238"/>
+      <w:bookmarkStart w:id="38" w:name="_Ref169013238"/>
       <w:r>
         <w:rPr>
           <w:rFonts w:ascii="Times New Roman" w:hAnsi="Times New Roman" w:cs="Times New Roman"/>
@@ -14323,7 +14321,7 @@
         </w:rPr>
         <w:fldChar w:fldCharType="end"/>
       </w:r>
-      <w:bookmarkEnd w:id="39"/>
+      <w:bookmarkEnd w:id="38"/>
       <w:r>
         <w:rPr>
           <w:rFonts w:ascii="Times New Roman" w:hAnsi="Times New Roman" w:cs="Times New Roman"/>
@@ -16315,7 +16313,7 @@
         </w:rPr>
         <w:t xml:space="preserve">Тип </w:t>
       </w:r>
-      <w:bookmarkStart w:id="40" w:name="_Hlk179995271"/>
+      <w:bookmarkStart w:id="39" w:name="_Hlk179995271"/>
       <w:r>
         <w:rPr>
           <w:rFonts w:ascii="Times New Roman" w:hAnsi="Times New Roman" w:cs="Times New Roman"/>
@@ -16356,7 +16354,7 @@
         </w:rPr>
         <w:t>»</w:t>
       </w:r>
-      <w:bookmarkEnd w:id="40"/>
+      <w:bookmarkEnd w:id="39"/>
     </w:p>
     <w:tbl>
       <w:tblPr>
@@ -16930,7 +16928,7 @@
           <w:szCs w:val="28"/>
         </w:rPr>
       </w:pPr>
-      <w:bookmarkStart w:id="41" w:name="_Toc184131641"/>
+      <w:bookmarkStart w:id="40" w:name="_Toc184131641"/>
       <w:r>
         <w:rPr>
           <w:rFonts w:ascii="Times New Roman" w:hAnsi="Times New Roman" w:cs="Times New Roman"/>
@@ -16941,7 +16939,7 @@
         </w:rPr>
         <w:t>Тестовый случай «Сброс фильтра»</w:t>
       </w:r>
-      <w:bookmarkEnd w:id="41"/>
+      <w:bookmarkEnd w:id="40"/>
     </w:p>
     <w:p>
       <w:pPr>
@@ -17173,7 +17171,7 @@
           <w:szCs w:val="24"/>
         </w:rPr>
       </w:pPr>
-      <w:bookmarkStart w:id="42" w:name="_Ref168305955"/>
+      <w:bookmarkStart w:id="41" w:name="_Ref168305955"/>
       <w:r>
         <w:rPr>
           <w:rFonts w:ascii="Times New Roman" w:hAnsi="Times New Roman" w:cs="Times New Roman"/>
@@ -17241,7 +17239,7 @@
         </w:rPr>
         <w:fldChar w:fldCharType="end"/>
       </w:r>
-      <w:bookmarkEnd w:id="42"/>
+      <w:bookmarkEnd w:id="41"/>
       <w:r>
         <w:rPr>
           <w:rFonts w:ascii="Times New Roman" w:hAnsi="Times New Roman" w:cs="Times New Roman"/>
@@ -17379,7 +17377,7 @@
           <w:szCs w:val="24"/>
         </w:rPr>
       </w:pPr>
-      <w:bookmarkStart w:id="43" w:name="_Ref168305963"/>
+      <w:bookmarkStart w:id="42" w:name="_Ref168305963"/>
       <w:r>
         <w:rPr>
           <w:rFonts w:ascii="Times New Roman" w:hAnsi="Times New Roman" w:cs="Times New Roman"/>
@@ -17447,7 +17445,7 @@
         </w:rPr>
         <w:fldChar w:fldCharType="end"/>
       </w:r>
-      <w:bookmarkEnd w:id="43"/>
+      <w:bookmarkEnd w:id="42"/>
       <w:r>
         <w:rPr>
           <w:rFonts w:ascii="Times New Roman" w:hAnsi="Times New Roman" w:cs="Times New Roman"/>
@@ -17501,7 +17499,7 @@
           <w:szCs w:val="28"/>
         </w:rPr>
       </w:pPr>
-      <w:bookmarkStart w:id="44" w:name="_Toc184131642"/>
+      <w:bookmarkStart w:id="43" w:name="_Toc184131642"/>
       <w:r>
         <w:rPr>
           <w:rFonts w:ascii="Times New Roman" w:hAnsi="Times New Roman" w:cs="Times New Roman"/>
@@ -17512,7 +17510,7 @@
         </w:rPr>
         <w:t>Тестовый случай «Сохранить файл»</w:t>
       </w:r>
-      <w:bookmarkEnd w:id="44"/>
+      <w:bookmarkEnd w:id="43"/>
     </w:p>
     <w:p>
       <w:pPr>
@@ -17705,7 +17703,7 @@
           <w:szCs w:val="24"/>
         </w:rPr>
       </w:pPr>
-      <w:bookmarkStart w:id="45" w:name="_Ref168307781"/>
+      <w:bookmarkStart w:id="44" w:name="_Ref168307781"/>
       <w:r>
         <w:rPr>
           <w:rFonts w:ascii="Times New Roman" w:hAnsi="Times New Roman" w:cs="Times New Roman"/>
@@ -17773,7 +17771,7 @@
         </w:rPr>
         <w:fldChar w:fldCharType="end"/>
       </w:r>
-      <w:bookmarkEnd w:id="45"/>
+      <w:bookmarkEnd w:id="44"/>
       <w:r>
         <w:rPr>
           <w:rFonts w:ascii="Times New Roman" w:hAnsi="Times New Roman" w:cs="Times New Roman"/>
@@ -17886,7 +17884,7 @@
           <w:szCs w:val="24"/>
         </w:rPr>
       </w:pPr>
-      <w:bookmarkStart w:id="46" w:name="_Ref168307785"/>
+      <w:bookmarkStart w:id="45" w:name="_Ref168307785"/>
       <w:r>
         <w:rPr>
           <w:rFonts w:ascii="Times New Roman" w:hAnsi="Times New Roman" w:cs="Times New Roman"/>
@@ -17954,7 +17952,7 @@
         </w:rPr>
         <w:fldChar w:fldCharType="end"/>
       </w:r>
-      <w:bookmarkEnd w:id="46"/>
+      <w:bookmarkEnd w:id="45"/>
       <w:r>
         <w:rPr>
           <w:rFonts w:ascii="Times New Roman" w:hAnsi="Times New Roman" w:cs="Times New Roman"/>
@@ -18128,7 +18126,7 @@
           <w:szCs w:val="24"/>
         </w:rPr>
       </w:pPr>
-      <w:bookmarkStart w:id="47" w:name="_Ref168307900"/>
+      <w:bookmarkStart w:id="46" w:name="_Ref168307900"/>
       <w:r>
         <w:rPr>
           <w:rFonts w:ascii="Times New Roman" w:hAnsi="Times New Roman" w:cs="Times New Roman"/>
@@ -18196,7 +18194,7 @@
         </w:rPr>
         <w:fldChar w:fldCharType="end"/>
       </w:r>
-      <w:bookmarkEnd w:id="47"/>
+      <w:bookmarkEnd w:id="46"/>
       <w:r>
         <w:rPr>
           <w:rFonts w:ascii="Times New Roman" w:hAnsi="Times New Roman" w:cs="Times New Roman"/>
@@ -18236,7 +18234,7 @@
           <w:szCs w:val="28"/>
         </w:rPr>
       </w:pPr>
-      <w:bookmarkStart w:id="48" w:name="_Toc184131643"/>
+      <w:bookmarkStart w:id="47" w:name="_Toc184131643"/>
       <w:r>
         <w:rPr>
           <w:rFonts w:ascii="Times New Roman" w:hAnsi="Times New Roman" w:cs="Times New Roman"/>
@@ -18247,7 +18245,7 @@
         </w:rPr>
         <w:t>Тестовый случай «Загрузить файл»</w:t>
       </w:r>
-      <w:bookmarkEnd w:id="48"/>
+      <w:bookmarkEnd w:id="47"/>
     </w:p>
     <w:p>
       <w:pPr>
@@ -18400,7 +18398,7 @@
           <w:szCs w:val="24"/>
         </w:rPr>
       </w:pPr>
-      <w:bookmarkStart w:id="49" w:name="_Ref168307962"/>
+      <w:bookmarkStart w:id="48" w:name="_Ref168307962"/>
       <w:r>
         <w:rPr>
           <w:rFonts w:ascii="Times New Roman" w:hAnsi="Times New Roman" w:cs="Times New Roman"/>
@@ -18468,7 +18466,7 @@
         </w:rPr>
         <w:fldChar w:fldCharType="end"/>
       </w:r>
-      <w:bookmarkEnd w:id="49"/>
+      <w:bookmarkEnd w:id="48"/>
       <w:r>
         <w:rPr>
           <w:rFonts w:ascii="Times New Roman" w:hAnsi="Times New Roman" w:cs="Times New Roman"/>
@@ -18659,7 +18657,7 @@
           <w:szCs w:val="24"/>
         </w:rPr>
       </w:pPr>
-      <w:bookmarkStart w:id="50" w:name="_Ref168308013"/>
+      <w:bookmarkStart w:id="49" w:name="_Ref168308013"/>
       <w:r>
         <w:rPr>
           <w:rFonts w:ascii="Times New Roman" w:hAnsi="Times New Roman" w:cs="Times New Roman"/>
@@ -18727,7 +18725,7 @@
         </w:rPr>
         <w:fldChar w:fldCharType="end"/>
       </w:r>
-      <w:bookmarkEnd w:id="50"/>
+      <w:bookmarkEnd w:id="49"/>
       <w:r>
         <w:rPr>
           <w:rFonts w:ascii="Times New Roman" w:hAnsi="Times New Roman" w:cs="Times New Roman"/>
@@ -18890,7 +18888,7 @@
           <w:szCs w:val="24"/>
         </w:rPr>
       </w:pPr>
-      <w:bookmarkStart w:id="51" w:name="_Ref168308084"/>
+      <w:bookmarkStart w:id="50" w:name="_Ref168308084"/>
       <w:r>
         <w:rPr>
           <w:rFonts w:ascii="Times New Roman" w:hAnsi="Times New Roman" w:cs="Times New Roman"/>
@@ -18958,7 +18956,7 @@
         </w:rPr>
         <w:fldChar w:fldCharType="end"/>
       </w:r>
-      <w:bookmarkEnd w:id="51"/>
+      <w:bookmarkEnd w:id="50"/>
       <w:r>
         <w:rPr>
           <w:rFonts w:ascii="Times New Roman" w:hAnsi="Times New Roman" w:cs="Times New Roman"/>
@@ -19018,10 +19016,10 @@
           <w:szCs w:val="28"/>
         </w:rPr>
       </w:pPr>
-      <w:bookmarkStart w:id="52" w:name="_Toc74829069"/>
-      <w:bookmarkStart w:id="53" w:name="_Toc74956678"/>
-      <w:bookmarkStart w:id="54" w:name="_Toc136600560"/>
-      <w:bookmarkStart w:id="55" w:name="_Toc184131644"/>
+      <w:bookmarkStart w:id="51" w:name="_Toc74829069"/>
+      <w:bookmarkStart w:id="52" w:name="_Toc74956678"/>
+      <w:bookmarkStart w:id="53" w:name="_Toc136600560"/>
+      <w:bookmarkStart w:id="54" w:name="_Toc184131644"/>
       <w:r>
         <w:rPr>
           <w:rFonts w:ascii="Times New Roman" w:hAnsi="Times New Roman" w:cs="Times New Roman"/>
@@ -19033,10 +19031,10 @@
         <w:lastRenderedPageBreak/>
         <w:t>Список источников</w:t>
       </w:r>
+      <w:bookmarkEnd w:id="51"/>
       <w:bookmarkEnd w:id="52"/>
       <w:bookmarkEnd w:id="53"/>
       <w:bookmarkEnd w:id="54"/>
-      <w:bookmarkEnd w:id="55"/>
     </w:p>
     <w:p>
       <w:pPr>
@@ -19279,10 +19277,10 @@
           <w:lang w:eastAsia="en-US"/>
         </w:rPr>
       </w:pPr>
-      <w:bookmarkStart w:id="56" w:name="_Toc136600561"/>
-      <w:bookmarkStart w:id="57" w:name="_Toc74956679"/>
-      <w:bookmarkStart w:id="58" w:name="_Toc74829070"/>
-      <w:bookmarkStart w:id="59" w:name="_Toc184131645"/>
+      <w:bookmarkStart w:id="55" w:name="_Toc136600561"/>
+      <w:bookmarkStart w:id="56" w:name="_Toc74956679"/>
+      <w:bookmarkStart w:id="57" w:name="_Toc74829070"/>
+      <w:bookmarkStart w:id="58" w:name="_Toc184131645"/>
       <w:r>
         <w:rPr>
           <w:rFonts w:ascii="Times New Roman" w:eastAsiaTheme="minorHAnsi" w:hAnsi="Times New Roman" w:cstheme="minorBidi"/>
@@ -19295,10 +19293,10 @@
         <w:lastRenderedPageBreak/>
         <w:t>ПРИЛОЖЕНИЕ А</w:t>
       </w:r>
+      <w:bookmarkEnd w:id="55"/>
       <w:bookmarkEnd w:id="56"/>
       <w:bookmarkEnd w:id="57"/>
       <w:bookmarkEnd w:id="58"/>
-      <w:bookmarkEnd w:id="59"/>
     </w:p>
     <w:p>
       <w:pPr>
@@ -24847,34 +24845,51 @@
         <w:jc w:val="both"/>
         <w:rPr>
           <w:rFonts w:ascii="Times New Roman" w:eastAsiaTheme="minorHAnsi" w:hAnsi="Times New Roman" w:cstheme="minorBidi"/>
-          <w:b/>
-          <w:color w:val="000000" w:themeColor="text1"/>
-          <w:sz w:val="28"/>
-          <w:szCs w:val="22"/>
-          <w:lang w:eastAsia="en-US"/>
-        </w:rPr>
-      </w:pPr>
-      <w:r>
-        <w:rPr>
-          <w:rFonts w:ascii="Times New Roman" w:eastAsiaTheme="minorHAnsi" w:hAnsi="Times New Roman" w:cstheme="minorBidi"/>
-          <w:b/>
-          <w:color w:val="000000" w:themeColor="text1"/>
-          <w:sz w:val="28"/>
-          <w:szCs w:val="22"/>
-          <w:lang w:eastAsia="en-US"/>
-        </w:rPr>
-        <w:t xml:space="preserve">Метаболический эквивалент </w:t>
-      </w:r>
-      <w:r>
-        <w:rPr>
-          <w:rFonts w:ascii="Times New Roman" w:eastAsiaTheme="minorHAnsi" w:hAnsi="Times New Roman" w:cstheme="minorBidi"/>
-          <w:b/>
+          <w:color w:val="000000" w:themeColor="text1"/>
+          <w:sz w:val="28"/>
+          <w:szCs w:val="22"/>
+          <w:lang w:eastAsia="en-US"/>
+        </w:rPr>
+      </w:pPr>
+      <w:r>
+        <w:rPr>
+          <w:rFonts w:ascii="Times New Roman" w:eastAsiaTheme="minorHAnsi" w:hAnsi="Times New Roman" w:cstheme="minorBidi"/>
+          <w:color w:val="000000" w:themeColor="text1"/>
+          <w:sz w:val="28"/>
+          <w:szCs w:val="22"/>
+          <w:lang w:eastAsia="en-US"/>
+        </w:rPr>
+        <w:t>где м</w:t>
+      </w:r>
+      <w:r>
+        <w:rPr>
+          <w:rFonts w:ascii="Times New Roman" w:eastAsiaTheme="minorHAnsi" w:hAnsi="Times New Roman" w:cstheme="minorBidi"/>
+          <w:color w:val="000000" w:themeColor="text1"/>
+          <w:sz w:val="28"/>
+          <w:szCs w:val="22"/>
+          <w:lang w:eastAsia="en-US"/>
+        </w:rPr>
+        <w:t xml:space="preserve">етаболический эквивалент </w:t>
+      </w:r>
+      <w:r>
+        <w:rPr>
+          <w:rFonts w:ascii="Times New Roman" w:eastAsiaTheme="minorHAnsi" w:hAnsi="Times New Roman" w:cstheme="minorBidi"/>
           <w:color w:val="000000" w:themeColor="text1"/>
           <w:sz w:val="28"/>
           <w:szCs w:val="22"/>
           <w:lang w:eastAsia="en-US"/>
         </w:rPr>
         <w:t>(MET)</w:t>
+      </w:r>
+      <w:r>
+        <w:rPr>
+          <w:rFonts w:ascii="Times New Roman" w:eastAsiaTheme="minorHAnsi" w:hAnsi="Times New Roman" w:cstheme="minorBidi"/>
+          <w:color w:val="000000" w:themeColor="text1"/>
+          <w:sz w:val="28"/>
+          <w:szCs w:val="22"/>
+          <w:lang w:eastAsia="en-US"/>
+        </w:rPr>
+        <w:t>:</w:t>
       </w:r>
     </w:p>
     <w:p>
@@ -25736,6 +25751,9 @@
         </w:rPr>
       </w:pPr>
       <m:oMathPara>
+        <m:oMathParaPr>
+          <m:jc m:val="center"/>
+        </m:oMathParaPr>
         <m:oMath>
           <m:r>
             <m:rPr>
@@ -26360,7 +26378,27 @@
           <w:szCs w:val="22"/>
           <w:lang w:eastAsia="en-US"/>
         </w:rPr>
-        <w:t xml:space="preserve"> В Системе должна присутствовать функция добавления элементов в список.</w:t>
+        <w:t xml:space="preserve"> В Системе должна присутствовать функция добавления </w:t>
+      </w:r>
+      <w:r>
+        <w:rPr>
+          <w:rFonts w:ascii="Times New Roman" w:eastAsiaTheme="minorHAnsi" w:hAnsi="Times New Roman" w:cstheme="minorBidi"/>
+          <w:color w:val="000000" w:themeColor="text1"/>
+          <w:sz w:val="28"/>
+          <w:szCs w:val="22"/>
+          <w:lang w:eastAsia="en-US"/>
+        </w:rPr>
+        <w:t xml:space="preserve">расчета </w:t>
+      </w:r>
+      <w:r>
+        <w:rPr>
+          <w:rFonts w:ascii="Times New Roman" w:eastAsiaTheme="minorHAnsi" w:hAnsi="Times New Roman" w:cstheme="minorBidi"/>
+          <w:color w:val="000000" w:themeColor="text1"/>
+          <w:sz w:val="28"/>
+          <w:szCs w:val="22"/>
+          <w:lang w:eastAsia="en-US"/>
+        </w:rPr>
+        <w:t>в список.</w:t>
       </w:r>
     </w:p>
     <w:p>
@@ -26413,7 +26451,27 @@
           <w:szCs w:val="22"/>
           <w:lang w:eastAsia="en-US"/>
         </w:rPr>
-        <w:t xml:space="preserve"> В Системе должна присутствовать функция удаления элементов из списка.</w:t>
+        <w:t xml:space="preserve"> В Системе должна присутствовать функция удаления </w:t>
+      </w:r>
+      <w:r>
+        <w:rPr>
+          <w:rFonts w:ascii="Times New Roman" w:eastAsiaTheme="minorHAnsi" w:hAnsi="Times New Roman" w:cstheme="minorBidi"/>
+          <w:color w:val="000000" w:themeColor="text1"/>
+          <w:sz w:val="28"/>
+          <w:szCs w:val="22"/>
+          <w:lang w:eastAsia="en-US"/>
+        </w:rPr>
+        <w:t>расчета</w:t>
+      </w:r>
+      <w:r>
+        <w:rPr>
+          <w:rFonts w:ascii="Times New Roman" w:eastAsiaTheme="minorHAnsi" w:hAnsi="Times New Roman" w:cstheme="minorBidi"/>
+          <w:color w:val="000000" w:themeColor="text1"/>
+          <w:sz w:val="28"/>
+          <w:szCs w:val="22"/>
+          <w:lang w:eastAsia="en-US"/>
+        </w:rPr>
+        <w:t xml:space="preserve"> из списка.</w:t>
       </w:r>
     </w:p>
     <w:p>
@@ -26465,7 +26523,27 @@
           <w:szCs w:val="22"/>
           <w:lang w:eastAsia="en-US"/>
         </w:rPr>
-        <w:t xml:space="preserve"> В Системе должна присутствовать функция поиска элементов по параметрам, указанным в </w:t>
+        <w:t xml:space="preserve"> В Системе должна присутствовать функция поиска </w:t>
+      </w:r>
+      <w:r>
+        <w:rPr>
+          <w:rFonts w:ascii="Times New Roman" w:eastAsiaTheme="minorHAnsi" w:hAnsi="Times New Roman" w:cstheme="minorBidi"/>
+          <w:color w:val="000000" w:themeColor="text1"/>
+          <w:sz w:val="28"/>
+          <w:szCs w:val="22"/>
+          <w:lang w:eastAsia="en-US"/>
+        </w:rPr>
+        <w:t>расчета</w:t>
+      </w:r>
+      <w:r>
+        <w:rPr>
+          <w:rFonts w:ascii="Times New Roman" w:eastAsiaTheme="minorHAnsi" w:hAnsi="Times New Roman" w:cstheme="minorBidi"/>
+          <w:color w:val="000000" w:themeColor="text1"/>
+          <w:sz w:val="28"/>
+          <w:szCs w:val="22"/>
+          <w:lang w:eastAsia="en-US"/>
+        </w:rPr>
+        <w:t xml:space="preserve"> по параметрам, указанным в </w:t>
       </w:r>
       <w:r>
         <w:rPr>
@@ -26551,7 +26629,27 @@
           <w:szCs w:val="22"/>
           <w:lang w:eastAsia="en-US"/>
         </w:rPr>
-        <w:t xml:space="preserve"> В Системе должна присутствовать функция сохранения списка элементов в файл (</w:t>
+        <w:t xml:space="preserve"> В Системе должна присутство</w:t>
+      </w:r>
+      <w:r>
+        <w:rPr>
+          <w:rFonts w:ascii="Times New Roman" w:eastAsiaTheme="minorHAnsi" w:hAnsi="Times New Roman" w:cstheme="minorBidi"/>
+          <w:color w:val="000000" w:themeColor="text1"/>
+          <w:sz w:val="28"/>
+          <w:szCs w:val="22"/>
+          <w:lang w:eastAsia="en-US"/>
+        </w:rPr>
+        <w:t>вать функция сохранения списка расчетов</w:t>
+      </w:r>
+      <w:r>
+        <w:rPr>
+          <w:rFonts w:ascii="Times New Roman" w:eastAsiaTheme="minorHAnsi" w:hAnsi="Times New Roman" w:cstheme="minorBidi"/>
+          <w:color w:val="000000" w:themeColor="text1"/>
+          <w:sz w:val="28"/>
+          <w:szCs w:val="22"/>
+          <w:lang w:eastAsia="en-US"/>
+        </w:rPr>
+        <w:t xml:space="preserve"> в файл (</w:t>
       </w:r>
       <w:r>
         <w:rPr>
@@ -26637,7 +26735,29 @@
           <w:szCs w:val="22"/>
           <w:lang w:eastAsia="en-US"/>
         </w:rPr>
-        <w:t xml:space="preserve"> В Системе должна присутствовать функция загрузки списка элементов из файла (</w:t>
+        <w:t xml:space="preserve"> В Системе должна присутствовать функция загрузки списка </w:t>
+      </w:r>
+      <w:r>
+        <w:rPr>
+          <w:rFonts w:ascii="Times New Roman" w:eastAsiaTheme="minorHAnsi" w:hAnsi="Times New Roman" w:cstheme="minorBidi"/>
+          <w:color w:val="000000" w:themeColor="text1"/>
+          <w:sz w:val="28"/>
+          <w:szCs w:val="22"/>
+          <w:lang w:eastAsia="en-US"/>
+        </w:rPr>
+        <w:t>расчетов</w:t>
+      </w:r>
+      <w:bookmarkStart w:id="59" w:name="_GoBack"/>
+      <w:bookmarkEnd w:id="59"/>
+      <w:r>
+        <w:rPr>
+          <w:rFonts w:ascii="Times New Roman" w:eastAsiaTheme="minorHAnsi" w:hAnsi="Times New Roman" w:cstheme="minorBidi"/>
+          <w:color w:val="000000" w:themeColor="text1"/>
+          <w:sz w:val="28"/>
+          <w:szCs w:val="22"/>
+          <w:lang w:eastAsia="en-US"/>
+        </w:rPr>
+        <w:t xml:space="preserve"> из файла (</w:t>
       </w:r>
       <w:r>
         <w:rPr>
@@ -29784,7 +29904,7 @@
 </file>
 
 <file path=customXml/itemProps1.xml><?xml version="1.0" encoding="utf-8"?>
-<ds:datastoreItem xmlns:ds="http://schemas.openxmlformats.org/officeDocument/2006/customXml" ds:itemID="{3FEBAC76-0320-4EE7-9C27-DC957A7070D6}">
+<ds:datastoreItem xmlns:ds="http://schemas.openxmlformats.org/officeDocument/2006/customXml" ds:itemID="{D08E203F-2E7F-41FA-8F25-CE0F986EED82}">
   <ds:schemaRefs>
     <ds:schemaRef ds:uri="http://schemas.openxmlformats.org/officeDocument/2006/bibliography"/>
   </ds:schemaRefs>

--- a/ЛБ5_Коновалова Е.А..docx
+++ b/ЛБ5_Коновалова Е.А..docx
@@ -1,6 +1,6 @@
 
 <file path=word/document.xml><?xml version="1.0" encoding="utf-8"?>
-<w:document xmlns:wpc="http://schemas.microsoft.com/office/word/2010/wordprocessingCanvas" xmlns:cx="http://schemas.microsoft.com/office/drawing/2014/chartex" xmlns:cx1="http://schemas.microsoft.com/office/drawing/2015/9/8/chartex" xmlns:mc="http://schemas.openxmlformats.org/markup-compatibility/2006" xmlns:o="urn:schemas-microsoft-com:office:office" xmlns:r="http://schemas.openxmlformats.org/officeDocument/2006/relationships" xmlns:m="http://schemas.openxmlformats.org/officeDocument/2006/math" xmlns:v="urn:schemas-microsoft-com:vml" xmlns:wp14="http://schemas.microsoft.com/office/word/2010/wordprocessingDrawing" xmlns:wp="http://schemas.openxmlformats.org/drawingml/2006/wordprocessingDrawing" xmlns:w10="urn:schemas-microsoft-com:office:word" xmlns:w="http://schemas.openxmlformats.org/wordprocessingml/2006/main" xmlns:w14="http://schemas.microsoft.com/office/word/2010/wordml" xmlns:w15="http://schemas.microsoft.com/office/word/2012/wordml" xmlns:w16se="http://schemas.microsoft.com/office/word/2015/wordml/symex" xmlns:wpg="http://schemas.microsoft.com/office/word/2010/wordprocessingGroup" xmlns:wpi="http://schemas.microsoft.com/office/word/2010/wordprocessingInk" xmlns:wne="http://schemas.microsoft.com/office/word/2006/wordml" xmlns:wps="http://schemas.microsoft.com/office/word/2010/wordprocessingShape" mc:Ignorable="w14 w15 w16se wp14">
+<w:document xmlns:wpc="http://schemas.microsoft.com/office/word/2010/wordprocessingCanvas" xmlns:cx="http://schemas.microsoft.com/office/drawing/2014/chartex" xmlns:cx1="http://schemas.microsoft.com/office/drawing/2015/9/8/chartex" xmlns:cx2="http://schemas.microsoft.com/office/drawing/2015/10/21/chartex" xmlns:cx3="http://schemas.microsoft.com/office/drawing/2016/5/9/chartex" xmlns:cx4="http://schemas.microsoft.com/office/drawing/2016/5/10/chartex" xmlns:cx5="http://schemas.microsoft.com/office/drawing/2016/5/11/chartex" xmlns:cx6="http://schemas.microsoft.com/office/drawing/2016/5/12/chartex" xmlns:cx7="http://schemas.microsoft.com/office/drawing/2016/5/13/chartex" xmlns:cx8="http://schemas.microsoft.com/office/drawing/2016/5/14/chartex" xmlns:mc="http://schemas.openxmlformats.org/markup-compatibility/2006" xmlns:aink="http://schemas.microsoft.com/office/drawing/2016/ink" xmlns:am3d="http://schemas.microsoft.com/office/drawing/2017/model3d" xmlns:o="urn:schemas-microsoft-com:office:office" xmlns:r="http://schemas.openxmlformats.org/officeDocument/2006/relationships" xmlns:m="http://schemas.openxmlformats.org/officeDocument/2006/math" xmlns:v="urn:schemas-microsoft-com:vml" xmlns:wp14="http://schemas.microsoft.com/office/word/2010/wordprocessingDrawing" xmlns:wp="http://schemas.openxmlformats.org/drawingml/2006/wordprocessingDrawing" xmlns:w10="urn:schemas-microsoft-com:office:word" xmlns:w="http://schemas.openxmlformats.org/wordprocessingml/2006/main" xmlns:w14="http://schemas.microsoft.com/office/word/2010/wordml" xmlns:w15="http://schemas.microsoft.com/office/word/2012/wordml" xmlns:w16cex="http://schemas.microsoft.com/office/word/2018/wordml/cex" xmlns:w16cid="http://schemas.microsoft.com/office/word/2016/wordml/cid" xmlns:w16="http://schemas.microsoft.com/office/word/2018/wordml" xmlns:w16sdtdh="http://schemas.microsoft.com/office/word/2020/wordml/sdtdatahash" xmlns:w16se="http://schemas.microsoft.com/office/word/2015/wordml/symex" xmlns:wpg="http://schemas.microsoft.com/office/word/2010/wordprocessingGroup" xmlns:wpi="http://schemas.microsoft.com/office/word/2010/wordprocessingInk" xmlns:wne="http://schemas.microsoft.com/office/word/2006/wordml" xmlns:wps="http://schemas.microsoft.com/office/word/2010/wordprocessingShape" mc:Ignorable="w14 w15 w16se w16cid w16 w16cex w16sdtdh wp14">
   <w:body>
     <w:p>
       <w:pPr>
@@ -2898,12 +2898,6 @@
       </w:pPr>
       <w:r>
         <w:rPr>
-          <w:color w:val="000000" w:themeColor="text1"/>
-        </w:rPr>
-        <w:t xml:space="preserve"> </w:t>
-      </w:r>
-      <w:r>
-        <w:rPr>
           <w:rFonts w:ascii="Times New Roman" w:hAnsi="Times New Roman" w:cs="Times New Roman"/>
           <w:color w:val="000000" w:themeColor="text1"/>
           <w:sz w:val="28"/>
@@ -6160,6 +6154,7 @@
                 <w:lang w:val="en-US"/>
               </w:rPr>
             </w:pPr>
+            <w:commentRangeStart w:id="17"/>
             <w:r>
               <w:rPr>
                 <w:rFonts w:ascii="Times New Roman" w:eastAsia="Calibri" w:hAnsi="Times New Roman" w:cs="Times New Roman"/>
@@ -6184,7 +6179,14 @@
               </w:rPr>
               <w:t>CalculateMet</w:t>
             </w:r>
+            <w:commentRangeEnd w:id="17"/>
             <w:proofErr w:type="spellEnd"/>
+            <w:r>
+              <w:rPr>
+                <w:rStyle w:val="a8"/>
+              </w:rPr>
+              <w:commentReference w:id="17"/>
+            </w:r>
           </w:p>
         </w:tc>
         <w:tc>
@@ -7250,7 +7252,7 @@
           <w:szCs w:val="24"/>
         </w:rPr>
       </w:pPr>
-      <w:bookmarkStart w:id="17" w:name="_Ref168303837"/>
+      <w:bookmarkStart w:id="18" w:name="_Ref168303837"/>
       <w:r>
         <w:rPr>
           <w:rFonts w:ascii="Times New Roman" w:hAnsi="Times New Roman" w:cs="Times New Roman"/>
@@ -7318,7 +7320,7 @@
         </w:rPr>
         <w:fldChar w:fldCharType="end"/>
       </w:r>
-      <w:bookmarkEnd w:id="17"/>
+      <w:bookmarkEnd w:id="18"/>
       <w:r>
         <w:rPr>
           <w:rFonts w:ascii="Times New Roman" w:hAnsi="Times New Roman" w:cs="Times New Roman"/>
@@ -7773,7 +7775,6 @@
                 <w:lang w:val="en-US"/>
               </w:rPr>
             </w:pPr>
-            <w:proofErr w:type="spellStart"/>
             <w:r>
               <w:rPr>
                 <w:rFonts w:ascii="Times New Roman" w:eastAsia="Calibri" w:hAnsi="Times New Roman" w:cs="Times New Roman"/>
@@ -7781,7 +7782,6 @@
               </w:rPr>
               <w:t>int</w:t>
             </w:r>
-            <w:proofErr w:type="spellEnd"/>
           </w:p>
         </w:tc>
         <w:tc>
@@ -10238,10 +10238,10 @@
                 <w:color w:val="FF0000"/>
               </w:rPr>
             </w:pPr>
-            <w:bookmarkStart w:id="18" w:name="_Toc136600558"/>
-            <w:bookmarkStart w:id="19" w:name="_Toc74956676"/>
-            <w:bookmarkStart w:id="20" w:name="_Toc74829067"/>
-            <w:bookmarkStart w:id="21" w:name="_Toc184131635"/>
+            <w:bookmarkStart w:id="19" w:name="_Toc136600558"/>
+            <w:bookmarkStart w:id="20" w:name="_Toc74956676"/>
+            <w:bookmarkStart w:id="21" w:name="_Toc74829067"/>
+            <w:bookmarkStart w:id="22" w:name="_Toc184131635"/>
             <w:r>
               <w:rPr>
                 <w:rFonts w:ascii="Times New Roman" w:eastAsia="Calibri" w:hAnsi="Times New Roman" w:cs="Times New Roman"/>
@@ -10392,10 +10392,10 @@
         </w:rPr>
         <w:t>Git</w:t>
       </w:r>
-      <w:bookmarkEnd w:id="18"/>
       <w:bookmarkEnd w:id="19"/>
       <w:bookmarkEnd w:id="20"/>
       <w:bookmarkEnd w:id="21"/>
+      <w:bookmarkEnd w:id="22"/>
       <w:proofErr w:type="spellEnd"/>
     </w:p>
     <w:p>
@@ -10509,7 +10509,7 @@
                     <pic:cNvPicPr/>
                   </pic:nvPicPr>
                   <pic:blipFill>
-                    <a:blip r:embed="rId8"/>
+                    <a:blip r:embed="rId12"/>
                     <a:stretch>
                       <a:fillRect/>
                     </a:stretch>
@@ -10682,10 +10682,10 @@
           <w:szCs w:val="28"/>
         </w:rPr>
       </w:pPr>
-      <w:bookmarkStart w:id="22" w:name="_Toc136600559"/>
-      <w:bookmarkStart w:id="23" w:name="_Toc74956677"/>
-      <w:bookmarkStart w:id="24" w:name="_Toc74829068"/>
-      <w:bookmarkStart w:id="25" w:name="_Toc184131636"/>
+      <w:bookmarkStart w:id="23" w:name="_Toc136600559"/>
+      <w:bookmarkStart w:id="24" w:name="_Toc74956677"/>
+      <w:bookmarkStart w:id="25" w:name="_Toc74829068"/>
+      <w:bookmarkStart w:id="26" w:name="_Toc184131636"/>
       <w:r>
         <w:rPr>
           <w:rFonts w:ascii="Times New Roman" w:hAnsi="Times New Roman" w:cs="Times New Roman"/>
@@ -10697,10 +10697,10 @@
         <w:lastRenderedPageBreak/>
         <w:t>Тестирование программы</w:t>
       </w:r>
-      <w:bookmarkEnd w:id="22"/>
       <w:bookmarkEnd w:id="23"/>
       <w:bookmarkEnd w:id="24"/>
       <w:bookmarkEnd w:id="25"/>
+      <w:bookmarkEnd w:id="26"/>
     </w:p>
     <w:p>
       <w:pPr>
@@ -10808,7 +10808,7 @@
                     <pic:cNvPicPr/>
                   </pic:nvPicPr>
                   <pic:blipFill>
-                    <a:blip r:embed="rId9"/>
+                    <a:blip r:embed="rId13"/>
                     <a:stretch>
                       <a:fillRect/>
                     </a:stretch>
@@ -10843,7 +10843,7 @@
           <w:szCs w:val="40"/>
         </w:rPr>
       </w:pPr>
-      <w:bookmarkStart w:id="26" w:name="_Ref168303410"/>
+      <w:bookmarkStart w:id="27" w:name="_Ref168303410"/>
       <w:r>
         <w:rPr>
           <w:rFonts w:ascii="Times New Roman" w:hAnsi="Times New Roman" w:cs="Times New Roman"/>
@@ -10911,7 +10911,7 @@
         </w:rPr>
         <w:fldChar w:fldCharType="end"/>
       </w:r>
-      <w:bookmarkEnd w:id="26"/>
+      <w:bookmarkEnd w:id="27"/>
       <w:r>
         <w:rPr>
           <w:rFonts w:ascii="Times New Roman" w:hAnsi="Times New Roman" w:cs="Times New Roman"/>
@@ -11021,7 +11021,7 @@
           <w:szCs w:val="28"/>
         </w:rPr>
       </w:pPr>
-      <w:bookmarkStart w:id="27" w:name="_Toc184131637"/>
+      <w:bookmarkStart w:id="28" w:name="_Toc184131637"/>
       <w:r>
         <w:rPr>
           <w:rFonts w:ascii="Times New Roman" w:hAnsi="Times New Roman" w:cs="Times New Roman"/>
@@ -11052,7 +11052,7 @@
         </w:rPr>
         <w:t>»</w:t>
       </w:r>
-      <w:bookmarkEnd w:id="27"/>
+      <w:bookmarkEnd w:id="28"/>
     </w:p>
     <w:p>
       <w:pPr>
@@ -11179,7 +11179,7 @@
                     <pic:cNvPicPr/>
                   </pic:nvPicPr>
                   <pic:blipFill>
-                    <a:blip r:embed="rId10"/>
+                    <a:blip r:embed="rId14"/>
                     <a:stretch>
                       <a:fillRect/>
                     </a:stretch>
@@ -11214,7 +11214,7 @@
           <w:szCs w:val="24"/>
         </w:rPr>
       </w:pPr>
-      <w:bookmarkStart w:id="28" w:name="_Ref168303623"/>
+      <w:bookmarkStart w:id="29" w:name="_Ref168303623"/>
       <w:r>
         <w:rPr>
           <w:rFonts w:ascii="Times New Roman" w:hAnsi="Times New Roman" w:cs="Times New Roman"/>
@@ -11331,7 +11331,7 @@
         </w:rPr>
         <w:fldChar w:fldCharType="end"/>
       </w:r>
-      <w:bookmarkEnd w:id="28"/>
+      <w:bookmarkEnd w:id="29"/>
       <w:r>
         <w:rPr>
           <w:rFonts w:ascii="Times New Roman" w:hAnsi="Times New Roman" w:cs="Times New Roman"/>
@@ -11625,7 +11625,7 @@
                     <pic:cNvPicPr/>
                   </pic:nvPicPr>
                   <pic:blipFill>
-                    <a:blip r:embed="rId11"/>
+                    <a:blip r:embed="rId15"/>
                     <a:stretch>
                       <a:fillRect/>
                     </a:stretch>
@@ -11701,7 +11701,7 @@
                           <pic:cNvPicPr/>
                         </pic:nvPicPr>
                         <pic:blipFill>
-                          <a:blip r:embed="rId12"/>
+                          <a:blip r:embed="rId16"/>
                           <a:stretch>
                             <a:fillRect/>
                           </a:stretch>
@@ -11755,7 +11755,7 @@
           <w:szCs w:val="24"/>
         </w:rPr>
       </w:pPr>
-      <w:bookmarkStart w:id="29" w:name="_Ref168303903"/>
+      <w:bookmarkStart w:id="30" w:name="_Ref168303903"/>
       <w:proofErr w:type="spellStart"/>
       <w:r>
         <w:rPr>
@@ -11843,7 +11843,7 @@
         </w:rPr>
         <w:fldChar w:fldCharType="end"/>
       </w:r>
-      <w:bookmarkEnd w:id="29"/>
+      <w:bookmarkEnd w:id="30"/>
       <w:r>
         <w:rPr>
           <w:rFonts w:ascii="Times New Roman" w:hAnsi="Times New Roman" w:cs="Times New Roman"/>
@@ -11916,7 +11916,7 @@
                     <pic:cNvPicPr/>
                   </pic:nvPicPr>
                   <pic:blipFill>
-                    <a:blip r:embed="rId13"/>
+                    <a:blip r:embed="rId17"/>
                     <a:stretch>
                       <a:fillRect/>
                     </a:stretch>
@@ -12009,7 +12009,7 @@
                           <pic:cNvPicPr/>
                         </pic:nvPicPr>
                         <pic:blipFill>
-                          <a:blip r:embed="rId14"/>
+                          <a:blip r:embed="rId18"/>
                           <a:stretch>
                             <a:fillRect/>
                           </a:stretch>
@@ -12254,7 +12254,7 @@
                           <pic:cNvPicPr/>
                         </pic:nvPicPr>
                         <pic:blipFill>
-                          <a:blip r:embed="rId15"/>
+                          <a:blip r:embed="rId19"/>
                           <a:stretch>
                             <a:fillRect/>
                           </a:stretch>
@@ -12317,1125 +12317,6 @@
             <wp:extent cx="5940425" cy="2783840"/>
             <wp:effectExtent l="0" t="0" r="3175" b="0"/>
             <wp:docPr id="21" name="Рисунок 21"/>
-            <wp:cNvGraphicFramePr>
-              <a:graphicFrameLocks xmlns:a="http://schemas.openxmlformats.org/drawingml/2006/main" noChangeAspect="1"/>
-            </wp:cNvGraphicFramePr>
-            <a:graphic xmlns:a="http://schemas.openxmlformats.org/drawingml/2006/main">
-              <a:graphicData uri="http://schemas.openxmlformats.org/drawingml/2006/picture">
-                <pic:pic xmlns:pic="http://schemas.openxmlformats.org/drawingml/2006/picture">
-                  <pic:nvPicPr>
-                    <pic:cNvPr id="1" name=""/>
-                    <pic:cNvPicPr/>
-                  </pic:nvPicPr>
-                  <pic:blipFill>
-                    <a:blip r:embed="rId16"/>
-                    <a:stretch>
-                      <a:fillRect/>
-                    </a:stretch>
-                  </pic:blipFill>
-                  <pic:spPr>
-                    <a:xfrm>
-                      <a:off x="0" y="0"/>
-                      <a:ext cx="5940425" cy="2783840"/>
-                    </a:xfrm>
-                    <a:prstGeom prst="rect">
-                      <a:avLst/>
-                    </a:prstGeom>
-                  </pic:spPr>
-                </pic:pic>
-              </a:graphicData>
-            </a:graphic>
-          </wp:inline>
-        </w:drawing>
-      </w:r>
-    </w:p>
-    <w:p>
-      <w:pPr>
-        <w:pStyle w:val="a4"/>
-        <w:spacing w:after="0"/>
-        <w:jc w:val="center"/>
-        <w:rPr>
-          <w:rFonts w:ascii="Times New Roman" w:hAnsi="Times New Roman" w:cs="Times New Roman"/>
-          <w:i w:val="0"/>
-          <w:iCs w:val="0"/>
-          <w:color w:val="auto"/>
-          <w:sz w:val="24"/>
-          <w:szCs w:val="24"/>
-        </w:rPr>
-      </w:pPr>
-      <w:bookmarkStart w:id="30" w:name="_Ref168303907"/>
-      <w:r>
-        <w:rPr>
-          <w:rFonts w:ascii="Times New Roman" w:hAnsi="Times New Roman" w:cs="Times New Roman"/>
-          <w:i w:val="0"/>
-          <w:iCs w:val="0"/>
-          <w:color w:val="auto"/>
-          <w:sz w:val="24"/>
-          <w:szCs w:val="24"/>
-        </w:rPr>
-        <w:t xml:space="preserve">Рисунок </w:t>
-      </w:r>
-      <w:r>
-        <w:rPr>
-          <w:rFonts w:ascii="Times New Roman" w:hAnsi="Times New Roman" w:cs="Times New Roman"/>
-          <w:i w:val="0"/>
-          <w:iCs w:val="0"/>
-          <w:color w:val="auto"/>
-          <w:sz w:val="24"/>
-          <w:szCs w:val="24"/>
-          <w:lang w:val="en-US"/>
-        </w:rPr>
-        <w:fldChar w:fldCharType="begin"/>
-      </w:r>
-      <w:r>
-        <w:rPr>
-          <w:rFonts w:ascii="Times New Roman" w:hAnsi="Times New Roman" w:cs="Times New Roman"/>
-          <w:i w:val="0"/>
-          <w:iCs w:val="0"/>
-          <w:color w:val="auto"/>
-          <w:sz w:val="24"/>
-          <w:szCs w:val="24"/>
-        </w:rPr>
-        <w:instrText xml:space="preserve"> </w:instrText>
-      </w:r>
-      <w:r>
-        <w:rPr>
-          <w:rFonts w:ascii="Times New Roman" w:hAnsi="Times New Roman" w:cs="Times New Roman"/>
-          <w:i w:val="0"/>
-          <w:iCs w:val="0"/>
-          <w:color w:val="auto"/>
-          <w:sz w:val="24"/>
-          <w:szCs w:val="24"/>
-          <w:lang w:val="en-US"/>
-        </w:rPr>
-        <w:instrText>SEQ</w:instrText>
-      </w:r>
-      <w:r>
-        <w:rPr>
-          <w:rFonts w:ascii="Times New Roman" w:hAnsi="Times New Roman" w:cs="Times New Roman"/>
-          <w:i w:val="0"/>
-          <w:iCs w:val="0"/>
-          <w:color w:val="auto"/>
-          <w:sz w:val="24"/>
-          <w:szCs w:val="24"/>
-        </w:rPr>
-        <w:instrText xml:space="preserve"> Рисунок \* </w:instrText>
-      </w:r>
-      <w:r>
-        <w:rPr>
-          <w:rFonts w:ascii="Times New Roman" w:hAnsi="Times New Roman" w:cs="Times New Roman"/>
-          <w:i w:val="0"/>
-          <w:iCs w:val="0"/>
-          <w:color w:val="auto"/>
-          <w:sz w:val="24"/>
-          <w:szCs w:val="24"/>
-          <w:lang w:val="en-US"/>
-        </w:rPr>
-        <w:instrText>ARABIC</w:instrText>
-      </w:r>
-      <w:r>
-        <w:rPr>
-          <w:rFonts w:ascii="Times New Roman" w:hAnsi="Times New Roman" w:cs="Times New Roman"/>
-          <w:i w:val="0"/>
-          <w:iCs w:val="0"/>
-          <w:color w:val="auto"/>
-          <w:sz w:val="24"/>
-          <w:szCs w:val="24"/>
-        </w:rPr>
-        <w:instrText xml:space="preserve"> </w:instrText>
-      </w:r>
-      <w:r>
-        <w:rPr>
-          <w:rFonts w:ascii="Times New Roman" w:hAnsi="Times New Roman" w:cs="Times New Roman"/>
-          <w:i w:val="0"/>
-          <w:iCs w:val="0"/>
-          <w:color w:val="auto"/>
-          <w:sz w:val="24"/>
-          <w:szCs w:val="24"/>
-          <w:lang w:val="en-US"/>
-        </w:rPr>
-        <w:fldChar w:fldCharType="separate"/>
-      </w:r>
-      <w:r>
-        <w:rPr>
-          <w:rFonts w:ascii="Times New Roman" w:hAnsi="Times New Roman" w:cs="Times New Roman"/>
-          <w:i w:val="0"/>
-          <w:iCs w:val="0"/>
-          <w:noProof/>
-          <w:color w:val="auto"/>
-          <w:sz w:val="24"/>
-          <w:szCs w:val="24"/>
-        </w:rPr>
-        <w:t>8</w:t>
-      </w:r>
-      <w:r>
-        <w:rPr>
-          <w:rFonts w:ascii="Times New Roman" w:hAnsi="Times New Roman" w:cs="Times New Roman"/>
-          <w:i w:val="0"/>
-          <w:iCs w:val="0"/>
-          <w:color w:val="auto"/>
-          <w:sz w:val="24"/>
-          <w:szCs w:val="24"/>
-          <w:lang w:val="en-US"/>
-        </w:rPr>
-        <w:fldChar w:fldCharType="end"/>
-      </w:r>
-      <w:bookmarkEnd w:id="30"/>
-      <w:r>
-        <w:rPr>
-          <w:rFonts w:ascii="Times New Roman" w:hAnsi="Times New Roman" w:cs="Times New Roman"/>
-          <w:i w:val="0"/>
-          <w:iCs w:val="0"/>
-          <w:color w:val="auto"/>
-          <w:sz w:val="24"/>
-          <w:szCs w:val="24"/>
-        </w:rPr>
-        <w:t xml:space="preserve"> – Добавление упражнения жим штанги</w:t>
-      </w:r>
-    </w:p>
-    <w:p>
-      <w:pPr>
-        <w:jc w:val="center"/>
-        <w:rPr>
-          <w:rFonts w:ascii="Times New Roman" w:hAnsi="Times New Roman" w:cs="Times New Roman"/>
-          <w:sz w:val="28"/>
-          <w:szCs w:val="28"/>
-        </w:rPr>
-      </w:pPr>
-    </w:p>
-    <w:p>
-      <w:pPr>
-        <w:spacing w:line="360" w:lineRule="auto"/>
-        <w:ind w:firstLine="709"/>
-        <w:jc w:val="both"/>
-        <w:rPr>
-          <w:rFonts w:ascii="Times New Roman" w:hAnsi="Times New Roman" w:cs="Times New Roman"/>
-          <w:sz w:val="28"/>
-          <w:szCs w:val="28"/>
-        </w:rPr>
-      </w:pPr>
-      <w:r>
-        <w:rPr>
-          <w:rFonts w:ascii="Times New Roman" w:hAnsi="Times New Roman" w:cs="Times New Roman"/>
-          <w:sz w:val="28"/>
-          <w:szCs w:val="28"/>
-        </w:rPr>
-        <w:t xml:space="preserve">В программе предусмотрена система обработки некорректного ввода данных пользователем. </w:t>
-      </w:r>
-    </w:p>
-    <w:p>
-      <w:pPr>
-        <w:spacing w:line="360" w:lineRule="auto"/>
-        <w:ind w:firstLine="709"/>
-        <w:jc w:val="both"/>
-        <w:rPr>
-          <w:rFonts w:ascii="Times New Roman" w:hAnsi="Times New Roman" w:cs="Times New Roman"/>
-          <w:sz w:val="28"/>
-          <w:szCs w:val="28"/>
-        </w:rPr>
-      </w:pPr>
-      <w:r>
-        <w:rPr>
-          <w:rFonts w:ascii="Times New Roman" w:hAnsi="Times New Roman" w:cs="Times New Roman"/>
-          <w:sz w:val="28"/>
-          <w:szCs w:val="28"/>
-        </w:rPr>
-        <w:t xml:space="preserve">Например, пользователь не сможет ввести несколько точек в числе или отрицательное число, также программа не позволит ввести любой символ кроме точки или цифры. Если пользователь </w:t>
-      </w:r>
-      <w:r>
-        <w:rPr>
-          <w:rFonts w:ascii="Times New Roman" w:hAnsi="Times New Roman" w:cs="Times New Roman"/>
-          <w:sz w:val="28"/>
-          <w:szCs w:val="28"/>
-        </w:rPr>
-        <w:t>оставляет</w:t>
-      </w:r>
-      <w:r>
-        <w:rPr>
-          <w:rFonts w:ascii="Times New Roman" w:hAnsi="Times New Roman" w:cs="Times New Roman"/>
-          <w:sz w:val="28"/>
-          <w:szCs w:val="28"/>
-        </w:rPr>
-        <w:t xml:space="preserve"> поле незаполненным и нажимает «Добавить</w:t>
-      </w:r>
-      <w:r>
-        <w:rPr>
-          <w:rFonts w:ascii="Times New Roman" w:hAnsi="Times New Roman" w:cs="Times New Roman"/>
-          <w:sz w:val="28"/>
-          <w:szCs w:val="28"/>
-        </w:rPr>
-        <w:t>»,</w:t>
-      </w:r>
-      <w:r>
-        <w:rPr>
-          <w:rFonts w:ascii="Times New Roman" w:hAnsi="Times New Roman" w:cs="Times New Roman"/>
-          <w:sz w:val="28"/>
-          <w:szCs w:val="28"/>
-        </w:rPr>
-        <w:t xml:space="preserve"> то появится соответствующее сообщение об ошибке, рисунки</w:t>
-      </w:r>
-      <w:r>
-        <w:rPr>
-          <w:rFonts w:ascii="Times New Roman" w:hAnsi="Times New Roman" w:cs="Times New Roman"/>
-          <w:sz w:val="28"/>
-          <w:szCs w:val="28"/>
-        </w:rPr>
-        <w:t xml:space="preserve"> </w:t>
-      </w:r>
-      <w:r>
-        <w:rPr>
-          <w:rFonts w:ascii="Times New Roman" w:hAnsi="Times New Roman" w:cs="Times New Roman"/>
-          <w:sz w:val="28"/>
-          <w:szCs w:val="28"/>
-        </w:rPr>
-        <w:fldChar w:fldCharType="begin"/>
-      </w:r>
-      <w:r>
-        <w:rPr>
-          <w:rFonts w:ascii="Times New Roman" w:hAnsi="Times New Roman" w:cs="Times New Roman"/>
-          <w:sz w:val="28"/>
-          <w:szCs w:val="28"/>
-        </w:rPr>
-        <w:instrText xml:space="preserve"> REF _Ref168304228 \h \# \0 </w:instrText>
-      </w:r>
-      <w:r>
-        <w:rPr>
-          <w:rFonts w:ascii="Times New Roman" w:hAnsi="Times New Roman" w:cs="Times New Roman"/>
-          <w:sz w:val="28"/>
-          <w:szCs w:val="28"/>
-        </w:rPr>
-      </w:r>
-      <w:r>
-        <w:rPr>
-          <w:rFonts w:ascii="Times New Roman" w:hAnsi="Times New Roman" w:cs="Times New Roman"/>
-          <w:sz w:val="28"/>
-          <w:szCs w:val="28"/>
-        </w:rPr>
-        <w:fldChar w:fldCharType="separate"/>
-      </w:r>
-      <w:r>
-        <w:rPr>
-          <w:rFonts w:ascii="Times New Roman" w:hAnsi="Times New Roman" w:cs="Times New Roman"/>
-          <w:sz w:val="28"/>
-          <w:szCs w:val="28"/>
-        </w:rPr>
-        <w:t>9</w:t>
-      </w:r>
-      <w:r>
-        <w:rPr>
-          <w:rFonts w:ascii="Times New Roman" w:hAnsi="Times New Roman" w:cs="Times New Roman"/>
-          <w:sz w:val="28"/>
-          <w:szCs w:val="28"/>
-        </w:rPr>
-        <w:fldChar w:fldCharType="end"/>
-      </w:r>
-      <w:r>
-        <w:rPr>
-          <w:rFonts w:ascii="Times New Roman" w:hAnsi="Times New Roman" w:cs="Times New Roman"/>
-          <w:sz w:val="28"/>
-          <w:szCs w:val="28"/>
-        </w:rPr>
-        <w:t>–</w:t>
-      </w:r>
-      <w:r>
-        <w:rPr>
-          <w:rFonts w:ascii="Times New Roman" w:hAnsi="Times New Roman" w:cs="Times New Roman"/>
-          <w:sz w:val="28"/>
-          <w:szCs w:val="28"/>
-        </w:rPr>
-        <w:fldChar w:fldCharType="begin"/>
-      </w:r>
-      <w:r>
-        <w:rPr>
-          <w:rFonts w:ascii="Times New Roman" w:hAnsi="Times New Roman" w:cs="Times New Roman"/>
-          <w:sz w:val="28"/>
-          <w:szCs w:val="28"/>
-        </w:rPr>
-        <w:instrText xml:space="preserve"> REF _Ref168304233 \h \# \0 </w:instrText>
-      </w:r>
-      <w:r>
-        <w:rPr>
-          <w:rFonts w:ascii="Times New Roman" w:hAnsi="Times New Roman" w:cs="Times New Roman"/>
-          <w:sz w:val="28"/>
-          <w:szCs w:val="28"/>
-        </w:rPr>
-      </w:r>
-      <w:r>
-        <w:rPr>
-          <w:rFonts w:ascii="Times New Roman" w:hAnsi="Times New Roman" w:cs="Times New Roman"/>
-          <w:sz w:val="28"/>
-          <w:szCs w:val="28"/>
-        </w:rPr>
-        <w:fldChar w:fldCharType="separate"/>
-      </w:r>
-      <w:r>
-        <w:rPr>
-          <w:rFonts w:ascii="Times New Roman" w:hAnsi="Times New Roman" w:cs="Times New Roman"/>
-          <w:sz w:val="28"/>
-          <w:szCs w:val="28"/>
-        </w:rPr>
-        <w:t>10</w:t>
-      </w:r>
-      <w:r>
-        <w:rPr>
-          <w:rFonts w:ascii="Times New Roman" w:hAnsi="Times New Roman" w:cs="Times New Roman"/>
-          <w:sz w:val="28"/>
-          <w:szCs w:val="28"/>
-        </w:rPr>
-        <w:fldChar w:fldCharType="end"/>
-      </w:r>
-      <w:r>
-        <w:rPr>
-          <w:rFonts w:ascii="Times New Roman" w:hAnsi="Times New Roman" w:cs="Times New Roman"/>
-          <w:sz w:val="28"/>
-          <w:szCs w:val="28"/>
-        </w:rPr>
-        <w:t>.</w:t>
-      </w:r>
-    </w:p>
-    <w:p>
-      <w:pPr>
-        <w:keepNext/>
-        <w:spacing w:line="360" w:lineRule="auto"/>
-        <w:jc w:val="center"/>
-      </w:pPr>
-      <w:r>
-        <w:rPr>
-          <w:noProof/>
-        </w:rPr>
-        <w:lastRenderedPageBreak/>
-        <w:drawing>
-          <wp:inline distT="0" distB="0" distL="0" distR="0" wp14:anchorId="224AC2FD" wp14:editId="72507D40">
-            <wp:extent cx="5940425" cy="2783840"/>
-            <wp:effectExtent l="0" t="0" r="3175" b="0"/>
-            <wp:docPr id="24" name="Рисунок 24"/>
-            <wp:cNvGraphicFramePr>
-              <a:graphicFrameLocks xmlns:a="http://schemas.openxmlformats.org/drawingml/2006/main" noChangeAspect="1"/>
-            </wp:cNvGraphicFramePr>
-            <a:graphic xmlns:a="http://schemas.openxmlformats.org/drawingml/2006/main">
-              <a:graphicData uri="http://schemas.openxmlformats.org/drawingml/2006/picture">
-                <pic:pic xmlns:pic="http://schemas.openxmlformats.org/drawingml/2006/picture">
-                  <pic:nvPicPr>
-                    <pic:cNvPr id="1" name=""/>
-                    <pic:cNvPicPr/>
-                  </pic:nvPicPr>
-                  <pic:blipFill>
-                    <a:blip r:embed="rId17"/>
-                    <a:stretch>
-                      <a:fillRect/>
-                    </a:stretch>
-                  </pic:blipFill>
-                  <pic:spPr>
-                    <a:xfrm>
-                      <a:off x="0" y="0"/>
-                      <a:ext cx="5940425" cy="2783840"/>
-                    </a:xfrm>
-                    <a:prstGeom prst="rect">
-                      <a:avLst/>
-                    </a:prstGeom>
-                  </pic:spPr>
-                </pic:pic>
-              </a:graphicData>
-            </a:graphic>
-          </wp:inline>
-        </w:drawing>
-      </w:r>
-    </w:p>
-    <w:p>
-      <w:pPr>
-        <w:pStyle w:val="a4"/>
-        <w:spacing w:after="0"/>
-        <w:jc w:val="center"/>
-        <w:rPr>
-          <w:rFonts w:ascii="Times New Roman" w:hAnsi="Times New Roman" w:cs="Times New Roman"/>
-          <w:i w:val="0"/>
-          <w:iCs w:val="0"/>
-          <w:color w:val="auto"/>
-          <w:sz w:val="24"/>
-          <w:szCs w:val="24"/>
-          <w:lang w:val="en-US"/>
-        </w:rPr>
-      </w:pPr>
-      <w:bookmarkStart w:id="31" w:name="_Ref168304228"/>
-      <w:proofErr w:type="spellStart"/>
-      <w:r>
-        <w:rPr>
-          <w:rFonts w:ascii="Times New Roman" w:hAnsi="Times New Roman" w:cs="Times New Roman"/>
-          <w:i w:val="0"/>
-          <w:iCs w:val="0"/>
-          <w:color w:val="auto"/>
-          <w:sz w:val="24"/>
-          <w:szCs w:val="24"/>
-          <w:lang w:val="en-US"/>
-        </w:rPr>
-        <w:t>Рисунок</w:t>
-      </w:r>
-      <w:proofErr w:type="spellEnd"/>
-      <w:r>
-        <w:rPr>
-          <w:rFonts w:ascii="Times New Roman" w:hAnsi="Times New Roman" w:cs="Times New Roman"/>
-          <w:i w:val="0"/>
-          <w:iCs w:val="0"/>
-          <w:color w:val="auto"/>
-          <w:sz w:val="24"/>
-          <w:szCs w:val="24"/>
-          <w:lang w:val="en-US"/>
-        </w:rPr>
-        <w:t xml:space="preserve"> </w:t>
-      </w:r>
-      <w:r>
-        <w:rPr>
-          <w:rFonts w:ascii="Times New Roman" w:hAnsi="Times New Roman" w:cs="Times New Roman"/>
-          <w:i w:val="0"/>
-          <w:iCs w:val="0"/>
-          <w:color w:val="auto"/>
-          <w:sz w:val="24"/>
-          <w:szCs w:val="24"/>
-          <w:lang w:val="en-US"/>
-        </w:rPr>
-        <w:fldChar w:fldCharType="begin"/>
-      </w:r>
-      <w:r>
-        <w:rPr>
-          <w:rFonts w:ascii="Times New Roman" w:hAnsi="Times New Roman" w:cs="Times New Roman"/>
-          <w:i w:val="0"/>
-          <w:iCs w:val="0"/>
-          <w:color w:val="auto"/>
-          <w:sz w:val="24"/>
-          <w:szCs w:val="24"/>
-          <w:lang w:val="en-US"/>
-        </w:rPr>
-        <w:instrText xml:space="preserve"> SEQ Рисунок \* ARABIC </w:instrText>
-      </w:r>
-      <w:r>
-        <w:rPr>
-          <w:rFonts w:ascii="Times New Roman" w:hAnsi="Times New Roman" w:cs="Times New Roman"/>
-          <w:i w:val="0"/>
-          <w:iCs w:val="0"/>
-          <w:color w:val="auto"/>
-          <w:sz w:val="24"/>
-          <w:szCs w:val="24"/>
-          <w:lang w:val="en-US"/>
-        </w:rPr>
-        <w:fldChar w:fldCharType="separate"/>
-      </w:r>
-      <w:r>
-        <w:rPr>
-          <w:rFonts w:ascii="Times New Roman" w:hAnsi="Times New Roman" w:cs="Times New Roman"/>
-          <w:i w:val="0"/>
-          <w:iCs w:val="0"/>
-          <w:noProof/>
-          <w:color w:val="auto"/>
-          <w:sz w:val="24"/>
-          <w:szCs w:val="24"/>
-          <w:lang w:val="en-US"/>
-        </w:rPr>
-        <w:t>9</w:t>
-      </w:r>
-      <w:r>
-        <w:rPr>
-          <w:rFonts w:ascii="Times New Roman" w:hAnsi="Times New Roman" w:cs="Times New Roman"/>
-          <w:i w:val="0"/>
-          <w:iCs w:val="0"/>
-          <w:color w:val="auto"/>
-          <w:sz w:val="24"/>
-          <w:szCs w:val="24"/>
-          <w:lang w:val="en-US"/>
-        </w:rPr>
-        <w:fldChar w:fldCharType="end"/>
-      </w:r>
-      <w:bookmarkEnd w:id="31"/>
-      <w:r>
-        <w:rPr>
-          <w:rFonts w:ascii="Times New Roman" w:hAnsi="Times New Roman" w:cs="Times New Roman"/>
-          <w:i w:val="0"/>
-          <w:iCs w:val="0"/>
-          <w:color w:val="auto"/>
-          <w:sz w:val="24"/>
-          <w:szCs w:val="24"/>
-          <w:lang w:val="en-US"/>
-        </w:rPr>
-        <w:t xml:space="preserve"> – </w:t>
-      </w:r>
-      <w:proofErr w:type="spellStart"/>
-      <w:r>
-        <w:rPr>
-          <w:rFonts w:ascii="Times New Roman" w:hAnsi="Times New Roman" w:cs="Times New Roman"/>
-          <w:i w:val="0"/>
-          <w:iCs w:val="0"/>
-          <w:color w:val="auto"/>
-          <w:sz w:val="24"/>
-          <w:szCs w:val="24"/>
-          <w:lang w:val="en-US"/>
-        </w:rPr>
-        <w:t>Некорректный</w:t>
-      </w:r>
-      <w:proofErr w:type="spellEnd"/>
-      <w:r>
-        <w:rPr>
-          <w:rFonts w:ascii="Times New Roman" w:hAnsi="Times New Roman" w:cs="Times New Roman"/>
-          <w:i w:val="0"/>
-          <w:iCs w:val="0"/>
-          <w:color w:val="auto"/>
-          <w:sz w:val="24"/>
-          <w:szCs w:val="24"/>
-          <w:lang w:val="en-US"/>
-        </w:rPr>
-        <w:t xml:space="preserve"> </w:t>
-      </w:r>
-      <w:proofErr w:type="spellStart"/>
-      <w:r>
-        <w:rPr>
-          <w:rFonts w:ascii="Times New Roman" w:hAnsi="Times New Roman" w:cs="Times New Roman"/>
-          <w:i w:val="0"/>
-          <w:iCs w:val="0"/>
-          <w:color w:val="auto"/>
-          <w:sz w:val="24"/>
-          <w:szCs w:val="24"/>
-          <w:lang w:val="en-US"/>
-        </w:rPr>
-        <w:t>ввод</w:t>
-      </w:r>
-      <w:proofErr w:type="spellEnd"/>
-    </w:p>
-    <w:p>
-      <w:pPr>
-        <w:jc w:val="center"/>
-        <w:rPr>
-          <w:rFonts w:ascii="Times New Roman" w:hAnsi="Times New Roman" w:cs="Times New Roman"/>
-          <w:sz w:val="28"/>
-          <w:szCs w:val="28"/>
-        </w:rPr>
-      </w:pPr>
-    </w:p>
-    <w:p>
-      <w:pPr>
-        <w:keepNext/>
-        <w:spacing w:line="360" w:lineRule="auto"/>
-        <w:jc w:val="center"/>
-      </w:pPr>
-      <w:r>
-        <w:rPr>
-          <w:noProof/>
-        </w:rPr>
-        <w:drawing>
-          <wp:inline distT="0" distB="0" distL="0" distR="0" wp14:anchorId="26B54BE2" wp14:editId="142CF5AC">
-            <wp:extent cx="4191585" cy="1724266"/>
-            <wp:effectExtent l="0" t="0" r="0" b="9525"/>
-            <wp:docPr id="23" name="Рисунок 23"/>
-            <wp:cNvGraphicFramePr>
-              <a:graphicFrameLocks xmlns:a="http://schemas.openxmlformats.org/drawingml/2006/main" noChangeAspect="1"/>
-            </wp:cNvGraphicFramePr>
-            <a:graphic xmlns:a="http://schemas.openxmlformats.org/drawingml/2006/main">
-              <a:graphicData uri="http://schemas.openxmlformats.org/drawingml/2006/picture">
-                <pic:pic xmlns:pic="http://schemas.openxmlformats.org/drawingml/2006/picture">
-                  <pic:nvPicPr>
-                    <pic:cNvPr id="1" name=""/>
-                    <pic:cNvPicPr/>
-                  </pic:nvPicPr>
-                  <pic:blipFill>
-                    <a:blip r:embed="rId18"/>
-                    <a:stretch>
-                      <a:fillRect/>
-                    </a:stretch>
-                  </pic:blipFill>
-                  <pic:spPr>
-                    <a:xfrm>
-                      <a:off x="0" y="0"/>
-                      <a:ext cx="4191585" cy="1724266"/>
-                    </a:xfrm>
-                    <a:prstGeom prst="rect">
-                      <a:avLst/>
-                    </a:prstGeom>
-                  </pic:spPr>
-                </pic:pic>
-              </a:graphicData>
-            </a:graphic>
-          </wp:inline>
-        </w:drawing>
-      </w:r>
-    </w:p>
-    <w:p>
-      <w:pPr>
-        <w:pStyle w:val="a4"/>
-        <w:spacing w:after="0"/>
-        <w:jc w:val="center"/>
-        <w:rPr>
-          <w:rFonts w:ascii="Times New Roman" w:hAnsi="Times New Roman" w:cs="Times New Roman"/>
-          <w:i w:val="0"/>
-          <w:iCs w:val="0"/>
-          <w:color w:val="auto"/>
-          <w:sz w:val="24"/>
-          <w:szCs w:val="24"/>
-        </w:rPr>
-      </w:pPr>
-      <w:bookmarkStart w:id="32" w:name="_Ref168304233"/>
-      <w:r>
-        <w:rPr>
-          <w:rFonts w:ascii="Times New Roman" w:hAnsi="Times New Roman" w:cs="Times New Roman"/>
-          <w:i w:val="0"/>
-          <w:iCs w:val="0"/>
-          <w:color w:val="auto"/>
-          <w:sz w:val="24"/>
-          <w:szCs w:val="24"/>
-        </w:rPr>
-        <w:t xml:space="preserve">Рисунок </w:t>
-      </w:r>
-      <w:r>
-        <w:rPr>
-          <w:rFonts w:ascii="Times New Roman" w:hAnsi="Times New Roman" w:cs="Times New Roman"/>
-          <w:i w:val="0"/>
-          <w:iCs w:val="0"/>
-          <w:color w:val="auto"/>
-          <w:sz w:val="24"/>
-          <w:szCs w:val="24"/>
-          <w:lang w:val="en-US"/>
-        </w:rPr>
-        <w:fldChar w:fldCharType="begin"/>
-      </w:r>
-      <w:r>
-        <w:rPr>
-          <w:rFonts w:ascii="Times New Roman" w:hAnsi="Times New Roman" w:cs="Times New Roman"/>
-          <w:i w:val="0"/>
-          <w:iCs w:val="0"/>
-          <w:color w:val="auto"/>
-          <w:sz w:val="24"/>
-          <w:szCs w:val="24"/>
-        </w:rPr>
-        <w:instrText xml:space="preserve"> </w:instrText>
-      </w:r>
-      <w:r>
-        <w:rPr>
-          <w:rFonts w:ascii="Times New Roman" w:hAnsi="Times New Roman" w:cs="Times New Roman"/>
-          <w:i w:val="0"/>
-          <w:iCs w:val="0"/>
-          <w:color w:val="auto"/>
-          <w:sz w:val="24"/>
-          <w:szCs w:val="24"/>
-          <w:lang w:val="en-US"/>
-        </w:rPr>
-        <w:instrText>SEQ</w:instrText>
-      </w:r>
-      <w:r>
-        <w:rPr>
-          <w:rFonts w:ascii="Times New Roman" w:hAnsi="Times New Roman" w:cs="Times New Roman"/>
-          <w:i w:val="0"/>
-          <w:iCs w:val="0"/>
-          <w:color w:val="auto"/>
-          <w:sz w:val="24"/>
-          <w:szCs w:val="24"/>
-        </w:rPr>
-        <w:instrText xml:space="preserve"> Рисунок \* </w:instrText>
-      </w:r>
-      <w:r>
-        <w:rPr>
-          <w:rFonts w:ascii="Times New Roman" w:hAnsi="Times New Roman" w:cs="Times New Roman"/>
-          <w:i w:val="0"/>
-          <w:iCs w:val="0"/>
-          <w:color w:val="auto"/>
-          <w:sz w:val="24"/>
-          <w:szCs w:val="24"/>
-          <w:lang w:val="en-US"/>
-        </w:rPr>
-        <w:instrText>ARABIC</w:instrText>
-      </w:r>
-      <w:r>
-        <w:rPr>
-          <w:rFonts w:ascii="Times New Roman" w:hAnsi="Times New Roman" w:cs="Times New Roman"/>
-          <w:i w:val="0"/>
-          <w:iCs w:val="0"/>
-          <w:color w:val="auto"/>
-          <w:sz w:val="24"/>
-          <w:szCs w:val="24"/>
-        </w:rPr>
-        <w:instrText xml:space="preserve"> </w:instrText>
-      </w:r>
-      <w:r>
-        <w:rPr>
-          <w:rFonts w:ascii="Times New Roman" w:hAnsi="Times New Roman" w:cs="Times New Roman"/>
-          <w:i w:val="0"/>
-          <w:iCs w:val="0"/>
-          <w:color w:val="auto"/>
-          <w:sz w:val="24"/>
-          <w:szCs w:val="24"/>
-          <w:lang w:val="en-US"/>
-        </w:rPr>
-        <w:fldChar w:fldCharType="separate"/>
-      </w:r>
-      <w:r>
-        <w:rPr>
-          <w:rFonts w:ascii="Times New Roman" w:hAnsi="Times New Roman" w:cs="Times New Roman"/>
-          <w:i w:val="0"/>
-          <w:iCs w:val="0"/>
-          <w:noProof/>
-          <w:color w:val="auto"/>
-          <w:sz w:val="24"/>
-          <w:szCs w:val="24"/>
-        </w:rPr>
-        <w:t>10</w:t>
-      </w:r>
-      <w:r>
-        <w:rPr>
-          <w:rFonts w:ascii="Times New Roman" w:hAnsi="Times New Roman" w:cs="Times New Roman"/>
-          <w:i w:val="0"/>
-          <w:iCs w:val="0"/>
-          <w:color w:val="auto"/>
-          <w:sz w:val="24"/>
-          <w:szCs w:val="24"/>
-          <w:lang w:val="en-US"/>
-        </w:rPr>
-        <w:fldChar w:fldCharType="end"/>
-      </w:r>
-      <w:bookmarkEnd w:id="32"/>
-      <w:r>
-        <w:rPr>
-          <w:rFonts w:ascii="Times New Roman" w:hAnsi="Times New Roman" w:cs="Times New Roman"/>
-          <w:i w:val="0"/>
-          <w:iCs w:val="0"/>
-          <w:color w:val="auto"/>
-          <w:sz w:val="24"/>
-          <w:szCs w:val="24"/>
-        </w:rPr>
-        <w:t xml:space="preserve"> –Предупреждение пользователя о некорректном вводе</w:t>
-      </w:r>
-    </w:p>
-    <w:p>
-      <w:pPr>
-        <w:spacing w:line="360" w:lineRule="auto"/>
-        <w:ind w:firstLine="709"/>
-        <w:rPr>
-          <w:rFonts w:ascii="Times New Roman" w:hAnsi="Times New Roman" w:cs="Times New Roman"/>
-          <w:color w:val="FF0000"/>
-          <w:sz w:val="28"/>
-          <w:szCs w:val="28"/>
-        </w:rPr>
-      </w:pPr>
-    </w:p>
-    <w:p>
-      <w:pPr>
-        <w:pStyle w:val="a6"/>
-        <w:numPr>
-          <w:ilvl w:val="1"/>
-          <w:numId w:val="3"/>
-        </w:numPr>
-        <w:spacing w:line="360" w:lineRule="auto"/>
-        <w:ind w:left="0" w:firstLine="709"/>
-        <w:jc w:val="both"/>
-        <w:outlineLvl w:val="1"/>
-        <w:rPr>
-          <w:rFonts w:ascii="Times New Roman" w:hAnsi="Times New Roman" w:cs="Times New Roman"/>
-          <w:b/>
-          <w:bCs/>
-          <w:sz w:val="28"/>
-          <w:szCs w:val="28"/>
-        </w:rPr>
-      </w:pPr>
-      <w:bookmarkStart w:id="33" w:name="_Toc184131638"/>
-      <w:r>
-        <w:rPr>
-          <w:rFonts w:ascii="Times New Roman" w:hAnsi="Times New Roman" w:cs="Times New Roman"/>
-          <w:b/>
-          <w:bCs/>
-          <w:sz w:val="28"/>
-          <w:szCs w:val="28"/>
-        </w:rPr>
-        <w:t>Тестовый случай «Удалить»</w:t>
-      </w:r>
-      <w:bookmarkEnd w:id="33"/>
-    </w:p>
-    <w:p>
-      <w:pPr>
-        <w:spacing w:line="360" w:lineRule="auto"/>
-        <w:ind w:firstLine="709"/>
-        <w:jc w:val="both"/>
-        <w:rPr>
-          <w:rFonts w:ascii="Times New Roman" w:hAnsi="Times New Roman" w:cs="Times New Roman"/>
-          <w:sz w:val="28"/>
-          <w:szCs w:val="28"/>
-        </w:rPr>
-      </w:pPr>
-      <w:r>
-        <w:rPr>
-          <w:rFonts w:ascii="Times New Roman" w:hAnsi="Times New Roman" w:cs="Times New Roman"/>
-          <w:sz w:val="28"/>
-          <w:szCs w:val="28"/>
-        </w:rPr>
-        <w:t>Для удаления одно</w:t>
-      </w:r>
-      <w:r>
-        <w:rPr>
-          <w:rFonts w:ascii="Times New Roman" w:hAnsi="Times New Roman" w:cs="Times New Roman"/>
-          <w:sz w:val="28"/>
-          <w:szCs w:val="28"/>
-        </w:rPr>
-        <w:t>го</w:t>
-      </w:r>
-      <w:r>
-        <w:rPr>
-          <w:rFonts w:ascii="Times New Roman" w:hAnsi="Times New Roman" w:cs="Times New Roman"/>
-          <w:sz w:val="28"/>
-          <w:szCs w:val="28"/>
-        </w:rPr>
-        <w:t xml:space="preserve"> или нескольких </w:t>
-      </w:r>
-      <w:r>
-        <w:rPr>
-          <w:rFonts w:ascii="Times New Roman" w:hAnsi="Times New Roman" w:cs="Times New Roman"/>
-          <w:sz w:val="28"/>
-          <w:szCs w:val="28"/>
-        </w:rPr>
-        <w:t>движений</w:t>
-      </w:r>
-      <w:r>
-        <w:rPr>
-          <w:rFonts w:ascii="Times New Roman" w:hAnsi="Times New Roman" w:cs="Times New Roman"/>
-          <w:sz w:val="28"/>
-          <w:szCs w:val="28"/>
-        </w:rPr>
-        <w:t xml:space="preserve"> необходимо выбрать их в таблице и нажать на кнопку «Удалить», рисунки </w:t>
-      </w:r>
-      <w:r>
-        <w:rPr>
-          <w:rFonts w:ascii="Times New Roman" w:hAnsi="Times New Roman" w:cs="Times New Roman"/>
-          <w:sz w:val="28"/>
-          <w:szCs w:val="28"/>
-        </w:rPr>
-        <w:fldChar w:fldCharType="begin"/>
-      </w:r>
-      <w:r>
-        <w:rPr>
-          <w:rFonts w:ascii="Times New Roman" w:hAnsi="Times New Roman" w:cs="Times New Roman"/>
-          <w:sz w:val="28"/>
-          <w:szCs w:val="28"/>
-        </w:rPr>
-        <w:instrText xml:space="preserve"> REF _Ref168304431 \h \# \0 </w:instrText>
-      </w:r>
-      <w:r>
-        <w:rPr>
-          <w:rFonts w:ascii="Times New Roman" w:hAnsi="Times New Roman" w:cs="Times New Roman"/>
-          <w:sz w:val="28"/>
-          <w:szCs w:val="28"/>
-        </w:rPr>
-      </w:r>
-      <w:r>
-        <w:rPr>
-          <w:rFonts w:ascii="Times New Roman" w:hAnsi="Times New Roman" w:cs="Times New Roman"/>
-          <w:sz w:val="28"/>
-          <w:szCs w:val="28"/>
-        </w:rPr>
-        <w:fldChar w:fldCharType="separate"/>
-      </w:r>
-      <w:r>
-        <w:rPr>
-          <w:rFonts w:ascii="Times New Roman" w:hAnsi="Times New Roman" w:cs="Times New Roman"/>
-          <w:sz w:val="28"/>
-          <w:szCs w:val="28"/>
-        </w:rPr>
-        <w:t>11</w:t>
-      </w:r>
-      <w:r>
-        <w:rPr>
-          <w:rFonts w:ascii="Times New Roman" w:hAnsi="Times New Roman" w:cs="Times New Roman"/>
-          <w:sz w:val="28"/>
-          <w:szCs w:val="28"/>
-        </w:rPr>
-        <w:fldChar w:fldCharType="end"/>
-      </w:r>
-      <w:r>
-        <w:rPr>
-          <w:rFonts w:ascii="Times New Roman" w:hAnsi="Times New Roman" w:cs="Times New Roman"/>
-          <w:sz w:val="28"/>
-          <w:szCs w:val="28"/>
-        </w:rPr>
-        <w:t>-12.</w:t>
-      </w:r>
-    </w:p>
-    <w:p>
-      <w:pPr>
-        <w:spacing w:line="360" w:lineRule="auto"/>
-        <w:jc w:val="center"/>
-        <w:rPr>
-          <w:rFonts w:ascii="Times New Roman" w:hAnsi="Times New Roman" w:cs="Times New Roman"/>
-          <w:sz w:val="28"/>
-          <w:szCs w:val="28"/>
-        </w:rPr>
-      </w:pPr>
-      <w:r>
-        <w:rPr>
-          <w:rFonts w:ascii="Times New Roman" w:hAnsi="Times New Roman" w:cs="Times New Roman"/>
-          <w:noProof/>
-          <w:sz w:val="28"/>
-          <w:szCs w:val="28"/>
-        </w:rPr>
-        <w:lastRenderedPageBreak/>
-        <w:drawing>
-          <wp:inline distT="0" distB="0" distL="0" distR="0" wp14:anchorId="08B22265" wp14:editId="0F539B19">
-            <wp:extent cx="5940425" cy="3484245"/>
-            <wp:effectExtent l="0" t="0" r="3175" b="1905"/>
-            <wp:docPr id="25" name="Рисунок 25"/>
-            <wp:cNvGraphicFramePr>
-              <a:graphicFrameLocks xmlns:a="http://schemas.openxmlformats.org/drawingml/2006/main" noChangeAspect="1"/>
-            </wp:cNvGraphicFramePr>
-            <a:graphic xmlns:a="http://schemas.openxmlformats.org/drawingml/2006/main">
-              <a:graphicData uri="http://schemas.openxmlformats.org/drawingml/2006/picture">
-                <pic:pic xmlns:pic="http://schemas.openxmlformats.org/drawingml/2006/picture">
-                  <pic:nvPicPr>
-                    <pic:cNvPr id="1" name=""/>
-                    <pic:cNvPicPr/>
-                  </pic:nvPicPr>
-                  <pic:blipFill>
-                    <a:blip r:embed="rId19"/>
-                    <a:stretch>
-                      <a:fillRect/>
-                    </a:stretch>
-                  </pic:blipFill>
-                  <pic:spPr>
-                    <a:xfrm>
-                      <a:off x="0" y="0"/>
-                      <a:ext cx="5940425" cy="3484245"/>
-                    </a:xfrm>
-                    <a:prstGeom prst="rect">
-                      <a:avLst/>
-                    </a:prstGeom>
-                  </pic:spPr>
-                </pic:pic>
-              </a:graphicData>
-            </a:graphic>
-          </wp:inline>
-        </w:drawing>
-      </w:r>
-    </w:p>
-    <w:p>
-      <w:pPr>
-        <w:pStyle w:val="a4"/>
-        <w:spacing w:after="0"/>
-        <w:jc w:val="center"/>
-        <w:rPr>
-          <w:rFonts w:ascii="Times New Roman" w:hAnsi="Times New Roman" w:cs="Times New Roman"/>
-          <w:i w:val="0"/>
-          <w:iCs w:val="0"/>
-          <w:color w:val="auto"/>
-          <w:sz w:val="24"/>
-          <w:szCs w:val="24"/>
-        </w:rPr>
-      </w:pPr>
-      <w:bookmarkStart w:id="34" w:name="_Ref168304431"/>
-      <w:r>
-        <w:rPr>
-          <w:rFonts w:ascii="Times New Roman" w:hAnsi="Times New Roman" w:cs="Times New Roman"/>
-          <w:i w:val="0"/>
-          <w:iCs w:val="0"/>
-          <w:color w:val="auto"/>
-          <w:sz w:val="24"/>
-          <w:szCs w:val="24"/>
-        </w:rPr>
-        <w:t xml:space="preserve">Рисунок </w:t>
-      </w:r>
-      <w:r>
-        <w:rPr>
-          <w:rFonts w:ascii="Times New Roman" w:hAnsi="Times New Roman" w:cs="Times New Roman"/>
-          <w:i w:val="0"/>
-          <w:iCs w:val="0"/>
-          <w:color w:val="auto"/>
-          <w:sz w:val="24"/>
-          <w:szCs w:val="24"/>
-        </w:rPr>
-        <w:fldChar w:fldCharType="begin"/>
-      </w:r>
-      <w:r>
-        <w:rPr>
-          <w:rFonts w:ascii="Times New Roman" w:hAnsi="Times New Roman" w:cs="Times New Roman"/>
-          <w:i w:val="0"/>
-          <w:iCs w:val="0"/>
-          <w:color w:val="auto"/>
-          <w:sz w:val="24"/>
-          <w:szCs w:val="24"/>
-        </w:rPr>
-        <w:instrText xml:space="preserve"> SEQ Рисунок \* ARABIC </w:instrText>
-      </w:r>
-      <w:r>
-        <w:rPr>
-          <w:rFonts w:ascii="Times New Roman" w:hAnsi="Times New Roman" w:cs="Times New Roman"/>
-          <w:i w:val="0"/>
-          <w:iCs w:val="0"/>
-          <w:color w:val="auto"/>
-          <w:sz w:val="24"/>
-          <w:szCs w:val="24"/>
-        </w:rPr>
-        <w:fldChar w:fldCharType="separate"/>
-      </w:r>
-      <w:r>
-        <w:rPr>
-          <w:rFonts w:ascii="Times New Roman" w:hAnsi="Times New Roman" w:cs="Times New Roman"/>
-          <w:i w:val="0"/>
-          <w:iCs w:val="0"/>
-          <w:noProof/>
-          <w:color w:val="auto"/>
-          <w:sz w:val="24"/>
-          <w:szCs w:val="24"/>
-        </w:rPr>
-        <w:t>11</w:t>
-      </w:r>
-      <w:r>
-        <w:rPr>
-          <w:rFonts w:ascii="Times New Roman" w:hAnsi="Times New Roman" w:cs="Times New Roman"/>
-          <w:i w:val="0"/>
-          <w:iCs w:val="0"/>
-          <w:color w:val="auto"/>
-          <w:sz w:val="24"/>
-          <w:szCs w:val="24"/>
-        </w:rPr>
-        <w:fldChar w:fldCharType="end"/>
-      </w:r>
-      <w:bookmarkEnd w:id="34"/>
-      <w:r>
-        <w:rPr>
-          <w:rFonts w:ascii="Times New Roman" w:hAnsi="Times New Roman" w:cs="Times New Roman"/>
-          <w:i w:val="0"/>
-          <w:iCs w:val="0"/>
-          <w:color w:val="auto"/>
-          <w:sz w:val="24"/>
-          <w:szCs w:val="24"/>
-        </w:rPr>
-        <w:t xml:space="preserve"> – </w:t>
-      </w:r>
-      <w:r>
-        <w:rPr>
-          <w:rFonts w:ascii="Times New Roman" w:hAnsi="Times New Roman" w:cs="Times New Roman"/>
-          <w:i w:val="0"/>
-          <w:iCs w:val="0"/>
-          <w:color w:val="auto"/>
-          <w:sz w:val="24"/>
-          <w:szCs w:val="24"/>
-        </w:rPr>
-        <w:t>Удаление движений</w:t>
-      </w:r>
-    </w:p>
-    <w:p>
-      <w:pPr>
-        <w:ind w:firstLine="709"/>
-        <w:rPr>
-          <w:rFonts w:ascii="Times New Roman" w:hAnsi="Times New Roman" w:cs="Times New Roman"/>
-          <w:sz w:val="28"/>
-          <w:szCs w:val="28"/>
-        </w:rPr>
-      </w:pPr>
-    </w:p>
-    <w:p>
-      <w:pPr>
-        <w:keepNext/>
-        <w:spacing w:line="360" w:lineRule="auto"/>
-        <w:jc w:val="center"/>
-      </w:pPr>
-      <w:r>
-        <w:rPr>
-          <w:noProof/>
-        </w:rPr>
-        <w:drawing>
-          <wp:inline distT="0" distB="0" distL="0" distR="0" wp14:anchorId="34F68AD4" wp14:editId="223EB0B1">
-            <wp:extent cx="5940425" cy="3484245"/>
-            <wp:effectExtent l="0" t="0" r="3175" b="1905"/>
-            <wp:docPr id="26" name="Рисунок 26"/>
             <wp:cNvGraphicFramePr>
               <a:graphicFrameLocks xmlns:a="http://schemas.openxmlformats.org/drawingml/2006/main" noChangeAspect="1"/>
             </wp:cNvGraphicFramePr>
@@ -13455,7 +12336,7 @@
                   <pic:spPr>
                     <a:xfrm>
                       <a:off x="0" y="0"/>
-                      <a:ext cx="5940425" cy="3484245"/>
+                      <a:ext cx="5940425" cy="2783840"/>
                     </a:xfrm>
                     <a:prstGeom prst="rect">
                       <a:avLst/>
@@ -13482,6 +12363,7 @@
           <w:szCs w:val="24"/>
         </w:rPr>
       </w:pPr>
+      <w:bookmarkStart w:id="31" w:name="_Ref168303907"/>
       <w:r>
         <w:rPr>
           <w:rFonts w:ascii="Times New Roman" w:hAnsi="Times New Roman" w:cs="Times New Roman"/>
@@ -13501,6 +12383,7 @@
           <w:color w:val="auto"/>
           <w:sz w:val="24"/>
           <w:szCs w:val="24"/>
+          <w:lang w:val="en-US"/>
         </w:rPr>
         <w:fldChar w:fldCharType="begin"/>
       </w:r>
@@ -13513,16 +12396,63 @@
           <w:sz w:val="24"/>
           <w:szCs w:val="24"/>
         </w:rPr>
-        <w:instrText xml:space="preserve"> SEQ Рисунок \* ARABIC </w:instrText>
-      </w:r>
-      <w:r>
-        <w:rPr>
-          <w:rFonts w:ascii="Times New Roman" w:hAnsi="Times New Roman" w:cs="Times New Roman"/>
-          <w:i w:val="0"/>
-          <w:iCs w:val="0"/>
-          <w:color w:val="auto"/>
-          <w:sz w:val="24"/>
-          <w:szCs w:val="24"/>
+        <w:instrText xml:space="preserve"> </w:instrText>
+      </w:r>
+      <w:r>
+        <w:rPr>
+          <w:rFonts w:ascii="Times New Roman" w:hAnsi="Times New Roman" w:cs="Times New Roman"/>
+          <w:i w:val="0"/>
+          <w:iCs w:val="0"/>
+          <w:color w:val="auto"/>
+          <w:sz w:val="24"/>
+          <w:szCs w:val="24"/>
+          <w:lang w:val="en-US"/>
+        </w:rPr>
+        <w:instrText>SEQ</w:instrText>
+      </w:r>
+      <w:r>
+        <w:rPr>
+          <w:rFonts w:ascii="Times New Roman" w:hAnsi="Times New Roman" w:cs="Times New Roman"/>
+          <w:i w:val="0"/>
+          <w:iCs w:val="0"/>
+          <w:color w:val="auto"/>
+          <w:sz w:val="24"/>
+          <w:szCs w:val="24"/>
+        </w:rPr>
+        <w:instrText xml:space="preserve"> Рисунок \* </w:instrText>
+      </w:r>
+      <w:r>
+        <w:rPr>
+          <w:rFonts w:ascii="Times New Roman" w:hAnsi="Times New Roman" w:cs="Times New Roman"/>
+          <w:i w:val="0"/>
+          <w:iCs w:val="0"/>
+          <w:color w:val="auto"/>
+          <w:sz w:val="24"/>
+          <w:szCs w:val="24"/>
+          <w:lang w:val="en-US"/>
+        </w:rPr>
+        <w:instrText>ARABIC</w:instrText>
+      </w:r>
+      <w:r>
+        <w:rPr>
+          <w:rFonts w:ascii="Times New Roman" w:hAnsi="Times New Roman" w:cs="Times New Roman"/>
+          <w:i w:val="0"/>
+          <w:iCs w:val="0"/>
+          <w:color w:val="auto"/>
+          <w:sz w:val="24"/>
+          <w:szCs w:val="24"/>
+        </w:rPr>
+        <w:instrText xml:space="preserve"> </w:instrText>
+      </w:r>
+      <w:r>
+        <w:rPr>
+          <w:rFonts w:ascii="Times New Roman" w:hAnsi="Times New Roman" w:cs="Times New Roman"/>
+          <w:i w:val="0"/>
+          <w:iCs w:val="0"/>
+          <w:color w:val="auto"/>
+          <w:sz w:val="24"/>
+          <w:szCs w:val="24"/>
+          <w:lang w:val="en-US"/>
         </w:rPr>
         <w:fldChar w:fldCharType="separate"/>
       </w:r>
@@ -13536,93 +12466,42 @@
           <w:sz w:val="24"/>
           <w:szCs w:val="24"/>
         </w:rPr>
-        <w:t>12</w:t>
-      </w:r>
-      <w:r>
-        <w:rPr>
-          <w:rFonts w:ascii="Times New Roman" w:hAnsi="Times New Roman" w:cs="Times New Roman"/>
-          <w:i w:val="0"/>
-          <w:iCs w:val="0"/>
-          <w:color w:val="auto"/>
-          <w:sz w:val="24"/>
-          <w:szCs w:val="24"/>
+        <w:t>8</w:t>
+      </w:r>
+      <w:r>
+        <w:rPr>
+          <w:rFonts w:ascii="Times New Roman" w:hAnsi="Times New Roman" w:cs="Times New Roman"/>
+          <w:i w:val="0"/>
+          <w:iCs w:val="0"/>
+          <w:color w:val="auto"/>
+          <w:sz w:val="24"/>
+          <w:szCs w:val="24"/>
+          <w:lang w:val="en-US"/>
         </w:rPr>
         <w:fldChar w:fldCharType="end"/>
       </w:r>
-      <w:r>
-        <w:rPr>
-          <w:rFonts w:ascii="Times New Roman" w:hAnsi="Times New Roman" w:cs="Times New Roman"/>
-          <w:i w:val="0"/>
-          <w:iCs w:val="0"/>
-          <w:color w:val="auto"/>
-          <w:sz w:val="24"/>
-          <w:szCs w:val="24"/>
-        </w:rPr>
-        <w:t xml:space="preserve"> – Результат нажатия кнопки «Удалить»</w:t>
-      </w:r>
-    </w:p>
-    <w:p>
-      <w:pPr>
-        <w:spacing w:line="360" w:lineRule="auto"/>
-        <w:ind w:firstLine="709"/>
-        <w:rPr>
-          <w:rFonts w:ascii="Times New Roman" w:hAnsi="Times New Roman" w:cs="Times New Roman"/>
-          <w:sz w:val="28"/>
-          <w:szCs w:val="28"/>
-        </w:rPr>
-      </w:pPr>
-    </w:p>
-    <w:p>
-      <w:pPr>
-        <w:pStyle w:val="a6"/>
-        <w:numPr>
-          <w:ilvl w:val="1"/>
-          <w:numId w:val="3"/>
-        </w:numPr>
-        <w:spacing w:line="360" w:lineRule="auto"/>
-        <w:ind w:left="0" w:firstLine="709"/>
-        <w:jc w:val="both"/>
-        <w:outlineLvl w:val="1"/>
-        <w:rPr>
-          <w:rFonts w:ascii="Times New Roman" w:hAnsi="Times New Roman" w:cs="Times New Roman"/>
-          <w:b/>
-          <w:bCs/>
-          <w:sz w:val="28"/>
-          <w:szCs w:val="28"/>
-        </w:rPr>
-      </w:pPr>
-      <w:bookmarkStart w:id="35" w:name="_Toc184131639"/>
-      <w:r>
-        <w:rPr>
-          <w:rFonts w:ascii="Times New Roman" w:hAnsi="Times New Roman" w:cs="Times New Roman"/>
-          <w:b/>
-          <w:bCs/>
-          <w:sz w:val="28"/>
-          <w:szCs w:val="28"/>
-        </w:rPr>
-        <w:t>Тестовый случай «</w:t>
-      </w:r>
-      <w:r>
-        <w:rPr>
-          <w:rFonts w:ascii="Times New Roman" w:hAnsi="Times New Roman" w:cs="Times New Roman"/>
-          <w:b/>
-          <w:bCs/>
-          <w:sz w:val="28"/>
-          <w:szCs w:val="28"/>
-        </w:rPr>
-        <w:t>Отменить удаление</w:t>
-      </w:r>
-      <w:r>
-        <w:rPr>
-          <w:rFonts w:ascii="Times New Roman" w:hAnsi="Times New Roman" w:cs="Times New Roman"/>
-          <w:b/>
-          <w:bCs/>
-          <w:sz w:val="28"/>
-          <w:szCs w:val="28"/>
-        </w:rPr>
-        <w:t>»</w:t>
-      </w:r>
-      <w:bookmarkEnd w:id="35"/>
+      <w:bookmarkEnd w:id="31"/>
+      <w:r>
+        <w:rPr>
+          <w:rFonts w:ascii="Times New Roman" w:hAnsi="Times New Roman" w:cs="Times New Roman"/>
+          <w:i w:val="0"/>
+          <w:iCs w:val="0"/>
+          <w:color w:val="auto"/>
+          <w:sz w:val="24"/>
+          <w:szCs w:val="24"/>
+        </w:rPr>
+        <w:t xml:space="preserve"> – Добавление упражнения жим штанги</w:t>
+      </w:r>
+    </w:p>
+    <w:p>
+      <w:pPr>
+        <w:jc w:val="center"/>
+        <w:rPr>
+          <w:rFonts w:ascii="Times New Roman" w:hAnsi="Times New Roman" w:cs="Times New Roman"/>
+          <w:sz w:val="28"/>
+          <w:szCs w:val="28"/>
+        </w:rPr>
+      </w:pPr>
     </w:p>
     <w:p>
       <w:pPr>
@@ -13641,64 +12520,195 @@
           <w:sz w:val="28"/>
           <w:szCs w:val="28"/>
         </w:rPr>
-        <w:t xml:space="preserve">Для </w:t>
-      </w:r>
-      <w:r>
-        <w:rPr>
-          <w:rFonts w:ascii="Times New Roman" w:hAnsi="Times New Roman" w:cs="Times New Roman"/>
-          <w:sz w:val="28"/>
-          <w:szCs w:val="28"/>
-        </w:rPr>
-        <w:t xml:space="preserve">отмены добавления </w:t>
-      </w:r>
-      <w:r>
-        <w:rPr>
-          <w:rFonts w:ascii="Times New Roman" w:hAnsi="Times New Roman" w:cs="Times New Roman"/>
-          <w:sz w:val="28"/>
-          <w:szCs w:val="28"/>
-        </w:rPr>
-        <w:t>необходимо нажать кнопку «</w:t>
-      </w:r>
-      <w:r>
-        <w:rPr>
-          <w:rFonts w:ascii="Times New Roman" w:hAnsi="Times New Roman" w:cs="Times New Roman"/>
-          <w:sz w:val="28"/>
-          <w:szCs w:val="28"/>
-        </w:rPr>
-        <w:t>Отменить добавление</w:t>
-      </w:r>
-      <w:r>
-        <w:rPr>
-          <w:rFonts w:ascii="Times New Roman" w:hAnsi="Times New Roman" w:cs="Times New Roman"/>
-          <w:sz w:val="28"/>
-          <w:szCs w:val="28"/>
-        </w:rPr>
-        <w:t>» (рисунки 13-14).</w:t>
-      </w:r>
-    </w:p>
-    <w:p>
-      <w:pPr>
+        <w:t xml:space="preserve">В программе предусмотрена система обработки некорректного ввода данных пользователем. </w:t>
+      </w:r>
+    </w:p>
+    <w:p>
+      <w:pPr>
+        <w:spacing w:line="360" w:lineRule="auto"/>
+        <w:ind w:firstLine="709"/>
+        <w:jc w:val="both"/>
+        <w:rPr>
+          <w:rFonts w:ascii="Times New Roman" w:hAnsi="Times New Roman" w:cs="Times New Roman"/>
+          <w:sz w:val="28"/>
+          <w:szCs w:val="28"/>
+        </w:rPr>
+      </w:pPr>
+      <w:r>
+        <w:rPr>
+          <w:rFonts w:ascii="Times New Roman" w:hAnsi="Times New Roman" w:cs="Times New Roman"/>
+          <w:sz w:val="28"/>
+          <w:szCs w:val="28"/>
+        </w:rPr>
+        <w:t xml:space="preserve">Например, пользователь не сможет ввести несколько точек в числе или отрицательное число, также программа не позволит ввести любой символ кроме точки или цифры. Если пользователь </w:t>
+      </w:r>
+      <w:r>
+        <w:rPr>
+          <w:rFonts w:ascii="Times New Roman" w:hAnsi="Times New Roman" w:cs="Times New Roman"/>
+          <w:sz w:val="28"/>
+          <w:szCs w:val="28"/>
+        </w:rPr>
+        <w:t>оставляет</w:t>
+      </w:r>
+      <w:r>
+        <w:rPr>
+          <w:rFonts w:ascii="Times New Roman" w:hAnsi="Times New Roman" w:cs="Times New Roman"/>
+          <w:sz w:val="28"/>
+          <w:szCs w:val="28"/>
+        </w:rPr>
+        <w:t xml:space="preserve"> поле незаполненным и нажимает «Добавить</w:t>
+      </w:r>
+      <w:r>
+        <w:rPr>
+          <w:rFonts w:ascii="Times New Roman" w:hAnsi="Times New Roman" w:cs="Times New Roman"/>
+          <w:sz w:val="28"/>
+          <w:szCs w:val="28"/>
+        </w:rPr>
+        <w:t>»,</w:t>
+      </w:r>
+      <w:r>
+        <w:rPr>
+          <w:rFonts w:ascii="Times New Roman" w:hAnsi="Times New Roman" w:cs="Times New Roman"/>
+          <w:sz w:val="28"/>
+          <w:szCs w:val="28"/>
+        </w:rPr>
+        <w:t xml:space="preserve"> то появится соответствующее сообщение об ошибке, рисунки</w:t>
+      </w:r>
+      <w:r>
+        <w:rPr>
+          <w:rFonts w:ascii="Times New Roman" w:hAnsi="Times New Roman" w:cs="Times New Roman"/>
+          <w:sz w:val="28"/>
+          <w:szCs w:val="28"/>
+        </w:rPr>
+        <w:t xml:space="preserve"> </w:t>
+      </w:r>
+      <w:r>
+        <w:rPr>
+          <w:rFonts w:ascii="Times New Roman" w:hAnsi="Times New Roman" w:cs="Times New Roman"/>
+          <w:sz w:val="28"/>
+          <w:szCs w:val="28"/>
+        </w:rPr>
+        <w:fldChar w:fldCharType="begin"/>
+      </w:r>
+      <w:r>
+        <w:rPr>
+          <w:rFonts w:ascii="Times New Roman" w:hAnsi="Times New Roman" w:cs="Times New Roman"/>
+          <w:sz w:val="28"/>
+          <w:szCs w:val="28"/>
+        </w:rPr>
+        <w:instrText xml:space="preserve"> REF _Ref168304228 \h \# \0 </w:instrText>
+      </w:r>
+      <w:r>
+        <w:rPr>
+          <w:rFonts w:ascii="Times New Roman" w:hAnsi="Times New Roman" w:cs="Times New Roman"/>
+          <w:sz w:val="28"/>
+          <w:szCs w:val="28"/>
+        </w:rPr>
+      </w:r>
+      <w:r>
+        <w:rPr>
+          <w:rFonts w:ascii="Times New Roman" w:hAnsi="Times New Roman" w:cs="Times New Roman"/>
+          <w:sz w:val="28"/>
+          <w:szCs w:val="28"/>
+        </w:rPr>
+        <w:fldChar w:fldCharType="separate"/>
+      </w:r>
+      <w:r>
+        <w:rPr>
+          <w:rFonts w:ascii="Times New Roman" w:hAnsi="Times New Roman" w:cs="Times New Roman"/>
+          <w:sz w:val="28"/>
+          <w:szCs w:val="28"/>
+        </w:rPr>
+        <w:t>9</w:t>
+      </w:r>
+      <w:r>
+        <w:rPr>
+          <w:rFonts w:ascii="Times New Roman" w:hAnsi="Times New Roman" w:cs="Times New Roman"/>
+          <w:sz w:val="28"/>
+          <w:szCs w:val="28"/>
+        </w:rPr>
+        <w:fldChar w:fldCharType="end"/>
+      </w:r>
+      <w:r>
+        <w:rPr>
+          <w:rFonts w:ascii="Times New Roman" w:hAnsi="Times New Roman" w:cs="Times New Roman"/>
+          <w:sz w:val="28"/>
+          <w:szCs w:val="28"/>
+        </w:rPr>
+        <w:t>–</w:t>
+      </w:r>
+      <w:r>
+        <w:rPr>
+          <w:rFonts w:ascii="Times New Roman" w:hAnsi="Times New Roman" w:cs="Times New Roman"/>
+          <w:sz w:val="28"/>
+          <w:szCs w:val="28"/>
+        </w:rPr>
+        <w:fldChar w:fldCharType="begin"/>
+      </w:r>
+      <w:r>
+        <w:rPr>
+          <w:rFonts w:ascii="Times New Roman" w:hAnsi="Times New Roman" w:cs="Times New Roman"/>
+          <w:sz w:val="28"/>
+          <w:szCs w:val="28"/>
+        </w:rPr>
+        <w:instrText xml:space="preserve"> REF _Ref168304233 \h \# \0 </w:instrText>
+      </w:r>
+      <w:r>
+        <w:rPr>
+          <w:rFonts w:ascii="Times New Roman" w:hAnsi="Times New Roman" w:cs="Times New Roman"/>
+          <w:sz w:val="28"/>
+          <w:szCs w:val="28"/>
+        </w:rPr>
+      </w:r>
+      <w:r>
+        <w:rPr>
+          <w:rFonts w:ascii="Times New Roman" w:hAnsi="Times New Roman" w:cs="Times New Roman"/>
+          <w:sz w:val="28"/>
+          <w:szCs w:val="28"/>
+        </w:rPr>
+        <w:fldChar w:fldCharType="separate"/>
+      </w:r>
+      <w:r>
+        <w:rPr>
+          <w:rFonts w:ascii="Times New Roman" w:hAnsi="Times New Roman" w:cs="Times New Roman"/>
+          <w:sz w:val="28"/>
+          <w:szCs w:val="28"/>
+        </w:rPr>
+        <w:t>10</w:t>
+      </w:r>
+      <w:r>
+        <w:rPr>
+          <w:rFonts w:ascii="Times New Roman" w:hAnsi="Times New Roman" w:cs="Times New Roman"/>
+          <w:sz w:val="28"/>
+          <w:szCs w:val="28"/>
+        </w:rPr>
+        <w:fldChar w:fldCharType="end"/>
+      </w:r>
+      <w:r>
+        <w:rPr>
+          <w:rFonts w:ascii="Times New Roman" w:hAnsi="Times New Roman" w:cs="Times New Roman"/>
+          <w:sz w:val="28"/>
+          <w:szCs w:val="28"/>
+        </w:rPr>
+        <w:t>.</w:t>
+      </w:r>
+    </w:p>
+    <w:p>
+      <w:pPr>
+        <w:keepNext/>
         <w:spacing w:line="360" w:lineRule="auto"/>
         <w:jc w:val="center"/>
-        <w:rPr>
-          <w:rFonts w:ascii="Times New Roman" w:hAnsi="Times New Roman" w:cs="Times New Roman"/>
-          <w:sz w:val="28"/>
-          <w:szCs w:val="28"/>
-        </w:rPr>
-      </w:pPr>
-      <w:r>
-        <w:rPr>
-          <w:rFonts w:ascii="Times New Roman" w:hAnsi="Times New Roman" w:cs="Times New Roman"/>
+      </w:pPr>
+      <w:r>
+        <w:rPr>
           <w:noProof/>
-          <w:sz w:val="28"/>
-          <w:szCs w:val="28"/>
         </w:rPr>
         <w:lastRenderedPageBreak/>
         <w:drawing>
-          <wp:inline distT="0" distB="0" distL="0" distR="0" wp14:anchorId="649F29EE" wp14:editId="453CDC68">
-            <wp:extent cx="5114925" cy="4147163"/>
-            <wp:effectExtent l="0" t="0" r="0" b="6350"/>
-            <wp:docPr id="27" name="Рисунок 27"/>
+          <wp:inline distT="0" distB="0" distL="0" distR="0" wp14:anchorId="224AC2FD" wp14:editId="72507D40">
+            <wp:extent cx="5940425" cy="2783840"/>
+            <wp:effectExtent l="0" t="0" r="3175" b="0"/>
+            <wp:docPr id="24" name="Рисунок 24"/>
             <wp:cNvGraphicFramePr>
               <a:graphicFrameLocks xmlns:a="http://schemas.openxmlformats.org/drawingml/2006/main" noChangeAspect="1"/>
             </wp:cNvGraphicFramePr>
@@ -13718,7 +12728,7 @@
                   <pic:spPr>
                     <a:xfrm>
                       <a:off x="0" y="0"/>
-                      <a:ext cx="5125547" cy="4155775"/>
+                      <a:ext cx="5940425" cy="2783840"/>
                     </a:xfrm>
                     <a:prstGeom prst="rect">
                       <a:avLst/>
@@ -13733,100 +12743,186 @@
     </w:p>
     <w:p>
       <w:pPr>
+        <w:pStyle w:val="a4"/>
+        <w:spacing w:after="0"/>
+        <w:jc w:val="center"/>
+        <w:rPr>
+          <w:rFonts w:ascii="Times New Roman" w:hAnsi="Times New Roman" w:cs="Times New Roman"/>
+          <w:i w:val="0"/>
+          <w:iCs w:val="0"/>
+          <w:color w:val="auto"/>
+          <w:sz w:val="24"/>
+          <w:szCs w:val="24"/>
+          <w:lang w:val="en-US"/>
+        </w:rPr>
+      </w:pPr>
+      <w:bookmarkStart w:id="32" w:name="_Ref168304228"/>
+      <w:proofErr w:type="spellStart"/>
+      <w:r>
+        <w:rPr>
+          <w:rFonts w:ascii="Times New Roman" w:hAnsi="Times New Roman" w:cs="Times New Roman"/>
+          <w:i w:val="0"/>
+          <w:iCs w:val="0"/>
+          <w:color w:val="auto"/>
+          <w:sz w:val="24"/>
+          <w:szCs w:val="24"/>
+          <w:lang w:val="en-US"/>
+        </w:rPr>
+        <w:t>Рисунок</w:t>
+      </w:r>
+      <w:proofErr w:type="spellEnd"/>
+      <w:r>
+        <w:rPr>
+          <w:rFonts w:ascii="Times New Roman" w:hAnsi="Times New Roman" w:cs="Times New Roman"/>
+          <w:i w:val="0"/>
+          <w:iCs w:val="0"/>
+          <w:color w:val="auto"/>
+          <w:sz w:val="24"/>
+          <w:szCs w:val="24"/>
+          <w:lang w:val="en-US"/>
+        </w:rPr>
+        <w:t xml:space="preserve"> </w:t>
+      </w:r>
+      <w:r>
+        <w:rPr>
+          <w:rFonts w:ascii="Times New Roman" w:hAnsi="Times New Roman" w:cs="Times New Roman"/>
+          <w:i w:val="0"/>
+          <w:iCs w:val="0"/>
+          <w:color w:val="auto"/>
+          <w:sz w:val="24"/>
+          <w:szCs w:val="24"/>
+          <w:lang w:val="en-US"/>
+        </w:rPr>
+        <w:fldChar w:fldCharType="begin"/>
+      </w:r>
+      <w:r>
+        <w:rPr>
+          <w:rFonts w:ascii="Times New Roman" w:hAnsi="Times New Roman" w:cs="Times New Roman"/>
+          <w:i w:val="0"/>
+          <w:iCs w:val="0"/>
+          <w:color w:val="auto"/>
+          <w:sz w:val="24"/>
+          <w:szCs w:val="24"/>
+          <w:lang w:val="en-US"/>
+        </w:rPr>
+        <w:instrText xml:space="preserve"> SEQ Рисунок \* ARABIC </w:instrText>
+      </w:r>
+      <w:r>
+        <w:rPr>
+          <w:rFonts w:ascii="Times New Roman" w:hAnsi="Times New Roman" w:cs="Times New Roman"/>
+          <w:i w:val="0"/>
+          <w:iCs w:val="0"/>
+          <w:color w:val="auto"/>
+          <w:sz w:val="24"/>
+          <w:szCs w:val="24"/>
+          <w:lang w:val="en-US"/>
+        </w:rPr>
+        <w:fldChar w:fldCharType="separate"/>
+      </w:r>
+      <w:r>
+        <w:rPr>
+          <w:rFonts w:ascii="Times New Roman" w:hAnsi="Times New Roman" w:cs="Times New Roman"/>
+          <w:i w:val="0"/>
+          <w:iCs w:val="0"/>
+          <w:noProof/>
+          <w:color w:val="auto"/>
+          <w:sz w:val="24"/>
+          <w:szCs w:val="24"/>
+          <w:lang w:val="en-US"/>
+        </w:rPr>
+        <w:t>9</w:t>
+      </w:r>
+      <w:r>
+        <w:rPr>
+          <w:rFonts w:ascii="Times New Roman" w:hAnsi="Times New Roman" w:cs="Times New Roman"/>
+          <w:i w:val="0"/>
+          <w:iCs w:val="0"/>
+          <w:color w:val="auto"/>
+          <w:sz w:val="24"/>
+          <w:szCs w:val="24"/>
+          <w:lang w:val="en-US"/>
+        </w:rPr>
+        <w:fldChar w:fldCharType="end"/>
+      </w:r>
+      <w:bookmarkEnd w:id="32"/>
+      <w:r>
+        <w:rPr>
+          <w:rFonts w:ascii="Times New Roman" w:hAnsi="Times New Roman" w:cs="Times New Roman"/>
+          <w:i w:val="0"/>
+          <w:iCs w:val="0"/>
+          <w:color w:val="auto"/>
+          <w:sz w:val="24"/>
+          <w:szCs w:val="24"/>
+          <w:lang w:val="en-US"/>
+        </w:rPr>
+        <w:t xml:space="preserve"> – </w:t>
+      </w:r>
+      <w:proofErr w:type="spellStart"/>
+      <w:r>
+        <w:rPr>
+          <w:rFonts w:ascii="Times New Roman" w:hAnsi="Times New Roman" w:cs="Times New Roman"/>
+          <w:i w:val="0"/>
+          <w:iCs w:val="0"/>
+          <w:color w:val="auto"/>
+          <w:sz w:val="24"/>
+          <w:szCs w:val="24"/>
+          <w:lang w:val="en-US"/>
+        </w:rPr>
+        <w:t>Некорректный</w:t>
+      </w:r>
+      <w:proofErr w:type="spellEnd"/>
+      <w:r>
+        <w:rPr>
+          <w:rFonts w:ascii="Times New Roman" w:hAnsi="Times New Roman" w:cs="Times New Roman"/>
+          <w:i w:val="0"/>
+          <w:iCs w:val="0"/>
+          <w:color w:val="auto"/>
+          <w:sz w:val="24"/>
+          <w:szCs w:val="24"/>
+          <w:lang w:val="en-US"/>
+        </w:rPr>
+        <w:t xml:space="preserve"> </w:t>
+      </w:r>
+      <w:proofErr w:type="spellStart"/>
+      <w:r>
+        <w:rPr>
+          <w:rFonts w:ascii="Times New Roman" w:hAnsi="Times New Roman" w:cs="Times New Roman"/>
+          <w:i w:val="0"/>
+          <w:iCs w:val="0"/>
+          <w:color w:val="auto"/>
+          <w:sz w:val="24"/>
+          <w:szCs w:val="24"/>
+          <w:lang w:val="en-US"/>
+        </w:rPr>
+        <w:t>ввод</w:t>
+      </w:r>
+      <w:proofErr w:type="spellEnd"/>
+    </w:p>
+    <w:p>
+      <w:pPr>
+        <w:jc w:val="center"/>
+        <w:rPr>
+          <w:rFonts w:ascii="Times New Roman" w:hAnsi="Times New Roman" w:cs="Times New Roman"/>
+          <w:sz w:val="28"/>
+          <w:szCs w:val="28"/>
+        </w:rPr>
+      </w:pPr>
+    </w:p>
+    <w:p>
+      <w:pPr>
+        <w:keepNext/>
         <w:spacing w:line="360" w:lineRule="auto"/>
         <w:jc w:val="center"/>
-        <w:rPr>
-          <w:rFonts w:ascii="Times New Roman" w:hAnsi="Times New Roman" w:cs="Times New Roman"/>
-          <w:sz w:val="28"/>
-          <w:szCs w:val="28"/>
-        </w:rPr>
-      </w:pPr>
-      <w:bookmarkStart w:id="36" w:name="_Hlk179995118"/>
-      <w:r>
-        <w:rPr>
-          <w:rFonts w:ascii="Times New Roman" w:hAnsi="Times New Roman" w:cs="Times New Roman"/>
-        </w:rPr>
-        <w:t xml:space="preserve">Рисунок </w:t>
-      </w:r>
-      <w:r>
-        <w:rPr>
-          <w:rFonts w:ascii="Times New Roman" w:hAnsi="Times New Roman" w:cs="Times New Roman"/>
-          <w:i/>
-          <w:iCs/>
-        </w:rPr>
-        <w:fldChar w:fldCharType="begin"/>
-      </w:r>
-      <w:r>
-        <w:rPr>
-          <w:rFonts w:ascii="Times New Roman" w:hAnsi="Times New Roman" w:cs="Times New Roman"/>
-        </w:rPr>
-        <w:instrText xml:space="preserve"> SEQ Рисунок \* ARABIC </w:instrText>
-      </w:r>
-      <w:r>
-        <w:rPr>
-          <w:rFonts w:ascii="Times New Roman" w:hAnsi="Times New Roman" w:cs="Times New Roman"/>
-          <w:i/>
-          <w:iCs/>
-        </w:rPr>
-        <w:fldChar w:fldCharType="separate"/>
-      </w:r>
-      <w:r>
-        <w:rPr>
-          <w:rFonts w:ascii="Times New Roman" w:hAnsi="Times New Roman" w:cs="Times New Roman"/>
+      </w:pPr>
+      <w:r>
+        <w:rPr>
           <w:noProof/>
         </w:rPr>
-        <w:t>13</w:t>
-      </w:r>
-      <w:r>
-        <w:rPr>
-          <w:rFonts w:ascii="Times New Roman" w:hAnsi="Times New Roman" w:cs="Times New Roman"/>
-          <w:i/>
-          <w:iCs/>
-        </w:rPr>
-        <w:fldChar w:fldCharType="end"/>
-      </w:r>
-      <w:r>
-        <w:rPr>
-          <w:rFonts w:ascii="Times New Roman" w:hAnsi="Times New Roman" w:cs="Times New Roman"/>
-        </w:rPr>
-        <w:t xml:space="preserve"> – </w:t>
-      </w:r>
-      <w:r>
-        <w:rPr>
-          <w:rFonts w:ascii="Times New Roman" w:hAnsi="Times New Roman" w:cs="Times New Roman"/>
-        </w:rPr>
-        <w:t>Добавление расчета в таблицу</w:t>
-      </w:r>
-      <w:r>
-        <w:rPr>
-          <w:rFonts w:ascii="Times New Roman" w:hAnsi="Times New Roman" w:cs="Times New Roman"/>
-        </w:rPr>
-        <w:t xml:space="preserve"> </w:t>
-      </w:r>
-      <w:bookmarkEnd w:id="36"/>
-    </w:p>
-    <w:p>
-      <w:pPr>
-        <w:spacing w:line="360" w:lineRule="auto"/>
-        <w:jc w:val="center"/>
-        <w:rPr>
-          <w:rFonts w:ascii="Times New Roman" w:hAnsi="Times New Roman" w:cs="Times New Roman"/>
-          <w:sz w:val="28"/>
-          <w:szCs w:val="28"/>
-        </w:rPr>
-      </w:pPr>
-      <w:r>
-        <w:rPr>
-          <w:rFonts w:ascii="Times New Roman" w:hAnsi="Times New Roman" w:cs="Times New Roman"/>
-          <w:noProof/>
-          <w:sz w:val="28"/>
-          <w:szCs w:val="28"/>
-        </w:rPr>
         <w:drawing>
-          <wp:inline distT="0" distB="0" distL="0" distR="0" wp14:anchorId="78CD9329" wp14:editId="5362E23D">
-            <wp:extent cx="5037035" cy="4086164"/>
-            <wp:effectExtent l="0" t="0" r="0" b="0"/>
-            <wp:docPr id="28" name="Рисунок 28"/>
+          <wp:inline distT="0" distB="0" distL="0" distR="0" wp14:anchorId="26B54BE2" wp14:editId="142CF5AC">
+            <wp:extent cx="4191585" cy="1724266"/>
+            <wp:effectExtent l="0" t="0" r="0" b="9525"/>
+            <wp:docPr id="23" name="Рисунок 23"/>
             <wp:cNvGraphicFramePr>
               <a:graphicFrameLocks xmlns:a="http://schemas.openxmlformats.org/drawingml/2006/main" noChangeAspect="1"/>
             </wp:cNvGraphicFramePr>
@@ -13846,6 +12942,932 @@
                   <pic:spPr>
                     <a:xfrm>
                       <a:off x="0" y="0"/>
+                      <a:ext cx="4191585" cy="1724266"/>
+                    </a:xfrm>
+                    <a:prstGeom prst="rect">
+                      <a:avLst/>
+                    </a:prstGeom>
+                  </pic:spPr>
+                </pic:pic>
+              </a:graphicData>
+            </a:graphic>
+          </wp:inline>
+        </w:drawing>
+      </w:r>
+    </w:p>
+    <w:p>
+      <w:pPr>
+        <w:pStyle w:val="a4"/>
+        <w:spacing w:after="0"/>
+        <w:jc w:val="center"/>
+        <w:rPr>
+          <w:rFonts w:ascii="Times New Roman" w:hAnsi="Times New Roman" w:cs="Times New Roman"/>
+          <w:i w:val="0"/>
+          <w:iCs w:val="0"/>
+          <w:color w:val="auto"/>
+          <w:sz w:val="24"/>
+          <w:szCs w:val="24"/>
+        </w:rPr>
+      </w:pPr>
+      <w:bookmarkStart w:id="33" w:name="_Ref168304233"/>
+      <w:r>
+        <w:rPr>
+          <w:rFonts w:ascii="Times New Roman" w:hAnsi="Times New Roman" w:cs="Times New Roman"/>
+          <w:i w:val="0"/>
+          <w:iCs w:val="0"/>
+          <w:color w:val="auto"/>
+          <w:sz w:val="24"/>
+          <w:szCs w:val="24"/>
+        </w:rPr>
+        <w:t xml:space="preserve">Рисунок </w:t>
+      </w:r>
+      <w:r>
+        <w:rPr>
+          <w:rFonts w:ascii="Times New Roman" w:hAnsi="Times New Roman" w:cs="Times New Roman"/>
+          <w:i w:val="0"/>
+          <w:iCs w:val="0"/>
+          <w:color w:val="auto"/>
+          <w:sz w:val="24"/>
+          <w:szCs w:val="24"/>
+          <w:lang w:val="en-US"/>
+        </w:rPr>
+        <w:fldChar w:fldCharType="begin"/>
+      </w:r>
+      <w:r>
+        <w:rPr>
+          <w:rFonts w:ascii="Times New Roman" w:hAnsi="Times New Roman" w:cs="Times New Roman"/>
+          <w:i w:val="0"/>
+          <w:iCs w:val="0"/>
+          <w:color w:val="auto"/>
+          <w:sz w:val="24"/>
+          <w:szCs w:val="24"/>
+        </w:rPr>
+        <w:instrText xml:space="preserve"> </w:instrText>
+      </w:r>
+      <w:r>
+        <w:rPr>
+          <w:rFonts w:ascii="Times New Roman" w:hAnsi="Times New Roman" w:cs="Times New Roman"/>
+          <w:i w:val="0"/>
+          <w:iCs w:val="0"/>
+          <w:color w:val="auto"/>
+          <w:sz w:val="24"/>
+          <w:szCs w:val="24"/>
+          <w:lang w:val="en-US"/>
+        </w:rPr>
+        <w:instrText>SEQ</w:instrText>
+      </w:r>
+      <w:r>
+        <w:rPr>
+          <w:rFonts w:ascii="Times New Roman" w:hAnsi="Times New Roman" w:cs="Times New Roman"/>
+          <w:i w:val="0"/>
+          <w:iCs w:val="0"/>
+          <w:color w:val="auto"/>
+          <w:sz w:val="24"/>
+          <w:szCs w:val="24"/>
+        </w:rPr>
+        <w:instrText xml:space="preserve"> Рисунок \* </w:instrText>
+      </w:r>
+      <w:r>
+        <w:rPr>
+          <w:rFonts w:ascii="Times New Roman" w:hAnsi="Times New Roman" w:cs="Times New Roman"/>
+          <w:i w:val="0"/>
+          <w:iCs w:val="0"/>
+          <w:color w:val="auto"/>
+          <w:sz w:val="24"/>
+          <w:szCs w:val="24"/>
+          <w:lang w:val="en-US"/>
+        </w:rPr>
+        <w:instrText>ARABIC</w:instrText>
+      </w:r>
+      <w:r>
+        <w:rPr>
+          <w:rFonts w:ascii="Times New Roman" w:hAnsi="Times New Roman" w:cs="Times New Roman"/>
+          <w:i w:val="0"/>
+          <w:iCs w:val="0"/>
+          <w:color w:val="auto"/>
+          <w:sz w:val="24"/>
+          <w:szCs w:val="24"/>
+        </w:rPr>
+        <w:instrText xml:space="preserve"> </w:instrText>
+      </w:r>
+      <w:r>
+        <w:rPr>
+          <w:rFonts w:ascii="Times New Roman" w:hAnsi="Times New Roman" w:cs="Times New Roman"/>
+          <w:i w:val="0"/>
+          <w:iCs w:val="0"/>
+          <w:color w:val="auto"/>
+          <w:sz w:val="24"/>
+          <w:szCs w:val="24"/>
+          <w:lang w:val="en-US"/>
+        </w:rPr>
+        <w:fldChar w:fldCharType="separate"/>
+      </w:r>
+      <w:r>
+        <w:rPr>
+          <w:rFonts w:ascii="Times New Roman" w:hAnsi="Times New Roman" w:cs="Times New Roman"/>
+          <w:i w:val="0"/>
+          <w:iCs w:val="0"/>
+          <w:noProof/>
+          <w:color w:val="auto"/>
+          <w:sz w:val="24"/>
+          <w:szCs w:val="24"/>
+        </w:rPr>
+        <w:t>10</w:t>
+      </w:r>
+      <w:r>
+        <w:rPr>
+          <w:rFonts w:ascii="Times New Roman" w:hAnsi="Times New Roman" w:cs="Times New Roman"/>
+          <w:i w:val="0"/>
+          <w:iCs w:val="0"/>
+          <w:color w:val="auto"/>
+          <w:sz w:val="24"/>
+          <w:szCs w:val="24"/>
+          <w:lang w:val="en-US"/>
+        </w:rPr>
+        <w:fldChar w:fldCharType="end"/>
+      </w:r>
+      <w:bookmarkEnd w:id="33"/>
+      <w:r>
+        <w:rPr>
+          <w:rFonts w:ascii="Times New Roman" w:hAnsi="Times New Roman" w:cs="Times New Roman"/>
+          <w:i w:val="0"/>
+          <w:iCs w:val="0"/>
+          <w:color w:val="auto"/>
+          <w:sz w:val="24"/>
+          <w:szCs w:val="24"/>
+        </w:rPr>
+        <w:t xml:space="preserve"> –</w:t>
+      </w:r>
+      <w:r>
+        <w:rPr>
+          <w:rFonts w:ascii="Times New Roman" w:hAnsi="Times New Roman" w:cs="Times New Roman"/>
+          <w:i w:val="0"/>
+          <w:iCs w:val="0"/>
+          <w:color w:val="auto"/>
+          <w:sz w:val="24"/>
+          <w:szCs w:val="24"/>
+        </w:rPr>
+        <w:t xml:space="preserve"> </w:t>
+      </w:r>
+      <w:r>
+        <w:rPr>
+          <w:rFonts w:ascii="Times New Roman" w:hAnsi="Times New Roman" w:cs="Times New Roman"/>
+          <w:i w:val="0"/>
+          <w:iCs w:val="0"/>
+          <w:color w:val="auto"/>
+          <w:sz w:val="24"/>
+          <w:szCs w:val="24"/>
+        </w:rPr>
+        <w:t>Предупреждение пользователя о некорректном вводе</w:t>
+      </w:r>
+    </w:p>
+    <w:p>
+      <w:pPr>
+        <w:spacing w:line="360" w:lineRule="auto"/>
+        <w:ind w:firstLine="709"/>
+        <w:rPr>
+          <w:rFonts w:ascii="Times New Roman" w:hAnsi="Times New Roman" w:cs="Times New Roman"/>
+          <w:color w:val="FF0000"/>
+          <w:sz w:val="28"/>
+          <w:szCs w:val="28"/>
+        </w:rPr>
+      </w:pPr>
+    </w:p>
+    <w:p>
+      <w:pPr>
+        <w:pStyle w:val="a6"/>
+        <w:numPr>
+          <w:ilvl w:val="1"/>
+          <w:numId w:val="3"/>
+        </w:numPr>
+        <w:spacing w:line="360" w:lineRule="auto"/>
+        <w:ind w:left="0" w:firstLine="709"/>
+        <w:jc w:val="both"/>
+        <w:outlineLvl w:val="1"/>
+        <w:rPr>
+          <w:rFonts w:ascii="Times New Roman" w:hAnsi="Times New Roman" w:cs="Times New Roman"/>
+          <w:b/>
+          <w:bCs/>
+          <w:sz w:val="28"/>
+          <w:szCs w:val="28"/>
+        </w:rPr>
+      </w:pPr>
+      <w:bookmarkStart w:id="34" w:name="_Toc184131638"/>
+      <w:r>
+        <w:rPr>
+          <w:rFonts w:ascii="Times New Roman" w:hAnsi="Times New Roman" w:cs="Times New Roman"/>
+          <w:b/>
+          <w:bCs/>
+          <w:sz w:val="28"/>
+          <w:szCs w:val="28"/>
+        </w:rPr>
+        <w:t>Тестовый случай «Удалить»</w:t>
+      </w:r>
+      <w:bookmarkEnd w:id="34"/>
+    </w:p>
+    <w:p>
+      <w:pPr>
+        <w:spacing w:line="360" w:lineRule="auto"/>
+        <w:ind w:firstLine="709"/>
+        <w:jc w:val="both"/>
+        <w:rPr>
+          <w:rFonts w:ascii="Times New Roman" w:hAnsi="Times New Roman" w:cs="Times New Roman"/>
+          <w:sz w:val="28"/>
+          <w:szCs w:val="28"/>
+        </w:rPr>
+      </w:pPr>
+      <w:r>
+        <w:rPr>
+          <w:rFonts w:ascii="Times New Roman" w:hAnsi="Times New Roman" w:cs="Times New Roman"/>
+          <w:sz w:val="28"/>
+          <w:szCs w:val="28"/>
+        </w:rPr>
+        <w:t>Для удаления одно</w:t>
+      </w:r>
+      <w:r>
+        <w:rPr>
+          <w:rFonts w:ascii="Times New Roman" w:hAnsi="Times New Roman" w:cs="Times New Roman"/>
+          <w:sz w:val="28"/>
+          <w:szCs w:val="28"/>
+        </w:rPr>
+        <w:t>го</w:t>
+      </w:r>
+      <w:r>
+        <w:rPr>
+          <w:rFonts w:ascii="Times New Roman" w:hAnsi="Times New Roman" w:cs="Times New Roman"/>
+          <w:sz w:val="28"/>
+          <w:szCs w:val="28"/>
+        </w:rPr>
+        <w:t xml:space="preserve"> или нескольких </w:t>
+      </w:r>
+      <w:r>
+        <w:rPr>
+          <w:rFonts w:ascii="Times New Roman" w:hAnsi="Times New Roman" w:cs="Times New Roman"/>
+          <w:sz w:val="28"/>
+          <w:szCs w:val="28"/>
+        </w:rPr>
+        <w:t>движений</w:t>
+      </w:r>
+      <w:r>
+        <w:rPr>
+          <w:rFonts w:ascii="Times New Roman" w:hAnsi="Times New Roman" w:cs="Times New Roman"/>
+          <w:sz w:val="28"/>
+          <w:szCs w:val="28"/>
+        </w:rPr>
+        <w:t xml:space="preserve"> необходимо выбрать их в таблице и нажать на кнопку «Удалить», рисунки </w:t>
+      </w:r>
+      <w:r>
+        <w:rPr>
+          <w:rFonts w:ascii="Times New Roman" w:hAnsi="Times New Roman" w:cs="Times New Roman"/>
+          <w:sz w:val="28"/>
+          <w:szCs w:val="28"/>
+        </w:rPr>
+        <w:fldChar w:fldCharType="begin"/>
+      </w:r>
+      <w:r>
+        <w:rPr>
+          <w:rFonts w:ascii="Times New Roman" w:hAnsi="Times New Roman" w:cs="Times New Roman"/>
+          <w:sz w:val="28"/>
+          <w:szCs w:val="28"/>
+        </w:rPr>
+        <w:instrText xml:space="preserve"> REF _Ref168304431 \h \# \0 </w:instrText>
+      </w:r>
+      <w:r>
+        <w:rPr>
+          <w:rFonts w:ascii="Times New Roman" w:hAnsi="Times New Roman" w:cs="Times New Roman"/>
+          <w:sz w:val="28"/>
+          <w:szCs w:val="28"/>
+        </w:rPr>
+      </w:r>
+      <w:r>
+        <w:rPr>
+          <w:rFonts w:ascii="Times New Roman" w:hAnsi="Times New Roman" w:cs="Times New Roman"/>
+          <w:sz w:val="28"/>
+          <w:szCs w:val="28"/>
+        </w:rPr>
+        <w:fldChar w:fldCharType="separate"/>
+      </w:r>
+      <w:r>
+        <w:rPr>
+          <w:rFonts w:ascii="Times New Roman" w:hAnsi="Times New Roman" w:cs="Times New Roman"/>
+          <w:sz w:val="28"/>
+          <w:szCs w:val="28"/>
+        </w:rPr>
+        <w:t>11</w:t>
+      </w:r>
+      <w:r>
+        <w:rPr>
+          <w:rFonts w:ascii="Times New Roman" w:hAnsi="Times New Roman" w:cs="Times New Roman"/>
+          <w:sz w:val="28"/>
+          <w:szCs w:val="28"/>
+        </w:rPr>
+        <w:fldChar w:fldCharType="end"/>
+      </w:r>
+      <w:r>
+        <w:rPr>
+          <w:rFonts w:ascii="Times New Roman" w:hAnsi="Times New Roman" w:cs="Times New Roman"/>
+          <w:sz w:val="28"/>
+          <w:szCs w:val="28"/>
+        </w:rPr>
+        <w:t>-12.</w:t>
+      </w:r>
+    </w:p>
+    <w:p>
+      <w:pPr>
+        <w:spacing w:line="360" w:lineRule="auto"/>
+        <w:jc w:val="center"/>
+        <w:rPr>
+          <w:rFonts w:ascii="Times New Roman" w:hAnsi="Times New Roman" w:cs="Times New Roman"/>
+          <w:sz w:val="28"/>
+          <w:szCs w:val="28"/>
+        </w:rPr>
+      </w:pPr>
+      <w:r>
+        <w:rPr>
+          <w:rFonts w:ascii="Times New Roman" w:hAnsi="Times New Roman" w:cs="Times New Roman"/>
+          <w:noProof/>
+          <w:sz w:val="28"/>
+          <w:szCs w:val="28"/>
+        </w:rPr>
+        <w:lastRenderedPageBreak/>
+        <w:drawing>
+          <wp:inline distT="0" distB="0" distL="0" distR="0" wp14:anchorId="08B22265" wp14:editId="0F539B19">
+            <wp:extent cx="5940425" cy="3484245"/>
+            <wp:effectExtent l="0" t="0" r="3175" b="1905"/>
+            <wp:docPr id="25" name="Рисунок 25"/>
+            <wp:cNvGraphicFramePr>
+              <a:graphicFrameLocks xmlns:a="http://schemas.openxmlformats.org/drawingml/2006/main" noChangeAspect="1"/>
+            </wp:cNvGraphicFramePr>
+            <a:graphic xmlns:a="http://schemas.openxmlformats.org/drawingml/2006/main">
+              <a:graphicData uri="http://schemas.openxmlformats.org/drawingml/2006/picture">
+                <pic:pic xmlns:pic="http://schemas.openxmlformats.org/drawingml/2006/picture">
+                  <pic:nvPicPr>
+                    <pic:cNvPr id="1" name=""/>
+                    <pic:cNvPicPr/>
+                  </pic:nvPicPr>
+                  <pic:blipFill>
+                    <a:blip r:embed="rId23"/>
+                    <a:stretch>
+                      <a:fillRect/>
+                    </a:stretch>
+                  </pic:blipFill>
+                  <pic:spPr>
+                    <a:xfrm>
+                      <a:off x="0" y="0"/>
+                      <a:ext cx="5940425" cy="3484245"/>
+                    </a:xfrm>
+                    <a:prstGeom prst="rect">
+                      <a:avLst/>
+                    </a:prstGeom>
+                  </pic:spPr>
+                </pic:pic>
+              </a:graphicData>
+            </a:graphic>
+          </wp:inline>
+        </w:drawing>
+      </w:r>
+    </w:p>
+    <w:p>
+      <w:pPr>
+        <w:pStyle w:val="a4"/>
+        <w:spacing w:after="0"/>
+        <w:jc w:val="center"/>
+        <w:rPr>
+          <w:rFonts w:ascii="Times New Roman" w:hAnsi="Times New Roman" w:cs="Times New Roman"/>
+          <w:i w:val="0"/>
+          <w:iCs w:val="0"/>
+          <w:color w:val="auto"/>
+          <w:sz w:val="24"/>
+          <w:szCs w:val="24"/>
+        </w:rPr>
+      </w:pPr>
+      <w:bookmarkStart w:id="35" w:name="_Ref168304431"/>
+      <w:r>
+        <w:rPr>
+          <w:rFonts w:ascii="Times New Roman" w:hAnsi="Times New Roman" w:cs="Times New Roman"/>
+          <w:i w:val="0"/>
+          <w:iCs w:val="0"/>
+          <w:color w:val="auto"/>
+          <w:sz w:val="24"/>
+          <w:szCs w:val="24"/>
+        </w:rPr>
+        <w:t xml:space="preserve">Рисунок </w:t>
+      </w:r>
+      <w:r>
+        <w:rPr>
+          <w:rFonts w:ascii="Times New Roman" w:hAnsi="Times New Roman" w:cs="Times New Roman"/>
+          <w:i w:val="0"/>
+          <w:iCs w:val="0"/>
+          <w:color w:val="auto"/>
+          <w:sz w:val="24"/>
+          <w:szCs w:val="24"/>
+        </w:rPr>
+        <w:fldChar w:fldCharType="begin"/>
+      </w:r>
+      <w:r>
+        <w:rPr>
+          <w:rFonts w:ascii="Times New Roman" w:hAnsi="Times New Roman" w:cs="Times New Roman"/>
+          <w:i w:val="0"/>
+          <w:iCs w:val="0"/>
+          <w:color w:val="auto"/>
+          <w:sz w:val="24"/>
+          <w:szCs w:val="24"/>
+        </w:rPr>
+        <w:instrText xml:space="preserve"> SEQ Рисунок \* ARABIC </w:instrText>
+      </w:r>
+      <w:r>
+        <w:rPr>
+          <w:rFonts w:ascii="Times New Roman" w:hAnsi="Times New Roman" w:cs="Times New Roman"/>
+          <w:i w:val="0"/>
+          <w:iCs w:val="0"/>
+          <w:color w:val="auto"/>
+          <w:sz w:val="24"/>
+          <w:szCs w:val="24"/>
+        </w:rPr>
+        <w:fldChar w:fldCharType="separate"/>
+      </w:r>
+      <w:r>
+        <w:rPr>
+          <w:rFonts w:ascii="Times New Roman" w:hAnsi="Times New Roman" w:cs="Times New Roman"/>
+          <w:i w:val="0"/>
+          <w:iCs w:val="0"/>
+          <w:noProof/>
+          <w:color w:val="auto"/>
+          <w:sz w:val="24"/>
+          <w:szCs w:val="24"/>
+        </w:rPr>
+        <w:t>11</w:t>
+      </w:r>
+      <w:r>
+        <w:rPr>
+          <w:rFonts w:ascii="Times New Roman" w:hAnsi="Times New Roman" w:cs="Times New Roman"/>
+          <w:i w:val="0"/>
+          <w:iCs w:val="0"/>
+          <w:color w:val="auto"/>
+          <w:sz w:val="24"/>
+          <w:szCs w:val="24"/>
+        </w:rPr>
+        <w:fldChar w:fldCharType="end"/>
+      </w:r>
+      <w:bookmarkEnd w:id="35"/>
+      <w:r>
+        <w:rPr>
+          <w:rFonts w:ascii="Times New Roman" w:hAnsi="Times New Roman" w:cs="Times New Roman"/>
+          <w:i w:val="0"/>
+          <w:iCs w:val="0"/>
+          <w:color w:val="auto"/>
+          <w:sz w:val="24"/>
+          <w:szCs w:val="24"/>
+        </w:rPr>
+        <w:t xml:space="preserve"> – </w:t>
+      </w:r>
+      <w:r>
+        <w:rPr>
+          <w:rFonts w:ascii="Times New Roman" w:hAnsi="Times New Roman" w:cs="Times New Roman"/>
+          <w:i w:val="0"/>
+          <w:iCs w:val="0"/>
+          <w:color w:val="auto"/>
+          <w:sz w:val="24"/>
+          <w:szCs w:val="24"/>
+        </w:rPr>
+        <w:t>Удаление движений</w:t>
+      </w:r>
+    </w:p>
+    <w:p>
+      <w:pPr>
+        <w:ind w:firstLine="709"/>
+        <w:rPr>
+          <w:rFonts w:ascii="Times New Roman" w:hAnsi="Times New Roman" w:cs="Times New Roman"/>
+          <w:sz w:val="28"/>
+          <w:szCs w:val="28"/>
+        </w:rPr>
+      </w:pPr>
+    </w:p>
+    <w:p>
+      <w:pPr>
+        <w:keepNext/>
+        <w:spacing w:line="360" w:lineRule="auto"/>
+        <w:jc w:val="center"/>
+      </w:pPr>
+      <w:r>
+        <w:rPr>
+          <w:noProof/>
+        </w:rPr>
+        <w:drawing>
+          <wp:inline distT="0" distB="0" distL="0" distR="0" wp14:anchorId="34F68AD4" wp14:editId="223EB0B1">
+            <wp:extent cx="5940425" cy="3484245"/>
+            <wp:effectExtent l="0" t="0" r="3175" b="1905"/>
+            <wp:docPr id="26" name="Рисунок 26"/>
+            <wp:cNvGraphicFramePr>
+              <a:graphicFrameLocks xmlns:a="http://schemas.openxmlformats.org/drawingml/2006/main" noChangeAspect="1"/>
+            </wp:cNvGraphicFramePr>
+            <a:graphic xmlns:a="http://schemas.openxmlformats.org/drawingml/2006/main">
+              <a:graphicData uri="http://schemas.openxmlformats.org/drawingml/2006/picture">
+                <pic:pic xmlns:pic="http://schemas.openxmlformats.org/drawingml/2006/picture">
+                  <pic:nvPicPr>
+                    <pic:cNvPr id="1" name=""/>
+                    <pic:cNvPicPr/>
+                  </pic:nvPicPr>
+                  <pic:blipFill>
+                    <a:blip r:embed="rId24"/>
+                    <a:stretch>
+                      <a:fillRect/>
+                    </a:stretch>
+                  </pic:blipFill>
+                  <pic:spPr>
+                    <a:xfrm>
+                      <a:off x="0" y="0"/>
+                      <a:ext cx="5940425" cy="3484245"/>
+                    </a:xfrm>
+                    <a:prstGeom prst="rect">
+                      <a:avLst/>
+                    </a:prstGeom>
+                  </pic:spPr>
+                </pic:pic>
+              </a:graphicData>
+            </a:graphic>
+          </wp:inline>
+        </w:drawing>
+      </w:r>
+    </w:p>
+    <w:p>
+      <w:pPr>
+        <w:pStyle w:val="a4"/>
+        <w:spacing w:after="0"/>
+        <w:jc w:val="center"/>
+        <w:rPr>
+          <w:rFonts w:ascii="Times New Roman" w:hAnsi="Times New Roman" w:cs="Times New Roman"/>
+          <w:i w:val="0"/>
+          <w:iCs w:val="0"/>
+          <w:color w:val="auto"/>
+          <w:sz w:val="24"/>
+          <w:szCs w:val="24"/>
+        </w:rPr>
+      </w:pPr>
+      <w:r>
+        <w:rPr>
+          <w:rFonts w:ascii="Times New Roman" w:hAnsi="Times New Roman" w:cs="Times New Roman"/>
+          <w:i w:val="0"/>
+          <w:iCs w:val="0"/>
+          <w:color w:val="auto"/>
+          <w:sz w:val="24"/>
+          <w:szCs w:val="24"/>
+        </w:rPr>
+        <w:t xml:space="preserve">Рисунок </w:t>
+      </w:r>
+      <w:r>
+        <w:rPr>
+          <w:rFonts w:ascii="Times New Roman" w:hAnsi="Times New Roman" w:cs="Times New Roman"/>
+          <w:i w:val="0"/>
+          <w:iCs w:val="0"/>
+          <w:color w:val="auto"/>
+          <w:sz w:val="24"/>
+          <w:szCs w:val="24"/>
+        </w:rPr>
+        <w:fldChar w:fldCharType="begin"/>
+      </w:r>
+      <w:r>
+        <w:rPr>
+          <w:rFonts w:ascii="Times New Roman" w:hAnsi="Times New Roman" w:cs="Times New Roman"/>
+          <w:i w:val="0"/>
+          <w:iCs w:val="0"/>
+          <w:color w:val="auto"/>
+          <w:sz w:val="24"/>
+          <w:szCs w:val="24"/>
+        </w:rPr>
+        <w:instrText xml:space="preserve"> SEQ Рисунок \* ARABIC </w:instrText>
+      </w:r>
+      <w:r>
+        <w:rPr>
+          <w:rFonts w:ascii="Times New Roman" w:hAnsi="Times New Roman" w:cs="Times New Roman"/>
+          <w:i w:val="0"/>
+          <w:iCs w:val="0"/>
+          <w:color w:val="auto"/>
+          <w:sz w:val="24"/>
+          <w:szCs w:val="24"/>
+        </w:rPr>
+        <w:fldChar w:fldCharType="separate"/>
+      </w:r>
+      <w:r>
+        <w:rPr>
+          <w:rFonts w:ascii="Times New Roman" w:hAnsi="Times New Roman" w:cs="Times New Roman"/>
+          <w:i w:val="0"/>
+          <w:iCs w:val="0"/>
+          <w:noProof/>
+          <w:color w:val="auto"/>
+          <w:sz w:val="24"/>
+          <w:szCs w:val="24"/>
+        </w:rPr>
+        <w:t>12</w:t>
+      </w:r>
+      <w:r>
+        <w:rPr>
+          <w:rFonts w:ascii="Times New Roman" w:hAnsi="Times New Roman" w:cs="Times New Roman"/>
+          <w:i w:val="0"/>
+          <w:iCs w:val="0"/>
+          <w:color w:val="auto"/>
+          <w:sz w:val="24"/>
+          <w:szCs w:val="24"/>
+        </w:rPr>
+        <w:fldChar w:fldCharType="end"/>
+      </w:r>
+      <w:r>
+        <w:rPr>
+          <w:rFonts w:ascii="Times New Roman" w:hAnsi="Times New Roman" w:cs="Times New Roman"/>
+          <w:i w:val="0"/>
+          <w:iCs w:val="0"/>
+          <w:color w:val="auto"/>
+          <w:sz w:val="24"/>
+          <w:szCs w:val="24"/>
+        </w:rPr>
+        <w:t xml:space="preserve"> – Результат нажатия кнопки «Удалить»</w:t>
+      </w:r>
+    </w:p>
+    <w:p>
+      <w:pPr>
+        <w:spacing w:line="360" w:lineRule="auto"/>
+        <w:ind w:firstLine="709"/>
+        <w:rPr>
+          <w:rFonts w:ascii="Times New Roman" w:hAnsi="Times New Roman" w:cs="Times New Roman"/>
+          <w:sz w:val="28"/>
+          <w:szCs w:val="28"/>
+        </w:rPr>
+      </w:pPr>
+    </w:p>
+    <w:p>
+      <w:pPr>
+        <w:pStyle w:val="a6"/>
+        <w:numPr>
+          <w:ilvl w:val="1"/>
+          <w:numId w:val="3"/>
+        </w:numPr>
+        <w:spacing w:line="360" w:lineRule="auto"/>
+        <w:ind w:left="0" w:firstLine="709"/>
+        <w:jc w:val="both"/>
+        <w:outlineLvl w:val="1"/>
+        <w:rPr>
+          <w:rFonts w:ascii="Times New Roman" w:hAnsi="Times New Roman" w:cs="Times New Roman"/>
+          <w:b/>
+          <w:bCs/>
+          <w:sz w:val="28"/>
+          <w:szCs w:val="28"/>
+        </w:rPr>
+      </w:pPr>
+      <w:bookmarkStart w:id="36" w:name="_Toc184131639"/>
+      <w:r>
+        <w:rPr>
+          <w:rFonts w:ascii="Times New Roman" w:hAnsi="Times New Roman" w:cs="Times New Roman"/>
+          <w:b/>
+          <w:bCs/>
+          <w:sz w:val="28"/>
+          <w:szCs w:val="28"/>
+        </w:rPr>
+        <w:t>Тестовый случай «</w:t>
+      </w:r>
+      <w:r>
+        <w:rPr>
+          <w:rFonts w:ascii="Times New Roman" w:hAnsi="Times New Roman" w:cs="Times New Roman"/>
+          <w:b/>
+          <w:bCs/>
+          <w:sz w:val="28"/>
+          <w:szCs w:val="28"/>
+        </w:rPr>
+        <w:t>Отменить удаление</w:t>
+      </w:r>
+      <w:r>
+        <w:rPr>
+          <w:rFonts w:ascii="Times New Roman" w:hAnsi="Times New Roman" w:cs="Times New Roman"/>
+          <w:b/>
+          <w:bCs/>
+          <w:sz w:val="28"/>
+          <w:szCs w:val="28"/>
+        </w:rPr>
+        <w:t>»</w:t>
+      </w:r>
+      <w:bookmarkEnd w:id="36"/>
+    </w:p>
+    <w:p>
+      <w:pPr>
+        <w:spacing w:line="360" w:lineRule="auto"/>
+        <w:ind w:firstLine="709"/>
+        <w:jc w:val="both"/>
+        <w:rPr>
+          <w:rFonts w:ascii="Times New Roman" w:hAnsi="Times New Roman" w:cs="Times New Roman"/>
+          <w:sz w:val="28"/>
+          <w:szCs w:val="28"/>
+        </w:rPr>
+      </w:pPr>
+      <w:r>
+        <w:rPr>
+          <w:rFonts w:ascii="Times New Roman" w:hAnsi="Times New Roman" w:cs="Times New Roman"/>
+          <w:sz w:val="28"/>
+          <w:szCs w:val="28"/>
+        </w:rPr>
+        <w:t xml:space="preserve">Для </w:t>
+      </w:r>
+      <w:r>
+        <w:rPr>
+          <w:rFonts w:ascii="Times New Roman" w:hAnsi="Times New Roman" w:cs="Times New Roman"/>
+          <w:sz w:val="28"/>
+          <w:szCs w:val="28"/>
+        </w:rPr>
+        <w:t xml:space="preserve">отмены добавления </w:t>
+      </w:r>
+      <w:r>
+        <w:rPr>
+          <w:rFonts w:ascii="Times New Roman" w:hAnsi="Times New Roman" w:cs="Times New Roman"/>
+          <w:sz w:val="28"/>
+          <w:szCs w:val="28"/>
+        </w:rPr>
+        <w:t>необходимо нажать кнопку «</w:t>
+      </w:r>
+      <w:r>
+        <w:rPr>
+          <w:rFonts w:ascii="Times New Roman" w:hAnsi="Times New Roman" w:cs="Times New Roman"/>
+          <w:sz w:val="28"/>
+          <w:szCs w:val="28"/>
+        </w:rPr>
+        <w:t>Отменить добавление</w:t>
+      </w:r>
+      <w:r>
+        <w:rPr>
+          <w:rFonts w:ascii="Times New Roman" w:hAnsi="Times New Roman" w:cs="Times New Roman"/>
+          <w:sz w:val="28"/>
+          <w:szCs w:val="28"/>
+        </w:rPr>
+        <w:t>» (рисунки 13-14).</w:t>
+      </w:r>
+    </w:p>
+    <w:p>
+      <w:pPr>
+        <w:spacing w:line="360" w:lineRule="auto"/>
+        <w:jc w:val="center"/>
+        <w:rPr>
+          <w:rFonts w:ascii="Times New Roman" w:hAnsi="Times New Roman" w:cs="Times New Roman"/>
+          <w:sz w:val="28"/>
+          <w:szCs w:val="28"/>
+        </w:rPr>
+      </w:pPr>
+      <w:r>
+        <w:rPr>
+          <w:rFonts w:ascii="Times New Roman" w:hAnsi="Times New Roman" w:cs="Times New Roman"/>
+          <w:noProof/>
+          <w:sz w:val="28"/>
+          <w:szCs w:val="28"/>
+        </w:rPr>
+        <w:lastRenderedPageBreak/>
+        <w:drawing>
+          <wp:inline distT="0" distB="0" distL="0" distR="0" wp14:anchorId="649F29EE" wp14:editId="453CDC68">
+            <wp:extent cx="5114925" cy="4147163"/>
+            <wp:effectExtent l="0" t="0" r="0" b="6350"/>
+            <wp:docPr id="27" name="Рисунок 27"/>
+            <wp:cNvGraphicFramePr>
+              <a:graphicFrameLocks xmlns:a="http://schemas.openxmlformats.org/drawingml/2006/main" noChangeAspect="1"/>
+            </wp:cNvGraphicFramePr>
+            <a:graphic xmlns:a="http://schemas.openxmlformats.org/drawingml/2006/main">
+              <a:graphicData uri="http://schemas.openxmlformats.org/drawingml/2006/picture">
+                <pic:pic xmlns:pic="http://schemas.openxmlformats.org/drawingml/2006/picture">
+                  <pic:nvPicPr>
+                    <pic:cNvPr id="1" name=""/>
+                    <pic:cNvPicPr/>
+                  </pic:nvPicPr>
+                  <pic:blipFill>
+                    <a:blip r:embed="rId25"/>
+                    <a:stretch>
+                      <a:fillRect/>
+                    </a:stretch>
+                  </pic:blipFill>
+                  <pic:spPr>
+                    <a:xfrm>
+                      <a:off x="0" y="0"/>
+                      <a:ext cx="5125547" cy="4155775"/>
+                    </a:xfrm>
+                    <a:prstGeom prst="rect">
+                      <a:avLst/>
+                    </a:prstGeom>
+                  </pic:spPr>
+                </pic:pic>
+              </a:graphicData>
+            </a:graphic>
+          </wp:inline>
+        </w:drawing>
+      </w:r>
+    </w:p>
+    <w:p>
+      <w:pPr>
+        <w:spacing w:line="360" w:lineRule="auto"/>
+        <w:jc w:val="center"/>
+        <w:rPr>
+          <w:rFonts w:ascii="Times New Roman" w:hAnsi="Times New Roman" w:cs="Times New Roman"/>
+          <w:sz w:val="28"/>
+          <w:szCs w:val="28"/>
+        </w:rPr>
+      </w:pPr>
+      <w:bookmarkStart w:id="37" w:name="_Hlk179995118"/>
+      <w:r>
+        <w:rPr>
+          <w:rFonts w:ascii="Times New Roman" w:hAnsi="Times New Roman" w:cs="Times New Roman"/>
+        </w:rPr>
+        <w:t xml:space="preserve">Рисунок </w:t>
+      </w:r>
+      <w:r>
+        <w:rPr>
+          <w:rFonts w:ascii="Times New Roman" w:hAnsi="Times New Roman" w:cs="Times New Roman"/>
+          <w:i/>
+          <w:iCs/>
+        </w:rPr>
+        <w:fldChar w:fldCharType="begin"/>
+      </w:r>
+      <w:r>
+        <w:rPr>
+          <w:rFonts w:ascii="Times New Roman" w:hAnsi="Times New Roman" w:cs="Times New Roman"/>
+        </w:rPr>
+        <w:instrText xml:space="preserve"> SEQ Рисунок \* ARABIC </w:instrText>
+      </w:r>
+      <w:r>
+        <w:rPr>
+          <w:rFonts w:ascii="Times New Roman" w:hAnsi="Times New Roman" w:cs="Times New Roman"/>
+          <w:i/>
+          <w:iCs/>
+        </w:rPr>
+        <w:fldChar w:fldCharType="separate"/>
+      </w:r>
+      <w:r>
+        <w:rPr>
+          <w:rFonts w:ascii="Times New Roman" w:hAnsi="Times New Roman" w:cs="Times New Roman"/>
+          <w:noProof/>
+        </w:rPr>
+        <w:t>13</w:t>
+      </w:r>
+      <w:r>
+        <w:rPr>
+          <w:rFonts w:ascii="Times New Roman" w:hAnsi="Times New Roman" w:cs="Times New Roman"/>
+          <w:i/>
+          <w:iCs/>
+        </w:rPr>
+        <w:fldChar w:fldCharType="end"/>
+      </w:r>
+      <w:r>
+        <w:rPr>
+          <w:rFonts w:ascii="Times New Roman" w:hAnsi="Times New Roman" w:cs="Times New Roman"/>
+        </w:rPr>
+        <w:t xml:space="preserve"> – </w:t>
+      </w:r>
+      <w:r>
+        <w:rPr>
+          <w:rFonts w:ascii="Times New Roman" w:hAnsi="Times New Roman" w:cs="Times New Roman"/>
+        </w:rPr>
+        <w:t>Добавление расчета в таблицу</w:t>
+      </w:r>
+      <w:r>
+        <w:rPr>
+          <w:rFonts w:ascii="Times New Roman" w:hAnsi="Times New Roman" w:cs="Times New Roman"/>
+        </w:rPr>
+        <w:t xml:space="preserve"> </w:t>
+      </w:r>
+      <w:bookmarkEnd w:id="37"/>
+    </w:p>
+    <w:p>
+      <w:pPr>
+        <w:spacing w:line="360" w:lineRule="auto"/>
+        <w:jc w:val="center"/>
+        <w:rPr>
+          <w:rFonts w:ascii="Times New Roman" w:hAnsi="Times New Roman" w:cs="Times New Roman"/>
+          <w:sz w:val="28"/>
+          <w:szCs w:val="28"/>
+        </w:rPr>
+      </w:pPr>
+      <w:r>
+        <w:rPr>
+          <w:rFonts w:ascii="Times New Roman" w:hAnsi="Times New Roman" w:cs="Times New Roman"/>
+          <w:noProof/>
+          <w:sz w:val="28"/>
+          <w:szCs w:val="28"/>
+        </w:rPr>
+        <w:drawing>
+          <wp:inline distT="0" distB="0" distL="0" distR="0" wp14:anchorId="78CD9329" wp14:editId="5362E23D">
+            <wp:extent cx="5037035" cy="4086164"/>
+            <wp:effectExtent l="0" t="0" r="0" b="0"/>
+            <wp:docPr id="28" name="Рисунок 28"/>
+            <wp:cNvGraphicFramePr>
+              <a:graphicFrameLocks xmlns:a="http://schemas.openxmlformats.org/drawingml/2006/main" noChangeAspect="1"/>
+            </wp:cNvGraphicFramePr>
+            <a:graphic xmlns:a="http://schemas.openxmlformats.org/drawingml/2006/main">
+              <a:graphicData uri="http://schemas.openxmlformats.org/drawingml/2006/picture">
+                <pic:pic xmlns:pic="http://schemas.openxmlformats.org/drawingml/2006/picture">
+                  <pic:nvPicPr>
+                    <pic:cNvPr id="1" name=""/>
+                    <pic:cNvPicPr/>
+                  </pic:nvPicPr>
+                  <pic:blipFill>
+                    <a:blip r:embed="rId26"/>
+                    <a:stretch>
+                      <a:fillRect/>
+                    </a:stretch>
+                  </pic:blipFill>
+                  <pic:spPr>
+                    <a:xfrm>
+                      <a:off x="0" y="0"/>
                       <a:ext cx="5063062" cy="4107278"/>
                     </a:xfrm>
                     <a:prstGeom prst="rect">
@@ -13962,7 +13984,7 @@
           <w:szCs w:val="28"/>
         </w:rPr>
       </w:pPr>
-      <w:bookmarkStart w:id="37" w:name="_Toc184131640"/>
+      <w:bookmarkStart w:id="38" w:name="_Toc184131640"/>
       <w:r>
         <w:rPr>
           <w:rFonts w:ascii="Times New Roman" w:hAnsi="Times New Roman" w:cs="Times New Roman"/>
@@ -13994,7 +14016,7 @@
         </w:rPr>
         <w:t>»</w:t>
       </w:r>
-      <w:bookmarkEnd w:id="37"/>
+      <w:bookmarkEnd w:id="38"/>
     </w:p>
     <w:p>
       <w:pPr>
@@ -14159,7 +14181,7 @@
                           <pic:cNvPicPr/>
                         </pic:nvPicPr>
                         <pic:blipFill>
-                          <a:blip r:embed="rId23"/>
+                          <a:blip r:embed="rId27"/>
                           <a:stretch>
                             <a:fillRect/>
                           </a:stretch>
@@ -14215,7 +14237,7 @@
                           <pic:cNvPicPr/>
                         </pic:nvPicPr>
                         <pic:blipFill>
-                          <a:blip r:embed="rId24"/>
+                          <a:blip r:embed="rId28"/>
                           <a:stretch>
                             <a:fillRect/>
                           </a:stretch>
@@ -14253,7 +14275,7 @@
           <w:szCs w:val="24"/>
         </w:rPr>
       </w:pPr>
-      <w:bookmarkStart w:id="38" w:name="_Ref169013238"/>
+      <w:bookmarkStart w:id="39" w:name="_Ref169013238"/>
       <w:r>
         <w:rPr>
           <w:rFonts w:ascii="Times New Roman" w:hAnsi="Times New Roman" w:cs="Times New Roman"/>
@@ -14321,7 +14343,7 @@
         </w:rPr>
         <w:fldChar w:fldCharType="end"/>
       </w:r>
-      <w:bookmarkEnd w:id="38"/>
+      <w:bookmarkEnd w:id="39"/>
       <w:r>
         <w:rPr>
           <w:rFonts w:ascii="Times New Roman" w:hAnsi="Times New Roman" w:cs="Times New Roman"/>
@@ -14509,7 +14531,7 @@
                           <pic:cNvPicPr/>
                         </pic:nvPicPr>
                         <pic:blipFill>
-                          <a:blip r:embed="rId25"/>
+                          <a:blip r:embed="rId29"/>
                           <a:stretch>
                             <a:fillRect/>
                           </a:stretch>
@@ -14568,7 +14590,7 @@
                           <pic:cNvPicPr/>
                         </pic:nvPicPr>
                         <pic:blipFill>
-                          <a:blip r:embed="rId26"/>
+                          <a:blip r:embed="rId30"/>
                           <a:stretch>
                             <a:fillRect/>
                           </a:stretch>
@@ -14830,7 +14852,7 @@
                           <pic:cNvPicPr/>
                         </pic:nvPicPr>
                         <pic:blipFill>
-                          <a:blip r:embed="rId27"/>
+                          <a:blip r:embed="rId31"/>
                           <a:stretch>
                             <a:fillRect/>
                           </a:stretch>
@@ -14889,7 +14911,7 @@
                           <pic:cNvPicPr/>
                         </pic:nvPicPr>
                         <pic:blipFill>
-                          <a:blip r:embed="rId28"/>
+                          <a:blip r:embed="rId32"/>
                           <a:stretch>
                             <a:fillRect/>
                           </a:stretch>
@@ -15112,7 +15134,7 @@
                           <pic:cNvPicPr/>
                         </pic:nvPicPr>
                         <pic:blipFill>
-                          <a:blip r:embed="rId29"/>
+                          <a:blip r:embed="rId33"/>
                           <a:stretch>
                             <a:fillRect/>
                           </a:stretch>
@@ -15171,7 +15193,7 @@
                           <pic:cNvPicPr/>
                         </pic:nvPicPr>
                         <pic:blipFill>
-                          <a:blip r:embed="rId30"/>
+                          <a:blip r:embed="rId34"/>
                           <a:stretch>
                             <a:fillRect/>
                           </a:stretch>
@@ -15424,7 +15446,7 @@
                           <pic:cNvPicPr/>
                         </pic:nvPicPr>
                         <pic:blipFill>
-                          <a:blip r:embed="rId31"/>
+                          <a:blip r:embed="rId35"/>
                           <a:stretch>
                             <a:fillRect/>
                           </a:stretch>
@@ -15483,7 +15505,7 @@
                           <pic:cNvPicPr/>
                         </pic:nvPicPr>
                         <pic:blipFill>
-                          <a:blip r:embed="rId32"/>
+                          <a:blip r:embed="rId36"/>
                           <a:stretch>
                             <a:fillRect/>
                           </a:stretch>
@@ -15737,7 +15759,7 @@
                           <pic:cNvPicPr/>
                         </pic:nvPicPr>
                         <pic:blipFill>
-                          <a:blip r:embed="rId33"/>
+                          <a:blip r:embed="rId37"/>
                           <a:stretch>
                             <a:fillRect/>
                           </a:stretch>
@@ -15796,7 +15818,7 @@
                           <pic:cNvPicPr/>
                         </pic:nvPicPr>
                         <pic:blipFill>
-                          <a:blip r:embed="rId34"/>
+                          <a:blip r:embed="rId38"/>
                           <a:stretch>
                             <a:fillRect/>
                           </a:stretch>
@@ -16081,7 +16103,7 @@
                           <pic:cNvPicPr/>
                         </pic:nvPicPr>
                         <pic:blipFill>
-                          <a:blip r:embed="rId35"/>
+                          <a:blip r:embed="rId39"/>
                           <a:stretch>
                             <a:fillRect/>
                           </a:stretch>
@@ -16140,7 +16162,7 @@
                           <pic:cNvPicPr/>
                         </pic:nvPicPr>
                         <pic:blipFill>
-                          <a:blip r:embed="rId36"/>
+                          <a:blip r:embed="rId40"/>
                           <a:stretch>
                             <a:fillRect/>
                           </a:stretch>
@@ -16313,7 +16335,7 @@
         </w:rPr>
         <w:t xml:space="preserve">Тип </w:t>
       </w:r>
-      <w:bookmarkStart w:id="39" w:name="_Hlk179995271"/>
+      <w:bookmarkStart w:id="40" w:name="_Hlk179995271"/>
       <w:r>
         <w:rPr>
           <w:rFonts w:ascii="Times New Roman" w:hAnsi="Times New Roman" w:cs="Times New Roman"/>
@@ -16354,7 +16376,7 @@
         </w:rPr>
         <w:t>»</w:t>
       </w:r>
-      <w:bookmarkEnd w:id="39"/>
+      <w:bookmarkEnd w:id="40"/>
     </w:p>
     <w:tbl>
       <w:tblPr>
@@ -16411,7 +16433,7 @@
                           <pic:cNvPicPr/>
                         </pic:nvPicPr>
                         <pic:blipFill>
-                          <a:blip r:embed="rId37"/>
+                          <a:blip r:embed="rId41"/>
                           <a:stretch>
                             <a:fillRect/>
                           </a:stretch>
@@ -16470,7 +16492,7 @@
                           <pic:cNvPicPr/>
                         </pic:nvPicPr>
                         <pic:blipFill>
-                          <a:blip r:embed="rId38"/>
+                          <a:blip r:embed="rId42"/>
                           <a:stretch>
                             <a:fillRect/>
                           </a:stretch>
@@ -16725,7 +16747,7 @@
                           <pic:cNvPicPr/>
                         </pic:nvPicPr>
                         <pic:blipFill>
-                          <a:blip r:embed="rId39"/>
+                          <a:blip r:embed="rId43"/>
                           <a:stretch>
                             <a:fillRect/>
                           </a:stretch>
@@ -16784,7 +16806,7 @@
                           <pic:cNvPicPr/>
                         </pic:nvPicPr>
                         <pic:blipFill>
-                          <a:blip r:embed="rId40"/>
+                          <a:blip r:embed="rId44"/>
                           <a:stretch>
                             <a:fillRect/>
                           </a:stretch>
@@ -16928,7 +16950,7 @@
           <w:szCs w:val="28"/>
         </w:rPr>
       </w:pPr>
-      <w:bookmarkStart w:id="40" w:name="_Toc184131641"/>
+      <w:bookmarkStart w:id="41" w:name="_Toc184131641"/>
       <w:r>
         <w:rPr>
           <w:rFonts w:ascii="Times New Roman" w:hAnsi="Times New Roman" w:cs="Times New Roman"/>
@@ -16939,7 +16961,7 @@
         </w:rPr>
         <w:t>Тестовый случай «Сброс фильтра»</w:t>
       </w:r>
-      <w:bookmarkEnd w:id="40"/>
+      <w:bookmarkEnd w:id="41"/>
     </w:p>
     <w:p>
       <w:pPr>
@@ -17085,578 +17107,6 @@
             <wp:extent cx="3663578" cy="2323465"/>
             <wp:effectExtent l="0" t="0" r="0" b="635"/>
             <wp:docPr id="48" name="Рисунок 48"/>
-            <wp:cNvGraphicFramePr>
-              <a:graphicFrameLocks xmlns:a="http://schemas.openxmlformats.org/drawingml/2006/main" noChangeAspect="1"/>
-            </wp:cNvGraphicFramePr>
-            <a:graphic xmlns:a="http://schemas.openxmlformats.org/drawingml/2006/main">
-              <a:graphicData uri="http://schemas.openxmlformats.org/drawingml/2006/picture">
-                <pic:pic xmlns:pic="http://schemas.openxmlformats.org/drawingml/2006/picture">
-                  <pic:nvPicPr>
-                    <pic:cNvPr id="1" name=""/>
-                    <pic:cNvPicPr/>
-                  </pic:nvPicPr>
-                  <pic:blipFill>
-                    <a:blip r:embed="rId41"/>
-                    <a:stretch>
-                      <a:fillRect/>
-                    </a:stretch>
-                  </pic:blipFill>
-                  <pic:spPr>
-                    <a:xfrm>
-                      <a:off x="0" y="0"/>
-                      <a:ext cx="3685134" cy="2337136"/>
-                    </a:xfrm>
-                    <a:prstGeom prst="rect">
-                      <a:avLst/>
-                    </a:prstGeom>
-                  </pic:spPr>
-                </pic:pic>
-              </a:graphicData>
-            </a:graphic>
-          </wp:inline>
-        </w:drawing>
-      </w:r>
-      <w:r>
-        <w:rPr>
-          <w:noProof/>
-        </w:rPr>
-        <w:drawing>
-          <wp:inline distT="0" distB="0" distL="0" distR="0" wp14:anchorId="5180FDD1" wp14:editId="5C9625FF">
-            <wp:extent cx="2030476" cy="2324100"/>
-            <wp:effectExtent l="0" t="0" r="8255" b="0"/>
-            <wp:docPr id="49" name="Рисунок 49"/>
-            <wp:cNvGraphicFramePr>
-              <a:graphicFrameLocks xmlns:a="http://schemas.openxmlformats.org/drawingml/2006/main" noChangeAspect="1"/>
-            </wp:cNvGraphicFramePr>
-            <a:graphic xmlns:a="http://schemas.openxmlformats.org/drawingml/2006/main">
-              <a:graphicData uri="http://schemas.openxmlformats.org/drawingml/2006/picture">
-                <pic:pic xmlns:pic="http://schemas.openxmlformats.org/drawingml/2006/picture">
-                  <pic:nvPicPr>
-                    <pic:cNvPr id="1" name=""/>
-                    <pic:cNvPicPr/>
-                  </pic:nvPicPr>
-                  <pic:blipFill>
-                    <a:blip r:embed="rId42"/>
-                    <a:stretch>
-                      <a:fillRect/>
-                    </a:stretch>
-                  </pic:blipFill>
-                  <pic:spPr>
-                    <a:xfrm>
-                      <a:off x="0" y="0"/>
-                      <a:ext cx="2047949" cy="2344100"/>
-                    </a:xfrm>
-                    <a:prstGeom prst="rect">
-                      <a:avLst/>
-                    </a:prstGeom>
-                  </pic:spPr>
-                </pic:pic>
-              </a:graphicData>
-            </a:graphic>
-          </wp:inline>
-        </w:drawing>
-      </w:r>
-    </w:p>
-    <w:p>
-      <w:pPr>
-        <w:pStyle w:val="a4"/>
-        <w:spacing w:after="0"/>
-        <w:jc w:val="center"/>
-        <w:rPr>
-          <w:rFonts w:ascii="Times New Roman" w:hAnsi="Times New Roman" w:cs="Times New Roman"/>
-          <w:i w:val="0"/>
-          <w:iCs w:val="0"/>
-          <w:color w:val="auto"/>
-          <w:sz w:val="24"/>
-          <w:szCs w:val="24"/>
-        </w:rPr>
-      </w:pPr>
-      <w:bookmarkStart w:id="41" w:name="_Ref168305955"/>
-      <w:r>
-        <w:rPr>
-          <w:rFonts w:ascii="Times New Roman" w:hAnsi="Times New Roman" w:cs="Times New Roman"/>
-          <w:i w:val="0"/>
-          <w:iCs w:val="0"/>
-          <w:color w:val="auto"/>
-          <w:sz w:val="24"/>
-          <w:szCs w:val="24"/>
-        </w:rPr>
-        <w:t xml:space="preserve">Рисунок </w:t>
-      </w:r>
-      <w:r>
-        <w:rPr>
-          <w:rFonts w:ascii="Times New Roman" w:hAnsi="Times New Roman" w:cs="Times New Roman"/>
-          <w:i w:val="0"/>
-          <w:iCs w:val="0"/>
-          <w:color w:val="auto"/>
-          <w:sz w:val="24"/>
-          <w:szCs w:val="24"/>
-        </w:rPr>
-        <w:fldChar w:fldCharType="begin"/>
-      </w:r>
-      <w:r>
-        <w:rPr>
-          <w:rFonts w:ascii="Times New Roman" w:hAnsi="Times New Roman" w:cs="Times New Roman"/>
-          <w:i w:val="0"/>
-          <w:iCs w:val="0"/>
-          <w:color w:val="auto"/>
-          <w:sz w:val="24"/>
-          <w:szCs w:val="24"/>
-        </w:rPr>
-        <w:instrText xml:space="preserve"> SEQ Рисунок \* ARABIC </w:instrText>
-      </w:r>
-      <w:r>
-        <w:rPr>
-          <w:rFonts w:ascii="Times New Roman" w:hAnsi="Times New Roman" w:cs="Times New Roman"/>
-          <w:i w:val="0"/>
-          <w:iCs w:val="0"/>
-          <w:color w:val="auto"/>
-          <w:sz w:val="24"/>
-          <w:szCs w:val="24"/>
-        </w:rPr>
-        <w:fldChar w:fldCharType="separate"/>
-      </w:r>
-      <w:r>
-        <w:rPr>
-          <w:rFonts w:ascii="Times New Roman" w:hAnsi="Times New Roman" w:cs="Times New Roman"/>
-          <w:i w:val="0"/>
-          <w:iCs w:val="0"/>
-          <w:noProof/>
-          <w:color w:val="auto"/>
-          <w:sz w:val="24"/>
-          <w:szCs w:val="24"/>
-        </w:rPr>
-        <w:t>24</w:t>
-      </w:r>
-      <w:r>
-        <w:rPr>
-          <w:rFonts w:ascii="Times New Roman" w:hAnsi="Times New Roman" w:cs="Times New Roman"/>
-          <w:i w:val="0"/>
-          <w:iCs w:val="0"/>
-          <w:color w:val="auto"/>
-          <w:sz w:val="24"/>
-          <w:szCs w:val="24"/>
-        </w:rPr>
-        <w:fldChar w:fldCharType="end"/>
-      </w:r>
-      <w:bookmarkEnd w:id="41"/>
-      <w:r>
-        <w:rPr>
-          <w:rFonts w:ascii="Times New Roman" w:hAnsi="Times New Roman" w:cs="Times New Roman"/>
-          <w:i w:val="0"/>
-          <w:iCs w:val="0"/>
-          <w:color w:val="auto"/>
-          <w:sz w:val="24"/>
-          <w:szCs w:val="24"/>
-        </w:rPr>
-        <w:t xml:space="preserve"> – Нажатие кнопки </w:t>
-      </w:r>
-      <w:r>
-        <w:rPr>
-          <w:rFonts w:ascii="Times New Roman" w:hAnsi="Times New Roman" w:cs="Times New Roman"/>
-          <w:i w:val="0"/>
-          <w:iCs w:val="0"/>
-          <w:color w:val="auto"/>
-          <w:sz w:val="24"/>
-          <w:szCs w:val="24"/>
-        </w:rPr>
-        <w:t>«Применить»</w:t>
-      </w:r>
-    </w:p>
-    <w:p>
-      <w:pPr>
-        <w:spacing w:line="360" w:lineRule="auto"/>
-        <w:jc w:val="center"/>
-        <w:rPr>
-          <w:rFonts w:ascii="Times New Roman" w:hAnsi="Times New Roman" w:cs="Times New Roman"/>
-          <w:color w:val="FF0000"/>
-          <w:sz w:val="28"/>
-          <w:szCs w:val="28"/>
-        </w:rPr>
-      </w:pPr>
-    </w:p>
-    <w:p>
-      <w:pPr>
-        <w:keepNext/>
-        <w:spacing w:line="360" w:lineRule="auto"/>
-        <w:jc w:val="center"/>
-      </w:pPr>
-      <w:r>
-        <w:rPr>
-          <w:noProof/>
-        </w:rPr>
-        <w:lastRenderedPageBreak/>
-        <w:drawing>
-          <wp:inline distT="0" distB="0" distL="0" distR="0" wp14:anchorId="4BF3D40F" wp14:editId="1CCD4B5E">
-            <wp:extent cx="3362325" cy="2132408"/>
-            <wp:effectExtent l="0" t="0" r="0" b="1270"/>
-            <wp:docPr id="50" name="Рисунок 50"/>
-            <wp:cNvGraphicFramePr>
-              <a:graphicFrameLocks xmlns:a="http://schemas.openxmlformats.org/drawingml/2006/main" noChangeAspect="1"/>
-            </wp:cNvGraphicFramePr>
-            <a:graphic xmlns:a="http://schemas.openxmlformats.org/drawingml/2006/main">
-              <a:graphicData uri="http://schemas.openxmlformats.org/drawingml/2006/picture">
-                <pic:pic xmlns:pic="http://schemas.openxmlformats.org/drawingml/2006/picture">
-                  <pic:nvPicPr>
-                    <pic:cNvPr id="1" name=""/>
-                    <pic:cNvPicPr/>
-                  </pic:nvPicPr>
-                  <pic:blipFill>
-                    <a:blip r:embed="rId43"/>
-                    <a:stretch>
-                      <a:fillRect/>
-                    </a:stretch>
-                  </pic:blipFill>
-                  <pic:spPr>
-                    <a:xfrm>
-                      <a:off x="0" y="0"/>
-                      <a:ext cx="3375930" cy="2141036"/>
-                    </a:xfrm>
-                    <a:prstGeom prst="rect">
-                      <a:avLst/>
-                    </a:prstGeom>
-                  </pic:spPr>
-                </pic:pic>
-              </a:graphicData>
-            </a:graphic>
-          </wp:inline>
-        </w:drawing>
-      </w:r>
-      <w:r>
-        <w:rPr>
-          <w:noProof/>
-        </w:rPr>
-        <w:drawing>
-          <wp:inline distT="0" distB="0" distL="0" distR="0" wp14:anchorId="3478A211" wp14:editId="7EEE0E4C">
-            <wp:extent cx="1861757" cy="2130982"/>
-            <wp:effectExtent l="0" t="0" r="5715" b="3175"/>
-            <wp:docPr id="51" name="Рисунок 51"/>
-            <wp:cNvGraphicFramePr>
-              <a:graphicFrameLocks xmlns:a="http://schemas.openxmlformats.org/drawingml/2006/main" noChangeAspect="1"/>
-            </wp:cNvGraphicFramePr>
-            <a:graphic xmlns:a="http://schemas.openxmlformats.org/drawingml/2006/main">
-              <a:graphicData uri="http://schemas.openxmlformats.org/drawingml/2006/picture">
-                <pic:pic xmlns:pic="http://schemas.openxmlformats.org/drawingml/2006/picture">
-                  <pic:nvPicPr>
-                    <pic:cNvPr id="1" name=""/>
-                    <pic:cNvPicPr/>
-                  </pic:nvPicPr>
-                  <pic:blipFill>
-                    <a:blip r:embed="rId44"/>
-                    <a:stretch>
-                      <a:fillRect/>
-                    </a:stretch>
-                  </pic:blipFill>
-                  <pic:spPr>
-                    <a:xfrm>
-                      <a:off x="0" y="0"/>
-                      <a:ext cx="1907161" cy="2182952"/>
-                    </a:xfrm>
-                    <a:prstGeom prst="rect">
-                      <a:avLst/>
-                    </a:prstGeom>
-                  </pic:spPr>
-                </pic:pic>
-              </a:graphicData>
-            </a:graphic>
-          </wp:inline>
-        </w:drawing>
-      </w:r>
-    </w:p>
-    <w:p>
-      <w:pPr>
-        <w:pStyle w:val="a4"/>
-        <w:spacing w:after="0"/>
-        <w:jc w:val="center"/>
-        <w:rPr>
-          <w:rFonts w:ascii="Times New Roman" w:hAnsi="Times New Roman" w:cs="Times New Roman"/>
-          <w:i w:val="0"/>
-          <w:iCs w:val="0"/>
-          <w:color w:val="auto"/>
-          <w:sz w:val="24"/>
-          <w:szCs w:val="24"/>
-        </w:rPr>
-      </w:pPr>
-      <w:bookmarkStart w:id="42" w:name="_Ref168305963"/>
-      <w:r>
-        <w:rPr>
-          <w:rFonts w:ascii="Times New Roman" w:hAnsi="Times New Roman" w:cs="Times New Roman"/>
-          <w:i w:val="0"/>
-          <w:iCs w:val="0"/>
-          <w:color w:val="auto"/>
-          <w:sz w:val="24"/>
-          <w:szCs w:val="24"/>
-        </w:rPr>
-        <w:t xml:space="preserve">Рисунок </w:t>
-      </w:r>
-      <w:r>
-        <w:rPr>
-          <w:rFonts w:ascii="Times New Roman" w:hAnsi="Times New Roman" w:cs="Times New Roman"/>
-          <w:i w:val="0"/>
-          <w:iCs w:val="0"/>
-          <w:color w:val="auto"/>
-          <w:sz w:val="24"/>
-          <w:szCs w:val="24"/>
-        </w:rPr>
-        <w:fldChar w:fldCharType="begin"/>
-      </w:r>
-      <w:r>
-        <w:rPr>
-          <w:rFonts w:ascii="Times New Roman" w:hAnsi="Times New Roman" w:cs="Times New Roman"/>
-          <w:i w:val="0"/>
-          <w:iCs w:val="0"/>
-          <w:color w:val="auto"/>
-          <w:sz w:val="24"/>
-          <w:szCs w:val="24"/>
-        </w:rPr>
-        <w:instrText xml:space="preserve"> SEQ Рисунок \* ARABIC </w:instrText>
-      </w:r>
-      <w:r>
-        <w:rPr>
-          <w:rFonts w:ascii="Times New Roman" w:hAnsi="Times New Roman" w:cs="Times New Roman"/>
-          <w:i w:val="0"/>
-          <w:iCs w:val="0"/>
-          <w:color w:val="auto"/>
-          <w:sz w:val="24"/>
-          <w:szCs w:val="24"/>
-        </w:rPr>
-        <w:fldChar w:fldCharType="separate"/>
-      </w:r>
-      <w:r>
-        <w:rPr>
-          <w:rFonts w:ascii="Times New Roman" w:hAnsi="Times New Roman" w:cs="Times New Roman"/>
-          <w:i w:val="0"/>
-          <w:iCs w:val="0"/>
-          <w:noProof/>
-          <w:color w:val="auto"/>
-          <w:sz w:val="24"/>
-          <w:szCs w:val="24"/>
-        </w:rPr>
-        <w:t>25</w:t>
-      </w:r>
-      <w:r>
-        <w:rPr>
-          <w:rFonts w:ascii="Times New Roman" w:hAnsi="Times New Roman" w:cs="Times New Roman"/>
-          <w:i w:val="0"/>
-          <w:iCs w:val="0"/>
-          <w:color w:val="auto"/>
-          <w:sz w:val="24"/>
-          <w:szCs w:val="24"/>
-        </w:rPr>
-        <w:fldChar w:fldCharType="end"/>
-      </w:r>
-      <w:bookmarkEnd w:id="42"/>
-      <w:r>
-        <w:rPr>
-          <w:rFonts w:ascii="Times New Roman" w:hAnsi="Times New Roman" w:cs="Times New Roman"/>
-          <w:i w:val="0"/>
-          <w:iCs w:val="0"/>
-          <w:color w:val="auto"/>
-          <w:sz w:val="24"/>
-          <w:szCs w:val="24"/>
-        </w:rPr>
-        <w:t xml:space="preserve"> – </w:t>
-      </w:r>
-      <w:r>
-        <w:rPr>
-          <w:rFonts w:ascii="Times New Roman" w:hAnsi="Times New Roman" w:cs="Times New Roman"/>
-          <w:i w:val="0"/>
-          <w:iCs w:val="0"/>
-          <w:color w:val="auto"/>
-          <w:sz w:val="24"/>
-          <w:szCs w:val="24"/>
-        </w:rPr>
-        <w:t>Нажатие кнопки «Сбросить фильтр»</w:t>
-      </w:r>
-    </w:p>
-    <w:p>
-      <w:pPr>
-        <w:spacing w:line="360" w:lineRule="auto"/>
-        <w:rPr>
-          <w:rFonts w:ascii="Times New Roman" w:hAnsi="Times New Roman" w:cs="Times New Roman"/>
-          <w:color w:val="FF0000"/>
-          <w:sz w:val="28"/>
-          <w:szCs w:val="28"/>
-        </w:rPr>
-      </w:pPr>
-    </w:p>
-    <w:p>
-      <w:pPr>
-        <w:pStyle w:val="a6"/>
-        <w:numPr>
-          <w:ilvl w:val="1"/>
-          <w:numId w:val="3"/>
-        </w:numPr>
-        <w:spacing w:line="360" w:lineRule="auto"/>
-        <w:ind w:left="0" w:firstLine="709"/>
-        <w:jc w:val="both"/>
-        <w:outlineLvl w:val="1"/>
-        <w:rPr>
-          <w:rFonts w:ascii="Times New Roman" w:hAnsi="Times New Roman" w:cs="Times New Roman"/>
-          <w:b/>
-          <w:bCs/>
-          <w:sz w:val="28"/>
-          <w:szCs w:val="28"/>
-        </w:rPr>
-      </w:pPr>
-      <w:bookmarkStart w:id="43" w:name="_Toc184131642"/>
-      <w:r>
-        <w:rPr>
-          <w:rFonts w:ascii="Times New Roman" w:hAnsi="Times New Roman" w:cs="Times New Roman"/>
-          <w:b/>
-          <w:bCs/>
-          <w:sz w:val="28"/>
-          <w:szCs w:val="28"/>
-        </w:rPr>
-        <w:t>Тестовый случай «Сохранить файл»</w:t>
-      </w:r>
-      <w:bookmarkEnd w:id="43"/>
-    </w:p>
-    <w:p>
-      <w:pPr>
-        <w:spacing w:line="360" w:lineRule="auto"/>
-        <w:ind w:firstLine="709"/>
-        <w:jc w:val="both"/>
-        <w:rPr>
-          <w:rFonts w:ascii="Times New Roman" w:hAnsi="Times New Roman" w:cs="Times New Roman"/>
-          <w:sz w:val="28"/>
-          <w:szCs w:val="28"/>
-        </w:rPr>
-      </w:pPr>
-      <w:r>
-        <w:rPr>
-          <w:rFonts w:ascii="Times New Roman" w:hAnsi="Times New Roman" w:cs="Times New Roman"/>
-          <w:sz w:val="28"/>
-          <w:szCs w:val="28"/>
-        </w:rPr>
-        <w:t xml:space="preserve">Для сохранения данных в файл необходимо нажать на кнопку «Сохранить», рисунок </w:t>
-      </w:r>
-      <w:r>
-        <w:rPr>
-          <w:rFonts w:ascii="Times New Roman" w:hAnsi="Times New Roman" w:cs="Times New Roman"/>
-          <w:sz w:val="28"/>
-          <w:szCs w:val="28"/>
-        </w:rPr>
-        <w:fldChar w:fldCharType="begin"/>
-      </w:r>
-      <w:r>
-        <w:rPr>
-          <w:rFonts w:ascii="Times New Roman" w:hAnsi="Times New Roman" w:cs="Times New Roman"/>
-          <w:sz w:val="28"/>
-          <w:szCs w:val="28"/>
-        </w:rPr>
-        <w:instrText xml:space="preserve"> REF _Ref168307781 \h \# \0 </w:instrText>
-      </w:r>
-      <w:r>
-        <w:rPr>
-          <w:rFonts w:ascii="Times New Roman" w:hAnsi="Times New Roman" w:cs="Times New Roman"/>
-          <w:sz w:val="28"/>
-          <w:szCs w:val="28"/>
-        </w:rPr>
-      </w:r>
-      <w:r>
-        <w:rPr>
-          <w:rFonts w:ascii="Times New Roman" w:hAnsi="Times New Roman" w:cs="Times New Roman"/>
-          <w:sz w:val="28"/>
-          <w:szCs w:val="28"/>
-        </w:rPr>
-        <w:fldChar w:fldCharType="separate"/>
-      </w:r>
-      <w:r>
-        <w:rPr>
-          <w:rFonts w:ascii="Times New Roman" w:hAnsi="Times New Roman" w:cs="Times New Roman"/>
-          <w:sz w:val="28"/>
-          <w:szCs w:val="28"/>
-        </w:rPr>
-        <w:t>26</w:t>
-      </w:r>
-      <w:r>
-        <w:rPr>
-          <w:rFonts w:ascii="Times New Roman" w:hAnsi="Times New Roman" w:cs="Times New Roman"/>
-          <w:sz w:val="28"/>
-          <w:szCs w:val="28"/>
-        </w:rPr>
-        <w:fldChar w:fldCharType="end"/>
-      </w:r>
-      <w:r>
-        <w:rPr>
-          <w:rFonts w:ascii="Times New Roman" w:hAnsi="Times New Roman" w:cs="Times New Roman"/>
-          <w:sz w:val="28"/>
-          <w:szCs w:val="28"/>
-        </w:rPr>
-        <w:t xml:space="preserve">. Откроется системный диалог сохранения файла, где пользователь выбирает директорию и указывает имя файла, рисунок </w:t>
-      </w:r>
-      <w:r>
-        <w:rPr>
-          <w:rFonts w:ascii="Times New Roman" w:hAnsi="Times New Roman" w:cs="Times New Roman"/>
-          <w:sz w:val="28"/>
-          <w:szCs w:val="28"/>
-        </w:rPr>
-        <w:fldChar w:fldCharType="begin"/>
-      </w:r>
-      <w:r>
-        <w:rPr>
-          <w:rFonts w:ascii="Times New Roman" w:hAnsi="Times New Roman" w:cs="Times New Roman"/>
-          <w:sz w:val="28"/>
-          <w:szCs w:val="28"/>
-        </w:rPr>
-        <w:instrText xml:space="preserve"> REF _Ref168307785 \h \# \0 </w:instrText>
-      </w:r>
-      <w:r>
-        <w:rPr>
-          <w:rFonts w:ascii="Times New Roman" w:hAnsi="Times New Roman" w:cs="Times New Roman"/>
-          <w:sz w:val="28"/>
-          <w:szCs w:val="28"/>
-        </w:rPr>
-      </w:r>
-      <w:r>
-        <w:rPr>
-          <w:rFonts w:ascii="Times New Roman" w:hAnsi="Times New Roman" w:cs="Times New Roman"/>
-          <w:sz w:val="28"/>
-          <w:szCs w:val="28"/>
-        </w:rPr>
-        <w:fldChar w:fldCharType="separate"/>
-      </w:r>
-      <w:r>
-        <w:rPr>
-          <w:rFonts w:ascii="Times New Roman" w:hAnsi="Times New Roman" w:cs="Times New Roman"/>
-          <w:sz w:val="28"/>
-          <w:szCs w:val="28"/>
-        </w:rPr>
-        <w:t>27</w:t>
-      </w:r>
-      <w:r>
-        <w:rPr>
-          <w:rFonts w:ascii="Times New Roman" w:hAnsi="Times New Roman" w:cs="Times New Roman"/>
-          <w:sz w:val="28"/>
-          <w:szCs w:val="28"/>
-        </w:rPr>
-        <w:fldChar w:fldCharType="end"/>
-      </w:r>
-      <w:r>
-        <w:rPr>
-          <w:rFonts w:ascii="Times New Roman" w:hAnsi="Times New Roman" w:cs="Times New Roman"/>
-          <w:sz w:val="28"/>
-          <w:szCs w:val="28"/>
-        </w:rPr>
-        <w:t>.</w:t>
-      </w:r>
-    </w:p>
-    <w:p>
-      <w:pPr>
-        <w:keepNext/>
-        <w:spacing w:line="360" w:lineRule="auto"/>
-        <w:jc w:val="center"/>
-      </w:pPr>
-      <w:r>
-        <w:rPr>
-          <w:noProof/>
-        </w:rPr>
-        <w:drawing>
-          <wp:inline distT="0" distB="0" distL="0" distR="0" wp14:anchorId="6B9ABE35" wp14:editId="22872EBD">
-            <wp:extent cx="3859824" cy="2447925"/>
-            <wp:effectExtent l="0" t="0" r="7620" b="0"/>
-            <wp:docPr id="54" name="Рисунок 54"/>
             <wp:cNvGraphicFramePr>
               <a:graphicFrameLocks xmlns:a="http://schemas.openxmlformats.org/drawingml/2006/main" noChangeAspect="1"/>
             </wp:cNvGraphicFramePr>
@@ -17676,7 +17126,7 @@
                   <pic:spPr>
                     <a:xfrm>
                       <a:off x="0" y="0"/>
-                      <a:ext cx="3900125" cy="2473484"/>
+                      <a:ext cx="3685134" cy="2337136"/>
                     </a:xfrm>
                     <a:prstGeom prst="rect">
                       <a:avLst/>
@@ -17688,116 +17138,15 @@
           </wp:inline>
         </w:drawing>
       </w:r>
-    </w:p>
-    <w:p>
-      <w:pPr>
-        <w:pStyle w:val="a4"/>
-        <w:spacing w:after="0"/>
-        <w:jc w:val="center"/>
-        <w:rPr>
-          <w:rFonts w:ascii="Times New Roman" w:hAnsi="Times New Roman" w:cs="Times New Roman"/>
-          <w:i w:val="0"/>
-          <w:iCs w:val="0"/>
-          <w:color w:val="auto"/>
-          <w:sz w:val="24"/>
-          <w:szCs w:val="24"/>
-        </w:rPr>
-      </w:pPr>
-      <w:bookmarkStart w:id="44" w:name="_Ref168307781"/>
-      <w:r>
-        <w:rPr>
-          <w:rFonts w:ascii="Times New Roman" w:hAnsi="Times New Roman" w:cs="Times New Roman"/>
-          <w:i w:val="0"/>
-          <w:iCs w:val="0"/>
-          <w:color w:val="auto"/>
-          <w:sz w:val="24"/>
-          <w:szCs w:val="24"/>
-        </w:rPr>
-        <w:t xml:space="preserve">Рисунок </w:t>
-      </w:r>
-      <w:r>
-        <w:rPr>
-          <w:rFonts w:ascii="Times New Roman" w:hAnsi="Times New Roman" w:cs="Times New Roman"/>
-          <w:i w:val="0"/>
-          <w:iCs w:val="0"/>
-          <w:color w:val="auto"/>
-          <w:sz w:val="24"/>
-          <w:szCs w:val="24"/>
-        </w:rPr>
-        <w:fldChar w:fldCharType="begin"/>
-      </w:r>
-      <w:r>
-        <w:rPr>
-          <w:rFonts w:ascii="Times New Roman" w:hAnsi="Times New Roman" w:cs="Times New Roman"/>
-          <w:i w:val="0"/>
-          <w:iCs w:val="0"/>
-          <w:color w:val="auto"/>
-          <w:sz w:val="24"/>
-          <w:szCs w:val="24"/>
-        </w:rPr>
-        <w:instrText xml:space="preserve"> SEQ Рисунок \* ARABIC </w:instrText>
-      </w:r>
-      <w:r>
-        <w:rPr>
-          <w:rFonts w:ascii="Times New Roman" w:hAnsi="Times New Roman" w:cs="Times New Roman"/>
-          <w:i w:val="0"/>
-          <w:iCs w:val="0"/>
-          <w:color w:val="auto"/>
-          <w:sz w:val="24"/>
-          <w:szCs w:val="24"/>
-        </w:rPr>
-        <w:fldChar w:fldCharType="separate"/>
-      </w:r>
-      <w:r>
-        <w:rPr>
-          <w:rFonts w:ascii="Times New Roman" w:hAnsi="Times New Roman" w:cs="Times New Roman"/>
-          <w:i w:val="0"/>
-          <w:iCs w:val="0"/>
+      <w:r>
+        <w:rPr>
           <w:noProof/>
-          <w:color w:val="auto"/>
-          <w:sz w:val="24"/>
-          <w:szCs w:val="24"/>
-        </w:rPr>
-        <w:t>26</w:t>
-      </w:r>
-      <w:r>
-        <w:rPr>
-          <w:rFonts w:ascii="Times New Roman" w:hAnsi="Times New Roman" w:cs="Times New Roman"/>
-          <w:i w:val="0"/>
-          <w:iCs w:val="0"/>
-          <w:color w:val="auto"/>
-          <w:sz w:val="24"/>
-          <w:szCs w:val="24"/>
-        </w:rPr>
-        <w:fldChar w:fldCharType="end"/>
-      </w:r>
-      <w:bookmarkEnd w:id="44"/>
-      <w:r>
-        <w:rPr>
-          <w:rFonts w:ascii="Times New Roman" w:hAnsi="Times New Roman" w:cs="Times New Roman"/>
-          <w:i w:val="0"/>
-          <w:iCs w:val="0"/>
-          <w:color w:val="auto"/>
-          <w:sz w:val="24"/>
-          <w:szCs w:val="24"/>
-        </w:rPr>
-        <w:t xml:space="preserve"> – Сохранение данных</w:t>
-      </w:r>
-    </w:p>
-    <w:p>
-      <w:pPr>
-        <w:keepNext/>
-        <w:spacing w:line="360" w:lineRule="auto"/>
-      </w:pPr>
-      <w:r>
-        <w:rPr>
-          <w:noProof/>
         </w:rPr>
         <w:drawing>
-          <wp:inline distT="0" distB="0" distL="0" distR="0" wp14:anchorId="721387D7" wp14:editId="71D68C14">
-            <wp:extent cx="4305300" cy="2312115"/>
-            <wp:effectExtent l="0" t="0" r="0" b="0"/>
-            <wp:docPr id="52" name="Рисунок 52"/>
+          <wp:inline distT="0" distB="0" distL="0" distR="0" wp14:anchorId="5180FDD1" wp14:editId="5C9625FF">
+            <wp:extent cx="2030476" cy="2324100"/>
+            <wp:effectExtent l="0" t="0" r="8255" b="0"/>
+            <wp:docPr id="49" name="Рисунок 49"/>
             <wp:cNvGraphicFramePr>
               <a:graphicFrameLocks xmlns:a="http://schemas.openxmlformats.org/drawingml/2006/main" noChangeAspect="1"/>
             </wp:cNvGraphicFramePr>
@@ -17817,7 +17166,7 @@
                   <pic:spPr>
                     <a:xfrm>
                       <a:off x="0" y="0"/>
-                      <a:ext cx="4346652" cy="2334323"/>
+                      <a:ext cx="2047949" cy="2344100"/>
                     </a:xfrm>
                     <a:prstGeom prst="rect">
                       <a:avLst/>
@@ -17829,15 +17178,141 @@
           </wp:inline>
         </w:drawing>
       </w:r>
-      <w:r>
-        <w:rPr>
+    </w:p>
+    <w:p>
+      <w:pPr>
+        <w:pStyle w:val="a4"/>
+        <w:spacing w:after="0"/>
+        <w:jc w:val="center"/>
+        <w:rPr>
+          <w:rFonts w:ascii="Times New Roman" w:hAnsi="Times New Roman" w:cs="Times New Roman"/>
+          <w:i w:val="0"/>
+          <w:iCs w:val="0"/>
+          <w:color w:val="auto"/>
+          <w:sz w:val="24"/>
+          <w:szCs w:val="24"/>
+        </w:rPr>
+      </w:pPr>
+      <w:bookmarkStart w:id="42" w:name="_Ref168305955"/>
+      <w:r>
+        <w:rPr>
+          <w:rFonts w:ascii="Times New Roman" w:hAnsi="Times New Roman" w:cs="Times New Roman"/>
+          <w:i w:val="0"/>
+          <w:iCs w:val="0"/>
+          <w:color w:val="auto"/>
+          <w:sz w:val="24"/>
+          <w:szCs w:val="24"/>
+        </w:rPr>
+        <w:t xml:space="preserve">Рисунок </w:t>
+      </w:r>
+      <w:r>
+        <w:rPr>
+          <w:rFonts w:ascii="Times New Roman" w:hAnsi="Times New Roman" w:cs="Times New Roman"/>
+          <w:i w:val="0"/>
+          <w:iCs w:val="0"/>
+          <w:color w:val="auto"/>
+          <w:sz w:val="24"/>
+          <w:szCs w:val="24"/>
+        </w:rPr>
+        <w:fldChar w:fldCharType="begin"/>
+      </w:r>
+      <w:r>
+        <w:rPr>
+          <w:rFonts w:ascii="Times New Roman" w:hAnsi="Times New Roman" w:cs="Times New Roman"/>
+          <w:i w:val="0"/>
+          <w:iCs w:val="0"/>
+          <w:color w:val="auto"/>
+          <w:sz w:val="24"/>
+          <w:szCs w:val="24"/>
+        </w:rPr>
+        <w:instrText xml:space="preserve"> SEQ Рисунок \* ARABIC </w:instrText>
+      </w:r>
+      <w:r>
+        <w:rPr>
+          <w:rFonts w:ascii="Times New Roman" w:hAnsi="Times New Roman" w:cs="Times New Roman"/>
+          <w:i w:val="0"/>
+          <w:iCs w:val="0"/>
+          <w:color w:val="auto"/>
+          <w:sz w:val="24"/>
+          <w:szCs w:val="24"/>
+        </w:rPr>
+        <w:fldChar w:fldCharType="separate"/>
+      </w:r>
+      <w:r>
+        <w:rPr>
+          <w:rFonts w:ascii="Times New Roman" w:hAnsi="Times New Roman" w:cs="Times New Roman"/>
+          <w:i w:val="0"/>
+          <w:iCs w:val="0"/>
           <w:noProof/>
-        </w:rPr>
+          <w:color w:val="auto"/>
+          <w:sz w:val="24"/>
+          <w:szCs w:val="24"/>
+        </w:rPr>
+        <w:t>24</w:t>
+      </w:r>
+      <w:r>
+        <w:rPr>
+          <w:rFonts w:ascii="Times New Roman" w:hAnsi="Times New Roman" w:cs="Times New Roman"/>
+          <w:i w:val="0"/>
+          <w:iCs w:val="0"/>
+          <w:color w:val="auto"/>
+          <w:sz w:val="24"/>
+          <w:szCs w:val="24"/>
+        </w:rPr>
+        <w:fldChar w:fldCharType="end"/>
+      </w:r>
+      <w:bookmarkEnd w:id="42"/>
+      <w:r>
+        <w:rPr>
+          <w:rFonts w:ascii="Times New Roman" w:hAnsi="Times New Roman" w:cs="Times New Roman"/>
+          <w:i w:val="0"/>
+          <w:iCs w:val="0"/>
+          <w:color w:val="auto"/>
+          <w:sz w:val="24"/>
+          <w:szCs w:val="24"/>
+        </w:rPr>
+        <w:t xml:space="preserve"> – Нажатие кнопки </w:t>
+      </w:r>
+      <w:r>
+        <w:rPr>
+          <w:rFonts w:ascii="Times New Roman" w:hAnsi="Times New Roman" w:cs="Times New Roman"/>
+          <w:i w:val="0"/>
+          <w:iCs w:val="0"/>
+          <w:color w:val="auto"/>
+          <w:sz w:val="24"/>
+          <w:szCs w:val="24"/>
+        </w:rPr>
+        <w:t>«Применить»</w:t>
+      </w:r>
+    </w:p>
+    <w:p>
+      <w:pPr>
+        <w:spacing w:line="360" w:lineRule="auto"/>
+        <w:jc w:val="center"/>
+        <w:rPr>
+          <w:rFonts w:ascii="Times New Roman" w:hAnsi="Times New Roman" w:cs="Times New Roman"/>
+          <w:color w:val="FF0000"/>
+          <w:sz w:val="28"/>
+          <w:szCs w:val="28"/>
+        </w:rPr>
+      </w:pPr>
+    </w:p>
+    <w:p>
+      <w:pPr>
+        <w:keepNext/>
+        <w:spacing w:line="360" w:lineRule="auto"/>
+        <w:jc w:val="center"/>
+      </w:pPr>
+      <w:r>
+        <w:rPr>
+          <w:noProof/>
+        </w:rPr>
+        <w:lastRenderedPageBreak/>
         <w:drawing>
-          <wp:inline distT="0" distB="0" distL="0" distR="0" wp14:anchorId="4BF0E926" wp14:editId="5BB59A20">
-            <wp:extent cx="1607494" cy="1132840"/>
-            <wp:effectExtent l="0" t="0" r="0" b="0"/>
-            <wp:docPr id="53" name="Рисунок 53"/>
+          <wp:inline distT="0" distB="0" distL="0" distR="0" wp14:anchorId="4BF3D40F" wp14:editId="1CCD4B5E">
+            <wp:extent cx="3362325" cy="2132408"/>
+            <wp:effectExtent l="0" t="0" r="0" b="1270"/>
+            <wp:docPr id="50" name="Рисунок 50"/>
             <wp:cNvGraphicFramePr>
               <a:graphicFrameLocks xmlns:a="http://schemas.openxmlformats.org/drawingml/2006/main" noChangeAspect="1"/>
             </wp:cNvGraphicFramePr>
@@ -17857,7 +17332,7 @@
                   <pic:spPr>
                     <a:xfrm>
                       <a:off x="0" y="0"/>
-                      <a:ext cx="1625580" cy="1145586"/>
+                      <a:ext cx="3375930" cy="2141036"/>
                     </a:xfrm>
                     <a:prstGeom prst="rect">
                       <a:avLst/>
@@ -17869,217 +17344,15 @@
           </wp:inline>
         </w:drawing>
       </w:r>
-    </w:p>
-    <w:p>
-      <w:pPr>
-        <w:pStyle w:val="a4"/>
-        <w:spacing w:after="0"/>
-        <w:jc w:val="center"/>
-        <w:rPr>
-          <w:rFonts w:ascii="Times New Roman" w:hAnsi="Times New Roman" w:cs="Times New Roman"/>
-          <w:i w:val="0"/>
-          <w:iCs w:val="0"/>
-          <w:color w:val="auto"/>
-          <w:sz w:val="24"/>
-          <w:szCs w:val="24"/>
-        </w:rPr>
-      </w:pPr>
-      <w:bookmarkStart w:id="45" w:name="_Ref168307785"/>
-      <w:r>
-        <w:rPr>
-          <w:rFonts w:ascii="Times New Roman" w:hAnsi="Times New Roman" w:cs="Times New Roman"/>
-          <w:i w:val="0"/>
-          <w:iCs w:val="0"/>
-          <w:color w:val="auto"/>
-          <w:sz w:val="24"/>
-          <w:szCs w:val="24"/>
-        </w:rPr>
-        <w:t xml:space="preserve">Рисунок </w:t>
-      </w:r>
-      <w:r>
-        <w:rPr>
-          <w:rFonts w:ascii="Times New Roman" w:hAnsi="Times New Roman" w:cs="Times New Roman"/>
-          <w:i w:val="0"/>
-          <w:iCs w:val="0"/>
-          <w:color w:val="auto"/>
-          <w:sz w:val="24"/>
-          <w:szCs w:val="24"/>
-        </w:rPr>
-        <w:fldChar w:fldCharType="begin"/>
-      </w:r>
-      <w:r>
-        <w:rPr>
-          <w:rFonts w:ascii="Times New Roman" w:hAnsi="Times New Roman" w:cs="Times New Roman"/>
-          <w:i w:val="0"/>
-          <w:iCs w:val="0"/>
-          <w:color w:val="auto"/>
-          <w:sz w:val="24"/>
-          <w:szCs w:val="24"/>
-        </w:rPr>
-        <w:instrText xml:space="preserve"> SEQ Рисунок \* ARABIC </w:instrText>
-      </w:r>
-      <w:r>
-        <w:rPr>
-          <w:rFonts w:ascii="Times New Roman" w:hAnsi="Times New Roman" w:cs="Times New Roman"/>
-          <w:i w:val="0"/>
-          <w:iCs w:val="0"/>
-          <w:color w:val="auto"/>
-          <w:sz w:val="24"/>
-          <w:szCs w:val="24"/>
-        </w:rPr>
-        <w:fldChar w:fldCharType="separate"/>
-      </w:r>
-      <w:r>
-        <w:rPr>
-          <w:rFonts w:ascii="Times New Roman" w:hAnsi="Times New Roman" w:cs="Times New Roman"/>
-          <w:i w:val="0"/>
-          <w:iCs w:val="0"/>
+      <w:r>
+        <w:rPr>
           <w:noProof/>
-          <w:color w:val="auto"/>
-          <w:sz w:val="24"/>
-          <w:szCs w:val="24"/>
-        </w:rPr>
-        <w:t>27</w:t>
-      </w:r>
-      <w:r>
-        <w:rPr>
-          <w:rFonts w:ascii="Times New Roman" w:hAnsi="Times New Roman" w:cs="Times New Roman"/>
-          <w:i w:val="0"/>
-          <w:iCs w:val="0"/>
-          <w:color w:val="auto"/>
-          <w:sz w:val="24"/>
-          <w:szCs w:val="24"/>
-        </w:rPr>
-        <w:fldChar w:fldCharType="end"/>
-      </w:r>
-      <w:bookmarkEnd w:id="45"/>
-      <w:r>
-        <w:rPr>
-          <w:rFonts w:ascii="Times New Roman" w:hAnsi="Times New Roman" w:cs="Times New Roman"/>
-          <w:i w:val="0"/>
-          <w:iCs w:val="0"/>
-          <w:color w:val="auto"/>
-          <w:sz w:val="24"/>
-          <w:szCs w:val="24"/>
-        </w:rPr>
-        <w:t xml:space="preserve"> – Сохранение файла</w:t>
-      </w:r>
-    </w:p>
-    <w:p>
-      <w:pPr>
-        <w:spacing w:line="360" w:lineRule="auto"/>
-        <w:ind w:firstLine="709"/>
-        <w:jc w:val="both"/>
-        <w:rPr>
-          <w:rFonts w:ascii="Times New Roman" w:hAnsi="Times New Roman" w:cs="Times New Roman"/>
-          <w:sz w:val="28"/>
-          <w:szCs w:val="28"/>
-        </w:rPr>
-      </w:pPr>
-      <w:r>
-        <w:rPr>
-          <w:rFonts w:ascii="Times New Roman" w:hAnsi="Times New Roman" w:cs="Times New Roman"/>
-          <w:sz w:val="28"/>
-          <w:szCs w:val="28"/>
-        </w:rPr>
-        <w:lastRenderedPageBreak/>
-        <w:t>В случае, если таблица пуста, сохранение не производится</w:t>
-      </w:r>
-      <w:r>
-        <w:rPr>
-          <w:rFonts w:ascii="Times New Roman" w:hAnsi="Times New Roman" w:cs="Times New Roman"/>
-          <w:sz w:val="28"/>
-          <w:szCs w:val="28"/>
-        </w:rPr>
-        <w:t xml:space="preserve"> (</w:t>
-      </w:r>
-      <w:r>
-        <w:rPr>
-          <w:rFonts w:ascii="Times New Roman" w:hAnsi="Times New Roman" w:cs="Times New Roman"/>
-          <w:sz w:val="28"/>
-          <w:szCs w:val="28"/>
-        </w:rPr>
-        <w:t xml:space="preserve">рисунок </w:t>
-      </w:r>
-      <w:r>
-        <w:rPr>
-          <w:rFonts w:ascii="Times New Roman" w:hAnsi="Times New Roman" w:cs="Times New Roman"/>
-          <w:sz w:val="28"/>
-          <w:szCs w:val="28"/>
-        </w:rPr>
-        <w:fldChar w:fldCharType="begin"/>
-      </w:r>
-      <w:r>
-        <w:rPr>
-          <w:rFonts w:ascii="Times New Roman" w:hAnsi="Times New Roman" w:cs="Times New Roman"/>
-          <w:sz w:val="28"/>
-          <w:szCs w:val="28"/>
-        </w:rPr>
-        <w:instrText xml:space="preserve"> REF _Ref168307900 \h \# \0 </w:instrText>
-      </w:r>
-      <w:r>
-        <w:rPr>
-          <w:rFonts w:ascii="Times New Roman" w:hAnsi="Times New Roman" w:cs="Times New Roman"/>
-          <w:sz w:val="28"/>
-          <w:szCs w:val="28"/>
-        </w:rPr>
-      </w:r>
-      <w:r>
-        <w:rPr>
-          <w:rFonts w:ascii="Times New Roman" w:hAnsi="Times New Roman" w:cs="Times New Roman"/>
-          <w:sz w:val="28"/>
-          <w:szCs w:val="28"/>
-        </w:rPr>
-        <w:fldChar w:fldCharType="separate"/>
-      </w:r>
-      <w:r>
-        <w:rPr>
-          <w:rFonts w:ascii="Times New Roman" w:hAnsi="Times New Roman" w:cs="Times New Roman"/>
-          <w:sz w:val="28"/>
-          <w:szCs w:val="28"/>
-        </w:rPr>
-        <w:t>28</w:t>
-      </w:r>
-      <w:r>
-        <w:rPr>
-          <w:rFonts w:ascii="Times New Roman" w:hAnsi="Times New Roman" w:cs="Times New Roman"/>
-          <w:sz w:val="28"/>
-          <w:szCs w:val="28"/>
-        </w:rPr>
-        <w:fldChar w:fldCharType="end"/>
-      </w:r>
-      <w:r>
-        <w:rPr>
-          <w:rFonts w:ascii="Times New Roman" w:hAnsi="Times New Roman" w:cs="Times New Roman"/>
-          <w:sz w:val="28"/>
-          <w:szCs w:val="28"/>
-        </w:rPr>
-        <w:t>)</w:t>
-      </w:r>
-      <w:r>
-        <w:rPr>
-          <w:rFonts w:ascii="Times New Roman" w:hAnsi="Times New Roman" w:cs="Times New Roman"/>
-          <w:sz w:val="28"/>
-          <w:szCs w:val="28"/>
-        </w:rPr>
-        <w:t>.</w:t>
-      </w:r>
-    </w:p>
-    <w:p>
-      <w:pPr>
-        <w:keepNext/>
-        <w:spacing w:line="360" w:lineRule="auto"/>
-        <w:jc w:val="center"/>
-      </w:pPr>
-      <w:r>
-        <w:rPr>
-          <w:noProof/>
         </w:rPr>
         <w:drawing>
-          <wp:inline distT="0" distB="0" distL="0" distR="0" wp14:anchorId="7A5E7142" wp14:editId="4D88F6B1">
-            <wp:extent cx="3981450" cy="2516123"/>
-            <wp:effectExtent l="0" t="0" r="0" b="0"/>
-            <wp:docPr id="58" name="Рисунок 58"/>
+          <wp:inline distT="0" distB="0" distL="0" distR="0" wp14:anchorId="3478A211" wp14:editId="7EEE0E4C">
+            <wp:extent cx="1861757" cy="2130982"/>
+            <wp:effectExtent l="0" t="0" r="5715" b="3175"/>
+            <wp:docPr id="51" name="Рисунок 51"/>
             <wp:cNvGraphicFramePr>
               <a:graphicFrameLocks xmlns:a="http://schemas.openxmlformats.org/drawingml/2006/main" noChangeAspect="1"/>
             </wp:cNvGraphicFramePr>
@@ -18099,7 +17372,7 @@
                   <pic:spPr>
                     <a:xfrm>
                       <a:off x="0" y="0"/>
-                      <a:ext cx="4023194" cy="2542504"/>
+                      <a:ext cx="1907161" cy="2182952"/>
                     </a:xfrm>
                     <a:prstGeom prst="rect">
                       <a:avLst/>
@@ -18126,7 +17399,7 @@
           <w:szCs w:val="24"/>
         </w:rPr>
       </w:pPr>
-      <w:bookmarkStart w:id="46" w:name="_Ref168307900"/>
+      <w:bookmarkStart w:id="43" w:name="_Ref168305963"/>
       <w:r>
         <w:rPr>
           <w:rFonts w:ascii="Times New Roman" w:hAnsi="Times New Roman" w:cs="Times New Roman"/>
@@ -18181,7 +17454,7 @@
           <w:sz w:val="24"/>
           <w:szCs w:val="24"/>
         </w:rPr>
-        <w:t>28</w:t>
+        <w:t>25</w:t>
       </w:r>
       <w:r>
         <w:rPr>
@@ -18194,27 +17467,41 @@
         </w:rPr>
         <w:fldChar w:fldCharType="end"/>
       </w:r>
-      <w:bookmarkEnd w:id="46"/>
-      <w:r>
-        <w:rPr>
-          <w:rFonts w:ascii="Times New Roman" w:hAnsi="Times New Roman" w:cs="Times New Roman"/>
-          <w:i w:val="0"/>
-          <w:iCs w:val="0"/>
-          <w:color w:val="auto"/>
-          <w:sz w:val="24"/>
-          <w:szCs w:val="24"/>
-        </w:rPr>
-        <w:t xml:space="preserve"> – Результат нажатия на кнопку «Сохранить» при пустой таблице</w:t>
-      </w:r>
-    </w:p>
-    <w:p>
-      <w:pPr>
-        <w:rPr>
+      <w:bookmarkEnd w:id="43"/>
+      <w:r>
+        <w:rPr>
+          <w:rFonts w:ascii="Times New Roman" w:hAnsi="Times New Roman" w:cs="Times New Roman"/>
+          <w:i w:val="0"/>
+          <w:iCs w:val="0"/>
+          <w:color w:val="auto"/>
+          <w:sz w:val="24"/>
+          <w:szCs w:val="24"/>
+        </w:rPr>
+        <w:t xml:space="preserve"> – </w:t>
+      </w:r>
+      <w:r>
+        <w:rPr>
+          <w:rFonts w:ascii="Times New Roman" w:hAnsi="Times New Roman" w:cs="Times New Roman"/>
+          <w:i w:val="0"/>
+          <w:iCs w:val="0"/>
+          <w:color w:val="auto"/>
+          <w:sz w:val="24"/>
+          <w:szCs w:val="24"/>
+        </w:rPr>
+        <w:t>Нажатие кнопки «Сбросить фильтр»</w:t>
+      </w:r>
+    </w:p>
+    <w:p>
+      <w:pPr>
+        <w:spacing w:line="360" w:lineRule="auto"/>
+        <w:rPr>
+          <w:rFonts w:ascii="Times New Roman" w:hAnsi="Times New Roman" w:cs="Times New Roman"/>
           <w:color w:val="FF0000"/>
-        </w:rPr>
-      </w:pPr>
-    </w:p>
-    <w:p/>
+          <w:sz w:val="28"/>
+          <w:szCs w:val="28"/>
+        </w:rPr>
+      </w:pPr>
+    </w:p>
     <w:p>
       <w:pPr>
         <w:pStyle w:val="a6"/>
@@ -18234,7 +17521,7 @@
           <w:szCs w:val="28"/>
         </w:rPr>
       </w:pPr>
-      <w:bookmarkStart w:id="47" w:name="_Toc184131643"/>
+      <w:bookmarkStart w:id="44" w:name="_Toc184131642"/>
       <w:r>
         <w:rPr>
           <w:rFonts w:ascii="Times New Roman" w:hAnsi="Times New Roman" w:cs="Times New Roman"/>
@@ -18243,9 +17530,9 @@
           <w:sz w:val="28"/>
           <w:szCs w:val="28"/>
         </w:rPr>
-        <w:t>Тестовый случай «Загрузить файл»</w:t>
-      </w:r>
-      <w:bookmarkEnd w:id="47"/>
+        <w:t>Тестовый случай «Сохранить файл»</w:t>
+      </w:r>
+      <w:bookmarkEnd w:id="44"/>
     </w:p>
     <w:p>
       <w:pPr>
@@ -18264,23 +17551,7 @@
           <w:sz w:val="28"/>
           <w:szCs w:val="28"/>
         </w:rPr>
-        <w:t>Для загрузки данных в таблицу необходимо нажать на кнопку «</w:t>
-      </w:r>
-      <w:r>
-        <w:rPr>
-          <w:rFonts w:ascii="Times New Roman" w:hAnsi="Times New Roman" w:cs="Times New Roman"/>
-          <w:sz w:val="28"/>
-          <w:szCs w:val="28"/>
-        </w:rPr>
-        <w:t>Открыть</w:t>
-      </w:r>
-      <w:r>
-        <w:rPr>
-          <w:rFonts w:ascii="Times New Roman" w:hAnsi="Times New Roman" w:cs="Times New Roman"/>
-          <w:sz w:val="28"/>
-          <w:szCs w:val="28"/>
-        </w:rPr>
-        <w:t xml:space="preserve">», рисунок </w:t>
+        <w:t xml:space="preserve">Для сохранения данных в файл необходимо нажать на кнопку «Сохранить», рисунок </w:t>
       </w:r>
       <w:r>
         <w:rPr>
@@ -18296,7 +17567,7 @@
           <w:sz w:val="28"/>
           <w:szCs w:val="28"/>
         </w:rPr>
-        <w:instrText xml:space="preserve"> REF _Ref168307962 \h \# \0 </w:instrText>
+        <w:instrText xml:space="preserve"> REF _Ref168307781 \h \# \0 </w:instrText>
       </w:r>
       <w:r>
         <w:rPr>
@@ -18319,7 +17590,7 @@
           <w:sz w:val="28"/>
           <w:szCs w:val="28"/>
         </w:rPr>
-        <w:t>29</w:t>
+        <w:t>26</w:t>
       </w:r>
       <w:r>
         <w:rPr>
@@ -18335,11 +17606,67 @@
           <w:sz w:val="28"/>
           <w:szCs w:val="28"/>
         </w:rPr>
+        <w:t xml:space="preserve">. Откроется системный диалог сохранения файла, где пользователь выбирает директорию и указывает имя файла, рисунок </w:t>
+      </w:r>
+      <w:r>
+        <w:rPr>
+          <w:rFonts w:ascii="Times New Roman" w:hAnsi="Times New Roman" w:cs="Times New Roman"/>
+          <w:sz w:val="28"/>
+          <w:szCs w:val="28"/>
+        </w:rPr>
+        <w:fldChar w:fldCharType="begin"/>
+      </w:r>
+      <w:r>
+        <w:rPr>
+          <w:rFonts w:ascii="Times New Roman" w:hAnsi="Times New Roman" w:cs="Times New Roman"/>
+          <w:sz w:val="28"/>
+          <w:szCs w:val="28"/>
+        </w:rPr>
+        <w:instrText xml:space="preserve"> REF _Ref168307785 \h \# \0 </w:instrText>
+      </w:r>
+      <w:r>
+        <w:rPr>
+          <w:rFonts w:ascii="Times New Roman" w:hAnsi="Times New Roman" w:cs="Times New Roman"/>
+          <w:sz w:val="28"/>
+          <w:szCs w:val="28"/>
+        </w:rPr>
+      </w:r>
+      <w:r>
+        <w:rPr>
+          <w:rFonts w:ascii="Times New Roman" w:hAnsi="Times New Roman" w:cs="Times New Roman"/>
+          <w:sz w:val="28"/>
+          <w:szCs w:val="28"/>
+        </w:rPr>
+        <w:fldChar w:fldCharType="separate"/>
+      </w:r>
+      <w:r>
+        <w:rPr>
+          <w:rFonts w:ascii="Times New Roman" w:hAnsi="Times New Roman" w:cs="Times New Roman"/>
+          <w:sz w:val="28"/>
+          <w:szCs w:val="28"/>
+        </w:rPr>
+        <w:t>27</w:t>
+      </w:r>
+      <w:r>
+        <w:rPr>
+          <w:rFonts w:ascii="Times New Roman" w:hAnsi="Times New Roman" w:cs="Times New Roman"/>
+          <w:sz w:val="28"/>
+          <w:szCs w:val="28"/>
+        </w:rPr>
+        <w:fldChar w:fldCharType="end"/>
+      </w:r>
+      <w:r>
+        <w:rPr>
+          <w:rFonts w:ascii="Times New Roman" w:hAnsi="Times New Roman" w:cs="Times New Roman"/>
+          <w:sz w:val="28"/>
+          <w:szCs w:val="28"/>
+        </w:rPr>
         <w:t>.</w:t>
       </w:r>
     </w:p>
     <w:p>
       <w:pPr>
+        <w:keepNext/>
         <w:spacing w:line="360" w:lineRule="auto"/>
         <w:jc w:val="center"/>
       </w:pPr>
@@ -18348,10 +17675,10 @@
           <w:noProof/>
         </w:rPr>
         <w:drawing>
-          <wp:inline distT="0" distB="0" distL="0" distR="0" wp14:anchorId="415F15D0" wp14:editId="7525CC19">
-            <wp:extent cx="5191125" cy="3292243"/>
-            <wp:effectExtent l="0" t="0" r="0" b="3810"/>
-            <wp:docPr id="57" name="Рисунок 57"/>
+          <wp:inline distT="0" distB="0" distL="0" distR="0" wp14:anchorId="6B9ABE35" wp14:editId="22872EBD">
+            <wp:extent cx="3859824" cy="2447925"/>
+            <wp:effectExtent l="0" t="0" r="7620" b="0"/>
+            <wp:docPr id="54" name="Рисунок 54"/>
             <wp:cNvGraphicFramePr>
               <a:graphicFrameLocks xmlns:a="http://schemas.openxmlformats.org/drawingml/2006/main" noChangeAspect="1"/>
             </wp:cNvGraphicFramePr>
@@ -18371,7 +17698,7 @@
                   <pic:spPr>
                     <a:xfrm>
                       <a:off x="0" y="0"/>
-                      <a:ext cx="5239002" cy="3322607"/>
+                      <a:ext cx="3900125" cy="2473484"/>
                     </a:xfrm>
                     <a:prstGeom prst="rect">
                       <a:avLst/>
@@ -18398,7 +17725,7 @@
           <w:szCs w:val="24"/>
         </w:rPr>
       </w:pPr>
-      <w:bookmarkStart w:id="48" w:name="_Ref168307962"/>
+      <w:bookmarkStart w:id="45" w:name="_Ref168307781"/>
       <w:r>
         <w:rPr>
           <w:rFonts w:ascii="Times New Roman" w:hAnsi="Times New Roman" w:cs="Times New Roman"/>
@@ -18453,7 +17780,7 @@
           <w:sz w:val="24"/>
           <w:szCs w:val="24"/>
         </w:rPr>
-        <w:t>29</w:t>
+        <w:t>26</w:t>
       </w:r>
       <w:r>
         <w:rPr>
@@ -18466,111 +17793,33 @@
         </w:rPr>
         <w:fldChar w:fldCharType="end"/>
       </w:r>
-      <w:bookmarkEnd w:id="48"/>
-      <w:r>
-        <w:rPr>
-          <w:rFonts w:ascii="Times New Roman" w:hAnsi="Times New Roman" w:cs="Times New Roman"/>
-          <w:i w:val="0"/>
-          <w:iCs w:val="0"/>
-          <w:color w:val="auto"/>
-          <w:sz w:val="24"/>
-          <w:szCs w:val="24"/>
-        </w:rPr>
-        <w:t xml:space="preserve"> – Загрузить данные в таблицу</w:t>
-      </w:r>
-    </w:p>
-    <w:p/>
-    <w:p>
-      <w:pPr>
-        <w:spacing w:line="360" w:lineRule="auto"/>
-        <w:ind w:firstLine="709"/>
-        <w:jc w:val="both"/>
-        <w:rPr>
-          <w:rFonts w:ascii="Times New Roman" w:hAnsi="Times New Roman" w:cs="Times New Roman"/>
-          <w:sz w:val="28"/>
-          <w:szCs w:val="28"/>
-        </w:rPr>
-      </w:pPr>
-      <w:r>
-        <w:rPr>
-          <w:rFonts w:ascii="Times New Roman" w:hAnsi="Times New Roman" w:cs="Times New Roman"/>
-          <w:sz w:val="28"/>
-          <w:szCs w:val="28"/>
-        </w:rPr>
-        <w:t xml:space="preserve">Далее откроется системный диалог загрузки файла, рисунок </w:t>
-      </w:r>
-      <w:r>
-        <w:rPr>
-          <w:rFonts w:ascii="Times New Roman" w:hAnsi="Times New Roman" w:cs="Times New Roman"/>
-          <w:sz w:val="28"/>
-          <w:szCs w:val="28"/>
-        </w:rPr>
-        <w:fldChar w:fldCharType="begin"/>
-      </w:r>
-      <w:r>
-        <w:rPr>
-          <w:rFonts w:ascii="Times New Roman" w:hAnsi="Times New Roman" w:cs="Times New Roman"/>
-          <w:sz w:val="28"/>
-          <w:szCs w:val="28"/>
-        </w:rPr>
-        <w:instrText xml:space="preserve"> REF _Ref168308013 \h \# \0 </w:instrText>
-      </w:r>
-      <w:r>
-        <w:rPr>
-          <w:rFonts w:ascii="Times New Roman" w:hAnsi="Times New Roman" w:cs="Times New Roman"/>
-          <w:sz w:val="28"/>
-          <w:szCs w:val="28"/>
-        </w:rPr>
-      </w:r>
-      <w:r>
-        <w:rPr>
-          <w:rFonts w:ascii="Times New Roman" w:hAnsi="Times New Roman" w:cs="Times New Roman"/>
-          <w:sz w:val="28"/>
-          <w:szCs w:val="28"/>
-        </w:rPr>
-        <w:fldChar w:fldCharType="separate"/>
-      </w:r>
-      <w:r>
-        <w:rPr>
-          <w:rFonts w:ascii="Times New Roman" w:hAnsi="Times New Roman" w:cs="Times New Roman"/>
-          <w:sz w:val="28"/>
-          <w:szCs w:val="28"/>
-        </w:rPr>
-        <w:t>30</w:t>
-      </w:r>
-      <w:r>
-        <w:rPr>
-          <w:rFonts w:ascii="Times New Roman" w:hAnsi="Times New Roman" w:cs="Times New Roman"/>
-          <w:sz w:val="28"/>
-          <w:szCs w:val="28"/>
-        </w:rPr>
-        <w:fldChar w:fldCharType="end"/>
-      </w:r>
-      <w:r>
-        <w:rPr>
-          <w:rFonts w:ascii="Times New Roman" w:hAnsi="Times New Roman" w:cs="Times New Roman"/>
-          <w:sz w:val="28"/>
-          <w:szCs w:val="28"/>
-        </w:rPr>
-        <w:t>.</w:t>
+      <w:bookmarkEnd w:id="45"/>
+      <w:r>
+        <w:rPr>
+          <w:rFonts w:ascii="Times New Roman" w:hAnsi="Times New Roman" w:cs="Times New Roman"/>
+          <w:i w:val="0"/>
+          <w:iCs w:val="0"/>
+          <w:color w:val="auto"/>
+          <w:sz w:val="24"/>
+          <w:szCs w:val="24"/>
+        </w:rPr>
+        <w:t xml:space="preserve"> – Сохранение данных</w:t>
       </w:r>
     </w:p>
     <w:p>
       <w:pPr>
         <w:keepNext/>
         <w:spacing w:line="360" w:lineRule="auto"/>
-        <w:jc w:val="center"/>
       </w:pPr>
       <w:r>
         <w:rPr>
           <w:noProof/>
         </w:rPr>
-        <w:lastRenderedPageBreak/>
         <w:drawing>
-          <wp:inline distT="0" distB="0" distL="0" distR="0" wp14:anchorId="089AC3D2" wp14:editId="39D181F2">
-            <wp:extent cx="4238625" cy="2276306"/>
+          <wp:inline distT="0" distB="0" distL="0" distR="0" wp14:anchorId="721387D7" wp14:editId="71D68C14">
+            <wp:extent cx="4305300" cy="2312115"/>
             <wp:effectExtent l="0" t="0" r="0" b="0"/>
-            <wp:docPr id="55" name="Рисунок 55"/>
+            <wp:docPr id="52" name="Рисунок 52"/>
             <wp:cNvGraphicFramePr>
               <a:graphicFrameLocks xmlns:a="http://schemas.openxmlformats.org/drawingml/2006/main" noChangeAspect="1"/>
             </wp:cNvGraphicFramePr>
@@ -18590,7 +17839,7 @@
                   <pic:spPr>
                     <a:xfrm>
                       <a:off x="0" y="0"/>
-                      <a:ext cx="4254733" cy="2284957"/>
+                      <a:ext cx="4346652" cy="2334323"/>
                     </a:xfrm>
                     <a:prstGeom prst="rect">
                       <a:avLst/>
@@ -18607,10 +17856,10 @@
           <w:noProof/>
         </w:rPr>
         <w:drawing>
-          <wp:inline distT="0" distB="0" distL="0" distR="0" wp14:anchorId="22918005" wp14:editId="42E8FE9B">
-            <wp:extent cx="1600200" cy="1136650"/>
-            <wp:effectExtent l="0" t="0" r="0" b="6350"/>
-            <wp:docPr id="56" name="Рисунок 56"/>
+          <wp:inline distT="0" distB="0" distL="0" distR="0" wp14:anchorId="4BF0E926" wp14:editId="5BB59A20">
+            <wp:extent cx="1607494" cy="1132840"/>
+            <wp:effectExtent l="0" t="0" r="0" b="0"/>
+            <wp:docPr id="53" name="Рисунок 53"/>
             <wp:cNvGraphicFramePr>
               <a:graphicFrameLocks xmlns:a="http://schemas.openxmlformats.org/drawingml/2006/main" noChangeAspect="1"/>
             </wp:cNvGraphicFramePr>
@@ -18630,7 +17879,7 @@
                   <pic:spPr>
                     <a:xfrm>
                       <a:off x="0" y="0"/>
-                      <a:ext cx="1624288" cy="1153760"/>
+                      <a:ext cx="1625580" cy="1145586"/>
                     </a:xfrm>
                     <a:prstGeom prst="rect">
                       <a:avLst/>
@@ -18657,7 +17906,7 @@
           <w:szCs w:val="24"/>
         </w:rPr>
       </w:pPr>
-      <w:bookmarkStart w:id="49" w:name="_Ref168308013"/>
+      <w:bookmarkStart w:id="46" w:name="_Ref168307785"/>
       <w:r>
         <w:rPr>
           <w:rFonts w:ascii="Times New Roman" w:hAnsi="Times New Roman" w:cs="Times New Roman"/>
@@ -18712,7 +17961,7 @@
           <w:sz w:val="24"/>
           <w:szCs w:val="24"/>
         </w:rPr>
-        <w:t>30</w:t>
+        <w:t>27</w:t>
       </w:r>
       <w:r>
         <w:rPr>
@@ -18725,30 +17974,18 @@
         </w:rPr>
         <w:fldChar w:fldCharType="end"/>
       </w:r>
-      <w:bookmarkEnd w:id="49"/>
-      <w:r>
-        <w:rPr>
-          <w:rFonts w:ascii="Times New Roman" w:hAnsi="Times New Roman" w:cs="Times New Roman"/>
-          <w:i w:val="0"/>
-          <w:iCs w:val="0"/>
-          <w:color w:val="auto"/>
-          <w:sz w:val="24"/>
-          <w:szCs w:val="24"/>
-        </w:rPr>
-        <w:t xml:space="preserve"> – Выбор файла для загрузки</w:t>
-      </w:r>
-    </w:p>
-    <w:p>
-      <w:pPr>
-        <w:spacing w:line="360" w:lineRule="auto"/>
-        <w:ind w:firstLine="709"/>
-        <w:rPr>
-          <w:rFonts w:ascii="Times New Roman" w:hAnsi="Times New Roman" w:cs="Times New Roman"/>
-          <w:color w:val="FF0000"/>
-          <w:sz w:val="28"/>
-          <w:szCs w:val="28"/>
-        </w:rPr>
-      </w:pPr>
+      <w:bookmarkEnd w:id="46"/>
+      <w:r>
+        <w:rPr>
+          <w:rFonts w:ascii="Times New Roman" w:hAnsi="Times New Roman" w:cs="Times New Roman"/>
+          <w:i w:val="0"/>
+          <w:iCs w:val="0"/>
+          <w:color w:val="auto"/>
+          <w:sz w:val="24"/>
+          <w:szCs w:val="24"/>
+        </w:rPr>
+        <w:t xml:space="preserve"> – Сохранение файла</w:t>
+      </w:r>
     </w:p>
     <w:p>
       <w:pPr>
@@ -18757,18 +17994,34 @@
         <w:jc w:val="both"/>
         <w:rPr>
           <w:rFonts w:ascii="Times New Roman" w:hAnsi="Times New Roman" w:cs="Times New Roman"/>
-          <w:color w:val="FF0000"/>
-          <w:sz w:val="28"/>
-          <w:szCs w:val="28"/>
-        </w:rPr>
-      </w:pPr>
-      <w:r>
-        <w:rPr>
-          <w:rFonts w:ascii="Times New Roman" w:hAnsi="Times New Roman" w:cs="Times New Roman"/>
-          <w:sz w:val="28"/>
-          <w:szCs w:val="28"/>
-        </w:rPr>
-        <w:t xml:space="preserve">В случае, если структура загружаемого файла не распознана, в случае если в файле присутствуют некорректные значения параметров или значения отсутствуют, появится соответствующее сообщение, представленное на рисунке </w:t>
+          <w:sz w:val="28"/>
+          <w:szCs w:val="28"/>
+        </w:rPr>
+      </w:pPr>
+      <w:r>
+        <w:rPr>
+          <w:rFonts w:ascii="Times New Roman" w:hAnsi="Times New Roman" w:cs="Times New Roman"/>
+          <w:sz w:val="28"/>
+          <w:szCs w:val="28"/>
+        </w:rPr>
+        <w:lastRenderedPageBreak/>
+        <w:t>В случае, если таблица пуста, сохранение не производится</w:t>
+      </w:r>
+      <w:r>
+        <w:rPr>
+          <w:rFonts w:ascii="Times New Roman" w:hAnsi="Times New Roman" w:cs="Times New Roman"/>
+          <w:sz w:val="28"/>
+          <w:szCs w:val="28"/>
+        </w:rPr>
+        <w:t xml:space="preserve"> (</w:t>
+      </w:r>
+      <w:r>
+        <w:rPr>
+          <w:rFonts w:ascii="Times New Roman" w:hAnsi="Times New Roman" w:cs="Times New Roman"/>
+          <w:sz w:val="28"/>
+          <w:szCs w:val="28"/>
+        </w:rPr>
+        <w:t xml:space="preserve">рисунок </w:t>
       </w:r>
       <w:r>
         <w:rPr>
@@ -18784,7 +18037,7 @@
           <w:sz w:val="28"/>
           <w:szCs w:val="28"/>
         </w:rPr>
-        <w:instrText xml:space="preserve"> REF _Ref168308084 \h \# \0 </w:instrText>
+        <w:instrText xml:space="preserve"> REF _Ref168307900 \h \# \0 </w:instrText>
       </w:r>
       <w:r>
         <w:rPr>
@@ -18807,7 +18060,7 @@
           <w:sz w:val="28"/>
           <w:szCs w:val="28"/>
         </w:rPr>
-        <w:t>31</w:t>
+        <w:t>28</w:t>
       </w:r>
       <w:r>
         <w:rPr>
@@ -18820,7 +18073,14 @@
       <w:r>
         <w:rPr>
           <w:rFonts w:ascii="Times New Roman" w:hAnsi="Times New Roman" w:cs="Times New Roman"/>
-          <w:color w:val="FF0000"/>
+          <w:sz w:val="28"/>
+          <w:szCs w:val="28"/>
+        </w:rPr>
+        <w:t>)</w:t>
+      </w:r>
+      <w:r>
+        <w:rPr>
+          <w:rFonts w:ascii="Times New Roman" w:hAnsi="Times New Roman" w:cs="Times New Roman"/>
           <w:sz w:val="28"/>
           <w:szCs w:val="28"/>
         </w:rPr>
@@ -18838,10 +18098,10 @@
           <w:noProof/>
         </w:rPr>
         <w:drawing>
-          <wp:inline distT="0" distB="0" distL="0" distR="0" wp14:anchorId="60F21E7D" wp14:editId="5BF58C6D">
-            <wp:extent cx="4283075" cy="2698955"/>
-            <wp:effectExtent l="0" t="0" r="3175" b="6350"/>
-            <wp:docPr id="59" name="Рисунок 59"/>
+          <wp:inline distT="0" distB="0" distL="0" distR="0" wp14:anchorId="7A5E7142" wp14:editId="4D88F6B1">
+            <wp:extent cx="3981450" cy="2516123"/>
+            <wp:effectExtent l="0" t="0" r="0" b="0"/>
+            <wp:docPr id="58" name="Рисунок 58"/>
             <wp:cNvGraphicFramePr>
               <a:graphicFrameLocks xmlns:a="http://schemas.openxmlformats.org/drawingml/2006/main" noChangeAspect="1"/>
             </wp:cNvGraphicFramePr>
@@ -18861,6 +18121,768 @@
                   <pic:spPr>
                     <a:xfrm>
                       <a:off x="0" y="0"/>
+                      <a:ext cx="4023194" cy="2542504"/>
+                    </a:xfrm>
+                    <a:prstGeom prst="rect">
+                      <a:avLst/>
+                    </a:prstGeom>
+                  </pic:spPr>
+                </pic:pic>
+              </a:graphicData>
+            </a:graphic>
+          </wp:inline>
+        </w:drawing>
+      </w:r>
+    </w:p>
+    <w:p>
+      <w:pPr>
+        <w:pStyle w:val="a4"/>
+        <w:spacing w:after="0"/>
+        <w:jc w:val="center"/>
+        <w:rPr>
+          <w:rFonts w:ascii="Times New Roman" w:hAnsi="Times New Roman" w:cs="Times New Roman"/>
+          <w:i w:val="0"/>
+          <w:iCs w:val="0"/>
+          <w:color w:val="auto"/>
+          <w:sz w:val="24"/>
+          <w:szCs w:val="24"/>
+        </w:rPr>
+      </w:pPr>
+      <w:bookmarkStart w:id="47" w:name="_Ref168307900"/>
+      <w:r>
+        <w:rPr>
+          <w:rFonts w:ascii="Times New Roman" w:hAnsi="Times New Roman" w:cs="Times New Roman"/>
+          <w:i w:val="0"/>
+          <w:iCs w:val="0"/>
+          <w:color w:val="auto"/>
+          <w:sz w:val="24"/>
+          <w:szCs w:val="24"/>
+        </w:rPr>
+        <w:t xml:space="preserve">Рисунок </w:t>
+      </w:r>
+      <w:r>
+        <w:rPr>
+          <w:rFonts w:ascii="Times New Roman" w:hAnsi="Times New Roman" w:cs="Times New Roman"/>
+          <w:i w:val="0"/>
+          <w:iCs w:val="0"/>
+          <w:color w:val="auto"/>
+          <w:sz w:val="24"/>
+          <w:szCs w:val="24"/>
+        </w:rPr>
+        <w:fldChar w:fldCharType="begin"/>
+      </w:r>
+      <w:r>
+        <w:rPr>
+          <w:rFonts w:ascii="Times New Roman" w:hAnsi="Times New Roman" w:cs="Times New Roman"/>
+          <w:i w:val="0"/>
+          <w:iCs w:val="0"/>
+          <w:color w:val="auto"/>
+          <w:sz w:val="24"/>
+          <w:szCs w:val="24"/>
+        </w:rPr>
+        <w:instrText xml:space="preserve"> SEQ Рисунок \* ARABIC </w:instrText>
+      </w:r>
+      <w:r>
+        <w:rPr>
+          <w:rFonts w:ascii="Times New Roman" w:hAnsi="Times New Roman" w:cs="Times New Roman"/>
+          <w:i w:val="0"/>
+          <w:iCs w:val="0"/>
+          <w:color w:val="auto"/>
+          <w:sz w:val="24"/>
+          <w:szCs w:val="24"/>
+        </w:rPr>
+        <w:fldChar w:fldCharType="separate"/>
+      </w:r>
+      <w:r>
+        <w:rPr>
+          <w:rFonts w:ascii="Times New Roman" w:hAnsi="Times New Roman" w:cs="Times New Roman"/>
+          <w:i w:val="0"/>
+          <w:iCs w:val="0"/>
+          <w:noProof/>
+          <w:color w:val="auto"/>
+          <w:sz w:val="24"/>
+          <w:szCs w:val="24"/>
+        </w:rPr>
+        <w:t>28</w:t>
+      </w:r>
+      <w:r>
+        <w:rPr>
+          <w:rFonts w:ascii="Times New Roman" w:hAnsi="Times New Roman" w:cs="Times New Roman"/>
+          <w:i w:val="0"/>
+          <w:iCs w:val="0"/>
+          <w:color w:val="auto"/>
+          <w:sz w:val="24"/>
+          <w:szCs w:val="24"/>
+        </w:rPr>
+        <w:fldChar w:fldCharType="end"/>
+      </w:r>
+      <w:bookmarkEnd w:id="47"/>
+      <w:r>
+        <w:rPr>
+          <w:rFonts w:ascii="Times New Roman" w:hAnsi="Times New Roman" w:cs="Times New Roman"/>
+          <w:i w:val="0"/>
+          <w:iCs w:val="0"/>
+          <w:color w:val="auto"/>
+          <w:sz w:val="24"/>
+          <w:szCs w:val="24"/>
+        </w:rPr>
+        <w:t xml:space="preserve"> – Результат нажатия на кнопку «Сохранить» при пустой таблице</w:t>
+      </w:r>
+    </w:p>
+    <w:p>
+      <w:pPr>
+        <w:rPr>
+          <w:color w:val="FF0000"/>
+        </w:rPr>
+      </w:pPr>
+    </w:p>
+    <w:p/>
+    <w:p>
+      <w:pPr>
+        <w:pStyle w:val="a6"/>
+        <w:numPr>
+          <w:ilvl w:val="1"/>
+          <w:numId w:val="3"/>
+        </w:numPr>
+        <w:spacing w:line="360" w:lineRule="auto"/>
+        <w:ind w:left="0" w:firstLine="709"/>
+        <w:jc w:val="both"/>
+        <w:outlineLvl w:val="1"/>
+        <w:rPr>
+          <w:rFonts w:ascii="Times New Roman" w:hAnsi="Times New Roman" w:cs="Times New Roman"/>
+          <w:b/>
+          <w:bCs/>
+          <w:sz w:val="28"/>
+          <w:szCs w:val="28"/>
+        </w:rPr>
+      </w:pPr>
+      <w:bookmarkStart w:id="48" w:name="_Toc184131643"/>
+      <w:r>
+        <w:rPr>
+          <w:rFonts w:ascii="Times New Roman" w:hAnsi="Times New Roman" w:cs="Times New Roman"/>
+          <w:b/>
+          <w:bCs/>
+          <w:sz w:val="28"/>
+          <w:szCs w:val="28"/>
+        </w:rPr>
+        <w:t>Тестовый случай «Загрузить файл»</w:t>
+      </w:r>
+      <w:bookmarkEnd w:id="48"/>
+    </w:p>
+    <w:p>
+      <w:pPr>
+        <w:spacing w:line="360" w:lineRule="auto"/>
+        <w:ind w:firstLine="709"/>
+        <w:jc w:val="both"/>
+        <w:rPr>
+          <w:rFonts w:ascii="Times New Roman" w:hAnsi="Times New Roman" w:cs="Times New Roman"/>
+          <w:sz w:val="28"/>
+          <w:szCs w:val="28"/>
+        </w:rPr>
+      </w:pPr>
+      <w:r>
+        <w:rPr>
+          <w:rFonts w:ascii="Times New Roman" w:hAnsi="Times New Roman" w:cs="Times New Roman"/>
+          <w:sz w:val="28"/>
+          <w:szCs w:val="28"/>
+        </w:rPr>
+        <w:t>Для загрузки данных в таблицу необходимо нажать на кнопку «</w:t>
+      </w:r>
+      <w:r>
+        <w:rPr>
+          <w:rFonts w:ascii="Times New Roman" w:hAnsi="Times New Roman" w:cs="Times New Roman"/>
+          <w:sz w:val="28"/>
+          <w:szCs w:val="28"/>
+        </w:rPr>
+        <w:t>Открыть</w:t>
+      </w:r>
+      <w:r>
+        <w:rPr>
+          <w:rFonts w:ascii="Times New Roman" w:hAnsi="Times New Roman" w:cs="Times New Roman"/>
+          <w:sz w:val="28"/>
+          <w:szCs w:val="28"/>
+        </w:rPr>
+        <w:t xml:space="preserve">», рисунок </w:t>
+      </w:r>
+      <w:r>
+        <w:rPr>
+          <w:rFonts w:ascii="Times New Roman" w:hAnsi="Times New Roman" w:cs="Times New Roman"/>
+          <w:sz w:val="28"/>
+          <w:szCs w:val="28"/>
+        </w:rPr>
+        <w:fldChar w:fldCharType="begin"/>
+      </w:r>
+      <w:r>
+        <w:rPr>
+          <w:rFonts w:ascii="Times New Roman" w:hAnsi="Times New Roman" w:cs="Times New Roman"/>
+          <w:sz w:val="28"/>
+          <w:szCs w:val="28"/>
+        </w:rPr>
+        <w:instrText xml:space="preserve"> REF _Ref168307962 \h \# \0 </w:instrText>
+      </w:r>
+      <w:r>
+        <w:rPr>
+          <w:rFonts w:ascii="Times New Roman" w:hAnsi="Times New Roman" w:cs="Times New Roman"/>
+          <w:sz w:val="28"/>
+          <w:szCs w:val="28"/>
+        </w:rPr>
+      </w:r>
+      <w:r>
+        <w:rPr>
+          <w:rFonts w:ascii="Times New Roman" w:hAnsi="Times New Roman" w:cs="Times New Roman"/>
+          <w:sz w:val="28"/>
+          <w:szCs w:val="28"/>
+        </w:rPr>
+        <w:fldChar w:fldCharType="separate"/>
+      </w:r>
+      <w:r>
+        <w:rPr>
+          <w:rFonts w:ascii="Times New Roman" w:hAnsi="Times New Roman" w:cs="Times New Roman"/>
+          <w:sz w:val="28"/>
+          <w:szCs w:val="28"/>
+        </w:rPr>
+        <w:t>29</w:t>
+      </w:r>
+      <w:r>
+        <w:rPr>
+          <w:rFonts w:ascii="Times New Roman" w:hAnsi="Times New Roman" w:cs="Times New Roman"/>
+          <w:sz w:val="28"/>
+          <w:szCs w:val="28"/>
+        </w:rPr>
+        <w:fldChar w:fldCharType="end"/>
+      </w:r>
+      <w:r>
+        <w:rPr>
+          <w:rFonts w:ascii="Times New Roman" w:hAnsi="Times New Roman" w:cs="Times New Roman"/>
+          <w:sz w:val="28"/>
+          <w:szCs w:val="28"/>
+        </w:rPr>
+        <w:t>.</w:t>
+      </w:r>
+    </w:p>
+    <w:p>
+      <w:pPr>
+        <w:spacing w:line="360" w:lineRule="auto"/>
+        <w:jc w:val="center"/>
+      </w:pPr>
+      <w:r>
+        <w:rPr>
+          <w:noProof/>
+        </w:rPr>
+        <w:drawing>
+          <wp:inline distT="0" distB="0" distL="0" distR="0" wp14:anchorId="415F15D0" wp14:editId="7525CC19">
+            <wp:extent cx="5191125" cy="3292243"/>
+            <wp:effectExtent l="0" t="0" r="0" b="3810"/>
+            <wp:docPr id="57" name="Рисунок 57"/>
+            <wp:cNvGraphicFramePr>
+              <a:graphicFrameLocks xmlns:a="http://schemas.openxmlformats.org/drawingml/2006/main" noChangeAspect="1"/>
+            </wp:cNvGraphicFramePr>
+            <a:graphic xmlns:a="http://schemas.openxmlformats.org/drawingml/2006/main">
+              <a:graphicData uri="http://schemas.openxmlformats.org/drawingml/2006/picture">
+                <pic:pic xmlns:pic="http://schemas.openxmlformats.org/drawingml/2006/picture">
+                  <pic:nvPicPr>
+                    <pic:cNvPr id="1" name=""/>
+                    <pic:cNvPicPr/>
+                  </pic:nvPicPr>
+                  <pic:blipFill>
+                    <a:blip r:embed="rId53"/>
+                    <a:stretch>
+                      <a:fillRect/>
+                    </a:stretch>
+                  </pic:blipFill>
+                  <pic:spPr>
+                    <a:xfrm>
+                      <a:off x="0" y="0"/>
+                      <a:ext cx="5239002" cy="3322607"/>
+                    </a:xfrm>
+                    <a:prstGeom prst="rect">
+                      <a:avLst/>
+                    </a:prstGeom>
+                  </pic:spPr>
+                </pic:pic>
+              </a:graphicData>
+            </a:graphic>
+          </wp:inline>
+        </w:drawing>
+      </w:r>
+    </w:p>
+    <w:p>
+      <w:pPr>
+        <w:pStyle w:val="a4"/>
+        <w:spacing w:after="0"/>
+        <w:jc w:val="center"/>
+        <w:rPr>
+          <w:rFonts w:ascii="Times New Roman" w:hAnsi="Times New Roman" w:cs="Times New Roman"/>
+          <w:i w:val="0"/>
+          <w:iCs w:val="0"/>
+          <w:color w:val="auto"/>
+          <w:sz w:val="24"/>
+          <w:szCs w:val="24"/>
+        </w:rPr>
+      </w:pPr>
+      <w:bookmarkStart w:id="49" w:name="_Ref168307962"/>
+      <w:r>
+        <w:rPr>
+          <w:rFonts w:ascii="Times New Roman" w:hAnsi="Times New Roman" w:cs="Times New Roman"/>
+          <w:i w:val="0"/>
+          <w:iCs w:val="0"/>
+          <w:color w:val="auto"/>
+          <w:sz w:val="24"/>
+          <w:szCs w:val="24"/>
+        </w:rPr>
+        <w:t xml:space="preserve">Рисунок </w:t>
+      </w:r>
+      <w:r>
+        <w:rPr>
+          <w:rFonts w:ascii="Times New Roman" w:hAnsi="Times New Roman" w:cs="Times New Roman"/>
+          <w:i w:val="0"/>
+          <w:iCs w:val="0"/>
+          <w:color w:val="auto"/>
+          <w:sz w:val="24"/>
+          <w:szCs w:val="24"/>
+        </w:rPr>
+        <w:fldChar w:fldCharType="begin"/>
+      </w:r>
+      <w:r>
+        <w:rPr>
+          <w:rFonts w:ascii="Times New Roman" w:hAnsi="Times New Roman" w:cs="Times New Roman"/>
+          <w:i w:val="0"/>
+          <w:iCs w:val="0"/>
+          <w:color w:val="auto"/>
+          <w:sz w:val="24"/>
+          <w:szCs w:val="24"/>
+        </w:rPr>
+        <w:instrText xml:space="preserve"> SEQ Рисунок \* ARABIC </w:instrText>
+      </w:r>
+      <w:r>
+        <w:rPr>
+          <w:rFonts w:ascii="Times New Roman" w:hAnsi="Times New Roman" w:cs="Times New Roman"/>
+          <w:i w:val="0"/>
+          <w:iCs w:val="0"/>
+          <w:color w:val="auto"/>
+          <w:sz w:val="24"/>
+          <w:szCs w:val="24"/>
+        </w:rPr>
+        <w:fldChar w:fldCharType="separate"/>
+      </w:r>
+      <w:r>
+        <w:rPr>
+          <w:rFonts w:ascii="Times New Roman" w:hAnsi="Times New Roman" w:cs="Times New Roman"/>
+          <w:i w:val="0"/>
+          <w:iCs w:val="0"/>
+          <w:noProof/>
+          <w:color w:val="auto"/>
+          <w:sz w:val="24"/>
+          <w:szCs w:val="24"/>
+        </w:rPr>
+        <w:t>29</w:t>
+      </w:r>
+      <w:r>
+        <w:rPr>
+          <w:rFonts w:ascii="Times New Roman" w:hAnsi="Times New Roman" w:cs="Times New Roman"/>
+          <w:i w:val="0"/>
+          <w:iCs w:val="0"/>
+          <w:color w:val="auto"/>
+          <w:sz w:val="24"/>
+          <w:szCs w:val="24"/>
+        </w:rPr>
+        <w:fldChar w:fldCharType="end"/>
+      </w:r>
+      <w:bookmarkEnd w:id="49"/>
+      <w:r>
+        <w:rPr>
+          <w:rFonts w:ascii="Times New Roman" w:hAnsi="Times New Roman" w:cs="Times New Roman"/>
+          <w:i w:val="0"/>
+          <w:iCs w:val="0"/>
+          <w:color w:val="auto"/>
+          <w:sz w:val="24"/>
+          <w:szCs w:val="24"/>
+        </w:rPr>
+        <w:t xml:space="preserve"> – Загрузить данные в таблицу</w:t>
+      </w:r>
+    </w:p>
+    <w:p/>
+    <w:p>
+      <w:pPr>
+        <w:spacing w:line="360" w:lineRule="auto"/>
+        <w:ind w:firstLine="709"/>
+        <w:jc w:val="both"/>
+        <w:rPr>
+          <w:rFonts w:ascii="Times New Roman" w:hAnsi="Times New Roman" w:cs="Times New Roman"/>
+          <w:sz w:val="28"/>
+          <w:szCs w:val="28"/>
+        </w:rPr>
+      </w:pPr>
+      <w:r>
+        <w:rPr>
+          <w:rFonts w:ascii="Times New Roman" w:hAnsi="Times New Roman" w:cs="Times New Roman"/>
+          <w:sz w:val="28"/>
+          <w:szCs w:val="28"/>
+        </w:rPr>
+        <w:t xml:space="preserve">Далее откроется системный диалог загрузки файла, рисунок </w:t>
+      </w:r>
+      <w:r>
+        <w:rPr>
+          <w:rFonts w:ascii="Times New Roman" w:hAnsi="Times New Roman" w:cs="Times New Roman"/>
+          <w:sz w:val="28"/>
+          <w:szCs w:val="28"/>
+        </w:rPr>
+        <w:fldChar w:fldCharType="begin"/>
+      </w:r>
+      <w:r>
+        <w:rPr>
+          <w:rFonts w:ascii="Times New Roman" w:hAnsi="Times New Roman" w:cs="Times New Roman"/>
+          <w:sz w:val="28"/>
+          <w:szCs w:val="28"/>
+        </w:rPr>
+        <w:instrText xml:space="preserve"> REF _Ref168308013 \h \# \0 </w:instrText>
+      </w:r>
+      <w:r>
+        <w:rPr>
+          <w:rFonts w:ascii="Times New Roman" w:hAnsi="Times New Roman" w:cs="Times New Roman"/>
+          <w:sz w:val="28"/>
+          <w:szCs w:val="28"/>
+        </w:rPr>
+      </w:r>
+      <w:r>
+        <w:rPr>
+          <w:rFonts w:ascii="Times New Roman" w:hAnsi="Times New Roman" w:cs="Times New Roman"/>
+          <w:sz w:val="28"/>
+          <w:szCs w:val="28"/>
+        </w:rPr>
+        <w:fldChar w:fldCharType="separate"/>
+      </w:r>
+      <w:r>
+        <w:rPr>
+          <w:rFonts w:ascii="Times New Roman" w:hAnsi="Times New Roman" w:cs="Times New Roman"/>
+          <w:sz w:val="28"/>
+          <w:szCs w:val="28"/>
+        </w:rPr>
+        <w:t>30</w:t>
+      </w:r>
+      <w:r>
+        <w:rPr>
+          <w:rFonts w:ascii="Times New Roman" w:hAnsi="Times New Roman" w:cs="Times New Roman"/>
+          <w:sz w:val="28"/>
+          <w:szCs w:val="28"/>
+        </w:rPr>
+        <w:fldChar w:fldCharType="end"/>
+      </w:r>
+      <w:r>
+        <w:rPr>
+          <w:rFonts w:ascii="Times New Roman" w:hAnsi="Times New Roman" w:cs="Times New Roman"/>
+          <w:sz w:val="28"/>
+          <w:szCs w:val="28"/>
+        </w:rPr>
+        <w:t>.</w:t>
+      </w:r>
+    </w:p>
+    <w:p>
+      <w:pPr>
+        <w:keepNext/>
+        <w:spacing w:line="360" w:lineRule="auto"/>
+        <w:jc w:val="center"/>
+      </w:pPr>
+      <w:r>
+        <w:rPr>
+          <w:noProof/>
+        </w:rPr>
+        <w:lastRenderedPageBreak/>
+        <w:drawing>
+          <wp:inline distT="0" distB="0" distL="0" distR="0" wp14:anchorId="089AC3D2" wp14:editId="39D181F2">
+            <wp:extent cx="4238625" cy="2276306"/>
+            <wp:effectExtent l="0" t="0" r="0" b="0"/>
+            <wp:docPr id="55" name="Рисунок 55"/>
+            <wp:cNvGraphicFramePr>
+              <a:graphicFrameLocks xmlns:a="http://schemas.openxmlformats.org/drawingml/2006/main" noChangeAspect="1"/>
+            </wp:cNvGraphicFramePr>
+            <a:graphic xmlns:a="http://schemas.openxmlformats.org/drawingml/2006/main">
+              <a:graphicData uri="http://schemas.openxmlformats.org/drawingml/2006/picture">
+                <pic:pic xmlns:pic="http://schemas.openxmlformats.org/drawingml/2006/picture">
+                  <pic:nvPicPr>
+                    <pic:cNvPr id="1" name=""/>
+                    <pic:cNvPicPr/>
+                  </pic:nvPicPr>
+                  <pic:blipFill>
+                    <a:blip r:embed="rId54"/>
+                    <a:stretch>
+                      <a:fillRect/>
+                    </a:stretch>
+                  </pic:blipFill>
+                  <pic:spPr>
+                    <a:xfrm>
+                      <a:off x="0" y="0"/>
+                      <a:ext cx="4254733" cy="2284957"/>
+                    </a:xfrm>
+                    <a:prstGeom prst="rect">
+                      <a:avLst/>
+                    </a:prstGeom>
+                  </pic:spPr>
+                </pic:pic>
+              </a:graphicData>
+            </a:graphic>
+          </wp:inline>
+        </w:drawing>
+      </w:r>
+      <w:r>
+        <w:rPr>
+          <w:noProof/>
+        </w:rPr>
+        <w:drawing>
+          <wp:inline distT="0" distB="0" distL="0" distR="0" wp14:anchorId="22918005" wp14:editId="42E8FE9B">
+            <wp:extent cx="1600200" cy="1136650"/>
+            <wp:effectExtent l="0" t="0" r="0" b="6350"/>
+            <wp:docPr id="56" name="Рисунок 56"/>
+            <wp:cNvGraphicFramePr>
+              <a:graphicFrameLocks xmlns:a="http://schemas.openxmlformats.org/drawingml/2006/main" noChangeAspect="1"/>
+            </wp:cNvGraphicFramePr>
+            <a:graphic xmlns:a="http://schemas.openxmlformats.org/drawingml/2006/main">
+              <a:graphicData uri="http://schemas.openxmlformats.org/drawingml/2006/picture">
+                <pic:pic xmlns:pic="http://schemas.openxmlformats.org/drawingml/2006/picture">
+                  <pic:nvPicPr>
+                    <pic:cNvPr id="1" name=""/>
+                    <pic:cNvPicPr/>
+                  </pic:nvPicPr>
+                  <pic:blipFill>
+                    <a:blip r:embed="rId55"/>
+                    <a:stretch>
+                      <a:fillRect/>
+                    </a:stretch>
+                  </pic:blipFill>
+                  <pic:spPr>
+                    <a:xfrm>
+                      <a:off x="0" y="0"/>
+                      <a:ext cx="1624288" cy="1153760"/>
+                    </a:xfrm>
+                    <a:prstGeom prst="rect">
+                      <a:avLst/>
+                    </a:prstGeom>
+                  </pic:spPr>
+                </pic:pic>
+              </a:graphicData>
+            </a:graphic>
+          </wp:inline>
+        </w:drawing>
+      </w:r>
+    </w:p>
+    <w:p>
+      <w:pPr>
+        <w:pStyle w:val="a4"/>
+        <w:spacing w:after="0"/>
+        <w:jc w:val="center"/>
+        <w:rPr>
+          <w:rFonts w:ascii="Times New Roman" w:hAnsi="Times New Roman" w:cs="Times New Roman"/>
+          <w:i w:val="0"/>
+          <w:iCs w:val="0"/>
+          <w:color w:val="auto"/>
+          <w:sz w:val="24"/>
+          <w:szCs w:val="24"/>
+        </w:rPr>
+      </w:pPr>
+      <w:bookmarkStart w:id="50" w:name="_Ref168308013"/>
+      <w:r>
+        <w:rPr>
+          <w:rFonts w:ascii="Times New Roman" w:hAnsi="Times New Roman" w:cs="Times New Roman"/>
+          <w:i w:val="0"/>
+          <w:iCs w:val="0"/>
+          <w:color w:val="auto"/>
+          <w:sz w:val="24"/>
+          <w:szCs w:val="24"/>
+        </w:rPr>
+        <w:t xml:space="preserve">Рисунок </w:t>
+      </w:r>
+      <w:r>
+        <w:rPr>
+          <w:rFonts w:ascii="Times New Roman" w:hAnsi="Times New Roman" w:cs="Times New Roman"/>
+          <w:i w:val="0"/>
+          <w:iCs w:val="0"/>
+          <w:color w:val="auto"/>
+          <w:sz w:val="24"/>
+          <w:szCs w:val="24"/>
+        </w:rPr>
+        <w:fldChar w:fldCharType="begin"/>
+      </w:r>
+      <w:r>
+        <w:rPr>
+          <w:rFonts w:ascii="Times New Roman" w:hAnsi="Times New Roman" w:cs="Times New Roman"/>
+          <w:i w:val="0"/>
+          <w:iCs w:val="0"/>
+          <w:color w:val="auto"/>
+          <w:sz w:val="24"/>
+          <w:szCs w:val="24"/>
+        </w:rPr>
+        <w:instrText xml:space="preserve"> SEQ Рисунок \* ARABIC </w:instrText>
+      </w:r>
+      <w:r>
+        <w:rPr>
+          <w:rFonts w:ascii="Times New Roman" w:hAnsi="Times New Roman" w:cs="Times New Roman"/>
+          <w:i w:val="0"/>
+          <w:iCs w:val="0"/>
+          <w:color w:val="auto"/>
+          <w:sz w:val="24"/>
+          <w:szCs w:val="24"/>
+        </w:rPr>
+        <w:fldChar w:fldCharType="separate"/>
+      </w:r>
+      <w:r>
+        <w:rPr>
+          <w:rFonts w:ascii="Times New Roman" w:hAnsi="Times New Roman" w:cs="Times New Roman"/>
+          <w:i w:val="0"/>
+          <w:iCs w:val="0"/>
+          <w:noProof/>
+          <w:color w:val="auto"/>
+          <w:sz w:val="24"/>
+          <w:szCs w:val="24"/>
+        </w:rPr>
+        <w:t>30</w:t>
+      </w:r>
+      <w:r>
+        <w:rPr>
+          <w:rFonts w:ascii="Times New Roman" w:hAnsi="Times New Roman" w:cs="Times New Roman"/>
+          <w:i w:val="0"/>
+          <w:iCs w:val="0"/>
+          <w:color w:val="auto"/>
+          <w:sz w:val="24"/>
+          <w:szCs w:val="24"/>
+        </w:rPr>
+        <w:fldChar w:fldCharType="end"/>
+      </w:r>
+      <w:bookmarkEnd w:id="50"/>
+      <w:r>
+        <w:rPr>
+          <w:rFonts w:ascii="Times New Roman" w:hAnsi="Times New Roman" w:cs="Times New Roman"/>
+          <w:i w:val="0"/>
+          <w:iCs w:val="0"/>
+          <w:color w:val="auto"/>
+          <w:sz w:val="24"/>
+          <w:szCs w:val="24"/>
+        </w:rPr>
+        <w:t xml:space="preserve"> – Выбор файла для загрузки</w:t>
+      </w:r>
+    </w:p>
+    <w:p>
+      <w:pPr>
+        <w:spacing w:line="360" w:lineRule="auto"/>
+        <w:ind w:firstLine="709"/>
+        <w:rPr>
+          <w:rFonts w:ascii="Times New Roman" w:hAnsi="Times New Roman" w:cs="Times New Roman"/>
+          <w:color w:val="FF0000"/>
+          <w:sz w:val="28"/>
+          <w:szCs w:val="28"/>
+        </w:rPr>
+      </w:pPr>
+    </w:p>
+    <w:p>
+      <w:pPr>
+        <w:spacing w:line="360" w:lineRule="auto"/>
+        <w:ind w:firstLine="709"/>
+        <w:jc w:val="both"/>
+        <w:rPr>
+          <w:rFonts w:ascii="Times New Roman" w:hAnsi="Times New Roman" w:cs="Times New Roman"/>
+          <w:color w:val="FF0000"/>
+          <w:sz w:val="28"/>
+          <w:szCs w:val="28"/>
+        </w:rPr>
+      </w:pPr>
+      <w:r>
+        <w:rPr>
+          <w:rFonts w:ascii="Times New Roman" w:hAnsi="Times New Roman" w:cs="Times New Roman"/>
+          <w:sz w:val="28"/>
+          <w:szCs w:val="28"/>
+        </w:rPr>
+        <w:t xml:space="preserve">В случае, если структура загружаемого файла не распознана, в случае если в файле присутствуют некорректные значения параметров или значения отсутствуют, появится соответствующее сообщение, представленное на рисунке </w:t>
+      </w:r>
+      <w:r>
+        <w:rPr>
+          <w:rFonts w:ascii="Times New Roman" w:hAnsi="Times New Roman" w:cs="Times New Roman"/>
+          <w:sz w:val="28"/>
+          <w:szCs w:val="28"/>
+        </w:rPr>
+        <w:fldChar w:fldCharType="begin"/>
+      </w:r>
+      <w:r>
+        <w:rPr>
+          <w:rFonts w:ascii="Times New Roman" w:hAnsi="Times New Roman" w:cs="Times New Roman"/>
+          <w:sz w:val="28"/>
+          <w:szCs w:val="28"/>
+        </w:rPr>
+        <w:instrText xml:space="preserve"> REF _Ref168308084 \h \# \0 </w:instrText>
+      </w:r>
+      <w:r>
+        <w:rPr>
+          <w:rFonts w:ascii="Times New Roman" w:hAnsi="Times New Roman" w:cs="Times New Roman"/>
+          <w:sz w:val="28"/>
+          <w:szCs w:val="28"/>
+        </w:rPr>
+      </w:r>
+      <w:r>
+        <w:rPr>
+          <w:rFonts w:ascii="Times New Roman" w:hAnsi="Times New Roman" w:cs="Times New Roman"/>
+          <w:sz w:val="28"/>
+          <w:szCs w:val="28"/>
+        </w:rPr>
+        <w:fldChar w:fldCharType="separate"/>
+      </w:r>
+      <w:r>
+        <w:rPr>
+          <w:rFonts w:ascii="Times New Roman" w:hAnsi="Times New Roman" w:cs="Times New Roman"/>
+          <w:sz w:val="28"/>
+          <w:szCs w:val="28"/>
+        </w:rPr>
+        <w:t>31</w:t>
+      </w:r>
+      <w:r>
+        <w:rPr>
+          <w:rFonts w:ascii="Times New Roman" w:hAnsi="Times New Roman" w:cs="Times New Roman"/>
+          <w:sz w:val="28"/>
+          <w:szCs w:val="28"/>
+        </w:rPr>
+        <w:fldChar w:fldCharType="end"/>
+      </w:r>
+      <w:r>
+        <w:rPr>
+          <w:rFonts w:ascii="Times New Roman" w:hAnsi="Times New Roman" w:cs="Times New Roman"/>
+          <w:color w:val="FF0000"/>
+          <w:sz w:val="28"/>
+          <w:szCs w:val="28"/>
+        </w:rPr>
+        <w:t>.</w:t>
+      </w:r>
+    </w:p>
+    <w:p>
+      <w:pPr>
+        <w:keepNext/>
+        <w:spacing w:line="360" w:lineRule="auto"/>
+        <w:jc w:val="center"/>
+      </w:pPr>
+      <w:r>
+        <w:rPr>
+          <w:noProof/>
+        </w:rPr>
+        <w:drawing>
+          <wp:inline distT="0" distB="0" distL="0" distR="0" wp14:anchorId="60F21E7D" wp14:editId="5BF58C6D">
+            <wp:extent cx="4283075" cy="2698955"/>
+            <wp:effectExtent l="0" t="0" r="3175" b="6350"/>
+            <wp:docPr id="59" name="Рисунок 59"/>
+            <wp:cNvGraphicFramePr>
+              <a:graphicFrameLocks xmlns:a="http://schemas.openxmlformats.org/drawingml/2006/main" noChangeAspect="1"/>
+            </wp:cNvGraphicFramePr>
+            <a:graphic xmlns:a="http://schemas.openxmlformats.org/drawingml/2006/main">
+              <a:graphicData uri="http://schemas.openxmlformats.org/drawingml/2006/picture">
+                <pic:pic xmlns:pic="http://schemas.openxmlformats.org/drawingml/2006/picture">
+                  <pic:nvPicPr>
+                    <pic:cNvPr id="1" name=""/>
+                    <pic:cNvPicPr/>
+                  </pic:nvPicPr>
+                  <pic:blipFill>
+                    <a:blip r:embed="rId56"/>
+                    <a:stretch>
+                      <a:fillRect/>
+                    </a:stretch>
+                  </pic:blipFill>
+                  <pic:spPr>
+                    <a:xfrm>
+                      <a:off x="0" y="0"/>
                       <a:ext cx="4299942" cy="2709584"/>
                     </a:xfrm>
                     <a:prstGeom prst="rect">
@@ -18888,7 +18910,7 @@
           <w:szCs w:val="24"/>
         </w:rPr>
       </w:pPr>
-      <w:bookmarkStart w:id="50" w:name="_Ref168308084"/>
+      <w:bookmarkStart w:id="51" w:name="_Ref168308084"/>
       <w:r>
         <w:rPr>
           <w:rFonts w:ascii="Times New Roman" w:hAnsi="Times New Roman" w:cs="Times New Roman"/>
@@ -18956,7 +18978,7 @@
         </w:rPr>
         <w:fldChar w:fldCharType="end"/>
       </w:r>
-      <w:bookmarkEnd w:id="50"/>
+      <w:bookmarkEnd w:id="51"/>
       <w:r>
         <w:rPr>
           <w:rFonts w:ascii="Times New Roman" w:hAnsi="Times New Roman" w:cs="Times New Roman"/>
@@ -19016,10 +19038,10 @@
           <w:szCs w:val="28"/>
         </w:rPr>
       </w:pPr>
-      <w:bookmarkStart w:id="51" w:name="_Toc74829069"/>
-      <w:bookmarkStart w:id="52" w:name="_Toc74956678"/>
-      <w:bookmarkStart w:id="53" w:name="_Toc136600560"/>
-      <w:bookmarkStart w:id="54" w:name="_Toc184131644"/>
+      <w:bookmarkStart w:id="52" w:name="_Toc74829069"/>
+      <w:bookmarkStart w:id="53" w:name="_Toc74956678"/>
+      <w:bookmarkStart w:id="54" w:name="_Toc136600560"/>
+      <w:bookmarkStart w:id="55" w:name="_Toc184131644"/>
       <w:r>
         <w:rPr>
           <w:rFonts w:ascii="Times New Roman" w:hAnsi="Times New Roman" w:cs="Times New Roman"/>
@@ -19031,10 +19053,10 @@
         <w:lastRenderedPageBreak/>
         <w:t>Список источников</w:t>
       </w:r>
-      <w:bookmarkEnd w:id="51"/>
       <w:bookmarkEnd w:id="52"/>
       <w:bookmarkEnd w:id="53"/>
       <w:bookmarkEnd w:id="54"/>
+      <w:bookmarkEnd w:id="55"/>
     </w:p>
     <w:p>
       <w:pPr>
@@ -19081,25 +19103,7 @@
           <w:sz w:val="28"/>
           <w:szCs w:val="28"/>
         </w:rPr>
-        <w:t xml:space="preserve">, А. А. Новые технологии в </w:t>
-      </w:r>
-      <w:proofErr w:type="gramStart"/>
-      <w:r>
-        <w:rPr>
-          <w:rFonts w:ascii="Times New Roman" w:hAnsi="Times New Roman" w:cs="Times New Roman"/>
-          <w:sz w:val="28"/>
-          <w:szCs w:val="28"/>
-        </w:rPr>
-        <w:t>программировании :</w:t>
-      </w:r>
-      <w:proofErr w:type="gramEnd"/>
-      <w:r>
-        <w:rPr>
-          <w:rFonts w:ascii="Times New Roman" w:hAnsi="Times New Roman" w:cs="Times New Roman"/>
-          <w:sz w:val="28"/>
-          <w:szCs w:val="28"/>
-        </w:rPr>
-        <w:t xml:space="preserve"> учебное пособие / А. А. </w:t>
+        <w:t xml:space="preserve">, А. А. Новые технологии в программировании : учебное пособие / А. А. </w:t>
       </w:r>
       <w:proofErr w:type="spellStart"/>
       <w:r>
@@ -19153,25 +19157,7 @@
           <w:sz w:val="28"/>
           <w:szCs w:val="28"/>
         </w:rPr>
-        <w:t xml:space="preserve">. – </w:t>
-      </w:r>
-      <w:proofErr w:type="gramStart"/>
-      <w:r>
-        <w:rPr>
-          <w:rFonts w:ascii="Times New Roman" w:hAnsi="Times New Roman" w:cs="Times New Roman"/>
-          <w:sz w:val="28"/>
-          <w:szCs w:val="28"/>
-        </w:rPr>
-        <w:t>Томск :</w:t>
-      </w:r>
-      <w:proofErr w:type="gramEnd"/>
-      <w:r>
-        <w:rPr>
-          <w:rFonts w:ascii="Times New Roman" w:hAnsi="Times New Roman" w:cs="Times New Roman"/>
-          <w:sz w:val="28"/>
-          <w:szCs w:val="28"/>
-        </w:rPr>
-        <w:t xml:space="preserve"> Эль Контент, 2014. – 176 с. – </w:t>
+        <w:t xml:space="preserve">. – Томск : Эль Контент, 2014. – 176 с. – </w:t>
       </w:r>
       <w:r>
         <w:rPr>
@@ -19227,25 +19213,7 @@
           <w:sz w:val="28"/>
           <w:szCs w:val="28"/>
         </w:rPr>
-        <w:t xml:space="preserve"> [Электронный ресурс]. — </w:t>
-      </w:r>
-      <w:proofErr w:type="gramStart"/>
-      <w:r>
-        <w:rPr>
-          <w:rFonts w:ascii="Times New Roman" w:hAnsi="Times New Roman" w:cs="Times New Roman"/>
-          <w:sz w:val="28"/>
-          <w:szCs w:val="28"/>
-        </w:rPr>
-        <w:t>URL :</w:t>
-      </w:r>
-      <w:proofErr w:type="gramEnd"/>
-      <w:r>
-        <w:rPr>
-          <w:rFonts w:ascii="Times New Roman" w:hAnsi="Times New Roman" w:cs="Times New Roman"/>
-          <w:sz w:val="28"/>
-          <w:szCs w:val="28"/>
-        </w:rPr>
-        <w:t xml:space="preserve"> http://git-scm.com/ (Дата обращения: 11.06.2024)</w:t>
+        <w:t xml:space="preserve"> [Электронный ресурс]. — URL : http://git-scm.com/ (Дата обращения: 11.06.2024)</w:t>
       </w:r>
     </w:p>
     <w:p>
@@ -19277,10 +19245,10 @@
           <w:lang w:eastAsia="en-US"/>
         </w:rPr>
       </w:pPr>
-      <w:bookmarkStart w:id="55" w:name="_Toc136600561"/>
-      <w:bookmarkStart w:id="56" w:name="_Toc74956679"/>
-      <w:bookmarkStart w:id="57" w:name="_Toc74829070"/>
-      <w:bookmarkStart w:id="58" w:name="_Toc184131645"/>
+      <w:bookmarkStart w:id="56" w:name="_Toc136600561"/>
+      <w:bookmarkStart w:id="57" w:name="_Toc74956679"/>
+      <w:bookmarkStart w:id="58" w:name="_Toc74829070"/>
+      <w:bookmarkStart w:id="59" w:name="_Toc184131645"/>
       <w:r>
         <w:rPr>
           <w:rFonts w:ascii="Times New Roman" w:eastAsiaTheme="minorHAnsi" w:hAnsi="Times New Roman" w:cstheme="minorBidi"/>
@@ -19293,10 +19261,10 @@
         <w:lastRenderedPageBreak/>
         <w:t>ПРИЛОЖЕНИЕ А</w:t>
       </w:r>
-      <w:bookmarkEnd w:id="55"/>
       <w:bookmarkEnd w:id="56"/>
       <w:bookmarkEnd w:id="57"/>
       <w:bookmarkEnd w:id="58"/>
+      <w:bookmarkEnd w:id="59"/>
     </w:p>
     <w:p>
       <w:pPr>
@@ -19397,7 +19365,7 @@
         </w:rPr>
         <w:t xml:space="preserve">Разработчик: студент гр. </w:t>
       </w:r>
-      <w:hyperlink r:id="rId53" w:history="1">
+      <w:hyperlink r:id="rId57" w:history="1">
         <w:r>
           <w:rPr>
             <w:rStyle w:val="a7"/>
@@ -19453,27 +19421,7 @@
           <w:szCs w:val="22"/>
           <w:lang w:eastAsia="en-US"/>
         </w:rPr>
-        <w:t xml:space="preserve">Заказчик: Канд. </w:t>
-      </w:r>
-      <w:proofErr w:type="spellStart"/>
-      <w:r>
-        <w:rPr>
-          <w:rFonts w:ascii="Times New Roman" w:eastAsiaTheme="minorHAnsi" w:hAnsi="Times New Roman" w:cstheme="minorBidi"/>
-          <w:sz w:val="28"/>
-          <w:szCs w:val="22"/>
-          <w:lang w:eastAsia="en-US"/>
-        </w:rPr>
-        <w:t>техн</w:t>
-      </w:r>
-      <w:proofErr w:type="spellEnd"/>
-      <w:r>
-        <w:rPr>
-          <w:rFonts w:ascii="Times New Roman" w:eastAsiaTheme="minorHAnsi" w:hAnsi="Times New Roman" w:cstheme="minorBidi"/>
-          <w:sz w:val="28"/>
-          <w:szCs w:val="22"/>
-          <w:lang w:eastAsia="en-US"/>
-        </w:rPr>
-        <w:t xml:space="preserve">. наук, доцент каф. КСУП ТУСУР </w:t>
+        <w:t xml:space="preserve">Заказчик: Канд. техн. наук, доцент каф. КСУП ТУСУР </w:t>
       </w:r>
       <w:proofErr w:type="spellStart"/>
       <w:r>
@@ -19720,27 +19668,7 @@
           <w:sz w:val="28"/>
           <w:szCs w:val="28"/>
         </w:rPr>
-        <w:t xml:space="preserve">Заказчик: Канд. </w:t>
-      </w:r>
-      <w:proofErr w:type="spellStart"/>
-      <w:r>
-        <w:rPr>
-          <w:rFonts w:ascii="Times New Roman" w:hAnsi="Times New Roman" w:cs="Times New Roman"/>
-          <w:color w:val="000000" w:themeColor="text1"/>
-          <w:sz w:val="28"/>
-          <w:szCs w:val="28"/>
-        </w:rPr>
-        <w:t>техн</w:t>
-      </w:r>
-      <w:proofErr w:type="spellEnd"/>
-      <w:r>
-        <w:rPr>
-          <w:rFonts w:ascii="Times New Roman" w:hAnsi="Times New Roman" w:cs="Times New Roman"/>
-          <w:color w:val="000000" w:themeColor="text1"/>
-          <w:sz w:val="28"/>
-          <w:szCs w:val="28"/>
-        </w:rPr>
-        <w:t xml:space="preserve">. наук, доцент каф. КСУП ТУСУР </w:t>
+        <w:t xml:space="preserve">Заказчик: Канд. техн. наук, доцент каф. КСУП ТУСУР </w:t>
       </w:r>
       <w:proofErr w:type="spellStart"/>
       <w:r>
@@ -19784,7 +19712,7 @@
         </w:rPr>
         <w:t xml:space="preserve">Разработчик: Студент гр. </w:t>
       </w:r>
-      <w:hyperlink r:id="rId54" w:history="1">
+      <w:hyperlink r:id="rId58" w:history="1">
         <w:r>
           <w:rPr>
             <w:rStyle w:val="a7"/>
@@ -19896,6 +19824,7 @@
         </w:rPr>
         <w:t xml:space="preserve">Окончание работ: </w:t>
       </w:r>
+      <w:commentRangeStart w:id="60"/>
       <w:r>
         <w:rPr>
           <w:rFonts w:ascii="Times New Roman" w:hAnsi="Times New Roman" w:cs="Times New Roman"/>
@@ -19912,7 +19841,23 @@
           <w:sz w:val="28"/>
           <w:szCs w:val="28"/>
         </w:rPr>
-        <w:t xml:space="preserve"> июня 2024 г.</w:t>
+        <w:t xml:space="preserve"> июня </w:t>
+      </w:r>
+      <w:commentRangeEnd w:id="60"/>
+      <w:r>
+        <w:rPr>
+          <w:rStyle w:val="a8"/>
+        </w:rPr>
+        <w:commentReference w:id="60"/>
+      </w:r>
+      <w:r>
+        <w:rPr>
+          <w:rFonts w:ascii="Times New Roman" w:hAnsi="Times New Roman" w:cs="Times New Roman"/>
+          <w:color w:val="000000" w:themeColor="text1"/>
+          <w:sz w:val="28"/>
+          <w:szCs w:val="28"/>
+        </w:rPr>
+        <w:t>2024 г.</w:t>
       </w:r>
     </w:p>
     <w:p>
@@ -20391,7 +20336,7 @@
     </w:p>
     <w:tbl>
       <w:tblPr>
-        <w:tblStyle w:val="12"/>
+        <w:tblStyle w:val="13"/>
         <w:tblW w:w="5000" w:type="pct"/>
         <w:tblLayout w:type="fixed"/>
         <w:tblLook w:val="04A0" w:firstRow="1" w:lastRow="0" w:firstColumn="1" w:lastColumn="0" w:noHBand="0" w:noVBand="1"/>
@@ -20982,18 +20927,16 @@
         </w:rPr>
         <w:t xml:space="preserve">Данные о параметрах расчета </w:t>
       </w:r>
-      <w:proofErr w:type="spellStart"/>
-      <w:r>
-        <w:rPr>
-          <w:rFonts w:ascii="Times New Roman" w:eastAsiaTheme="minorHAnsi" w:hAnsi="Times New Roman" w:cstheme="minorBidi"/>
-          <w:color w:val="000000" w:themeColor="text1"/>
-          <w:sz w:val="28"/>
-          <w:szCs w:val="22"/>
-          <w:lang w:eastAsia="en-US"/>
-        </w:rPr>
-        <w:t>каллорий</w:t>
-      </w:r>
-      <w:proofErr w:type="spellEnd"/>
+      <w:r>
+        <w:rPr>
+          <w:rFonts w:ascii="Times New Roman" w:eastAsiaTheme="minorHAnsi" w:hAnsi="Times New Roman" w:cstheme="minorBidi"/>
+          <w:color w:val="000000" w:themeColor="text1"/>
+          <w:sz w:val="28"/>
+          <w:szCs w:val="22"/>
+          <w:lang w:eastAsia="en-US"/>
+        </w:rPr>
+        <w:t>калорий</w:t>
+      </w:r>
       <w:r>
         <w:rPr>
           <w:rFonts w:ascii="Times New Roman" w:eastAsiaTheme="minorHAnsi" w:hAnsi="Times New Roman" w:cstheme="minorBidi"/>
@@ -21155,29 +21098,7 @@
           <w:szCs w:val="22"/>
           <w:lang w:eastAsia="en-US"/>
         </w:rPr>
-        <w:t xml:space="preserve"> </w:t>
-      </w:r>
-      <w:proofErr w:type="gramStart"/>
-      <w:r>
-        <w:rPr>
-          <w:rFonts w:ascii="Times New Roman" w:eastAsiaTheme="minorHAnsi" w:hAnsi="Times New Roman" w:cstheme="minorBidi"/>
-          <w:color w:val="000000" w:themeColor="text1"/>
-          <w:sz w:val="22"/>
-          <w:szCs w:val="22"/>
-          <w:lang w:eastAsia="en-US"/>
-        </w:rPr>
-        <w:t>&lt;!--</w:t>
-      </w:r>
-      <w:proofErr w:type="gramEnd"/>
-      <w:r>
-        <w:rPr>
-          <w:rFonts w:ascii="Times New Roman" w:eastAsiaTheme="minorHAnsi" w:hAnsi="Times New Roman" w:cstheme="minorBidi"/>
-          <w:color w:val="000000" w:themeColor="text1"/>
-          <w:sz w:val="22"/>
-          <w:szCs w:val="22"/>
-          <w:lang w:eastAsia="en-US"/>
-        </w:rPr>
-        <w:t xml:space="preserve"> Корневой элемент --&gt;</w:t>
+        <w:t xml:space="preserve"> &lt;!-- Корневой элемент --&gt;</w:t>
       </w:r>
     </w:p>
     <w:p>
@@ -21210,7 +21131,6 @@
         <w:t xml:space="preserve">  &lt;</w:t>
       </w:r>
       <w:proofErr w:type="spellStart"/>
-      <w:proofErr w:type="gramStart"/>
       <w:r>
         <w:rPr>
           <w:rFonts w:ascii="Times New Roman" w:eastAsiaTheme="minorHAnsi" w:hAnsi="Times New Roman" w:cs="Times New Roman"/>
@@ -21246,7 +21166,6 @@
         </w:rPr>
         <w:t>&gt;</w:t>
       </w:r>
-      <w:proofErr w:type="gramEnd"/>
       <w:r>
         <w:rPr>
           <w:rFonts w:ascii="Times New Roman" w:eastAsiaTheme="minorHAnsi" w:hAnsi="Times New Roman" w:cstheme="minorBidi"/>
@@ -21313,20 +21232,8 @@
           <w:szCs w:val="22"/>
           <w:lang w:eastAsia="en-US"/>
         </w:rPr>
-        <w:t xml:space="preserve">    </w:t>
-      </w:r>
-      <w:proofErr w:type="gramStart"/>
-      <w:r>
-        <w:rPr>
-          <w:rFonts w:ascii="Times New Roman" w:eastAsiaTheme="minorHAnsi" w:hAnsi="Times New Roman" w:cstheme="minorBidi"/>
-          <w:color w:val="000000" w:themeColor="text1"/>
-          <w:sz w:val="22"/>
-          <w:szCs w:val="22"/>
-          <w:lang w:eastAsia="en-US"/>
-        </w:rPr>
-        <w:t>&lt;!--</w:t>
-      </w:r>
-      <w:proofErr w:type="gramEnd"/>
+        <w:t xml:space="preserve">    &lt;!--</w:t>
+      </w:r>
       <w:r>
         <w:rPr>
           <w:rFonts w:ascii="Times New Roman" w:eastAsiaTheme="minorHAnsi" w:hAnsi="Times New Roman" w:cstheme="minorBidi"/>
@@ -21390,7 +21297,6 @@
         <w:t xml:space="preserve">  &lt;/</w:t>
       </w:r>
       <w:proofErr w:type="spellStart"/>
-      <w:proofErr w:type="gramStart"/>
       <w:r>
         <w:rPr>
           <w:rFonts w:ascii="Times New Roman" w:eastAsiaTheme="minorHAnsi" w:hAnsi="Times New Roman" w:cs="Times New Roman"/>
@@ -21426,7 +21332,6 @@
         </w:rPr>
         <w:t>&gt;</w:t>
       </w:r>
-      <w:proofErr w:type="gramEnd"/>
     </w:p>
     <w:p>
       <w:pPr>
@@ -21453,29 +21358,7 @@
           <w:szCs w:val="22"/>
           <w:lang w:eastAsia="en-US"/>
         </w:rPr>
-        <w:t xml:space="preserve">  </w:t>
-      </w:r>
-      <w:proofErr w:type="gramStart"/>
-      <w:r>
-        <w:rPr>
-          <w:rFonts w:ascii="Times New Roman" w:eastAsiaTheme="minorHAnsi" w:hAnsi="Times New Roman" w:cstheme="minorBidi"/>
-          <w:color w:val="000000" w:themeColor="text1"/>
-          <w:sz w:val="22"/>
-          <w:szCs w:val="22"/>
-          <w:lang w:eastAsia="en-US"/>
-        </w:rPr>
-        <w:t>&lt;!--</w:t>
-      </w:r>
-      <w:proofErr w:type="gramEnd"/>
-      <w:r>
-        <w:rPr>
-          <w:rFonts w:ascii="Times New Roman" w:eastAsiaTheme="minorHAnsi" w:hAnsi="Times New Roman" w:cstheme="minorBidi"/>
-          <w:color w:val="000000" w:themeColor="text1"/>
-          <w:sz w:val="22"/>
-          <w:szCs w:val="22"/>
-          <w:lang w:eastAsia="en-US"/>
-        </w:rPr>
-        <w:t xml:space="preserve"> Возможно, другие элементы </w:t>
+        <w:t xml:space="preserve">  &lt;!-- Возможно, другие элементы </w:t>
       </w:r>
       <w:proofErr w:type="spellStart"/>
       <w:r>
@@ -21552,7 +21435,6 @@
         <w:t xml:space="preserve">&lt;/ </w:t>
       </w:r>
       <w:proofErr w:type="spellStart"/>
-      <w:proofErr w:type="gramStart"/>
       <w:r>
         <w:rPr>
           <w:rFonts w:ascii="Times New Roman" w:eastAsiaTheme="minorHAnsi" w:hAnsi="Times New Roman" w:cs="Times New Roman"/>
@@ -21590,7 +21472,6 @@
         </w:rPr>
         <w:t>&gt;</w:t>
       </w:r>
-      <w:proofErr w:type="gramEnd"/>
     </w:p>
     <w:p>
       <w:pPr>
@@ -21825,21 +21706,9 @@
           <w:szCs w:val="22"/>
           <w:lang w:val="en-US" w:eastAsia="en-US"/>
         </w:rPr>
-        <w:t>xsi</w:t>
-      </w:r>
-      <w:proofErr w:type="gramStart"/>
-      <w:r>
-        <w:rPr>
-          <w:rFonts w:ascii="Times New Roman" w:eastAsiaTheme="minorHAnsi" w:hAnsi="Times New Roman" w:cstheme="minorBidi"/>
-          <w:color w:val="000000" w:themeColor="text1"/>
-          <w:sz w:val="22"/>
-          <w:szCs w:val="22"/>
-          <w:lang w:val="en-US" w:eastAsia="en-US"/>
-        </w:rPr>
-        <w:t>:type</w:t>
+        <w:t>xsi:type</w:t>
       </w:r>
       <w:proofErr w:type="spellEnd"/>
-      <w:proofErr w:type="gramEnd"/>
       <w:r>
         <w:rPr>
           <w:rFonts w:ascii="Times New Roman" w:eastAsiaTheme="minorHAnsi" w:hAnsi="Times New Roman" w:cstheme="minorBidi"/>
@@ -22062,7 +21931,6 @@
         </w:rPr>
         <w:t>&lt;</w:t>
       </w:r>
-      <w:proofErr w:type="spellStart"/>
       <w:r>
         <w:rPr>
           <w:rFonts w:ascii="Times New Roman" w:eastAsiaTheme="minorHAnsi" w:hAnsi="Times New Roman" w:cstheme="minorBidi"/>
@@ -22074,7 +21942,6 @@
         </w:rPr>
         <w:t>Time</w:t>
       </w:r>
-      <w:proofErr w:type="spellEnd"/>
       <w:r>
         <w:rPr>
           <w:rFonts w:ascii="Times New Roman" w:eastAsiaTheme="minorHAnsi" w:hAnsi="Times New Roman" w:cstheme="minorBidi"/>
@@ -22095,7 +21962,6 @@
         </w:rPr>
         <w:t xml:space="preserve"> </w:t>
       </w:r>
-      <w:proofErr w:type="gramStart"/>
       <w:r>
         <w:rPr>
           <w:rFonts w:ascii="Times New Roman" w:eastAsiaTheme="minorHAnsi" w:hAnsi="Times New Roman" w:cs="Times New Roman"/>
@@ -22116,7 +21982,6 @@
         </w:rPr>
         <w:t>--</w:t>
       </w:r>
-      <w:proofErr w:type="gramEnd"/>
       <w:r>
         <w:rPr>
           <w:rFonts w:ascii="Times New Roman" w:eastAsiaTheme="minorHAnsi" w:hAnsi="Times New Roman" w:cstheme="minorBidi"/>
@@ -22167,7 +22032,6 @@
         </w:rPr>
         <w:t>&lt;/</w:t>
       </w:r>
-      <w:proofErr w:type="spellStart"/>
       <w:r>
         <w:rPr>
           <w:rFonts w:ascii="Times New Roman" w:eastAsiaTheme="minorHAnsi" w:hAnsi="Times New Roman" w:cstheme="minorBidi"/>
@@ -22179,7 +22043,6 @@
         </w:rPr>
         <w:t>Time</w:t>
       </w:r>
-      <w:proofErr w:type="spellEnd"/>
       <w:r>
         <w:rPr>
           <w:rFonts w:ascii="Times New Roman" w:eastAsiaTheme="minorHAnsi" w:hAnsi="Times New Roman" w:cstheme="minorBidi"/>
@@ -22218,7 +22081,6 @@
         </w:rPr>
         <w:t xml:space="preserve">    &lt;</w:t>
       </w:r>
-      <w:proofErr w:type="spellStart"/>
       <w:r>
         <w:rPr>
           <w:rFonts w:ascii="Times New Roman" w:eastAsiaTheme="minorHAnsi" w:hAnsi="Times New Roman" w:cstheme="minorBidi"/>
@@ -22230,7 +22092,6 @@
         </w:rPr>
         <w:t>Style</w:t>
       </w:r>
-      <w:proofErr w:type="spellEnd"/>
       <w:r>
         <w:rPr>
           <w:rFonts w:ascii="Times New Roman" w:eastAsiaTheme="minorHAnsi" w:hAnsi="Times New Roman" w:cstheme="minorBidi"/>
@@ -22251,7 +22112,6 @@
         </w:rPr>
         <w:t xml:space="preserve"> </w:t>
       </w:r>
-      <w:proofErr w:type="gramStart"/>
       <w:r>
         <w:rPr>
           <w:rFonts w:ascii="Times New Roman" w:eastAsiaTheme="minorHAnsi" w:hAnsi="Times New Roman" w:cs="Times New Roman"/>
@@ -22272,7 +22132,6 @@
         </w:rPr>
         <w:t>--</w:t>
       </w:r>
-      <w:proofErr w:type="gramEnd"/>
       <w:r>
         <w:rPr>
           <w:rFonts w:ascii="Times New Roman" w:eastAsiaTheme="minorHAnsi" w:hAnsi="Times New Roman" w:cstheme="minorBidi"/>
@@ -22323,7 +22182,6 @@
         </w:rPr>
         <w:t>&lt;/</w:t>
       </w:r>
-      <w:proofErr w:type="spellStart"/>
       <w:r>
         <w:rPr>
           <w:rFonts w:ascii="Times New Roman" w:eastAsiaTheme="minorHAnsi" w:hAnsi="Times New Roman" w:cstheme="minorBidi"/>
@@ -22335,7 +22193,6 @@
         </w:rPr>
         <w:t>Style</w:t>
       </w:r>
-      <w:proofErr w:type="spellEnd"/>
       <w:r>
         <w:rPr>
           <w:rFonts w:ascii="Times New Roman" w:eastAsiaTheme="minorHAnsi" w:hAnsi="Times New Roman" w:cstheme="minorBidi"/>
@@ -22417,7 +22274,6 @@
         </w:rPr>
         <w:t xml:space="preserve"> </w:t>
       </w:r>
-      <w:proofErr w:type="gramStart"/>
       <w:r>
         <w:rPr>
           <w:rFonts w:ascii="Times New Roman" w:eastAsiaTheme="minorHAnsi" w:hAnsi="Times New Roman" w:cs="Times New Roman"/>
@@ -22438,7 +22294,6 @@
         </w:rPr>
         <w:t>--</w:t>
       </w:r>
-      <w:proofErr w:type="gramEnd"/>
       <w:r>
         <w:rPr>
           <w:rFonts w:ascii="Times New Roman" w:eastAsiaTheme="minorHAnsi" w:hAnsi="Times New Roman" w:cstheme="minorBidi"/>
@@ -22731,21 +22586,9 @@
           <w:szCs w:val="22"/>
           <w:lang w:val="en-US" w:eastAsia="en-US"/>
         </w:rPr>
-        <w:t>xsi</w:t>
-      </w:r>
-      <w:proofErr w:type="gramStart"/>
-      <w:r>
-        <w:rPr>
-          <w:rFonts w:ascii="Times New Roman" w:eastAsiaTheme="minorHAnsi" w:hAnsi="Times New Roman" w:cstheme="minorBidi"/>
-          <w:color w:val="000000" w:themeColor="text1"/>
-          <w:sz w:val="22"/>
-          <w:szCs w:val="22"/>
-          <w:lang w:val="en-US" w:eastAsia="en-US"/>
-        </w:rPr>
-        <w:t>:type</w:t>
+        <w:t>xsi:type</w:t>
       </w:r>
       <w:proofErr w:type="spellEnd"/>
-      <w:proofErr w:type="gramEnd"/>
       <w:r>
         <w:rPr>
           <w:rFonts w:ascii="Times New Roman" w:eastAsiaTheme="minorHAnsi" w:hAnsi="Times New Roman" w:cstheme="minorBidi"/>
@@ -23390,21 +23233,9 @@
           <w:szCs w:val="22"/>
           <w:lang w:val="en-US" w:eastAsia="en-US"/>
         </w:rPr>
-        <w:t>xsi</w:t>
-      </w:r>
-      <w:proofErr w:type="gramStart"/>
-      <w:r>
-        <w:rPr>
-          <w:rFonts w:ascii="Times New Roman" w:eastAsiaTheme="minorHAnsi" w:hAnsi="Times New Roman" w:cstheme="minorBidi"/>
-          <w:color w:val="000000" w:themeColor="text1"/>
-          <w:sz w:val="22"/>
-          <w:szCs w:val="22"/>
-          <w:lang w:val="en-US" w:eastAsia="en-US"/>
-        </w:rPr>
-        <w:t>:type</w:t>
+        <w:t>xsi:type</w:t>
       </w:r>
       <w:proofErr w:type="spellEnd"/>
-      <w:proofErr w:type="gramEnd"/>
       <w:r>
         <w:rPr>
           <w:rFonts w:ascii="Times New Roman" w:eastAsiaTheme="minorHAnsi" w:hAnsi="Times New Roman" w:cstheme="minorBidi"/>
@@ -26747,8 +26578,6 @@
         </w:rPr>
         <w:t>расчетов</w:t>
       </w:r>
-      <w:bookmarkStart w:id="59" w:name="_GoBack"/>
-      <w:bookmarkEnd w:id="59"/>
       <w:r>
         <w:rPr>
           <w:rFonts w:ascii="Times New Roman" w:eastAsiaTheme="minorHAnsi" w:hAnsi="Times New Roman" w:cstheme="minorBidi"/>
@@ -27415,8 +27244,60 @@
 </w:document>
 </file>
 
+<file path=word/comments.xml><?xml version="1.0" encoding="utf-8"?>
+<w:comments xmlns:wpc="http://schemas.microsoft.com/office/word/2010/wordprocessingCanvas" xmlns:cx="http://schemas.microsoft.com/office/drawing/2014/chartex" xmlns:cx1="http://schemas.microsoft.com/office/drawing/2015/9/8/chartex" xmlns:cx2="http://schemas.microsoft.com/office/drawing/2015/10/21/chartex" xmlns:cx3="http://schemas.microsoft.com/office/drawing/2016/5/9/chartex" xmlns:cx4="http://schemas.microsoft.com/office/drawing/2016/5/10/chartex" xmlns:cx5="http://schemas.microsoft.com/office/drawing/2016/5/11/chartex" xmlns:cx6="http://schemas.microsoft.com/office/drawing/2016/5/12/chartex" xmlns:cx7="http://schemas.microsoft.com/office/drawing/2016/5/13/chartex" xmlns:cx8="http://schemas.microsoft.com/office/drawing/2016/5/14/chartex" xmlns:mc="http://schemas.openxmlformats.org/markup-compatibility/2006" xmlns:aink="http://schemas.microsoft.com/office/drawing/2016/ink" xmlns:am3d="http://schemas.microsoft.com/office/drawing/2017/model3d" xmlns:o="urn:schemas-microsoft-com:office:office" xmlns:r="http://schemas.openxmlformats.org/officeDocument/2006/relationships" xmlns:m="http://schemas.openxmlformats.org/officeDocument/2006/math" xmlns:v="urn:schemas-microsoft-com:vml" xmlns:wp14="http://schemas.microsoft.com/office/word/2010/wordprocessingDrawing" xmlns:wp="http://schemas.openxmlformats.org/drawingml/2006/wordprocessingDrawing" xmlns:w10="urn:schemas-microsoft-com:office:word" xmlns:w="http://schemas.openxmlformats.org/wordprocessingml/2006/main" xmlns:w14="http://schemas.microsoft.com/office/word/2010/wordml" xmlns:w15="http://schemas.microsoft.com/office/word/2012/wordml" xmlns:w16cex="http://schemas.microsoft.com/office/word/2018/wordml/cex" xmlns:w16cid="http://schemas.microsoft.com/office/word/2016/wordml/cid" xmlns:w16="http://schemas.microsoft.com/office/word/2018/wordml" xmlns:w16sdtdh="http://schemas.microsoft.com/office/word/2020/wordml/sdtdatahash" xmlns:w16se="http://schemas.microsoft.com/office/word/2015/wordml/symex" xmlns:wpg="http://schemas.microsoft.com/office/word/2010/wordprocessingGroup" xmlns:wpi="http://schemas.microsoft.com/office/word/2010/wordprocessingInk" xmlns:wne="http://schemas.microsoft.com/office/word/2006/wordml" xmlns:wps="http://schemas.microsoft.com/office/word/2010/wordprocessingShape" mc:Ignorable="w14 w15 w16se w16cid w16 w16cex w16sdtdh wp14">
+  <w:comment w:id="17" w:author="tpu-user" w:date="2024-12-05T15:51:00Z" w:initials="tu">
+    <w:p>
+      <w:pPr>
+        <w:pStyle w:val="a9"/>
+      </w:pPr>
+      <w:r>
+        <w:rPr>
+          <w:rStyle w:val="a8"/>
+        </w:rPr>
+        <w:annotationRef/>
+      </w:r>
+    </w:p>
+  </w:comment>
+  <w:comment w:id="60" w:author="tpu-user" w:date="2024-12-05T15:54:00Z" w:initials="tu">
+    <w:p>
+      <w:pPr>
+        <w:pStyle w:val="a9"/>
+      </w:pPr>
+      <w:r>
+        <w:rPr>
+          <w:rStyle w:val="a8"/>
+        </w:rPr>
+        <w:annotationRef/>
+      </w:r>
+    </w:p>
+  </w:comment>
+</w:comments>
+</file>
+
+<file path=word/commentsExtended.xml><?xml version="1.0" encoding="utf-8"?>
+<w15:commentsEx xmlns:wpc="http://schemas.microsoft.com/office/word/2010/wordprocessingCanvas" xmlns:cx="http://schemas.microsoft.com/office/drawing/2014/chartex" xmlns:cx1="http://schemas.microsoft.com/office/drawing/2015/9/8/chartex" xmlns:cx2="http://schemas.microsoft.com/office/drawing/2015/10/21/chartex" xmlns:cx3="http://schemas.microsoft.com/office/drawing/2016/5/9/chartex" xmlns:cx4="http://schemas.microsoft.com/office/drawing/2016/5/10/chartex" xmlns:cx5="http://schemas.microsoft.com/office/drawing/2016/5/11/chartex" xmlns:cx6="http://schemas.microsoft.com/office/drawing/2016/5/12/chartex" xmlns:cx7="http://schemas.microsoft.com/office/drawing/2016/5/13/chartex" xmlns:cx8="http://schemas.microsoft.com/office/drawing/2016/5/14/chartex" xmlns:mc="http://schemas.openxmlformats.org/markup-compatibility/2006" xmlns:aink="http://schemas.microsoft.com/office/drawing/2016/ink" xmlns:am3d="http://schemas.microsoft.com/office/drawing/2017/model3d" xmlns:o="urn:schemas-microsoft-com:office:office" xmlns:r="http://schemas.openxmlformats.org/officeDocument/2006/relationships" xmlns:m="http://schemas.openxmlformats.org/officeDocument/2006/math" xmlns:v="urn:schemas-microsoft-com:vml" xmlns:wp14="http://schemas.microsoft.com/office/word/2010/wordprocessingDrawing" xmlns:wp="http://schemas.openxmlformats.org/drawingml/2006/wordprocessingDrawing" xmlns:w10="urn:schemas-microsoft-com:office:word" xmlns:w="http://schemas.openxmlformats.org/wordprocessingml/2006/main" xmlns:w14="http://schemas.microsoft.com/office/word/2010/wordml" xmlns:w15="http://schemas.microsoft.com/office/word/2012/wordml" xmlns:w16cex="http://schemas.microsoft.com/office/word/2018/wordml/cex" xmlns:w16cid="http://schemas.microsoft.com/office/word/2016/wordml/cid" xmlns:w16="http://schemas.microsoft.com/office/word/2018/wordml" xmlns:w16sdtdh="http://schemas.microsoft.com/office/word/2020/wordml/sdtdatahash" xmlns:w16se="http://schemas.microsoft.com/office/word/2015/wordml/symex" xmlns:wpg="http://schemas.microsoft.com/office/word/2010/wordprocessingGroup" xmlns:wpi="http://schemas.microsoft.com/office/word/2010/wordprocessingInk" xmlns:wne="http://schemas.microsoft.com/office/word/2006/wordml" xmlns:wps="http://schemas.microsoft.com/office/word/2010/wordprocessingShape" mc:Ignorable="w14 w15 w16se w16cid w16 w16cex w16sdtdh wp14">
+  <w15:commentEx w15:paraId="263B4407" w15:done="0"/>
+  <w15:commentEx w15:paraId="6049DB92" w15:done="0"/>
+</w15:commentsEx>
+</file>
+
+<file path=word/commentsExtensible.xml><?xml version="1.0" encoding="utf-8"?>
+<w16cex:commentsExtensible xmlns:wpc="http://schemas.microsoft.com/office/word/2010/wordprocessingCanvas" xmlns:cx="http://schemas.microsoft.com/office/drawing/2014/chartex" xmlns:cx1="http://schemas.microsoft.com/office/drawing/2015/9/8/chartex" xmlns:cx2="http://schemas.microsoft.com/office/drawing/2015/10/21/chartex" xmlns:cx3="http://schemas.microsoft.com/office/drawing/2016/5/9/chartex" xmlns:cx4="http://schemas.microsoft.com/office/drawing/2016/5/10/chartex" xmlns:cx5="http://schemas.microsoft.com/office/drawing/2016/5/11/chartex" xmlns:cx6="http://schemas.microsoft.com/office/drawing/2016/5/12/chartex" xmlns:cx7="http://schemas.microsoft.com/office/drawing/2016/5/13/chartex" xmlns:cx8="http://schemas.microsoft.com/office/drawing/2016/5/14/chartex" xmlns:mc="http://schemas.openxmlformats.org/markup-compatibility/2006" xmlns:aink="http://schemas.microsoft.com/office/drawing/2016/ink" xmlns:am3d="http://schemas.microsoft.com/office/drawing/2017/model3d" xmlns:o="urn:schemas-microsoft-com:office:office" xmlns:r="http://schemas.openxmlformats.org/officeDocument/2006/relationships" xmlns:m="http://schemas.openxmlformats.org/officeDocument/2006/math" xmlns:v="urn:schemas-microsoft-com:vml" xmlns:wp14="http://schemas.microsoft.com/office/word/2010/wordprocessingDrawing" xmlns:wp="http://schemas.openxmlformats.org/drawingml/2006/wordprocessingDrawing" xmlns:w10="urn:schemas-microsoft-com:office:word" xmlns:w="http://schemas.openxmlformats.org/wordprocessingml/2006/main" xmlns:w14="http://schemas.microsoft.com/office/word/2010/wordml" xmlns:w15="http://schemas.microsoft.com/office/word/2012/wordml" xmlns:w16cex="http://schemas.microsoft.com/office/word/2018/wordml/cex" xmlns:w16cid="http://schemas.microsoft.com/office/word/2016/wordml/cid" xmlns:w16="http://schemas.microsoft.com/office/word/2018/wordml" xmlns:w16sdtdh="http://schemas.microsoft.com/office/word/2020/wordml/sdtdatahash" xmlns:w16se="http://schemas.microsoft.com/office/word/2015/wordml/symex" xmlns:wpg="http://schemas.microsoft.com/office/word/2010/wordprocessingGroup" xmlns:wpi="http://schemas.microsoft.com/office/word/2010/wordprocessingInk" xmlns:wne="http://schemas.microsoft.com/office/word/2006/wordml" xmlns:wps="http://schemas.microsoft.com/office/word/2010/wordprocessingShape" mc:Ignorable="w14 w15 w16se w16cid w16 w16cex w16sdtdh wp14">
+  <w16cex:commentExtensible w16cex:durableId="2AFC4A96" w16cex:dateUtc="2024-12-05T08:51:00Z"/>
+  <w16cex:commentExtensible w16cex:durableId="2AFC4B1A" w16cex:dateUtc="2024-12-05T08:54:00Z"/>
+</w16cex:commentsExtensible>
+</file>
+
+<file path=word/commentsIds.xml><?xml version="1.0" encoding="utf-8"?>
+<w16cid:commentsIds xmlns:wpc="http://schemas.microsoft.com/office/word/2010/wordprocessingCanvas" xmlns:cx="http://schemas.microsoft.com/office/drawing/2014/chartex" xmlns:cx1="http://schemas.microsoft.com/office/drawing/2015/9/8/chartex" xmlns:cx2="http://schemas.microsoft.com/office/drawing/2015/10/21/chartex" xmlns:cx3="http://schemas.microsoft.com/office/drawing/2016/5/9/chartex" xmlns:cx4="http://schemas.microsoft.com/office/drawing/2016/5/10/chartex" xmlns:cx5="http://schemas.microsoft.com/office/drawing/2016/5/11/chartex" xmlns:cx6="http://schemas.microsoft.com/office/drawing/2016/5/12/chartex" xmlns:cx7="http://schemas.microsoft.com/office/drawing/2016/5/13/chartex" xmlns:cx8="http://schemas.microsoft.com/office/drawing/2016/5/14/chartex" xmlns:mc="http://schemas.openxmlformats.org/markup-compatibility/2006" xmlns:aink="http://schemas.microsoft.com/office/drawing/2016/ink" xmlns:am3d="http://schemas.microsoft.com/office/drawing/2017/model3d" xmlns:o="urn:schemas-microsoft-com:office:office" xmlns:r="http://schemas.openxmlformats.org/officeDocument/2006/relationships" xmlns:m="http://schemas.openxmlformats.org/officeDocument/2006/math" xmlns:v="urn:schemas-microsoft-com:vml" xmlns:wp14="http://schemas.microsoft.com/office/word/2010/wordprocessingDrawing" xmlns:wp="http://schemas.openxmlformats.org/drawingml/2006/wordprocessingDrawing" xmlns:w10="urn:schemas-microsoft-com:office:word" xmlns:w="http://schemas.openxmlformats.org/wordprocessingml/2006/main" xmlns:w14="http://schemas.microsoft.com/office/word/2010/wordml" xmlns:w15="http://schemas.microsoft.com/office/word/2012/wordml" xmlns:w16cex="http://schemas.microsoft.com/office/word/2018/wordml/cex" xmlns:w16cid="http://schemas.microsoft.com/office/word/2016/wordml/cid" xmlns:w16="http://schemas.microsoft.com/office/word/2018/wordml" xmlns:w16sdtdh="http://schemas.microsoft.com/office/word/2020/wordml/sdtdatahash" xmlns:w16se="http://schemas.microsoft.com/office/word/2015/wordml/symex" xmlns:wpg="http://schemas.microsoft.com/office/word/2010/wordprocessingGroup" xmlns:wpi="http://schemas.microsoft.com/office/word/2010/wordprocessingInk" xmlns:wne="http://schemas.microsoft.com/office/word/2006/wordml" xmlns:wps="http://schemas.microsoft.com/office/word/2010/wordprocessingShape" mc:Ignorable="w14 w15 w16se w16cid w16 w16cex w16sdtdh wp14">
+  <w16cid:commentId w16cid:paraId="263B4407" w16cid:durableId="2AFC4A96"/>
+  <w16cid:commentId w16cid:paraId="6049DB92" w16cid:durableId="2AFC4B1A"/>
+</w16cid:commentsIds>
+</file>
+
 <file path=word/numbering.xml><?xml version="1.0" encoding="utf-8"?>
-<w:numbering xmlns:wpc="http://schemas.microsoft.com/office/word/2010/wordprocessingCanvas" xmlns:cx="http://schemas.microsoft.com/office/drawing/2014/chartex" xmlns:cx1="http://schemas.microsoft.com/office/drawing/2015/9/8/chartex" xmlns:mc="http://schemas.openxmlformats.org/markup-compatibility/2006" xmlns:o="urn:schemas-microsoft-com:office:office" xmlns:r="http://schemas.openxmlformats.org/officeDocument/2006/relationships" xmlns:m="http://schemas.openxmlformats.org/officeDocument/2006/math" xmlns:v="urn:schemas-microsoft-com:vml" xmlns:wp14="http://schemas.microsoft.com/office/word/2010/wordprocessingDrawing" xmlns:wp="http://schemas.openxmlformats.org/drawingml/2006/wordprocessingDrawing" xmlns:w10="urn:schemas-microsoft-com:office:word" xmlns:w="http://schemas.openxmlformats.org/wordprocessingml/2006/main" xmlns:w14="http://schemas.microsoft.com/office/word/2010/wordml" xmlns:w15="http://schemas.microsoft.com/office/word/2012/wordml" xmlns:w16se="http://schemas.microsoft.com/office/word/2015/wordml/symex" xmlns:wpg="http://schemas.microsoft.com/office/word/2010/wordprocessingGroup" xmlns:wpi="http://schemas.microsoft.com/office/word/2010/wordprocessingInk" xmlns:wne="http://schemas.microsoft.com/office/word/2006/wordml" xmlns:wps="http://schemas.microsoft.com/office/word/2010/wordprocessingShape" mc:Ignorable="w14 w15 w16se wp14">
+<w:numbering xmlns:wpc="http://schemas.microsoft.com/office/word/2010/wordprocessingCanvas" xmlns:cx="http://schemas.microsoft.com/office/drawing/2014/chartex" xmlns:cx1="http://schemas.microsoft.com/office/drawing/2015/9/8/chartex" xmlns:cx2="http://schemas.microsoft.com/office/drawing/2015/10/21/chartex" xmlns:cx3="http://schemas.microsoft.com/office/drawing/2016/5/9/chartex" xmlns:cx4="http://schemas.microsoft.com/office/drawing/2016/5/10/chartex" xmlns:cx5="http://schemas.microsoft.com/office/drawing/2016/5/11/chartex" xmlns:cx6="http://schemas.microsoft.com/office/drawing/2016/5/12/chartex" xmlns:cx7="http://schemas.microsoft.com/office/drawing/2016/5/13/chartex" xmlns:cx8="http://schemas.microsoft.com/office/drawing/2016/5/14/chartex" xmlns:mc="http://schemas.openxmlformats.org/markup-compatibility/2006" xmlns:aink="http://schemas.microsoft.com/office/drawing/2016/ink" xmlns:am3d="http://schemas.microsoft.com/office/drawing/2017/model3d" xmlns:o="urn:schemas-microsoft-com:office:office" xmlns:r="http://schemas.openxmlformats.org/officeDocument/2006/relationships" xmlns:m="http://schemas.openxmlformats.org/officeDocument/2006/math" xmlns:v="urn:schemas-microsoft-com:vml" xmlns:wp14="http://schemas.microsoft.com/office/word/2010/wordprocessingDrawing" xmlns:wp="http://schemas.openxmlformats.org/drawingml/2006/wordprocessingDrawing" xmlns:w10="urn:schemas-microsoft-com:office:word" xmlns:w="http://schemas.openxmlformats.org/wordprocessingml/2006/main" xmlns:w14="http://schemas.microsoft.com/office/word/2010/wordml" xmlns:w15="http://schemas.microsoft.com/office/word/2012/wordml" xmlns:w16cex="http://schemas.microsoft.com/office/word/2018/wordml/cex" xmlns:w16cid="http://schemas.microsoft.com/office/word/2016/wordml/cid" xmlns:w16="http://schemas.microsoft.com/office/word/2018/wordml" xmlns:w16sdtdh="http://schemas.microsoft.com/office/word/2020/wordml/sdtdatahash" xmlns:w16se="http://schemas.microsoft.com/office/word/2015/wordml/symex" xmlns:wpg="http://schemas.microsoft.com/office/word/2010/wordprocessingGroup" xmlns:wpi="http://schemas.microsoft.com/office/word/2010/wordprocessingInk" xmlns:wne="http://schemas.microsoft.com/office/word/2006/wordml" xmlns:wps="http://schemas.microsoft.com/office/word/2010/wordprocessingShape" mc:Ignorable="w14 w15 w16se w16cid w16 w16cex w16sdtdh wp14">
   <w:abstractNum w:abstractNumId="0" w15:restartNumberingAfterBreak="0">
     <w:nsid w:val="03877C6D"/>
     <w:multiLevelType w:val="multilevel"/>
@@ -28847,8 +28728,16 @@
 </w:numbering>
 </file>
 
+<file path=word/people.xml><?xml version="1.0" encoding="utf-8"?>
+<w15:people xmlns:wpc="http://schemas.microsoft.com/office/word/2010/wordprocessingCanvas" xmlns:cx="http://schemas.microsoft.com/office/drawing/2014/chartex" xmlns:cx1="http://schemas.microsoft.com/office/drawing/2015/9/8/chartex" xmlns:cx2="http://schemas.microsoft.com/office/drawing/2015/10/21/chartex" xmlns:cx3="http://schemas.microsoft.com/office/drawing/2016/5/9/chartex" xmlns:cx4="http://schemas.microsoft.com/office/drawing/2016/5/10/chartex" xmlns:cx5="http://schemas.microsoft.com/office/drawing/2016/5/11/chartex" xmlns:cx6="http://schemas.microsoft.com/office/drawing/2016/5/12/chartex" xmlns:cx7="http://schemas.microsoft.com/office/drawing/2016/5/13/chartex" xmlns:cx8="http://schemas.microsoft.com/office/drawing/2016/5/14/chartex" xmlns:mc="http://schemas.openxmlformats.org/markup-compatibility/2006" xmlns:aink="http://schemas.microsoft.com/office/drawing/2016/ink" xmlns:am3d="http://schemas.microsoft.com/office/drawing/2017/model3d" xmlns:o="urn:schemas-microsoft-com:office:office" xmlns:r="http://schemas.openxmlformats.org/officeDocument/2006/relationships" xmlns:m="http://schemas.openxmlformats.org/officeDocument/2006/math" xmlns:v="urn:schemas-microsoft-com:vml" xmlns:wp14="http://schemas.microsoft.com/office/word/2010/wordprocessingDrawing" xmlns:wp="http://schemas.openxmlformats.org/drawingml/2006/wordprocessingDrawing" xmlns:w10="urn:schemas-microsoft-com:office:word" xmlns:w="http://schemas.openxmlformats.org/wordprocessingml/2006/main" xmlns:w14="http://schemas.microsoft.com/office/word/2010/wordml" xmlns:w15="http://schemas.microsoft.com/office/word/2012/wordml" xmlns:w16cex="http://schemas.microsoft.com/office/word/2018/wordml/cex" xmlns:w16cid="http://schemas.microsoft.com/office/word/2016/wordml/cid" xmlns:w16="http://schemas.microsoft.com/office/word/2018/wordml" xmlns:w16sdtdh="http://schemas.microsoft.com/office/word/2020/wordml/sdtdatahash" xmlns:w16se="http://schemas.microsoft.com/office/word/2015/wordml/symex" xmlns:wpg="http://schemas.microsoft.com/office/word/2010/wordprocessingGroup" xmlns:wpi="http://schemas.microsoft.com/office/word/2010/wordprocessingInk" xmlns:wne="http://schemas.microsoft.com/office/word/2006/wordml" xmlns:wps="http://schemas.microsoft.com/office/word/2010/wordprocessingShape" mc:Ignorable="w14 w15 w16se w16cid w16 w16cex w16sdtdh wp14">
+  <w15:person w15:author="tpu-user">
+    <w15:presenceInfo w15:providerId="AD" w15:userId="S-1-5-21-507921405-1993962763-1957994488-84864"/>
+  </w15:person>
+</w15:people>
+</file>
+
 <file path=word/styles.xml><?xml version="1.0" encoding="utf-8"?>
-<w:styles xmlns:mc="http://schemas.openxmlformats.org/markup-compatibility/2006" xmlns:r="http://schemas.openxmlformats.org/officeDocument/2006/relationships" xmlns:w="http://schemas.openxmlformats.org/wordprocessingml/2006/main" xmlns:w14="http://schemas.microsoft.com/office/word/2010/wordml" xmlns:w15="http://schemas.microsoft.com/office/word/2012/wordml" xmlns:w16se="http://schemas.microsoft.com/office/word/2015/wordml/symex" mc:Ignorable="w14 w15 w16se">
+<w:styles xmlns:mc="http://schemas.openxmlformats.org/markup-compatibility/2006" xmlns:r="http://schemas.openxmlformats.org/officeDocument/2006/relationships" xmlns:w="http://schemas.openxmlformats.org/wordprocessingml/2006/main" xmlns:w14="http://schemas.microsoft.com/office/word/2010/wordml" xmlns:w15="http://schemas.microsoft.com/office/word/2012/wordml" xmlns:w16cex="http://schemas.microsoft.com/office/word/2018/wordml/cex" xmlns:w16cid="http://schemas.microsoft.com/office/word/2016/wordml/cid" xmlns:w16="http://schemas.microsoft.com/office/word/2018/wordml" xmlns:w16sdtdh="http://schemas.microsoft.com/office/word/2020/wordml/sdtdatahash" xmlns:w16se="http://schemas.microsoft.com/office/word/2015/wordml/symex" mc:Ignorable="w14 w15 w16se w16cid w16 w16cex w16sdtdh">
   <w:docDefaults>
     <w:rPrDefault>
       <w:rPr>
@@ -28864,7 +28753,7 @@
       </w:pPr>
     </w:pPrDefault>
   </w:docDefaults>
-  <w:latentStyles w:defLockedState="0" w:defUIPriority="99" w:defSemiHidden="0" w:defUnhideWhenUsed="0" w:defQFormat="0" w:count="371">
+  <w:latentStyles w:defLockedState="0" w:defUIPriority="99" w:defSemiHidden="0" w:defUnhideWhenUsed="0" w:defQFormat="0" w:count="376">
     <w:lsdException w:name="Normal" w:uiPriority="0" w:qFormat="1"/>
     <w:lsdException w:name="heading 1" w:uiPriority="9" w:qFormat="1"/>
     <w:lsdException w:name="heading 2" w:semiHidden="1" w:uiPriority="9" w:unhideWhenUsed="1" w:qFormat="1"/>
@@ -28970,7 +28859,6 @@
     <w:lsdException w:name="HTML Sample" w:semiHidden="1" w:unhideWhenUsed="1"/>
     <w:lsdException w:name="HTML Typewriter" w:semiHidden="1" w:unhideWhenUsed="1"/>
     <w:lsdException w:name="HTML Variable" w:semiHidden="1" w:unhideWhenUsed="1"/>
-    <w:lsdException w:name="Normal Table" w:semiHidden="1" w:unhideWhenUsed="1"/>
     <w:lsdException w:name="annotation subject" w:semiHidden="1" w:unhideWhenUsed="1"/>
     <w:lsdException w:name="No List" w:semiHidden="1" w:unhideWhenUsed="1"/>
     <w:lsdException w:name="Outline List 1" w:semiHidden="1" w:unhideWhenUsed="1"/>
@@ -29013,11 +28901,8 @@
     <w:lsdException w:name="Table Contemporary" w:semiHidden="1" w:unhideWhenUsed="1"/>
     <w:lsdException w:name="Table Elegant" w:semiHidden="1" w:unhideWhenUsed="1"/>
     <w:lsdException w:name="Table Professional" w:semiHidden="1" w:unhideWhenUsed="1"/>
-    <w:lsdException w:name="Table Subtle 1" w:semiHidden="1" w:unhideWhenUsed="1"/>
     <w:lsdException w:name="Table Subtle 2" w:semiHidden="1" w:unhideWhenUsed="1"/>
     <w:lsdException w:name="Table Web 1" w:semiHidden="1" w:unhideWhenUsed="1"/>
-    <w:lsdException w:name="Table Web 2" w:semiHidden="1" w:unhideWhenUsed="1"/>
-    <w:lsdException w:name="Table Web 3" w:semiHidden="1" w:unhideWhenUsed="1"/>
     <w:lsdException w:name="Balloon Text" w:semiHidden="1" w:unhideWhenUsed="1"/>
     <w:lsdException w:name="Table Grid" w:uiPriority="39"/>
     <w:lsdException w:name="Table Theme" w:semiHidden="1" w:unhideWhenUsed="1"/>
@@ -29236,6 +29121,11 @@
     <w:lsdException w:name="List Table 5 Dark Accent 6" w:uiPriority="50"/>
     <w:lsdException w:name="List Table 6 Colorful Accent 6" w:uiPriority="51"/>
     <w:lsdException w:name="List Table 7 Colorful Accent 6" w:uiPriority="52"/>
+    <w:lsdException w:name="Mention" w:semiHidden="1" w:unhideWhenUsed="1"/>
+    <w:lsdException w:name="Smart Hyperlink" w:semiHidden="1" w:unhideWhenUsed="1"/>
+    <w:lsdException w:name="Hashtag" w:semiHidden="1" w:unhideWhenUsed="1"/>
+    <w:lsdException w:name="Unresolved Mention" w:semiHidden="1" w:unhideWhenUsed="1"/>
+    <w:lsdException w:name="Smart Link" w:semiHidden="1" w:unhideWhenUsed="1"/>
   </w:latentStyles>
   <w:style w:type="paragraph" w:default="1" w:styleId="a">
     <w:name w:val="Normal"/>
@@ -29460,8 +29350,8 @@
       <w:ind w:left="480"/>
     </w:pPr>
   </w:style>
-  <w:style w:type="character" w:customStyle="1" w:styleId="UnresolvedMention">
-    <w:name w:val="Unresolved Mention"/>
+  <w:style w:type="character" w:customStyle="1" w:styleId="12">
+    <w:name w:val="Неразрешенное упоминание1"/>
     <w:basedOn w:val="a0"/>
     <w:uiPriority w:val="99"/>
     <w:semiHidden/>
@@ -29472,7 +29362,7 @@
       <w:shd w:val="clear" w:color="auto" w:fill="E1DFDD"/>
     </w:rPr>
   </w:style>
-  <w:style w:type="table" w:customStyle="1" w:styleId="12">
+  <w:style w:type="table" w:customStyle="1" w:styleId="13">
     <w:name w:val="Сетка таблицы1"/>
     <w:basedOn w:val="a1"/>
     <w:next w:val="a5"/>

--- a/ЛБ5_Коновалова Е.А..docx
+++ b/ЛБ5_Коновалова Е.А..docx
@@ -1,6 +1,6 @@
 
 <file path=word/document.xml><?xml version="1.0" encoding="utf-8"?>
-<w:document xmlns:wpc="http://schemas.microsoft.com/office/word/2010/wordprocessingCanvas" xmlns:cx="http://schemas.microsoft.com/office/drawing/2014/chartex" xmlns:cx1="http://schemas.microsoft.com/office/drawing/2015/9/8/chartex" xmlns:cx2="http://schemas.microsoft.com/office/drawing/2015/10/21/chartex" xmlns:cx3="http://schemas.microsoft.com/office/drawing/2016/5/9/chartex" xmlns:cx4="http://schemas.microsoft.com/office/drawing/2016/5/10/chartex" xmlns:cx5="http://schemas.microsoft.com/office/drawing/2016/5/11/chartex" xmlns:cx6="http://schemas.microsoft.com/office/drawing/2016/5/12/chartex" xmlns:cx7="http://schemas.microsoft.com/office/drawing/2016/5/13/chartex" xmlns:cx8="http://schemas.microsoft.com/office/drawing/2016/5/14/chartex" xmlns:mc="http://schemas.openxmlformats.org/markup-compatibility/2006" xmlns:aink="http://schemas.microsoft.com/office/drawing/2016/ink" xmlns:am3d="http://schemas.microsoft.com/office/drawing/2017/model3d" xmlns:o="urn:schemas-microsoft-com:office:office" xmlns:r="http://schemas.openxmlformats.org/officeDocument/2006/relationships" xmlns:m="http://schemas.openxmlformats.org/officeDocument/2006/math" xmlns:v="urn:schemas-microsoft-com:vml" xmlns:wp14="http://schemas.microsoft.com/office/word/2010/wordprocessingDrawing" xmlns:wp="http://schemas.openxmlformats.org/drawingml/2006/wordprocessingDrawing" xmlns:w10="urn:schemas-microsoft-com:office:word" xmlns:w="http://schemas.openxmlformats.org/wordprocessingml/2006/main" xmlns:w14="http://schemas.microsoft.com/office/word/2010/wordml" xmlns:w15="http://schemas.microsoft.com/office/word/2012/wordml" xmlns:w16cex="http://schemas.microsoft.com/office/word/2018/wordml/cex" xmlns:w16cid="http://schemas.microsoft.com/office/word/2016/wordml/cid" xmlns:w16="http://schemas.microsoft.com/office/word/2018/wordml" xmlns:w16sdtdh="http://schemas.microsoft.com/office/word/2020/wordml/sdtdatahash" xmlns:w16se="http://schemas.microsoft.com/office/word/2015/wordml/symex" xmlns:wpg="http://schemas.microsoft.com/office/word/2010/wordprocessingGroup" xmlns:wpi="http://schemas.microsoft.com/office/word/2010/wordprocessingInk" xmlns:wne="http://schemas.microsoft.com/office/word/2006/wordml" xmlns:wps="http://schemas.microsoft.com/office/word/2010/wordprocessingShape" mc:Ignorable="w14 w15 w16se w16cid w16 w16cex w16sdtdh wp14">
+<w:document xmlns:wpc="http://schemas.microsoft.com/office/word/2010/wordprocessingCanvas" xmlns:cx="http://schemas.microsoft.com/office/drawing/2014/chartex" xmlns:cx1="http://schemas.microsoft.com/office/drawing/2015/9/8/chartex" xmlns:mc="http://schemas.openxmlformats.org/markup-compatibility/2006" xmlns:o="urn:schemas-microsoft-com:office:office" xmlns:r="http://schemas.openxmlformats.org/officeDocument/2006/relationships" xmlns:m="http://schemas.openxmlformats.org/officeDocument/2006/math" xmlns:v="urn:schemas-microsoft-com:vml" xmlns:wp14="http://schemas.microsoft.com/office/word/2010/wordprocessingDrawing" xmlns:wp="http://schemas.openxmlformats.org/drawingml/2006/wordprocessingDrawing" xmlns:w10="urn:schemas-microsoft-com:office:word" xmlns:w="http://schemas.openxmlformats.org/wordprocessingml/2006/main" xmlns:w14="http://schemas.microsoft.com/office/word/2010/wordml" xmlns:w15="http://schemas.microsoft.com/office/word/2012/wordml" xmlns:w16se="http://schemas.microsoft.com/office/word/2015/wordml/symex" xmlns:wpg="http://schemas.microsoft.com/office/word/2010/wordprocessingGroup" xmlns:wpi="http://schemas.microsoft.com/office/word/2010/wordprocessingInk" xmlns:wne="http://schemas.microsoft.com/office/word/2006/wordml" xmlns:wps="http://schemas.microsoft.com/office/word/2010/wordprocessingShape" mc:Ignorable="w14 w15 w16se wp14">
   <w:body>
     <w:p>
       <w:pPr>
@@ -3426,6 +3426,8 @@
         </w:rPr>
         <w:t>.</w:t>
       </w:r>
+      <w:bookmarkStart w:id="11" w:name="_GoBack"/>
+      <w:bookmarkEnd w:id="11"/>
     </w:p>
     <w:p>
       <w:pPr>
@@ -3517,10 +3519,10 @@
           <w:noProof/>
         </w:rPr>
         <w:drawing>
-          <wp:inline distT="0" distB="0" distL="0" distR="0" wp14:anchorId="213B8F5F" wp14:editId="07C6FD47">
-            <wp:extent cx="6186749" cy="5486400"/>
-            <wp:effectExtent l="0" t="0" r="5080" b="0"/>
-            <wp:docPr id="3" name="Рисунок 3"/>
+          <wp:inline distT="0" distB="0" distL="0" distR="0" wp14:anchorId="4BCDF254" wp14:editId="61387CCD">
+            <wp:extent cx="6233147" cy="5201729"/>
+            <wp:effectExtent l="0" t="0" r="0" b="0"/>
+            <wp:docPr id="2" name="Рисунок 2"/>
             <wp:cNvGraphicFramePr>
               <a:graphicFrameLocks xmlns:a="http://schemas.openxmlformats.org/drawingml/2006/main" noChangeAspect="1"/>
             </wp:cNvGraphicFramePr>
@@ -3540,7 +3542,7 @@
                   <pic:spPr>
                     <a:xfrm>
                       <a:off x="0" y="0"/>
-                      <a:ext cx="6189658" cy="5488980"/>
+                      <a:ext cx="6237071" cy="5205004"/>
                     </a:xfrm>
                     <a:prstGeom prst="rect">
                       <a:avLst/>
@@ -3569,7 +3571,7 @@
           <w:docGrid w:linePitch="360"/>
         </w:sectPr>
       </w:pPr>
-      <w:bookmarkStart w:id="11" w:name="_Ref168254589"/>
+      <w:bookmarkStart w:id="12" w:name="_Ref168254589"/>
       <w:r>
         <w:rPr>
           <w:rFonts w:ascii="Times New Roman" w:hAnsi="Times New Roman" w:cs="Times New Roman"/>
@@ -3613,7 +3615,7 @@
         </w:rPr>
         <w:fldChar w:fldCharType="end"/>
       </w:r>
-      <w:bookmarkEnd w:id="11"/>
+      <w:bookmarkEnd w:id="12"/>
       <w:r>
         <w:rPr>
           <w:rFonts w:ascii="Times New Roman" w:hAnsi="Times New Roman" w:cs="Times New Roman"/>
@@ -3649,9 +3651,9 @@
           <w:szCs w:val="28"/>
         </w:rPr>
       </w:pPr>
-      <w:bookmarkStart w:id="12" w:name="_Toc136600557"/>
-      <w:bookmarkStart w:id="13" w:name="_Toc74956675"/>
-      <w:bookmarkStart w:id="14" w:name="_Toc74829066"/>
+      <w:bookmarkStart w:id="13" w:name="_Toc136600557"/>
+      <w:bookmarkStart w:id="14" w:name="_Toc74956675"/>
+      <w:bookmarkStart w:id="15" w:name="_Toc74829066"/>
       <w:r>
         <w:rPr>
           <w:rFonts w:ascii="Times New Roman" w:hAnsi="Times New Roman" w:cs="Times New Roman"/>
@@ -3666,9 +3668,9 @@
         <w:lastRenderedPageBreak/>
         <w:t>Описание классов, образующих связь типа «общее-частное»</w:t>
       </w:r>
-      <w:bookmarkEnd w:id="12"/>
       <w:bookmarkEnd w:id="13"/>
       <w:bookmarkEnd w:id="14"/>
+      <w:bookmarkEnd w:id="15"/>
     </w:p>
     <w:p>
       <w:pPr>
@@ -3797,7 +3799,7 @@
           <w:szCs w:val="24"/>
         </w:rPr>
       </w:pPr>
-      <w:bookmarkStart w:id="15" w:name="_Ref168255259"/>
+      <w:bookmarkStart w:id="16" w:name="_Ref168255259"/>
       <w:r>
         <w:rPr>
           <w:rFonts w:ascii="Times New Roman" w:hAnsi="Times New Roman" w:cs="Times New Roman"/>
@@ -3865,7 +3867,7 @@
         </w:rPr>
         <w:fldChar w:fldCharType="end"/>
       </w:r>
-      <w:bookmarkEnd w:id="15"/>
+      <w:bookmarkEnd w:id="16"/>
       <w:r>
         <w:rPr>
           <w:rFonts w:ascii="Times New Roman" w:hAnsi="Times New Roman" w:cs="Times New Roman"/>
@@ -5132,7 +5134,7 @@
           <w:szCs w:val="24"/>
         </w:rPr>
       </w:pPr>
-      <w:bookmarkStart w:id="16" w:name="_Ref168303832"/>
+      <w:bookmarkStart w:id="17" w:name="_Ref168303832"/>
       <w:r>
         <w:rPr>
           <w:rFonts w:ascii="Times New Roman" w:hAnsi="Times New Roman" w:cs="Times New Roman"/>
@@ -5200,7 +5202,7 @@
         </w:rPr>
         <w:fldChar w:fldCharType="end"/>
       </w:r>
-      <w:bookmarkEnd w:id="16"/>
+      <w:bookmarkEnd w:id="17"/>
       <w:r>
         <w:rPr>
           <w:rFonts w:ascii="Times New Roman" w:hAnsi="Times New Roman" w:cs="Times New Roman"/>
@@ -6053,6 +6055,7 @@
               <w:jc w:val="left"/>
               <w:rPr>
                 <w:rFonts w:ascii="Times New Roman" w:eastAsia="Calibri" w:hAnsi="Times New Roman" w:cs="Times New Roman"/>
+                <w:lang w:val="en-US"/>
               </w:rPr>
             </w:pPr>
             <w:r>
@@ -6065,17 +6068,15 @@
             <w:r>
               <w:rPr>
                 <w:rFonts w:ascii="Times New Roman" w:eastAsia="Calibri" w:hAnsi="Times New Roman" w:cs="Times New Roman"/>
+                <w:lang w:val="en-US"/>
               </w:rPr>
               <w:t xml:space="preserve"> </w:t>
             </w:r>
             <w:proofErr w:type="spellStart"/>
             <w:r>
               <w:rPr>
-                <w:rFonts w:ascii="Cascadia Mono" w:eastAsiaTheme="minorHAnsi" w:hAnsi="Cascadia Mono" w:cs="Cascadia Mono"/>
-                <w:sz w:val="19"/>
-                <w:szCs w:val="19"/>
-                <w:highlight w:val="white"/>
-                <w:lang w:eastAsia="en-US"/>
+                <w:rFonts w:ascii="Times New Roman" w:eastAsia="Calibri" w:hAnsi="Times New Roman" w:cs="Times New Roman"/>
+                <w:lang w:val="en-US"/>
               </w:rPr>
               <w:t>CalculateCalories</w:t>
             </w:r>
@@ -6154,7 +6155,8 @@
                 <w:lang w:val="en-US"/>
               </w:rPr>
             </w:pPr>
-            <w:commentRangeStart w:id="17"/>
+            <w:commentRangeStart w:id="18"/>
+            <w:commentRangeStart w:id="19"/>
             <w:r>
               <w:rPr>
                 <w:rFonts w:ascii="Times New Roman" w:eastAsia="Calibri" w:hAnsi="Times New Roman" w:cs="Times New Roman"/>
@@ -6165,27 +6167,40 @@
             <w:r>
               <w:rPr>
                 <w:rFonts w:ascii="Times New Roman" w:eastAsia="Calibri" w:hAnsi="Times New Roman" w:cs="Times New Roman"/>
+                <w:lang w:val="en-US"/>
               </w:rPr>
               <w:t xml:space="preserve"> </w:t>
             </w:r>
             <w:proofErr w:type="spellStart"/>
             <w:r>
               <w:rPr>
-                <w:rFonts w:ascii="Cascadia Mono" w:eastAsiaTheme="minorHAnsi" w:hAnsi="Cascadia Mono" w:cs="Cascadia Mono"/>
-                <w:sz w:val="19"/>
-                <w:szCs w:val="19"/>
-                <w:highlight w:val="white"/>
-                <w:lang w:eastAsia="en-US"/>
-              </w:rPr>
-              <w:t>CalculateMet</w:t>
-            </w:r>
-            <w:commentRangeEnd w:id="17"/>
+                <w:rFonts w:ascii="Times New Roman" w:eastAsia="Calibri" w:hAnsi="Times New Roman" w:cs="Times New Roman"/>
+                <w:lang w:val="en-US"/>
+              </w:rPr>
+              <w:t>CalculateMe</w:t>
+            </w:r>
             <w:proofErr w:type="spellEnd"/>
             <w:r>
               <w:rPr>
+                <w:rFonts w:ascii="Times New Roman" w:eastAsia="Calibri" w:hAnsi="Times New Roman" w:cs="Times New Roman"/>
+                <w:lang w:val="en-US"/>
+              </w:rPr>
+              <w:t>t</w:t>
+            </w:r>
+            <w:commentRangeEnd w:id="18"/>
+            <w:r>
+              <w:rPr>
+                <w:rFonts w:ascii="Times New Roman" w:eastAsia="Calibri" w:hAnsi="Times New Roman" w:cs="Times New Roman"/>
+                <w:lang w:val="en-US"/>
+              </w:rPr>
+              <w:commentReference w:id="18"/>
+            </w:r>
+            <w:commentRangeEnd w:id="19"/>
+            <w:r>
+              <w:rPr>
                 <w:rStyle w:val="a8"/>
               </w:rPr>
-              <w:commentReference w:id="17"/>
+              <w:commentReference w:id="19"/>
             </w:r>
           </w:p>
         </w:tc>
@@ -7252,7 +7267,7 @@
           <w:szCs w:val="24"/>
         </w:rPr>
       </w:pPr>
-      <w:bookmarkStart w:id="18" w:name="_Ref168303837"/>
+      <w:bookmarkStart w:id="20" w:name="_Ref168303837"/>
       <w:r>
         <w:rPr>
           <w:rFonts w:ascii="Times New Roman" w:hAnsi="Times New Roman" w:cs="Times New Roman"/>
@@ -7320,7 +7335,7 @@
         </w:rPr>
         <w:fldChar w:fldCharType="end"/>
       </w:r>
-      <w:bookmarkEnd w:id="18"/>
+      <w:bookmarkEnd w:id="20"/>
       <w:r>
         <w:rPr>
           <w:rFonts w:ascii="Times New Roman" w:hAnsi="Times New Roman" w:cs="Times New Roman"/>
@@ -10238,10 +10253,10 @@
                 <w:color w:val="FF0000"/>
               </w:rPr>
             </w:pPr>
-            <w:bookmarkStart w:id="19" w:name="_Toc136600558"/>
-            <w:bookmarkStart w:id="20" w:name="_Toc74956676"/>
-            <w:bookmarkStart w:id="21" w:name="_Toc74829067"/>
-            <w:bookmarkStart w:id="22" w:name="_Toc184131635"/>
+            <w:bookmarkStart w:id="21" w:name="_Toc136600558"/>
+            <w:bookmarkStart w:id="22" w:name="_Toc74956676"/>
+            <w:bookmarkStart w:id="23" w:name="_Toc74829067"/>
+            <w:bookmarkStart w:id="24" w:name="_Toc184131635"/>
             <w:r>
               <w:rPr>
                 <w:rFonts w:ascii="Times New Roman" w:eastAsia="Calibri" w:hAnsi="Times New Roman" w:cs="Times New Roman"/>
@@ -10392,10 +10407,10 @@
         </w:rPr>
         <w:t>Git</w:t>
       </w:r>
-      <w:bookmarkEnd w:id="19"/>
-      <w:bookmarkEnd w:id="20"/>
       <w:bookmarkEnd w:id="21"/>
       <w:bookmarkEnd w:id="22"/>
+      <w:bookmarkEnd w:id="23"/>
+      <w:bookmarkEnd w:id="24"/>
       <w:proofErr w:type="spellEnd"/>
     </w:p>
     <w:p>
@@ -10498,6 +10513,676 @@
             <wp:extent cx="5940425" cy="4153535"/>
             <wp:effectExtent l="0" t="0" r="3175" b="0"/>
             <wp:docPr id="8" name="Рисунок 8"/>
+            <wp:cNvGraphicFramePr>
+              <a:graphicFrameLocks xmlns:a="http://schemas.openxmlformats.org/drawingml/2006/main" noChangeAspect="1"/>
+            </wp:cNvGraphicFramePr>
+            <a:graphic xmlns:a="http://schemas.openxmlformats.org/drawingml/2006/main">
+              <a:graphicData uri="http://schemas.openxmlformats.org/drawingml/2006/picture">
+                <pic:pic xmlns:pic="http://schemas.openxmlformats.org/drawingml/2006/picture">
+                  <pic:nvPicPr>
+                    <pic:cNvPr id="1" name=""/>
+                    <pic:cNvPicPr/>
+                  </pic:nvPicPr>
+                  <pic:blipFill>
+                    <a:blip r:embed="rId10"/>
+                    <a:stretch>
+                      <a:fillRect/>
+                    </a:stretch>
+                  </pic:blipFill>
+                  <pic:spPr>
+                    <a:xfrm>
+                      <a:off x="0" y="0"/>
+                      <a:ext cx="5940425" cy="4153535"/>
+                    </a:xfrm>
+                    <a:prstGeom prst="rect">
+                      <a:avLst/>
+                    </a:prstGeom>
+                  </pic:spPr>
+                </pic:pic>
+              </a:graphicData>
+            </a:graphic>
+          </wp:inline>
+        </w:drawing>
+      </w:r>
+    </w:p>
+    <w:p>
+      <w:pPr>
+        <w:pStyle w:val="a4"/>
+        <w:spacing w:after="0"/>
+        <w:jc w:val="center"/>
+        <w:rPr>
+          <w:rFonts w:ascii="Times New Roman" w:hAnsi="Times New Roman" w:cs="Times New Roman"/>
+          <w:i w:val="0"/>
+          <w:iCs w:val="0"/>
+          <w:color w:val="auto"/>
+          <w:sz w:val="24"/>
+          <w:szCs w:val="24"/>
+        </w:rPr>
+      </w:pPr>
+      <w:r>
+        <w:rPr>
+          <w:rFonts w:ascii="Times New Roman" w:hAnsi="Times New Roman" w:cs="Times New Roman"/>
+          <w:i w:val="0"/>
+          <w:iCs w:val="0"/>
+          <w:color w:val="auto"/>
+          <w:sz w:val="24"/>
+          <w:szCs w:val="24"/>
+        </w:rPr>
+        <w:t xml:space="preserve">Рисунок </w:t>
+      </w:r>
+      <w:r>
+        <w:rPr>
+          <w:rFonts w:ascii="Times New Roman" w:hAnsi="Times New Roman" w:cs="Times New Roman"/>
+          <w:i w:val="0"/>
+          <w:iCs w:val="0"/>
+          <w:color w:val="auto"/>
+          <w:sz w:val="24"/>
+          <w:szCs w:val="24"/>
+        </w:rPr>
+        <w:fldChar w:fldCharType="begin"/>
+      </w:r>
+      <w:r>
+        <w:rPr>
+          <w:rFonts w:ascii="Times New Roman" w:hAnsi="Times New Roman" w:cs="Times New Roman"/>
+          <w:i w:val="0"/>
+          <w:iCs w:val="0"/>
+          <w:color w:val="auto"/>
+          <w:sz w:val="24"/>
+          <w:szCs w:val="24"/>
+        </w:rPr>
+        <w:instrText xml:space="preserve"> SEQ Рисунок \* ARABIC </w:instrText>
+      </w:r>
+      <w:r>
+        <w:rPr>
+          <w:rFonts w:ascii="Times New Roman" w:hAnsi="Times New Roman" w:cs="Times New Roman"/>
+          <w:i w:val="0"/>
+          <w:iCs w:val="0"/>
+          <w:color w:val="auto"/>
+          <w:sz w:val="24"/>
+          <w:szCs w:val="24"/>
+        </w:rPr>
+        <w:fldChar w:fldCharType="separate"/>
+      </w:r>
+      <w:r>
+        <w:rPr>
+          <w:rFonts w:ascii="Times New Roman" w:hAnsi="Times New Roman" w:cs="Times New Roman"/>
+          <w:i w:val="0"/>
+          <w:iCs w:val="0"/>
+          <w:noProof/>
+          <w:color w:val="auto"/>
+          <w:sz w:val="24"/>
+          <w:szCs w:val="24"/>
+        </w:rPr>
+        <w:t>3</w:t>
+      </w:r>
+      <w:r>
+        <w:rPr>
+          <w:rFonts w:ascii="Times New Roman" w:hAnsi="Times New Roman" w:cs="Times New Roman"/>
+          <w:i w:val="0"/>
+          <w:iCs w:val="0"/>
+          <w:color w:val="auto"/>
+          <w:sz w:val="24"/>
+          <w:szCs w:val="24"/>
+        </w:rPr>
+        <w:fldChar w:fldCharType="end"/>
+      </w:r>
+      <w:r>
+        <w:rPr>
+          <w:rFonts w:ascii="Times New Roman" w:hAnsi="Times New Roman" w:cs="Times New Roman"/>
+          <w:i w:val="0"/>
+          <w:iCs w:val="0"/>
+          <w:color w:val="auto"/>
+          <w:sz w:val="24"/>
+          <w:szCs w:val="24"/>
+        </w:rPr>
+        <w:t xml:space="preserve"> – Дерево </w:t>
+      </w:r>
+      <w:proofErr w:type="spellStart"/>
+      <w:r>
+        <w:rPr>
+          <w:rFonts w:ascii="Times New Roman" w:hAnsi="Times New Roman" w:cs="Times New Roman"/>
+          <w:i w:val="0"/>
+          <w:iCs w:val="0"/>
+          <w:color w:val="auto"/>
+          <w:sz w:val="24"/>
+          <w:szCs w:val="24"/>
+        </w:rPr>
+        <w:t>Git</w:t>
+      </w:r>
+      <w:proofErr w:type="spellEnd"/>
+    </w:p>
+    <w:p>
+      <w:pPr>
+        <w:rPr>
+          <w:color w:val="FF0000"/>
+        </w:rPr>
+      </w:pPr>
+    </w:p>
+    <w:p>
+      <w:pPr>
+        <w:rPr>
+          <w:color w:val="FF0000"/>
+        </w:rPr>
+      </w:pPr>
+    </w:p>
+    <w:p>
+      <w:pPr>
+        <w:rPr>
+          <w:color w:val="FF0000"/>
+        </w:rPr>
+        <w:sectPr>
+          <w:pgSz w:w="11906" w:h="16838"/>
+          <w:pgMar w:top="1134" w:right="850" w:bottom="1134" w:left="1701" w:header="708" w:footer="708" w:gutter="0"/>
+          <w:cols w:space="708"/>
+          <w:docGrid w:linePitch="360"/>
+        </w:sectPr>
+      </w:pPr>
+    </w:p>
+    <w:p>
+      <w:pPr>
+        <w:pStyle w:val="a6"/>
+        <w:numPr>
+          <w:ilvl w:val="0"/>
+          <w:numId w:val="3"/>
+        </w:numPr>
+        <w:spacing w:line="360" w:lineRule="auto"/>
+        <w:ind w:left="0" w:firstLine="709"/>
+        <w:jc w:val="both"/>
+        <w:outlineLvl w:val="0"/>
+        <w:rPr>
+          <w:rFonts w:ascii="Times New Roman" w:hAnsi="Times New Roman" w:cs="Times New Roman"/>
+          <w:b/>
+          <w:bCs/>
+          <w:sz w:val="28"/>
+          <w:szCs w:val="28"/>
+        </w:rPr>
+      </w:pPr>
+      <w:bookmarkStart w:id="25" w:name="_Toc136600559"/>
+      <w:bookmarkStart w:id="26" w:name="_Toc74956677"/>
+      <w:bookmarkStart w:id="27" w:name="_Toc74829068"/>
+      <w:bookmarkStart w:id="28" w:name="_Toc184131636"/>
+      <w:r>
+        <w:rPr>
+          <w:rFonts w:ascii="Times New Roman" w:hAnsi="Times New Roman" w:cs="Times New Roman"/>
+          <w:b/>
+          <w:bCs/>
+          <w:sz w:val="28"/>
+          <w:szCs w:val="28"/>
+        </w:rPr>
+        <w:lastRenderedPageBreak/>
+        <w:t>Тестирование программы</w:t>
+      </w:r>
+      <w:bookmarkEnd w:id="25"/>
+      <w:bookmarkEnd w:id="26"/>
+      <w:bookmarkEnd w:id="27"/>
+      <w:bookmarkEnd w:id="28"/>
+    </w:p>
+    <w:p>
+      <w:pPr>
+        <w:spacing w:line="360" w:lineRule="auto"/>
+        <w:ind w:firstLine="709"/>
+        <w:jc w:val="both"/>
+        <w:rPr>
+          <w:rFonts w:ascii="Times New Roman" w:hAnsi="Times New Roman" w:cs="Times New Roman"/>
+          <w:sz w:val="32"/>
+          <w:szCs w:val="32"/>
+        </w:rPr>
+      </w:pPr>
+      <w:r>
+        <w:rPr>
+          <w:rFonts w:ascii="Times New Roman" w:hAnsi="Times New Roman" w:cs="Times New Roman"/>
+          <w:sz w:val="28"/>
+          <w:szCs w:val="28"/>
+        </w:rPr>
+        <w:t xml:space="preserve">Далее приводится процесс функционального тестирования программы. Графический интерфейс пользователя представлен на рисунке </w:t>
+      </w:r>
+      <w:r>
+        <w:rPr>
+          <w:rFonts w:ascii="Times New Roman" w:hAnsi="Times New Roman" w:cs="Times New Roman"/>
+          <w:sz w:val="28"/>
+          <w:szCs w:val="28"/>
+        </w:rPr>
+        <w:fldChar w:fldCharType="begin"/>
+      </w:r>
+      <w:r>
+        <w:rPr>
+          <w:rFonts w:ascii="Times New Roman" w:hAnsi="Times New Roman" w:cs="Times New Roman"/>
+          <w:sz w:val="28"/>
+          <w:szCs w:val="28"/>
+        </w:rPr>
+        <w:instrText xml:space="preserve"> REF _Ref168303410 \h \# \0 </w:instrText>
+      </w:r>
+      <w:r>
+        <w:rPr>
+          <w:rFonts w:ascii="Times New Roman" w:hAnsi="Times New Roman" w:cs="Times New Roman"/>
+          <w:sz w:val="28"/>
+          <w:szCs w:val="28"/>
+        </w:rPr>
+      </w:r>
+      <w:r>
+        <w:rPr>
+          <w:rFonts w:ascii="Times New Roman" w:hAnsi="Times New Roman" w:cs="Times New Roman"/>
+          <w:sz w:val="28"/>
+          <w:szCs w:val="28"/>
+        </w:rPr>
+        <w:fldChar w:fldCharType="separate"/>
+      </w:r>
+      <w:r>
+        <w:rPr>
+          <w:rFonts w:ascii="Times New Roman" w:hAnsi="Times New Roman" w:cs="Times New Roman"/>
+          <w:sz w:val="28"/>
+          <w:szCs w:val="28"/>
+        </w:rPr>
+        <w:t>4</w:t>
+      </w:r>
+      <w:r>
+        <w:rPr>
+          <w:rFonts w:ascii="Times New Roman" w:hAnsi="Times New Roman" w:cs="Times New Roman"/>
+          <w:sz w:val="28"/>
+          <w:szCs w:val="28"/>
+        </w:rPr>
+        <w:fldChar w:fldCharType="end"/>
+      </w:r>
+      <w:r>
+        <w:rPr>
+          <w:rFonts w:ascii="Times New Roman" w:hAnsi="Times New Roman" w:cs="Times New Roman"/>
+          <w:sz w:val="28"/>
+          <w:szCs w:val="28"/>
+        </w:rPr>
+        <w:t>.</w:t>
+      </w:r>
+    </w:p>
+    <w:p>
+      <w:pPr>
+        <w:keepNext/>
+        <w:spacing w:line="360" w:lineRule="auto"/>
+        <w:jc w:val="center"/>
+        <w:rPr>
+          <w:rFonts w:ascii="Times New Roman" w:hAnsi="Times New Roman" w:cs="Times New Roman"/>
+          <w:sz w:val="36"/>
+          <w:szCs w:val="36"/>
+        </w:rPr>
+      </w:pPr>
+      <w:r>
+        <w:rPr>
+          <w:noProof/>
+        </w:rPr>
+        <w:drawing>
+          <wp:inline distT="0" distB="0" distL="0" distR="0" wp14:anchorId="5558FDB8" wp14:editId="45459E82">
+            <wp:extent cx="5940425" cy="3479800"/>
+            <wp:effectExtent l="0" t="0" r="3175" b="6350"/>
+            <wp:docPr id="1" name="Рисунок 1"/>
+            <wp:cNvGraphicFramePr>
+              <a:graphicFrameLocks xmlns:a="http://schemas.openxmlformats.org/drawingml/2006/main" noChangeAspect="1"/>
+            </wp:cNvGraphicFramePr>
+            <a:graphic xmlns:a="http://schemas.openxmlformats.org/drawingml/2006/main">
+              <a:graphicData uri="http://schemas.openxmlformats.org/drawingml/2006/picture">
+                <pic:pic xmlns:pic="http://schemas.openxmlformats.org/drawingml/2006/picture">
+                  <pic:nvPicPr>
+                    <pic:cNvPr id="1" name=""/>
+                    <pic:cNvPicPr/>
+                  </pic:nvPicPr>
+                  <pic:blipFill>
+                    <a:blip r:embed="rId11"/>
+                    <a:stretch>
+                      <a:fillRect/>
+                    </a:stretch>
+                  </pic:blipFill>
+                  <pic:spPr>
+                    <a:xfrm>
+                      <a:off x="0" y="0"/>
+                      <a:ext cx="5940425" cy="3479800"/>
+                    </a:xfrm>
+                    <a:prstGeom prst="rect">
+                      <a:avLst/>
+                    </a:prstGeom>
+                  </pic:spPr>
+                </pic:pic>
+              </a:graphicData>
+            </a:graphic>
+          </wp:inline>
+        </w:drawing>
+      </w:r>
+    </w:p>
+    <w:p>
+      <w:pPr>
+        <w:pStyle w:val="a4"/>
+        <w:spacing w:after="0"/>
+        <w:jc w:val="center"/>
+        <w:rPr>
+          <w:rFonts w:ascii="Times New Roman" w:hAnsi="Times New Roman" w:cs="Times New Roman"/>
+          <w:i w:val="0"/>
+          <w:iCs w:val="0"/>
+          <w:color w:val="auto"/>
+          <w:sz w:val="40"/>
+          <w:szCs w:val="40"/>
+        </w:rPr>
+      </w:pPr>
+      <w:bookmarkStart w:id="29" w:name="_Ref168303410"/>
+      <w:r>
+        <w:rPr>
+          <w:rFonts w:ascii="Times New Roman" w:hAnsi="Times New Roman" w:cs="Times New Roman"/>
+          <w:i w:val="0"/>
+          <w:iCs w:val="0"/>
+          <w:color w:val="auto"/>
+          <w:sz w:val="24"/>
+          <w:szCs w:val="24"/>
+        </w:rPr>
+        <w:t xml:space="preserve">Рисунок </w:t>
+      </w:r>
+      <w:r>
+        <w:rPr>
+          <w:rFonts w:ascii="Times New Roman" w:hAnsi="Times New Roman" w:cs="Times New Roman"/>
+          <w:i w:val="0"/>
+          <w:iCs w:val="0"/>
+          <w:color w:val="auto"/>
+          <w:sz w:val="24"/>
+          <w:szCs w:val="24"/>
+        </w:rPr>
+        <w:fldChar w:fldCharType="begin"/>
+      </w:r>
+      <w:r>
+        <w:rPr>
+          <w:rFonts w:ascii="Times New Roman" w:hAnsi="Times New Roman" w:cs="Times New Roman"/>
+          <w:i w:val="0"/>
+          <w:iCs w:val="0"/>
+          <w:color w:val="auto"/>
+          <w:sz w:val="24"/>
+          <w:szCs w:val="24"/>
+        </w:rPr>
+        <w:instrText xml:space="preserve"> SEQ Рисунок \* ARABIC </w:instrText>
+      </w:r>
+      <w:r>
+        <w:rPr>
+          <w:rFonts w:ascii="Times New Roman" w:hAnsi="Times New Roman" w:cs="Times New Roman"/>
+          <w:i w:val="0"/>
+          <w:iCs w:val="0"/>
+          <w:color w:val="auto"/>
+          <w:sz w:val="24"/>
+          <w:szCs w:val="24"/>
+        </w:rPr>
+        <w:fldChar w:fldCharType="separate"/>
+      </w:r>
+      <w:r>
+        <w:rPr>
+          <w:rFonts w:ascii="Times New Roman" w:hAnsi="Times New Roman" w:cs="Times New Roman"/>
+          <w:i w:val="0"/>
+          <w:iCs w:val="0"/>
+          <w:noProof/>
+          <w:color w:val="auto"/>
+          <w:sz w:val="24"/>
+          <w:szCs w:val="24"/>
+        </w:rPr>
+        <w:t>4</w:t>
+      </w:r>
+      <w:r>
+        <w:rPr>
+          <w:rFonts w:ascii="Times New Roman" w:hAnsi="Times New Roman" w:cs="Times New Roman"/>
+          <w:i w:val="0"/>
+          <w:iCs w:val="0"/>
+          <w:color w:val="auto"/>
+          <w:sz w:val="24"/>
+          <w:szCs w:val="24"/>
+        </w:rPr>
+        <w:fldChar w:fldCharType="end"/>
+      </w:r>
+      <w:bookmarkEnd w:id="29"/>
+      <w:r>
+        <w:rPr>
+          <w:rFonts w:ascii="Times New Roman" w:hAnsi="Times New Roman" w:cs="Times New Roman"/>
+          <w:i w:val="0"/>
+          <w:iCs w:val="0"/>
+          <w:color w:val="auto"/>
+          <w:sz w:val="24"/>
+          <w:szCs w:val="24"/>
+          <w:lang w:val="en-US"/>
+        </w:rPr>
+        <w:t xml:space="preserve"> – </w:t>
+      </w:r>
+      <w:proofErr w:type="spellStart"/>
+      <w:r>
+        <w:rPr>
+          <w:rFonts w:ascii="Times New Roman" w:hAnsi="Times New Roman" w:cs="Times New Roman"/>
+          <w:i w:val="0"/>
+          <w:iCs w:val="0"/>
+          <w:color w:val="auto"/>
+          <w:sz w:val="24"/>
+          <w:szCs w:val="24"/>
+          <w:lang w:val="en-US"/>
+        </w:rPr>
+        <w:t>Графический</w:t>
+      </w:r>
+      <w:proofErr w:type="spellEnd"/>
+      <w:r>
+        <w:rPr>
+          <w:rFonts w:ascii="Times New Roman" w:hAnsi="Times New Roman" w:cs="Times New Roman"/>
+          <w:i w:val="0"/>
+          <w:iCs w:val="0"/>
+          <w:color w:val="auto"/>
+          <w:sz w:val="24"/>
+          <w:szCs w:val="24"/>
+          <w:lang w:val="en-US"/>
+        </w:rPr>
+        <w:t xml:space="preserve"> </w:t>
+      </w:r>
+      <w:proofErr w:type="spellStart"/>
+      <w:r>
+        <w:rPr>
+          <w:rFonts w:ascii="Times New Roman" w:hAnsi="Times New Roman" w:cs="Times New Roman"/>
+          <w:i w:val="0"/>
+          <w:iCs w:val="0"/>
+          <w:color w:val="auto"/>
+          <w:sz w:val="24"/>
+          <w:szCs w:val="24"/>
+          <w:lang w:val="en-US"/>
+        </w:rPr>
+        <w:t>интерфейс</w:t>
+      </w:r>
+      <w:proofErr w:type="spellEnd"/>
+      <w:r>
+        <w:rPr>
+          <w:rFonts w:ascii="Times New Roman" w:hAnsi="Times New Roman" w:cs="Times New Roman"/>
+          <w:i w:val="0"/>
+          <w:iCs w:val="0"/>
+          <w:color w:val="auto"/>
+          <w:sz w:val="24"/>
+          <w:szCs w:val="24"/>
+          <w:lang w:val="en-US"/>
+        </w:rPr>
+        <w:t xml:space="preserve"> </w:t>
+      </w:r>
+      <w:proofErr w:type="spellStart"/>
+      <w:r>
+        <w:rPr>
+          <w:rFonts w:ascii="Times New Roman" w:hAnsi="Times New Roman" w:cs="Times New Roman"/>
+          <w:i w:val="0"/>
+          <w:iCs w:val="0"/>
+          <w:color w:val="auto"/>
+          <w:sz w:val="24"/>
+          <w:szCs w:val="24"/>
+          <w:lang w:val="en-US"/>
+        </w:rPr>
+        <w:t>пользователя</w:t>
+      </w:r>
+      <w:proofErr w:type="spellEnd"/>
+    </w:p>
+    <w:p>
+      <w:pPr>
+        <w:ind w:firstLine="709"/>
+        <w:rPr>
+          <w:rFonts w:ascii="Times New Roman" w:hAnsi="Times New Roman" w:cs="Times New Roman"/>
+          <w:color w:val="FF0000"/>
+          <w:sz w:val="28"/>
+          <w:szCs w:val="28"/>
+        </w:rPr>
+      </w:pPr>
+    </w:p>
+    <w:p>
+      <w:pPr>
+        <w:pStyle w:val="a6"/>
+        <w:numPr>
+          <w:ilvl w:val="1"/>
+          <w:numId w:val="3"/>
+        </w:numPr>
+        <w:spacing w:line="360" w:lineRule="auto"/>
+        <w:ind w:left="0" w:firstLine="709"/>
+        <w:jc w:val="both"/>
+        <w:outlineLvl w:val="1"/>
+        <w:rPr>
+          <w:rFonts w:ascii="Times New Roman" w:hAnsi="Times New Roman" w:cs="Times New Roman"/>
+          <w:b/>
+          <w:bCs/>
+          <w:sz w:val="28"/>
+          <w:szCs w:val="28"/>
+        </w:rPr>
+      </w:pPr>
+      <w:bookmarkStart w:id="30" w:name="_Toc184131637"/>
+      <w:r>
+        <w:rPr>
+          <w:rFonts w:ascii="Times New Roman" w:hAnsi="Times New Roman" w:cs="Times New Roman"/>
+          <w:b/>
+          <w:bCs/>
+          <w:sz w:val="28"/>
+          <w:szCs w:val="28"/>
+        </w:rPr>
+        <w:t xml:space="preserve">Тестовый случай «Добавить </w:t>
+      </w:r>
+      <w:r>
+        <w:rPr>
+          <w:rFonts w:ascii="Times New Roman" w:hAnsi="Times New Roman" w:cs="Times New Roman"/>
+          <w:b/>
+          <w:bCs/>
+          <w:sz w:val="28"/>
+          <w:szCs w:val="28"/>
+        </w:rPr>
+        <w:t>движение</w:t>
+      </w:r>
+      <w:r>
+        <w:rPr>
+          <w:rFonts w:ascii="Times New Roman" w:hAnsi="Times New Roman" w:cs="Times New Roman"/>
+          <w:b/>
+          <w:bCs/>
+          <w:sz w:val="28"/>
+          <w:szCs w:val="28"/>
+        </w:rPr>
+        <w:t>»</w:t>
+      </w:r>
+      <w:bookmarkEnd w:id="30"/>
+    </w:p>
+    <w:p>
+      <w:pPr>
+        <w:spacing w:line="360" w:lineRule="auto"/>
+        <w:ind w:firstLine="709"/>
+        <w:jc w:val="both"/>
+        <w:rPr>
+          <w:rFonts w:ascii="Times New Roman" w:hAnsi="Times New Roman" w:cs="Times New Roman"/>
+          <w:sz w:val="28"/>
+          <w:szCs w:val="28"/>
+        </w:rPr>
+      </w:pPr>
+      <w:r>
+        <w:rPr>
+          <w:rFonts w:ascii="Times New Roman" w:hAnsi="Times New Roman" w:cs="Times New Roman"/>
+          <w:sz w:val="28"/>
+          <w:szCs w:val="28"/>
+        </w:rPr>
+        <w:t xml:space="preserve">Для добавления </w:t>
+      </w:r>
+      <w:r>
+        <w:rPr>
+          <w:rFonts w:ascii="Times New Roman" w:hAnsi="Times New Roman" w:cs="Times New Roman"/>
+          <w:sz w:val="28"/>
+          <w:szCs w:val="28"/>
+        </w:rPr>
+        <w:t xml:space="preserve">расчета </w:t>
+      </w:r>
+      <w:r>
+        <w:rPr>
+          <w:rFonts w:ascii="Times New Roman" w:hAnsi="Times New Roman" w:cs="Times New Roman"/>
+          <w:sz w:val="28"/>
+          <w:szCs w:val="28"/>
+        </w:rPr>
+        <w:t>калорий</w:t>
+      </w:r>
+      <w:r>
+        <w:rPr>
+          <w:rFonts w:ascii="Times New Roman" w:hAnsi="Times New Roman" w:cs="Times New Roman"/>
+          <w:sz w:val="28"/>
+          <w:szCs w:val="28"/>
+        </w:rPr>
+        <w:t xml:space="preserve"> необходимо вызвать соответствующую форму путём нажатия кнопки «Добавить», рисунок </w:t>
+      </w:r>
+      <w:r>
+        <w:rPr>
+          <w:rFonts w:ascii="Times New Roman" w:hAnsi="Times New Roman" w:cs="Times New Roman"/>
+          <w:sz w:val="28"/>
+          <w:szCs w:val="28"/>
+        </w:rPr>
+        <w:fldChar w:fldCharType="begin"/>
+      </w:r>
+      <w:r>
+        <w:rPr>
+          <w:rFonts w:ascii="Times New Roman" w:hAnsi="Times New Roman" w:cs="Times New Roman"/>
+          <w:sz w:val="28"/>
+          <w:szCs w:val="28"/>
+        </w:rPr>
+        <w:instrText xml:space="preserve"> REF _Ref168303623 \h \# \0 </w:instrText>
+      </w:r>
+      <w:r>
+        <w:rPr>
+          <w:rFonts w:ascii="Times New Roman" w:hAnsi="Times New Roman" w:cs="Times New Roman"/>
+          <w:sz w:val="28"/>
+          <w:szCs w:val="28"/>
+        </w:rPr>
+      </w:r>
+      <w:r>
+        <w:rPr>
+          <w:rFonts w:ascii="Times New Roman" w:hAnsi="Times New Roman" w:cs="Times New Roman"/>
+          <w:sz w:val="28"/>
+          <w:szCs w:val="28"/>
+        </w:rPr>
+        <w:fldChar w:fldCharType="separate"/>
+      </w:r>
+      <w:r>
+        <w:rPr>
+          <w:rFonts w:ascii="Times New Roman" w:hAnsi="Times New Roman" w:cs="Times New Roman"/>
+          <w:sz w:val="28"/>
+          <w:szCs w:val="28"/>
+        </w:rPr>
+        <w:t>5</w:t>
+      </w:r>
+      <w:r>
+        <w:rPr>
+          <w:rFonts w:ascii="Times New Roman" w:hAnsi="Times New Roman" w:cs="Times New Roman"/>
+          <w:sz w:val="28"/>
+          <w:szCs w:val="28"/>
+        </w:rPr>
+        <w:fldChar w:fldCharType="end"/>
+      </w:r>
+      <w:r>
+        <w:rPr>
+          <w:rFonts w:ascii="Times New Roman" w:hAnsi="Times New Roman" w:cs="Times New Roman"/>
+          <w:sz w:val="28"/>
+          <w:szCs w:val="28"/>
+        </w:rPr>
+        <w:t>.</w:t>
+      </w:r>
+    </w:p>
+    <w:p>
+      <w:pPr>
+        <w:keepNext/>
+        <w:spacing w:line="360" w:lineRule="auto"/>
+        <w:jc w:val="center"/>
+      </w:pPr>
+      <w:r>
+        <w:rPr>
+          <w:noProof/>
+        </w:rPr>
+        <w:drawing>
+          <wp:inline distT="0" distB="0" distL="0" distR="0" wp14:anchorId="3BA2D6D2" wp14:editId="26FBEBFD">
+            <wp:extent cx="5940425" cy="2792095"/>
+            <wp:effectExtent l="0" t="0" r="3175" b="8255"/>
+            <wp:docPr id="11" name="Рисунок 11"/>
             <wp:cNvGraphicFramePr>
               <a:graphicFrameLocks xmlns:a="http://schemas.openxmlformats.org/drawingml/2006/main" noChangeAspect="1"/>
             </wp:cNvGraphicFramePr>
@@ -10517,7 +11202,7 @@
                   <pic:spPr>
                     <a:xfrm>
                       <a:off x="0" y="0"/>
-                      <a:ext cx="5940425" cy="4153535"/>
+                      <a:ext cx="5940425" cy="2792095"/>
                     </a:xfrm>
                     <a:prstGeom prst="rect">
                       <a:avLst/>
@@ -10544,6 +11229,7 @@
           <w:szCs w:val="24"/>
         </w:rPr>
       </w:pPr>
+      <w:bookmarkStart w:id="31" w:name="_Ref168303623"/>
       <w:r>
         <w:rPr>
           <w:rFonts w:ascii="Times New Roman" w:hAnsi="Times New Roman" w:cs="Times New Roman"/>
@@ -10563,6 +11249,7 @@
           <w:color w:val="auto"/>
           <w:sz w:val="24"/>
           <w:szCs w:val="24"/>
+          <w:lang w:val="en-US"/>
         </w:rPr>
         <w:fldChar w:fldCharType="begin"/>
       </w:r>
@@ -10575,16 +11262,63 @@
           <w:sz w:val="24"/>
           <w:szCs w:val="24"/>
         </w:rPr>
-        <w:instrText xml:space="preserve"> SEQ Рисунок \* ARABIC </w:instrText>
-      </w:r>
-      <w:r>
-        <w:rPr>
-          <w:rFonts w:ascii="Times New Roman" w:hAnsi="Times New Roman" w:cs="Times New Roman"/>
-          <w:i w:val="0"/>
-          <w:iCs w:val="0"/>
-          <w:color w:val="auto"/>
-          <w:sz w:val="24"/>
-          <w:szCs w:val="24"/>
+        <w:instrText xml:space="preserve"> </w:instrText>
+      </w:r>
+      <w:r>
+        <w:rPr>
+          <w:rFonts w:ascii="Times New Roman" w:hAnsi="Times New Roman" w:cs="Times New Roman"/>
+          <w:i w:val="0"/>
+          <w:iCs w:val="0"/>
+          <w:color w:val="auto"/>
+          <w:sz w:val="24"/>
+          <w:szCs w:val="24"/>
+          <w:lang w:val="en-US"/>
+        </w:rPr>
+        <w:instrText>SEQ</w:instrText>
+      </w:r>
+      <w:r>
+        <w:rPr>
+          <w:rFonts w:ascii="Times New Roman" w:hAnsi="Times New Roman" w:cs="Times New Roman"/>
+          <w:i w:val="0"/>
+          <w:iCs w:val="0"/>
+          <w:color w:val="auto"/>
+          <w:sz w:val="24"/>
+          <w:szCs w:val="24"/>
+        </w:rPr>
+        <w:instrText xml:space="preserve"> Рисунок \* </w:instrText>
+      </w:r>
+      <w:r>
+        <w:rPr>
+          <w:rFonts w:ascii="Times New Roman" w:hAnsi="Times New Roman" w:cs="Times New Roman"/>
+          <w:i w:val="0"/>
+          <w:iCs w:val="0"/>
+          <w:color w:val="auto"/>
+          <w:sz w:val="24"/>
+          <w:szCs w:val="24"/>
+          <w:lang w:val="en-US"/>
+        </w:rPr>
+        <w:instrText>ARABIC</w:instrText>
+      </w:r>
+      <w:r>
+        <w:rPr>
+          <w:rFonts w:ascii="Times New Roman" w:hAnsi="Times New Roman" w:cs="Times New Roman"/>
+          <w:i w:val="0"/>
+          <w:iCs w:val="0"/>
+          <w:color w:val="auto"/>
+          <w:sz w:val="24"/>
+          <w:szCs w:val="24"/>
+        </w:rPr>
+        <w:instrText xml:space="preserve"> </w:instrText>
+      </w:r>
+      <w:r>
+        <w:rPr>
+          <w:rFonts w:ascii="Times New Roman" w:hAnsi="Times New Roman" w:cs="Times New Roman"/>
+          <w:i w:val="0"/>
+          <w:iCs w:val="0"/>
+          <w:color w:val="auto"/>
+          <w:sz w:val="24"/>
+          <w:szCs w:val="24"/>
+          <w:lang w:val="en-US"/>
         </w:rPr>
         <w:fldChar w:fldCharType="separate"/>
       </w:r>
@@ -10598,110 +11332,34 @@
           <w:sz w:val="24"/>
           <w:szCs w:val="24"/>
         </w:rPr>
-        <w:t>3</w:t>
-      </w:r>
-      <w:r>
-        <w:rPr>
-          <w:rFonts w:ascii="Times New Roman" w:hAnsi="Times New Roman" w:cs="Times New Roman"/>
-          <w:i w:val="0"/>
-          <w:iCs w:val="0"/>
-          <w:color w:val="auto"/>
-          <w:sz w:val="24"/>
-          <w:szCs w:val="24"/>
+        <w:t>5</w:t>
+      </w:r>
+      <w:r>
+        <w:rPr>
+          <w:rFonts w:ascii="Times New Roman" w:hAnsi="Times New Roman" w:cs="Times New Roman"/>
+          <w:i w:val="0"/>
+          <w:iCs w:val="0"/>
+          <w:color w:val="auto"/>
+          <w:sz w:val="24"/>
+          <w:szCs w:val="24"/>
+          <w:lang w:val="en-US"/>
         </w:rPr>
         <w:fldChar w:fldCharType="end"/>
       </w:r>
-      <w:r>
-        <w:rPr>
-          <w:rFonts w:ascii="Times New Roman" w:hAnsi="Times New Roman" w:cs="Times New Roman"/>
-          <w:i w:val="0"/>
-          <w:iCs w:val="0"/>
-          <w:color w:val="auto"/>
-          <w:sz w:val="24"/>
-          <w:szCs w:val="24"/>
-        </w:rPr>
-        <w:t xml:space="preserve"> – Дерево </w:t>
-      </w:r>
-      <w:proofErr w:type="spellStart"/>
-      <w:r>
-        <w:rPr>
-          <w:rFonts w:ascii="Times New Roman" w:hAnsi="Times New Roman" w:cs="Times New Roman"/>
-          <w:i w:val="0"/>
-          <w:iCs w:val="0"/>
-          <w:color w:val="auto"/>
-          <w:sz w:val="24"/>
-          <w:szCs w:val="24"/>
-        </w:rPr>
-        <w:t>Git</w:t>
-      </w:r>
-      <w:proofErr w:type="spellEnd"/>
-    </w:p>
-    <w:p>
-      <w:pPr>
-        <w:rPr>
-          <w:color w:val="FF0000"/>
-        </w:rPr>
-      </w:pPr>
-    </w:p>
-    <w:p>
-      <w:pPr>
-        <w:rPr>
-          <w:color w:val="FF0000"/>
-        </w:rPr>
-      </w:pPr>
-    </w:p>
-    <w:p>
-      <w:pPr>
-        <w:rPr>
-          <w:color w:val="FF0000"/>
-        </w:rPr>
-        <w:sectPr>
-          <w:pgSz w:w="11906" w:h="16838"/>
-          <w:pgMar w:top="1134" w:right="850" w:bottom="1134" w:left="1701" w:header="708" w:footer="708" w:gutter="0"/>
-          <w:cols w:space="708"/>
-          <w:docGrid w:linePitch="360"/>
-        </w:sectPr>
-      </w:pPr>
-    </w:p>
-    <w:p>
-      <w:pPr>
-        <w:pStyle w:val="a6"/>
-        <w:numPr>
-          <w:ilvl w:val="0"/>
-          <w:numId w:val="3"/>
-        </w:numPr>
-        <w:spacing w:line="360" w:lineRule="auto"/>
-        <w:ind w:left="0" w:firstLine="709"/>
-        <w:jc w:val="both"/>
-        <w:outlineLvl w:val="0"/>
-        <w:rPr>
-          <w:rFonts w:ascii="Times New Roman" w:hAnsi="Times New Roman" w:cs="Times New Roman"/>
-          <w:b/>
-          <w:bCs/>
-          <w:sz w:val="28"/>
-          <w:szCs w:val="28"/>
-        </w:rPr>
-      </w:pPr>
-      <w:bookmarkStart w:id="23" w:name="_Toc136600559"/>
-      <w:bookmarkStart w:id="24" w:name="_Toc74956677"/>
-      <w:bookmarkStart w:id="25" w:name="_Toc74829068"/>
-      <w:bookmarkStart w:id="26" w:name="_Toc184131636"/>
-      <w:r>
-        <w:rPr>
-          <w:rFonts w:ascii="Times New Roman" w:hAnsi="Times New Roman" w:cs="Times New Roman"/>
-          <w:b/>
-          <w:bCs/>
-          <w:sz w:val="28"/>
-          <w:szCs w:val="28"/>
-        </w:rPr>
-        <w:lastRenderedPageBreak/>
-        <w:t>Тестирование программы</w:t>
-      </w:r>
-      <w:bookmarkEnd w:id="23"/>
-      <w:bookmarkEnd w:id="24"/>
-      <w:bookmarkEnd w:id="25"/>
-      <w:bookmarkEnd w:id="26"/>
-    </w:p>
+      <w:bookmarkEnd w:id="31"/>
+      <w:r>
+        <w:rPr>
+          <w:rFonts w:ascii="Times New Roman" w:hAnsi="Times New Roman" w:cs="Times New Roman"/>
+          <w:i w:val="0"/>
+          <w:iCs w:val="0"/>
+          <w:color w:val="auto"/>
+          <w:sz w:val="24"/>
+          <w:szCs w:val="24"/>
+        </w:rPr>
+        <w:t xml:space="preserve"> – Форма для добавления фигуры</w:t>
+      </w:r>
+    </w:p>
+    <w:p/>
     <w:p>
       <w:pPr>
         <w:spacing w:line="360" w:lineRule="auto"/>
@@ -10709,17 +11367,134 @@
         <w:jc w:val="both"/>
         <w:rPr>
           <w:rFonts w:ascii="Times New Roman" w:hAnsi="Times New Roman" w:cs="Times New Roman"/>
-          <w:sz w:val="32"/>
-          <w:szCs w:val="32"/>
-        </w:rPr>
-      </w:pPr>
-      <w:r>
-        <w:rPr>
-          <w:rFonts w:ascii="Times New Roman" w:hAnsi="Times New Roman" w:cs="Times New Roman"/>
-          <w:sz w:val="28"/>
-          <w:szCs w:val="28"/>
-        </w:rPr>
-        <w:t xml:space="preserve">Далее приводится процесс функционального тестирования программы. Графический интерфейс пользователя представлен на рисунке </w:t>
+          <w:sz w:val="28"/>
+          <w:szCs w:val="28"/>
+        </w:rPr>
+      </w:pPr>
+      <w:r>
+        <w:rPr>
+          <w:rFonts w:ascii="Times New Roman" w:hAnsi="Times New Roman" w:cs="Times New Roman"/>
+          <w:sz w:val="28"/>
+          <w:szCs w:val="28"/>
+        </w:rPr>
+        <w:t xml:space="preserve">Параметры </w:t>
+      </w:r>
+      <w:r>
+        <w:rPr>
+          <w:rFonts w:ascii="Times New Roman" w:hAnsi="Times New Roman" w:cs="Times New Roman"/>
+          <w:sz w:val="28"/>
+          <w:szCs w:val="28"/>
+        </w:rPr>
+        <w:t xml:space="preserve">любого </w:t>
+      </w:r>
+      <w:r>
+        <w:rPr>
+          <w:rFonts w:ascii="Times New Roman" w:hAnsi="Times New Roman" w:cs="Times New Roman"/>
+          <w:sz w:val="28"/>
+          <w:szCs w:val="28"/>
+        </w:rPr>
+        <w:t>типа упражнения</w:t>
+      </w:r>
+      <w:r>
+        <w:rPr>
+          <w:rFonts w:ascii="Times New Roman" w:hAnsi="Times New Roman" w:cs="Times New Roman"/>
+          <w:sz w:val="28"/>
+          <w:szCs w:val="28"/>
+        </w:rPr>
+        <w:t xml:space="preserve"> (</w:t>
+      </w:r>
+      <w:r>
+        <w:rPr>
+          <w:rFonts w:ascii="Times New Roman" w:hAnsi="Times New Roman" w:cs="Times New Roman"/>
+          <w:sz w:val="28"/>
+          <w:szCs w:val="28"/>
+        </w:rPr>
+        <w:t>бег, плавание и жим штанги</w:t>
+      </w:r>
+      <w:r>
+        <w:rPr>
+          <w:rFonts w:ascii="Times New Roman" w:hAnsi="Times New Roman" w:cs="Times New Roman"/>
+          <w:sz w:val="28"/>
+          <w:szCs w:val="28"/>
+        </w:rPr>
+        <w:t xml:space="preserve">) </w:t>
+      </w:r>
+      <w:r>
+        <w:rPr>
+          <w:rFonts w:ascii="Times New Roman" w:hAnsi="Times New Roman" w:cs="Times New Roman"/>
+          <w:sz w:val="28"/>
+          <w:szCs w:val="28"/>
+        </w:rPr>
+        <w:lastRenderedPageBreak/>
+        <w:t xml:space="preserve">можно ввести, </w:t>
+      </w:r>
+      <w:r>
+        <w:rPr>
+          <w:rFonts w:ascii="Times New Roman" w:hAnsi="Times New Roman" w:cs="Times New Roman"/>
+          <w:sz w:val="28"/>
+          <w:szCs w:val="28"/>
+        </w:rPr>
+        <w:t>отметив соответствующий выбор с помощью кнопки</w:t>
+      </w:r>
+      <w:r>
+        <w:rPr>
+          <w:rFonts w:ascii="Times New Roman" w:hAnsi="Times New Roman" w:cs="Times New Roman"/>
+          <w:sz w:val="28"/>
+          <w:szCs w:val="28"/>
+        </w:rPr>
+        <w:t>.</w:t>
+      </w:r>
+    </w:p>
+    <w:p>
+      <w:pPr>
+        <w:spacing w:line="360" w:lineRule="auto"/>
+        <w:ind w:firstLine="709"/>
+        <w:jc w:val="both"/>
+        <w:rPr>
+          <w:rFonts w:ascii="Times New Roman" w:hAnsi="Times New Roman" w:cs="Times New Roman"/>
+          <w:sz w:val="28"/>
+          <w:szCs w:val="28"/>
+        </w:rPr>
+      </w:pPr>
+      <w:r>
+        <w:rPr>
+          <w:rFonts w:ascii="Times New Roman" w:hAnsi="Times New Roman" w:cs="Times New Roman"/>
+          <w:sz w:val="28"/>
+          <w:szCs w:val="28"/>
+        </w:rPr>
+        <w:t>После ввода данных необходимо нажать кнопку «</w:t>
+      </w:r>
+      <w:r>
+        <w:rPr>
+          <w:rFonts w:ascii="Times New Roman" w:hAnsi="Times New Roman" w:cs="Times New Roman"/>
+          <w:sz w:val="28"/>
+          <w:szCs w:val="28"/>
+        </w:rPr>
+        <w:t>Рассчитать</w:t>
+      </w:r>
+      <w:r>
+        <w:rPr>
+          <w:rFonts w:ascii="Times New Roman" w:hAnsi="Times New Roman" w:cs="Times New Roman"/>
+          <w:sz w:val="28"/>
+          <w:szCs w:val="28"/>
+        </w:rPr>
+        <w:t xml:space="preserve">», </w:t>
+      </w:r>
+      <w:r>
+        <w:rPr>
+          <w:rFonts w:ascii="Times New Roman" w:hAnsi="Times New Roman" w:cs="Times New Roman"/>
+          <w:sz w:val="28"/>
+          <w:szCs w:val="28"/>
+        </w:rPr>
+        <w:t xml:space="preserve">результат расчета </w:t>
+      </w:r>
+      <w:r>
+        <w:rPr>
+          <w:rFonts w:ascii="Times New Roman" w:hAnsi="Times New Roman" w:cs="Times New Roman"/>
+          <w:sz w:val="28"/>
+          <w:szCs w:val="28"/>
+        </w:rPr>
+        <w:t xml:space="preserve">появится в таблице главной формы, рисунки </w:t>
       </w:r>
       <w:r>
         <w:rPr>
@@ -10735,7 +11510,7 @@
           <w:sz w:val="28"/>
           <w:szCs w:val="28"/>
         </w:rPr>
-        <w:instrText xml:space="preserve"> REF _Ref168303410 \h \# \0 </w:instrText>
+        <w:instrText xml:space="preserve"> REF _Ref168303903 \h \# \0 </w:instrText>
       </w:r>
       <w:r>
         <w:rPr>
@@ -10758,7 +11533,7 @@
           <w:sz w:val="28"/>
           <w:szCs w:val="28"/>
         </w:rPr>
-        <w:t>4</w:t>
+        <w:t>6</w:t>
       </w:r>
       <w:r>
         <w:rPr>
@@ -10774,29 +11549,86 @@
           <w:sz w:val="28"/>
           <w:szCs w:val="28"/>
         </w:rPr>
-        <w:t>.</w:t>
-      </w:r>
-    </w:p>
-    <w:p>
-      <w:pPr>
-        <w:keepNext/>
+        <w:t>-</w:t>
+      </w:r>
+      <w:r>
+        <w:rPr>
+          <w:rFonts w:ascii="Times New Roman" w:hAnsi="Times New Roman" w:cs="Times New Roman"/>
+          <w:sz w:val="28"/>
+          <w:szCs w:val="28"/>
+        </w:rPr>
+        <w:fldChar w:fldCharType="begin"/>
+      </w:r>
+      <w:r>
+        <w:rPr>
+          <w:rFonts w:ascii="Times New Roman" w:hAnsi="Times New Roman" w:cs="Times New Roman"/>
+          <w:sz w:val="28"/>
+          <w:szCs w:val="28"/>
+        </w:rPr>
+        <w:instrText xml:space="preserve"> REF _Ref168303907 \h \# \0 </w:instrText>
+      </w:r>
+      <w:r>
+        <w:rPr>
+          <w:rFonts w:ascii="Times New Roman" w:hAnsi="Times New Roman" w:cs="Times New Roman"/>
+          <w:sz w:val="28"/>
+          <w:szCs w:val="28"/>
+        </w:rPr>
+      </w:r>
+      <w:r>
+        <w:rPr>
+          <w:rFonts w:ascii="Times New Roman" w:hAnsi="Times New Roman" w:cs="Times New Roman"/>
+          <w:sz w:val="28"/>
+          <w:szCs w:val="28"/>
+        </w:rPr>
+        <w:fldChar w:fldCharType="separate"/>
+      </w:r>
+      <w:r>
+        <w:rPr>
+          <w:rFonts w:ascii="Times New Roman" w:hAnsi="Times New Roman" w:cs="Times New Roman"/>
+          <w:sz w:val="28"/>
+          <w:szCs w:val="28"/>
+        </w:rPr>
+        <w:t>8</w:t>
+      </w:r>
+      <w:r>
+        <w:rPr>
+          <w:rFonts w:ascii="Times New Roman" w:hAnsi="Times New Roman" w:cs="Times New Roman"/>
+          <w:sz w:val="28"/>
+          <w:szCs w:val="28"/>
+        </w:rPr>
+        <w:fldChar w:fldCharType="end"/>
+      </w:r>
+      <w:r>
+        <w:rPr>
+          <w:rFonts w:ascii="Times New Roman" w:hAnsi="Times New Roman" w:cs="Times New Roman"/>
+          <w:sz w:val="28"/>
+          <w:szCs w:val="28"/>
+        </w:rPr>
+        <w:t>).</w:t>
+      </w:r>
+    </w:p>
+    <w:p>
+      <w:pPr>
         <w:spacing w:line="360" w:lineRule="auto"/>
-        <w:jc w:val="center"/>
-        <w:rPr>
-          <w:rFonts w:ascii="Times New Roman" w:hAnsi="Times New Roman" w:cs="Times New Roman"/>
-          <w:sz w:val="36"/>
-          <w:szCs w:val="36"/>
-        </w:rPr>
-      </w:pPr>
-      <w:r>
-        <w:rPr>
+        <w:jc w:val="both"/>
+        <w:rPr>
+          <w:rFonts w:ascii="Times New Roman" w:hAnsi="Times New Roman" w:cs="Times New Roman"/>
+          <w:sz w:val="28"/>
+          <w:szCs w:val="28"/>
+        </w:rPr>
+      </w:pPr>
+      <w:r>
+        <w:rPr>
+          <w:rFonts w:ascii="Times New Roman" w:hAnsi="Times New Roman" w:cs="Times New Roman"/>
           <w:noProof/>
+          <w:sz w:val="28"/>
+          <w:szCs w:val="28"/>
         </w:rPr>
         <w:drawing>
-          <wp:inline distT="0" distB="0" distL="0" distR="0" wp14:anchorId="5558FDB8" wp14:editId="45459E82">
-            <wp:extent cx="5940425" cy="3479800"/>
-            <wp:effectExtent l="0" t="0" r="3175" b="6350"/>
-            <wp:docPr id="1" name="Рисунок 1"/>
+          <wp:inline distT="0" distB="0" distL="0" distR="0" wp14:anchorId="06C60754" wp14:editId="52A91847">
+            <wp:extent cx="5940425" cy="3484245"/>
+            <wp:effectExtent l="0" t="0" r="3175" b="1905"/>
+            <wp:docPr id="18" name="Рисунок 18"/>
             <wp:cNvGraphicFramePr>
               <a:graphicFrameLocks xmlns:a="http://schemas.openxmlformats.org/drawingml/2006/main" noChangeAspect="1"/>
             </wp:cNvGraphicFramePr>
@@ -10816,7 +11648,7 @@
                   <pic:spPr>
                     <a:xfrm>
                       <a:off x="0" y="0"/>
-                      <a:ext cx="5940425" cy="3479800"/>
+                      <a:ext cx="5940425" cy="3484245"/>
                     </a:xfrm>
                     <a:prstGeom prst="rect">
                       <a:avLst/>
@@ -10829,40 +11661,151 @@
         </w:drawing>
       </w:r>
     </w:p>
+    <w:tbl>
+      <w:tblPr>
+        <w:tblStyle w:val="a5"/>
+        <w:tblW w:w="0" w:type="auto"/>
+        <w:tblBorders>
+          <w:top w:val="none" w:sz="0" w:space="0" w:color="auto"/>
+          <w:left w:val="none" w:sz="0" w:space="0" w:color="auto"/>
+          <w:bottom w:val="none" w:sz="0" w:space="0" w:color="auto"/>
+          <w:right w:val="none" w:sz="0" w:space="0" w:color="auto"/>
+          <w:insideH w:val="none" w:sz="0" w:space="0" w:color="auto"/>
+          <w:insideV w:val="none" w:sz="0" w:space="0" w:color="auto"/>
+        </w:tblBorders>
+        <w:tblLook w:val="04A0" w:firstRow="1" w:lastRow="0" w:firstColumn="1" w:lastColumn="0" w:noHBand="0" w:noVBand="1"/>
+      </w:tblPr>
+      <w:tblGrid>
+        <w:gridCol w:w="9133"/>
+        <w:gridCol w:w="222"/>
+      </w:tblGrid>
+      <w:tr>
+        <w:tc>
+          <w:tcPr>
+            <w:tcW w:w="4672" w:type="dxa"/>
+          </w:tcPr>
+          <w:p>
+            <w:pPr>
+              <w:spacing w:line="360" w:lineRule="auto"/>
+              <w:rPr>
+                <w:rFonts w:ascii="Times New Roman" w:hAnsi="Times New Roman" w:cs="Times New Roman"/>
+                <w:sz w:val="28"/>
+                <w:szCs w:val="28"/>
+              </w:rPr>
+            </w:pPr>
+            <w:r>
+              <w:rPr>
+                <w:rFonts w:ascii="Times New Roman" w:hAnsi="Times New Roman" w:cs="Times New Roman"/>
+                <w:noProof/>
+                <w:sz w:val="28"/>
+                <w:szCs w:val="28"/>
+              </w:rPr>
+              <w:drawing>
+                <wp:inline distT="0" distB="0" distL="0" distR="0" wp14:anchorId="10C4A1AF" wp14:editId="6B7CC7C8">
+                  <wp:extent cx="5940425" cy="2783840"/>
+                  <wp:effectExtent l="0" t="0" r="3175" b="0"/>
+                  <wp:docPr id="17" name="Рисунок 17"/>
+                  <wp:cNvGraphicFramePr>
+                    <a:graphicFrameLocks xmlns:a="http://schemas.openxmlformats.org/drawingml/2006/main" noChangeAspect="1"/>
+                  </wp:cNvGraphicFramePr>
+                  <a:graphic xmlns:a="http://schemas.openxmlformats.org/drawingml/2006/main">
+                    <a:graphicData uri="http://schemas.openxmlformats.org/drawingml/2006/picture">
+                      <pic:pic xmlns:pic="http://schemas.openxmlformats.org/drawingml/2006/picture">
+                        <pic:nvPicPr>
+                          <pic:cNvPr id="1" name=""/>
+                          <pic:cNvPicPr/>
+                        </pic:nvPicPr>
+                        <pic:blipFill>
+                          <a:blip r:embed="rId14"/>
+                          <a:stretch>
+                            <a:fillRect/>
+                          </a:stretch>
+                        </pic:blipFill>
+                        <pic:spPr>
+                          <a:xfrm>
+                            <a:off x="0" y="0"/>
+                            <a:ext cx="5940425" cy="2783840"/>
+                          </a:xfrm>
+                          <a:prstGeom prst="rect">
+                            <a:avLst/>
+                          </a:prstGeom>
+                        </pic:spPr>
+                      </pic:pic>
+                    </a:graphicData>
+                  </a:graphic>
+                </wp:inline>
+              </w:drawing>
+            </w:r>
+          </w:p>
+        </w:tc>
+        <w:tc>
+          <w:tcPr>
+            <w:tcW w:w="4673" w:type="dxa"/>
+          </w:tcPr>
+          <w:p>
+            <w:pPr>
+              <w:spacing w:line="360" w:lineRule="auto"/>
+              <w:jc w:val="left"/>
+              <w:rPr>
+                <w:rFonts w:ascii="Times New Roman" w:hAnsi="Times New Roman" w:cs="Times New Roman"/>
+                <w:sz w:val="28"/>
+                <w:szCs w:val="28"/>
+              </w:rPr>
+            </w:pPr>
+          </w:p>
+        </w:tc>
+      </w:tr>
+    </w:tbl>
     <w:p>
       <w:pPr>
         <w:pStyle w:val="a4"/>
-        <w:spacing w:after="0"/>
+        <w:spacing w:after="0" w:line="360" w:lineRule="auto"/>
         <w:jc w:val="center"/>
         <w:rPr>
           <w:rFonts w:ascii="Times New Roman" w:hAnsi="Times New Roman" w:cs="Times New Roman"/>
           <w:i w:val="0"/>
           <w:iCs w:val="0"/>
           <w:color w:val="auto"/>
-          <w:sz w:val="40"/>
-          <w:szCs w:val="40"/>
-        </w:rPr>
-      </w:pPr>
-      <w:bookmarkStart w:id="27" w:name="_Ref168303410"/>
-      <w:r>
-        <w:rPr>
-          <w:rFonts w:ascii="Times New Roman" w:hAnsi="Times New Roman" w:cs="Times New Roman"/>
-          <w:i w:val="0"/>
-          <w:iCs w:val="0"/>
-          <w:color w:val="auto"/>
-          <w:sz w:val="24"/>
-          <w:szCs w:val="24"/>
-        </w:rPr>
-        <w:t xml:space="preserve">Рисунок </w:t>
-      </w:r>
-      <w:r>
-        <w:rPr>
-          <w:rFonts w:ascii="Times New Roman" w:hAnsi="Times New Roman" w:cs="Times New Roman"/>
-          <w:i w:val="0"/>
-          <w:iCs w:val="0"/>
-          <w:color w:val="auto"/>
-          <w:sz w:val="24"/>
-          <w:szCs w:val="24"/>
+          <w:sz w:val="24"/>
+          <w:szCs w:val="24"/>
+        </w:rPr>
+      </w:pPr>
+      <w:bookmarkStart w:id="32" w:name="_Ref168303903"/>
+      <w:proofErr w:type="spellStart"/>
+      <w:r>
+        <w:rPr>
+          <w:rFonts w:ascii="Times New Roman" w:hAnsi="Times New Roman" w:cs="Times New Roman"/>
+          <w:i w:val="0"/>
+          <w:iCs w:val="0"/>
+          <w:color w:val="auto"/>
+          <w:sz w:val="24"/>
+          <w:szCs w:val="24"/>
+          <w:lang w:val="en-US"/>
+        </w:rPr>
+        <w:t>Рисунок</w:t>
+      </w:r>
+      <w:proofErr w:type="spellEnd"/>
+      <w:r>
+        <w:rPr>
+          <w:rFonts w:ascii="Times New Roman" w:hAnsi="Times New Roman" w:cs="Times New Roman"/>
+          <w:i w:val="0"/>
+          <w:iCs w:val="0"/>
+          <w:color w:val="auto"/>
+          <w:sz w:val="24"/>
+          <w:szCs w:val="24"/>
+          <w:lang w:val="en-US"/>
+        </w:rPr>
+        <w:t xml:space="preserve"> </w:t>
+      </w:r>
+      <w:r>
+        <w:rPr>
+          <w:rFonts w:ascii="Times New Roman" w:hAnsi="Times New Roman" w:cs="Times New Roman"/>
+          <w:i w:val="0"/>
+          <w:iCs w:val="0"/>
+          <w:color w:val="auto"/>
+          <w:sz w:val="24"/>
+          <w:szCs w:val="24"/>
+          <w:lang w:val="en-US"/>
         </w:rPr>
         <w:fldChar w:fldCharType="begin"/>
       </w:r>
@@ -10874,6 +11817,7 @@
           <w:color w:val="auto"/>
           <w:sz w:val="24"/>
           <w:szCs w:val="24"/>
+          <w:lang w:val="en-US"/>
         </w:rPr>
         <w:instrText xml:space="preserve"> SEQ Рисунок \* ARABIC </w:instrText>
       </w:r>
@@ -10885,6 +11829,7 @@
           <w:color w:val="auto"/>
           <w:sz w:val="24"/>
           <w:szCs w:val="24"/>
+          <w:lang w:val="en-US"/>
         </w:rPr>
         <w:fldChar w:fldCharType="separate"/>
       </w:r>
@@ -10897,21 +11842,23 @@
           <w:color w:val="auto"/>
           <w:sz w:val="24"/>
           <w:szCs w:val="24"/>
-        </w:rPr>
-        <w:t>4</w:t>
-      </w:r>
-      <w:r>
-        <w:rPr>
-          <w:rFonts w:ascii="Times New Roman" w:hAnsi="Times New Roman" w:cs="Times New Roman"/>
-          <w:i w:val="0"/>
-          <w:iCs w:val="0"/>
-          <w:color w:val="auto"/>
-          <w:sz w:val="24"/>
-          <w:szCs w:val="24"/>
+          <w:lang w:val="en-US"/>
+        </w:rPr>
+        <w:t>6</w:t>
+      </w:r>
+      <w:r>
+        <w:rPr>
+          <w:rFonts w:ascii="Times New Roman" w:hAnsi="Times New Roman" w:cs="Times New Roman"/>
+          <w:i w:val="0"/>
+          <w:iCs w:val="0"/>
+          <w:color w:val="auto"/>
+          <w:sz w:val="24"/>
+          <w:szCs w:val="24"/>
+          <w:lang w:val="en-US"/>
         </w:rPr>
         <w:fldChar w:fldCharType="end"/>
       </w:r>
-      <w:bookmarkEnd w:id="27"/>
+      <w:bookmarkEnd w:id="32"/>
       <w:r>
         <w:rPr>
           <w:rFonts w:ascii="Times New Roman" w:hAnsi="Times New Roman" w:cs="Times New Roman"/>
@@ -10935,7 +11882,7 @@
           <w:szCs w:val="24"/>
           <w:lang w:val="en-US"/>
         </w:rPr>
-        <w:t>Графический</w:t>
+        <w:t>Добавление</w:t>
       </w:r>
       <w:proofErr w:type="spellEnd"/>
       <w:r>
@@ -10950,670 +11897,29 @@
         </w:rPr>
         <w:t xml:space="preserve"> </w:t>
       </w:r>
-      <w:proofErr w:type="spellStart"/>
-      <w:r>
-        <w:rPr>
-          <w:rFonts w:ascii="Times New Roman" w:hAnsi="Times New Roman" w:cs="Times New Roman"/>
-          <w:i w:val="0"/>
-          <w:iCs w:val="0"/>
-          <w:color w:val="auto"/>
-          <w:sz w:val="24"/>
-          <w:szCs w:val="24"/>
-          <w:lang w:val="en-US"/>
-        </w:rPr>
-        <w:t>интерфейс</w:t>
-      </w:r>
-      <w:proofErr w:type="spellEnd"/>
-      <w:r>
-        <w:rPr>
-          <w:rFonts w:ascii="Times New Roman" w:hAnsi="Times New Roman" w:cs="Times New Roman"/>
-          <w:i w:val="0"/>
-          <w:iCs w:val="0"/>
-          <w:color w:val="auto"/>
-          <w:sz w:val="24"/>
-          <w:szCs w:val="24"/>
-          <w:lang w:val="en-US"/>
-        </w:rPr>
-        <w:t xml:space="preserve"> </w:t>
-      </w:r>
-      <w:proofErr w:type="spellStart"/>
-      <w:r>
-        <w:rPr>
-          <w:rFonts w:ascii="Times New Roman" w:hAnsi="Times New Roman" w:cs="Times New Roman"/>
-          <w:i w:val="0"/>
-          <w:iCs w:val="0"/>
-          <w:color w:val="auto"/>
-          <w:sz w:val="24"/>
-          <w:szCs w:val="24"/>
-          <w:lang w:val="en-US"/>
-        </w:rPr>
-        <w:t>пользователя</w:t>
-      </w:r>
-      <w:proofErr w:type="spellEnd"/>
-    </w:p>
-    <w:p>
-      <w:pPr>
-        <w:ind w:firstLine="709"/>
-        <w:rPr>
-          <w:rFonts w:ascii="Times New Roman" w:hAnsi="Times New Roman" w:cs="Times New Roman"/>
-          <w:color w:val="FF0000"/>
-          <w:sz w:val="28"/>
-          <w:szCs w:val="28"/>
-        </w:rPr>
-      </w:pPr>
-    </w:p>
-    <w:p>
-      <w:pPr>
-        <w:pStyle w:val="a6"/>
-        <w:numPr>
-          <w:ilvl w:val="1"/>
-          <w:numId w:val="3"/>
-        </w:numPr>
-        <w:spacing w:line="360" w:lineRule="auto"/>
-        <w:ind w:left="0" w:firstLine="709"/>
-        <w:jc w:val="both"/>
-        <w:outlineLvl w:val="1"/>
-        <w:rPr>
-          <w:rFonts w:ascii="Times New Roman" w:hAnsi="Times New Roman" w:cs="Times New Roman"/>
-          <w:b/>
-          <w:bCs/>
-          <w:sz w:val="28"/>
-          <w:szCs w:val="28"/>
-        </w:rPr>
-      </w:pPr>
-      <w:bookmarkStart w:id="28" w:name="_Toc184131637"/>
-      <w:r>
-        <w:rPr>
-          <w:rFonts w:ascii="Times New Roman" w:hAnsi="Times New Roman" w:cs="Times New Roman"/>
-          <w:b/>
-          <w:bCs/>
-          <w:sz w:val="28"/>
-          <w:szCs w:val="28"/>
-        </w:rPr>
-        <w:t xml:space="preserve">Тестовый случай «Добавить </w:t>
-      </w:r>
-      <w:r>
-        <w:rPr>
-          <w:rFonts w:ascii="Times New Roman" w:hAnsi="Times New Roman" w:cs="Times New Roman"/>
-          <w:b/>
-          <w:bCs/>
-          <w:sz w:val="28"/>
-          <w:szCs w:val="28"/>
-        </w:rPr>
-        <w:t>движение</w:t>
-      </w:r>
-      <w:r>
-        <w:rPr>
-          <w:rFonts w:ascii="Times New Roman" w:hAnsi="Times New Roman" w:cs="Times New Roman"/>
-          <w:b/>
-          <w:bCs/>
-          <w:sz w:val="28"/>
-          <w:szCs w:val="28"/>
-        </w:rPr>
-        <w:t>»</w:t>
-      </w:r>
-      <w:bookmarkEnd w:id="28"/>
-    </w:p>
-    <w:p>
-      <w:pPr>
-        <w:spacing w:line="360" w:lineRule="auto"/>
-        <w:ind w:firstLine="709"/>
-        <w:jc w:val="both"/>
-        <w:rPr>
-          <w:rFonts w:ascii="Times New Roman" w:hAnsi="Times New Roman" w:cs="Times New Roman"/>
-          <w:sz w:val="28"/>
-          <w:szCs w:val="28"/>
-        </w:rPr>
-      </w:pPr>
-      <w:r>
-        <w:rPr>
-          <w:rFonts w:ascii="Times New Roman" w:hAnsi="Times New Roman" w:cs="Times New Roman"/>
-          <w:sz w:val="28"/>
-          <w:szCs w:val="28"/>
-        </w:rPr>
-        <w:t xml:space="preserve">Для добавления </w:t>
-      </w:r>
-      <w:r>
-        <w:rPr>
-          <w:rFonts w:ascii="Times New Roman" w:hAnsi="Times New Roman" w:cs="Times New Roman"/>
-          <w:sz w:val="28"/>
-          <w:szCs w:val="28"/>
-        </w:rPr>
-        <w:t xml:space="preserve">расчета </w:t>
-      </w:r>
-      <w:r>
-        <w:rPr>
-          <w:rFonts w:ascii="Times New Roman" w:hAnsi="Times New Roman" w:cs="Times New Roman"/>
-          <w:sz w:val="28"/>
-          <w:szCs w:val="28"/>
-        </w:rPr>
-        <w:t>калорий</w:t>
-      </w:r>
-      <w:r>
-        <w:rPr>
-          <w:rFonts w:ascii="Times New Roman" w:hAnsi="Times New Roman" w:cs="Times New Roman"/>
-          <w:sz w:val="28"/>
-          <w:szCs w:val="28"/>
-        </w:rPr>
-        <w:t xml:space="preserve"> необходимо вызвать соответствующую форму путём нажатия кнопки «Добавить», рисунок </w:t>
-      </w:r>
-      <w:r>
-        <w:rPr>
-          <w:rFonts w:ascii="Times New Roman" w:hAnsi="Times New Roman" w:cs="Times New Roman"/>
-          <w:sz w:val="28"/>
-          <w:szCs w:val="28"/>
-        </w:rPr>
-        <w:fldChar w:fldCharType="begin"/>
-      </w:r>
-      <w:r>
-        <w:rPr>
-          <w:rFonts w:ascii="Times New Roman" w:hAnsi="Times New Roman" w:cs="Times New Roman"/>
-          <w:sz w:val="28"/>
-          <w:szCs w:val="28"/>
-        </w:rPr>
-        <w:instrText xml:space="preserve"> REF _Ref168303623 \h \# \0 </w:instrText>
-      </w:r>
-      <w:r>
-        <w:rPr>
-          <w:rFonts w:ascii="Times New Roman" w:hAnsi="Times New Roman" w:cs="Times New Roman"/>
-          <w:sz w:val="28"/>
-          <w:szCs w:val="28"/>
-        </w:rPr>
-      </w:r>
-      <w:r>
-        <w:rPr>
-          <w:rFonts w:ascii="Times New Roman" w:hAnsi="Times New Roman" w:cs="Times New Roman"/>
-          <w:sz w:val="28"/>
-          <w:szCs w:val="28"/>
-        </w:rPr>
-        <w:fldChar w:fldCharType="separate"/>
-      </w:r>
-      <w:r>
-        <w:rPr>
-          <w:rFonts w:ascii="Times New Roman" w:hAnsi="Times New Roman" w:cs="Times New Roman"/>
-          <w:sz w:val="28"/>
-          <w:szCs w:val="28"/>
-        </w:rPr>
-        <w:t>5</w:t>
-      </w:r>
-      <w:r>
-        <w:rPr>
-          <w:rFonts w:ascii="Times New Roman" w:hAnsi="Times New Roman" w:cs="Times New Roman"/>
-          <w:sz w:val="28"/>
-          <w:szCs w:val="28"/>
-        </w:rPr>
-        <w:fldChar w:fldCharType="end"/>
-      </w:r>
-      <w:r>
-        <w:rPr>
-          <w:rFonts w:ascii="Times New Roman" w:hAnsi="Times New Roman" w:cs="Times New Roman"/>
-          <w:sz w:val="28"/>
-          <w:szCs w:val="28"/>
-        </w:rPr>
-        <w:t>.</w:t>
-      </w:r>
-    </w:p>
-    <w:p>
-      <w:pPr>
-        <w:keepNext/>
-        <w:spacing w:line="360" w:lineRule="auto"/>
-        <w:jc w:val="center"/>
-      </w:pPr>
+      <w:r>
+        <w:rPr>
+          <w:rFonts w:ascii="Times New Roman" w:hAnsi="Times New Roman" w:cs="Times New Roman"/>
+          <w:i w:val="0"/>
+          <w:iCs w:val="0"/>
+          <w:color w:val="auto"/>
+          <w:sz w:val="24"/>
+          <w:szCs w:val="24"/>
+        </w:rPr>
+        <w:t>упражнения бег</w:t>
+      </w:r>
+    </w:p>
+    <w:p>
       <w:r>
         <w:rPr>
           <w:noProof/>
         </w:rPr>
+        <w:lastRenderedPageBreak/>
         <w:drawing>
-          <wp:inline distT="0" distB="0" distL="0" distR="0" wp14:anchorId="3BA2D6D2" wp14:editId="26FBEBFD">
-            <wp:extent cx="5940425" cy="2792095"/>
-            <wp:effectExtent l="0" t="0" r="3175" b="8255"/>
-            <wp:docPr id="11" name="Рисунок 11"/>
-            <wp:cNvGraphicFramePr>
-              <a:graphicFrameLocks xmlns:a="http://schemas.openxmlformats.org/drawingml/2006/main" noChangeAspect="1"/>
-            </wp:cNvGraphicFramePr>
-            <a:graphic xmlns:a="http://schemas.openxmlformats.org/drawingml/2006/main">
-              <a:graphicData uri="http://schemas.openxmlformats.org/drawingml/2006/picture">
-                <pic:pic xmlns:pic="http://schemas.openxmlformats.org/drawingml/2006/picture">
-                  <pic:nvPicPr>
-                    <pic:cNvPr id="1" name=""/>
-                    <pic:cNvPicPr/>
-                  </pic:nvPicPr>
-                  <pic:blipFill>
-                    <a:blip r:embed="rId14"/>
-                    <a:stretch>
-                      <a:fillRect/>
-                    </a:stretch>
-                  </pic:blipFill>
-                  <pic:spPr>
-                    <a:xfrm>
-                      <a:off x="0" y="0"/>
-                      <a:ext cx="5940425" cy="2792095"/>
-                    </a:xfrm>
-                    <a:prstGeom prst="rect">
-                      <a:avLst/>
-                    </a:prstGeom>
-                  </pic:spPr>
-                </pic:pic>
-              </a:graphicData>
-            </a:graphic>
-          </wp:inline>
-        </w:drawing>
-      </w:r>
-    </w:p>
-    <w:p>
-      <w:pPr>
-        <w:pStyle w:val="a4"/>
-        <w:spacing w:after="0"/>
-        <w:jc w:val="center"/>
-        <w:rPr>
-          <w:rFonts w:ascii="Times New Roman" w:hAnsi="Times New Roman" w:cs="Times New Roman"/>
-          <w:i w:val="0"/>
-          <w:iCs w:val="0"/>
-          <w:color w:val="auto"/>
-          <w:sz w:val="24"/>
-          <w:szCs w:val="24"/>
-        </w:rPr>
-      </w:pPr>
-      <w:bookmarkStart w:id="29" w:name="_Ref168303623"/>
-      <w:r>
-        <w:rPr>
-          <w:rFonts w:ascii="Times New Roman" w:hAnsi="Times New Roman" w:cs="Times New Roman"/>
-          <w:i w:val="0"/>
-          <w:iCs w:val="0"/>
-          <w:color w:val="auto"/>
-          <w:sz w:val="24"/>
-          <w:szCs w:val="24"/>
-        </w:rPr>
-        <w:t xml:space="preserve">Рисунок </w:t>
-      </w:r>
-      <w:r>
-        <w:rPr>
-          <w:rFonts w:ascii="Times New Roman" w:hAnsi="Times New Roman" w:cs="Times New Roman"/>
-          <w:i w:val="0"/>
-          <w:iCs w:val="0"/>
-          <w:color w:val="auto"/>
-          <w:sz w:val="24"/>
-          <w:szCs w:val="24"/>
-          <w:lang w:val="en-US"/>
-        </w:rPr>
-        <w:fldChar w:fldCharType="begin"/>
-      </w:r>
-      <w:r>
-        <w:rPr>
-          <w:rFonts w:ascii="Times New Roman" w:hAnsi="Times New Roman" w:cs="Times New Roman"/>
-          <w:i w:val="0"/>
-          <w:iCs w:val="0"/>
-          <w:color w:val="auto"/>
-          <w:sz w:val="24"/>
-          <w:szCs w:val="24"/>
-        </w:rPr>
-        <w:instrText xml:space="preserve"> </w:instrText>
-      </w:r>
-      <w:r>
-        <w:rPr>
-          <w:rFonts w:ascii="Times New Roman" w:hAnsi="Times New Roman" w:cs="Times New Roman"/>
-          <w:i w:val="0"/>
-          <w:iCs w:val="0"/>
-          <w:color w:val="auto"/>
-          <w:sz w:val="24"/>
-          <w:szCs w:val="24"/>
-          <w:lang w:val="en-US"/>
-        </w:rPr>
-        <w:instrText>SEQ</w:instrText>
-      </w:r>
-      <w:r>
-        <w:rPr>
-          <w:rFonts w:ascii="Times New Roman" w:hAnsi="Times New Roman" w:cs="Times New Roman"/>
-          <w:i w:val="0"/>
-          <w:iCs w:val="0"/>
-          <w:color w:val="auto"/>
-          <w:sz w:val="24"/>
-          <w:szCs w:val="24"/>
-        </w:rPr>
-        <w:instrText xml:space="preserve"> Рисунок \* </w:instrText>
-      </w:r>
-      <w:r>
-        <w:rPr>
-          <w:rFonts w:ascii="Times New Roman" w:hAnsi="Times New Roman" w:cs="Times New Roman"/>
-          <w:i w:val="0"/>
-          <w:iCs w:val="0"/>
-          <w:color w:val="auto"/>
-          <w:sz w:val="24"/>
-          <w:szCs w:val="24"/>
-          <w:lang w:val="en-US"/>
-        </w:rPr>
-        <w:instrText>ARABIC</w:instrText>
-      </w:r>
-      <w:r>
-        <w:rPr>
-          <w:rFonts w:ascii="Times New Roman" w:hAnsi="Times New Roman" w:cs="Times New Roman"/>
-          <w:i w:val="0"/>
-          <w:iCs w:val="0"/>
-          <w:color w:val="auto"/>
-          <w:sz w:val="24"/>
-          <w:szCs w:val="24"/>
-        </w:rPr>
-        <w:instrText xml:space="preserve"> </w:instrText>
-      </w:r>
-      <w:r>
-        <w:rPr>
-          <w:rFonts w:ascii="Times New Roman" w:hAnsi="Times New Roman" w:cs="Times New Roman"/>
-          <w:i w:val="0"/>
-          <w:iCs w:val="0"/>
-          <w:color w:val="auto"/>
-          <w:sz w:val="24"/>
-          <w:szCs w:val="24"/>
-          <w:lang w:val="en-US"/>
-        </w:rPr>
-        <w:fldChar w:fldCharType="separate"/>
-      </w:r>
-      <w:r>
-        <w:rPr>
-          <w:rFonts w:ascii="Times New Roman" w:hAnsi="Times New Roman" w:cs="Times New Roman"/>
-          <w:i w:val="0"/>
-          <w:iCs w:val="0"/>
-          <w:noProof/>
-          <w:color w:val="auto"/>
-          <w:sz w:val="24"/>
-          <w:szCs w:val="24"/>
-        </w:rPr>
-        <w:t>5</w:t>
-      </w:r>
-      <w:r>
-        <w:rPr>
-          <w:rFonts w:ascii="Times New Roman" w:hAnsi="Times New Roman" w:cs="Times New Roman"/>
-          <w:i w:val="0"/>
-          <w:iCs w:val="0"/>
-          <w:color w:val="auto"/>
-          <w:sz w:val="24"/>
-          <w:szCs w:val="24"/>
-          <w:lang w:val="en-US"/>
-        </w:rPr>
-        <w:fldChar w:fldCharType="end"/>
-      </w:r>
-      <w:bookmarkEnd w:id="29"/>
-      <w:r>
-        <w:rPr>
-          <w:rFonts w:ascii="Times New Roman" w:hAnsi="Times New Roman" w:cs="Times New Roman"/>
-          <w:i w:val="0"/>
-          <w:iCs w:val="0"/>
-          <w:color w:val="auto"/>
-          <w:sz w:val="24"/>
-          <w:szCs w:val="24"/>
-        </w:rPr>
-        <w:t xml:space="preserve"> – Форма для добавления фигуры</w:t>
-      </w:r>
-    </w:p>
-    <w:p/>
-    <w:p>
-      <w:pPr>
-        <w:spacing w:line="360" w:lineRule="auto"/>
-        <w:ind w:firstLine="709"/>
-        <w:jc w:val="both"/>
-        <w:rPr>
-          <w:rFonts w:ascii="Times New Roman" w:hAnsi="Times New Roman" w:cs="Times New Roman"/>
-          <w:sz w:val="28"/>
-          <w:szCs w:val="28"/>
-        </w:rPr>
-      </w:pPr>
-      <w:r>
-        <w:rPr>
-          <w:rFonts w:ascii="Times New Roman" w:hAnsi="Times New Roman" w:cs="Times New Roman"/>
-          <w:sz w:val="28"/>
-          <w:szCs w:val="28"/>
-        </w:rPr>
-        <w:t xml:space="preserve">Параметры </w:t>
-      </w:r>
-      <w:r>
-        <w:rPr>
-          <w:rFonts w:ascii="Times New Roman" w:hAnsi="Times New Roman" w:cs="Times New Roman"/>
-          <w:sz w:val="28"/>
-          <w:szCs w:val="28"/>
-        </w:rPr>
-        <w:t xml:space="preserve">любого </w:t>
-      </w:r>
-      <w:r>
-        <w:rPr>
-          <w:rFonts w:ascii="Times New Roman" w:hAnsi="Times New Roman" w:cs="Times New Roman"/>
-          <w:sz w:val="28"/>
-          <w:szCs w:val="28"/>
-        </w:rPr>
-        <w:t>типа упражнения</w:t>
-      </w:r>
-      <w:r>
-        <w:rPr>
-          <w:rFonts w:ascii="Times New Roman" w:hAnsi="Times New Roman" w:cs="Times New Roman"/>
-          <w:sz w:val="28"/>
-          <w:szCs w:val="28"/>
-        </w:rPr>
-        <w:t xml:space="preserve"> (</w:t>
-      </w:r>
-      <w:r>
-        <w:rPr>
-          <w:rFonts w:ascii="Times New Roman" w:hAnsi="Times New Roman" w:cs="Times New Roman"/>
-          <w:sz w:val="28"/>
-          <w:szCs w:val="28"/>
-        </w:rPr>
-        <w:t>бег, плавание и жим штанги</w:t>
-      </w:r>
-      <w:r>
-        <w:rPr>
-          <w:rFonts w:ascii="Times New Roman" w:hAnsi="Times New Roman" w:cs="Times New Roman"/>
-          <w:sz w:val="28"/>
-          <w:szCs w:val="28"/>
-        </w:rPr>
-        <w:t xml:space="preserve">) </w:t>
-      </w:r>
-      <w:r>
-        <w:rPr>
-          <w:rFonts w:ascii="Times New Roman" w:hAnsi="Times New Roman" w:cs="Times New Roman"/>
-          <w:sz w:val="28"/>
-          <w:szCs w:val="28"/>
-        </w:rPr>
-        <w:lastRenderedPageBreak/>
-        <w:t xml:space="preserve">можно ввести, </w:t>
-      </w:r>
-      <w:r>
-        <w:rPr>
-          <w:rFonts w:ascii="Times New Roman" w:hAnsi="Times New Roman" w:cs="Times New Roman"/>
-          <w:sz w:val="28"/>
-          <w:szCs w:val="28"/>
-        </w:rPr>
-        <w:t>отметив соответствующий выбор с помощью кнопки</w:t>
-      </w:r>
-      <w:r>
-        <w:rPr>
-          <w:rFonts w:ascii="Times New Roman" w:hAnsi="Times New Roman" w:cs="Times New Roman"/>
-          <w:sz w:val="28"/>
-          <w:szCs w:val="28"/>
-        </w:rPr>
-        <w:t>.</w:t>
-      </w:r>
-    </w:p>
-    <w:p>
-      <w:pPr>
-        <w:spacing w:line="360" w:lineRule="auto"/>
-        <w:ind w:firstLine="709"/>
-        <w:jc w:val="both"/>
-        <w:rPr>
-          <w:rFonts w:ascii="Times New Roman" w:hAnsi="Times New Roman" w:cs="Times New Roman"/>
-          <w:sz w:val="28"/>
-          <w:szCs w:val="28"/>
-        </w:rPr>
-      </w:pPr>
-      <w:r>
-        <w:rPr>
-          <w:rFonts w:ascii="Times New Roman" w:hAnsi="Times New Roman" w:cs="Times New Roman"/>
-          <w:sz w:val="28"/>
-          <w:szCs w:val="28"/>
-        </w:rPr>
-        <w:t>После ввода данных необходимо нажать кнопку «</w:t>
-      </w:r>
-      <w:r>
-        <w:rPr>
-          <w:rFonts w:ascii="Times New Roman" w:hAnsi="Times New Roman" w:cs="Times New Roman"/>
-          <w:sz w:val="28"/>
-          <w:szCs w:val="28"/>
-        </w:rPr>
-        <w:t>Рассчитать</w:t>
-      </w:r>
-      <w:r>
-        <w:rPr>
-          <w:rFonts w:ascii="Times New Roman" w:hAnsi="Times New Roman" w:cs="Times New Roman"/>
-          <w:sz w:val="28"/>
-          <w:szCs w:val="28"/>
-        </w:rPr>
-        <w:t xml:space="preserve">», </w:t>
-      </w:r>
-      <w:r>
-        <w:rPr>
-          <w:rFonts w:ascii="Times New Roman" w:hAnsi="Times New Roman" w:cs="Times New Roman"/>
-          <w:sz w:val="28"/>
-          <w:szCs w:val="28"/>
-        </w:rPr>
-        <w:t xml:space="preserve">результат расчета </w:t>
-      </w:r>
-      <w:r>
-        <w:rPr>
-          <w:rFonts w:ascii="Times New Roman" w:hAnsi="Times New Roman" w:cs="Times New Roman"/>
-          <w:sz w:val="28"/>
-          <w:szCs w:val="28"/>
-        </w:rPr>
-        <w:t xml:space="preserve">появится в таблице главной формы, рисунки </w:t>
-      </w:r>
-      <w:r>
-        <w:rPr>
-          <w:rFonts w:ascii="Times New Roman" w:hAnsi="Times New Roman" w:cs="Times New Roman"/>
-          <w:sz w:val="28"/>
-          <w:szCs w:val="28"/>
-        </w:rPr>
-        <w:fldChar w:fldCharType="begin"/>
-      </w:r>
-      <w:r>
-        <w:rPr>
-          <w:rFonts w:ascii="Times New Roman" w:hAnsi="Times New Roman" w:cs="Times New Roman"/>
-          <w:sz w:val="28"/>
-          <w:szCs w:val="28"/>
-        </w:rPr>
-        <w:instrText xml:space="preserve"> REF _Ref168303903 \h \# \0 </w:instrText>
-      </w:r>
-      <w:r>
-        <w:rPr>
-          <w:rFonts w:ascii="Times New Roman" w:hAnsi="Times New Roman" w:cs="Times New Roman"/>
-          <w:sz w:val="28"/>
-          <w:szCs w:val="28"/>
-        </w:rPr>
-      </w:r>
-      <w:r>
-        <w:rPr>
-          <w:rFonts w:ascii="Times New Roman" w:hAnsi="Times New Roman" w:cs="Times New Roman"/>
-          <w:sz w:val="28"/>
-          <w:szCs w:val="28"/>
-        </w:rPr>
-        <w:fldChar w:fldCharType="separate"/>
-      </w:r>
-      <w:r>
-        <w:rPr>
-          <w:rFonts w:ascii="Times New Roman" w:hAnsi="Times New Roman" w:cs="Times New Roman"/>
-          <w:sz w:val="28"/>
-          <w:szCs w:val="28"/>
-        </w:rPr>
-        <w:t>6</w:t>
-      </w:r>
-      <w:r>
-        <w:rPr>
-          <w:rFonts w:ascii="Times New Roman" w:hAnsi="Times New Roman" w:cs="Times New Roman"/>
-          <w:sz w:val="28"/>
-          <w:szCs w:val="28"/>
-        </w:rPr>
-        <w:fldChar w:fldCharType="end"/>
-      </w:r>
-      <w:r>
-        <w:rPr>
-          <w:rFonts w:ascii="Times New Roman" w:hAnsi="Times New Roman" w:cs="Times New Roman"/>
-          <w:sz w:val="28"/>
-          <w:szCs w:val="28"/>
-        </w:rPr>
-        <w:t>-</w:t>
-      </w:r>
-      <w:r>
-        <w:rPr>
-          <w:rFonts w:ascii="Times New Roman" w:hAnsi="Times New Roman" w:cs="Times New Roman"/>
-          <w:sz w:val="28"/>
-          <w:szCs w:val="28"/>
-        </w:rPr>
-        <w:fldChar w:fldCharType="begin"/>
-      </w:r>
-      <w:r>
-        <w:rPr>
-          <w:rFonts w:ascii="Times New Roman" w:hAnsi="Times New Roman" w:cs="Times New Roman"/>
-          <w:sz w:val="28"/>
-          <w:szCs w:val="28"/>
-        </w:rPr>
-        <w:instrText xml:space="preserve"> REF _Ref168303907 \h \# \0 </w:instrText>
-      </w:r>
-      <w:r>
-        <w:rPr>
-          <w:rFonts w:ascii="Times New Roman" w:hAnsi="Times New Roman" w:cs="Times New Roman"/>
-          <w:sz w:val="28"/>
-          <w:szCs w:val="28"/>
-        </w:rPr>
-      </w:r>
-      <w:r>
-        <w:rPr>
-          <w:rFonts w:ascii="Times New Roman" w:hAnsi="Times New Roman" w:cs="Times New Roman"/>
-          <w:sz w:val="28"/>
-          <w:szCs w:val="28"/>
-        </w:rPr>
-        <w:fldChar w:fldCharType="separate"/>
-      </w:r>
-      <w:r>
-        <w:rPr>
-          <w:rFonts w:ascii="Times New Roman" w:hAnsi="Times New Roman" w:cs="Times New Roman"/>
-          <w:sz w:val="28"/>
-          <w:szCs w:val="28"/>
-        </w:rPr>
-        <w:t>8</w:t>
-      </w:r>
-      <w:r>
-        <w:rPr>
-          <w:rFonts w:ascii="Times New Roman" w:hAnsi="Times New Roman" w:cs="Times New Roman"/>
-          <w:sz w:val="28"/>
-          <w:szCs w:val="28"/>
-        </w:rPr>
-        <w:fldChar w:fldCharType="end"/>
-      </w:r>
-      <w:r>
-        <w:rPr>
-          <w:rFonts w:ascii="Times New Roman" w:hAnsi="Times New Roman" w:cs="Times New Roman"/>
-          <w:sz w:val="28"/>
-          <w:szCs w:val="28"/>
-        </w:rPr>
-        <w:t>).</w:t>
-      </w:r>
-    </w:p>
-    <w:p>
-      <w:pPr>
-        <w:spacing w:line="360" w:lineRule="auto"/>
-        <w:jc w:val="both"/>
-        <w:rPr>
-          <w:rFonts w:ascii="Times New Roman" w:hAnsi="Times New Roman" w:cs="Times New Roman"/>
-          <w:sz w:val="28"/>
-          <w:szCs w:val="28"/>
-        </w:rPr>
-      </w:pPr>
-      <w:r>
-        <w:rPr>
-          <w:rFonts w:ascii="Times New Roman" w:hAnsi="Times New Roman" w:cs="Times New Roman"/>
-          <w:noProof/>
-          <w:sz w:val="28"/>
-          <w:szCs w:val="28"/>
-        </w:rPr>
-        <w:drawing>
-          <wp:inline distT="0" distB="0" distL="0" distR="0" wp14:anchorId="06C60754" wp14:editId="52A91847">
+          <wp:inline distT="0" distB="0" distL="0" distR="0" wp14:anchorId="03D31305" wp14:editId="18D50F75">
             <wp:extent cx="5940425" cy="3484245"/>
             <wp:effectExtent l="0" t="0" r="3175" b="1905"/>
-            <wp:docPr id="18" name="Рисунок 18"/>
+            <wp:docPr id="20" name="Рисунок 20"/>
             <wp:cNvGraphicFramePr>
               <a:graphicFrameLocks xmlns:a="http://schemas.openxmlformats.org/drawingml/2006/main" noChangeAspect="1"/>
             </wp:cNvGraphicFramePr>
@@ -11661,8 +11967,8 @@
         <w:tblLook w:val="04A0" w:firstRow="1" w:lastRow="0" w:firstColumn="1" w:lastColumn="0" w:noHBand="0" w:noVBand="1"/>
       </w:tblPr>
       <w:tblGrid>
+        <w:gridCol w:w="222"/>
         <w:gridCol w:w="9133"/>
-        <w:gridCol w:w="222"/>
       </w:tblGrid>
       <w:tr>
         <w:tc>
@@ -11678,6 +11984,23 @@
                 <w:szCs w:val="28"/>
               </w:rPr>
             </w:pPr>
+          </w:p>
+        </w:tc>
+        <w:tc>
+          <w:tcPr>
+            <w:tcW w:w="4673" w:type="dxa"/>
+          </w:tcPr>
+          <w:p>
+            <w:pPr>
+              <w:spacing w:line="360" w:lineRule="auto"/>
+              <w:ind w:left="-330"/>
+              <w:jc w:val="left"/>
+              <w:rPr>
+                <w:rFonts w:ascii="Times New Roman" w:hAnsi="Times New Roman" w:cs="Times New Roman"/>
+                <w:sz w:val="28"/>
+                <w:szCs w:val="28"/>
+              </w:rPr>
+            </w:pPr>
             <w:r>
               <w:rPr>
                 <w:rFonts w:ascii="Times New Roman" w:hAnsi="Times New Roman" w:cs="Times New Roman"/>
@@ -11686,10 +12009,10 @@
                 <w:szCs w:val="28"/>
               </w:rPr>
               <w:drawing>
-                <wp:inline distT="0" distB="0" distL="0" distR="0" wp14:anchorId="10C4A1AF" wp14:editId="6B7CC7C8">
+                <wp:inline distT="0" distB="0" distL="0" distR="0" wp14:anchorId="7CE8942B" wp14:editId="018924AB">
                   <wp:extent cx="5940425" cy="2783840"/>
                   <wp:effectExtent l="0" t="0" r="3175" b="0"/>
-                  <wp:docPr id="17" name="Рисунок 17"/>
+                  <wp:docPr id="19" name="Рисунок 19"/>
                   <wp:cNvGraphicFramePr>
                     <a:graphicFrameLocks xmlns:a="http://schemas.openxmlformats.org/drawingml/2006/main" noChangeAspect="1"/>
                   </wp:cNvGraphicFramePr>
@@ -11723,314 +12046,6 @@
             </w:r>
           </w:p>
         </w:tc>
-        <w:tc>
-          <w:tcPr>
-            <w:tcW w:w="4673" w:type="dxa"/>
-          </w:tcPr>
-          <w:p>
-            <w:pPr>
-              <w:spacing w:line="360" w:lineRule="auto"/>
-              <w:jc w:val="left"/>
-              <w:rPr>
-                <w:rFonts w:ascii="Times New Roman" w:hAnsi="Times New Roman" w:cs="Times New Roman"/>
-                <w:sz w:val="28"/>
-                <w:szCs w:val="28"/>
-              </w:rPr>
-            </w:pPr>
-          </w:p>
-        </w:tc>
-      </w:tr>
-    </w:tbl>
-    <w:p>
-      <w:pPr>
-        <w:pStyle w:val="a4"/>
-        <w:spacing w:after="0" w:line="360" w:lineRule="auto"/>
-        <w:jc w:val="center"/>
-        <w:rPr>
-          <w:rFonts w:ascii="Times New Roman" w:hAnsi="Times New Roman" w:cs="Times New Roman"/>
-          <w:i w:val="0"/>
-          <w:iCs w:val="0"/>
-          <w:color w:val="auto"/>
-          <w:sz w:val="24"/>
-          <w:szCs w:val="24"/>
-        </w:rPr>
-      </w:pPr>
-      <w:bookmarkStart w:id="30" w:name="_Ref168303903"/>
-      <w:proofErr w:type="spellStart"/>
-      <w:r>
-        <w:rPr>
-          <w:rFonts w:ascii="Times New Roman" w:hAnsi="Times New Roman" w:cs="Times New Roman"/>
-          <w:i w:val="0"/>
-          <w:iCs w:val="0"/>
-          <w:color w:val="auto"/>
-          <w:sz w:val="24"/>
-          <w:szCs w:val="24"/>
-          <w:lang w:val="en-US"/>
-        </w:rPr>
-        <w:t>Рисунок</w:t>
-      </w:r>
-      <w:proofErr w:type="spellEnd"/>
-      <w:r>
-        <w:rPr>
-          <w:rFonts w:ascii="Times New Roman" w:hAnsi="Times New Roman" w:cs="Times New Roman"/>
-          <w:i w:val="0"/>
-          <w:iCs w:val="0"/>
-          <w:color w:val="auto"/>
-          <w:sz w:val="24"/>
-          <w:szCs w:val="24"/>
-          <w:lang w:val="en-US"/>
-        </w:rPr>
-        <w:t xml:space="preserve"> </w:t>
-      </w:r>
-      <w:r>
-        <w:rPr>
-          <w:rFonts w:ascii="Times New Roman" w:hAnsi="Times New Roman" w:cs="Times New Roman"/>
-          <w:i w:val="0"/>
-          <w:iCs w:val="0"/>
-          <w:color w:val="auto"/>
-          <w:sz w:val="24"/>
-          <w:szCs w:val="24"/>
-          <w:lang w:val="en-US"/>
-        </w:rPr>
-        <w:fldChar w:fldCharType="begin"/>
-      </w:r>
-      <w:r>
-        <w:rPr>
-          <w:rFonts w:ascii="Times New Roman" w:hAnsi="Times New Roman" w:cs="Times New Roman"/>
-          <w:i w:val="0"/>
-          <w:iCs w:val="0"/>
-          <w:color w:val="auto"/>
-          <w:sz w:val="24"/>
-          <w:szCs w:val="24"/>
-          <w:lang w:val="en-US"/>
-        </w:rPr>
-        <w:instrText xml:space="preserve"> SEQ Рисунок \* ARABIC </w:instrText>
-      </w:r>
-      <w:r>
-        <w:rPr>
-          <w:rFonts w:ascii="Times New Roman" w:hAnsi="Times New Roman" w:cs="Times New Roman"/>
-          <w:i w:val="0"/>
-          <w:iCs w:val="0"/>
-          <w:color w:val="auto"/>
-          <w:sz w:val="24"/>
-          <w:szCs w:val="24"/>
-          <w:lang w:val="en-US"/>
-        </w:rPr>
-        <w:fldChar w:fldCharType="separate"/>
-      </w:r>
-      <w:r>
-        <w:rPr>
-          <w:rFonts w:ascii="Times New Roman" w:hAnsi="Times New Roman" w:cs="Times New Roman"/>
-          <w:i w:val="0"/>
-          <w:iCs w:val="0"/>
-          <w:noProof/>
-          <w:color w:val="auto"/>
-          <w:sz w:val="24"/>
-          <w:szCs w:val="24"/>
-          <w:lang w:val="en-US"/>
-        </w:rPr>
-        <w:t>6</w:t>
-      </w:r>
-      <w:r>
-        <w:rPr>
-          <w:rFonts w:ascii="Times New Roman" w:hAnsi="Times New Roman" w:cs="Times New Roman"/>
-          <w:i w:val="0"/>
-          <w:iCs w:val="0"/>
-          <w:color w:val="auto"/>
-          <w:sz w:val="24"/>
-          <w:szCs w:val="24"/>
-          <w:lang w:val="en-US"/>
-        </w:rPr>
-        <w:fldChar w:fldCharType="end"/>
-      </w:r>
-      <w:bookmarkEnd w:id="30"/>
-      <w:r>
-        <w:rPr>
-          <w:rFonts w:ascii="Times New Roman" w:hAnsi="Times New Roman" w:cs="Times New Roman"/>
-          <w:i w:val="0"/>
-          <w:iCs w:val="0"/>
-          <w:color w:val="auto"/>
-          <w:sz w:val="24"/>
-          <w:szCs w:val="24"/>
-          <w:lang w:val="en-US"/>
-        </w:rPr>
-        <w:t xml:space="preserve"> – </w:t>
-      </w:r>
-      <w:proofErr w:type="spellStart"/>
-      <w:r>
-        <w:rPr>
-          <w:rFonts w:ascii="Times New Roman" w:hAnsi="Times New Roman" w:cs="Times New Roman"/>
-          <w:i w:val="0"/>
-          <w:iCs w:val="0"/>
-          <w:color w:val="auto"/>
-          <w:sz w:val="24"/>
-          <w:szCs w:val="24"/>
-          <w:lang w:val="en-US"/>
-        </w:rPr>
-        <w:t>Добавление</w:t>
-      </w:r>
-      <w:proofErr w:type="spellEnd"/>
-      <w:r>
-        <w:rPr>
-          <w:rFonts w:ascii="Times New Roman" w:hAnsi="Times New Roman" w:cs="Times New Roman"/>
-          <w:i w:val="0"/>
-          <w:iCs w:val="0"/>
-          <w:color w:val="auto"/>
-          <w:sz w:val="24"/>
-          <w:szCs w:val="24"/>
-          <w:lang w:val="en-US"/>
-        </w:rPr>
-        <w:t xml:space="preserve"> </w:t>
-      </w:r>
-      <w:r>
-        <w:rPr>
-          <w:rFonts w:ascii="Times New Roman" w:hAnsi="Times New Roman" w:cs="Times New Roman"/>
-          <w:i w:val="0"/>
-          <w:iCs w:val="0"/>
-          <w:color w:val="auto"/>
-          <w:sz w:val="24"/>
-          <w:szCs w:val="24"/>
-        </w:rPr>
-        <w:t>упражнения бег</w:t>
-      </w:r>
-    </w:p>
-    <w:p>
-      <w:r>
-        <w:rPr>
-          <w:noProof/>
-        </w:rPr>
-        <w:lastRenderedPageBreak/>
-        <w:drawing>
-          <wp:inline distT="0" distB="0" distL="0" distR="0" wp14:anchorId="03D31305" wp14:editId="18D50F75">
-            <wp:extent cx="5940425" cy="3484245"/>
-            <wp:effectExtent l="0" t="0" r="3175" b="1905"/>
-            <wp:docPr id="20" name="Рисунок 20"/>
-            <wp:cNvGraphicFramePr>
-              <a:graphicFrameLocks xmlns:a="http://schemas.openxmlformats.org/drawingml/2006/main" noChangeAspect="1"/>
-            </wp:cNvGraphicFramePr>
-            <a:graphic xmlns:a="http://schemas.openxmlformats.org/drawingml/2006/main">
-              <a:graphicData uri="http://schemas.openxmlformats.org/drawingml/2006/picture">
-                <pic:pic xmlns:pic="http://schemas.openxmlformats.org/drawingml/2006/picture">
-                  <pic:nvPicPr>
-                    <pic:cNvPr id="1" name=""/>
-                    <pic:cNvPicPr/>
-                  </pic:nvPicPr>
-                  <pic:blipFill>
-                    <a:blip r:embed="rId17"/>
-                    <a:stretch>
-                      <a:fillRect/>
-                    </a:stretch>
-                  </pic:blipFill>
-                  <pic:spPr>
-                    <a:xfrm>
-                      <a:off x="0" y="0"/>
-                      <a:ext cx="5940425" cy="3484245"/>
-                    </a:xfrm>
-                    <a:prstGeom prst="rect">
-                      <a:avLst/>
-                    </a:prstGeom>
-                  </pic:spPr>
-                </pic:pic>
-              </a:graphicData>
-            </a:graphic>
-          </wp:inline>
-        </w:drawing>
-      </w:r>
-    </w:p>
-    <w:tbl>
-      <w:tblPr>
-        <w:tblStyle w:val="a5"/>
-        <w:tblW w:w="0" w:type="auto"/>
-        <w:tblBorders>
-          <w:top w:val="none" w:sz="0" w:space="0" w:color="auto"/>
-          <w:left w:val="none" w:sz="0" w:space="0" w:color="auto"/>
-          <w:bottom w:val="none" w:sz="0" w:space="0" w:color="auto"/>
-          <w:right w:val="none" w:sz="0" w:space="0" w:color="auto"/>
-          <w:insideH w:val="none" w:sz="0" w:space="0" w:color="auto"/>
-          <w:insideV w:val="none" w:sz="0" w:space="0" w:color="auto"/>
-        </w:tblBorders>
-        <w:tblLook w:val="04A0" w:firstRow="1" w:lastRow="0" w:firstColumn="1" w:lastColumn="0" w:noHBand="0" w:noVBand="1"/>
-      </w:tblPr>
-      <w:tblGrid>
-        <w:gridCol w:w="222"/>
-        <w:gridCol w:w="9133"/>
-      </w:tblGrid>
-      <w:tr>
-        <w:tc>
-          <w:tcPr>
-            <w:tcW w:w="4672" w:type="dxa"/>
-          </w:tcPr>
-          <w:p>
-            <w:pPr>
-              <w:spacing w:line="360" w:lineRule="auto"/>
-              <w:rPr>
-                <w:rFonts w:ascii="Times New Roman" w:hAnsi="Times New Roman" w:cs="Times New Roman"/>
-                <w:sz w:val="28"/>
-                <w:szCs w:val="28"/>
-              </w:rPr>
-            </w:pPr>
-          </w:p>
-        </w:tc>
-        <w:tc>
-          <w:tcPr>
-            <w:tcW w:w="4673" w:type="dxa"/>
-          </w:tcPr>
-          <w:p>
-            <w:pPr>
-              <w:spacing w:line="360" w:lineRule="auto"/>
-              <w:ind w:left="-330"/>
-              <w:jc w:val="left"/>
-              <w:rPr>
-                <w:rFonts w:ascii="Times New Roman" w:hAnsi="Times New Roman" w:cs="Times New Roman"/>
-                <w:sz w:val="28"/>
-                <w:szCs w:val="28"/>
-              </w:rPr>
-            </w:pPr>
-            <w:r>
-              <w:rPr>
-                <w:rFonts w:ascii="Times New Roman" w:hAnsi="Times New Roman" w:cs="Times New Roman"/>
-                <w:noProof/>
-                <w:sz w:val="28"/>
-                <w:szCs w:val="28"/>
-              </w:rPr>
-              <w:drawing>
-                <wp:inline distT="0" distB="0" distL="0" distR="0" wp14:anchorId="7CE8942B" wp14:editId="018924AB">
-                  <wp:extent cx="5940425" cy="2783840"/>
-                  <wp:effectExtent l="0" t="0" r="3175" b="0"/>
-                  <wp:docPr id="19" name="Рисунок 19"/>
-                  <wp:cNvGraphicFramePr>
-                    <a:graphicFrameLocks xmlns:a="http://schemas.openxmlformats.org/drawingml/2006/main" noChangeAspect="1"/>
-                  </wp:cNvGraphicFramePr>
-                  <a:graphic xmlns:a="http://schemas.openxmlformats.org/drawingml/2006/main">
-                    <a:graphicData uri="http://schemas.openxmlformats.org/drawingml/2006/picture">
-                      <pic:pic xmlns:pic="http://schemas.openxmlformats.org/drawingml/2006/picture">
-                        <pic:nvPicPr>
-                          <pic:cNvPr id="1" name=""/>
-                          <pic:cNvPicPr/>
-                        </pic:nvPicPr>
-                        <pic:blipFill>
-                          <a:blip r:embed="rId18"/>
-                          <a:stretch>
-                            <a:fillRect/>
-                          </a:stretch>
-                        </pic:blipFill>
-                        <pic:spPr>
-                          <a:xfrm>
-                            <a:off x="0" y="0"/>
-                            <a:ext cx="5940425" cy="2783840"/>
-                          </a:xfrm>
-                          <a:prstGeom prst="rect">
-                            <a:avLst/>
-                          </a:prstGeom>
-                        </pic:spPr>
-                      </pic:pic>
-                    </a:graphicData>
-                  </a:graphic>
-                </wp:inline>
-              </w:drawing>
-            </w:r>
-          </w:p>
-        </w:tc>
       </w:tr>
     </w:tbl>
     <w:p>
@@ -12254,7 +12269,7 @@
                           <pic:cNvPicPr/>
                         </pic:nvPicPr>
                         <pic:blipFill>
-                          <a:blip r:embed="rId19"/>
+                          <a:blip r:embed="rId17"/>
                           <a:stretch>
                             <a:fillRect/>
                           </a:stretch>
@@ -12317,6 +12332,612 @@
             <wp:extent cx="5940425" cy="2783840"/>
             <wp:effectExtent l="0" t="0" r="3175" b="0"/>
             <wp:docPr id="21" name="Рисунок 21"/>
+            <wp:cNvGraphicFramePr>
+              <a:graphicFrameLocks xmlns:a="http://schemas.openxmlformats.org/drawingml/2006/main" noChangeAspect="1"/>
+            </wp:cNvGraphicFramePr>
+            <a:graphic xmlns:a="http://schemas.openxmlformats.org/drawingml/2006/main">
+              <a:graphicData uri="http://schemas.openxmlformats.org/drawingml/2006/picture">
+                <pic:pic xmlns:pic="http://schemas.openxmlformats.org/drawingml/2006/picture">
+                  <pic:nvPicPr>
+                    <pic:cNvPr id="1" name=""/>
+                    <pic:cNvPicPr/>
+                  </pic:nvPicPr>
+                  <pic:blipFill>
+                    <a:blip r:embed="rId18"/>
+                    <a:stretch>
+                      <a:fillRect/>
+                    </a:stretch>
+                  </pic:blipFill>
+                  <pic:spPr>
+                    <a:xfrm>
+                      <a:off x="0" y="0"/>
+                      <a:ext cx="5940425" cy="2783840"/>
+                    </a:xfrm>
+                    <a:prstGeom prst="rect">
+                      <a:avLst/>
+                    </a:prstGeom>
+                  </pic:spPr>
+                </pic:pic>
+              </a:graphicData>
+            </a:graphic>
+          </wp:inline>
+        </w:drawing>
+      </w:r>
+    </w:p>
+    <w:p>
+      <w:pPr>
+        <w:pStyle w:val="a4"/>
+        <w:spacing w:after="0"/>
+        <w:jc w:val="center"/>
+        <w:rPr>
+          <w:rFonts w:ascii="Times New Roman" w:hAnsi="Times New Roman" w:cs="Times New Roman"/>
+          <w:i w:val="0"/>
+          <w:iCs w:val="0"/>
+          <w:color w:val="auto"/>
+          <w:sz w:val="24"/>
+          <w:szCs w:val="24"/>
+        </w:rPr>
+      </w:pPr>
+      <w:bookmarkStart w:id="33" w:name="_Ref168303907"/>
+      <w:r>
+        <w:rPr>
+          <w:rFonts w:ascii="Times New Roman" w:hAnsi="Times New Roman" w:cs="Times New Roman"/>
+          <w:i w:val="0"/>
+          <w:iCs w:val="0"/>
+          <w:color w:val="auto"/>
+          <w:sz w:val="24"/>
+          <w:szCs w:val="24"/>
+        </w:rPr>
+        <w:t xml:space="preserve">Рисунок </w:t>
+      </w:r>
+      <w:r>
+        <w:rPr>
+          <w:rFonts w:ascii="Times New Roman" w:hAnsi="Times New Roman" w:cs="Times New Roman"/>
+          <w:i w:val="0"/>
+          <w:iCs w:val="0"/>
+          <w:color w:val="auto"/>
+          <w:sz w:val="24"/>
+          <w:szCs w:val="24"/>
+          <w:lang w:val="en-US"/>
+        </w:rPr>
+        <w:fldChar w:fldCharType="begin"/>
+      </w:r>
+      <w:r>
+        <w:rPr>
+          <w:rFonts w:ascii="Times New Roman" w:hAnsi="Times New Roman" w:cs="Times New Roman"/>
+          <w:i w:val="0"/>
+          <w:iCs w:val="0"/>
+          <w:color w:val="auto"/>
+          <w:sz w:val="24"/>
+          <w:szCs w:val="24"/>
+        </w:rPr>
+        <w:instrText xml:space="preserve"> </w:instrText>
+      </w:r>
+      <w:r>
+        <w:rPr>
+          <w:rFonts w:ascii="Times New Roman" w:hAnsi="Times New Roman" w:cs="Times New Roman"/>
+          <w:i w:val="0"/>
+          <w:iCs w:val="0"/>
+          <w:color w:val="auto"/>
+          <w:sz w:val="24"/>
+          <w:szCs w:val="24"/>
+          <w:lang w:val="en-US"/>
+        </w:rPr>
+        <w:instrText>SEQ</w:instrText>
+      </w:r>
+      <w:r>
+        <w:rPr>
+          <w:rFonts w:ascii="Times New Roman" w:hAnsi="Times New Roman" w:cs="Times New Roman"/>
+          <w:i w:val="0"/>
+          <w:iCs w:val="0"/>
+          <w:color w:val="auto"/>
+          <w:sz w:val="24"/>
+          <w:szCs w:val="24"/>
+        </w:rPr>
+        <w:instrText xml:space="preserve"> Рисунок \* </w:instrText>
+      </w:r>
+      <w:r>
+        <w:rPr>
+          <w:rFonts w:ascii="Times New Roman" w:hAnsi="Times New Roman" w:cs="Times New Roman"/>
+          <w:i w:val="0"/>
+          <w:iCs w:val="0"/>
+          <w:color w:val="auto"/>
+          <w:sz w:val="24"/>
+          <w:szCs w:val="24"/>
+          <w:lang w:val="en-US"/>
+        </w:rPr>
+        <w:instrText>ARABIC</w:instrText>
+      </w:r>
+      <w:r>
+        <w:rPr>
+          <w:rFonts w:ascii="Times New Roman" w:hAnsi="Times New Roman" w:cs="Times New Roman"/>
+          <w:i w:val="0"/>
+          <w:iCs w:val="0"/>
+          <w:color w:val="auto"/>
+          <w:sz w:val="24"/>
+          <w:szCs w:val="24"/>
+        </w:rPr>
+        <w:instrText xml:space="preserve"> </w:instrText>
+      </w:r>
+      <w:r>
+        <w:rPr>
+          <w:rFonts w:ascii="Times New Roman" w:hAnsi="Times New Roman" w:cs="Times New Roman"/>
+          <w:i w:val="0"/>
+          <w:iCs w:val="0"/>
+          <w:color w:val="auto"/>
+          <w:sz w:val="24"/>
+          <w:szCs w:val="24"/>
+          <w:lang w:val="en-US"/>
+        </w:rPr>
+        <w:fldChar w:fldCharType="separate"/>
+      </w:r>
+      <w:r>
+        <w:rPr>
+          <w:rFonts w:ascii="Times New Roman" w:hAnsi="Times New Roman" w:cs="Times New Roman"/>
+          <w:i w:val="0"/>
+          <w:iCs w:val="0"/>
+          <w:noProof/>
+          <w:color w:val="auto"/>
+          <w:sz w:val="24"/>
+          <w:szCs w:val="24"/>
+        </w:rPr>
+        <w:t>8</w:t>
+      </w:r>
+      <w:r>
+        <w:rPr>
+          <w:rFonts w:ascii="Times New Roman" w:hAnsi="Times New Roman" w:cs="Times New Roman"/>
+          <w:i w:val="0"/>
+          <w:iCs w:val="0"/>
+          <w:color w:val="auto"/>
+          <w:sz w:val="24"/>
+          <w:szCs w:val="24"/>
+          <w:lang w:val="en-US"/>
+        </w:rPr>
+        <w:fldChar w:fldCharType="end"/>
+      </w:r>
+      <w:bookmarkEnd w:id="33"/>
+      <w:r>
+        <w:rPr>
+          <w:rFonts w:ascii="Times New Roman" w:hAnsi="Times New Roman" w:cs="Times New Roman"/>
+          <w:i w:val="0"/>
+          <w:iCs w:val="0"/>
+          <w:color w:val="auto"/>
+          <w:sz w:val="24"/>
+          <w:szCs w:val="24"/>
+        </w:rPr>
+        <w:t xml:space="preserve"> – Добавление упражнения жим штанги</w:t>
+      </w:r>
+    </w:p>
+    <w:p>
+      <w:pPr>
+        <w:jc w:val="center"/>
+        <w:rPr>
+          <w:rFonts w:ascii="Times New Roman" w:hAnsi="Times New Roman" w:cs="Times New Roman"/>
+          <w:sz w:val="28"/>
+          <w:szCs w:val="28"/>
+        </w:rPr>
+      </w:pPr>
+    </w:p>
+    <w:p>
+      <w:pPr>
+        <w:spacing w:line="360" w:lineRule="auto"/>
+        <w:ind w:firstLine="709"/>
+        <w:jc w:val="both"/>
+        <w:rPr>
+          <w:rFonts w:ascii="Times New Roman" w:hAnsi="Times New Roman" w:cs="Times New Roman"/>
+          <w:sz w:val="28"/>
+          <w:szCs w:val="28"/>
+        </w:rPr>
+      </w:pPr>
+      <w:r>
+        <w:rPr>
+          <w:rFonts w:ascii="Times New Roman" w:hAnsi="Times New Roman" w:cs="Times New Roman"/>
+          <w:sz w:val="28"/>
+          <w:szCs w:val="28"/>
+        </w:rPr>
+        <w:t xml:space="preserve">В программе предусмотрена система обработки некорректного ввода данных пользователем. </w:t>
+      </w:r>
+    </w:p>
+    <w:p>
+      <w:pPr>
+        <w:spacing w:line="360" w:lineRule="auto"/>
+        <w:ind w:firstLine="709"/>
+        <w:jc w:val="both"/>
+        <w:rPr>
+          <w:rFonts w:ascii="Times New Roman" w:hAnsi="Times New Roman" w:cs="Times New Roman"/>
+          <w:sz w:val="28"/>
+          <w:szCs w:val="28"/>
+        </w:rPr>
+      </w:pPr>
+      <w:r>
+        <w:rPr>
+          <w:rFonts w:ascii="Times New Roman" w:hAnsi="Times New Roman" w:cs="Times New Roman"/>
+          <w:sz w:val="28"/>
+          <w:szCs w:val="28"/>
+        </w:rPr>
+        <w:t xml:space="preserve">Например, пользователь не сможет ввести несколько точек в числе или отрицательное число, также программа не позволит ввести любой символ кроме точки или цифры. Если пользователь </w:t>
+      </w:r>
+      <w:r>
+        <w:rPr>
+          <w:rFonts w:ascii="Times New Roman" w:hAnsi="Times New Roman" w:cs="Times New Roman"/>
+          <w:sz w:val="28"/>
+          <w:szCs w:val="28"/>
+        </w:rPr>
+        <w:t>оставляет</w:t>
+      </w:r>
+      <w:r>
+        <w:rPr>
+          <w:rFonts w:ascii="Times New Roman" w:hAnsi="Times New Roman" w:cs="Times New Roman"/>
+          <w:sz w:val="28"/>
+          <w:szCs w:val="28"/>
+        </w:rPr>
+        <w:t xml:space="preserve"> поле незаполненным и нажимает «Добавить</w:t>
+      </w:r>
+      <w:r>
+        <w:rPr>
+          <w:rFonts w:ascii="Times New Roman" w:hAnsi="Times New Roman" w:cs="Times New Roman"/>
+          <w:sz w:val="28"/>
+          <w:szCs w:val="28"/>
+        </w:rPr>
+        <w:t>»,</w:t>
+      </w:r>
+      <w:r>
+        <w:rPr>
+          <w:rFonts w:ascii="Times New Roman" w:hAnsi="Times New Roman" w:cs="Times New Roman"/>
+          <w:sz w:val="28"/>
+          <w:szCs w:val="28"/>
+        </w:rPr>
+        <w:t xml:space="preserve"> то появится соответствующее сообщение об ошибке, рисунки</w:t>
+      </w:r>
+      <w:r>
+        <w:rPr>
+          <w:rFonts w:ascii="Times New Roman" w:hAnsi="Times New Roman" w:cs="Times New Roman"/>
+          <w:sz w:val="28"/>
+          <w:szCs w:val="28"/>
+        </w:rPr>
+        <w:t xml:space="preserve"> </w:t>
+      </w:r>
+      <w:r>
+        <w:rPr>
+          <w:rFonts w:ascii="Times New Roman" w:hAnsi="Times New Roman" w:cs="Times New Roman"/>
+          <w:sz w:val="28"/>
+          <w:szCs w:val="28"/>
+        </w:rPr>
+        <w:fldChar w:fldCharType="begin"/>
+      </w:r>
+      <w:r>
+        <w:rPr>
+          <w:rFonts w:ascii="Times New Roman" w:hAnsi="Times New Roman" w:cs="Times New Roman"/>
+          <w:sz w:val="28"/>
+          <w:szCs w:val="28"/>
+        </w:rPr>
+        <w:instrText xml:space="preserve"> REF _Ref168304228 \h \# \0 </w:instrText>
+      </w:r>
+      <w:r>
+        <w:rPr>
+          <w:rFonts w:ascii="Times New Roman" w:hAnsi="Times New Roman" w:cs="Times New Roman"/>
+          <w:sz w:val="28"/>
+          <w:szCs w:val="28"/>
+        </w:rPr>
+      </w:r>
+      <w:r>
+        <w:rPr>
+          <w:rFonts w:ascii="Times New Roman" w:hAnsi="Times New Roman" w:cs="Times New Roman"/>
+          <w:sz w:val="28"/>
+          <w:szCs w:val="28"/>
+        </w:rPr>
+        <w:fldChar w:fldCharType="separate"/>
+      </w:r>
+      <w:r>
+        <w:rPr>
+          <w:rFonts w:ascii="Times New Roman" w:hAnsi="Times New Roman" w:cs="Times New Roman"/>
+          <w:sz w:val="28"/>
+          <w:szCs w:val="28"/>
+        </w:rPr>
+        <w:t>9</w:t>
+      </w:r>
+      <w:r>
+        <w:rPr>
+          <w:rFonts w:ascii="Times New Roman" w:hAnsi="Times New Roman" w:cs="Times New Roman"/>
+          <w:sz w:val="28"/>
+          <w:szCs w:val="28"/>
+        </w:rPr>
+        <w:fldChar w:fldCharType="end"/>
+      </w:r>
+      <w:r>
+        <w:rPr>
+          <w:rFonts w:ascii="Times New Roman" w:hAnsi="Times New Roman" w:cs="Times New Roman"/>
+          <w:sz w:val="28"/>
+          <w:szCs w:val="28"/>
+        </w:rPr>
+        <w:t>–</w:t>
+      </w:r>
+      <w:r>
+        <w:rPr>
+          <w:rFonts w:ascii="Times New Roman" w:hAnsi="Times New Roman" w:cs="Times New Roman"/>
+          <w:sz w:val="28"/>
+          <w:szCs w:val="28"/>
+        </w:rPr>
+        <w:fldChar w:fldCharType="begin"/>
+      </w:r>
+      <w:r>
+        <w:rPr>
+          <w:rFonts w:ascii="Times New Roman" w:hAnsi="Times New Roman" w:cs="Times New Roman"/>
+          <w:sz w:val="28"/>
+          <w:szCs w:val="28"/>
+        </w:rPr>
+        <w:instrText xml:space="preserve"> REF _Ref168304233 \h \# \0 </w:instrText>
+      </w:r>
+      <w:r>
+        <w:rPr>
+          <w:rFonts w:ascii="Times New Roman" w:hAnsi="Times New Roman" w:cs="Times New Roman"/>
+          <w:sz w:val="28"/>
+          <w:szCs w:val="28"/>
+        </w:rPr>
+      </w:r>
+      <w:r>
+        <w:rPr>
+          <w:rFonts w:ascii="Times New Roman" w:hAnsi="Times New Roman" w:cs="Times New Roman"/>
+          <w:sz w:val="28"/>
+          <w:szCs w:val="28"/>
+        </w:rPr>
+        <w:fldChar w:fldCharType="separate"/>
+      </w:r>
+      <w:r>
+        <w:rPr>
+          <w:rFonts w:ascii="Times New Roman" w:hAnsi="Times New Roman" w:cs="Times New Roman"/>
+          <w:sz w:val="28"/>
+          <w:szCs w:val="28"/>
+        </w:rPr>
+        <w:t>10</w:t>
+      </w:r>
+      <w:r>
+        <w:rPr>
+          <w:rFonts w:ascii="Times New Roman" w:hAnsi="Times New Roman" w:cs="Times New Roman"/>
+          <w:sz w:val="28"/>
+          <w:szCs w:val="28"/>
+        </w:rPr>
+        <w:fldChar w:fldCharType="end"/>
+      </w:r>
+      <w:r>
+        <w:rPr>
+          <w:rFonts w:ascii="Times New Roman" w:hAnsi="Times New Roman" w:cs="Times New Roman"/>
+          <w:sz w:val="28"/>
+          <w:szCs w:val="28"/>
+        </w:rPr>
+        <w:t>.</w:t>
+      </w:r>
+    </w:p>
+    <w:p>
+      <w:pPr>
+        <w:keepNext/>
+        <w:spacing w:line="360" w:lineRule="auto"/>
+        <w:jc w:val="center"/>
+      </w:pPr>
+      <w:r>
+        <w:rPr>
+          <w:noProof/>
+        </w:rPr>
+        <w:lastRenderedPageBreak/>
+        <w:drawing>
+          <wp:inline distT="0" distB="0" distL="0" distR="0" wp14:anchorId="224AC2FD" wp14:editId="72507D40">
+            <wp:extent cx="5940425" cy="2783840"/>
+            <wp:effectExtent l="0" t="0" r="3175" b="0"/>
+            <wp:docPr id="24" name="Рисунок 24"/>
+            <wp:cNvGraphicFramePr>
+              <a:graphicFrameLocks xmlns:a="http://schemas.openxmlformats.org/drawingml/2006/main" noChangeAspect="1"/>
+            </wp:cNvGraphicFramePr>
+            <a:graphic xmlns:a="http://schemas.openxmlformats.org/drawingml/2006/main">
+              <a:graphicData uri="http://schemas.openxmlformats.org/drawingml/2006/picture">
+                <pic:pic xmlns:pic="http://schemas.openxmlformats.org/drawingml/2006/picture">
+                  <pic:nvPicPr>
+                    <pic:cNvPr id="1" name=""/>
+                    <pic:cNvPicPr/>
+                  </pic:nvPicPr>
+                  <pic:blipFill>
+                    <a:blip r:embed="rId19"/>
+                    <a:stretch>
+                      <a:fillRect/>
+                    </a:stretch>
+                  </pic:blipFill>
+                  <pic:spPr>
+                    <a:xfrm>
+                      <a:off x="0" y="0"/>
+                      <a:ext cx="5940425" cy="2783840"/>
+                    </a:xfrm>
+                    <a:prstGeom prst="rect">
+                      <a:avLst/>
+                    </a:prstGeom>
+                  </pic:spPr>
+                </pic:pic>
+              </a:graphicData>
+            </a:graphic>
+          </wp:inline>
+        </w:drawing>
+      </w:r>
+    </w:p>
+    <w:p>
+      <w:pPr>
+        <w:pStyle w:val="a4"/>
+        <w:spacing w:after="0"/>
+        <w:jc w:val="center"/>
+        <w:rPr>
+          <w:rFonts w:ascii="Times New Roman" w:hAnsi="Times New Roman" w:cs="Times New Roman"/>
+          <w:i w:val="0"/>
+          <w:iCs w:val="0"/>
+          <w:color w:val="auto"/>
+          <w:sz w:val="24"/>
+          <w:szCs w:val="24"/>
+          <w:lang w:val="en-US"/>
+        </w:rPr>
+      </w:pPr>
+      <w:bookmarkStart w:id="34" w:name="_Ref168304228"/>
+      <w:proofErr w:type="spellStart"/>
+      <w:r>
+        <w:rPr>
+          <w:rFonts w:ascii="Times New Roman" w:hAnsi="Times New Roman" w:cs="Times New Roman"/>
+          <w:i w:val="0"/>
+          <w:iCs w:val="0"/>
+          <w:color w:val="auto"/>
+          <w:sz w:val="24"/>
+          <w:szCs w:val="24"/>
+          <w:lang w:val="en-US"/>
+        </w:rPr>
+        <w:t>Рисунок</w:t>
+      </w:r>
+      <w:proofErr w:type="spellEnd"/>
+      <w:r>
+        <w:rPr>
+          <w:rFonts w:ascii="Times New Roman" w:hAnsi="Times New Roman" w:cs="Times New Roman"/>
+          <w:i w:val="0"/>
+          <w:iCs w:val="0"/>
+          <w:color w:val="auto"/>
+          <w:sz w:val="24"/>
+          <w:szCs w:val="24"/>
+          <w:lang w:val="en-US"/>
+        </w:rPr>
+        <w:t xml:space="preserve"> </w:t>
+      </w:r>
+      <w:r>
+        <w:rPr>
+          <w:rFonts w:ascii="Times New Roman" w:hAnsi="Times New Roman" w:cs="Times New Roman"/>
+          <w:i w:val="0"/>
+          <w:iCs w:val="0"/>
+          <w:color w:val="auto"/>
+          <w:sz w:val="24"/>
+          <w:szCs w:val="24"/>
+          <w:lang w:val="en-US"/>
+        </w:rPr>
+        <w:fldChar w:fldCharType="begin"/>
+      </w:r>
+      <w:r>
+        <w:rPr>
+          <w:rFonts w:ascii="Times New Roman" w:hAnsi="Times New Roman" w:cs="Times New Roman"/>
+          <w:i w:val="0"/>
+          <w:iCs w:val="0"/>
+          <w:color w:val="auto"/>
+          <w:sz w:val="24"/>
+          <w:szCs w:val="24"/>
+          <w:lang w:val="en-US"/>
+        </w:rPr>
+        <w:instrText xml:space="preserve"> SEQ Рисунок \* ARABIC </w:instrText>
+      </w:r>
+      <w:r>
+        <w:rPr>
+          <w:rFonts w:ascii="Times New Roman" w:hAnsi="Times New Roman" w:cs="Times New Roman"/>
+          <w:i w:val="0"/>
+          <w:iCs w:val="0"/>
+          <w:color w:val="auto"/>
+          <w:sz w:val="24"/>
+          <w:szCs w:val="24"/>
+          <w:lang w:val="en-US"/>
+        </w:rPr>
+        <w:fldChar w:fldCharType="separate"/>
+      </w:r>
+      <w:r>
+        <w:rPr>
+          <w:rFonts w:ascii="Times New Roman" w:hAnsi="Times New Roman" w:cs="Times New Roman"/>
+          <w:i w:val="0"/>
+          <w:iCs w:val="0"/>
+          <w:noProof/>
+          <w:color w:val="auto"/>
+          <w:sz w:val="24"/>
+          <w:szCs w:val="24"/>
+          <w:lang w:val="en-US"/>
+        </w:rPr>
+        <w:t>9</w:t>
+      </w:r>
+      <w:r>
+        <w:rPr>
+          <w:rFonts w:ascii="Times New Roman" w:hAnsi="Times New Roman" w:cs="Times New Roman"/>
+          <w:i w:val="0"/>
+          <w:iCs w:val="0"/>
+          <w:color w:val="auto"/>
+          <w:sz w:val="24"/>
+          <w:szCs w:val="24"/>
+          <w:lang w:val="en-US"/>
+        </w:rPr>
+        <w:fldChar w:fldCharType="end"/>
+      </w:r>
+      <w:bookmarkEnd w:id="34"/>
+      <w:r>
+        <w:rPr>
+          <w:rFonts w:ascii="Times New Roman" w:hAnsi="Times New Roman" w:cs="Times New Roman"/>
+          <w:i w:val="0"/>
+          <w:iCs w:val="0"/>
+          <w:color w:val="auto"/>
+          <w:sz w:val="24"/>
+          <w:szCs w:val="24"/>
+          <w:lang w:val="en-US"/>
+        </w:rPr>
+        <w:t xml:space="preserve"> – </w:t>
+      </w:r>
+      <w:proofErr w:type="spellStart"/>
+      <w:r>
+        <w:rPr>
+          <w:rFonts w:ascii="Times New Roman" w:hAnsi="Times New Roman" w:cs="Times New Roman"/>
+          <w:i w:val="0"/>
+          <w:iCs w:val="0"/>
+          <w:color w:val="auto"/>
+          <w:sz w:val="24"/>
+          <w:szCs w:val="24"/>
+          <w:lang w:val="en-US"/>
+        </w:rPr>
+        <w:t>Некорректный</w:t>
+      </w:r>
+      <w:proofErr w:type="spellEnd"/>
+      <w:r>
+        <w:rPr>
+          <w:rFonts w:ascii="Times New Roman" w:hAnsi="Times New Roman" w:cs="Times New Roman"/>
+          <w:i w:val="0"/>
+          <w:iCs w:val="0"/>
+          <w:color w:val="auto"/>
+          <w:sz w:val="24"/>
+          <w:szCs w:val="24"/>
+          <w:lang w:val="en-US"/>
+        </w:rPr>
+        <w:t xml:space="preserve"> </w:t>
+      </w:r>
+      <w:proofErr w:type="spellStart"/>
+      <w:r>
+        <w:rPr>
+          <w:rFonts w:ascii="Times New Roman" w:hAnsi="Times New Roman" w:cs="Times New Roman"/>
+          <w:i w:val="0"/>
+          <w:iCs w:val="0"/>
+          <w:color w:val="auto"/>
+          <w:sz w:val="24"/>
+          <w:szCs w:val="24"/>
+          <w:lang w:val="en-US"/>
+        </w:rPr>
+        <w:t>ввод</w:t>
+      </w:r>
+      <w:proofErr w:type="spellEnd"/>
+    </w:p>
+    <w:p>
+      <w:pPr>
+        <w:jc w:val="center"/>
+        <w:rPr>
+          <w:rFonts w:ascii="Times New Roman" w:hAnsi="Times New Roman" w:cs="Times New Roman"/>
+          <w:sz w:val="28"/>
+          <w:szCs w:val="28"/>
+        </w:rPr>
+      </w:pPr>
+    </w:p>
+    <w:p>
+      <w:pPr>
+        <w:keepNext/>
+        <w:spacing w:line="360" w:lineRule="auto"/>
+        <w:jc w:val="center"/>
+      </w:pPr>
+      <w:r>
+        <w:rPr>
+          <w:noProof/>
+        </w:rPr>
+        <w:drawing>
+          <wp:inline distT="0" distB="0" distL="0" distR="0" wp14:anchorId="26B54BE2" wp14:editId="142CF5AC">
+            <wp:extent cx="4191585" cy="1724266"/>
+            <wp:effectExtent l="0" t="0" r="0" b="9525"/>
+            <wp:docPr id="23" name="Рисунок 23"/>
             <wp:cNvGraphicFramePr>
               <a:graphicFrameLocks xmlns:a="http://schemas.openxmlformats.org/drawingml/2006/main" noChangeAspect="1"/>
             </wp:cNvGraphicFramePr>
@@ -12336,7 +12957,7 @@
                   <pic:spPr>
                     <a:xfrm>
                       <a:off x="0" y="0"/>
-                      <a:ext cx="5940425" cy="2783840"/>
+                      <a:ext cx="4191585" cy="1724266"/>
                     </a:xfrm>
                     <a:prstGeom prst="rect">
                       <a:avLst/>
@@ -12363,7 +12984,7 @@
           <w:szCs w:val="24"/>
         </w:rPr>
       </w:pPr>
-      <w:bookmarkStart w:id="31" w:name="_Ref168303907"/>
+      <w:bookmarkStart w:id="35" w:name="_Ref168304233"/>
       <w:r>
         <w:rPr>
           <w:rFonts w:ascii="Times New Roman" w:hAnsi="Times New Roman" w:cs="Times New Roman"/>
@@ -12466,7 +13087,7 @@
           <w:sz w:val="24"/>
           <w:szCs w:val="24"/>
         </w:rPr>
-        <w:t>8</w:t>
+        <w:t>10</w:t>
       </w:r>
       <w:r>
         <w:rPr>
@@ -12480,28 +13101,84 @@
         </w:rPr>
         <w:fldChar w:fldCharType="end"/>
       </w:r>
-      <w:bookmarkEnd w:id="31"/>
-      <w:r>
-        <w:rPr>
-          <w:rFonts w:ascii="Times New Roman" w:hAnsi="Times New Roman" w:cs="Times New Roman"/>
-          <w:i w:val="0"/>
-          <w:iCs w:val="0"/>
-          <w:color w:val="auto"/>
-          <w:sz w:val="24"/>
-          <w:szCs w:val="24"/>
-        </w:rPr>
-        <w:t xml:space="preserve"> – Добавление упражнения жим штанги</w:t>
-      </w:r>
-    </w:p>
-    <w:p>
-      <w:pPr>
-        <w:jc w:val="center"/>
-        <w:rPr>
-          <w:rFonts w:ascii="Times New Roman" w:hAnsi="Times New Roman" w:cs="Times New Roman"/>
-          <w:sz w:val="28"/>
-          <w:szCs w:val="28"/>
-        </w:rPr>
-      </w:pPr>
+      <w:bookmarkEnd w:id="35"/>
+      <w:r>
+        <w:rPr>
+          <w:rFonts w:ascii="Times New Roman" w:hAnsi="Times New Roman" w:cs="Times New Roman"/>
+          <w:i w:val="0"/>
+          <w:iCs w:val="0"/>
+          <w:color w:val="auto"/>
+          <w:sz w:val="24"/>
+          <w:szCs w:val="24"/>
+        </w:rPr>
+        <w:t xml:space="preserve"> –</w:t>
+      </w:r>
+      <w:r>
+        <w:rPr>
+          <w:rFonts w:ascii="Times New Roman" w:hAnsi="Times New Roman" w:cs="Times New Roman"/>
+          <w:i w:val="0"/>
+          <w:iCs w:val="0"/>
+          <w:color w:val="auto"/>
+          <w:sz w:val="24"/>
+          <w:szCs w:val="24"/>
+        </w:rPr>
+        <w:t xml:space="preserve"> </w:t>
+      </w:r>
+      <w:r>
+        <w:rPr>
+          <w:rFonts w:ascii="Times New Roman" w:hAnsi="Times New Roman" w:cs="Times New Roman"/>
+          <w:i w:val="0"/>
+          <w:iCs w:val="0"/>
+          <w:color w:val="auto"/>
+          <w:sz w:val="24"/>
+          <w:szCs w:val="24"/>
+        </w:rPr>
+        <w:t>Предупреждение пользователя о некорректном вводе</w:t>
+      </w:r>
+    </w:p>
+    <w:p>
+      <w:pPr>
+        <w:spacing w:line="360" w:lineRule="auto"/>
+        <w:ind w:firstLine="709"/>
+        <w:rPr>
+          <w:rFonts w:ascii="Times New Roman" w:hAnsi="Times New Roman" w:cs="Times New Roman"/>
+          <w:color w:val="FF0000"/>
+          <w:sz w:val="28"/>
+          <w:szCs w:val="28"/>
+        </w:rPr>
+      </w:pPr>
+    </w:p>
+    <w:p>
+      <w:pPr>
+        <w:pStyle w:val="a6"/>
+        <w:numPr>
+          <w:ilvl w:val="1"/>
+          <w:numId w:val="3"/>
+        </w:numPr>
+        <w:spacing w:line="360" w:lineRule="auto"/>
+        <w:ind w:left="0" w:firstLine="709"/>
+        <w:jc w:val="both"/>
+        <w:outlineLvl w:val="1"/>
+        <w:rPr>
+          <w:rFonts w:ascii="Times New Roman" w:hAnsi="Times New Roman" w:cs="Times New Roman"/>
+          <w:b/>
+          <w:bCs/>
+          <w:sz w:val="28"/>
+          <w:szCs w:val="28"/>
+        </w:rPr>
+      </w:pPr>
+      <w:bookmarkStart w:id="36" w:name="_Toc184131638"/>
+      <w:r>
+        <w:rPr>
+          <w:rFonts w:ascii="Times New Roman" w:hAnsi="Times New Roman" w:cs="Times New Roman"/>
+          <w:b/>
+          <w:bCs/>
+          <w:sz w:val="28"/>
+          <w:szCs w:val="28"/>
+        </w:rPr>
+        <w:t>Тестовый случай «Удалить»</w:t>
+      </w:r>
+      <w:bookmarkEnd w:id="36"/>
     </w:p>
     <w:p>
       <w:pPr>
@@ -12520,67 +13197,39 @@
           <w:sz w:val="28"/>
           <w:szCs w:val="28"/>
         </w:rPr>
-        <w:t xml:space="preserve">В программе предусмотрена система обработки некорректного ввода данных пользователем. </w:t>
-      </w:r>
-    </w:p>
-    <w:p>
-      <w:pPr>
-        <w:spacing w:line="360" w:lineRule="auto"/>
-        <w:ind w:firstLine="709"/>
-        <w:jc w:val="both"/>
-        <w:rPr>
-          <w:rFonts w:ascii="Times New Roman" w:hAnsi="Times New Roman" w:cs="Times New Roman"/>
-          <w:sz w:val="28"/>
-          <w:szCs w:val="28"/>
-        </w:rPr>
-      </w:pPr>
-      <w:r>
-        <w:rPr>
-          <w:rFonts w:ascii="Times New Roman" w:hAnsi="Times New Roman" w:cs="Times New Roman"/>
-          <w:sz w:val="28"/>
-          <w:szCs w:val="28"/>
-        </w:rPr>
-        <w:t xml:space="preserve">Например, пользователь не сможет ввести несколько точек в числе или отрицательное число, также программа не позволит ввести любой символ кроме точки или цифры. Если пользователь </w:t>
-      </w:r>
-      <w:r>
-        <w:rPr>
-          <w:rFonts w:ascii="Times New Roman" w:hAnsi="Times New Roman" w:cs="Times New Roman"/>
-          <w:sz w:val="28"/>
-          <w:szCs w:val="28"/>
-        </w:rPr>
-        <w:t>оставляет</w:t>
-      </w:r>
-      <w:r>
-        <w:rPr>
-          <w:rFonts w:ascii="Times New Roman" w:hAnsi="Times New Roman" w:cs="Times New Roman"/>
-          <w:sz w:val="28"/>
-          <w:szCs w:val="28"/>
-        </w:rPr>
-        <w:t xml:space="preserve"> поле незаполненным и нажимает «Добавить</w:t>
-      </w:r>
-      <w:r>
-        <w:rPr>
-          <w:rFonts w:ascii="Times New Roman" w:hAnsi="Times New Roman" w:cs="Times New Roman"/>
-          <w:sz w:val="28"/>
-          <w:szCs w:val="28"/>
-        </w:rPr>
-        <w:t>»,</w:t>
-      </w:r>
-      <w:r>
-        <w:rPr>
-          <w:rFonts w:ascii="Times New Roman" w:hAnsi="Times New Roman" w:cs="Times New Roman"/>
-          <w:sz w:val="28"/>
-          <w:szCs w:val="28"/>
-        </w:rPr>
-        <w:t xml:space="preserve"> то появится соответствующее сообщение об ошибке, рисунки</w:t>
-      </w:r>
-      <w:r>
-        <w:rPr>
-          <w:rFonts w:ascii="Times New Roman" w:hAnsi="Times New Roman" w:cs="Times New Roman"/>
-          <w:sz w:val="28"/>
-          <w:szCs w:val="28"/>
-        </w:rPr>
-        <w:t xml:space="preserve"> </w:t>
+        <w:t>Для удаления одно</w:t>
+      </w:r>
+      <w:r>
+        <w:rPr>
+          <w:rFonts w:ascii="Times New Roman" w:hAnsi="Times New Roman" w:cs="Times New Roman"/>
+          <w:sz w:val="28"/>
+          <w:szCs w:val="28"/>
+        </w:rPr>
+        <w:t>го</w:t>
+      </w:r>
+      <w:r>
+        <w:rPr>
+          <w:rFonts w:ascii="Times New Roman" w:hAnsi="Times New Roman" w:cs="Times New Roman"/>
+          <w:sz w:val="28"/>
+          <w:szCs w:val="28"/>
+        </w:rPr>
+        <w:t xml:space="preserve"> или нескольких </w:t>
+      </w:r>
+      <w:r>
+        <w:rPr>
+          <w:rFonts w:ascii="Times New Roman" w:hAnsi="Times New Roman" w:cs="Times New Roman"/>
+          <w:sz w:val="28"/>
+          <w:szCs w:val="28"/>
+        </w:rPr>
+        <w:t>движений</w:t>
+      </w:r>
+      <w:r>
+        <w:rPr>
+          <w:rFonts w:ascii="Times New Roman" w:hAnsi="Times New Roman" w:cs="Times New Roman"/>
+          <w:sz w:val="28"/>
+          <w:szCs w:val="28"/>
+        </w:rPr>
+        <w:t xml:space="preserve"> необходимо выбрать их в таблице и нажать на кнопку «Удалить», рисунки </w:t>
       </w:r>
       <w:r>
         <w:rPr>
@@ -12596,7 +13245,7 @@
           <w:sz w:val="28"/>
           <w:szCs w:val="28"/>
         </w:rPr>
-        <w:instrText xml:space="preserve"> REF _Ref168304228 \h \# \0 </w:instrText>
+        <w:instrText xml:space="preserve"> REF _Ref168304431 \h \# \0 </w:instrText>
       </w:r>
       <w:r>
         <w:rPr>
@@ -12619,7 +13268,7 @@
           <w:sz w:val="28"/>
           <w:szCs w:val="28"/>
         </w:rPr>
-        <w:t>9</w:t>
+        <w:t>11</w:t>
       </w:r>
       <w:r>
         <w:rPr>
@@ -12635,80 +13284,32 @@
           <w:sz w:val="28"/>
           <w:szCs w:val="28"/>
         </w:rPr>
-        <w:t>–</w:t>
-      </w:r>
-      <w:r>
-        <w:rPr>
-          <w:rFonts w:ascii="Times New Roman" w:hAnsi="Times New Roman" w:cs="Times New Roman"/>
-          <w:sz w:val="28"/>
-          <w:szCs w:val="28"/>
-        </w:rPr>
-        <w:fldChar w:fldCharType="begin"/>
-      </w:r>
-      <w:r>
-        <w:rPr>
-          <w:rFonts w:ascii="Times New Roman" w:hAnsi="Times New Roman" w:cs="Times New Roman"/>
-          <w:sz w:val="28"/>
-          <w:szCs w:val="28"/>
-        </w:rPr>
-        <w:instrText xml:space="preserve"> REF _Ref168304233 \h \# \0 </w:instrText>
-      </w:r>
-      <w:r>
-        <w:rPr>
-          <w:rFonts w:ascii="Times New Roman" w:hAnsi="Times New Roman" w:cs="Times New Roman"/>
-          <w:sz w:val="28"/>
-          <w:szCs w:val="28"/>
-        </w:rPr>
-      </w:r>
-      <w:r>
-        <w:rPr>
-          <w:rFonts w:ascii="Times New Roman" w:hAnsi="Times New Roman" w:cs="Times New Roman"/>
-          <w:sz w:val="28"/>
-          <w:szCs w:val="28"/>
-        </w:rPr>
-        <w:fldChar w:fldCharType="separate"/>
-      </w:r>
-      <w:r>
-        <w:rPr>
-          <w:rFonts w:ascii="Times New Roman" w:hAnsi="Times New Roman" w:cs="Times New Roman"/>
-          <w:sz w:val="28"/>
-          <w:szCs w:val="28"/>
-        </w:rPr>
-        <w:t>10</w:t>
-      </w:r>
-      <w:r>
-        <w:rPr>
-          <w:rFonts w:ascii="Times New Roman" w:hAnsi="Times New Roman" w:cs="Times New Roman"/>
-          <w:sz w:val="28"/>
-          <w:szCs w:val="28"/>
-        </w:rPr>
-        <w:fldChar w:fldCharType="end"/>
-      </w:r>
-      <w:r>
-        <w:rPr>
-          <w:rFonts w:ascii="Times New Roman" w:hAnsi="Times New Roman" w:cs="Times New Roman"/>
-          <w:sz w:val="28"/>
-          <w:szCs w:val="28"/>
-        </w:rPr>
-        <w:t>.</w:t>
-      </w:r>
-    </w:p>
-    <w:p>
-      <w:pPr>
-        <w:keepNext/>
+        <w:t>-12.</w:t>
+      </w:r>
+    </w:p>
+    <w:p>
+      <w:pPr>
         <w:spacing w:line="360" w:lineRule="auto"/>
         <w:jc w:val="center"/>
-      </w:pPr>
-      <w:r>
-        <w:rPr>
+        <w:rPr>
+          <w:rFonts w:ascii="Times New Roman" w:hAnsi="Times New Roman" w:cs="Times New Roman"/>
+          <w:sz w:val="28"/>
+          <w:szCs w:val="28"/>
+        </w:rPr>
+      </w:pPr>
+      <w:r>
+        <w:rPr>
+          <w:rFonts w:ascii="Times New Roman" w:hAnsi="Times New Roman" w:cs="Times New Roman"/>
           <w:noProof/>
+          <w:sz w:val="28"/>
+          <w:szCs w:val="28"/>
         </w:rPr>
         <w:lastRenderedPageBreak/>
         <w:drawing>
-          <wp:inline distT="0" distB="0" distL="0" distR="0" wp14:anchorId="224AC2FD" wp14:editId="72507D40">
-            <wp:extent cx="5940425" cy="2783840"/>
-            <wp:effectExtent l="0" t="0" r="3175" b="0"/>
-            <wp:docPr id="24" name="Рисунок 24"/>
+          <wp:inline distT="0" distB="0" distL="0" distR="0" wp14:anchorId="08B22265" wp14:editId="0F539B19">
+            <wp:extent cx="5940425" cy="3484245"/>
+            <wp:effectExtent l="0" t="0" r="3175" b="1905"/>
+            <wp:docPr id="25" name="Рисунок 25"/>
             <wp:cNvGraphicFramePr>
               <a:graphicFrameLocks xmlns:a="http://schemas.openxmlformats.org/drawingml/2006/main" noChangeAspect="1"/>
             </wp:cNvGraphicFramePr>
@@ -12728,7 +13329,7 @@
                   <pic:spPr>
                     <a:xfrm>
                       <a:off x="0" y="0"/>
-                      <a:ext cx="5940425" cy="2783840"/>
+                      <a:ext cx="5940425" cy="3484245"/>
                     </a:xfrm>
                     <a:prstGeom prst="rect">
                       <a:avLst/>
@@ -12753,45 +13354,28 @@
           <w:color w:val="auto"/>
           <w:sz w:val="24"/>
           <w:szCs w:val="24"/>
-          <w:lang w:val="en-US"/>
-        </w:rPr>
-      </w:pPr>
-      <w:bookmarkStart w:id="32" w:name="_Ref168304228"/>
-      <w:proofErr w:type="spellStart"/>
-      <w:r>
-        <w:rPr>
-          <w:rFonts w:ascii="Times New Roman" w:hAnsi="Times New Roman" w:cs="Times New Roman"/>
-          <w:i w:val="0"/>
-          <w:iCs w:val="0"/>
-          <w:color w:val="auto"/>
-          <w:sz w:val="24"/>
-          <w:szCs w:val="24"/>
-          <w:lang w:val="en-US"/>
-        </w:rPr>
-        <w:t>Рисунок</w:t>
-      </w:r>
-      <w:proofErr w:type="spellEnd"/>
-      <w:r>
-        <w:rPr>
-          <w:rFonts w:ascii="Times New Roman" w:hAnsi="Times New Roman" w:cs="Times New Roman"/>
-          <w:i w:val="0"/>
-          <w:iCs w:val="0"/>
-          <w:color w:val="auto"/>
-          <w:sz w:val="24"/>
-          <w:szCs w:val="24"/>
-          <w:lang w:val="en-US"/>
-        </w:rPr>
-        <w:t xml:space="preserve"> </w:t>
-      </w:r>
-      <w:r>
-        <w:rPr>
-          <w:rFonts w:ascii="Times New Roman" w:hAnsi="Times New Roman" w:cs="Times New Roman"/>
-          <w:i w:val="0"/>
-          <w:iCs w:val="0"/>
-          <w:color w:val="auto"/>
-          <w:sz w:val="24"/>
-          <w:szCs w:val="24"/>
-          <w:lang w:val="en-US"/>
+        </w:rPr>
+      </w:pPr>
+      <w:bookmarkStart w:id="37" w:name="_Ref168304431"/>
+      <w:r>
+        <w:rPr>
+          <w:rFonts w:ascii="Times New Roman" w:hAnsi="Times New Roman" w:cs="Times New Roman"/>
+          <w:i w:val="0"/>
+          <w:iCs w:val="0"/>
+          <w:color w:val="auto"/>
+          <w:sz w:val="24"/>
+          <w:szCs w:val="24"/>
+        </w:rPr>
+        <w:t xml:space="preserve">Рисунок </w:t>
+      </w:r>
+      <w:r>
+        <w:rPr>
+          <w:rFonts w:ascii="Times New Roman" w:hAnsi="Times New Roman" w:cs="Times New Roman"/>
+          <w:i w:val="0"/>
+          <w:iCs w:val="0"/>
+          <w:color w:val="auto"/>
+          <w:sz w:val="24"/>
+          <w:szCs w:val="24"/>
         </w:rPr>
         <w:fldChar w:fldCharType="begin"/>
       </w:r>
@@ -12803,7 +13387,6 @@
           <w:color w:val="auto"/>
           <w:sz w:val="24"/>
           <w:szCs w:val="24"/>
-          <w:lang w:val="en-US"/>
         </w:rPr>
         <w:instrText xml:space="preserve"> SEQ Рисунок \* ARABIC </w:instrText>
       </w:r>
@@ -12815,7 +13398,6 @@
           <w:color w:val="auto"/>
           <w:sz w:val="24"/>
           <w:szCs w:val="24"/>
-          <w:lang w:val="en-US"/>
         </w:rPr>
         <w:fldChar w:fldCharType="separate"/>
       </w:r>
@@ -12828,79 +13410,47 @@
           <w:color w:val="auto"/>
           <w:sz w:val="24"/>
           <w:szCs w:val="24"/>
-          <w:lang w:val="en-US"/>
-        </w:rPr>
-        <w:t>9</w:t>
-      </w:r>
-      <w:r>
-        <w:rPr>
-          <w:rFonts w:ascii="Times New Roman" w:hAnsi="Times New Roman" w:cs="Times New Roman"/>
-          <w:i w:val="0"/>
-          <w:iCs w:val="0"/>
-          <w:color w:val="auto"/>
-          <w:sz w:val="24"/>
-          <w:szCs w:val="24"/>
-          <w:lang w:val="en-US"/>
+        </w:rPr>
+        <w:t>11</w:t>
+      </w:r>
+      <w:r>
+        <w:rPr>
+          <w:rFonts w:ascii="Times New Roman" w:hAnsi="Times New Roman" w:cs="Times New Roman"/>
+          <w:i w:val="0"/>
+          <w:iCs w:val="0"/>
+          <w:color w:val="auto"/>
+          <w:sz w:val="24"/>
+          <w:szCs w:val="24"/>
         </w:rPr>
         <w:fldChar w:fldCharType="end"/>
       </w:r>
-      <w:bookmarkEnd w:id="32"/>
-      <w:r>
-        <w:rPr>
-          <w:rFonts w:ascii="Times New Roman" w:hAnsi="Times New Roman" w:cs="Times New Roman"/>
-          <w:i w:val="0"/>
-          <w:iCs w:val="0"/>
-          <w:color w:val="auto"/>
-          <w:sz w:val="24"/>
-          <w:szCs w:val="24"/>
-          <w:lang w:val="en-US"/>
+      <w:bookmarkEnd w:id="37"/>
+      <w:r>
+        <w:rPr>
+          <w:rFonts w:ascii="Times New Roman" w:hAnsi="Times New Roman" w:cs="Times New Roman"/>
+          <w:i w:val="0"/>
+          <w:iCs w:val="0"/>
+          <w:color w:val="auto"/>
+          <w:sz w:val="24"/>
+          <w:szCs w:val="24"/>
         </w:rPr>
         <w:t xml:space="preserve"> – </w:t>
       </w:r>
-      <w:proofErr w:type="spellStart"/>
-      <w:r>
-        <w:rPr>
-          <w:rFonts w:ascii="Times New Roman" w:hAnsi="Times New Roman" w:cs="Times New Roman"/>
-          <w:i w:val="0"/>
-          <w:iCs w:val="0"/>
-          <w:color w:val="auto"/>
-          <w:sz w:val="24"/>
-          <w:szCs w:val="24"/>
-          <w:lang w:val="en-US"/>
-        </w:rPr>
-        <w:t>Некорректный</w:t>
-      </w:r>
-      <w:proofErr w:type="spellEnd"/>
-      <w:r>
-        <w:rPr>
-          <w:rFonts w:ascii="Times New Roman" w:hAnsi="Times New Roman" w:cs="Times New Roman"/>
-          <w:i w:val="0"/>
-          <w:iCs w:val="0"/>
-          <w:color w:val="auto"/>
-          <w:sz w:val="24"/>
-          <w:szCs w:val="24"/>
-          <w:lang w:val="en-US"/>
-        </w:rPr>
-        <w:t xml:space="preserve"> </w:t>
-      </w:r>
-      <w:proofErr w:type="spellStart"/>
-      <w:r>
-        <w:rPr>
-          <w:rFonts w:ascii="Times New Roman" w:hAnsi="Times New Roman" w:cs="Times New Roman"/>
-          <w:i w:val="0"/>
-          <w:iCs w:val="0"/>
-          <w:color w:val="auto"/>
-          <w:sz w:val="24"/>
-          <w:szCs w:val="24"/>
-          <w:lang w:val="en-US"/>
-        </w:rPr>
-        <w:t>ввод</w:t>
-      </w:r>
-      <w:proofErr w:type="spellEnd"/>
-    </w:p>
-    <w:p>
-      <w:pPr>
-        <w:jc w:val="center"/>
+      <w:r>
+        <w:rPr>
+          <w:rFonts w:ascii="Times New Roman" w:hAnsi="Times New Roman" w:cs="Times New Roman"/>
+          <w:i w:val="0"/>
+          <w:iCs w:val="0"/>
+          <w:color w:val="auto"/>
+          <w:sz w:val="24"/>
+          <w:szCs w:val="24"/>
+        </w:rPr>
+        <w:t>Удаление движений</w:t>
+      </w:r>
+    </w:p>
+    <w:p>
+      <w:pPr>
+        <w:ind w:firstLine="709"/>
         <w:rPr>
           <w:rFonts w:ascii="Times New Roman" w:hAnsi="Times New Roman" w:cs="Times New Roman"/>
           <w:sz w:val="28"/>
@@ -12919,10 +13469,10 @@
           <w:noProof/>
         </w:rPr>
         <w:drawing>
-          <wp:inline distT="0" distB="0" distL="0" distR="0" wp14:anchorId="26B54BE2" wp14:editId="142CF5AC">
-            <wp:extent cx="4191585" cy="1724266"/>
-            <wp:effectExtent l="0" t="0" r="0" b="9525"/>
-            <wp:docPr id="23" name="Рисунок 23"/>
+          <wp:inline distT="0" distB="0" distL="0" distR="0" wp14:anchorId="34F68AD4" wp14:editId="223EB0B1">
+            <wp:extent cx="5940425" cy="3484245"/>
+            <wp:effectExtent l="0" t="0" r="3175" b="1905"/>
+            <wp:docPr id="26" name="Рисунок 26"/>
             <wp:cNvGraphicFramePr>
               <a:graphicFrameLocks xmlns:a="http://schemas.openxmlformats.org/drawingml/2006/main" noChangeAspect="1"/>
             </wp:cNvGraphicFramePr>
@@ -12942,7 +13492,7 @@
                   <pic:spPr>
                     <a:xfrm>
                       <a:off x="0" y="0"/>
-                      <a:ext cx="4191585" cy="1724266"/>
+                      <a:ext cx="5940425" cy="3484245"/>
                     </a:xfrm>
                     <a:prstGeom prst="rect">
                       <a:avLst/>
@@ -12969,7 +13519,6 @@
           <w:szCs w:val="24"/>
         </w:rPr>
       </w:pPr>
-      <w:bookmarkStart w:id="33" w:name="_Ref168304233"/>
       <w:r>
         <w:rPr>
           <w:rFonts w:ascii="Times New Roman" w:hAnsi="Times New Roman" w:cs="Times New Roman"/>
@@ -12989,7 +13538,6 @@
           <w:color w:val="auto"/>
           <w:sz w:val="24"/>
           <w:szCs w:val="24"/>
-          <w:lang w:val="en-US"/>
         </w:rPr>
         <w:fldChar w:fldCharType="begin"/>
       </w:r>
@@ -13002,63 +13550,16 @@
           <w:sz w:val="24"/>
           <w:szCs w:val="24"/>
         </w:rPr>
-        <w:instrText xml:space="preserve"> </w:instrText>
-      </w:r>
-      <w:r>
-        <w:rPr>
-          <w:rFonts w:ascii="Times New Roman" w:hAnsi="Times New Roman" w:cs="Times New Roman"/>
-          <w:i w:val="0"/>
-          <w:iCs w:val="0"/>
-          <w:color w:val="auto"/>
-          <w:sz w:val="24"/>
-          <w:szCs w:val="24"/>
-          <w:lang w:val="en-US"/>
-        </w:rPr>
-        <w:instrText>SEQ</w:instrText>
-      </w:r>
-      <w:r>
-        <w:rPr>
-          <w:rFonts w:ascii="Times New Roman" w:hAnsi="Times New Roman" w:cs="Times New Roman"/>
-          <w:i w:val="0"/>
-          <w:iCs w:val="0"/>
-          <w:color w:val="auto"/>
-          <w:sz w:val="24"/>
-          <w:szCs w:val="24"/>
-        </w:rPr>
-        <w:instrText xml:space="preserve"> Рисунок \* </w:instrText>
-      </w:r>
-      <w:r>
-        <w:rPr>
-          <w:rFonts w:ascii="Times New Roman" w:hAnsi="Times New Roman" w:cs="Times New Roman"/>
-          <w:i w:val="0"/>
-          <w:iCs w:val="0"/>
-          <w:color w:val="auto"/>
-          <w:sz w:val="24"/>
-          <w:szCs w:val="24"/>
-          <w:lang w:val="en-US"/>
-        </w:rPr>
-        <w:instrText>ARABIC</w:instrText>
-      </w:r>
-      <w:r>
-        <w:rPr>
-          <w:rFonts w:ascii="Times New Roman" w:hAnsi="Times New Roman" w:cs="Times New Roman"/>
-          <w:i w:val="0"/>
-          <w:iCs w:val="0"/>
-          <w:color w:val="auto"/>
-          <w:sz w:val="24"/>
-          <w:szCs w:val="24"/>
-        </w:rPr>
-        <w:instrText xml:space="preserve"> </w:instrText>
-      </w:r>
-      <w:r>
-        <w:rPr>
-          <w:rFonts w:ascii="Times New Roman" w:hAnsi="Times New Roman" w:cs="Times New Roman"/>
-          <w:i w:val="0"/>
-          <w:iCs w:val="0"/>
-          <w:color w:val="auto"/>
-          <w:sz w:val="24"/>
-          <w:szCs w:val="24"/>
-          <w:lang w:val="en-US"/>
+        <w:instrText xml:space="preserve"> SEQ Рисунок \* ARABIC </w:instrText>
+      </w:r>
+      <w:r>
+        <w:rPr>
+          <w:rFonts w:ascii="Times New Roman" w:hAnsi="Times New Roman" w:cs="Times New Roman"/>
+          <w:i w:val="0"/>
+          <w:iCs w:val="0"/>
+          <w:color w:val="auto"/>
+          <w:sz w:val="24"/>
+          <w:szCs w:val="24"/>
         </w:rPr>
         <w:fldChar w:fldCharType="separate"/>
       </w:r>
@@ -13072,53 +13573,29 @@
           <w:sz w:val="24"/>
           <w:szCs w:val="24"/>
         </w:rPr>
-        <w:t>10</w:t>
-      </w:r>
-      <w:r>
-        <w:rPr>
-          <w:rFonts w:ascii="Times New Roman" w:hAnsi="Times New Roman" w:cs="Times New Roman"/>
-          <w:i w:val="0"/>
-          <w:iCs w:val="0"/>
-          <w:color w:val="auto"/>
-          <w:sz w:val="24"/>
-          <w:szCs w:val="24"/>
-          <w:lang w:val="en-US"/>
+        <w:t>12</w:t>
+      </w:r>
+      <w:r>
+        <w:rPr>
+          <w:rFonts w:ascii="Times New Roman" w:hAnsi="Times New Roman" w:cs="Times New Roman"/>
+          <w:i w:val="0"/>
+          <w:iCs w:val="0"/>
+          <w:color w:val="auto"/>
+          <w:sz w:val="24"/>
+          <w:szCs w:val="24"/>
         </w:rPr>
         <w:fldChar w:fldCharType="end"/>
       </w:r>
-      <w:bookmarkEnd w:id="33"/>
-      <w:r>
-        <w:rPr>
-          <w:rFonts w:ascii="Times New Roman" w:hAnsi="Times New Roman" w:cs="Times New Roman"/>
-          <w:i w:val="0"/>
-          <w:iCs w:val="0"/>
-          <w:color w:val="auto"/>
-          <w:sz w:val="24"/>
-          <w:szCs w:val="24"/>
-        </w:rPr>
-        <w:t xml:space="preserve"> –</w:t>
-      </w:r>
-      <w:r>
-        <w:rPr>
-          <w:rFonts w:ascii="Times New Roman" w:hAnsi="Times New Roman" w:cs="Times New Roman"/>
-          <w:i w:val="0"/>
-          <w:iCs w:val="0"/>
-          <w:color w:val="auto"/>
-          <w:sz w:val="24"/>
-          <w:szCs w:val="24"/>
-        </w:rPr>
-        <w:t xml:space="preserve"> </w:t>
-      </w:r>
-      <w:r>
-        <w:rPr>
-          <w:rFonts w:ascii="Times New Roman" w:hAnsi="Times New Roman" w:cs="Times New Roman"/>
-          <w:i w:val="0"/>
-          <w:iCs w:val="0"/>
-          <w:color w:val="auto"/>
-          <w:sz w:val="24"/>
-          <w:szCs w:val="24"/>
-        </w:rPr>
-        <w:t>Предупреждение пользователя о некорректном вводе</w:t>
+      <w:r>
+        <w:rPr>
+          <w:rFonts w:ascii="Times New Roman" w:hAnsi="Times New Roman" w:cs="Times New Roman"/>
+          <w:i w:val="0"/>
+          <w:iCs w:val="0"/>
+          <w:color w:val="auto"/>
+          <w:sz w:val="24"/>
+          <w:szCs w:val="24"/>
+        </w:rPr>
+        <w:t xml:space="preserve"> – Результат нажатия кнопки «Удалить»</w:t>
       </w:r>
     </w:p>
     <w:p>
@@ -13127,7 +13604,6 @@
         <w:ind w:firstLine="709"/>
         <w:rPr>
           <w:rFonts w:ascii="Times New Roman" w:hAnsi="Times New Roman" w:cs="Times New Roman"/>
-          <w:color w:val="FF0000"/>
           <w:sz w:val="28"/>
           <w:szCs w:val="28"/>
         </w:rPr>
@@ -13152,7 +13628,7 @@
           <w:szCs w:val="28"/>
         </w:rPr>
       </w:pPr>
-      <w:bookmarkStart w:id="34" w:name="_Toc184131638"/>
+      <w:bookmarkStart w:id="38" w:name="_Toc184131639"/>
       <w:r>
         <w:rPr>
           <w:rFonts w:ascii="Times New Roman" w:hAnsi="Times New Roman" w:cs="Times New Roman"/>
@@ -13161,9 +13637,29 @@
           <w:sz w:val="28"/>
           <w:szCs w:val="28"/>
         </w:rPr>
-        <w:t>Тестовый случай «Удалить»</w:t>
-      </w:r>
-      <w:bookmarkEnd w:id="34"/>
+        <w:t>Тестовый случай «</w:t>
+      </w:r>
+      <w:r>
+        <w:rPr>
+          <w:rFonts w:ascii="Times New Roman" w:hAnsi="Times New Roman" w:cs="Times New Roman"/>
+          <w:b/>
+          <w:bCs/>
+          <w:sz w:val="28"/>
+          <w:szCs w:val="28"/>
+        </w:rPr>
+        <w:t>Отменить удаление</w:t>
+      </w:r>
+      <w:r>
+        <w:rPr>
+          <w:rFonts w:ascii="Times New Roman" w:hAnsi="Times New Roman" w:cs="Times New Roman"/>
+          <w:b/>
+          <w:bCs/>
+          <w:sz w:val="28"/>
+          <w:szCs w:val="28"/>
+        </w:rPr>
+        <w:t>»</w:t>
+      </w:r>
+      <w:bookmarkEnd w:id="38"/>
     </w:p>
     <w:p>
       <w:pPr>
@@ -13182,94 +13678,39 @@
           <w:sz w:val="28"/>
           <w:szCs w:val="28"/>
         </w:rPr>
-        <w:t>Для удаления одно</w:t>
-      </w:r>
-      <w:r>
-        <w:rPr>
-          <w:rFonts w:ascii="Times New Roman" w:hAnsi="Times New Roman" w:cs="Times New Roman"/>
-          <w:sz w:val="28"/>
-          <w:szCs w:val="28"/>
-        </w:rPr>
-        <w:t>го</w:t>
-      </w:r>
-      <w:r>
-        <w:rPr>
-          <w:rFonts w:ascii="Times New Roman" w:hAnsi="Times New Roman" w:cs="Times New Roman"/>
-          <w:sz w:val="28"/>
-          <w:szCs w:val="28"/>
-        </w:rPr>
-        <w:t xml:space="preserve"> или нескольких </w:t>
-      </w:r>
-      <w:r>
-        <w:rPr>
-          <w:rFonts w:ascii="Times New Roman" w:hAnsi="Times New Roman" w:cs="Times New Roman"/>
-          <w:sz w:val="28"/>
-          <w:szCs w:val="28"/>
-        </w:rPr>
-        <w:t>движений</w:t>
-      </w:r>
-      <w:r>
-        <w:rPr>
-          <w:rFonts w:ascii="Times New Roman" w:hAnsi="Times New Roman" w:cs="Times New Roman"/>
-          <w:sz w:val="28"/>
-          <w:szCs w:val="28"/>
-        </w:rPr>
-        <w:t xml:space="preserve"> необходимо выбрать их в таблице и нажать на кнопку «Удалить», рисунки </w:t>
-      </w:r>
-      <w:r>
-        <w:rPr>
-          <w:rFonts w:ascii="Times New Roman" w:hAnsi="Times New Roman" w:cs="Times New Roman"/>
-          <w:sz w:val="28"/>
-          <w:szCs w:val="28"/>
-        </w:rPr>
-        <w:fldChar w:fldCharType="begin"/>
-      </w:r>
-      <w:r>
-        <w:rPr>
-          <w:rFonts w:ascii="Times New Roman" w:hAnsi="Times New Roman" w:cs="Times New Roman"/>
-          <w:sz w:val="28"/>
-          <w:szCs w:val="28"/>
-        </w:rPr>
-        <w:instrText xml:space="preserve"> REF _Ref168304431 \h \# \0 </w:instrText>
-      </w:r>
-      <w:r>
-        <w:rPr>
-          <w:rFonts w:ascii="Times New Roman" w:hAnsi="Times New Roman" w:cs="Times New Roman"/>
-          <w:sz w:val="28"/>
-          <w:szCs w:val="28"/>
-        </w:rPr>
-      </w:r>
-      <w:r>
-        <w:rPr>
-          <w:rFonts w:ascii="Times New Roman" w:hAnsi="Times New Roman" w:cs="Times New Roman"/>
-          <w:sz w:val="28"/>
-          <w:szCs w:val="28"/>
-        </w:rPr>
-        <w:fldChar w:fldCharType="separate"/>
-      </w:r>
-      <w:r>
-        <w:rPr>
-          <w:rFonts w:ascii="Times New Roman" w:hAnsi="Times New Roman" w:cs="Times New Roman"/>
-          <w:sz w:val="28"/>
-          <w:szCs w:val="28"/>
-        </w:rPr>
-        <w:t>11</w:t>
-      </w:r>
-      <w:r>
-        <w:rPr>
-          <w:rFonts w:ascii="Times New Roman" w:hAnsi="Times New Roman" w:cs="Times New Roman"/>
-          <w:sz w:val="28"/>
-          <w:szCs w:val="28"/>
-        </w:rPr>
-        <w:fldChar w:fldCharType="end"/>
-      </w:r>
-      <w:r>
-        <w:rPr>
-          <w:rFonts w:ascii="Times New Roman" w:hAnsi="Times New Roman" w:cs="Times New Roman"/>
-          <w:sz w:val="28"/>
-          <w:szCs w:val="28"/>
-        </w:rPr>
-        <w:t>-12.</w:t>
+        <w:t xml:space="preserve">Для </w:t>
+      </w:r>
+      <w:r>
+        <w:rPr>
+          <w:rFonts w:ascii="Times New Roman" w:hAnsi="Times New Roman" w:cs="Times New Roman"/>
+          <w:sz w:val="28"/>
+          <w:szCs w:val="28"/>
+        </w:rPr>
+        <w:t xml:space="preserve">отмены добавления </w:t>
+      </w:r>
+      <w:r>
+        <w:rPr>
+          <w:rFonts w:ascii="Times New Roman" w:hAnsi="Times New Roman" w:cs="Times New Roman"/>
+          <w:sz w:val="28"/>
+          <w:szCs w:val="28"/>
+        </w:rPr>
+        <w:t>необходимо нажать кнопку «</w:t>
+      </w:r>
+      <w:r>
+        <w:rPr>
+          <w:rFonts w:ascii="Times New Roman" w:hAnsi="Times New Roman" w:cs="Times New Roman"/>
+          <w:sz w:val="28"/>
+          <w:szCs w:val="28"/>
+        </w:rPr>
+        <w:t>Отменить добавление</w:t>
+      </w:r>
+      <w:r>
+        <w:rPr>
+          <w:rFonts w:ascii="Times New Roman" w:hAnsi="Times New Roman" w:cs="Times New Roman"/>
+          <w:sz w:val="28"/>
+          <w:szCs w:val="28"/>
+        </w:rPr>
+        <w:t>» (рисунки 13-14).</w:t>
       </w:r>
     </w:p>
     <w:p>
@@ -13291,10 +13732,10 @@
         </w:rPr>
         <w:lastRenderedPageBreak/>
         <w:drawing>
-          <wp:inline distT="0" distB="0" distL="0" distR="0" wp14:anchorId="08B22265" wp14:editId="0F539B19">
-            <wp:extent cx="5940425" cy="3484245"/>
-            <wp:effectExtent l="0" t="0" r="3175" b="1905"/>
-            <wp:docPr id="25" name="Рисунок 25"/>
+          <wp:inline distT="0" distB="0" distL="0" distR="0" wp14:anchorId="649F29EE" wp14:editId="453CDC68">
+            <wp:extent cx="5114925" cy="4147163"/>
+            <wp:effectExtent l="0" t="0" r="0" b="6350"/>
+            <wp:docPr id="27" name="Рисунок 27"/>
             <wp:cNvGraphicFramePr>
               <a:graphicFrameLocks xmlns:a="http://schemas.openxmlformats.org/drawingml/2006/main" noChangeAspect="1"/>
             </wp:cNvGraphicFramePr>
@@ -13314,7 +13755,7 @@
                   <pic:spPr>
                     <a:xfrm>
                       <a:off x="0" y="0"/>
-                      <a:ext cx="5940425" cy="3484245"/>
+                      <a:ext cx="5125547" cy="4155775"/>
                     </a:xfrm>
                     <a:prstGeom prst="rect">
                       <a:avLst/>
@@ -13329,135 +13770,100 @@
     </w:p>
     <w:p>
       <w:pPr>
-        <w:pStyle w:val="a4"/>
-        <w:spacing w:after="0"/>
-        <w:jc w:val="center"/>
-        <w:rPr>
-          <w:rFonts w:ascii="Times New Roman" w:hAnsi="Times New Roman" w:cs="Times New Roman"/>
-          <w:i w:val="0"/>
-          <w:iCs w:val="0"/>
-          <w:color w:val="auto"/>
-          <w:sz w:val="24"/>
-          <w:szCs w:val="24"/>
-        </w:rPr>
-      </w:pPr>
-      <w:bookmarkStart w:id="35" w:name="_Ref168304431"/>
-      <w:r>
-        <w:rPr>
-          <w:rFonts w:ascii="Times New Roman" w:hAnsi="Times New Roman" w:cs="Times New Roman"/>
-          <w:i w:val="0"/>
-          <w:iCs w:val="0"/>
-          <w:color w:val="auto"/>
-          <w:sz w:val="24"/>
-          <w:szCs w:val="24"/>
-        </w:rPr>
-        <w:t xml:space="preserve">Рисунок </w:t>
-      </w:r>
-      <w:r>
-        <w:rPr>
-          <w:rFonts w:ascii="Times New Roman" w:hAnsi="Times New Roman" w:cs="Times New Roman"/>
-          <w:i w:val="0"/>
-          <w:iCs w:val="0"/>
-          <w:color w:val="auto"/>
-          <w:sz w:val="24"/>
-          <w:szCs w:val="24"/>
-        </w:rPr>
-        <w:fldChar w:fldCharType="begin"/>
-      </w:r>
-      <w:r>
-        <w:rPr>
-          <w:rFonts w:ascii="Times New Roman" w:hAnsi="Times New Roman" w:cs="Times New Roman"/>
-          <w:i w:val="0"/>
-          <w:iCs w:val="0"/>
-          <w:color w:val="auto"/>
-          <w:sz w:val="24"/>
-          <w:szCs w:val="24"/>
-        </w:rPr>
-        <w:instrText xml:space="preserve"> SEQ Рисунок \* ARABIC </w:instrText>
-      </w:r>
-      <w:r>
-        <w:rPr>
-          <w:rFonts w:ascii="Times New Roman" w:hAnsi="Times New Roman" w:cs="Times New Roman"/>
-          <w:i w:val="0"/>
-          <w:iCs w:val="0"/>
-          <w:color w:val="auto"/>
-          <w:sz w:val="24"/>
-          <w:szCs w:val="24"/>
-        </w:rPr>
-        <w:fldChar w:fldCharType="separate"/>
-      </w:r>
-      <w:r>
-        <w:rPr>
-          <w:rFonts w:ascii="Times New Roman" w:hAnsi="Times New Roman" w:cs="Times New Roman"/>
-          <w:i w:val="0"/>
-          <w:iCs w:val="0"/>
-          <w:noProof/>
-          <w:color w:val="auto"/>
-          <w:sz w:val="24"/>
-          <w:szCs w:val="24"/>
-        </w:rPr>
-        <w:t>11</w:t>
-      </w:r>
-      <w:r>
-        <w:rPr>
-          <w:rFonts w:ascii="Times New Roman" w:hAnsi="Times New Roman" w:cs="Times New Roman"/>
-          <w:i w:val="0"/>
-          <w:iCs w:val="0"/>
-          <w:color w:val="auto"/>
-          <w:sz w:val="24"/>
-          <w:szCs w:val="24"/>
-        </w:rPr>
-        <w:fldChar w:fldCharType="end"/>
-      </w:r>
-      <w:bookmarkEnd w:id="35"/>
-      <w:r>
-        <w:rPr>
-          <w:rFonts w:ascii="Times New Roman" w:hAnsi="Times New Roman" w:cs="Times New Roman"/>
-          <w:i w:val="0"/>
-          <w:iCs w:val="0"/>
-          <w:color w:val="auto"/>
-          <w:sz w:val="24"/>
-          <w:szCs w:val="24"/>
-        </w:rPr>
-        <w:t xml:space="preserve"> – </w:t>
-      </w:r>
-      <w:r>
-        <w:rPr>
-          <w:rFonts w:ascii="Times New Roman" w:hAnsi="Times New Roman" w:cs="Times New Roman"/>
-          <w:i w:val="0"/>
-          <w:iCs w:val="0"/>
-          <w:color w:val="auto"/>
-          <w:sz w:val="24"/>
-          <w:szCs w:val="24"/>
-        </w:rPr>
-        <w:t>Удаление движений</w:t>
-      </w:r>
-    </w:p>
-    <w:p>
-      <w:pPr>
-        <w:ind w:firstLine="709"/>
-        <w:rPr>
-          <w:rFonts w:ascii="Times New Roman" w:hAnsi="Times New Roman" w:cs="Times New Roman"/>
-          <w:sz w:val="28"/>
-          <w:szCs w:val="28"/>
-        </w:rPr>
-      </w:pPr>
-    </w:p>
-    <w:p>
-      <w:pPr>
-        <w:keepNext/>
         <w:spacing w:line="360" w:lineRule="auto"/>
         <w:jc w:val="center"/>
-      </w:pPr>
-      <w:r>
-        <w:rPr>
+        <w:rPr>
+          <w:rFonts w:ascii="Times New Roman" w:hAnsi="Times New Roman" w:cs="Times New Roman"/>
+          <w:sz w:val="28"/>
+          <w:szCs w:val="28"/>
+        </w:rPr>
+      </w:pPr>
+      <w:bookmarkStart w:id="39" w:name="_Hlk179995118"/>
+      <w:r>
+        <w:rPr>
+          <w:rFonts w:ascii="Times New Roman" w:hAnsi="Times New Roman" w:cs="Times New Roman"/>
+        </w:rPr>
+        <w:t xml:space="preserve">Рисунок </w:t>
+      </w:r>
+      <w:r>
+        <w:rPr>
+          <w:rFonts w:ascii="Times New Roman" w:hAnsi="Times New Roman" w:cs="Times New Roman"/>
+          <w:i/>
+          <w:iCs/>
+        </w:rPr>
+        <w:fldChar w:fldCharType="begin"/>
+      </w:r>
+      <w:r>
+        <w:rPr>
+          <w:rFonts w:ascii="Times New Roman" w:hAnsi="Times New Roman" w:cs="Times New Roman"/>
+        </w:rPr>
+        <w:instrText xml:space="preserve"> SEQ Рисунок \* ARABIC </w:instrText>
+      </w:r>
+      <w:r>
+        <w:rPr>
+          <w:rFonts w:ascii="Times New Roman" w:hAnsi="Times New Roman" w:cs="Times New Roman"/>
+          <w:i/>
+          <w:iCs/>
+        </w:rPr>
+        <w:fldChar w:fldCharType="separate"/>
+      </w:r>
+      <w:r>
+        <w:rPr>
+          <w:rFonts w:ascii="Times New Roman" w:hAnsi="Times New Roman" w:cs="Times New Roman"/>
           <w:noProof/>
         </w:rPr>
+        <w:t>13</w:t>
+      </w:r>
+      <w:r>
+        <w:rPr>
+          <w:rFonts w:ascii="Times New Roman" w:hAnsi="Times New Roman" w:cs="Times New Roman"/>
+          <w:i/>
+          <w:iCs/>
+        </w:rPr>
+        <w:fldChar w:fldCharType="end"/>
+      </w:r>
+      <w:r>
+        <w:rPr>
+          <w:rFonts w:ascii="Times New Roman" w:hAnsi="Times New Roman" w:cs="Times New Roman"/>
+        </w:rPr>
+        <w:t xml:space="preserve"> – </w:t>
+      </w:r>
+      <w:r>
+        <w:rPr>
+          <w:rFonts w:ascii="Times New Roman" w:hAnsi="Times New Roman" w:cs="Times New Roman"/>
+        </w:rPr>
+        <w:t>Добавление расчета в таблицу</w:t>
+      </w:r>
+      <w:r>
+        <w:rPr>
+          <w:rFonts w:ascii="Times New Roman" w:hAnsi="Times New Roman" w:cs="Times New Roman"/>
+        </w:rPr>
+        <w:t xml:space="preserve"> </w:t>
+      </w:r>
+      <w:bookmarkEnd w:id="39"/>
+    </w:p>
+    <w:p>
+      <w:pPr>
+        <w:spacing w:line="360" w:lineRule="auto"/>
+        <w:jc w:val="center"/>
+        <w:rPr>
+          <w:rFonts w:ascii="Times New Roman" w:hAnsi="Times New Roman" w:cs="Times New Roman"/>
+          <w:sz w:val="28"/>
+          <w:szCs w:val="28"/>
+        </w:rPr>
+      </w:pPr>
+      <w:r>
+        <w:rPr>
+          <w:rFonts w:ascii="Times New Roman" w:hAnsi="Times New Roman" w:cs="Times New Roman"/>
+          <w:noProof/>
+          <w:sz w:val="28"/>
+          <w:szCs w:val="28"/>
+        </w:rPr>
         <w:drawing>
-          <wp:inline distT="0" distB="0" distL="0" distR="0" wp14:anchorId="34F68AD4" wp14:editId="223EB0B1">
-            <wp:extent cx="5940425" cy="3484245"/>
-            <wp:effectExtent l="0" t="0" r="3175" b="1905"/>
-            <wp:docPr id="26" name="Рисунок 26"/>
+          <wp:inline distT="0" distB="0" distL="0" distR="0" wp14:anchorId="78CD9329" wp14:editId="5362E23D">
+            <wp:extent cx="5037035" cy="4086164"/>
+            <wp:effectExtent l="0" t="0" r="0" b="0"/>
+            <wp:docPr id="28" name="Рисунок 28"/>
             <wp:cNvGraphicFramePr>
               <a:graphicFrameLocks xmlns:a="http://schemas.openxmlformats.org/drawingml/2006/main" noChangeAspect="1"/>
             </wp:cNvGraphicFramePr>
@@ -13477,397 +13883,6 @@
                   <pic:spPr>
                     <a:xfrm>
                       <a:off x="0" y="0"/>
-                      <a:ext cx="5940425" cy="3484245"/>
-                    </a:xfrm>
-                    <a:prstGeom prst="rect">
-                      <a:avLst/>
-                    </a:prstGeom>
-                  </pic:spPr>
-                </pic:pic>
-              </a:graphicData>
-            </a:graphic>
-          </wp:inline>
-        </w:drawing>
-      </w:r>
-    </w:p>
-    <w:p>
-      <w:pPr>
-        <w:pStyle w:val="a4"/>
-        <w:spacing w:after="0"/>
-        <w:jc w:val="center"/>
-        <w:rPr>
-          <w:rFonts w:ascii="Times New Roman" w:hAnsi="Times New Roman" w:cs="Times New Roman"/>
-          <w:i w:val="0"/>
-          <w:iCs w:val="0"/>
-          <w:color w:val="auto"/>
-          <w:sz w:val="24"/>
-          <w:szCs w:val="24"/>
-        </w:rPr>
-      </w:pPr>
-      <w:r>
-        <w:rPr>
-          <w:rFonts w:ascii="Times New Roman" w:hAnsi="Times New Roman" w:cs="Times New Roman"/>
-          <w:i w:val="0"/>
-          <w:iCs w:val="0"/>
-          <w:color w:val="auto"/>
-          <w:sz w:val="24"/>
-          <w:szCs w:val="24"/>
-        </w:rPr>
-        <w:t xml:space="preserve">Рисунок </w:t>
-      </w:r>
-      <w:r>
-        <w:rPr>
-          <w:rFonts w:ascii="Times New Roman" w:hAnsi="Times New Roman" w:cs="Times New Roman"/>
-          <w:i w:val="0"/>
-          <w:iCs w:val="0"/>
-          <w:color w:val="auto"/>
-          <w:sz w:val="24"/>
-          <w:szCs w:val="24"/>
-        </w:rPr>
-        <w:fldChar w:fldCharType="begin"/>
-      </w:r>
-      <w:r>
-        <w:rPr>
-          <w:rFonts w:ascii="Times New Roman" w:hAnsi="Times New Roman" w:cs="Times New Roman"/>
-          <w:i w:val="0"/>
-          <w:iCs w:val="0"/>
-          <w:color w:val="auto"/>
-          <w:sz w:val="24"/>
-          <w:szCs w:val="24"/>
-        </w:rPr>
-        <w:instrText xml:space="preserve"> SEQ Рисунок \* ARABIC </w:instrText>
-      </w:r>
-      <w:r>
-        <w:rPr>
-          <w:rFonts w:ascii="Times New Roman" w:hAnsi="Times New Roman" w:cs="Times New Roman"/>
-          <w:i w:val="0"/>
-          <w:iCs w:val="0"/>
-          <w:color w:val="auto"/>
-          <w:sz w:val="24"/>
-          <w:szCs w:val="24"/>
-        </w:rPr>
-        <w:fldChar w:fldCharType="separate"/>
-      </w:r>
-      <w:r>
-        <w:rPr>
-          <w:rFonts w:ascii="Times New Roman" w:hAnsi="Times New Roman" w:cs="Times New Roman"/>
-          <w:i w:val="0"/>
-          <w:iCs w:val="0"/>
-          <w:noProof/>
-          <w:color w:val="auto"/>
-          <w:sz w:val="24"/>
-          <w:szCs w:val="24"/>
-        </w:rPr>
-        <w:t>12</w:t>
-      </w:r>
-      <w:r>
-        <w:rPr>
-          <w:rFonts w:ascii="Times New Roman" w:hAnsi="Times New Roman" w:cs="Times New Roman"/>
-          <w:i w:val="0"/>
-          <w:iCs w:val="0"/>
-          <w:color w:val="auto"/>
-          <w:sz w:val="24"/>
-          <w:szCs w:val="24"/>
-        </w:rPr>
-        <w:fldChar w:fldCharType="end"/>
-      </w:r>
-      <w:r>
-        <w:rPr>
-          <w:rFonts w:ascii="Times New Roman" w:hAnsi="Times New Roman" w:cs="Times New Roman"/>
-          <w:i w:val="0"/>
-          <w:iCs w:val="0"/>
-          <w:color w:val="auto"/>
-          <w:sz w:val="24"/>
-          <w:szCs w:val="24"/>
-        </w:rPr>
-        <w:t xml:space="preserve"> – Результат нажатия кнопки «Удалить»</w:t>
-      </w:r>
-    </w:p>
-    <w:p>
-      <w:pPr>
-        <w:spacing w:line="360" w:lineRule="auto"/>
-        <w:ind w:firstLine="709"/>
-        <w:rPr>
-          <w:rFonts w:ascii="Times New Roman" w:hAnsi="Times New Roman" w:cs="Times New Roman"/>
-          <w:sz w:val="28"/>
-          <w:szCs w:val="28"/>
-        </w:rPr>
-      </w:pPr>
-    </w:p>
-    <w:p>
-      <w:pPr>
-        <w:pStyle w:val="a6"/>
-        <w:numPr>
-          <w:ilvl w:val="1"/>
-          <w:numId w:val="3"/>
-        </w:numPr>
-        <w:spacing w:line="360" w:lineRule="auto"/>
-        <w:ind w:left="0" w:firstLine="709"/>
-        <w:jc w:val="both"/>
-        <w:outlineLvl w:val="1"/>
-        <w:rPr>
-          <w:rFonts w:ascii="Times New Roman" w:hAnsi="Times New Roman" w:cs="Times New Roman"/>
-          <w:b/>
-          <w:bCs/>
-          <w:sz w:val="28"/>
-          <w:szCs w:val="28"/>
-        </w:rPr>
-      </w:pPr>
-      <w:bookmarkStart w:id="36" w:name="_Toc184131639"/>
-      <w:r>
-        <w:rPr>
-          <w:rFonts w:ascii="Times New Roman" w:hAnsi="Times New Roman" w:cs="Times New Roman"/>
-          <w:b/>
-          <w:bCs/>
-          <w:sz w:val="28"/>
-          <w:szCs w:val="28"/>
-        </w:rPr>
-        <w:t>Тестовый случай «</w:t>
-      </w:r>
-      <w:r>
-        <w:rPr>
-          <w:rFonts w:ascii="Times New Roman" w:hAnsi="Times New Roman" w:cs="Times New Roman"/>
-          <w:b/>
-          <w:bCs/>
-          <w:sz w:val="28"/>
-          <w:szCs w:val="28"/>
-        </w:rPr>
-        <w:t>Отменить удаление</w:t>
-      </w:r>
-      <w:r>
-        <w:rPr>
-          <w:rFonts w:ascii="Times New Roman" w:hAnsi="Times New Roman" w:cs="Times New Roman"/>
-          <w:b/>
-          <w:bCs/>
-          <w:sz w:val="28"/>
-          <w:szCs w:val="28"/>
-        </w:rPr>
-        <w:t>»</w:t>
-      </w:r>
-      <w:bookmarkEnd w:id="36"/>
-    </w:p>
-    <w:p>
-      <w:pPr>
-        <w:spacing w:line="360" w:lineRule="auto"/>
-        <w:ind w:firstLine="709"/>
-        <w:jc w:val="both"/>
-        <w:rPr>
-          <w:rFonts w:ascii="Times New Roman" w:hAnsi="Times New Roman" w:cs="Times New Roman"/>
-          <w:sz w:val="28"/>
-          <w:szCs w:val="28"/>
-        </w:rPr>
-      </w:pPr>
-      <w:r>
-        <w:rPr>
-          <w:rFonts w:ascii="Times New Roman" w:hAnsi="Times New Roman" w:cs="Times New Roman"/>
-          <w:sz w:val="28"/>
-          <w:szCs w:val="28"/>
-        </w:rPr>
-        <w:t xml:space="preserve">Для </w:t>
-      </w:r>
-      <w:r>
-        <w:rPr>
-          <w:rFonts w:ascii="Times New Roman" w:hAnsi="Times New Roman" w:cs="Times New Roman"/>
-          <w:sz w:val="28"/>
-          <w:szCs w:val="28"/>
-        </w:rPr>
-        <w:t xml:space="preserve">отмены добавления </w:t>
-      </w:r>
-      <w:r>
-        <w:rPr>
-          <w:rFonts w:ascii="Times New Roman" w:hAnsi="Times New Roman" w:cs="Times New Roman"/>
-          <w:sz w:val="28"/>
-          <w:szCs w:val="28"/>
-        </w:rPr>
-        <w:t>необходимо нажать кнопку «</w:t>
-      </w:r>
-      <w:r>
-        <w:rPr>
-          <w:rFonts w:ascii="Times New Roman" w:hAnsi="Times New Roman" w:cs="Times New Roman"/>
-          <w:sz w:val="28"/>
-          <w:szCs w:val="28"/>
-        </w:rPr>
-        <w:t>Отменить добавление</w:t>
-      </w:r>
-      <w:r>
-        <w:rPr>
-          <w:rFonts w:ascii="Times New Roman" w:hAnsi="Times New Roman" w:cs="Times New Roman"/>
-          <w:sz w:val="28"/>
-          <w:szCs w:val="28"/>
-        </w:rPr>
-        <w:t>» (рисунки 13-14).</w:t>
-      </w:r>
-    </w:p>
-    <w:p>
-      <w:pPr>
-        <w:spacing w:line="360" w:lineRule="auto"/>
-        <w:jc w:val="center"/>
-        <w:rPr>
-          <w:rFonts w:ascii="Times New Roman" w:hAnsi="Times New Roman" w:cs="Times New Roman"/>
-          <w:sz w:val="28"/>
-          <w:szCs w:val="28"/>
-        </w:rPr>
-      </w:pPr>
-      <w:r>
-        <w:rPr>
-          <w:rFonts w:ascii="Times New Roman" w:hAnsi="Times New Roman" w:cs="Times New Roman"/>
-          <w:noProof/>
-          <w:sz w:val="28"/>
-          <w:szCs w:val="28"/>
-        </w:rPr>
-        <w:lastRenderedPageBreak/>
-        <w:drawing>
-          <wp:inline distT="0" distB="0" distL="0" distR="0" wp14:anchorId="649F29EE" wp14:editId="453CDC68">
-            <wp:extent cx="5114925" cy="4147163"/>
-            <wp:effectExtent l="0" t="0" r="0" b="6350"/>
-            <wp:docPr id="27" name="Рисунок 27"/>
-            <wp:cNvGraphicFramePr>
-              <a:graphicFrameLocks xmlns:a="http://schemas.openxmlformats.org/drawingml/2006/main" noChangeAspect="1"/>
-            </wp:cNvGraphicFramePr>
-            <a:graphic xmlns:a="http://schemas.openxmlformats.org/drawingml/2006/main">
-              <a:graphicData uri="http://schemas.openxmlformats.org/drawingml/2006/picture">
-                <pic:pic xmlns:pic="http://schemas.openxmlformats.org/drawingml/2006/picture">
-                  <pic:nvPicPr>
-                    <pic:cNvPr id="1" name=""/>
-                    <pic:cNvPicPr/>
-                  </pic:nvPicPr>
-                  <pic:blipFill>
-                    <a:blip r:embed="rId25"/>
-                    <a:stretch>
-                      <a:fillRect/>
-                    </a:stretch>
-                  </pic:blipFill>
-                  <pic:spPr>
-                    <a:xfrm>
-                      <a:off x="0" y="0"/>
-                      <a:ext cx="5125547" cy="4155775"/>
-                    </a:xfrm>
-                    <a:prstGeom prst="rect">
-                      <a:avLst/>
-                    </a:prstGeom>
-                  </pic:spPr>
-                </pic:pic>
-              </a:graphicData>
-            </a:graphic>
-          </wp:inline>
-        </w:drawing>
-      </w:r>
-    </w:p>
-    <w:p>
-      <w:pPr>
-        <w:spacing w:line="360" w:lineRule="auto"/>
-        <w:jc w:val="center"/>
-        <w:rPr>
-          <w:rFonts w:ascii="Times New Roman" w:hAnsi="Times New Roman" w:cs="Times New Roman"/>
-          <w:sz w:val="28"/>
-          <w:szCs w:val="28"/>
-        </w:rPr>
-      </w:pPr>
-      <w:bookmarkStart w:id="37" w:name="_Hlk179995118"/>
-      <w:r>
-        <w:rPr>
-          <w:rFonts w:ascii="Times New Roman" w:hAnsi="Times New Roman" w:cs="Times New Roman"/>
-        </w:rPr>
-        <w:t xml:space="preserve">Рисунок </w:t>
-      </w:r>
-      <w:r>
-        <w:rPr>
-          <w:rFonts w:ascii="Times New Roman" w:hAnsi="Times New Roman" w:cs="Times New Roman"/>
-          <w:i/>
-          <w:iCs/>
-        </w:rPr>
-        <w:fldChar w:fldCharType="begin"/>
-      </w:r>
-      <w:r>
-        <w:rPr>
-          <w:rFonts w:ascii="Times New Roman" w:hAnsi="Times New Roman" w:cs="Times New Roman"/>
-        </w:rPr>
-        <w:instrText xml:space="preserve"> SEQ Рисунок \* ARABIC </w:instrText>
-      </w:r>
-      <w:r>
-        <w:rPr>
-          <w:rFonts w:ascii="Times New Roman" w:hAnsi="Times New Roman" w:cs="Times New Roman"/>
-          <w:i/>
-          <w:iCs/>
-        </w:rPr>
-        <w:fldChar w:fldCharType="separate"/>
-      </w:r>
-      <w:r>
-        <w:rPr>
-          <w:rFonts w:ascii="Times New Roman" w:hAnsi="Times New Roman" w:cs="Times New Roman"/>
-          <w:noProof/>
-        </w:rPr>
-        <w:t>13</w:t>
-      </w:r>
-      <w:r>
-        <w:rPr>
-          <w:rFonts w:ascii="Times New Roman" w:hAnsi="Times New Roman" w:cs="Times New Roman"/>
-          <w:i/>
-          <w:iCs/>
-        </w:rPr>
-        <w:fldChar w:fldCharType="end"/>
-      </w:r>
-      <w:r>
-        <w:rPr>
-          <w:rFonts w:ascii="Times New Roman" w:hAnsi="Times New Roman" w:cs="Times New Roman"/>
-        </w:rPr>
-        <w:t xml:space="preserve"> – </w:t>
-      </w:r>
-      <w:r>
-        <w:rPr>
-          <w:rFonts w:ascii="Times New Roman" w:hAnsi="Times New Roman" w:cs="Times New Roman"/>
-        </w:rPr>
-        <w:t>Добавление расчета в таблицу</w:t>
-      </w:r>
-      <w:r>
-        <w:rPr>
-          <w:rFonts w:ascii="Times New Roman" w:hAnsi="Times New Roman" w:cs="Times New Roman"/>
-        </w:rPr>
-        <w:t xml:space="preserve"> </w:t>
-      </w:r>
-      <w:bookmarkEnd w:id="37"/>
-    </w:p>
-    <w:p>
-      <w:pPr>
-        <w:spacing w:line="360" w:lineRule="auto"/>
-        <w:jc w:val="center"/>
-        <w:rPr>
-          <w:rFonts w:ascii="Times New Roman" w:hAnsi="Times New Roman" w:cs="Times New Roman"/>
-          <w:sz w:val="28"/>
-          <w:szCs w:val="28"/>
-        </w:rPr>
-      </w:pPr>
-      <w:r>
-        <w:rPr>
-          <w:rFonts w:ascii="Times New Roman" w:hAnsi="Times New Roman" w:cs="Times New Roman"/>
-          <w:noProof/>
-          <w:sz w:val="28"/>
-          <w:szCs w:val="28"/>
-        </w:rPr>
-        <w:drawing>
-          <wp:inline distT="0" distB="0" distL="0" distR="0" wp14:anchorId="78CD9329" wp14:editId="5362E23D">
-            <wp:extent cx="5037035" cy="4086164"/>
-            <wp:effectExtent l="0" t="0" r="0" b="0"/>
-            <wp:docPr id="28" name="Рисунок 28"/>
-            <wp:cNvGraphicFramePr>
-              <a:graphicFrameLocks xmlns:a="http://schemas.openxmlformats.org/drawingml/2006/main" noChangeAspect="1"/>
-            </wp:cNvGraphicFramePr>
-            <a:graphic xmlns:a="http://schemas.openxmlformats.org/drawingml/2006/main">
-              <a:graphicData uri="http://schemas.openxmlformats.org/drawingml/2006/picture">
-                <pic:pic xmlns:pic="http://schemas.openxmlformats.org/drawingml/2006/picture">
-                  <pic:nvPicPr>
-                    <pic:cNvPr id="1" name=""/>
-                    <pic:cNvPicPr/>
-                  </pic:nvPicPr>
-                  <pic:blipFill>
-                    <a:blip r:embed="rId26"/>
-                    <a:stretch>
-                      <a:fillRect/>
-                    </a:stretch>
-                  </pic:blipFill>
-                  <pic:spPr>
-                    <a:xfrm>
-                      <a:off x="0" y="0"/>
                       <a:ext cx="5063062" cy="4107278"/>
                     </a:xfrm>
                     <a:prstGeom prst="rect">
@@ -13984,7 +13999,7 @@
           <w:szCs w:val="28"/>
         </w:rPr>
       </w:pPr>
-      <w:bookmarkStart w:id="38" w:name="_Toc184131640"/>
+      <w:bookmarkStart w:id="40" w:name="_Toc184131640"/>
       <w:r>
         <w:rPr>
           <w:rFonts w:ascii="Times New Roman" w:hAnsi="Times New Roman" w:cs="Times New Roman"/>
@@ -14016,7 +14031,7 @@
         </w:rPr>
         <w:t>»</w:t>
       </w:r>
-      <w:bookmarkEnd w:id="38"/>
+      <w:bookmarkEnd w:id="40"/>
     </w:p>
     <w:p>
       <w:pPr>
@@ -14181,7 +14196,7 @@
                           <pic:cNvPicPr/>
                         </pic:nvPicPr>
                         <pic:blipFill>
-                          <a:blip r:embed="rId27"/>
+                          <a:blip r:embed="rId25"/>
                           <a:stretch>
                             <a:fillRect/>
                           </a:stretch>
@@ -14237,7 +14252,7 @@
                           <pic:cNvPicPr/>
                         </pic:nvPicPr>
                         <pic:blipFill>
-                          <a:blip r:embed="rId28"/>
+                          <a:blip r:embed="rId26"/>
                           <a:stretch>
                             <a:fillRect/>
                           </a:stretch>
@@ -14275,7 +14290,7 @@
           <w:szCs w:val="24"/>
         </w:rPr>
       </w:pPr>
-      <w:bookmarkStart w:id="39" w:name="_Ref169013238"/>
+      <w:bookmarkStart w:id="41" w:name="_Ref169013238"/>
       <w:r>
         <w:rPr>
           <w:rFonts w:ascii="Times New Roman" w:hAnsi="Times New Roman" w:cs="Times New Roman"/>
@@ -14343,7 +14358,7 @@
         </w:rPr>
         <w:fldChar w:fldCharType="end"/>
       </w:r>
-      <w:bookmarkEnd w:id="39"/>
+      <w:bookmarkEnd w:id="41"/>
       <w:r>
         <w:rPr>
           <w:rFonts w:ascii="Times New Roman" w:hAnsi="Times New Roman" w:cs="Times New Roman"/>
@@ -14531,7 +14546,7 @@
                           <pic:cNvPicPr/>
                         </pic:nvPicPr>
                         <pic:blipFill>
-                          <a:blip r:embed="rId29"/>
+                          <a:blip r:embed="rId27"/>
                           <a:stretch>
                             <a:fillRect/>
                           </a:stretch>
@@ -14590,7 +14605,7 @@
                           <pic:cNvPicPr/>
                         </pic:nvPicPr>
                         <pic:blipFill>
-                          <a:blip r:embed="rId30"/>
+                          <a:blip r:embed="rId28"/>
                           <a:stretch>
                             <a:fillRect/>
                           </a:stretch>
@@ -14852,7 +14867,7 @@
                           <pic:cNvPicPr/>
                         </pic:nvPicPr>
                         <pic:blipFill>
-                          <a:blip r:embed="rId31"/>
+                          <a:blip r:embed="rId29"/>
                           <a:stretch>
                             <a:fillRect/>
                           </a:stretch>
@@ -14911,7 +14926,7 @@
                           <pic:cNvPicPr/>
                         </pic:nvPicPr>
                         <pic:blipFill>
-                          <a:blip r:embed="rId32"/>
+                          <a:blip r:embed="rId30"/>
                           <a:stretch>
                             <a:fillRect/>
                           </a:stretch>
@@ -15134,7 +15149,7 @@
                           <pic:cNvPicPr/>
                         </pic:nvPicPr>
                         <pic:blipFill>
-                          <a:blip r:embed="rId33"/>
+                          <a:blip r:embed="rId31"/>
                           <a:stretch>
                             <a:fillRect/>
                           </a:stretch>
@@ -15193,7 +15208,7 @@
                           <pic:cNvPicPr/>
                         </pic:nvPicPr>
                         <pic:blipFill>
-                          <a:blip r:embed="rId34"/>
+                          <a:blip r:embed="rId32"/>
                           <a:stretch>
                             <a:fillRect/>
                           </a:stretch>
@@ -15446,7 +15461,7 @@
                           <pic:cNvPicPr/>
                         </pic:nvPicPr>
                         <pic:blipFill>
-                          <a:blip r:embed="rId35"/>
+                          <a:blip r:embed="rId33"/>
                           <a:stretch>
                             <a:fillRect/>
                           </a:stretch>
@@ -15505,7 +15520,7 @@
                           <pic:cNvPicPr/>
                         </pic:nvPicPr>
                         <pic:blipFill>
-                          <a:blip r:embed="rId36"/>
+                          <a:blip r:embed="rId34"/>
                           <a:stretch>
                             <a:fillRect/>
                           </a:stretch>
@@ -15759,7 +15774,7 @@
                           <pic:cNvPicPr/>
                         </pic:nvPicPr>
                         <pic:blipFill>
-                          <a:blip r:embed="rId37"/>
+                          <a:blip r:embed="rId35"/>
                           <a:stretch>
                             <a:fillRect/>
                           </a:stretch>
@@ -15818,7 +15833,7 @@
                           <pic:cNvPicPr/>
                         </pic:nvPicPr>
                         <pic:blipFill>
-                          <a:blip r:embed="rId38"/>
+                          <a:blip r:embed="rId36"/>
                           <a:stretch>
                             <a:fillRect/>
                           </a:stretch>
@@ -16103,7 +16118,7 @@
                           <pic:cNvPicPr/>
                         </pic:nvPicPr>
                         <pic:blipFill>
-                          <a:blip r:embed="rId39"/>
+                          <a:blip r:embed="rId37"/>
                           <a:stretch>
                             <a:fillRect/>
                           </a:stretch>
@@ -16162,7 +16177,7 @@
                           <pic:cNvPicPr/>
                         </pic:nvPicPr>
                         <pic:blipFill>
-                          <a:blip r:embed="rId40"/>
+                          <a:blip r:embed="rId38"/>
                           <a:stretch>
                             <a:fillRect/>
                           </a:stretch>
@@ -16335,7 +16350,7 @@
         </w:rPr>
         <w:t xml:space="preserve">Тип </w:t>
       </w:r>
-      <w:bookmarkStart w:id="40" w:name="_Hlk179995271"/>
+      <w:bookmarkStart w:id="42" w:name="_Hlk179995271"/>
       <w:r>
         <w:rPr>
           <w:rFonts w:ascii="Times New Roman" w:hAnsi="Times New Roman" w:cs="Times New Roman"/>
@@ -16376,7 +16391,7 @@
         </w:rPr>
         <w:t>»</w:t>
       </w:r>
-      <w:bookmarkEnd w:id="40"/>
+      <w:bookmarkEnd w:id="42"/>
     </w:p>
     <w:tbl>
       <w:tblPr>
@@ -16433,7 +16448,7 @@
                           <pic:cNvPicPr/>
                         </pic:nvPicPr>
                         <pic:blipFill>
-                          <a:blip r:embed="rId41"/>
+                          <a:blip r:embed="rId39"/>
                           <a:stretch>
                             <a:fillRect/>
                           </a:stretch>
@@ -16492,7 +16507,7 @@
                           <pic:cNvPicPr/>
                         </pic:nvPicPr>
                         <pic:blipFill>
-                          <a:blip r:embed="rId42"/>
+                          <a:blip r:embed="rId40"/>
                           <a:stretch>
                             <a:fillRect/>
                           </a:stretch>
@@ -16747,7 +16762,7 @@
                           <pic:cNvPicPr/>
                         </pic:nvPicPr>
                         <pic:blipFill>
-                          <a:blip r:embed="rId43"/>
+                          <a:blip r:embed="rId41"/>
                           <a:stretch>
                             <a:fillRect/>
                           </a:stretch>
@@ -16806,7 +16821,7 @@
                           <pic:cNvPicPr/>
                         </pic:nvPicPr>
                         <pic:blipFill>
-                          <a:blip r:embed="rId44"/>
+                          <a:blip r:embed="rId42"/>
                           <a:stretch>
                             <a:fillRect/>
                           </a:stretch>
@@ -16950,7 +16965,7 @@
           <w:szCs w:val="28"/>
         </w:rPr>
       </w:pPr>
-      <w:bookmarkStart w:id="41" w:name="_Toc184131641"/>
+      <w:bookmarkStart w:id="43" w:name="_Toc184131641"/>
       <w:r>
         <w:rPr>
           <w:rFonts w:ascii="Times New Roman" w:hAnsi="Times New Roman" w:cs="Times New Roman"/>
@@ -16961,7 +16976,7 @@
         </w:rPr>
         <w:t>Тестовый случай «Сброс фильтра»</w:t>
       </w:r>
-      <w:bookmarkEnd w:id="41"/>
+      <w:bookmarkEnd w:id="43"/>
     </w:p>
     <w:p>
       <w:pPr>
@@ -17107,6 +17122,212 @@
             <wp:extent cx="3663578" cy="2323465"/>
             <wp:effectExtent l="0" t="0" r="0" b="635"/>
             <wp:docPr id="48" name="Рисунок 48"/>
+            <wp:cNvGraphicFramePr>
+              <a:graphicFrameLocks xmlns:a="http://schemas.openxmlformats.org/drawingml/2006/main" noChangeAspect="1"/>
+            </wp:cNvGraphicFramePr>
+            <a:graphic xmlns:a="http://schemas.openxmlformats.org/drawingml/2006/main">
+              <a:graphicData uri="http://schemas.openxmlformats.org/drawingml/2006/picture">
+                <pic:pic xmlns:pic="http://schemas.openxmlformats.org/drawingml/2006/picture">
+                  <pic:nvPicPr>
+                    <pic:cNvPr id="1" name=""/>
+                    <pic:cNvPicPr/>
+                  </pic:nvPicPr>
+                  <pic:blipFill>
+                    <a:blip r:embed="rId43"/>
+                    <a:stretch>
+                      <a:fillRect/>
+                    </a:stretch>
+                  </pic:blipFill>
+                  <pic:spPr>
+                    <a:xfrm>
+                      <a:off x="0" y="0"/>
+                      <a:ext cx="3685134" cy="2337136"/>
+                    </a:xfrm>
+                    <a:prstGeom prst="rect">
+                      <a:avLst/>
+                    </a:prstGeom>
+                  </pic:spPr>
+                </pic:pic>
+              </a:graphicData>
+            </a:graphic>
+          </wp:inline>
+        </w:drawing>
+      </w:r>
+      <w:r>
+        <w:rPr>
+          <w:noProof/>
+        </w:rPr>
+        <w:drawing>
+          <wp:inline distT="0" distB="0" distL="0" distR="0" wp14:anchorId="5180FDD1" wp14:editId="5C9625FF">
+            <wp:extent cx="2030476" cy="2324100"/>
+            <wp:effectExtent l="0" t="0" r="8255" b="0"/>
+            <wp:docPr id="49" name="Рисунок 49"/>
+            <wp:cNvGraphicFramePr>
+              <a:graphicFrameLocks xmlns:a="http://schemas.openxmlformats.org/drawingml/2006/main" noChangeAspect="1"/>
+            </wp:cNvGraphicFramePr>
+            <a:graphic xmlns:a="http://schemas.openxmlformats.org/drawingml/2006/main">
+              <a:graphicData uri="http://schemas.openxmlformats.org/drawingml/2006/picture">
+                <pic:pic xmlns:pic="http://schemas.openxmlformats.org/drawingml/2006/picture">
+                  <pic:nvPicPr>
+                    <pic:cNvPr id="1" name=""/>
+                    <pic:cNvPicPr/>
+                  </pic:nvPicPr>
+                  <pic:blipFill>
+                    <a:blip r:embed="rId44"/>
+                    <a:stretch>
+                      <a:fillRect/>
+                    </a:stretch>
+                  </pic:blipFill>
+                  <pic:spPr>
+                    <a:xfrm>
+                      <a:off x="0" y="0"/>
+                      <a:ext cx="2047949" cy="2344100"/>
+                    </a:xfrm>
+                    <a:prstGeom prst="rect">
+                      <a:avLst/>
+                    </a:prstGeom>
+                  </pic:spPr>
+                </pic:pic>
+              </a:graphicData>
+            </a:graphic>
+          </wp:inline>
+        </w:drawing>
+      </w:r>
+    </w:p>
+    <w:p>
+      <w:pPr>
+        <w:pStyle w:val="a4"/>
+        <w:spacing w:after="0"/>
+        <w:jc w:val="center"/>
+        <w:rPr>
+          <w:rFonts w:ascii="Times New Roman" w:hAnsi="Times New Roman" w:cs="Times New Roman"/>
+          <w:i w:val="0"/>
+          <w:iCs w:val="0"/>
+          <w:color w:val="auto"/>
+          <w:sz w:val="24"/>
+          <w:szCs w:val="24"/>
+        </w:rPr>
+      </w:pPr>
+      <w:bookmarkStart w:id="44" w:name="_Ref168305955"/>
+      <w:r>
+        <w:rPr>
+          <w:rFonts w:ascii="Times New Roman" w:hAnsi="Times New Roman" w:cs="Times New Roman"/>
+          <w:i w:val="0"/>
+          <w:iCs w:val="0"/>
+          <w:color w:val="auto"/>
+          <w:sz w:val="24"/>
+          <w:szCs w:val="24"/>
+        </w:rPr>
+        <w:t xml:space="preserve">Рисунок </w:t>
+      </w:r>
+      <w:r>
+        <w:rPr>
+          <w:rFonts w:ascii="Times New Roman" w:hAnsi="Times New Roman" w:cs="Times New Roman"/>
+          <w:i w:val="0"/>
+          <w:iCs w:val="0"/>
+          <w:color w:val="auto"/>
+          <w:sz w:val="24"/>
+          <w:szCs w:val="24"/>
+        </w:rPr>
+        <w:fldChar w:fldCharType="begin"/>
+      </w:r>
+      <w:r>
+        <w:rPr>
+          <w:rFonts w:ascii="Times New Roman" w:hAnsi="Times New Roman" w:cs="Times New Roman"/>
+          <w:i w:val="0"/>
+          <w:iCs w:val="0"/>
+          <w:color w:val="auto"/>
+          <w:sz w:val="24"/>
+          <w:szCs w:val="24"/>
+        </w:rPr>
+        <w:instrText xml:space="preserve"> SEQ Рисунок \* ARABIC </w:instrText>
+      </w:r>
+      <w:r>
+        <w:rPr>
+          <w:rFonts w:ascii="Times New Roman" w:hAnsi="Times New Roman" w:cs="Times New Roman"/>
+          <w:i w:val="0"/>
+          <w:iCs w:val="0"/>
+          <w:color w:val="auto"/>
+          <w:sz w:val="24"/>
+          <w:szCs w:val="24"/>
+        </w:rPr>
+        <w:fldChar w:fldCharType="separate"/>
+      </w:r>
+      <w:r>
+        <w:rPr>
+          <w:rFonts w:ascii="Times New Roman" w:hAnsi="Times New Roman" w:cs="Times New Roman"/>
+          <w:i w:val="0"/>
+          <w:iCs w:val="0"/>
+          <w:noProof/>
+          <w:color w:val="auto"/>
+          <w:sz w:val="24"/>
+          <w:szCs w:val="24"/>
+        </w:rPr>
+        <w:t>24</w:t>
+      </w:r>
+      <w:r>
+        <w:rPr>
+          <w:rFonts w:ascii="Times New Roman" w:hAnsi="Times New Roman" w:cs="Times New Roman"/>
+          <w:i w:val="0"/>
+          <w:iCs w:val="0"/>
+          <w:color w:val="auto"/>
+          <w:sz w:val="24"/>
+          <w:szCs w:val="24"/>
+        </w:rPr>
+        <w:fldChar w:fldCharType="end"/>
+      </w:r>
+      <w:bookmarkEnd w:id="44"/>
+      <w:r>
+        <w:rPr>
+          <w:rFonts w:ascii="Times New Roman" w:hAnsi="Times New Roman" w:cs="Times New Roman"/>
+          <w:i w:val="0"/>
+          <w:iCs w:val="0"/>
+          <w:color w:val="auto"/>
+          <w:sz w:val="24"/>
+          <w:szCs w:val="24"/>
+        </w:rPr>
+        <w:t xml:space="preserve"> – Нажатие кнопки </w:t>
+      </w:r>
+      <w:r>
+        <w:rPr>
+          <w:rFonts w:ascii="Times New Roman" w:hAnsi="Times New Roman" w:cs="Times New Roman"/>
+          <w:i w:val="0"/>
+          <w:iCs w:val="0"/>
+          <w:color w:val="auto"/>
+          <w:sz w:val="24"/>
+          <w:szCs w:val="24"/>
+        </w:rPr>
+        <w:t>«Применить»</w:t>
+      </w:r>
+    </w:p>
+    <w:p>
+      <w:pPr>
+        <w:spacing w:line="360" w:lineRule="auto"/>
+        <w:jc w:val="center"/>
+        <w:rPr>
+          <w:rFonts w:ascii="Times New Roman" w:hAnsi="Times New Roman" w:cs="Times New Roman"/>
+          <w:color w:val="FF0000"/>
+          <w:sz w:val="28"/>
+          <w:szCs w:val="28"/>
+        </w:rPr>
+      </w:pPr>
+    </w:p>
+    <w:p>
+      <w:pPr>
+        <w:keepNext/>
+        <w:spacing w:line="360" w:lineRule="auto"/>
+        <w:jc w:val="center"/>
+      </w:pPr>
+      <w:r>
+        <w:rPr>
+          <w:noProof/>
+        </w:rPr>
+        <w:lastRenderedPageBreak/>
+        <w:drawing>
+          <wp:inline distT="0" distB="0" distL="0" distR="0" wp14:anchorId="4BF3D40F" wp14:editId="1CCD4B5E">
+            <wp:extent cx="3362325" cy="2132408"/>
+            <wp:effectExtent l="0" t="0" r="0" b="1270"/>
+            <wp:docPr id="50" name="Рисунок 50"/>
             <wp:cNvGraphicFramePr>
               <a:graphicFrameLocks xmlns:a="http://schemas.openxmlformats.org/drawingml/2006/main" noChangeAspect="1"/>
             </wp:cNvGraphicFramePr>
@@ -17126,7 +17347,7 @@
                   <pic:spPr>
                     <a:xfrm>
                       <a:off x="0" y="0"/>
-                      <a:ext cx="3685134" cy="2337136"/>
+                      <a:ext cx="3375930" cy="2141036"/>
                     </a:xfrm>
                     <a:prstGeom prst="rect">
                       <a:avLst/>
@@ -17143,10 +17364,10 @@
           <w:noProof/>
         </w:rPr>
         <w:drawing>
-          <wp:inline distT="0" distB="0" distL="0" distR="0" wp14:anchorId="5180FDD1" wp14:editId="5C9625FF">
-            <wp:extent cx="2030476" cy="2324100"/>
-            <wp:effectExtent l="0" t="0" r="8255" b="0"/>
-            <wp:docPr id="49" name="Рисунок 49"/>
+          <wp:inline distT="0" distB="0" distL="0" distR="0" wp14:anchorId="3478A211" wp14:editId="7EEE0E4C">
+            <wp:extent cx="1861757" cy="2130982"/>
+            <wp:effectExtent l="0" t="0" r="5715" b="3175"/>
+            <wp:docPr id="51" name="Рисунок 51"/>
             <wp:cNvGraphicFramePr>
               <a:graphicFrameLocks xmlns:a="http://schemas.openxmlformats.org/drawingml/2006/main" noChangeAspect="1"/>
             </wp:cNvGraphicFramePr>
@@ -17166,7 +17387,7 @@
                   <pic:spPr>
                     <a:xfrm>
                       <a:off x="0" y="0"/>
-                      <a:ext cx="2047949" cy="2344100"/>
+                      <a:ext cx="1907161" cy="2182952"/>
                     </a:xfrm>
                     <a:prstGeom prst="rect">
                       <a:avLst/>
@@ -17193,7 +17414,7 @@
           <w:szCs w:val="24"/>
         </w:rPr>
       </w:pPr>
-      <w:bookmarkStart w:id="42" w:name="_Ref168305955"/>
+      <w:bookmarkStart w:id="45" w:name="_Ref168305963"/>
       <w:r>
         <w:rPr>
           <w:rFonts w:ascii="Times New Roman" w:hAnsi="Times New Roman" w:cs="Times New Roman"/>
@@ -17248,7 +17469,7 @@
           <w:sz w:val="24"/>
           <w:szCs w:val="24"/>
         </w:rPr>
-        <w:t>24</w:t>
+        <w:t>25</w:t>
       </w:r>
       <w:r>
         <w:rPr>
@@ -17261,34 +17482,33 @@
         </w:rPr>
         <w:fldChar w:fldCharType="end"/>
       </w:r>
-      <w:bookmarkEnd w:id="42"/>
-      <w:r>
-        <w:rPr>
-          <w:rFonts w:ascii="Times New Roman" w:hAnsi="Times New Roman" w:cs="Times New Roman"/>
-          <w:i w:val="0"/>
-          <w:iCs w:val="0"/>
-          <w:color w:val="auto"/>
-          <w:sz w:val="24"/>
-          <w:szCs w:val="24"/>
-        </w:rPr>
-        <w:t xml:space="preserve"> – Нажатие кнопки </w:t>
-      </w:r>
-      <w:r>
-        <w:rPr>
-          <w:rFonts w:ascii="Times New Roman" w:hAnsi="Times New Roman" w:cs="Times New Roman"/>
-          <w:i w:val="0"/>
-          <w:iCs w:val="0"/>
-          <w:color w:val="auto"/>
-          <w:sz w:val="24"/>
-          <w:szCs w:val="24"/>
-        </w:rPr>
-        <w:t>«Применить»</w:t>
+      <w:bookmarkEnd w:id="45"/>
+      <w:r>
+        <w:rPr>
+          <w:rFonts w:ascii="Times New Roman" w:hAnsi="Times New Roman" w:cs="Times New Roman"/>
+          <w:i w:val="0"/>
+          <w:iCs w:val="0"/>
+          <w:color w:val="auto"/>
+          <w:sz w:val="24"/>
+          <w:szCs w:val="24"/>
+        </w:rPr>
+        <w:t xml:space="preserve"> – </w:t>
+      </w:r>
+      <w:r>
+        <w:rPr>
+          <w:rFonts w:ascii="Times New Roman" w:hAnsi="Times New Roman" w:cs="Times New Roman"/>
+          <w:i w:val="0"/>
+          <w:iCs w:val="0"/>
+          <w:color w:val="auto"/>
+          <w:sz w:val="24"/>
+          <w:szCs w:val="24"/>
+        </w:rPr>
+        <w:t>Нажатие кнопки «Сбросить фильтр»</w:t>
       </w:r>
     </w:p>
     <w:p>
       <w:pPr>
         <w:spacing w:line="360" w:lineRule="auto"/>
-        <w:jc w:val="center"/>
         <w:rPr>
           <w:rFonts w:ascii="Times New Roman" w:hAnsi="Times New Roman" w:cs="Times New Roman"/>
           <w:color w:val="FF0000"/>
@@ -17296,6 +17516,168 @@
           <w:szCs w:val="28"/>
         </w:rPr>
       </w:pPr>
+    </w:p>
+    <w:p>
+      <w:pPr>
+        <w:pStyle w:val="a6"/>
+        <w:numPr>
+          <w:ilvl w:val="1"/>
+          <w:numId w:val="3"/>
+        </w:numPr>
+        <w:spacing w:line="360" w:lineRule="auto"/>
+        <w:ind w:left="0" w:firstLine="709"/>
+        <w:jc w:val="both"/>
+        <w:outlineLvl w:val="1"/>
+        <w:rPr>
+          <w:rFonts w:ascii="Times New Roman" w:hAnsi="Times New Roman" w:cs="Times New Roman"/>
+          <w:b/>
+          <w:bCs/>
+          <w:sz w:val="28"/>
+          <w:szCs w:val="28"/>
+        </w:rPr>
+      </w:pPr>
+      <w:bookmarkStart w:id="46" w:name="_Toc184131642"/>
+      <w:r>
+        <w:rPr>
+          <w:rFonts w:ascii="Times New Roman" w:hAnsi="Times New Roman" w:cs="Times New Roman"/>
+          <w:b/>
+          <w:bCs/>
+          <w:sz w:val="28"/>
+          <w:szCs w:val="28"/>
+        </w:rPr>
+        <w:t>Тестовый случай «Сохранить файл»</w:t>
+      </w:r>
+      <w:bookmarkEnd w:id="46"/>
+    </w:p>
+    <w:p>
+      <w:pPr>
+        <w:spacing w:line="360" w:lineRule="auto"/>
+        <w:ind w:firstLine="709"/>
+        <w:jc w:val="both"/>
+        <w:rPr>
+          <w:rFonts w:ascii="Times New Roman" w:hAnsi="Times New Roman" w:cs="Times New Roman"/>
+          <w:sz w:val="28"/>
+          <w:szCs w:val="28"/>
+        </w:rPr>
+      </w:pPr>
+      <w:r>
+        <w:rPr>
+          <w:rFonts w:ascii="Times New Roman" w:hAnsi="Times New Roman" w:cs="Times New Roman"/>
+          <w:sz w:val="28"/>
+          <w:szCs w:val="28"/>
+        </w:rPr>
+        <w:t xml:space="preserve">Для сохранения данных в файл необходимо нажать на кнопку «Сохранить», рисунок </w:t>
+      </w:r>
+      <w:r>
+        <w:rPr>
+          <w:rFonts w:ascii="Times New Roman" w:hAnsi="Times New Roman" w:cs="Times New Roman"/>
+          <w:sz w:val="28"/>
+          <w:szCs w:val="28"/>
+        </w:rPr>
+        <w:fldChar w:fldCharType="begin"/>
+      </w:r>
+      <w:r>
+        <w:rPr>
+          <w:rFonts w:ascii="Times New Roman" w:hAnsi="Times New Roman" w:cs="Times New Roman"/>
+          <w:sz w:val="28"/>
+          <w:szCs w:val="28"/>
+        </w:rPr>
+        <w:instrText xml:space="preserve"> REF _Ref168307781 \h \# \0 </w:instrText>
+      </w:r>
+      <w:r>
+        <w:rPr>
+          <w:rFonts w:ascii="Times New Roman" w:hAnsi="Times New Roman" w:cs="Times New Roman"/>
+          <w:sz w:val="28"/>
+          <w:szCs w:val="28"/>
+        </w:rPr>
+      </w:r>
+      <w:r>
+        <w:rPr>
+          <w:rFonts w:ascii="Times New Roman" w:hAnsi="Times New Roman" w:cs="Times New Roman"/>
+          <w:sz w:val="28"/>
+          <w:szCs w:val="28"/>
+        </w:rPr>
+        <w:fldChar w:fldCharType="separate"/>
+      </w:r>
+      <w:r>
+        <w:rPr>
+          <w:rFonts w:ascii="Times New Roman" w:hAnsi="Times New Roman" w:cs="Times New Roman"/>
+          <w:sz w:val="28"/>
+          <w:szCs w:val="28"/>
+        </w:rPr>
+        <w:t>26</w:t>
+      </w:r>
+      <w:r>
+        <w:rPr>
+          <w:rFonts w:ascii="Times New Roman" w:hAnsi="Times New Roman" w:cs="Times New Roman"/>
+          <w:sz w:val="28"/>
+          <w:szCs w:val="28"/>
+        </w:rPr>
+        <w:fldChar w:fldCharType="end"/>
+      </w:r>
+      <w:r>
+        <w:rPr>
+          <w:rFonts w:ascii="Times New Roman" w:hAnsi="Times New Roman" w:cs="Times New Roman"/>
+          <w:sz w:val="28"/>
+          <w:szCs w:val="28"/>
+        </w:rPr>
+        <w:t xml:space="preserve">. Откроется системный диалог сохранения файла, где пользователь выбирает директорию и указывает имя файла, рисунок </w:t>
+      </w:r>
+      <w:r>
+        <w:rPr>
+          <w:rFonts w:ascii="Times New Roman" w:hAnsi="Times New Roman" w:cs="Times New Roman"/>
+          <w:sz w:val="28"/>
+          <w:szCs w:val="28"/>
+        </w:rPr>
+        <w:fldChar w:fldCharType="begin"/>
+      </w:r>
+      <w:r>
+        <w:rPr>
+          <w:rFonts w:ascii="Times New Roman" w:hAnsi="Times New Roman" w:cs="Times New Roman"/>
+          <w:sz w:val="28"/>
+          <w:szCs w:val="28"/>
+        </w:rPr>
+        <w:instrText xml:space="preserve"> REF _Ref168307785 \h \# \0 </w:instrText>
+      </w:r>
+      <w:r>
+        <w:rPr>
+          <w:rFonts w:ascii="Times New Roman" w:hAnsi="Times New Roman" w:cs="Times New Roman"/>
+          <w:sz w:val="28"/>
+          <w:szCs w:val="28"/>
+        </w:rPr>
+      </w:r>
+      <w:r>
+        <w:rPr>
+          <w:rFonts w:ascii="Times New Roman" w:hAnsi="Times New Roman" w:cs="Times New Roman"/>
+          <w:sz w:val="28"/>
+          <w:szCs w:val="28"/>
+        </w:rPr>
+        <w:fldChar w:fldCharType="separate"/>
+      </w:r>
+      <w:r>
+        <w:rPr>
+          <w:rFonts w:ascii="Times New Roman" w:hAnsi="Times New Roman" w:cs="Times New Roman"/>
+          <w:sz w:val="28"/>
+          <w:szCs w:val="28"/>
+        </w:rPr>
+        <w:t>27</w:t>
+      </w:r>
+      <w:r>
+        <w:rPr>
+          <w:rFonts w:ascii="Times New Roman" w:hAnsi="Times New Roman" w:cs="Times New Roman"/>
+          <w:sz w:val="28"/>
+          <w:szCs w:val="28"/>
+        </w:rPr>
+        <w:fldChar w:fldCharType="end"/>
+      </w:r>
+      <w:r>
+        <w:rPr>
+          <w:rFonts w:ascii="Times New Roman" w:hAnsi="Times New Roman" w:cs="Times New Roman"/>
+          <w:sz w:val="28"/>
+          <w:szCs w:val="28"/>
+        </w:rPr>
+        <w:t>.</w:t>
+      </w:r>
     </w:p>
     <w:p>
       <w:pPr>
@@ -17307,12 +17689,11 @@
         <w:rPr>
           <w:noProof/>
         </w:rPr>
-        <w:lastRenderedPageBreak/>
         <w:drawing>
-          <wp:inline distT="0" distB="0" distL="0" distR="0" wp14:anchorId="4BF3D40F" wp14:editId="1CCD4B5E">
-            <wp:extent cx="3362325" cy="2132408"/>
-            <wp:effectExtent l="0" t="0" r="0" b="1270"/>
-            <wp:docPr id="50" name="Рисунок 50"/>
+          <wp:inline distT="0" distB="0" distL="0" distR="0" wp14:anchorId="6B9ABE35" wp14:editId="22872EBD">
+            <wp:extent cx="3859824" cy="2447925"/>
+            <wp:effectExtent l="0" t="0" r="7620" b="0"/>
+            <wp:docPr id="54" name="Рисунок 54"/>
             <wp:cNvGraphicFramePr>
               <a:graphicFrameLocks xmlns:a="http://schemas.openxmlformats.org/drawingml/2006/main" noChangeAspect="1"/>
             </wp:cNvGraphicFramePr>
@@ -17332,7 +17713,7 @@
                   <pic:spPr>
                     <a:xfrm>
                       <a:off x="0" y="0"/>
-                      <a:ext cx="3375930" cy="2141036"/>
+                      <a:ext cx="3900125" cy="2473484"/>
                     </a:xfrm>
                     <a:prstGeom prst="rect">
                       <a:avLst/>
@@ -17344,15 +17725,116 @@
           </wp:inline>
         </w:drawing>
       </w:r>
-      <w:r>
-        <w:rPr>
+    </w:p>
+    <w:p>
+      <w:pPr>
+        <w:pStyle w:val="a4"/>
+        <w:spacing w:after="0"/>
+        <w:jc w:val="center"/>
+        <w:rPr>
+          <w:rFonts w:ascii="Times New Roman" w:hAnsi="Times New Roman" w:cs="Times New Roman"/>
+          <w:i w:val="0"/>
+          <w:iCs w:val="0"/>
+          <w:color w:val="auto"/>
+          <w:sz w:val="24"/>
+          <w:szCs w:val="24"/>
+        </w:rPr>
+      </w:pPr>
+      <w:bookmarkStart w:id="47" w:name="_Ref168307781"/>
+      <w:r>
+        <w:rPr>
+          <w:rFonts w:ascii="Times New Roman" w:hAnsi="Times New Roman" w:cs="Times New Roman"/>
+          <w:i w:val="0"/>
+          <w:iCs w:val="0"/>
+          <w:color w:val="auto"/>
+          <w:sz w:val="24"/>
+          <w:szCs w:val="24"/>
+        </w:rPr>
+        <w:t xml:space="preserve">Рисунок </w:t>
+      </w:r>
+      <w:r>
+        <w:rPr>
+          <w:rFonts w:ascii="Times New Roman" w:hAnsi="Times New Roman" w:cs="Times New Roman"/>
+          <w:i w:val="0"/>
+          <w:iCs w:val="0"/>
+          <w:color w:val="auto"/>
+          <w:sz w:val="24"/>
+          <w:szCs w:val="24"/>
+        </w:rPr>
+        <w:fldChar w:fldCharType="begin"/>
+      </w:r>
+      <w:r>
+        <w:rPr>
+          <w:rFonts w:ascii="Times New Roman" w:hAnsi="Times New Roman" w:cs="Times New Roman"/>
+          <w:i w:val="0"/>
+          <w:iCs w:val="0"/>
+          <w:color w:val="auto"/>
+          <w:sz w:val="24"/>
+          <w:szCs w:val="24"/>
+        </w:rPr>
+        <w:instrText xml:space="preserve"> SEQ Рисунок \* ARABIC </w:instrText>
+      </w:r>
+      <w:r>
+        <w:rPr>
+          <w:rFonts w:ascii="Times New Roman" w:hAnsi="Times New Roman" w:cs="Times New Roman"/>
+          <w:i w:val="0"/>
+          <w:iCs w:val="0"/>
+          <w:color w:val="auto"/>
+          <w:sz w:val="24"/>
+          <w:szCs w:val="24"/>
+        </w:rPr>
+        <w:fldChar w:fldCharType="separate"/>
+      </w:r>
+      <w:r>
+        <w:rPr>
+          <w:rFonts w:ascii="Times New Roman" w:hAnsi="Times New Roman" w:cs="Times New Roman"/>
+          <w:i w:val="0"/>
+          <w:iCs w:val="0"/>
           <w:noProof/>
+          <w:color w:val="auto"/>
+          <w:sz w:val="24"/>
+          <w:szCs w:val="24"/>
+        </w:rPr>
+        <w:t>26</w:t>
+      </w:r>
+      <w:r>
+        <w:rPr>
+          <w:rFonts w:ascii="Times New Roman" w:hAnsi="Times New Roman" w:cs="Times New Roman"/>
+          <w:i w:val="0"/>
+          <w:iCs w:val="0"/>
+          <w:color w:val="auto"/>
+          <w:sz w:val="24"/>
+          <w:szCs w:val="24"/>
+        </w:rPr>
+        <w:fldChar w:fldCharType="end"/>
+      </w:r>
+      <w:bookmarkEnd w:id="47"/>
+      <w:r>
+        <w:rPr>
+          <w:rFonts w:ascii="Times New Roman" w:hAnsi="Times New Roman" w:cs="Times New Roman"/>
+          <w:i w:val="0"/>
+          <w:iCs w:val="0"/>
+          <w:color w:val="auto"/>
+          <w:sz w:val="24"/>
+          <w:szCs w:val="24"/>
+        </w:rPr>
+        <w:t xml:space="preserve"> – Сохранение данных</w:t>
+      </w:r>
+    </w:p>
+    <w:p>
+      <w:pPr>
+        <w:keepNext/>
+        <w:spacing w:line="360" w:lineRule="auto"/>
+      </w:pPr>
+      <w:r>
+        <w:rPr>
+          <w:noProof/>
         </w:rPr>
         <w:drawing>
-          <wp:inline distT="0" distB="0" distL="0" distR="0" wp14:anchorId="3478A211" wp14:editId="7EEE0E4C">
-            <wp:extent cx="1861757" cy="2130982"/>
-            <wp:effectExtent l="0" t="0" r="5715" b="3175"/>
-            <wp:docPr id="51" name="Рисунок 51"/>
+          <wp:inline distT="0" distB="0" distL="0" distR="0" wp14:anchorId="721387D7" wp14:editId="71D68C14">
+            <wp:extent cx="4305300" cy="2312115"/>
+            <wp:effectExtent l="0" t="0" r="0" b="0"/>
+            <wp:docPr id="52" name="Рисунок 52"/>
             <wp:cNvGraphicFramePr>
               <a:graphicFrameLocks xmlns:a="http://schemas.openxmlformats.org/drawingml/2006/main" noChangeAspect="1"/>
             </wp:cNvGraphicFramePr>
@@ -17372,7 +17854,7 @@
                   <pic:spPr>
                     <a:xfrm>
                       <a:off x="0" y="0"/>
-                      <a:ext cx="1907161" cy="2182952"/>
+                      <a:ext cx="4346652" cy="2334323"/>
                     </a:xfrm>
                     <a:prstGeom prst="rect">
                       <a:avLst/>
@@ -17384,301 +17866,15 @@
           </wp:inline>
         </w:drawing>
       </w:r>
-    </w:p>
-    <w:p>
-      <w:pPr>
-        <w:pStyle w:val="a4"/>
-        <w:spacing w:after="0"/>
-        <w:jc w:val="center"/>
-        <w:rPr>
-          <w:rFonts w:ascii="Times New Roman" w:hAnsi="Times New Roman" w:cs="Times New Roman"/>
-          <w:i w:val="0"/>
-          <w:iCs w:val="0"/>
-          <w:color w:val="auto"/>
-          <w:sz w:val="24"/>
-          <w:szCs w:val="24"/>
-        </w:rPr>
-      </w:pPr>
-      <w:bookmarkStart w:id="43" w:name="_Ref168305963"/>
-      <w:r>
-        <w:rPr>
-          <w:rFonts w:ascii="Times New Roman" w:hAnsi="Times New Roman" w:cs="Times New Roman"/>
-          <w:i w:val="0"/>
-          <w:iCs w:val="0"/>
-          <w:color w:val="auto"/>
-          <w:sz w:val="24"/>
-          <w:szCs w:val="24"/>
-        </w:rPr>
-        <w:t xml:space="preserve">Рисунок </w:t>
-      </w:r>
-      <w:r>
-        <w:rPr>
-          <w:rFonts w:ascii="Times New Roman" w:hAnsi="Times New Roman" w:cs="Times New Roman"/>
-          <w:i w:val="0"/>
-          <w:iCs w:val="0"/>
-          <w:color w:val="auto"/>
-          <w:sz w:val="24"/>
-          <w:szCs w:val="24"/>
-        </w:rPr>
-        <w:fldChar w:fldCharType="begin"/>
-      </w:r>
-      <w:r>
-        <w:rPr>
-          <w:rFonts w:ascii="Times New Roman" w:hAnsi="Times New Roman" w:cs="Times New Roman"/>
-          <w:i w:val="0"/>
-          <w:iCs w:val="0"/>
-          <w:color w:val="auto"/>
-          <w:sz w:val="24"/>
-          <w:szCs w:val="24"/>
-        </w:rPr>
-        <w:instrText xml:space="preserve"> SEQ Рисунок \* ARABIC </w:instrText>
-      </w:r>
-      <w:r>
-        <w:rPr>
-          <w:rFonts w:ascii="Times New Roman" w:hAnsi="Times New Roman" w:cs="Times New Roman"/>
-          <w:i w:val="0"/>
-          <w:iCs w:val="0"/>
-          <w:color w:val="auto"/>
-          <w:sz w:val="24"/>
-          <w:szCs w:val="24"/>
-        </w:rPr>
-        <w:fldChar w:fldCharType="separate"/>
-      </w:r>
-      <w:r>
-        <w:rPr>
-          <w:rFonts w:ascii="Times New Roman" w:hAnsi="Times New Roman" w:cs="Times New Roman"/>
-          <w:i w:val="0"/>
-          <w:iCs w:val="0"/>
+      <w:r>
+        <w:rPr>
           <w:noProof/>
-          <w:color w:val="auto"/>
-          <w:sz w:val="24"/>
-          <w:szCs w:val="24"/>
-        </w:rPr>
-        <w:t>25</w:t>
-      </w:r>
-      <w:r>
-        <w:rPr>
-          <w:rFonts w:ascii="Times New Roman" w:hAnsi="Times New Roman" w:cs="Times New Roman"/>
-          <w:i w:val="0"/>
-          <w:iCs w:val="0"/>
-          <w:color w:val="auto"/>
-          <w:sz w:val="24"/>
-          <w:szCs w:val="24"/>
-        </w:rPr>
-        <w:fldChar w:fldCharType="end"/>
-      </w:r>
-      <w:bookmarkEnd w:id="43"/>
-      <w:r>
-        <w:rPr>
-          <w:rFonts w:ascii="Times New Roman" w:hAnsi="Times New Roman" w:cs="Times New Roman"/>
-          <w:i w:val="0"/>
-          <w:iCs w:val="0"/>
-          <w:color w:val="auto"/>
-          <w:sz w:val="24"/>
-          <w:szCs w:val="24"/>
-        </w:rPr>
-        <w:t xml:space="preserve"> – </w:t>
-      </w:r>
-      <w:r>
-        <w:rPr>
-          <w:rFonts w:ascii="Times New Roman" w:hAnsi="Times New Roman" w:cs="Times New Roman"/>
-          <w:i w:val="0"/>
-          <w:iCs w:val="0"/>
-          <w:color w:val="auto"/>
-          <w:sz w:val="24"/>
-          <w:szCs w:val="24"/>
-        </w:rPr>
-        <w:t>Нажатие кнопки «Сбросить фильтр»</w:t>
-      </w:r>
-    </w:p>
-    <w:p>
-      <w:pPr>
-        <w:spacing w:line="360" w:lineRule="auto"/>
-        <w:rPr>
-          <w:rFonts w:ascii="Times New Roman" w:hAnsi="Times New Roman" w:cs="Times New Roman"/>
-          <w:color w:val="FF0000"/>
-          <w:sz w:val="28"/>
-          <w:szCs w:val="28"/>
-        </w:rPr>
-      </w:pPr>
-    </w:p>
-    <w:p>
-      <w:pPr>
-        <w:pStyle w:val="a6"/>
-        <w:numPr>
-          <w:ilvl w:val="1"/>
-          <w:numId w:val="3"/>
-        </w:numPr>
-        <w:spacing w:line="360" w:lineRule="auto"/>
-        <w:ind w:left="0" w:firstLine="709"/>
-        <w:jc w:val="both"/>
-        <w:outlineLvl w:val="1"/>
-        <w:rPr>
-          <w:rFonts w:ascii="Times New Roman" w:hAnsi="Times New Roman" w:cs="Times New Roman"/>
-          <w:b/>
-          <w:bCs/>
-          <w:sz w:val="28"/>
-          <w:szCs w:val="28"/>
-        </w:rPr>
-      </w:pPr>
-      <w:bookmarkStart w:id="44" w:name="_Toc184131642"/>
-      <w:r>
-        <w:rPr>
-          <w:rFonts w:ascii="Times New Roman" w:hAnsi="Times New Roman" w:cs="Times New Roman"/>
-          <w:b/>
-          <w:bCs/>
-          <w:sz w:val="28"/>
-          <w:szCs w:val="28"/>
-        </w:rPr>
-        <w:t>Тестовый случай «Сохранить файл»</w:t>
-      </w:r>
-      <w:bookmarkEnd w:id="44"/>
-    </w:p>
-    <w:p>
-      <w:pPr>
-        <w:spacing w:line="360" w:lineRule="auto"/>
-        <w:ind w:firstLine="709"/>
-        <w:jc w:val="both"/>
-        <w:rPr>
-          <w:rFonts w:ascii="Times New Roman" w:hAnsi="Times New Roman" w:cs="Times New Roman"/>
-          <w:sz w:val="28"/>
-          <w:szCs w:val="28"/>
-        </w:rPr>
-      </w:pPr>
-      <w:r>
-        <w:rPr>
-          <w:rFonts w:ascii="Times New Roman" w:hAnsi="Times New Roman" w:cs="Times New Roman"/>
-          <w:sz w:val="28"/>
-          <w:szCs w:val="28"/>
-        </w:rPr>
-        <w:t xml:space="preserve">Для сохранения данных в файл необходимо нажать на кнопку «Сохранить», рисунок </w:t>
-      </w:r>
-      <w:r>
-        <w:rPr>
-          <w:rFonts w:ascii="Times New Roman" w:hAnsi="Times New Roman" w:cs="Times New Roman"/>
-          <w:sz w:val="28"/>
-          <w:szCs w:val="28"/>
-        </w:rPr>
-        <w:fldChar w:fldCharType="begin"/>
-      </w:r>
-      <w:r>
-        <w:rPr>
-          <w:rFonts w:ascii="Times New Roman" w:hAnsi="Times New Roman" w:cs="Times New Roman"/>
-          <w:sz w:val="28"/>
-          <w:szCs w:val="28"/>
-        </w:rPr>
-        <w:instrText xml:space="preserve"> REF _Ref168307781 \h \# \0 </w:instrText>
-      </w:r>
-      <w:r>
-        <w:rPr>
-          <w:rFonts w:ascii="Times New Roman" w:hAnsi="Times New Roman" w:cs="Times New Roman"/>
-          <w:sz w:val="28"/>
-          <w:szCs w:val="28"/>
-        </w:rPr>
-      </w:r>
-      <w:r>
-        <w:rPr>
-          <w:rFonts w:ascii="Times New Roman" w:hAnsi="Times New Roman" w:cs="Times New Roman"/>
-          <w:sz w:val="28"/>
-          <w:szCs w:val="28"/>
-        </w:rPr>
-        <w:fldChar w:fldCharType="separate"/>
-      </w:r>
-      <w:r>
-        <w:rPr>
-          <w:rFonts w:ascii="Times New Roman" w:hAnsi="Times New Roman" w:cs="Times New Roman"/>
-          <w:sz w:val="28"/>
-          <w:szCs w:val="28"/>
-        </w:rPr>
-        <w:t>26</w:t>
-      </w:r>
-      <w:r>
-        <w:rPr>
-          <w:rFonts w:ascii="Times New Roman" w:hAnsi="Times New Roman" w:cs="Times New Roman"/>
-          <w:sz w:val="28"/>
-          <w:szCs w:val="28"/>
-        </w:rPr>
-        <w:fldChar w:fldCharType="end"/>
-      </w:r>
-      <w:r>
-        <w:rPr>
-          <w:rFonts w:ascii="Times New Roman" w:hAnsi="Times New Roman" w:cs="Times New Roman"/>
-          <w:sz w:val="28"/>
-          <w:szCs w:val="28"/>
-        </w:rPr>
-        <w:t xml:space="preserve">. Откроется системный диалог сохранения файла, где пользователь выбирает директорию и указывает имя файла, рисунок </w:t>
-      </w:r>
-      <w:r>
-        <w:rPr>
-          <w:rFonts w:ascii="Times New Roman" w:hAnsi="Times New Roman" w:cs="Times New Roman"/>
-          <w:sz w:val="28"/>
-          <w:szCs w:val="28"/>
-        </w:rPr>
-        <w:fldChar w:fldCharType="begin"/>
-      </w:r>
-      <w:r>
-        <w:rPr>
-          <w:rFonts w:ascii="Times New Roman" w:hAnsi="Times New Roman" w:cs="Times New Roman"/>
-          <w:sz w:val="28"/>
-          <w:szCs w:val="28"/>
-        </w:rPr>
-        <w:instrText xml:space="preserve"> REF _Ref168307785 \h \# \0 </w:instrText>
-      </w:r>
-      <w:r>
-        <w:rPr>
-          <w:rFonts w:ascii="Times New Roman" w:hAnsi="Times New Roman" w:cs="Times New Roman"/>
-          <w:sz w:val="28"/>
-          <w:szCs w:val="28"/>
-        </w:rPr>
-      </w:r>
-      <w:r>
-        <w:rPr>
-          <w:rFonts w:ascii="Times New Roman" w:hAnsi="Times New Roman" w:cs="Times New Roman"/>
-          <w:sz w:val="28"/>
-          <w:szCs w:val="28"/>
-        </w:rPr>
-        <w:fldChar w:fldCharType="separate"/>
-      </w:r>
-      <w:r>
-        <w:rPr>
-          <w:rFonts w:ascii="Times New Roman" w:hAnsi="Times New Roman" w:cs="Times New Roman"/>
-          <w:sz w:val="28"/>
-          <w:szCs w:val="28"/>
-        </w:rPr>
-        <w:t>27</w:t>
-      </w:r>
-      <w:r>
-        <w:rPr>
-          <w:rFonts w:ascii="Times New Roman" w:hAnsi="Times New Roman" w:cs="Times New Roman"/>
-          <w:sz w:val="28"/>
-          <w:szCs w:val="28"/>
-        </w:rPr>
-        <w:fldChar w:fldCharType="end"/>
-      </w:r>
-      <w:r>
-        <w:rPr>
-          <w:rFonts w:ascii="Times New Roman" w:hAnsi="Times New Roman" w:cs="Times New Roman"/>
-          <w:sz w:val="28"/>
-          <w:szCs w:val="28"/>
-        </w:rPr>
-        <w:t>.</w:t>
-      </w:r>
-    </w:p>
-    <w:p>
-      <w:pPr>
-        <w:keepNext/>
-        <w:spacing w:line="360" w:lineRule="auto"/>
-        <w:jc w:val="center"/>
-      </w:pPr>
-      <w:r>
-        <w:rPr>
-          <w:noProof/>
         </w:rPr>
         <w:drawing>
-          <wp:inline distT="0" distB="0" distL="0" distR="0" wp14:anchorId="6B9ABE35" wp14:editId="22872EBD">
-            <wp:extent cx="3859824" cy="2447925"/>
-            <wp:effectExtent l="0" t="0" r="7620" b="0"/>
-            <wp:docPr id="54" name="Рисунок 54"/>
+          <wp:inline distT="0" distB="0" distL="0" distR="0" wp14:anchorId="4BF0E926" wp14:editId="5BB59A20">
+            <wp:extent cx="1607494" cy="1132840"/>
+            <wp:effectExtent l="0" t="0" r="0" b="0"/>
+            <wp:docPr id="53" name="Рисунок 53"/>
             <wp:cNvGraphicFramePr>
               <a:graphicFrameLocks xmlns:a="http://schemas.openxmlformats.org/drawingml/2006/main" noChangeAspect="1"/>
             </wp:cNvGraphicFramePr>
@@ -17698,7 +17894,7 @@
                   <pic:spPr>
                     <a:xfrm>
                       <a:off x="0" y="0"/>
-                      <a:ext cx="3900125" cy="2473484"/>
+                      <a:ext cx="1625580" cy="1145586"/>
                     </a:xfrm>
                     <a:prstGeom prst="rect">
                       <a:avLst/>
@@ -17725,7 +17921,7 @@
           <w:szCs w:val="24"/>
         </w:rPr>
       </w:pPr>
-      <w:bookmarkStart w:id="45" w:name="_Ref168307781"/>
+      <w:bookmarkStart w:id="48" w:name="_Ref168307785"/>
       <w:r>
         <w:rPr>
           <w:rFonts w:ascii="Times New Roman" w:hAnsi="Times New Roman" w:cs="Times New Roman"/>
@@ -17780,7 +17976,7 @@
           <w:sz w:val="24"/>
           <w:szCs w:val="24"/>
         </w:rPr>
-        <w:t>26</w:t>
+        <w:t>27</w:t>
       </w:r>
       <w:r>
         <w:rPr>
@@ -17793,33 +17989,134 @@
         </w:rPr>
         <w:fldChar w:fldCharType="end"/>
       </w:r>
-      <w:bookmarkEnd w:id="45"/>
-      <w:r>
-        <w:rPr>
-          <w:rFonts w:ascii="Times New Roman" w:hAnsi="Times New Roman" w:cs="Times New Roman"/>
-          <w:i w:val="0"/>
-          <w:iCs w:val="0"/>
-          <w:color w:val="auto"/>
-          <w:sz w:val="24"/>
-          <w:szCs w:val="24"/>
-        </w:rPr>
-        <w:t xml:space="preserve"> – Сохранение данных</w:t>
+      <w:bookmarkEnd w:id="48"/>
+      <w:r>
+        <w:rPr>
+          <w:rFonts w:ascii="Times New Roman" w:hAnsi="Times New Roman" w:cs="Times New Roman"/>
+          <w:i w:val="0"/>
+          <w:iCs w:val="0"/>
+          <w:color w:val="auto"/>
+          <w:sz w:val="24"/>
+          <w:szCs w:val="24"/>
+        </w:rPr>
+        <w:t xml:space="preserve"> – Сохранение файла</w:t>
+      </w:r>
+    </w:p>
+    <w:p>
+      <w:pPr>
+        <w:spacing w:line="360" w:lineRule="auto"/>
+        <w:ind w:firstLine="709"/>
+        <w:jc w:val="both"/>
+        <w:rPr>
+          <w:rFonts w:ascii="Times New Roman" w:hAnsi="Times New Roman" w:cs="Times New Roman"/>
+          <w:sz w:val="28"/>
+          <w:szCs w:val="28"/>
+        </w:rPr>
+      </w:pPr>
+      <w:r>
+        <w:rPr>
+          <w:rFonts w:ascii="Times New Roman" w:hAnsi="Times New Roman" w:cs="Times New Roman"/>
+          <w:sz w:val="28"/>
+          <w:szCs w:val="28"/>
+        </w:rPr>
+        <w:lastRenderedPageBreak/>
+        <w:t>В случае, если таблица пуста, сохранение не производится</w:t>
+      </w:r>
+      <w:r>
+        <w:rPr>
+          <w:rFonts w:ascii="Times New Roman" w:hAnsi="Times New Roman" w:cs="Times New Roman"/>
+          <w:sz w:val="28"/>
+          <w:szCs w:val="28"/>
+        </w:rPr>
+        <w:t xml:space="preserve"> (</w:t>
+      </w:r>
+      <w:r>
+        <w:rPr>
+          <w:rFonts w:ascii="Times New Roman" w:hAnsi="Times New Roman" w:cs="Times New Roman"/>
+          <w:sz w:val="28"/>
+          <w:szCs w:val="28"/>
+        </w:rPr>
+        <w:t xml:space="preserve">рисунок </w:t>
+      </w:r>
+      <w:r>
+        <w:rPr>
+          <w:rFonts w:ascii="Times New Roman" w:hAnsi="Times New Roman" w:cs="Times New Roman"/>
+          <w:sz w:val="28"/>
+          <w:szCs w:val="28"/>
+        </w:rPr>
+        <w:fldChar w:fldCharType="begin"/>
+      </w:r>
+      <w:r>
+        <w:rPr>
+          <w:rFonts w:ascii="Times New Roman" w:hAnsi="Times New Roman" w:cs="Times New Roman"/>
+          <w:sz w:val="28"/>
+          <w:szCs w:val="28"/>
+        </w:rPr>
+        <w:instrText xml:space="preserve"> REF _Ref168307900 \h \# \0 </w:instrText>
+      </w:r>
+      <w:r>
+        <w:rPr>
+          <w:rFonts w:ascii="Times New Roman" w:hAnsi="Times New Roman" w:cs="Times New Roman"/>
+          <w:sz w:val="28"/>
+          <w:szCs w:val="28"/>
+        </w:rPr>
+      </w:r>
+      <w:r>
+        <w:rPr>
+          <w:rFonts w:ascii="Times New Roman" w:hAnsi="Times New Roman" w:cs="Times New Roman"/>
+          <w:sz w:val="28"/>
+          <w:szCs w:val="28"/>
+        </w:rPr>
+        <w:fldChar w:fldCharType="separate"/>
+      </w:r>
+      <w:r>
+        <w:rPr>
+          <w:rFonts w:ascii="Times New Roman" w:hAnsi="Times New Roman" w:cs="Times New Roman"/>
+          <w:sz w:val="28"/>
+          <w:szCs w:val="28"/>
+        </w:rPr>
+        <w:t>28</w:t>
+      </w:r>
+      <w:r>
+        <w:rPr>
+          <w:rFonts w:ascii="Times New Roman" w:hAnsi="Times New Roman" w:cs="Times New Roman"/>
+          <w:sz w:val="28"/>
+          <w:szCs w:val="28"/>
+        </w:rPr>
+        <w:fldChar w:fldCharType="end"/>
+      </w:r>
+      <w:r>
+        <w:rPr>
+          <w:rFonts w:ascii="Times New Roman" w:hAnsi="Times New Roman" w:cs="Times New Roman"/>
+          <w:sz w:val="28"/>
+          <w:szCs w:val="28"/>
+        </w:rPr>
+        <w:t>)</w:t>
+      </w:r>
+      <w:r>
+        <w:rPr>
+          <w:rFonts w:ascii="Times New Roman" w:hAnsi="Times New Roman" w:cs="Times New Roman"/>
+          <w:sz w:val="28"/>
+          <w:szCs w:val="28"/>
+        </w:rPr>
+        <w:t>.</w:t>
       </w:r>
     </w:p>
     <w:p>
       <w:pPr>
         <w:keepNext/>
         <w:spacing w:line="360" w:lineRule="auto"/>
+        <w:jc w:val="center"/>
       </w:pPr>
       <w:r>
         <w:rPr>
           <w:noProof/>
         </w:rPr>
         <w:drawing>
-          <wp:inline distT="0" distB="0" distL="0" distR="0" wp14:anchorId="721387D7" wp14:editId="71D68C14">
-            <wp:extent cx="4305300" cy="2312115"/>
+          <wp:inline distT="0" distB="0" distL="0" distR="0" wp14:anchorId="7A5E7142" wp14:editId="4D88F6B1">
+            <wp:extent cx="3981450" cy="2516123"/>
             <wp:effectExtent l="0" t="0" r="0" b="0"/>
-            <wp:docPr id="52" name="Рисунок 52"/>
+            <wp:docPr id="58" name="Рисунок 58"/>
             <wp:cNvGraphicFramePr>
               <a:graphicFrameLocks xmlns:a="http://schemas.openxmlformats.org/drawingml/2006/main" noChangeAspect="1"/>
             </wp:cNvGraphicFramePr>
@@ -17839,7 +18136,7 @@
                   <pic:spPr>
                     <a:xfrm>
                       <a:off x="0" y="0"/>
-                      <a:ext cx="4346652" cy="2334323"/>
+                      <a:ext cx="4023194" cy="2542504"/>
                     </a:xfrm>
                     <a:prstGeom prst="rect">
                       <a:avLst/>
@@ -17851,15 +18148,247 @@
           </wp:inline>
         </w:drawing>
       </w:r>
-      <w:r>
-        <w:rPr>
+    </w:p>
+    <w:p>
+      <w:pPr>
+        <w:pStyle w:val="a4"/>
+        <w:spacing w:after="0"/>
+        <w:jc w:val="center"/>
+        <w:rPr>
+          <w:rFonts w:ascii="Times New Roman" w:hAnsi="Times New Roman" w:cs="Times New Roman"/>
+          <w:i w:val="0"/>
+          <w:iCs w:val="0"/>
+          <w:color w:val="auto"/>
+          <w:sz w:val="24"/>
+          <w:szCs w:val="24"/>
+        </w:rPr>
+      </w:pPr>
+      <w:bookmarkStart w:id="49" w:name="_Ref168307900"/>
+      <w:r>
+        <w:rPr>
+          <w:rFonts w:ascii="Times New Roman" w:hAnsi="Times New Roman" w:cs="Times New Roman"/>
+          <w:i w:val="0"/>
+          <w:iCs w:val="0"/>
+          <w:color w:val="auto"/>
+          <w:sz w:val="24"/>
+          <w:szCs w:val="24"/>
+        </w:rPr>
+        <w:t xml:space="preserve">Рисунок </w:t>
+      </w:r>
+      <w:r>
+        <w:rPr>
+          <w:rFonts w:ascii="Times New Roman" w:hAnsi="Times New Roman" w:cs="Times New Roman"/>
+          <w:i w:val="0"/>
+          <w:iCs w:val="0"/>
+          <w:color w:val="auto"/>
+          <w:sz w:val="24"/>
+          <w:szCs w:val="24"/>
+        </w:rPr>
+        <w:fldChar w:fldCharType="begin"/>
+      </w:r>
+      <w:r>
+        <w:rPr>
+          <w:rFonts w:ascii="Times New Roman" w:hAnsi="Times New Roman" w:cs="Times New Roman"/>
+          <w:i w:val="0"/>
+          <w:iCs w:val="0"/>
+          <w:color w:val="auto"/>
+          <w:sz w:val="24"/>
+          <w:szCs w:val="24"/>
+        </w:rPr>
+        <w:instrText xml:space="preserve"> SEQ Рисунок \* ARABIC </w:instrText>
+      </w:r>
+      <w:r>
+        <w:rPr>
+          <w:rFonts w:ascii="Times New Roman" w:hAnsi="Times New Roman" w:cs="Times New Roman"/>
+          <w:i w:val="0"/>
+          <w:iCs w:val="0"/>
+          <w:color w:val="auto"/>
+          <w:sz w:val="24"/>
+          <w:szCs w:val="24"/>
+        </w:rPr>
+        <w:fldChar w:fldCharType="separate"/>
+      </w:r>
+      <w:r>
+        <w:rPr>
+          <w:rFonts w:ascii="Times New Roman" w:hAnsi="Times New Roman" w:cs="Times New Roman"/>
+          <w:i w:val="0"/>
+          <w:iCs w:val="0"/>
           <w:noProof/>
+          <w:color w:val="auto"/>
+          <w:sz w:val="24"/>
+          <w:szCs w:val="24"/>
+        </w:rPr>
+        <w:t>28</w:t>
+      </w:r>
+      <w:r>
+        <w:rPr>
+          <w:rFonts w:ascii="Times New Roman" w:hAnsi="Times New Roman" w:cs="Times New Roman"/>
+          <w:i w:val="0"/>
+          <w:iCs w:val="0"/>
+          <w:color w:val="auto"/>
+          <w:sz w:val="24"/>
+          <w:szCs w:val="24"/>
+        </w:rPr>
+        <w:fldChar w:fldCharType="end"/>
+      </w:r>
+      <w:bookmarkEnd w:id="49"/>
+      <w:r>
+        <w:rPr>
+          <w:rFonts w:ascii="Times New Roman" w:hAnsi="Times New Roman" w:cs="Times New Roman"/>
+          <w:i w:val="0"/>
+          <w:iCs w:val="0"/>
+          <w:color w:val="auto"/>
+          <w:sz w:val="24"/>
+          <w:szCs w:val="24"/>
+        </w:rPr>
+        <w:t xml:space="preserve"> – Результат нажатия на кнопку «Сохранить» при пустой таблице</w:t>
+      </w:r>
+    </w:p>
+    <w:p>
+      <w:pPr>
+        <w:rPr>
+          <w:color w:val="FF0000"/>
+        </w:rPr>
+      </w:pPr>
+    </w:p>
+    <w:p/>
+    <w:p>
+      <w:pPr>
+        <w:pStyle w:val="a6"/>
+        <w:numPr>
+          <w:ilvl w:val="1"/>
+          <w:numId w:val="3"/>
+        </w:numPr>
+        <w:spacing w:line="360" w:lineRule="auto"/>
+        <w:ind w:left="0" w:firstLine="709"/>
+        <w:jc w:val="both"/>
+        <w:outlineLvl w:val="1"/>
+        <w:rPr>
+          <w:rFonts w:ascii="Times New Roman" w:hAnsi="Times New Roman" w:cs="Times New Roman"/>
+          <w:b/>
+          <w:bCs/>
+          <w:sz w:val="28"/>
+          <w:szCs w:val="28"/>
+        </w:rPr>
+      </w:pPr>
+      <w:bookmarkStart w:id="50" w:name="_Toc184131643"/>
+      <w:r>
+        <w:rPr>
+          <w:rFonts w:ascii="Times New Roman" w:hAnsi="Times New Roman" w:cs="Times New Roman"/>
+          <w:b/>
+          <w:bCs/>
+          <w:sz w:val="28"/>
+          <w:szCs w:val="28"/>
+        </w:rPr>
+        <w:t>Тестовый случай «Загрузить файл»</w:t>
+      </w:r>
+      <w:bookmarkEnd w:id="50"/>
+    </w:p>
+    <w:p>
+      <w:pPr>
+        <w:spacing w:line="360" w:lineRule="auto"/>
+        <w:ind w:firstLine="709"/>
+        <w:jc w:val="both"/>
+        <w:rPr>
+          <w:rFonts w:ascii="Times New Roman" w:hAnsi="Times New Roman" w:cs="Times New Roman"/>
+          <w:sz w:val="28"/>
+          <w:szCs w:val="28"/>
+        </w:rPr>
+      </w:pPr>
+      <w:r>
+        <w:rPr>
+          <w:rFonts w:ascii="Times New Roman" w:hAnsi="Times New Roman" w:cs="Times New Roman"/>
+          <w:sz w:val="28"/>
+          <w:szCs w:val="28"/>
+        </w:rPr>
+        <w:t>Для загрузки данных в таблицу необходимо нажать на кнопку «</w:t>
+      </w:r>
+      <w:r>
+        <w:rPr>
+          <w:rFonts w:ascii="Times New Roman" w:hAnsi="Times New Roman" w:cs="Times New Roman"/>
+          <w:sz w:val="28"/>
+          <w:szCs w:val="28"/>
+        </w:rPr>
+        <w:t>Открыть</w:t>
+      </w:r>
+      <w:r>
+        <w:rPr>
+          <w:rFonts w:ascii="Times New Roman" w:hAnsi="Times New Roman" w:cs="Times New Roman"/>
+          <w:sz w:val="28"/>
+          <w:szCs w:val="28"/>
+        </w:rPr>
+        <w:t xml:space="preserve">», рисунок </w:t>
+      </w:r>
+      <w:r>
+        <w:rPr>
+          <w:rFonts w:ascii="Times New Roman" w:hAnsi="Times New Roman" w:cs="Times New Roman"/>
+          <w:sz w:val="28"/>
+          <w:szCs w:val="28"/>
+        </w:rPr>
+        <w:fldChar w:fldCharType="begin"/>
+      </w:r>
+      <w:r>
+        <w:rPr>
+          <w:rFonts w:ascii="Times New Roman" w:hAnsi="Times New Roman" w:cs="Times New Roman"/>
+          <w:sz w:val="28"/>
+          <w:szCs w:val="28"/>
+        </w:rPr>
+        <w:instrText xml:space="preserve"> REF _Ref168307962 \h \# \0 </w:instrText>
+      </w:r>
+      <w:r>
+        <w:rPr>
+          <w:rFonts w:ascii="Times New Roman" w:hAnsi="Times New Roman" w:cs="Times New Roman"/>
+          <w:sz w:val="28"/>
+          <w:szCs w:val="28"/>
+        </w:rPr>
+      </w:r>
+      <w:r>
+        <w:rPr>
+          <w:rFonts w:ascii="Times New Roman" w:hAnsi="Times New Roman" w:cs="Times New Roman"/>
+          <w:sz w:val="28"/>
+          <w:szCs w:val="28"/>
+        </w:rPr>
+        <w:fldChar w:fldCharType="separate"/>
+      </w:r>
+      <w:r>
+        <w:rPr>
+          <w:rFonts w:ascii="Times New Roman" w:hAnsi="Times New Roman" w:cs="Times New Roman"/>
+          <w:sz w:val="28"/>
+          <w:szCs w:val="28"/>
+        </w:rPr>
+        <w:t>29</w:t>
+      </w:r>
+      <w:r>
+        <w:rPr>
+          <w:rFonts w:ascii="Times New Roman" w:hAnsi="Times New Roman" w:cs="Times New Roman"/>
+          <w:sz w:val="28"/>
+          <w:szCs w:val="28"/>
+        </w:rPr>
+        <w:fldChar w:fldCharType="end"/>
+      </w:r>
+      <w:r>
+        <w:rPr>
+          <w:rFonts w:ascii="Times New Roman" w:hAnsi="Times New Roman" w:cs="Times New Roman"/>
+          <w:sz w:val="28"/>
+          <w:szCs w:val="28"/>
+        </w:rPr>
+        <w:t>.</w:t>
+      </w:r>
+    </w:p>
+    <w:p>
+      <w:pPr>
+        <w:spacing w:line="360" w:lineRule="auto"/>
+        <w:jc w:val="center"/>
+      </w:pPr>
+      <w:r>
+        <w:rPr>
+          <w:noProof/>
         </w:rPr>
         <w:drawing>
-          <wp:inline distT="0" distB="0" distL="0" distR="0" wp14:anchorId="4BF0E926" wp14:editId="5BB59A20">
-            <wp:extent cx="1607494" cy="1132840"/>
-            <wp:effectExtent l="0" t="0" r="0" b="0"/>
-            <wp:docPr id="53" name="Рисунок 53"/>
+          <wp:inline distT="0" distB="0" distL="0" distR="0" wp14:anchorId="415F15D0" wp14:editId="7525CC19">
+            <wp:extent cx="5191125" cy="3292243"/>
+            <wp:effectExtent l="0" t="0" r="0" b="3810"/>
+            <wp:docPr id="57" name="Рисунок 57"/>
             <wp:cNvGraphicFramePr>
               <a:graphicFrameLocks xmlns:a="http://schemas.openxmlformats.org/drawingml/2006/main" noChangeAspect="1"/>
             </wp:cNvGraphicFramePr>
@@ -17879,7 +18408,7 @@
                   <pic:spPr>
                     <a:xfrm>
                       <a:off x="0" y="0"/>
-                      <a:ext cx="1625580" cy="1145586"/>
+                      <a:ext cx="5239002" cy="3322607"/>
                     </a:xfrm>
                     <a:prstGeom prst="rect">
                       <a:avLst/>
@@ -17906,7 +18435,7 @@
           <w:szCs w:val="24"/>
         </w:rPr>
       </w:pPr>
-      <w:bookmarkStart w:id="46" w:name="_Ref168307785"/>
+      <w:bookmarkStart w:id="51" w:name="_Ref168307962"/>
       <w:r>
         <w:rPr>
           <w:rFonts w:ascii="Times New Roman" w:hAnsi="Times New Roman" w:cs="Times New Roman"/>
@@ -17961,7 +18490,7 @@
           <w:sz w:val="24"/>
           <w:szCs w:val="24"/>
         </w:rPr>
-        <w:t>27</w:t>
+        <w:t>29</w:t>
       </w:r>
       <w:r>
         <w:rPr>
@@ -17974,19 +18503,20 @@
         </w:rPr>
         <w:fldChar w:fldCharType="end"/>
       </w:r>
-      <w:bookmarkEnd w:id="46"/>
-      <w:r>
-        <w:rPr>
-          <w:rFonts w:ascii="Times New Roman" w:hAnsi="Times New Roman" w:cs="Times New Roman"/>
-          <w:i w:val="0"/>
-          <w:iCs w:val="0"/>
-          <w:color w:val="auto"/>
-          <w:sz w:val="24"/>
-          <w:szCs w:val="24"/>
-        </w:rPr>
-        <w:t xml:space="preserve"> – Сохранение файла</w:t>
-      </w:r>
-    </w:p>
+      <w:bookmarkEnd w:id="51"/>
+      <w:r>
+        <w:rPr>
+          <w:rFonts w:ascii="Times New Roman" w:hAnsi="Times New Roman" w:cs="Times New Roman"/>
+          <w:i w:val="0"/>
+          <w:iCs w:val="0"/>
+          <w:color w:val="auto"/>
+          <w:sz w:val="24"/>
+          <w:szCs w:val="24"/>
+        </w:rPr>
+        <w:t xml:space="preserve"> – Загрузить данные в таблицу</w:t>
+      </w:r>
+    </w:p>
+    <w:p/>
     <w:p>
       <w:pPr>
         <w:spacing w:line="360" w:lineRule="auto"/>
@@ -18004,24 +18534,7 @@
           <w:sz w:val="28"/>
           <w:szCs w:val="28"/>
         </w:rPr>
-        <w:lastRenderedPageBreak/>
-        <w:t>В случае, если таблица пуста, сохранение не производится</w:t>
-      </w:r>
-      <w:r>
-        <w:rPr>
-          <w:rFonts w:ascii="Times New Roman" w:hAnsi="Times New Roman" w:cs="Times New Roman"/>
-          <w:sz w:val="28"/>
-          <w:szCs w:val="28"/>
-        </w:rPr>
-        <w:t xml:space="preserve"> (</w:t>
-      </w:r>
-      <w:r>
-        <w:rPr>
-          <w:rFonts w:ascii="Times New Roman" w:hAnsi="Times New Roman" w:cs="Times New Roman"/>
-          <w:sz w:val="28"/>
-          <w:szCs w:val="28"/>
-        </w:rPr>
-        <w:t xml:space="preserve">рисунок </w:t>
+        <w:t xml:space="preserve">Далее откроется системный диалог загрузки файла, рисунок </w:t>
       </w:r>
       <w:r>
         <w:rPr>
@@ -18037,7 +18550,7 @@
           <w:sz w:val="28"/>
           <w:szCs w:val="28"/>
         </w:rPr>
-        <w:instrText xml:space="preserve"> REF _Ref168307900 \h \# \0 </w:instrText>
+        <w:instrText xml:space="preserve"> REF _Ref168308013 \h \# \0 </w:instrText>
       </w:r>
       <w:r>
         <w:rPr>
@@ -18060,7 +18573,7 @@
           <w:sz w:val="28"/>
           <w:szCs w:val="28"/>
         </w:rPr>
-        <w:t>28</w:t>
+        <w:t>30</w:t>
       </w:r>
       <w:r>
         <w:rPr>
@@ -18069,14 +18582,6 @@
           <w:szCs w:val="28"/>
         </w:rPr>
         <w:fldChar w:fldCharType="end"/>
-      </w:r>
-      <w:r>
-        <w:rPr>
-          <w:rFonts w:ascii="Times New Roman" w:hAnsi="Times New Roman" w:cs="Times New Roman"/>
-          <w:sz w:val="28"/>
-          <w:szCs w:val="28"/>
-        </w:rPr>
-        <w:t>)</w:t>
       </w:r>
       <w:r>
         <w:rPr>
@@ -18097,11 +18602,12 @@
         <w:rPr>
           <w:noProof/>
         </w:rPr>
+        <w:lastRenderedPageBreak/>
         <w:drawing>
-          <wp:inline distT="0" distB="0" distL="0" distR="0" wp14:anchorId="7A5E7142" wp14:editId="4D88F6B1">
-            <wp:extent cx="3981450" cy="2516123"/>
+          <wp:inline distT="0" distB="0" distL="0" distR="0" wp14:anchorId="089AC3D2" wp14:editId="39D181F2">
+            <wp:extent cx="4238625" cy="2276306"/>
             <wp:effectExtent l="0" t="0" r="0" b="0"/>
-            <wp:docPr id="58" name="Рисунок 58"/>
+            <wp:docPr id="55" name="Рисунок 55"/>
             <wp:cNvGraphicFramePr>
               <a:graphicFrameLocks xmlns:a="http://schemas.openxmlformats.org/drawingml/2006/main" noChangeAspect="1"/>
             </wp:cNvGraphicFramePr>
@@ -18121,7 +18627,7 @@
                   <pic:spPr>
                     <a:xfrm>
                       <a:off x="0" y="0"/>
-                      <a:ext cx="4023194" cy="2542504"/>
+                      <a:ext cx="4254733" cy="2284957"/>
                     </a:xfrm>
                     <a:prstGeom prst="rect">
                       <a:avLst/>
@@ -18133,247 +18639,15 @@
           </wp:inline>
         </w:drawing>
       </w:r>
-    </w:p>
-    <w:p>
-      <w:pPr>
-        <w:pStyle w:val="a4"/>
-        <w:spacing w:after="0"/>
-        <w:jc w:val="center"/>
-        <w:rPr>
-          <w:rFonts w:ascii="Times New Roman" w:hAnsi="Times New Roman" w:cs="Times New Roman"/>
-          <w:i w:val="0"/>
-          <w:iCs w:val="0"/>
-          <w:color w:val="auto"/>
-          <w:sz w:val="24"/>
-          <w:szCs w:val="24"/>
-        </w:rPr>
-      </w:pPr>
-      <w:bookmarkStart w:id="47" w:name="_Ref168307900"/>
-      <w:r>
-        <w:rPr>
-          <w:rFonts w:ascii="Times New Roman" w:hAnsi="Times New Roman" w:cs="Times New Roman"/>
-          <w:i w:val="0"/>
-          <w:iCs w:val="0"/>
-          <w:color w:val="auto"/>
-          <w:sz w:val="24"/>
-          <w:szCs w:val="24"/>
-        </w:rPr>
-        <w:t xml:space="preserve">Рисунок </w:t>
-      </w:r>
-      <w:r>
-        <w:rPr>
-          <w:rFonts w:ascii="Times New Roman" w:hAnsi="Times New Roman" w:cs="Times New Roman"/>
-          <w:i w:val="0"/>
-          <w:iCs w:val="0"/>
-          <w:color w:val="auto"/>
-          <w:sz w:val="24"/>
-          <w:szCs w:val="24"/>
-        </w:rPr>
-        <w:fldChar w:fldCharType="begin"/>
-      </w:r>
-      <w:r>
-        <w:rPr>
-          <w:rFonts w:ascii="Times New Roman" w:hAnsi="Times New Roman" w:cs="Times New Roman"/>
-          <w:i w:val="0"/>
-          <w:iCs w:val="0"/>
-          <w:color w:val="auto"/>
-          <w:sz w:val="24"/>
-          <w:szCs w:val="24"/>
-        </w:rPr>
-        <w:instrText xml:space="preserve"> SEQ Рисунок \* ARABIC </w:instrText>
-      </w:r>
-      <w:r>
-        <w:rPr>
-          <w:rFonts w:ascii="Times New Roman" w:hAnsi="Times New Roman" w:cs="Times New Roman"/>
-          <w:i w:val="0"/>
-          <w:iCs w:val="0"/>
-          <w:color w:val="auto"/>
-          <w:sz w:val="24"/>
-          <w:szCs w:val="24"/>
-        </w:rPr>
-        <w:fldChar w:fldCharType="separate"/>
-      </w:r>
-      <w:r>
-        <w:rPr>
-          <w:rFonts w:ascii="Times New Roman" w:hAnsi="Times New Roman" w:cs="Times New Roman"/>
-          <w:i w:val="0"/>
-          <w:iCs w:val="0"/>
+      <w:r>
+        <w:rPr>
           <w:noProof/>
-          <w:color w:val="auto"/>
-          <w:sz w:val="24"/>
-          <w:szCs w:val="24"/>
-        </w:rPr>
-        <w:t>28</w:t>
-      </w:r>
-      <w:r>
-        <w:rPr>
-          <w:rFonts w:ascii="Times New Roman" w:hAnsi="Times New Roman" w:cs="Times New Roman"/>
-          <w:i w:val="0"/>
-          <w:iCs w:val="0"/>
-          <w:color w:val="auto"/>
-          <w:sz w:val="24"/>
-          <w:szCs w:val="24"/>
-        </w:rPr>
-        <w:fldChar w:fldCharType="end"/>
-      </w:r>
-      <w:bookmarkEnd w:id="47"/>
-      <w:r>
-        <w:rPr>
-          <w:rFonts w:ascii="Times New Roman" w:hAnsi="Times New Roman" w:cs="Times New Roman"/>
-          <w:i w:val="0"/>
-          <w:iCs w:val="0"/>
-          <w:color w:val="auto"/>
-          <w:sz w:val="24"/>
-          <w:szCs w:val="24"/>
-        </w:rPr>
-        <w:t xml:space="preserve"> – Результат нажатия на кнопку «Сохранить» при пустой таблице</w:t>
-      </w:r>
-    </w:p>
-    <w:p>
-      <w:pPr>
-        <w:rPr>
-          <w:color w:val="FF0000"/>
-        </w:rPr>
-      </w:pPr>
-    </w:p>
-    <w:p/>
-    <w:p>
-      <w:pPr>
-        <w:pStyle w:val="a6"/>
-        <w:numPr>
-          <w:ilvl w:val="1"/>
-          <w:numId w:val="3"/>
-        </w:numPr>
-        <w:spacing w:line="360" w:lineRule="auto"/>
-        <w:ind w:left="0" w:firstLine="709"/>
-        <w:jc w:val="both"/>
-        <w:outlineLvl w:val="1"/>
-        <w:rPr>
-          <w:rFonts w:ascii="Times New Roman" w:hAnsi="Times New Roman" w:cs="Times New Roman"/>
-          <w:b/>
-          <w:bCs/>
-          <w:sz w:val="28"/>
-          <w:szCs w:val="28"/>
-        </w:rPr>
-      </w:pPr>
-      <w:bookmarkStart w:id="48" w:name="_Toc184131643"/>
-      <w:r>
-        <w:rPr>
-          <w:rFonts w:ascii="Times New Roman" w:hAnsi="Times New Roman" w:cs="Times New Roman"/>
-          <w:b/>
-          <w:bCs/>
-          <w:sz w:val="28"/>
-          <w:szCs w:val="28"/>
-        </w:rPr>
-        <w:t>Тестовый случай «Загрузить файл»</w:t>
-      </w:r>
-      <w:bookmarkEnd w:id="48"/>
-    </w:p>
-    <w:p>
-      <w:pPr>
-        <w:spacing w:line="360" w:lineRule="auto"/>
-        <w:ind w:firstLine="709"/>
-        <w:jc w:val="both"/>
-        <w:rPr>
-          <w:rFonts w:ascii="Times New Roman" w:hAnsi="Times New Roman" w:cs="Times New Roman"/>
-          <w:sz w:val="28"/>
-          <w:szCs w:val="28"/>
-        </w:rPr>
-      </w:pPr>
-      <w:r>
-        <w:rPr>
-          <w:rFonts w:ascii="Times New Roman" w:hAnsi="Times New Roman" w:cs="Times New Roman"/>
-          <w:sz w:val="28"/>
-          <w:szCs w:val="28"/>
-        </w:rPr>
-        <w:t>Для загрузки данных в таблицу необходимо нажать на кнопку «</w:t>
-      </w:r>
-      <w:r>
-        <w:rPr>
-          <w:rFonts w:ascii="Times New Roman" w:hAnsi="Times New Roman" w:cs="Times New Roman"/>
-          <w:sz w:val="28"/>
-          <w:szCs w:val="28"/>
-        </w:rPr>
-        <w:t>Открыть</w:t>
-      </w:r>
-      <w:r>
-        <w:rPr>
-          <w:rFonts w:ascii="Times New Roman" w:hAnsi="Times New Roman" w:cs="Times New Roman"/>
-          <w:sz w:val="28"/>
-          <w:szCs w:val="28"/>
-        </w:rPr>
-        <w:t xml:space="preserve">», рисунок </w:t>
-      </w:r>
-      <w:r>
-        <w:rPr>
-          <w:rFonts w:ascii="Times New Roman" w:hAnsi="Times New Roman" w:cs="Times New Roman"/>
-          <w:sz w:val="28"/>
-          <w:szCs w:val="28"/>
-        </w:rPr>
-        <w:fldChar w:fldCharType="begin"/>
-      </w:r>
-      <w:r>
-        <w:rPr>
-          <w:rFonts w:ascii="Times New Roman" w:hAnsi="Times New Roman" w:cs="Times New Roman"/>
-          <w:sz w:val="28"/>
-          <w:szCs w:val="28"/>
-        </w:rPr>
-        <w:instrText xml:space="preserve"> REF _Ref168307962 \h \# \0 </w:instrText>
-      </w:r>
-      <w:r>
-        <w:rPr>
-          <w:rFonts w:ascii="Times New Roman" w:hAnsi="Times New Roman" w:cs="Times New Roman"/>
-          <w:sz w:val="28"/>
-          <w:szCs w:val="28"/>
-        </w:rPr>
-      </w:r>
-      <w:r>
-        <w:rPr>
-          <w:rFonts w:ascii="Times New Roman" w:hAnsi="Times New Roman" w:cs="Times New Roman"/>
-          <w:sz w:val="28"/>
-          <w:szCs w:val="28"/>
-        </w:rPr>
-        <w:fldChar w:fldCharType="separate"/>
-      </w:r>
-      <w:r>
-        <w:rPr>
-          <w:rFonts w:ascii="Times New Roman" w:hAnsi="Times New Roman" w:cs="Times New Roman"/>
-          <w:sz w:val="28"/>
-          <w:szCs w:val="28"/>
-        </w:rPr>
-        <w:t>29</w:t>
-      </w:r>
-      <w:r>
-        <w:rPr>
-          <w:rFonts w:ascii="Times New Roman" w:hAnsi="Times New Roman" w:cs="Times New Roman"/>
-          <w:sz w:val="28"/>
-          <w:szCs w:val="28"/>
-        </w:rPr>
-        <w:fldChar w:fldCharType="end"/>
-      </w:r>
-      <w:r>
-        <w:rPr>
-          <w:rFonts w:ascii="Times New Roman" w:hAnsi="Times New Roman" w:cs="Times New Roman"/>
-          <w:sz w:val="28"/>
-          <w:szCs w:val="28"/>
-        </w:rPr>
-        <w:t>.</w:t>
-      </w:r>
-    </w:p>
-    <w:p>
-      <w:pPr>
-        <w:spacing w:line="360" w:lineRule="auto"/>
-        <w:jc w:val="center"/>
-      </w:pPr>
-      <w:r>
-        <w:rPr>
-          <w:noProof/>
         </w:rPr>
         <w:drawing>
-          <wp:inline distT="0" distB="0" distL="0" distR="0" wp14:anchorId="415F15D0" wp14:editId="7525CC19">
-            <wp:extent cx="5191125" cy="3292243"/>
-            <wp:effectExtent l="0" t="0" r="0" b="3810"/>
-            <wp:docPr id="57" name="Рисунок 57"/>
+          <wp:inline distT="0" distB="0" distL="0" distR="0" wp14:anchorId="22918005" wp14:editId="42E8FE9B">
+            <wp:extent cx="1600200" cy="1136650"/>
+            <wp:effectExtent l="0" t="0" r="0" b="6350"/>
+            <wp:docPr id="56" name="Рисунок 56"/>
             <wp:cNvGraphicFramePr>
               <a:graphicFrameLocks xmlns:a="http://schemas.openxmlformats.org/drawingml/2006/main" noChangeAspect="1"/>
             </wp:cNvGraphicFramePr>
@@ -18393,7 +18667,7 @@
                   <pic:spPr>
                     <a:xfrm>
                       <a:off x="0" y="0"/>
-                      <a:ext cx="5239002" cy="3322607"/>
+                      <a:ext cx="1624288" cy="1153760"/>
                     </a:xfrm>
                     <a:prstGeom prst="rect">
                       <a:avLst/>
@@ -18420,7 +18694,7 @@
           <w:szCs w:val="24"/>
         </w:rPr>
       </w:pPr>
-      <w:bookmarkStart w:id="49" w:name="_Ref168307962"/>
+      <w:bookmarkStart w:id="52" w:name="_Ref168308013"/>
       <w:r>
         <w:rPr>
           <w:rFonts w:ascii="Times New Roman" w:hAnsi="Times New Roman" w:cs="Times New Roman"/>
@@ -18475,7 +18749,7 @@
           <w:sz w:val="24"/>
           <w:szCs w:val="24"/>
         </w:rPr>
-        <w:t>29</w:t>
+        <w:t>30</w:t>
       </w:r>
       <w:r>
         <w:rPr>
@@ -18488,20 +18762,31 @@
         </w:rPr>
         <w:fldChar w:fldCharType="end"/>
       </w:r>
-      <w:bookmarkEnd w:id="49"/>
-      <w:r>
-        <w:rPr>
-          <w:rFonts w:ascii="Times New Roman" w:hAnsi="Times New Roman" w:cs="Times New Roman"/>
-          <w:i w:val="0"/>
-          <w:iCs w:val="0"/>
-          <w:color w:val="auto"/>
-          <w:sz w:val="24"/>
-          <w:szCs w:val="24"/>
-        </w:rPr>
-        <w:t xml:space="preserve"> – Загрузить данные в таблицу</w:t>
-      </w:r>
-    </w:p>
-    <w:p/>
+      <w:bookmarkEnd w:id="52"/>
+      <w:r>
+        <w:rPr>
+          <w:rFonts w:ascii="Times New Roman" w:hAnsi="Times New Roman" w:cs="Times New Roman"/>
+          <w:i w:val="0"/>
+          <w:iCs w:val="0"/>
+          <w:color w:val="auto"/>
+          <w:sz w:val="24"/>
+          <w:szCs w:val="24"/>
+        </w:rPr>
+        <w:t xml:space="preserve"> – Выбор файла для загрузки</w:t>
+      </w:r>
+    </w:p>
+    <w:p>
+      <w:pPr>
+        <w:spacing w:line="360" w:lineRule="auto"/>
+        <w:ind w:firstLine="709"/>
+        <w:rPr>
+          <w:rFonts w:ascii="Times New Roman" w:hAnsi="Times New Roman" w:cs="Times New Roman"/>
+          <w:color w:val="FF0000"/>
+          <w:sz w:val="28"/>
+          <w:szCs w:val="28"/>
+        </w:rPr>
+      </w:pPr>
+    </w:p>
     <w:p>
       <w:pPr>
         <w:spacing w:line="360" w:lineRule="auto"/>
@@ -18509,17 +18794,18 @@
         <w:jc w:val="both"/>
         <w:rPr>
           <w:rFonts w:ascii="Times New Roman" w:hAnsi="Times New Roman" w:cs="Times New Roman"/>
-          <w:sz w:val="28"/>
-          <w:szCs w:val="28"/>
-        </w:rPr>
-      </w:pPr>
-      <w:r>
-        <w:rPr>
-          <w:rFonts w:ascii="Times New Roman" w:hAnsi="Times New Roman" w:cs="Times New Roman"/>
-          <w:sz w:val="28"/>
-          <w:szCs w:val="28"/>
-        </w:rPr>
-        <w:t xml:space="preserve">Далее откроется системный диалог загрузки файла, рисунок </w:t>
+          <w:color w:val="FF0000"/>
+          <w:sz w:val="28"/>
+          <w:szCs w:val="28"/>
+        </w:rPr>
+      </w:pPr>
+      <w:r>
+        <w:rPr>
+          <w:rFonts w:ascii="Times New Roman" w:hAnsi="Times New Roman" w:cs="Times New Roman"/>
+          <w:sz w:val="28"/>
+          <w:szCs w:val="28"/>
+        </w:rPr>
+        <w:t xml:space="preserve">В случае, если структура загружаемого файла не распознана, в случае если в файле присутствуют некорректные значения параметров или значения отсутствуют, появится соответствующее сообщение, представленное на рисунке </w:t>
       </w:r>
       <w:r>
         <w:rPr>
@@ -18535,7 +18821,7 @@
           <w:sz w:val="28"/>
           <w:szCs w:val="28"/>
         </w:rPr>
-        <w:instrText xml:space="preserve"> REF _Ref168308013 \h \# \0 </w:instrText>
+        <w:instrText xml:space="preserve"> REF _Ref168308084 \h \# \0 </w:instrText>
       </w:r>
       <w:r>
         <w:rPr>
@@ -18558,7 +18844,7 @@
           <w:sz w:val="28"/>
           <w:szCs w:val="28"/>
         </w:rPr>
-        <w:t>30</w:t>
+        <w:t>31</w:t>
       </w:r>
       <w:r>
         <w:rPr>
@@ -18571,6 +18857,7 @@
       <w:r>
         <w:rPr>
           <w:rFonts w:ascii="Times New Roman" w:hAnsi="Times New Roman" w:cs="Times New Roman"/>
+          <w:color w:val="FF0000"/>
           <w:sz w:val="28"/>
           <w:szCs w:val="28"/>
         </w:rPr>
@@ -18587,12 +18874,11 @@
         <w:rPr>
           <w:noProof/>
         </w:rPr>
-        <w:lastRenderedPageBreak/>
         <w:drawing>
-          <wp:inline distT="0" distB="0" distL="0" distR="0" wp14:anchorId="089AC3D2" wp14:editId="39D181F2">
-            <wp:extent cx="4238625" cy="2276306"/>
-            <wp:effectExtent l="0" t="0" r="0" b="0"/>
-            <wp:docPr id="55" name="Рисунок 55"/>
+          <wp:inline distT="0" distB="0" distL="0" distR="0" wp14:anchorId="60F21E7D" wp14:editId="5BF58C6D">
+            <wp:extent cx="4283075" cy="2698955"/>
+            <wp:effectExtent l="0" t="0" r="3175" b="6350"/>
+            <wp:docPr id="59" name="Рисунок 59"/>
             <wp:cNvGraphicFramePr>
               <a:graphicFrameLocks xmlns:a="http://schemas.openxmlformats.org/drawingml/2006/main" noChangeAspect="1"/>
             </wp:cNvGraphicFramePr>
@@ -18612,277 +18898,6 @@
                   <pic:spPr>
                     <a:xfrm>
                       <a:off x="0" y="0"/>
-                      <a:ext cx="4254733" cy="2284957"/>
-                    </a:xfrm>
-                    <a:prstGeom prst="rect">
-                      <a:avLst/>
-                    </a:prstGeom>
-                  </pic:spPr>
-                </pic:pic>
-              </a:graphicData>
-            </a:graphic>
-          </wp:inline>
-        </w:drawing>
-      </w:r>
-      <w:r>
-        <w:rPr>
-          <w:noProof/>
-        </w:rPr>
-        <w:drawing>
-          <wp:inline distT="0" distB="0" distL="0" distR="0" wp14:anchorId="22918005" wp14:editId="42E8FE9B">
-            <wp:extent cx="1600200" cy="1136650"/>
-            <wp:effectExtent l="0" t="0" r="0" b="6350"/>
-            <wp:docPr id="56" name="Рисунок 56"/>
-            <wp:cNvGraphicFramePr>
-              <a:graphicFrameLocks xmlns:a="http://schemas.openxmlformats.org/drawingml/2006/main" noChangeAspect="1"/>
-            </wp:cNvGraphicFramePr>
-            <a:graphic xmlns:a="http://schemas.openxmlformats.org/drawingml/2006/main">
-              <a:graphicData uri="http://schemas.openxmlformats.org/drawingml/2006/picture">
-                <pic:pic xmlns:pic="http://schemas.openxmlformats.org/drawingml/2006/picture">
-                  <pic:nvPicPr>
-                    <pic:cNvPr id="1" name=""/>
-                    <pic:cNvPicPr/>
-                  </pic:nvPicPr>
-                  <pic:blipFill>
-                    <a:blip r:embed="rId55"/>
-                    <a:stretch>
-                      <a:fillRect/>
-                    </a:stretch>
-                  </pic:blipFill>
-                  <pic:spPr>
-                    <a:xfrm>
-                      <a:off x="0" y="0"/>
-                      <a:ext cx="1624288" cy="1153760"/>
-                    </a:xfrm>
-                    <a:prstGeom prst="rect">
-                      <a:avLst/>
-                    </a:prstGeom>
-                  </pic:spPr>
-                </pic:pic>
-              </a:graphicData>
-            </a:graphic>
-          </wp:inline>
-        </w:drawing>
-      </w:r>
-    </w:p>
-    <w:p>
-      <w:pPr>
-        <w:pStyle w:val="a4"/>
-        <w:spacing w:after="0"/>
-        <w:jc w:val="center"/>
-        <w:rPr>
-          <w:rFonts w:ascii="Times New Roman" w:hAnsi="Times New Roman" w:cs="Times New Roman"/>
-          <w:i w:val="0"/>
-          <w:iCs w:val="0"/>
-          <w:color w:val="auto"/>
-          <w:sz w:val="24"/>
-          <w:szCs w:val="24"/>
-        </w:rPr>
-      </w:pPr>
-      <w:bookmarkStart w:id="50" w:name="_Ref168308013"/>
-      <w:r>
-        <w:rPr>
-          <w:rFonts w:ascii="Times New Roman" w:hAnsi="Times New Roman" w:cs="Times New Roman"/>
-          <w:i w:val="0"/>
-          <w:iCs w:val="0"/>
-          <w:color w:val="auto"/>
-          <w:sz w:val="24"/>
-          <w:szCs w:val="24"/>
-        </w:rPr>
-        <w:t xml:space="preserve">Рисунок </w:t>
-      </w:r>
-      <w:r>
-        <w:rPr>
-          <w:rFonts w:ascii="Times New Roman" w:hAnsi="Times New Roman" w:cs="Times New Roman"/>
-          <w:i w:val="0"/>
-          <w:iCs w:val="0"/>
-          <w:color w:val="auto"/>
-          <w:sz w:val="24"/>
-          <w:szCs w:val="24"/>
-        </w:rPr>
-        <w:fldChar w:fldCharType="begin"/>
-      </w:r>
-      <w:r>
-        <w:rPr>
-          <w:rFonts w:ascii="Times New Roman" w:hAnsi="Times New Roman" w:cs="Times New Roman"/>
-          <w:i w:val="0"/>
-          <w:iCs w:val="0"/>
-          <w:color w:val="auto"/>
-          <w:sz w:val="24"/>
-          <w:szCs w:val="24"/>
-        </w:rPr>
-        <w:instrText xml:space="preserve"> SEQ Рисунок \* ARABIC </w:instrText>
-      </w:r>
-      <w:r>
-        <w:rPr>
-          <w:rFonts w:ascii="Times New Roman" w:hAnsi="Times New Roman" w:cs="Times New Roman"/>
-          <w:i w:val="0"/>
-          <w:iCs w:val="0"/>
-          <w:color w:val="auto"/>
-          <w:sz w:val="24"/>
-          <w:szCs w:val="24"/>
-        </w:rPr>
-        <w:fldChar w:fldCharType="separate"/>
-      </w:r>
-      <w:r>
-        <w:rPr>
-          <w:rFonts w:ascii="Times New Roman" w:hAnsi="Times New Roman" w:cs="Times New Roman"/>
-          <w:i w:val="0"/>
-          <w:iCs w:val="0"/>
-          <w:noProof/>
-          <w:color w:val="auto"/>
-          <w:sz w:val="24"/>
-          <w:szCs w:val="24"/>
-        </w:rPr>
-        <w:t>30</w:t>
-      </w:r>
-      <w:r>
-        <w:rPr>
-          <w:rFonts w:ascii="Times New Roman" w:hAnsi="Times New Roman" w:cs="Times New Roman"/>
-          <w:i w:val="0"/>
-          <w:iCs w:val="0"/>
-          <w:color w:val="auto"/>
-          <w:sz w:val="24"/>
-          <w:szCs w:val="24"/>
-        </w:rPr>
-        <w:fldChar w:fldCharType="end"/>
-      </w:r>
-      <w:bookmarkEnd w:id="50"/>
-      <w:r>
-        <w:rPr>
-          <w:rFonts w:ascii="Times New Roman" w:hAnsi="Times New Roman" w:cs="Times New Roman"/>
-          <w:i w:val="0"/>
-          <w:iCs w:val="0"/>
-          <w:color w:val="auto"/>
-          <w:sz w:val="24"/>
-          <w:szCs w:val="24"/>
-        </w:rPr>
-        <w:t xml:space="preserve"> – Выбор файла для загрузки</w:t>
-      </w:r>
-    </w:p>
-    <w:p>
-      <w:pPr>
-        <w:spacing w:line="360" w:lineRule="auto"/>
-        <w:ind w:firstLine="709"/>
-        <w:rPr>
-          <w:rFonts w:ascii="Times New Roman" w:hAnsi="Times New Roman" w:cs="Times New Roman"/>
-          <w:color w:val="FF0000"/>
-          <w:sz w:val="28"/>
-          <w:szCs w:val="28"/>
-        </w:rPr>
-      </w:pPr>
-    </w:p>
-    <w:p>
-      <w:pPr>
-        <w:spacing w:line="360" w:lineRule="auto"/>
-        <w:ind w:firstLine="709"/>
-        <w:jc w:val="both"/>
-        <w:rPr>
-          <w:rFonts w:ascii="Times New Roman" w:hAnsi="Times New Roman" w:cs="Times New Roman"/>
-          <w:color w:val="FF0000"/>
-          <w:sz w:val="28"/>
-          <w:szCs w:val="28"/>
-        </w:rPr>
-      </w:pPr>
-      <w:r>
-        <w:rPr>
-          <w:rFonts w:ascii="Times New Roman" w:hAnsi="Times New Roman" w:cs="Times New Roman"/>
-          <w:sz w:val="28"/>
-          <w:szCs w:val="28"/>
-        </w:rPr>
-        <w:t xml:space="preserve">В случае, если структура загружаемого файла не распознана, в случае если в файле присутствуют некорректные значения параметров или значения отсутствуют, появится соответствующее сообщение, представленное на рисунке </w:t>
-      </w:r>
-      <w:r>
-        <w:rPr>
-          <w:rFonts w:ascii="Times New Roman" w:hAnsi="Times New Roman" w:cs="Times New Roman"/>
-          <w:sz w:val="28"/>
-          <w:szCs w:val="28"/>
-        </w:rPr>
-        <w:fldChar w:fldCharType="begin"/>
-      </w:r>
-      <w:r>
-        <w:rPr>
-          <w:rFonts w:ascii="Times New Roman" w:hAnsi="Times New Roman" w:cs="Times New Roman"/>
-          <w:sz w:val="28"/>
-          <w:szCs w:val="28"/>
-        </w:rPr>
-        <w:instrText xml:space="preserve"> REF _Ref168308084 \h \# \0 </w:instrText>
-      </w:r>
-      <w:r>
-        <w:rPr>
-          <w:rFonts w:ascii="Times New Roman" w:hAnsi="Times New Roman" w:cs="Times New Roman"/>
-          <w:sz w:val="28"/>
-          <w:szCs w:val="28"/>
-        </w:rPr>
-      </w:r>
-      <w:r>
-        <w:rPr>
-          <w:rFonts w:ascii="Times New Roman" w:hAnsi="Times New Roman" w:cs="Times New Roman"/>
-          <w:sz w:val="28"/>
-          <w:szCs w:val="28"/>
-        </w:rPr>
-        <w:fldChar w:fldCharType="separate"/>
-      </w:r>
-      <w:r>
-        <w:rPr>
-          <w:rFonts w:ascii="Times New Roman" w:hAnsi="Times New Roman" w:cs="Times New Roman"/>
-          <w:sz w:val="28"/>
-          <w:szCs w:val="28"/>
-        </w:rPr>
-        <w:t>31</w:t>
-      </w:r>
-      <w:r>
-        <w:rPr>
-          <w:rFonts w:ascii="Times New Roman" w:hAnsi="Times New Roman" w:cs="Times New Roman"/>
-          <w:sz w:val="28"/>
-          <w:szCs w:val="28"/>
-        </w:rPr>
-        <w:fldChar w:fldCharType="end"/>
-      </w:r>
-      <w:r>
-        <w:rPr>
-          <w:rFonts w:ascii="Times New Roman" w:hAnsi="Times New Roman" w:cs="Times New Roman"/>
-          <w:color w:val="FF0000"/>
-          <w:sz w:val="28"/>
-          <w:szCs w:val="28"/>
-        </w:rPr>
-        <w:t>.</w:t>
-      </w:r>
-    </w:p>
-    <w:p>
-      <w:pPr>
-        <w:keepNext/>
-        <w:spacing w:line="360" w:lineRule="auto"/>
-        <w:jc w:val="center"/>
-      </w:pPr>
-      <w:r>
-        <w:rPr>
-          <w:noProof/>
-        </w:rPr>
-        <w:drawing>
-          <wp:inline distT="0" distB="0" distL="0" distR="0" wp14:anchorId="60F21E7D" wp14:editId="5BF58C6D">
-            <wp:extent cx="4283075" cy="2698955"/>
-            <wp:effectExtent l="0" t="0" r="3175" b="6350"/>
-            <wp:docPr id="59" name="Рисунок 59"/>
-            <wp:cNvGraphicFramePr>
-              <a:graphicFrameLocks xmlns:a="http://schemas.openxmlformats.org/drawingml/2006/main" noChangeAspect="1"/>
-            </wp:cNvGraphicFramePr>
-            <a:graphic xmlns:a="http://schemas.openxmlformats.org/drawingml/2006/main">
-              <a:graphicData uri="http://schemas.openxmlformats.org/drawingml/2006/picture">
-                <pic:pic xmlns:pic="http://schemas.openxmlformats.org/drawingml/2006/picture">
-                  <pic:nvPicPr>
-                    <pic:cNvPr id="1" name=""/>
-                    <pic:cNvPicPr/>
-                  </pic:nvPicPr>
-                  <pic:blipFill>
-                    <a:blip r:embed="rId56"/>
-                    <a:stretch>
-                      <a:fillRect/>
-                    </a:stretch>
-                  </pic:blipFill>
-                  <pic:spPr>
-                    <a:xfrm>
-                      <a:off x="0" y="0"/>
                       <a:ext cx="4299942" cy="2709584"/>
                     </a:xfrm>
                     <a:prstGeom prst="rect">
@@ -18910,7 +18925,7 @@
           <w:szCs w:val="24"/>
         </w:rPr>
       </w:pPr>
-      <w:bookmarkStart w:id="51" w:name="_Ref168308084"/>
+      <w:bookmarkStart w:id="53" w:name="_Ref168308084"/>
       <w:r>
         <w:rPr>
           <w:rFonts w:ascii="Times New Roman" w:hAnsi="Times New Roman" w:cs="Times New Roman"/>
@@ -18978,7 +18993,7 @@
         </w:rPr>
         <w:fldChar w:fldCharType="end"/>
       </w:r>
-      <w:bookmarkEnd w:id="51"/>
+      <w:bookmarkEnd w:id="53"/>
       <w:r>
         <w:rPr>
           <w:rFonts w:ascii="Times New Roman" w:hAnsi="Times New Roman" w:cs="Times New Roman"/>
@@ -19038,10 +19053,10 @@
           <w:szCs w:val="28"/>
         </w:rPr>
       </w:pPr>
-      <w:bookmarkStart w:id="52" w:name="_Toc74829069"/>
-      <w:bookmarkStart w:id="53" w:name="_Toc74956678"/>
-      <w:bookmarkStart w:id="54" w:name="_Toc136600560"/>
-      <w:bookmarkStart w:id="55" w:name="_Toc184131644"/>
+      <w:bookmarkStart w:id="54" w:name="_Toc74829069"/>
+      <w:bookmarkStart w:id="55" w:name="_Toc74956678"/>
+      <w:bookmarkStart w:id="56" w:name="_Toc136600560"/>
+      <w:bookmarkStart w:id="57" w:name="_Toc184131644"/>
       <w:r>
         <w:rPr>
           <w:rFonts w:ascii="Times New Roman" w:hAnsi="Times New Roman" w:cs="Times New Roman"/>
@@ -19053,10 +19068,10 @@
         <w:lastRenderedPageBreak/>
         <w:t>Список источников</w:t>
       </w:r>
-      <w:bookmarkEnd w:id="52"/>
-      <w:bookmarkEnd w:id="53"/>
       <w:bookmarkEnd w:id="54"/>
       <w:bookmarkEnd w:id="55"/>
+      <w:bookmarkEnd w:id="56"/>
+      <w:bookmarkEnd w:id="57"/>
     </w:p>
     <w:p>
       <w:pPr>
@@ -19103,7 +19118,25 @@
           <w:sz w:val="28"/>
           <w:szCs w:val="28"/>
         </w:rPr>
-        <w:t xml:space="preserve">, А. А. Новые технологии в программировании : учебное пособие / А. А. </w:t>
+        <w:t xml:space="preserve">, А. А. Новые технологии в </w:t>
+      </w:r>
+      <w:proofErr w:type="gramStart"/>
+      <w:r>
+        <w:rPr>
+          <w:rFonts w:ascii="Times New Roman" w:hAnsi="Times New Roman" w:cs="Times New Roman"/>
+          <w:sz w:val="28"/>
+          <w:szCs w:val="28"/>
+        </w:rPr>
+        <w:t>программировании :</w:t>
+      </w:r>
+      <w:proofErr w:type="gramEnd"/>
+      <w:r>
+        <w:rPr>
+          <w:rFonts w:ascii="Times New Roman" w:hAnsi="Times New Roman" w:cs="Times New Roman"/>
+          <w:sz w:val="28"/>
+          <w:szCs w:val="28"/>
+        </w:rPr>
+        <w:t xml:space="preserve"> учебное пособие / А. А. </w:t>
       </w:r>
       <w:proofErr w:type="spellStart"/>
       <w:r>
@@ -19157,7 +19190,25 @@
           <w:sz w:val="28"/>
           <w:szCs w:val="28"/>
         </w:rPr>
-        <w:t xml:space="preserve">. – Томск : Эль Контент, 2014. – 176 с. – </w:t>
+        <w:t xml:space="preserve">. – </w:t>
+      </w:r>
+      <w:proofErr w:type="gramStart"/>
+      <w:r>
+        <w:rPr>
+          <w:rFonts w:ascii="Times New Roman" w:hAnsi="Times New Roman" w:cs="Times New Roman"/>
+          <w:sz w:val="28"/>
+          <w:szCs w:val="28"/>
+        </w:rPr>
+        <w:t>Томск :</w:t>
+      </w:r>
+      <w:proofErr w:type="gramEnd"/>
+      <w:r>
+        <w:rPr>
+          <w:rFonts w:ascii="Times New Roman" w:hAnsi="Times New Roman" w:cs="Times New Roman"/>
+          <w:sz w:val="28"/>
+          <w:szCs w:val="28"/>
+        </w:rPr>
+        <w:t xml:space="preserve"> Эль Контент, 2014. – 176 с. – </w:t>
       </w:r>
       <w:r>
         <w:rPr>
@@ -19213,7 +19264,25 @@
           <w:sz w:val="28"/>
           <w:szCs w:val="28"/>
         </w:rPr>
-        <w:t xml:space="preserve"> [Электронный ресурс]. — URL : http://git-scm.com/ (Дата обращения: 11.06.2024)</w:t>
+        <w:t xml:space="preserve"> [Электронный ресурс]. — </w:t>
+      </w:r>
+      <w:proofErr w:type="gramStart"/>
+      <w:r>
+        <w:rPr>
+          <w:rFonts w:ascii="Times New Roman" w:hAnsi="Times New Roman" w:cs="Times New Roman"/>
+          <w:sz w:val="28"/>
+          <w:szCs w:val="28"/>
+        </w:rPr>
+        <w:t>URL :</w:t>
+      </w:r>
+      <w:proofErr w:type="gramEnd"/>
+      <w:r>
+        <w:rPr>
+          <w:rFonts w:ascii="Times New Roman" w:hAnsi="Times New Roman" w:cs="Times New Roman"/>
+          <w:sz w:val="28"/>
+          <w:szCs w:val="28"/>
+        </w:rPr>
+        <w:t xml:space="preserve"> http://git-scm.com/ (Дата обращения: 11.06.2024)</w:t>
       </w:r>
     </w:p>
     <w:p>
@@ -19245,10 +19314,10 @@
           <w:lang w:eastAsia="en-US"/>
         </w:rPr>
       </w:pPr>
-      <w:bookmarkStart w:id="56" w:name="_Toc136600561"/>
-      <w:bookmarkStart w:id="57" w:name="_Toc74956679"/>
-      <w:bookmarkStart w:id="58" w:name="_Toc74829070"/>
-      <w:bookmarkStart w:id="59" w:name="_Toc184131645"/>
+      <w:bookmarkStart w:id="58" w:name="_Toc136600561"/>
+      <w:bookmarkStart w:id="59" w:name="_Toc74956679"/>
+      <w:bookmarkStart w:id="60" w:name="_Toc74829070"/>
+      <w:bookmarkStart w:id="61" w:name="_Toc184131645"/>
       <w:r>
         <w:rPr>
           <w:rFonts w:ascii="Times New Roman" w:eastAsiaTheme="minorHAnsi" w:hAnsi="Times New Roman" w:cstheme="minorBidi"/>
@@ -19261,10 +19330,10 @@
         <w:lastRenderedPageBreak/>
         <w:t>ПРИЛОЖЕНИЕ А</w:t>
       </w:r>
-      <w:bookmarkEnd w:id="56"/>
-      <w:bookmarkEnd w:id="57"/>
       <w:bookmarkEnd w:id="58"/>
       <w:bookmarkEnd w:id="59"/>
+      <w:bookmarkEnd w:id="60"/>
+      <w:bookmarkEnd w:id="61"/>
     </w:p>
     <w:p>
       <w:pPr>
@@ -19365,7 +19434,7 @@
         </w:rPr>
         <w:t xml:space="preserve">Разработчик: студент гр. </w:t>
       </w:r>
-      <w:hyperlink r:id="rId57" w:history="1">
+      <w:hyperlink r:id="rId55" w:history="1">
         <w:r>
           <w:rPr>
             <w:rStyle w:val="a7"/>
@@ -19712,7 +19781,7 @@
         </w:rPr>
         <w:t xml:space="preserve">Разработчик: Студент гр. </w:t>
       </w:r>
-      <w:hyperlink r:id="rId58" w:history="1">
+      <w:hyperlink r:id="rId56" w:history="1">
         <w:r>
           <w:rPr>
             <w:rStyle w:val="a7"/>
@@ -19800,7 +19869,25 @@
           <w:sz w:val="28"/>
           <w:szCs w:val="28"/>
         </w:rPr>
-        <w:t>Начало работ: 10 мая 2024 г.</w:t>
+        <w:t>Начало работ: 1</w:t>
+      </w:r>
+      <w:r>
+        <w:rPr>
+          <w:rFonts w:ascii="Times New Roman" w:hAnsi="Times New Roman" w:cs="Times New Roman"/>
+          <w:color w:val="000000" w:themeColor="text1"/>
+          <w:sz w:val="28"/>
+          <w:szCs w:val="28"/>
+        </w:rPr>
+        <w:t>7</w:t>
+      </w:r>
+      <w:r>
+        <w:rPr>
+          <w:rFonts w:ascii="Times New Roman" w:hAnsi="Times New Roman" w:cs="Times New Roman"/>
+          <w:color w:val="000000" w:themeColor="text1"/>
+          <w:sz w:val="28"/>
+          <w:szCs w:val="28"/>
+        </w:rPr>
+        <w:t xml:space="preserve"> мая 2024 г.</w:t>
       </w:r>
     </w:p>
     <w:p>
@@ -19824,31 +19911,14 @@
         </w:rPr>
         <w:t xml:space="preserve">Окончание работ: </w:t>
       </w:r>
-      <w:commentRangeStart w:id="60"/>
-      <w:r>
-        <w:rPr>
-          <w:rFonts w:ascii="Times New Roman" w:hAnsi="Times New Roman" w:cs="Times New Roman"/>
-          <w:color w:val="000000" w:themeColor="text1"/>
-          <w:sz w:val="28"/>
-          <w:szCs w:val="28"/>
-        </w:rPr>
-        <w:t>20</w:t>
-      </w:r>
-      <w:r>
-        <w:rPr>
-          <w:rFonts w:ascii="Times New Roman" w:hAnsi="Times New Roman" w:cs="Times New Roman"/>
-          <w:color w:val="000000" w:themeColor="text1"/>
-          <w:sz w:val="28"/>
-          <w:szCs w:val="28"/>
-        </w:rPr>
-        <w:t xml:space="preserve"> июня </w:t>
-      </w:r>
-      <w:commentRangeEnd w:id="60"/>
-      <w:r>
-        <w:rPr>
-          <w:rStyle w:val="a8"/>
-        </w:rPr>
-        <w:commentReference w:id="60"/>
+      <w:r>
+        <w:rPr>
+          <w:rFonts w:ascii="Times New Roman" w:hAnsi="Times New Roman" w:cs="Times New Roman"/>
+          <w:color w:val="000000" w:themeColor="text1"/>
+          <w:sz w:val="28"/>
+          <w:szCs w:val="28"/>
+        </w:rPr>
+        <w:t xml:space="preserve">04 ноября </w:t>
       </w:r>
       <w:r>
         <w:rPr>
@@ -20965,18 +21035,32 @@
           <w:szCs w:val="22"/>
           <w:lang w:eastAsia="en-US"/>
         </w:rPr>
-        <w:t>-файле с расширением *.</w:t>
-      </w:r>
-      <w:r>
-        <w:rPr>
-          <w:rFonts w:ascii="Times New Roman" w:eastAsiaTheme="minorHAnsi" w:hAnsi="Times New Roman" w:cstheme="minorBidi"/>
-          <w:color w:val="000000" w:themeColor="text1"/>
-          <w:sz w:val="28"/>
-          <w:szCs w:val="22"/>
-          <w:lang w:val="en-US" w:eastAsia="en-US"/>
-        </w:rPr>
-        <w:t>txt</w:t>
-      </w:r>
+        <w:t xml:space="preserve">-файле с расширением </w:t>
+      </w:r>
+      <w:proofErr w:type="gramStart"/>
+      <w:r>
+        <w:rPr>
+          <w:rFonts w:ascii="Times New Roman" w:eastAsiaTheme="minorHAnsi" w:hAnsi="Times New Roman" w:cstheme="minorBidi"/>
+          <w:color w:val="000000" w:themeColor="text1"/>
+          <w:sz w:val="28"/>
+          <w:szCs w:val="22"/>
+          <w:lang w:eastAsia="en-US"/>
+        </w:rPr>
+        <w:t>*.</w:t>
+      </w:r>
+      <w:proofErr w:type="spellStart"/>
+      <w:r>
+        <w:rPr>
+          <w:rFonts w:ascii="Times New Roman" w:eastAsiaTheme="minorHAnsi" w:hAnsi="Times New Roman" w:cstheme="minorBidi"/>
+          <w:color w:val="000000" w:themeColor="text1"/>
+          <w:sz w:val="28"/>
+          <w:szCs w:val="22"/>
+          <w:lang w:eastAsia="en-US"/>
+        </w:rPr>
+        <w:t>tran</w:t>
+      </w:r>
+      <w:proofErr w:type="spellEnd"/>
+      <w:proofErr w:type="gramEnd"/>
       <w:r>
         <w:rPr>
           <w:rFonts w:ascii="Times New Roman" w:eastAsiaTheme="minorHAnsi" w:hAnsi="Times New Roman" w:cstheme="minorBidi"/>
@@ -21098,7 +21182,29 @@
           <w:szCs w:val="22"/>
           <w:lang w:eastAsia="en-US"/>
         </w:rPr>
-        <w:t xml:space="preserve"> &lt;!-- Корневой элемент --&gt;</w:t>
+        <w:t xml:space="preserve"> </w:t>
+      </w:r>
+      <w:proofErr w:type="gramStart"/>
+      <w:r>
+        <w:rPr>
+          <w:rFonts w:ascii="Times New Roman" w:eastAsiaTheme="minorHAnsi" w:hAnsi="Times New Roman" w:cstheme="minorBidi"/>
+          <w:color w:val="000000" w:themeColor="text1"/>
+          <w:sz w:val="22"/>
+          <w:szCs w:val="22"/>
+          <w:lang w:eastAsia="en-US"/>
+        </w:rPr>
+        <w:t>&lt;!--</w:t>
+      </w:r>
+      <w:proofErr w:type="gramEnd"/>
+      <w:r>
+        <w:rPr>
+          <w:rFonts w:ascii="Times New Roman" w:eastAsiaTheme="minorHAnsi" w:hAnsi="Times New Roman" w:cstheme="minorBidi"/>
+          <w:color w:val="000000" w:themeColor="text1"/>
+          <w:sz w:val="22"/>
+          <w:szCs w:val="22"/>
+          <w:lang w:eastAsia="en-US"/>
+        </w:rPr>
+        <w:t xml:space="preserve"> Корневой элемент --&gt;</w:t>
       </w:r>
     </w:p>
     <w:p>
@@ -21131,6 +21237,7 @@
         <w:t xml:space="preserve">  &lt;</w:t>
       </w:r>
       <w:proofErr w:type="spellStart"/>
+      <w:proofErr w:type="gramStart"/>
       <w:r>
         <w:rPr>
           <w:rFonts w:ascii="Times New Roman" w:eastAsiaTheme="minorHAnsi" w:hAnsi="Times New Roman" w:cs="Times New Roman"/>
@@ -21166,6 +21273,7 @@
         </w:rPr>
         <w:t>&gt;</w:t>
       </w:r>
+      <w:proofErr w:type="gramEnd"/>
       <w:r>
         <w:rPr>
           <w:rFonts w:ascii="Times New Roman" w:eastAsiaTheme="minorHAnsi" w:hAnsi="Times New Roman" w:cstheme="minorBidi"/>
@@ -21232,8 +21340,20 @@
           <w:szCs w:val="22"/>
           <w:lang w:eastAsia="en-US"/>
         </w:rPr>
-        <w:t xml:space="preserve">    &lt;!--</w:t>
-      </w:r>
+        <w:t xml:space="preserve">    </w:t>
+      </w:r>
+      <w:proofErr w:type="gramStart"/>
+      <w:r>
+        <w:rPr>
+          <w:rFonts w:ascii="Times New Roman" w:eastAsiaTheme="minorHAnsi" w:hAnsi="Times New Roman" w:cstheme="minorBidi"/>
+          <w:color w:val="000000" w:themeColor="text1"/>
+          <w:sz w:val="22"/>
+          <w:szCs w:val="22"/>
+          <w:lang w:eastAsia="en-US"/>
+        </w:rPr>
+        <w:t>&lt;!--</w:t>
+      </w:r>
+      <w:proofErr w:type="gramEnd"/>
       <w:r>
         <w:rPr>
           <w:rFonts w:ascii="Times New Roman" w:eastAsiaTheme="minorHAnsi" w:hAnsi="Times New Roman" w:cstheme="minorBidi"/>
@@ -21297,6 +21417,7 @@
         <w:t xml:space="preserve">  &lt;/</w:t>
       </w:r>
       <w:proofErr w:type="spellStart"/>
+      <w:proofErr w:type="gramStart"/>
       <w:r>
         <w:rPr>
           <w:rFonts w:ascii="Times New Roman" w:eastAsiaTheme="minorHAnsi" w:hAnsi="Times New Roman" w:cs="Times New Roman"/>
@@ -21332,6 +21453,7 @@
         </w:rPr>
         <w:t>&gt;</w:t>
       </w:r>
+      <w:proofErr w:type="gramEnd"/>
     </w:p>
     <w:p>
       <w:pPr>
@@ -21358,7 +21480,29 @@
           <w:szCs w:val="22"/>
           <w:lang w:eastAsia="en-US"/>
         </w:rPr>
-        <w:t xml:space="preserve">  &lt;!-- Возможно, другие элементы </w:t>
+        <w:t xml:space="preserve">  </w:t>
+      </w:r>
+      <w:proofErr w:type="gramStart"/>
+      <w:r>
+        <w:rPr>
+          <w:rFonts w:ascii="Times New Roman" w:eastAsiaTheme="minorHAnsi" w:hAnsi="Times New Roman" w:cstheme="minorBidi"/>
+          <w:color w:val="000000" w:themeColor="text1"/>
+          <w:sz w:val="22"/>
+          <w:szCs w:val="22"/>
+          <w:lang w:eastAsia="en-US"/>
+        </w:rPr>
+        <w:t>&lt;!--</w:t>
+      </w:r>
+      <w:proofErr w:type="gramEnd"/>
+      <w:r>
+        <w:rPr>
+          <w:rFonts w:ascii="Times New Roman" w:eastAsiaTheme="minorHAnsi" w:hAnsi="Times New Roman" w:cstheme="minorBidi"/>
+          <w:color w:val="000000" w:themeColor="text1"/>
+          <w:sz w:val="22"/>
+          <w:szCs w:val="22"/>
+          <w:lang w:eastAsia="en-US"/>
+        </w:rPr>
+        <w:t xml:space="preserve"> Возможно, другие элементы </w:t>
       </w:r>
       <w:proofErr w:type="spellStart"/>
       <w:r>
@@ -21435,6 +21579,7 @@
         <w:t xml:space="preserve">&lt;/ </w:t>
       </w:r>
       <w:proofErr w:type="spellStart"/>
+      <w:proofErr w:type="gramStart"/>
       <w:r>
         <w:rPr>
           <w:rFonts w:ascii="Times New Roman" w:eastAsiaTheme="minorHAnsi" w:hAnsi="Times New Roman" w:cs="Times New Roman"/>
@@ -21472,6 +21617,7 @@
         </w:rPr>
         <w:t>&gt;</w:t>
       </w:r>
+      <w:proofErr w:type="gramEnd"/>
     </w:p>
     <w:p>
       <w:pPr>
@@ -21706,9 +21852,21 @@
           <w:szCs w:val="22"/>
           <w:lang w:val="en-US" w:eastAsia="en-US"/>
         </w:rPr>
-        <w:t>xsi:type</w:t>
+        <w:t>xsi</w:t>
+      </w:r>
+      <w:proofErr w:type="gramStart"/>
+      <w:r>
+        <w:rPr>
+          <w:rFonts w:ascii="Times New Roman" w:eastAsiaTheme="minorHAnsi" w:hAnsi="Times New Roman" w:cstheme="minorBidi"/>
+          <w:color w:val="000000" w:themeColor="text1"/>
+          <w:sz w:val="22"/>
+          <w:szCs w:val="22"/>
+          <w:lang w:val="en-US" w:eastAsia="en-US"/>
+        </w:rPr>
+        <w:t>:type</w:t>
       </w:r>
       <w:proofErr w:type="spellEnd"/>
+      <w:proofErr w:type="gramEnd"/>
       <w:r>
         <w:rPr>
           <w:rFonts w:ascii="Times New Roman" w:eastAsiaTheme="minorHAnsi" w:hAnsi="Times New Roman" w:cstheme="minorBidi"/>
@@ -21962,6 +22120,7 @@
         </w:rPr>
         <w:t xml:space="preserve"> </w:t>
       </w:r>
+      <w:proofErr w:type="gramStart"/>
       <w:r>
         <w:rPr>
           <w:rFonts w:ascii="Times New Roman" w:eastAsiaTheme="minorHAnsi" w:hAnsi="Times New Roman" w:cs="Times New Roman"/>
@@ -21982,6 +22141,7 @@
         </w:rPr>
         <w:t>--</w:t>
       </w:r>
+      <w:proofErr w:type="gramEnd"/>
       <w:r>
         <w:rPr>
           <w:rFonts w:ascii="Times New Roman" w:eastAsiaTheme="minorHAnsi" w:hAnsi="Times New Roman" w:cstheme="minorBidi"/>
@@ -22112,6 +22272,7 @@
         </w:rPr>
         <w:t xml:space="preserve"> </w:t>
       </w:r>
+      <w:proofErr w:type="gramStart"/>
       <w:r>
         <w:rPr>
           <w:rFonts w:ascii="Times New Roman" w:eastAsiaTheme="minorHAnsi" w:hAnsi="Times New Roman" w:cs="Times New Roman"/>
@@ -22132,6 +22293,7 @@
         </w:rPr>
         <w:t>--</w:t>
       </w:r>
+      <w:proofErr w:type="gramEnd"/>
       <w:r>
         <w:rPr>
           <w:rFonts w:ascii="Times New Roman" w:eastAsiaTheme="minorHAnsi" w:hAnsi="Times New Roman" w:cstheme="minorBidi"/>
@@ -22274,6 +22436,7 @@
         </w:rPr>
         <w:t xml:space="preserve"> </w:t>
       </w:r>
+      <w:proofErr w:type="gramStart"/>
       <w:r>
         <w:rPr>
           <w:rFonts w:ascii="Times New Roman" w:eastAsiaTheme="minorHAnsi" w:hAnsi="Times New Roman" w:cs="Times New Roman"/>
@@ -22294,6 +22457,7 @@
         </w:rPr>
         <w:t>--</w:t>
       </w:r>
+      <w:proofErr w:type="gramEnd"/>
       <w:r>
         <w:rPr>
           <w:rFonts w:ascii="Times New Roman" w:eastAsiaTheme="minorHAnsi" w:hAnsi="Times New Roman" w:cstheme="minorBidi"/>
@@ -22586,9 +22750,21 @@
           <w:szCs w:val="22"/>
           <w:lang w:val="en-US" w:eastAsia="en-US"/>
         </w:rPr>
-        <w:t>xsi:type</w:t>
+        <w:t>xsi</w:t>
+      </w:r>
+      <w:proofErr w:type="gramStart"/>
+      <w:r>
+        <w:rPr>
+          <w:rFonts w:ascii="Times New Roman" w:eastAsiaTheme="minorHAnsi" w:hAnsi="Times New Roman" w:cstheme="minorBidi"/>
+          <w:color w:val="000000" w:themeColor="text1"/>
+          <w:sz w:val="22"/>
+          <w:szCs w:val="22"/>
+          <w:lang w:val="en-US" w:eastAsia="en-US"/>
+        </w:rPr>
+        <w:t>:type</w:t>
       </w:r>
       <w:proofErr w:type="spellEnd"/>
+      <w:proofErr w:type="gramEnd"/>
       <w:r>
         <w:rPr>
           <w:rFonts w:ascii="Times New Roman" w:eastAsiaTheme="minorHAnsi" w:hAnsi="Times New Roman" w:cstheme="minorBidi"/>
@@ -23233,9 +23409,21 @@
           <w:szCs w:val="22"/>
           <w:lang w:val="en-US" w:eastAsia="en-US"/>
         </w:rPr>
-        <w:t>xsi:type</w:t>
+        <w:t>xsi</w:t>
+      </w:r>
+      <w:proofErr w:type="gramStart"/>
+      <w:r>
+        <w:rPr>
+          <w:rFonts w:ascii="Times New Roman" w:eastAsiaTheme="minorHAnsi" w:hAnsi="Times New Roman" w:cstheme="minorBidi"/>
+          <w:color w:val="000000" w:themeColor="text1"/>
+          <w:sz w:val="22"/>
+          <w:szCs w:val="22"/>
+          <w:lang w:val="en-US" w:eastAsia="en-US"/>
+        </w:rPr>
+        <w:t>:type</w:t>
       </w:r>
       <w:proofErr w:type="spellEnd"/>
+      <w:proofErr w:type="gramEnd"/>
       <w:r>
         <w:rPr>
           <w:rFonts w:ascii="Times New Roman" w:eastAsiaTheme="minorHAnsi" w:hAnsi="Times New Roman" w:cstheme="minorBidi"/>
@@ -27245,8 +27433,8 @@
 </file>
 
 <file path=word/comments.xml><?xml version="1.0" encoding="utf-8"?>
-<w:comments xmlns:wpc="http://schemas.microsoft.com/office/word/2010/wordprocessingCanvas" xmlns:cx="http://schemas.microsoft.com/office/drawing/2014/chartex" xmlns:cx1="http://schemas.microsoft.com/office/drawing/2015/9/8/chartex" xmlns:cx2="http://schemas.microsoft.com/office/drawing/2015/10/21/chartex" xmlns:cx3="http://schemas.microsoft.com/office/drawing/2016/5/9/chartex" xmlns:cx4="http://schemas.microsoft.com/office/drawing/2016/5/10/chartex" xmlns:cx5="http://schemas.microsoft.com/office/drawing/2016/5/11/chartex" xmlns:cx6="http://schemas.microsoft.com/office/drawing/2016/5/12/chartex" xmlns:cx7="http://schemas.microsoft.com/office/drawing/2016/5/13/chartex" xmlns:cx8="http://schemas.microsoft.com/office/drawing/2016/5/14/chartex" xmlns:mc="http://schemas.openxmlformats.org/markup-compatibility/2006" xmlns:aink="http://schemas.microsoft.com/office/drawing/2016/ink" xmlns:am3d="http://schemas.microsoft.com/office/drawing/2017/model3d" xmlns:o="urn:schemas-microsoft-com:office:office" xmlns:r="http://schemas.openxmlformats.org/officeDocument/2006/relationships" xmlns:m="http://schemas.openxmlformats.org/officeDocument/2006/math" xmlns:v="urn:schemas-microsoft-com:vml" xmlns:wp14="http://schemas.microsoft.com/office/word/2010/wordprocessingDrawing" xmlns:wp="http://schemas.openxmlformats.org/drawingml/2006/wordprocessingDrawing" xmlns:w10="urn:schemas-microsoft-com:office:word" xmlns:w="http://schemas.openxmlformats.org/wordprocessingml/2006/main" xmlns:w14="http://schemas.microsoft.com/office/word/2010/wordml" xmlns:w15="http://schemas.microsoft.com/office/word/2012/wordml" xmlns:w16cex="http://schemas.microsoft.com/office/word/2018/wordml/cex" xmlns:w16cid="http://schemas.microsoft.com/office/word/2016/wordml/cid" xmlns:w16="http://schemas.microsoft.com/office/word/2018/wordml" xmlns:w16sdtdh="http://schemas.microsoft.com/office/word/2020/wordml/sdtdatahash" xmlns:w16se="http://schemas.microsoft.com/office/word/2015/wordml/symex" xmlns:wpg="http://schemas.microsoft.com/office/word/2010/wordprocessingGroup" xmlns:wpi="http://schemas.microsoft.com/office/word/2010/wordprocessingInk" xmlns:wne="http://schemas.microsoft.com/office/word/2006/wordml" xmlns:wps="http://schemas.microsoft.com/office/word/2010/wordprocessingShape" mc:Ignorable="w14 w15 w16se w16cid w16 w16cex w16sdtdh wp14">
-  <w:comment w:id="17" w:author="tpu-user" w:date="2024-12-05T15:51:00Z" w:initials="tu">
+<w:comments xmlns:wpc="http://schemas.microsoft.com/office/word/2010/wordprocessingCanvas" xmlns:cx="http://schemas.microsoft.com/office/drawing/2014/chartex" xmlns:cx1="http://schemas.microsoft.com/office/drawing/2015/9/8/chartex" xmlns:mc="http://schemas.openxmlformats.org/markup-compatibility/2006" xmlns:o="urn:schemas-microsoft-com:office:office" xmlns:r="http://schemas.openxmlformats.org/officeDocument/2006/relationships" xmlns:m="http://schemas.openxmlformats.org/officeDocument/2006/math" xmlns:v="urn:schemas-microsoft-com:vml" xmlns:wp14="http://schemas.microsoft.com/office/word/2010/wordprocessingDrawing" xmlns:wp="http://schemas.openxmlformats.org/drawingml/2006/wordprocessingDrawing" xmlns:w10="urn:schemas-microsoft-com:office:word" xmlns:w="http://schemas.openxmlformats.org/wordprocessingml/2006/main" xmlns:w14="http://schemas.microsoft.com/office/word/2010/wordml" xmlns:w15="http://schemas.microsoft.com/office/word/2012/wordml" xmlns:w16se="http://schemas.microsoft.com/office/word/2015/wordml/symex" xmlns:wpg="http://schemas.microsoft.com/office/word/2010/wordprocessingGroup" xmlns:wpi="http://schemas.microsoft.com/office/word/2010/wordprocessingInk" xmlns:wne="http://schemas.microsoft.com/office/word/2006/wordml" xmlns:wps="http://schemas.microsoft.com/office/word/2010/wordprocessingShape" mc:Ignorable="w14 w15 w16se wp14">
+  <w:comment w:id="18" w:author="tpu-user" w:date="2024-12-05T15:51:00Z" w:initials="tu">
     <w:p>
       <w:pPr>
         <w:pStyle w:val="a9"/>
@@ -27259,7 +27447,7 @@
       </w:r>
     </w:p>
   </w:comment>
-  <w:comment w:id="60" w:author="tpu-user" w:date="2024-12-05T15:54:00Z" w:initials="tu">
+  <w:comment w:id="19" w:author="Евгения" w:date="2024-12-05T18:59:00Z" w:initials="Е">
     <w:p>
       <w:pPr>
         <w:pStyle w:val="a9"/>
@@ -27269,6 +27457,9 @@
           <w:rStyle w:val="a8"/>
         </w:rPr>
         <w:annotationRef/>
+      </w:r>
+      <w:r>
+        <w:t>+</w:t>
       </w:r>
     </w:p>
   </w:comment>
@@ -27276,9 +27467,9 @@
 </file>
 
 <file path=word/commentsExtended.xml><?xml version="1.0" encoding="utf-8"?>
-<w15:commentsEx xmlns:wpc="http://schemas.microsoft.com/office/word/2010/wordprocessingCanvas" xmlns:cx="http://schemas.microsoft.com/office/drawing/2014/chartex" xmlns:cx1="http://schemas.microsoft.com/office/drawing/2015/9/8/chartex" xmlns:cx2="http://schemas.microsoft.com/office/drawing/2015/10/21/chartex" xmlns:cx3="http://schemas.microsoft.com/office/drawing/2016/5/9/chartex" xmlns:cx4="http://schemas.microsoft.com/office/drawing/2016/5/10/chartex" xmlns:cx5="http://schemas.microsoft.com/office/drawing/2016/5/11/chartex" xmlns:cx6="http://schemas.microsoft.com/office/drawing/2016/5/12/chartex" xmlns:cx7="http://schemas.microsoft.com/office/drawing/2016/5/13/chartex" xmlns:cx8="http://schemas.microsoft.com/office/drawing/2016/5/14/chartex" xmlns:mc="http://schemas.openxmlformats.org/markup-compatibility/2006" xmlns:aink="http://schemas.microsoft.com/office/drawing/2016/ink" xmlns:am3d="http://schemas.microsoft.com/office/drawing/2017/model3d" xmlns:o="urn:schemas-microsoft-com:office:office" xmlns:r="http://schemas.openxmlformats.org/officeDocument/2006/relationships" xmlns:m="http://schemas.openxmlformats.org/officeDocument/2006/math" xmlns:v="urn:schemas-microsoft-com:vml" xmlns:wp14="http://schemas.microsoft.com/office/word/2010/wordprocessingDrawing" xmlns:wp="http://schemas.openxmlformats.org/drawingml/2006/wordprocessingDrawing" xmlns:w10="urn:schemas-microsoft-com:office:word" xmlns:w="http://schemas.openxmlformats.org/wordprocessingml/2006/main" xmlns:w14="http://schemas.microsoft.com/office/word/2010/wordml" xmlns:w15="http://schemas.microsoft.com/office/word/2012/wordml" xmlns:w16cex="http://schemas.microsoft.com/office/word/2018/wordml/cex" xmlns:w16cid="http://schemas.microsoft.com/office/word/2016/wordml/cid" xmlns:w16="http://schemas.microsoft.com/office/word/2018/wordml" xmlns:w16sdtdh="http://schemas.microsoft.com/office/word/2020/wordml/sdtdatahash" xmlns:w16se="http://schemas.microsoft.com/office/word/2015/wordml/symex" xmlns:wpg="http://schemas.microsoft.com/office/word/2010/wordprocessingGroup" xmlns:wpi="http://schemas.microsoft.com/office/word/2010/wordprocessingInk" xmlns:wne="http://schemas.microsoft.com/office/word/2006/wordml" xmlns:wps="http://schemas.microsoft.com/office/word/2010/wordprocessingShape" mc:Ignorable="w14 w15 w16se w16cid w16 w16cex w16sdtdh wp14">
+<w15:commentsEx xmlns:wpc="http://schemas.microsoft.com/office/word/2010/wordprocessingCanvas" xmlns:cx="http://schemas.microsoft.com/office/drawing/2014/chartex" xmlns:cx1="http://schemas.microsoft.com/office/drawing/2015/9/8/chartex" xmlns:mc="http://schemas.openxmlformats.org/markup-compatibility/2006" xmlns:o="urn:schemas-microsoft-com:office:office" xmlns:r="http://schemas.openxmlformats.org/officeDocument/2006/relationships" xmlns:m="http://schemas.openxmlformats.org/officeDocument/2006/math" xmlns:v="urn:schemas-microsoft-com:vml" xmlns:wp14="http://schemas.microsoft.com/office/word/2010/wordprocessingDrawing" xmlns:wp="http://schemas.openxmlformats.org/drawingml/2006/wordprocessingDrawing" xmlns:w10="urn:schemas-microsoft-com:office:word" xmlns:w="http://schemas.openxmlformats.org/wordprocessingml/2006/main" xmlns:w14="http://schemas.microsoft.com/office/word/2010/wordml" xmlns:w15="http://schemas.microsoft.com/office/word/2012/wordml" xmlns:w16se="http://schemas.microsoft.com/office/word/2015/wordml/symex" xmlns:wpg="http://schemas.microsoft.com/office/word/2010/wordprocessingGroup" xmlns:wpi="http://schemas.microsoft.com/office/word/2010/wordprocessingInk" xmlns:wne="http://schemas.microsoft.com/office/word/2006/wordml" xmlns:wps="http://schemas.microsoft.com/office/word/2010/wordprocessingShape" mc:Ignorable="w14 w15 w16se wp14">
   <w15:commentEx w15:paraId="263B4407" w15:done="0"/>
-  <w15:commentEx w15:paraId="6049DB92" w15:done="0"/>
+  <w15:commentEx w15:paraId="4518221E" w15:paraIdParent="263B4407" w15:done="0"/>
 </w15:commentsEx>
 </file>
 
@@ -27297,7 +27488,7 @@
 </file>
 
 <file path=word/numbering.xml><?xml version="1.0" encoding="utf-8"?>
-<w:numbering xmlns:wpc="http://schemas.microsoft.com/office/word/2010/wordprocessingCanvas" xmlns:cx="http://schemas.microsoft.com/office/drawing/2014/chartex" xmlns:cx1="http://schemas.microsoft.com/office/drawing/2015/9/8/chartex" xmlns:cx2="http://schemas.microsoft.com/office/drawing/2015/10/21/chartex" xmlns:cx3="http://schemas.microsoft.com/office/drawing/2016/5/9/chartex" xmlns:cx4="http://schemas.microsoft.com/office/drawing/2016/5/10/chartex" xmlns:cx5="http://schemas.microsoft.com/office/drawing/2016/5/11/chartex" xmlns:cx6="http://schemas.microsoft.com/office/drawing/2016/5/12/chartex" xmlns:cx7="http://schemas.microsoft.com/office/drawing/2016/5/13/chartex" xmlns:cx8="http://schemas.microsoft.com/office/drawing/2016/5/14/chartex" xmlns:mc="http://schemas.openxmlformats.org/markup-compatibility/2006" xmlns:aink="http://schemas.microsoft.com/office/drawing/2016/ink" xmlns:am3d="http://schemas.microsoft.com/office/drawing/2017/model3d" xmlns:o="urn:schemas-microsoft-com:office:office" xmlns:r="http://schemas.openxmlformats.org/officeDocument/2006/relationships" xmlns:m="http://schemas.openxmlformats.org/officeDocument/2006/math" xmlns:v="urn:schemas-microsoft-com:vml" xmlns:wp14="http://schemas.microsoft.com/office/word/2010/wordprocessingDrawing" xmlns:wp="http://schemas.openxmlformats.org/drawingml/2006/wordprocessingDrawing" xmlns:w10="urn:schemas-microsoft-com:office:word" xmlns:w="http://schemas.openxmlformats.org/wordprocessingml/2006/main" xmlns:w14="http://schemas.microsoft.com/office/word/2010/wordml" xmlns:w15="http://schemas.microsoft.com/office/word/2012/wordml" xmlns:w16cex="http://schemas.microsoft.com/office/word/2018/wordml/cex" xmlns:w16cid="http://schemas.microsoft.com/office/word/2016/wordml/cid" xmlns:w16="http://schemas.microsoft.com/office/word/2018/wordml" xmlns:w16sdtdh="http://schemas.microsoft.com/office/word/2020/wordml/sdtdatahash" xmlns:w16se="http://schemas.microsoft.com/office/word/2015/wordml/symex" xmlns:wpg="http://schemas.microsoft.com/office/word/2010/wordprocessingGroup" xmlns:wpi="http://schemas.microsoft.com/office/word/2010/wordprocessingInk" xmlns:wne="http://schemas.microsoft.com/office/word/2006/wordml" xmlns:wps="http://schemas.microsoft.com/office/word/2010/wordprocessingShape" mc:Ignorable="w14 w15 w16se w16cid w16 w16cex w16sdtdh wp14">
+<w:numbering xmlns:wpc="http://schemas.microsoft.com/office/word/2010/wordprocessingCanvas" xmlns:cx="http://schemas.microsoft.com/office/drawing/2014/chartex" xmlns:cx1="http://schemas.microsoft.com/office/drawing/2015/9/8/chartex" xmlns:mc="http://schemas.openxmlformats.org/markup-compatibility/2006" xmlns:o="urn:schemas-microsoft-com:office:office" xmlns:r="http://schemas.openxmlformats.org/officeDocument/2006/relationships" xmlns:m="http://schemas.openxmlformats.org/officeDocument/2006/math" xmlns:v="urn:schemas-microsoft-com:vml" xmlns:wp14="http://schemas.microsoft.com/office/word/2010/wordprocessingDrawing" xmlns:wp="http://schemas.openxmlformats.org/drawingml/2006/wordprocessingDrawing" xmlns:w10="urn:schemas-microsoft-com:office:word" xmlns:w="http://schemas.openxmlformats.org/wordprocessingml/2006/main" xmlns:w14="http://schemas.microsoft.com/office/word/2010/wordml" xmlns:w15="http://schemas.microsoft.com/office/word/2012/wordml" xmlns:w16se="http://schemas.microsoft.com/office/word/2015/wordml/symex" xmlns:wpg="http://schemas.microsoft.com/office/word/2010/wordprocessingGroup" xmlns:wpi="http://schemas.microsoft.com/office/word/2010/wordprocessingInk" xmlns:wne="http://schemas.microsoft.com/office/word/2006/wordml" xmlns:wps="http://schemas.microsoft.com/office/word/2010/wordprocessingShape" mc:Ignorable="w14 w15 w16se wp14">
   <w:abstractNum w:abstractNumId="0" w15:restartNumberingAfterBreak="0">
     <w:nsid w:val="03877C6D"/>
     <w:multiLevelType w:val="multilevel"/>
@@ -28729,15 +28920,18 @@
 </file>
 
 <file path=word/people.xml><?xml version="1.0" encoding="utf-8"?>
-<w15:people xmlns:wpc="http://schemas.microsoft.com/office/word/2010/wordprocessingCanvas" xmlns:cx="http://schemas.microsoft.com/office/drawing/2014/chartex" xmlns:cx1="http://schemas.microsoft.com/office/drawing/2015/9/8/chartex" xmlns:cx2="http://schemas.microsoft.com/office/drawing/2015/10/21/chartex" xmlns:cx3="http://schemas.microsoft.com/office/drawing/2016/5/9/chartex" xmlns:cx4="http://schemas.microsoft.com/office/drawing/2016/5/10/chartex" xmlns:cx5="http://schemas.microsoft.com/office/drawing/2016/5/11/chartex" xmlns:cx6="http://schemas.microsoft.com/office/drawing/2016/5/12/chartex" xmlns:cx7="http://schemas.microsoft.com/office/drawing/2016/5/13/chartex" xmlns:cx8="http://schemas.microsoft.com/office/drawing/2016/5/14/chartex" xmlns:mc="http://schemas.openxmlformats.org/markup-compatibility/2006" xmlns:aink="http://schemas.microsoft.com/office/drawing/2016/ink" xmlns:am3d="http://schemas.microsoft.com/office/drawing/2017/model3d" xmlns:o="urn:schemas-microsoft-com:office:office" xmlns:r="http://schemas.openxmlformats.org/officeDocument/2006/relationships" xmlns:m="http://schemas.openxmlformats.org/officeDocument/2006/math" xmlns:v="urn:schemas-microsoft-com:vml" xmlns:wp14="http://schemas.microsoft.com/office/word/2010/wordprocessingDrawing" xmlns:wp="http://schemas.openxmlformats.org/drawingml/2006/wordprocessingDrawing" xmlns:w10="urn:schemas-microsoft-com:office:word" xmlns:w="http://schemas.openxmlformats.org/wordprocessingml/2006/main" xmlns:w14="http://schemas.microsoft.com/office/word/2010/wordml" xmlns:w15="http://schemas.microsoft.com/office/word/2012/wordml" xmlns:w16cex="http://schemas.microsoft.com/office/word/2018/wordml/cex" xmlns:w16cid="http://schemas.microsoft.com/office/word/2016/wordml/cid" xmlns:w16="http://schemas.microsoft.com/office/word/2018/wordml" xmlns:w16sdtdh="http://schemas.microsoft.com/office/word/2020/wordml/sdtdatahash" xmlns:w16se="http://schemas.microsoft.com/office/word/2015/wordml/symex" xmlns:wpg="http://schemas.microsoft.com/office/word/2010/wordprocessingGroup" xmlns:wpi="http://schemas.microsoft.com/office/word/2010/wordprocessingInk" xmlns:wne="http://schemas.microsoft.com/office/word/2006/wordml" xmlns:wps="http://schemas.microsoft.com/office/word/2010/wordprocessingShape" mc:Ignorable="w14 w15 w16se w16cid w16 w16cex w16sdtdh wp14">
+<w15:people xmlns:wpc="http://schemas.microsoft.com/office/word/2010/wordprocessingCanvas" xmlns:cx="http://schemas.microsoft.com/office/drawing/2014/chartex" xmlns:cx1="http://schemas.microsoft.com/office/drawing/2015/9/8/chartex" xmlns:mc="http://schemas.openxmlformats.org/markup-compatibility/2006" xmlns:o="urn:schemas-microsoft-com:office:office" xmlns:r="http://schemas.openxmlformats.org/officeDocument/2006/relationships" xmlns:m="http://schemas.openxmlformats.org/officeDocument/2006/math" xmlns:v="urn:schemas-microsoft-com:vml" xmlns:wp14="http://schemas.microsoft.com/office/word/2010/wordprocessingDrawing" xmlns:wp="http://schemas.openxmlformats.org/drawingml/2006/wordprocessingDrawing" xmlns:w10="urn:schemas-microsoft-com:office:word" xmlns:w="http://schemas.openxmlformats.org/wordprocessingml/2006/main" xmlns:w14="http://schemas.microsoft.com/office/word/2010/wordml" xmlns:w15="http://schemas.microsoft.com/office/word/2012/wordml" xmlns:w16se="http://schemas.microsoft.com/office/word/2015/wordml/symex" xmlns:wpg="http://schemas.microsoft.com/office/word/2010/wordprocessingGroup" xmlns:wpi="http://schemas.microsoft.com/office/word/2010/wordprocessingInk" xmlns:wne="http://schemas.microsoft.com/office/word/2006/wordml" xmlns:wps="http://schemas.microsoft.com/office/word/2010/wordprocessingShape" mc:Ignorable="w14 w15 w16se wp14">
   <w15:person w15:author="tpu-user">
     <w15:presenceInfo w15:providerId="AD" w15:userId="S-1-5-21-507921405-1993962763-1957994488-84864"/>
+  </w15:person>
+  <w15:person w15:author="Евгения">
+    <w15:presenceInfo w15:providerId="Windows Live" w15:userId="da54cb8a5e4cdece"/>
   </w15:person>
 </w15:people>
 </file>
 
 <file path=word/styles.xml><?xml version="1.0" encoding="utf-8"?>
-<w:styles xmlns:mc="http://schemas.openxmlformats.org/markup-compatibility/2006" xmlns:r="http://schemas.openxmlformats.org/officeDocument/2006/relationships" xmlns:w="http://schemas.openxmlformats.org/wordprocessingml/2006/main" xmlns:w14="http://schemas.microsoft.com/office/word/2010/wordml" xmlns:w15="http://schemas.microsoft.com/office/word/2012/wordml" xmlns:w16cex="http://schemas.microsoft.com/office/word/2018/wordml/cex" xmlns:w16cid="http://schemas.microsoft.com/office/word/2016/wordml/cid" xmlns:w16="http://schemas.microsoft.com/office/word/2018/wordml" xmlns:w16sdtdh="http://schemas.microsoft.com/office/word/2020/wordml/sdtdatahash" xmlns:w16se="http://schemas.microsoft.com/office/word/2015/wordml/symex" mc:Ignorable="w14 w15 w16se w16cid w16 w16cex w16sdtdh">
+<w:styles xmlns:mc="http://schemas.openxmlformats.org/markup-compatibility/2006" xmlns:r="http://schemas.openxmlformats.org/officeDocument/2006/relationships" xmlns:w="http://schemas.openxmlformats.org/wordprocessingml/2006/main" xmlns:w14="http://schemas.microsoft.com/office/word/2010/wordml" xmlns:w15="http://schemas.microsoft.com/office/word/2012/wordml" xmlns:w16se="http://schemas.microsoft.com/office/word/2015/wordml/symex" mc:Ignorable="w14 w15 w16se">
   <w:docDefaults>
     <w:rPrDefault>
       <w:rPr>
@@ -28753,7 +28947,7 @@
       </w:pPr>
     </w:pPrDefault>
   </w:docDefaults>
-  <w:latentStyles w:defLockedState="0" w:defUIPriority="99" w:defSemiHidden="0" w:defUnhideWhenUsed="0" w:defQFormat="0" w:count="376">
+  <w:latentStyles w:defLockedState="0" w:defUIPriority="99" w:defSemiHidden="0" w:defUnhideWhenUsed="0" w:defQFormat="0" w:count="371">
     <w:lsdException w:name="Normal" w:uiPriority="0" w:qFormat="1"/>
     <w:lsdException w:name="heading 1" w:uiPriority="9" w:qFormat="1"/>
     <w:lsdException w:name="heading 2" w:semiHidden="1" w:uiPriority="9" w:unhideWhenUsed="1" w:qFormat="1"/>
@@ -28859,6 +29053,7 @@
     <w:lsdException w:name="HTML Sample" w:semiHidden="1" w:unhideWhenUsed="1"/>
     <w:lsdException w:name="HTML Typewriter" w:semiHidden="1" w:unhideWhenUsed="1"/>
     <w:lsdException w:name="HTML Variable" w:semiHidden="1" w:unhideWhenUsed="1"/>
+    <w:lsdException w:name="Normal Table" w:semiHidden="1" w:unhideWhenUsed="1"/>
     <w:lsdException w:name="annotation subject" w:semiHidden="1" w:unhideWhenUsed="1"/>
     <w:lsdException w:name="No List" w:semiHidden="1" w:unhideWhenUsed="1"/>
     <w:lsdException w:name="Outline List 1" w:semiHidden="1" w:unhideWhenUsed="1"/>
@@ -28901,8 +29096,11 @@
     <w:lsdException w:name="Table Contemporary" w:semiHidden="1" w:unhideWhenUsed="1"/>
     <w:lsdException w:name="Table Elegant" w:semiHidden="1" w:unhideWhenUsed="1"/>
     <w:lsdException w:name="Table Professional" w:semiHidden="1" w:unhideWhenUsed="1"/>
+    <w:lsdException w:name="Table Subtle 1" w:semiHidden="1" w:unhideWhenUsed="1"/>
     <w:lsdException w:name="Table Subtle 2" w:semiHidden="1" w:unhideWhenUsed="1"/>
     <w:lsdException w:name="Table Web 1" w:semiHidden="1" w:unhideWhenUsed="1"/>
+    <w:lsdException w:name="Table Web 2" w:semiHidden="1" w:unhideWhenUsed="1"/>
+    <w:lsdException w:name="Table Web 3" w:semiHidden="1" w:unhideWhenUsed="1"/>
     <w:lsdException w:name="Balloon Text" w:semiHidden="1" w:unhideWhenUsed="1"/>
     <w:lsdException w:name="Table Grid" w:uiPriority="39"/>
     <w:lsdException w:name="Table Theme" w:semiHidden="1" w:unhideWhenUsed="1"/>
@@ -29121,11 +29319,6 @@
     <w:lsdException w:name="List Table 5 Dark Accent 6" w:uiPriority="50"/>
     <w:lsdException w:name="List Table 6 Colorful Accent 6" w:uiPriority="51"/>
     <w:lsdException w:name="List Table 7 Colorful Accent 6" w:uiPriority="52"/>
-    <w:lsdException w:name="Mention" w:semiHidden="1" w:unhideWhenUsed="1"/>
-    <w:lsdException w:name="Smart Hyperlink" w:semiHidden="1" w:unhideWhenUsed="1"/>
-    <w:lsdException w:name="Hashtag" w:semiHidden="1" w:unhideWhenUsed="1"/>
-    <w:lsdException w:name="Unresolved Mention" w:semiHidden="1" w:unhideWhenUsed="1"/>
-    <w:lsdException w:name="Smart Link" w:semiHidden="1" w:unhideWhenUsed="1"/>
   </w:latentStyles>
   <w:style w:type="paragraph" w:default="1" w:styleId="a">
     <w:name w:val="Normal"/>
@@ -29491,6 +29684,34 @@
       <w:color w:val="808080"/>
     </w:rPr>
   </w:style>
+  <w:style w:type="paragraph" w:styleId="af">
+    <w:name w:val="Balloon Text"/>
+    <w:basedOn w:val="a"/>
+    <w:link w:val="af0"/>
+    <w:uiPriority w:val="99"/>
+    <w:semiHidden/>
+    <w:unhideWhenUsed/>
+    <w:rsid w:val="009009B3"/>
+    <w:rPr>
+      <w:rFonts w:ascii="Segoe UI" w:hAnsi="Segoe UI" w:cs="Segoe UI"/>
+      <w:sz w:val="18"/>
+      <w:szCs w:val="18"/>
+    </w:rPr>
+  </w:style>
+  <w:style w:type="character" w:customStyle="1" w:styleId="af0">
+    <w:name w:val="Текст выноски Знак"/>
+    <w:basedOn w:val="a0"/>
+    <w:link w:val="af"/>
+    <w:uiPriority w:val="99"/>
+    <w:semiHidden/>
+    <w:rsid w:val="009009B3"/>
+    <w:rPr>
+      <w:rFonts w:ascii="Segoe UI" w:eastAsiaTheme="minorEastAsia" w:hAnsi="Segoe UI" w:cs="Segoe UI"/>
+      <w:sz w:val="18"/>
+      <w:szCs w:val="18"/>
+      <w:lang w:val="ru-RU" w:eastAsia="ru-RU"/>
+    </w:rPr>
+  </w:style>
 </w:styles>
 </file>
 
@@ -29794,7 +30015,7 @@
 </file>
 
 <file path=customXml/itemProps1.xml><?xml version="1.0" encoding="utf-8"?>
-<ds:datastoreItem xmlns:ds="http://schemas.openxmlformats.org/officeDocument/2006/customXml" ds:itemID="{D08E203F-2E7F-41FA-8F25-CE0F986EED82}">
+<ds:datastoreItem xmlns:ds="http://schemas.openxmlformats.org/officeDocument/2006/customXml" ds:itemID="{9F1290FA-2EFB-45B7-8823-15E4ADAE25AB}">
   <ds:schemaRefs>
     <ds:schemaRef ds:uri="http://schemas.openxmlformats.org/officeDocument/2006/bibliography"/>
   </ds:schemaRefs>

--- a/ЛБ5_Коновалова Е.А..docx
+++ b/ЛБ5_Коновалова Е.А..docx
@@ -3426,8 +3426,6 @@
         </w:rPr>
         <w:t>.</w:t>
       </w:r>
-      <w:bookmarkStart w:id="11" w:name="_GoBack"/>
-      <w:bookmarkEnd w:id="11"/>
     </w:p>
     <w:p>
       <w:pPr>
@@ -3571,7 +3569,7 @@
           <w:docGrid w:linePitch="360"/>
         </w:sectPr>
       </w:pPr>
-      <w:bookmarkStart w:id="12" w:name="_Ref168254589"/>
+      <w:bookmarkStart w:id="11" w:name="_Ref168254589"/>
       <w:r>
         <w:rPr>
           <w:rFonts w:ascii="Times New Roman" w:hAnsi="Times New Roman" w:cs="Times New Roman"/>
@@ -3615,7 +3613,7 @@
         </w:rPr>
         <w:fldChar w:fldCharType="end"/>
       </w:r>
-      <w:bookmarkEnd w:id="12"/>
+      <w:bookmarkEnd w:id="11"/>
       <w:r>
         <w:rPr>
           <w:rFonts w:ascii="Times New Roman" w:hAnsi="Times New Roman" w:cs="Times New Roman"/>
@@ -3651,9 +3649,9 @@
           <w:szCs w:val="28"/>
         </w:rPr>
       </w:pPr>
-      <w:bookmarkStart w:id="13" w:name="_Toc136600557"/>
-      <w:bookmarkStart w:id="14" w:name="_Toc74956675"/>
-      <w:bookmarkStart w:id="15" w:name="_Toc74829066"/>
+      <w:bookmarkStart w:id="12" w:name="_Toc136600557"/>
+      <w:bookmarkStart w:id="13" w:name="_Toc74956675"/>
+      <w:bookmarkStart w:id="14" w:name="_Toc74829066"/>
       <w:r>
         <w:rPr>
           <w:rFonts w:ascii="Times New Roman" w:hAnsi="Times New Roman" w:cs="Times New Roman"/>
@@ -3668,9 +3666,9 @@
         <w:lastRenderedPageBreak/>
         <w:t>Описание классов, образующих связь типа «общее-частное»</w:t>
       </w:r>
+      <w:bookmarkEnd w:id="12"/>
       <w:bookmarkEnd w:id="13"/>
       <w:bookmarkEnd w:id="14"/>
-      <w:bookmarkEnd w:id="15"/>
     </w:p>
     <w:p>
       <w:pPr>
@@ -3799,7 +3797,7 @@
           <w:szCs w:val="24"/>
         </w:rPr>
       </w:pPr>
-      <w:bookmarkStart w:id="16" w:name="_Ref168255259"/>
+      <w:bookmarkStart w:id="15" w:name="_Ref168255259"/>
       <w:r>
         <w:rPr>
           <w:rFonts w:ascii="Times New Roman" w:hAnsi="Times New Roman" w:cs="Times New Roman"/>
@@ -3867,7 +3865,7 @@
         </w:rPr>
         <w:fldChar w:fldCharType="end"/>
       </w:r>
-      <w:bookmarkEnd w:id="16"/>
+      <w:bookmarkEnd w:id="15"/>
       <w:r>
         <w:rPr>
           <w:rFonts w:ascii="Times New Roman" w:hAnsi="Times New Roman" w:cs="Times New Roman"/>
@@ -5134,7 +5132,7 @@
           <w:szCs w:val="24"/>
         </w:rPr>
       </w:pPr>
-      <w:bookmarkStart w:id="17" w:name="_Ref168303832"/>
+      <w:bookmarkStart w:id="16" w:name="_Ref168303832"/>
       <w:r>
         <w:rPr>
           <w:rFonts w:ascii="Times New Roman" w:hAnsi="Times New Roman" w:cs="Times New Roman"/>
@@ -5202,7 +5200,7 @@
         </w:rPr>
         <w:fldChar w:fldCharType="end"/>
       </w:r>
-      <w:bookmarkEnd w:id="17"/>
+      <w:bookmarkEnd w:id="16"/>
       <w:r>
         <w:rPr>
           <w:rFonts w:ascii="Times New Roman" w:hAnsi="Times New Roman" w:cs="Times New Roman"/>
@@ -6155,8 +6153,8 @@
                 <w:lang w:val="en-US"/>
               </w:rPr>
             </w:pPr>
+            <w:commentRangeStart w:id="17"/>
             <w:commentRangeStart w:id="18"/>
-            <w:commentRangeStart w:id="19"/>
             <w:r>
               <w:rPr>
                 <w:rFonts w:ascii="Times New Roman" w:eastAsia="Calibri" w:hAnsi="Times New Roman" w:cs="Times New Roman"/>
@@ -6177,30 +6175,23 @@
                 <w:rFonts w:ascii="Times New Roman" w:eastAsia="Calibri" w:hAnsi="Times New Roman" w:cs="Times New Roman"/>
                 <w:lang w:val="en-US"/>
               </w:rPr>
-              <w:t>CalculateMe</w:t>
-            </w:r>
+              <w:t>CalculateMet</w:t>
+            </w:r>
+            <w:commentRangeEnd w:id="17"/>
             <w:proofErr w:type="spellEnd"/>
             <w:r>
               <w:rPr>
                 <w:rFonts w:ascii="Times New Roman" w:eastAsia="Calibri" w:hAnsi="Times New Roman" w:cs="Times New Roman"/>
                 <w:lang w:val="en-US"/>
               </w:rPr>
-              <w:t>t</w:t>
+              <w:commentReference w:id="17"/>
             </w:r>
             <w:commentRangeEnd w:id="18"/>
             <w:r>
               <w:rPr>
-                <w:rFonts w:ascii="Times New Roman" w:eastAsia="Calibri" w:hAnsi="Times New Roman" w:cs="Times New Roman"/>
-                <w:lang w:val="en-US"/>
+                <w:rStyle w:val="a8"/>
               </w:rPr>
               <w:commentReference w:id="18"/>
-            </w:r>
-            <w:commentRangeEnd w:id="19"/>
-            <w:r>
-              <w:rPr>
-                <w:rStyle w:val="a8"/>
-              </w:rPr>
-              <w:commentReference w:id="19"/>
             </w:r>
           </w:p>
         </w:tc>
@@ -7267,7 +7258,7 @@
           <w:szCs w:val="24"/>
         </w:rPr>
       </w:pPr>
-      <w:bookmarkStart w:id="20" w:name="_Ref168303837"/>
+      <w:bookmarkStart w:id="19" w:name="_Ref168303837"/>
       <w:r>
         <w:rPr>
           <w:rFonts w:ascii="Times New Roman" w:hAnsi="Times New Roman" w:cs="Times New Roman"/>
@@ -7335,7 +7326,7 @@
         </w:rPr>
         <w:fldChar w:fldCharType="end"/>
       </w:r>
-      <w:bookmarkEnd w:id="20"/>
+      <w:bookmarkEnd w:id="19"/>
       <w:r>
         <w:rPr>
           <w:rFonts w:ascii="Times New Roman" w:hAnsi="Times New Roman" w:cs="Times New Roman"/>
@@ -10253,10 +10244,10 @@
                 <w:color w:val="FF0000"/>
               </w:rPr>
             </w:pPr>
-            <w:bookmarkStart w:id="21" w:name="_Toc136600558"/>
-            <w:bookmarkStart w:id="22" w:name="_Toc74956676"/>
-            <w:bookmarkStart w:id="23" w:name="_Toc74829067"/>
-            <w:bookmarkStart w:id="24" w:name="_Toc184131635"/>
+            <w:bookmarkStart w:id="20" w:name="_Toc136600558"/>
+            <w:bookmarkStart w:id="21" w:name="_Toc74956676"/>
+            <w:bookmarkStart w:id="22" w:name="_Toc74829067"/>
+            <w:bookmarkStart w:id="23" w:name="_Toc184131635"/>
             <w:r>
               <w:rPr>
                 <w:rFonts w:ascii="Times New Roman" w:eastAsia="Calibri" w:hAnsi="Times New Roman" w:cs="Times New Roman"/>
@@ -10407,10 +10398,10 @@
         </w:rPr>
         <w:t>Git</w:t>
       </w:r>
+      <w:bookmarkEnd w:id="20"/>
       <w:bookmarkEnd w:id="21"/>
       <w:bookmarkEnd w:id="22"/>
       <w:bookmarkEnd w:id="23"/>
-      <w:bookmarkEnd w:id="24"/>
       <w:proofErr w:type="spellEnd"/>
     </w:p>
     <w:p>
@@ -10697,10 +10688,10 @@
           <w:szCs w:val="28"/>
         </w:rPr>
       </w:pPr>
-      <w:bookmarkStart w:id="25" w:name="_Toc136600559"/>
-      <w:bookmarkStart w:id="26" w:name="_Toc74956677"/>
-      <w:bookmarkStart w:id="27" w:name="_Toc74829068"/>
-      <w:bookmarkStart w:id="28" w:name="_Toc184131636"/>
+      <w:bookmarkStart w:id="24" w:name="_Toc136600559"/>
+      <w:bookmarkStart w:id="25" w:name="_Toc74956677"/>
+      <w:bookmarkStart w:id="26" w:name="_Toc74829068"/>
+      <w:bookmarkStart w:id="27" w:name="_Toc184131636"/>
       <w:r>
         <w:rPr>
           <w:rFonts w:ascii="Times New Roman" w:hAnsi="Times New Roman" w:cs="Times New Roman"/>
@@ -10712,10 +10703,10 @@
         <w:lastRenderedPageBreak/>
         <w:t>Тестирование программы</w:t>
       </w:r>
+      <w:bookmarkEnd w:id="24"/>
       <w:bookmarkEnd w:id="25"/>
       <w:bookmarkEnd w:id="26"/>
       <w:bookmarkEnd w:id="27"/>
-      <w:bookmarkEnd w:id="28"/>
     </w:p>
     <w:p>
       <w:pPr>
@@ -10858,7 +10849,7 @@
           <w:szCs w:val="40"/>
         </w:rPr>
       </w:pPr>
-      <w:bookmarkStart w:id="29" w:name="_Ref168303410"/>
+      <w:bookmarkStart w:id="28" w:name="_Ref168303410"/>
       <w:r>
         <w:rPr>
           <w:rFonts w:ascii="Times New Roman" w:hAnsi="Times New Roman" w:cs="Times New Roman"/>
@@ -10926,7 +10917,7 @@
         </w:rPr>
         <w:fldChar w:fldCharType="end"/>
       </w:r>
-      <w:bookmarkEnd w:id="29"/>
+      <w:bookmarkEnd w:id="28"/>
       <w:r>
         <w:rPr>
           <w:rFonts w:ascii="Times New Roman" w:hAnsi="Times New Roman" w:cs="Times New Roman"/>
@@ -11036,7 +11027,7 @@
           <w:szCs w:val="28"/>
         </w:rPr>
       </w:pPr>
-      <w:bookmarkStart w:id="30" w:name="_Toc184131637"/>
+      <w:bookmarkStart w:id="29" w:name="_Toc184131637"/>
       <w:r>
         <w:rPr>
           <w:rFonts w:ascii="Times New Roman" w:hAnsi="Times New Roman" w:cs="Times New Roman"/>
@@ -11067,7 +11058,7 @@
         </w:rPr>
         <w:t>»</w:t>
       </w:r>
-      <w:bookmarkEnd w:id="30"/>
+      <w:bookmarkEnd w:id="29"/>
     </w:p>
     <w:p>
       <w:pPr>
@@ -11229,7 +11220,7 @@
           <w:szCs w:val="24"/>
         </w:rPr>
       </w:pPr>
-      <w:bookmarkStart w:id="31" w:name="_Ref168303623"/>
+      <w:bookmarkStart w:id="30" w:name="_Ref168303623"/>
       <w:r>
         <w:rPr>
           <w:rFonts w:ascii="Times New Roman" w:hAnsi="Times New Roman" w:cs="Times New Roman"/>
@@ -11346,7 +11337,7 @@
         </w:rPr>
         <w:fldChar w:fldCharType="end"/>
       </w:r>
-      <w:bookmarkEnd w:id="31"/>
+      <w:bookmarkEnd w:id="30"/>
       <w:r>
         <w:rPr>
           <w:rFonts w:ascii="Times New Roman" w:hAnsi="Times New Roman" w:cs="Times New Roman"/>
@@ -11770,7 +11761,7 @@
           <w:szCs w:val="24"/>
         </w:rPr>
       </w:pPr>
-      <w:bookmarkStart w:id="32" w:name="_Ref168303903"/>
+      <w:bookmarkStart w:id="31" w:name="_Ref168303903"/>
       <w:proofErr w:type="spellStart"/>
       <w:r>
         <w:rPr>
@@ -11858,7 +11849,7 @@
         </w:rPr>
         <w:fldChar w:fldCharType="end"/>
       </w:r>
-      <w:bookmarkEnd w:id="32"/>
+      <w:bookmarkEnd w:id="31"/>
       <w:r>
         <w:rPr>
           <w:rFonts w:ascii="Times New Roman" w:hAnsi="Times New Roman" w:cs="Times New Roman"/>
@@ -12378,7 +12369,7 @@
           <w:szCs w:val="24"/>
         </w:rPr>
       </w:pPr>
-      <w:bookmarkStart w:id="33" w:name="_Ref168303907"/>
+      <w:bookmarkStart w:id="32" w:name="_Ref168303907"/>
       <w:r>
         <w:rPr>
           <w:rFonts w:ascii="Times New Roman" w:hAnsi="Times New Roman" w:cs="Times New Roman"/>
@@ -12495,7 +12486,7 @@
         </w:rPr>
         <w:fldChar w:fldCharType="end"/>
       </w:r>
-      <w:bookmarkEnd w:id="33"/>
+      <w:bookmarkEnd w:id="32"/>
       <w:r>
         <w:rPr>
           <w:rFonts w:ascii="Times New Roman" w:hAnsi="Times New Roman" w:cs="Times New Roman"/>
@@ -12771,7 +12762,7 @@
           <w:lang w:val="en-US"/>
         </w:rPr>
       </w:pPr>
-      <w:bookmarkStart w:id="34" w:name="_Ref168304228"/>
+      <w:bookmarkStart w:id="33" w:name="_Ref168304228"/>
       <w:proofErr w:type="spellStart"/>
       <w:r>
         <w:rPr>
@@ -12859,7 +12850,7 @@
         </w:rPr>
         <w:fldChar w:fldCharType="end"/>
       </w:r>
-      <w:bookmarkEnd w:id="34"/>
+      <w:bookmarkEnd w:id="33"/>
       <w:r>
         <w:rPr>
           <w:rFonts w:ascii="Times New Roman" w:hAnsi="Times New Roman" w:cs="Times New Roman"/>
@@ -12984,7 +12975,7 @@
           <w:szCs w:val="24"/>
         </w:rPr>
       </w:pPr>
-      <w:bookmarkStart w:id="35" w:name="_Ref168304233"/>
+      <w:bookmarkStart w:id="34" w:name="_Ref168304233"/>
       <w:r>
         <w:rPr>
           <w:rFonts w:ascii="Times New Roman" w:hAnsi="Times New Roman" w:cs="Times New Roman"/>
@@ -13101,7 +13092,7 @@
         </w:rPr>
         <w:fldChar w:fldCharType="end"/>
       </w:r>
-      <w:bookmarkEnd w:id="35"/>
+      <w:bookmarkEnd w:id="34"/>
       <w:r>
         <w:rPr>
           <w:rFonts w:ascii="Times New Roman" w:hAnsi="Times New Roman" w:cs="Times New Roman"/>
@@ -13167,7 +13158,7 @@
           <w:szCs w:val="28"/>
         </w:rPr>
       </w:pPr>
-      <w:bookmarkStart w:id="36" w:name="_Toc184131638"/>
+      <w:bookmarkStart w:id="35" w:name="_Toc184131638"/>
       <w:r>
         <w:rPr>
           <w:rFonts w:ascii="Times New Roman" w:hAnsi="Times New Roman" w:cs="Times New Roman"/>
@@ -13178,7 +13169,7 @@
         </w:rPr>
         <w:t>Тестовый случай «Удалить»</w:t>
       </w:r>
-      <w:bookmarkEnd w:id="36"/>
+      <w:bookmarkEnd w:id="35"/>
     </w:p>
     <w:p>
       <w:pPr>
@@ -13356,7 +13347,7 @@
           <w:szCs w:val="24"/>
         </w:rPr>
       </w:pPr>
-      <w:bookmarkStart w:id="37" w:name="_Ref168304431"/>
+      <w:bookmarkStart w:id="36" w:name="_Ref168304431"/>
       <w:r>
         <w:rPr>
           <w:rFonts w:ascii="Times New Roman" w:hAnsi="Times New Roman" w:cs="Times New Roman"/>
@@ -13424,7 +13415,7 @@
         </w:rPr>
         <w:fldChar w:fldCharType="end"/>
       </w:r>
-      <w:bookmarkEnd w:id="37"/>
+      <w:bookmarkEnd w:id="36"/>
       <w:r>
         <w:rPr>
           <w:rFonts w:ascii="Times New Roman" w:hAnsi="Times New Roman" w:cs="Times New Roman"/>
@@ -13628,7 +13619,7 @@
           <w:szCs w:val="28"/>
         </w:rPr>
       </w:pPr>
-      <w:bookmarkStart w:id="38" w:name="_Toc184131639"/>
+      <w:bookmarkStart w:id="37" w:name="_Toc184131639"/>
       <w:r>
         <w:rPr>
           <w:rFonts w:ascii="Times New Roman" w:hAnsi="Times New Roman" w:cs="Times New Roman"/>
@@ -13659,7 +13650,7 @@
         </w:rPr>
         <w:t>»</w:t>
       </w:r>
-      <w:bookmarkEnd w:id="38"/>
+      <w:bookmarkEnd w:id="37"/>
     </w:p>
     <w:p>
       <w:pPr>
@@ -13778,7 +13769,7 @@
           <w:szCs w:val="28"/>
         </w:rPr>
       </w:pPr>
-      <w:bookmarkStart w:id="39" w:name="_Hlk179995118"/>
+      <w:bookmarkStart w:id="38" w:name="_Hlk179995118"/>
       <w:r>
         <w:rPr>
           <w:rFonts w:ascii="Times New Roman" w:hAnsi="Times New Roman" w:cs="Times New Roman"/>
@@ -13840,7 +13831,7 @@
         </w:rPr>
         <w:t xml:space="preserve"> </w:t>
       </w:r>
-      <w:bookmarkEnd w:id="39"/>
+      <w:bookmarkEnd w:id="38"/>
     </w:p>
     <w:p>
       <w:pPr>
@@ -13999,7 +13990,7 @@
           <w:szCs w:val="28"/>
         </w:rPr>
       </w:pPr>
-      <w:bookmarkStart w:id="40" w:name="_Toc184131640"/>
+      <w:bookmarkStart w:id="39" w:name="_Toc184131640"/>
       <w:r>
         <w:rPr>
           <w:rFonts w:ascii="Times New Roman" w:hAnsi="Times New Roman" w:cs="Times New Roman"/>
@@ -14031,7 +14022,7 @@
         </w:rPr>
         <w:t>»</w:t>
       </w:r>
-      <w:bookmarkEnd w:id="40"/>
+      <w:bookmarkEnd w:id="39"/>
     </w:p>
     <w:p>
       <w:pPr>
@@ -14290,7 +14281,7 @@
           <w:szCs w:val="24"/>
         </w:rPr>
       </w:pPr>
-      <w:bookmarkStart w:id="41" w:name="_Ref169013238"/>
+      <w:bookmarkStart w:id="40" w:name="_Ref169013238"/>
       <w:r>
         <w:rPr>
           <w:rFonts w:ascii="Times New Roman" w:hAnsi="Times New Roman" w:cs="Times New Roman"/>
@@ -14358,7 +14349,7 @@
         </w:rPr>
         <w:fldChar w:fldCharType="end"/>
       </w:r>
-      <w:bookmarkEnd w:id="41"/>
+      <w:bookmarkEnd w:id="40"/>
       <w:r>
         <w:rPr>
           <w:rFonts w:ascii="Times New Roman" w:hAnsi="Times New Roman" w:cs="Times New Roman"/>
@@ -16350,7 +16341,7 @@
         </w:rPr>
         <w:t xml:space="preserve">Тип </w:t>
       </w:r>
-      <w:bookmarkStart w:id="42" w:name="_Hlk179995271"/>
+      <w:bookmarkStart w:id="41" w:name="_Hlk179995271"/>
       <w:r>
         <w:rPr>
           <w:rFonts w:ascii="Times New Roman" w:hAnsi="Times New Roman" w:cs="Times New Roman"/>
@@ -16391,7 +16382,7 @@
         </w:rPr>
         <w:t>»</w:t>
       </w:r>
-      <w:bookmarkEnd w:id="42"/>
+      <w:bookmarkEnd w:id="41"/>
     </w:p>
     <w:tbl>
       <w:tblPr>
@@ -16965,7 +16956,7 @@
           <w:szCs w:val="28"/>
         </w:rPr>
       </w:pPr>
-      <w:bookmarkStart w:id="43" w:name="_Toc184131641"/>
+      <w:bookmarkStart w:id="42" w:name="_Toc184131641"/>
       <w:r>
         <w:rPr>
           <w:rFonts w:ascii="Times New Roman" w:hAnsi="Times New Roman" w:cs="Times New Roman"/>
@@ -16976,7 +16967,7 @@
         </w:rPr>
         <w:t>Тестовый случай «Сброс фильтра»</w:t>
       </w:r>
-      <w:bookmarkEnd w:id="43"/>
+      <w:bookmarkEnd w:id="42"/>
     </w:p>
     <w:p>
       <w:pPr>
@@ -17208,7 +17199,7 @@
           <w:szCs w:val="24"/>
         </w:rPr>
       </w:pPr>
-      <w:bookmarkStart w:id="44" w:name="_Ref168305955"/>
+      <w:bookmarkStart w:id="43" w:name="_Ref168305955"/>
       <w:r>
         <w:rPr>
           <w:rFonts w:ascii="Times New Roman" w:hAnsi="Times New Roman" w:cs="Times New Roman"/>
@@ -17276,7 +17267,7 @@
         </w:rPr>
         <w:fldChar w:fldCharType="end"/>
       </w:r>
-      <w:bookmarkEnd w:id="44"/>
+      <w:bookmarkEnd w:id="43"/>
       <w:r>
         <w:rPr>
           <w:rFonts w:ascii="Times New Roman" w:hAnsi="Times New Roman" w:cs="Times New Roman"/>
@@ -17414,7 +17405,7 @@
           <w:szCs w:val="24"/>
         </w:rPr>
       </w:pPr>
-      <w:bookmarkStart w:id="45" w:name="_Ref168305963"/>
+      <w:bookmarkStart w:id="44" w:name="_Ref168305963"/>
       <w:r>
         <w:rPr>
           <w:rFonts w:ascii="Times New Roman" w:hAnsi="Times New Roman" w:cs="Times New Roman"/>
@@ -17482,7 +17473,7 @@
         </w:rPr>
         <w:fldChar w:fldCharType="end"/>
       </w:r>
-      <w:bookmarkEnd w:id="45"/>
+      <w:bookmarkEnd w:id="44"/>
       <w:r>
         <w:rPr>
           <w:rFonts w:ascii="Times New Roman" w:hAnsi="Times New Roman" w:cs="Times New Roman"/>
@@ -17536,7 +17527,7 @@
           <w:szCs w:val="28"/>
         </w:rPr>
       </w:pPr>
-      <w:bookmarkStart w:id="46" w:name="_Toc184131642"/>
+      <w:bookmarkStart w:id="45" w:name="_Toc184131642"/>
       <w:r>
         <w:rPr>
           <w:rFonts w:ascii="Times New Roman" w:hAnsi="Times New Roman" w:cs="Times New Roman"/>
@@ -17547,7 +17538,7 @@
         </w:rPr>
         <w:t>Тестовый случай «Сохранить файл»</w:t>
       </w:r>
-      <w:bookmarkEnd w:id="46"/>
+      <w:bookmarkEnd w:id="45"/>
     </w:p>
     <w:p>
       <w:pPr>
@@ -17740,7 +17731,7 @@
           <w:szCs w:val="24"/>
         </w:rPr>
       </w:pPr>
-      <w:bookmarkStart w:id="47" w:name="_Ref168307781"/>
+      <w:bookmarkStart w:id="46" w:name="_Ref168307781"/>
       <w:r>
         <w:rPr>
           <w:rFonts w:ascii="Times New Roman" w:hAnsi="Times New Roman" w:cs="Times New Roman"/>
@@ -17808,7 +17799,7 @@
         </w:rPr>
         <w:fldChar w:fldCharType="end"/>
       </w:r>
-      <w:bookmarkEnd w:id="47"/>
+      <w:bookmarkEnd w:id="46"/>
       <w:r>
         <w:rPr>
           <w:rFonts w:ascii="Times New Roman" w:hAnsi="Times New Roman" w:cs="Times New Roman"/>
@@ -17921,7 +17912,7 @@
           <w:szCs w:val="24"/>
         </w:rPr>
       </w:pPr>
-      <w:bookmarkStart w:id="48" w:name="_Ref168307785"/>
+      <w:bookmarkStart w:id="47" w:name="_Ref168307785"/>
       <w:r>
         <w:rPr>
           <w:rFonts w:ascii="Times New Roman" w:hAnsi="Times New Roman" w:cs="Times New Roman"/>
@@ -17989,7 +17980,7 @@
         </w:rPr>
         <w:fldChar w:fldCharType="end"/>
       </w:r>
-      <w:bookmarkEnd w:id="48"/>
+      <w:bookmarkEnd w:id="47"/>
       <w:r>
         <w:rPr>
           <w:rFonts w:ascii="Times New Roman" w:hAnsi="Times New Roman" w:cs="Times New Roman"/>
@@ -18163,7 +18154,7 @@
           <w:szCs w:val="24"/>
         </w:rPr>
       </w:pPr>
-      <w:bookmarkStart w:id="49" w:name="_Ref168307900"/>
+      <w:bookmarkStart w:id="48" w:name="_Ref168307900"/>
       <w:r>
         <w:rPr>
           <w:rFonts w:ascii="Times New Roman" w:hAnsi="Times New Roman" w:cs="Times New Roman"/>
@@ -18231,7 +18222,7 @@
         </w:rPr>
         <w:fldChar w:fldCharType="end"/>
       </w:r>
-      <w:bookmarkEnd w:id="49"/>
+      <w:bookmarkEnd w:id="48"/>
       <w:r>
         <w:rPr>
           <w:rFonts w:ascii="Times New Roman" w:hAnsi="Times New Roman" w:cs="Times New Roman"/>
@@ -18271,7 +18262,7 @@
           <w:szCs w:val="28"/>
         </w:rPr>
       </w:pPr>
-      <w:bookmarkStart w:id="50" w:name="_Toc184131643"/>
+      <w:bookmarkStart w:id="49" w:name="_Toc184131643"/>
       <w:r>
         <w:rPr>
           <w:rFonts w:ascii="Times New Roman" w:hAnsi="Times New Roman" w:cs="Times New Roman"/>
@@ -18282,7 +18273,7 @@
         </w:rPr>
         <w:t>Тестовый случай «Загрузить файл»</w:t>
       </w:r>
-      <w:bookmarkEnd w:id="50"/>
+      <w:bookmarkEnd w:id="49"/>
     </w:p>
     <w:p>
       <w:pPr>
@@ -18435,7 +18426,7 @@
           <w:szCs w:val="24"/>
         </w:rPr>
       </w:pPr>
-      <w:bookmarkStart w:id="51" w:name="_Ref168307962"/>
+      <w:bookmarkStart w:id="50" w:name="_Ref168307962"/>
       <w:r>
         <w:rPr>
           <w:rFonts w:ascii="Times New Roman" w:hAnsi="Times New Roman" w:cs="Times New Roman"/>
@@ -18503,7 +18494,7 @@
         </w:rPr>
         <w:fldChar w:fldCharType="end"/>
       </w:r>
-      <w:bookmarkEnd w:id="51"/>
+      <w:bookmarkEnd w:id="50"/>
       <w:r>
         <w:rPr>
           <w:rFonts w:ascii="Times New Roman" w:hAnsi="Times New Roman" w:cs="Times New Roman"/>
@@ -18694,7 +18685,7 @@
           <w:szCs w:val="24"/>
         </w:rPr>
       </w:pPr>
-      <w:bookmarkStart w:id="52" w:name="_Ref168308013"/>
+      <w:bookmarkStart w:id="51" w:name="_Ref168308013"/>
       <w:r>
         <w:rPr>
           <w:rFonts w:ascii="Times New Roman" w:hAnsi="Times New Roman" w:cs="Times New Roman"/>
@@ -18762,7 +18753,7 @@
         </w:rPr>
         <w:fldChar w:fldCharType="end"/>
       </w:r>
-      <w:bookmarkEnd w:id="52"/>
+      <w:bookmarkEnd w:id="51"/>
       <w:r>
         <w:rPr>
           <w:rFonts w:ascii="Times New Roman" w:hAnsi="Times New Roman" w:cs="Times New Roman"/>
@@ -18925,7 +18916,7 @@
           <w:szCs w:val="24"/>
         </w:rPr>
       </w:pPr>
-      <w:bookmarkStart w:id="53" w:name="_Ref168308084"/>
+      <w:bookmarkStart w:id="52" w:name="_Ref168308084"/>
       <w:r>
         <w:rPr>
           <w:rFonts w:ascii="Times New Roman" w:hAnsi="Times New Roman" w:cs="Times New Roman"/>
@@ -18993,7 +18984,7 @@
         </w:rPr>
         <w:fldChar w:fldCharType="end"/>
       </w:r>
-      <w:bookmarkEnd w:id="53"/>
+      <w:bookmarkEnd w:id="52"/>
       <w:r>
         <w:rPr>
           <w:rFonts w:ascii="Times New Roman" w:hAnsi="Times New Roman" w:cs="Times New Roman"/>
@@ -19053,10 +19044,10 @@
           <w:szCs w:val="28"/>
         </w:rPr>
       </w:pPr>
-      <w:bookmarkStart w:id="54" w:name="_Toc74829069"/>
-      <w:bookmarkStart w:id="55" w:name="_Toc74956678"/>
-      <w:bookmarkStart w:id="56" w:name="_Toc136600560"/>
-      <w:bookmarkStart w:id="57" w:name="_Toc184131644"/>
+      <w:bookmarkStart w:id="53" w:name="_Toc74829069"/>
+      <w:bookmarkStart w:id="54" w:name="_Toc74956678"/>
+      <w:bookmarkStart w:id="55" w:name="_Toc136600560"/>
+      <w:bookmarkStart w:id="56" w:name="_Toc184131644"/>
       <w:r>
         <w:rPr>
           <w:rFonts w:ascii="Times New Roman" w:hAnsi="Times New Roman" w:cs="Times New Roman"/>
@@ -19068,10 +19059,10 @@
         <w:lastRenderedPageBreak/>
         <w:t>Список источников</w:t>
       </w:r>
+      <w:bookmarkEnd w:id="53"/>
       <w:bookmarkEnd w:id="54"/>
       <w:bookmarkEnd w:id="55"/>
       <w:bookmarkEnd w:id="56"/>
-      <w:bookmarkEnd w:id="57"/>
     </w:p>
     <w:p>
       <w:pPr>
@@ -19314,10 +19305,10 @@
           <w:lang w:eastAsia="en-US"/>
         </w:rPr>
       </w:pPr>
-      <w:bookmarkStart w:id="58" w:name="_Toc136600561"/>
-      <w:bookmarkStart w:id="59" w:name="_Toc74956679"/>
-      <w:bookmarkStart w:id="60" w:name="_Toc74829070"/>
-      <w:bookmarkStart w:id="61" w:name="_Toc184131645"/>
+      <w:bookmarkStart w:id="57" w:name="_Toc136600561"/>
+      <w:bookmarkStart w:id="58" w:name="_Toc74956679"/>
+      <w:bookmarkStart w:id="59" w:name="_Toc74829070"/>
+      <w:bookmarkStart w:id="60" w:name="_Toc184131645"/>
       <w:r>
         <w:rPr>
           <w:rFonts w:ascii="Times New Roman" w:eastAsiaTheme="minorHAnsi" w:hAnsi="Times New Roman" w:cstheme="minorBidi"/>
@@ -19330,10 +19321,10 @@
         <w:lastRenderedPageBreak/>
         <w:t>ПРИЛОЖЕНИЕ А</w:t>
       </w:r>
+      <w:bookmarkEnd w:id="57"/>
       <w:bookmarkEnd w:id="58"/>
       <w:bookmarkEnd w:id="59"/>
       <w:bookmarkEnd w:id="60"/>
-      <w:bookmarkEnd w:id="61"/>
     </w:p>
     <w:p>
       <w:pPr>
@@ -19918,7 +19909,18 @@
           <w:sz w:val="28"/>
           <w:szCs w:val="28"/>
         </w:rPr>
-        <w:t xml:space="preserve">04 ноября </w:t>
+        <w:t>09</w:t>
+      </w:r>
+      <w:bookmarkStart w:id="61" w:name="_GoBack"/>
+      <w:bookmarkEnd w:id="61"/>
+      <w:r>
+        <w:rPr>
+          <w:rFonts w:ascii="Times New Roman" w:hAnsi="Times New Roman" w:cs="Times New Roman"/>
+          <w:color w:val="000000" w:themeColor="text1"/>
+          <w:sz w:val="28"/>
+          <w:szCs w:val="28"/>
+        </w:rPr>
+        <w:t xml:space="preserve"> ноября </w:t>
       </w:r>
       <w:r>
         <w:rPr>
@@ -27434,7 +27436,7 @@
 
 <file path=word/comments.xml><?xml version="1.0" encoding="utf-8"?>
 <w:comments xmlns:wpc="http://schemas.microsoft.com/office/word/2010/wordprocessingCanvas" xmlns:cx="http://schemas.microsoft.com/office/drawing/2014/chartex" xmlns:cx1="http://schemas.microsoft.com/office/drawing/2015/9/8/chartex" xmlns:mc="http://schemas.openxmlformats.org/markup-compatibility/2006" xmlns:o="urn:schemas-microsoft-com:office:office" xmlns:r="http://schemas.openxmlformats.org/officeDocument/2006/relationships" xmlns:m="http://schemas.openxmlformats.org/officeDocument/2006/math" xmlns:v="urn:schemas-microsoft-com:vml" xmlns:wp14="http://schemas.microsoft.com/office/word/2010/wordprocessingDrawing" xmlns:wp="http://schemas.openxmlformats.org/drawingml/2006/wordprocessingDrawing" xmlns:w10="urn:schemas-microsoft-com:office:word" xmlns:w="http://schemas.openxmlformats.org/wordprocessingml/2006/main" xmlns:w14="http://schemas.microsoft.com/office/word/2010/wordml" xmlns:w15="http://schemas.microsoft.com/office/word/2012/wordml" xmlns:w16se="http://schemas.microsoft.com/office/word/2015/wordml/symex" xmlns:wpg="http://schemas.microsoft.com/office/word/2010/wordprocessingGroup" xmlns:wpi="http://schemas.microsoft.com/office/word/2010/wordprocessingInk" xmlns:wne="http://schemas.microsoft.com/office/word/2006/wordml" xmlns:wps="http://schemas.microsoft.com/office/word/2010/wordprocessingShape" mc:Ignorable="w14 w15 w16se wp14">
-  <w:comment w:id="18" w:author="tpu-user" w:date="2024-12-05T15:51:00Z" w:initials="tu">
+  <w:comment w:id="17" w:author="tpu-user" w:date="2024-12-05T15:51:00Z" w:initials="tu">
     <w:p>
       <w:pPr>
         <w:pStyle w:val="a9"/>
@@ -27447,7 +27449,7 @@
       </w:r>
     </w:p>
   </w:comment>
-  <w:comment w:id="19" w:author="Евгения" w:date="2024-12-05T18:59:00Z" w:initials="Е">
+  <w:comment w:id="18" w:author="Евгения" w:date="2024-12-05T18:59:00Z" w:initials="Е">
     <w:p>
       <w:pPr>
         <w:pStyle w:val="a9"/>
@@ -30015,7 +30017,7 @@
 </file>
 
 <file path=customXml/itemProps1.xml><?xml version="1.0" encoding="utf-8"?>
-<ds:datastoreItem xmlns:ds="http://schemas.openxmlformats.org/officeDocument/2006/customXml" ds:itemID="{9F1290FA-2EFB-45B7-8823-15E4ADAE25AB}">
+<ds:datastoreItem xmlns:ds="http://schemas.openxmlformats.org/officeDocument/2006/customXml" ds:itemID="{2F1F7C68-321B-4335-8A71-1E32E0D14A2C}">
   <ds:schemaRefs>
     <ds:schemaRef ds:uri="http://schemas.openxmlformats.org/officeDocument/2006/bibliography"/>
   </ds:schemaRefs>

--- a/ЛБ5_Коновалова Е.А..docx
+++ b/ЛБ5_Коновалова Е.А..docx
@@ -637,19 +637,11 @@
                 <w:rFonts w:ascii="Times New Roman" w:eastAsia="Times New Roman" w:hAnsi="Times New Roman" w:cs="Times New Roman"/>
               </w:rPr>
             </w:pPr>
-            <w:proofErr w:type="spellStart"/>
             <w:r>
               <w:rPr>
                 <w:rFonts w:ascii="Times New Roman" w:eastAsia="Times New Roman" w:hAnsi="Times New Roman" w:cs="Times New Roman"/>
               </w:rPr>
-              <w:t>Калентьев</w:t>
-            </w:r>
-            <w:proofErr w:type="spellEnd"/>
-            <w:r>
-              <w:rPr>
-                <w:rFonts w:ascii="Times New Roman" w:eastAsia="Times New Roman" w:hAnsi="Times New Roman" w:cs="Times New Roman"/>
-              </w:rPr>
-              <w:t xml:space="preserve"> А.</w:t>
+              <w:t>Калентьев А.</w:t>
             </w:r>
             <w:r>
               <w:rPr>
@@ -2856,19 +2848,8 @@
           <w:sz w:val="28"/>
           <w:szCs w:val="28"/>
         </w:rPr>
-        <w:t xml:space="preserve">Дерево ветвлений </w:t>
-      </w:r>
-      <w:proofErr w:type="spellStart"/>
-      <w:r>
-        <w:rPr>
-          <w:rFonts w:ascii="Times New Roman" w:hAnsi="Times New Roman" w:cs="Times New Roman"/>
-          <w:color w:val="000000" w:themeColor="text1"/>
-          <w:sz w:val="28"/>
-          <w:szCs w:val="28"/>
-        </w:rPr>
-        <w:t>Git</w:t>
-      </w:r>
-      <w:proofErr w:type="spellEnd"/>
+        <w:t>Дерево ветвлений Git</w:t>
+      </w:r>
       <w:r>
         <w:rPr>
           <w:rFonts w:ascii="Times New Roman" w:hAnsi="Times New Roman" w:cs="Times New Roman"/>
@@ -3044,43 +3025,7 @@
           <w:sz w:val="28"/>
           <w:szCs w:val="28"/>
         </w:rPr>
-        <w:t>Вариант использования (</w:t>
-      </w:r>
-      <w:proofErr w:type="spellStart"/>
-      <w:r>
-        <w:rPr>
-          <w:rFonts w:ascii="Times New Roman" w:hAnsi="Times New Roman" w:cs="Times New Roman"/>
-          <w:sz w:val="28"/>
-          <w:szCs w:val="28"/>
-        </w:rPr>
-        <w:t>use</w:t>
-      </w:r>
-      <w:proofErr w:type="spellEnd"/>
-      <w:r>
-        <w:rPr>
-          <w:rFonts w:ascii="Times New Roman" w:hAnsi="Times New Roman" w:cs="Times New Roman"/>
-          <w:sz w:val="28"/>
-          <w:szCs w:val="28"/>
-        </w:rPr>
-        <w:t xml:space="preserve"> </w:t>
-      </w:r>
-      <w:proofErr w:type="spellStart"/>
-      <w:r>
-        <w:rPr>
-          <w:rFonts w:ascii="Times New Roman" w:hAnsi="Times New Roman" w:cs="Times New Roman"/>
-          <w:sz w:val="28"/>
-          <w:szCs w:val="28"/>
-        </w:rPr>
-        <w:t>case</w:t>
-      </w:r>
-      <w:proofErr w:type="spellEnd"/>
-      <w:r>
-        <w:rPr>
-          <w:rFonts w:ascii="Times New Roman" w:hAnsi="Times New Roman" w:cs="Times New Roman"/>
-          <w:sz w:val="28"/>
-          <w:szCs w:val="28"/>
-        </w:rPr>
-        <w:t>) — это описание множества последовательных действий (включая вариации), которые выполняются некоторым субъектом с целью получения результата, значимого для некоторого действующего лица [1].</w:t>
+        <w:t>Вариант использования (use case) — это описание множества последовательных действий (включая вариации), которые выполняются некоторым субъектом с целью получения результата, значимого для некоторого действующего лица [1].</w:t>
       </w:r>
     </w:p>
     <w:p>
@@ -3755,7 +3700,6 @@
         </w:rPr>
         <w:t xml:space="preserve"> приведено описание абстрактного класса </w:t>
       </w:r>
-      <w:proofErr w:type="spellStart"/>
       <w:r>
         <w:rPr>
           <w:rFonts w:ascii="Times New Roman" w:hAnsi="Times New Roman" w:cs="Times New Roman"/>
@@ -3765,7 +3709,6 @@
         </w:rPr>
         <w:t>ExerciseBase</w:t>
       </w:r>
-      <w:proofErr w:type="spellEnd"/>
       <w:r>
         <w:rPr>
           <w:rFonts w:ascii="Times New Roman" w:hAnsi="Times New Roman" w:cs="Times New Roman"/>
@@ -3877,7 +3820,6 @@
         </w:rPr>
         <w:t xml:space="preserve"> – Описание класса </w:t>
       </w:r>
-      <w:proofErr w:type="spellStart"/>
       <w:r>
         <w:rPr>
           <w:rFonts w:ascii="Times New Roman" w:eastAsia="Times New Roman" w:hAnsi="Times New Roman" w:cs="Times New Roman"/>
@@ -3888,7 +3830,6 @@
         </w:rPr>
         <w:t>ExerciseBase</w:t>
       </w:r>
-      <w:proofErr w:type="spellEnd"/>
       <w:r>
         <w:rPr>
           <w:rFonts w:ascii="Times New Roman" w:eastAsia="Times New Roman" w:hAnsi="Times New Roman" w:cs="Times New Roman"/>
@@ -4020,7 +3961,6 @@
               </w:rPr>
               <w:t xml:space="preserve">Класс </w:t>
             </w:r>
-            <w:proofErr w:type="spellStart"/>
             <w:r>
               <w:rPr>
                 <w:rFonts w:ascii="Times New Roman" w:eastAsia="Calibri" w:hAnsi="Times New Roman" w:cs="Times New Roman"/>
@@ -4029,7 +3969,6 @@
               </w:rPr>
               <w:t>ExerciseBase</w:t>
             </w:r>
-            <w:proofErr w:type="spellEnd"/>
             <w:r>
               <w:rPr>
                 <w:rFonts w:ascii="Times New Roman" w:eastAsia="Calibri" w:hAnsi="Times New Roman" w:cs="Times New Roman"/>
@@ -4108,7 +4047,6 @@
                 <w:lang w:val="en-US"/>
               </w:rPr>
             </w:pPr>
-            <w:proofErr w:type="spellStart"/>
             <w:r>
               <w:rPr>
                 <w:rFonts w:ascii="Times New Roman" w:eastAsia="Calibri" w:hAnsi="Times New Roman" w:cs="Times New Roman"/>
@@ -4116,7 +4054,6 @@
               </w:rPr>
               <w:t>Поля</w:t>
             </w:r>
-            <w:proofErr w:type="spellEnd"/>
           </w:p>
         </w:tc>
       </w:tr>
@@ -4190,7 +4127,6 @@
                 <w:lang w:val="en-US"/>
               </w:rPr>
             </w:pPr>
-            <w:proofErr w:type="spellStart"/>
             <w:r>
               <w:rPr>
                 <w:rFonts w:ascii="Times New Roman" w:eastAsia="Calibri" w:hAnsi="Times New Roman" w:cs="Times New Roman"/>
@@ -4203,25 +4139,8 @@
                 <w:rFonts w:ascii="Times New Roman" w:eastAsia="Calibri" w:hAnsi="Times New Roman" w:cs="Times New Roman"/>
                 <w:lang w:val="en-US"/>
               </w:rPr>
-              <w:t>ремя</w:t>
-            </w:r>
-            <w:proofErr w:type="spellEnd"/>
-            <w:r>
-              <w:rPr>
-                <w:rFonts w:ascii="Times New Roman" w:eastAsia="Calibri" w:hAnsi="Times New Roman" w:cs="Times New Roman"/>
-                <w:lang w:val="en-US"/>
-              </w:rPr>
-              <w:t xml:space="preserve"> </w:t>
-            </w:r>
-            <w:proofErr w:type="spellStart"/>
-            <w:r>
-              <w:rPr>
-                <w:rFonts w:ascii="Times New Roman" w:eastAsia="Calibri" w:hAnsi="Times New Roman" w:cs="Times New Roman"/>
-                <w:lang w:val="en-US"/>
-              </w:rPr>
-              <w:t>тренировки</w:t>
-            </w:r>
-            <w:proofErr w:type="spellEnd"/>
+              <w:t>ремя тренировки</w:t>
+            </w:r>
           </w:p>
         </w:tc>
       </w:tr>
@@ -4255,17 +4174,8 @@
                 <w:rFonts w:ascii="Times New Roman" w:eastAsia="Calibri" w:hAnsi="Times New Roman" w:cs="Times New Roman"/>
                 <w:lang w:val="en-US"/>
               </w:rPr>
-              <w:t xml:space="preserve"> _</w:t>
-            </w:r>
-            <w:proofErr w:type="spellStart"/>
-            <w:r>
-              <w:rPr>
-                <w:rFonts w:ascii="Times New Roman" w:eastAsia="Calibri" w:hAnsi="Times New Roman" w:cs="Times New Roman"/>
-                <w:lang w:val="en-US"/>
-              </w:rPr>
-              <w:t>weightPerson</w:t>
-            </w:r>
-            <w:proofErr w:type="spellEnd"/>
+              <w:t xml:space="preserve"> _weightPerson</w:t>
+            </w:r>
           </w:p>
         </w:tc>
         <w:tc>
@@ -4304,7 +4214,6 @@
                 <w:lang w:val="en-US"/>
               </w:rPr>
             </w:pPr>
-            <w:proofErr w:type="spellStart"/>
             <w:r>
               <w:rPr>
                 <w:rFonts w:ascii="Times New Roman" w:eastAsia="Calibri" w:hAnsi="Times New Roman" w:cs="Times New Roman"/>
@@ -4317,25 +4226,8 @@
                 <w:rFonts w:ascii="Times New Roman" w:eastAsia="Calibri" w:hAnsi="Times New Roman" w:cs="Times New Roman"/>
                 <w:lang w:val="en-US"/>
               </w:rPr>
-              <w:t>ес</w:t>
-            </w:r>
-            <w:proofErr w:type="spellEnd"/>
-            <w:r>
-              <w:rPr>
-                <w:rFonts w:ascii="Times New Roman" w:eastAsia="Calibri" w:hAnsi="Times New Roman" w:cs="Times New Roman"/>
-                <w:lang w:val="en-US"/>
-              </w:rPr>
-              <w:t xml:space="preserve"> </w:t>
-            </w:r>
-            <w:proofErr w:type="spellStart"/>
-            <w:r>
-              <w:rPr>
-                <w:rFonts w:ascii="Times New Roman" w:eastAsia="Calibri" w:hAnsi="Times New Roman" w:cs="Times New Roman"/>
-                <w:lang w:val="en-US"/>
-              </w:rPr>
-              <w:t>человека</w:t>
-            </w:r>
-            <w:proofErr w:type="spellEnd"/>
+              <w:t>ес человека</w:t>
+            </w:r>
           </w:p>
         </w:tc>
       </w:tr>
@@ -4354,7 +4246,6 @@
                 <w:lang w:val="en-US"/>
               </w:rPr>
             </w:pPr>
-            <w:proofErr w:type="spellStart"/>
             <w:r>
               <w:rPr>
                 <w:rFonts w:ascii="Times New Roman" w:eastAsia="Calibri" w:hAnsi="Times New Roman" w:cs="Times New Roman"/>
@@ -4362,7 +4253,6 @@
               </w:rPr>
               <w:t>Свойства</w:t>
             </w:r>
-            <w:proofErr w:type="spellEnd"/>
           </w:p>
         </w:tc>
       </w:tr>
@@ -4386,7 +4276,6 @@
               </w:rPr>
               <w:t xml:space="preserve">+ </w:t>
             </w:r>
-            <w:proofErr w:type="spellStart"/>
             <w:r>
               <w:rPr>
                 <w:rFonts w:ascii="Times New Roman" w:eastAsia="Calibri" w:hAnsi="Times New Roman" w:cs="Times New Roman"/>
@@ -4394,7 +4283,6 @@
               </w:rPr>
               <w:t>ExerciseType</w:t>
             </w:r>
-            <w:proofErr w:type="spellEnd"/>
           </w:p>
         </w:tc>
         <w:tc>
@@ -4484,7 +4372,6 @@
               </w:rPr>
               <w:t xml:space="preserve">+ </w:t>
             </w:r>
-            <w:proofErr w:type="spellStart"/>
             <w:r>
               <w:rPr>
                 <w:rFonts w:ascii="Times New Roman" w:eastAsia="Calibri" w:hAnsi="Times New Roman" w:cs="Times New Roman"/>
@@ -4492,7 +4379,6 @@
               </w:rPr>
               <w:t>WeightPerson</w:t>
             </w:r>
-            <w:proofErr w:type="spellEnd"/>
           </w:p>
         </w:tc>
         <w:tc>
@@ -4705,7 +4591,6 @@
               </w:rPr>
               <w:t xml:space="preserve"> </w:t>
             </w:r>
-            <w:proofErr w:type="spellStart"/>
             <w:r>
               <w:rPr>
                 <w:rFonts w:ascii="Times New Roman" w:eastAsia="Calibri" w:hAnsi="Times New Roman" w:cs="Times New Roman"/>
@@ -4713,7 +4598,6 @@
               </w:rPr>
               <w:t>CalculateCalories</w:t>
             </w:r>
-            <w:proofErr w:type="spellEnd"/>
           </w:p>
         </w:tc>
         <w:tc>
@@ -4820,7 +4704,6 @@
               </w:rPr>
               <w:t xml:space="preserve"> </w:t>
             </w:r>
-            <w:proofErr w:type="spellStart"/>
             <w:r>
               <w:rPr>
                 <w:rFonts w:ascii="Times New Roman" w:eastAsia="Calibri" w:hAnsi="Times New Roman" w:cs="Times New Roman"/>
@@ -4828,7 +4711,6 @@
               </w:rPr>
               <w:t>CheckNumberBase</w:t>
             </w:r>
-            <w:proofErr w:type="spellEnd"/>
           </w:p>
         </w:tc>
         <w:tc>
@@ -5063,7 +4945,6 @@
         </w:rPr>
         <w:t xml:space="preserve">и </w:t>
       </w:r>
-      <w:proofErr w:type="spellStart"/>
       <w:r>
         <w:rPr>
           <w:rFonts w:ascii="Times New Roman" w:hAnsi="Times New Roman" w:cs="Times New Roman"/>
@@ -5075,7 +4956,6 @@
         </w:rPr>
         <w:t>WeightLifting</w:t>
       </w:r>
-      <w:proofErr w:type="spellEnd"/>
       <w:r>
         <w:rPr>
           <w:rFonts w:ascii="Times New Roman" w:hAnsi="Times New Roman" w:cs="Times New Roman"/>
@@ -5084,7 +4964,6 @@
         </w:rPr>
         <w:t xml:space="preserve">, которые наследуются от </w:t>
       </w:r>
-      <w:proofErr w:type="spellStart"/>
       <w:r>
         <w:rPr>
           <w:rFonts w:ascii="Times New Roman" w:hAnsi="Times New Roman" w:cs="Times New Roman"/>
@@ -5096,7 +4975,6 @@
         </w:rPr>
         <w:t>ExerciseBase</w:t>
       </w:r>
-      <w:proofErr w:type="spellEnd"/>
       <w:r>
         <w:rPr>
           <w:rFonts w:ascii="Times New Roman" w:hAnsi="Times New Roman" w:cs="Times New Roman"/>
@@ -5212,7 +5090,6 @@
         </w:rPr>
         <w:t xml:space="preserve"> – Описание класса </w:t>
       </w:r>
-      <w:proofErr w:type="spellStart"/>
       <w:r>
         <w:rPr>
           <w:rFonts w:ascii="Times New Roman" w:hAnsi="Times New Roman" w:cs="Times New Roman"/>
@@ -5223,7 +5100,6 @@
         </w:rPr>
         <w:t>Running</w:t>
       </w:r>
-      <w:proofErr w:type="spellEnd"/>
     </w:p>
     <w:tbl>
       <w:tblPr>
@@ -5254,7 +5130,6 @@
                 <w:lang w:val="en-US"/>
               </w:rPr>
             </w:pPr>
-            <w:proofErr w:type="spellStart"/>
             <w:r>
               <w:rPr>
                 <w:rFonts w:ascii="Times New Roman" w:eastAsia="Calibri" w:hAnsi="Times New Roman" w:cs="Times New Roman"/>
@@ -5262,7 +5137,6 @@
               </w:rPr>
               <w:t>Название</w:t>
             </w:r>
-            <w:proofErr w:type="spellEnd"/>
           </w:p>
         </w:tc>
         <w:tc>
@@ -5278,7 +5152,6 @@
                 <w:lang w:val="en-US"/>
               </w:rPr>
             </w:pPr>
-            <w:proofErr w:type="spellStart"/>
             <w:r>
               <w:rPr>
                 <w:rFonts w:ascii="Times New Roman" w:eastAsia="Calibri" w:hAnsi="Times New Roman" w:cs="Times New Roman"/>
@@ -5286,7 +5159,6 @@
               </w:rPr>
               <w:t>Тип</w:t>
             </w:r>
-            <w:proofErr w:type="spellEnd"/>
           </w:p>
         </w:tc>
         <w:tc>
@@ -5302,7 +5174,6 @@
                 <w:lang w:val="en-US"/>
               </w:rPr>
             </w:pPr>
-            <w:proofErr w:type="spellStart"/>
             <w:r>
               <w:rPr>
                 <w:rFonts w:ascii="Times New Roman" w:eastAsia="Calibri" w:hAnsi="Times New Roman" w:cs="Times New Roman"/>
@@ -5310,7 +5181,6 @@
               </w:rPr>
               <w:t>Описание</w:t>
             </w:r>
-            <w:proofErr w:type="spellEnd"/>
           </w:p>
         </w:tc>
       </w:tr>
@@ -5330,31 +5200,13 @@
                 <w:lang w:val="en-US"/>
               </w:rPr>
             </w:pPr>
-            <w:proofErr w:type="spellStart"/>
             <w:r>
               <w:rPr>
                 <w:rFonts w:ascii="Times New Roman" w:eastAsia="Calibri" w:hAnsi="Times New Roman" w:cs="Times New Roman"/>
                 <w:lang w:val="en-US"/>
               </w:rPr>
-              <w:t>Описание</w:t>
-            </w:r>
-            <w:proofErr w:type="spellEnd"/>
-            <w:r>
-              <w:rPr>
-                <w:rFonts w:ascii="Times New Roman" w:eastAsia="Calibri" w:hAnsi="Times New Roman" w:cs="Times New Roman"/>
-                <w:lang w:val="en-US"/>
-              </w:rPr>
-              <w:t xml:space="preserve"> </w:t>
-            </w:r>
-            <w:proofErr w:type="spellStart"/>
-            <w:r>
-              <w:rPr>
-                <w:rFonts w:ascii="Times New Roman" w:eastAsia="Calibri" w:hAnsi="Times New Roman" w:cs="Times New Roman"/>
-                <w:lang w:val="en-US"/>
-              </w:rPr>
-              <w:t>класса</w:t>
-            </w:r>
-            <w:proofErr w:type="spellEnd"/>
+              <w:t>Описание класса</w:t>
+            </w:r>
           </w:p>
         </w:tc>
       </w:tr>
@@ -5395,7 +5247,6 @@
               </w:rPr>
               <w:t xml:space="preserve"> </w:t>
             </w:r>
-            <w:proofErr w:type="spellStart"/>
             <w:r>
               <w:rPr>
                 <w:rFonts w:ascii="Times New Roman" w:eastAsia="Calibri" w:hAnsi="Times New Roman" w:cs="Times New Roman"/>
@@ -5403,7 +5254,6 @@
               </w:rPr>
               <w:t>Running</w:t>
             </w:r>
-            <w:proofErr w:type="spellEnd"/>
             <w:r>
               <w:rPr>
                 <w:rFonts w:ascii="Times New Roman" w:eastAsia="Calibri" w:hAnsi="Times New Roman" w:cs="Times New Roman"/>
@@ -5441,7 +5291,6 @@
                 <w:lang w:val="en-US"/>
               </w:rPr>
             </w:pPr>
-            <w:proofErr w:type="spellStart"/>
             <w:r>
               <w:rPr>
                 <w:rFonts w:ascii="Times New Roman" w:eastAsia="Calibri" w:hAnsi="Times New Roman" w:cs="Times New Roman"/>
@@ -5449,7 +5298,6 @@
               </w:rPr>
               <w:t>Поля</w:t>
             </w:r>
-            <w:proofErr w:type="spellEnd"/>
           </w:p>
         </w:tc>
       </w:tr>
@@ -5620,7 +5468,6 @@
                 <w:lang w:val="en-US"/>
               </w:rPr>
             </w:pPr>
-            <w:proofErr w:type="spellStart"/>
             <w:r>
               <w:rPr>
                 <w:rFonts w:ascii="Times New Roman" w:eastAsia="Calibri" w:hAnsi="Times New Roman" w:cs="Times New Roman"/>
@@ -5628,7 +5475,6 @@
               </w:rPr>
               <w:t>Свойства</w:t>
             </w:r>
-            <w:proofErr w:type="spellEnd"/>
           </w:p>
         </w:tc>
       </w:tr>
@@ -5726,7 +5572,6 @@
               </w:rPr>
               <w:t xml:space="preserve">+ </w:t>
             </w:r>
-            <w:proofErr w:type="spellStart"/>
             <w:r>
               <w:rPr>
                 <w:rFonts w:ascii="Times New Roman" w:eastAsia="Calibri" w:hAnsi="Times New Roman" w:cs="Times New Roman"/>
@@ -5734,7 +5579,6 @@
               </w:rPr>
               <w:t>ExerciseType</w:t>
             </w:r>
-            <w:proofErr w:type="spellEnd"/>
           </w:p>
         </w:tc>
         <w:tc>
@@ -5875,17 +5719,8 @@
                 <w:rFonts w:ascii="Times New Roman" w:eastAsia="Calibri" w:hAnsi="Times New Roman" w:cs="Times New Roman"/>
                 <w:lang w:val="en-US"/>
               </w:rPr>
-              <w:t xml:space="preserve">+ </w:t>
-            </w:r>
-            <w:proofErr w:type="spellStart"/>
-            <w:r>
-              <w:rPr>
-                <w:rFonts w:ascii="Times New Roman" w:eastAsia="Calibri" w:hAnsi="Times New Roman" w:cs="Times New Roman"/>
-                <w:lang w:val="en-US"/>
-              </w:rPr>
-              <w:t>WeightPerson</w:t>
-            </w:r>
-            <w:proofErr w:type="spellEnd"/>
+              <w:t>+ WeightPerson</w:t>
+            </w:r>
           </w:p>
         </w:tc>
         <w:tc>
@@ -6070,7 +5905,6 @@
               </w:rPr>
               <w:t xml:space="preserve"> </w:t>
             </w:r>
-            <w:proofErr w:type="spellStart"/>
             <w:r>
               <w:rPr>
                 <w:rFonts w:ascii="Times New Roman" w:eastAsia="Calibri" w:hAnsi="Times New Roman" w:cs="Times New Roman"/>
@@ -6078,7 +5912,6 @@
               </w:rPr>
               <w:t>CalculateCalories</w:t>
             </w:r>
-            <w:proofErr w:type="spellEnd"/>
           </w:p>
         </w:tc>
         <w:tc>
@@ -6167,18 +6000,9 @@
                 <w:rFonts w:ascii="Times New Roman" w:eastAsia="Calibri" w:hAnsi="Times New Roman" w:cs="Times New Roman"/>
                 <w:lang w:val="en-US"/>
               </w:rPr>
-              <w:t xml:space="preserve"> </w:t>
-            </w:r>
-            <w:proofErr w:type="spellStart"/>
-            <w:r>
-              <w:rPr>
-                <w:rFonts w:ascii="Times New Roman" w:eastAsia="Calibri" w:hAnsi="Times New Roman" w:cs="Times New Roman"/>
-                <w:lang w:val="en-US"/>
-              </w:rPr>
-              <w:t>CalculateMet</w:t>
+              <w:t xml:space="preserve"> CalculateMet</w:t>
             </w:r>
             <w:commentRangeEnd w:id="17"/>
-            <w:proofErr w:type="spellEnd"/>
             <w:r>
               <w:rPr>
                 <w:rFonts w:ascii="Times New Roman" w:eastAsia="Calibri" w:hAnsi="Times New Roman" w:cs="Times New Roman"/>
@@ -6353,7 +6177,6 @@
         </w:rPr>
         <w:t xml:space="preserve"> </w:t>
       </w:r>
-      <w:proofErr w:type="spellStart"/>
       <w:r>
         <w:rPr>
           <w:rFonts w:ascii="Times New Roman" w:hAnsi="Times New Roman" w:cs="Times New Roman"/>
@@ -6364,7 +6187,6 @@
         </w:rPr>
         <w:t>Swimming</w:t>
       </w:r>
-      <w:proofErr w:type="spellEnd"/>
     </w:p>
     <w:tbl>
       <w:tblPr>
@@ -6397,7 +6219,6 @@
                 <w:lang w:val="en-US"/>
               </w:rPr>
             </w:pPr>
-            <w:proofErr w:type="spellStart"/>
             <w:r>
               <w:rPr>
                 <w:rFonts w:ascii="Times New Roman" w:eastAsia="Calibri" w:hAnsi="Times New Roman" w:cs="Times New Roman"/>
@@ -6405,7 +6226,6 @@
               </w:rPr>
               <w:t>Название</w:t>
             </w:r>
-            <w:proofErr w:type="spellEnd"/>
           </w:p>
         </w:tc>
         <w:tc>
@@ -6421,7 +6241,6 @@
                 <w:lang w:val="en-US"/>
               </w:rPr>
             </w:pPr>
-            <w:proofErr w:type="spellStart"/>
             <w:r>
               <w:rPr>
                 <w:rFonts w:ascii="Times New Roman" w:eastAsia="Calibri" w:hAnsi="Times New Roman" w:cs="Times New Roman"/>
@@ -6429,7 +6248,6 @@
               </w:rPr>
               <w:t>Тип</w:t>
             </w:r>
-            <w:proofErr w:type="spellEnd"/>
           </w:p>
         </w:tc>
         <w:tc>
@@ -6445,7 +6263,6 @@
                 <w:lang w:val="en-US"/>
               </w:rPr>
             </w:pPr>
-            <w:proofErr w:type="spellStart"/>
             <w:r>
               <w:rPr>
                 <w:rFonts w:ascii="Times New Roman" w:eastAsia="Calibri" w:hAnsi="Times New Roman" w:cs="Times New Roman"/>
@@ -6453,7 +6270,6 @@
               </w:rPr>
               <w:t>Описание</w:t>
             </w:r>
-            <w:proofErr w:type="spellEnd"/>
           </w:p>
         </w:tc>
       </w:tr>
@@ -6472,31 +6288,13 @@
                 <w:lang w:val="en-US"/>
               </w:rPr>
             </w:pPr>
-            <w:proofErr w:type="spellStart"/>
             <w:r>
               <w:rPr>
                 <w:rFonts w:ascii="Times New Roman" w:eastAsia="Calibri" w:hAnsi="Times New Roman" w:cs="Times New Roman"/>
                 <w:lang w:val="en-US"/>
               </w:rPr>
-              <w:t>Описание</w:t>
-            </w:r>
-            <w:proofErr w:type="spellEnd"/>
-            <w:r>
-              <w:rPr>
-                <w:rFonts w:ascii="Times New Roman" w:eastAsia="Calibri" w:hAnsi="Times New Roman" w:cs="Times New Roman"/>
-                <w:lang w:val="en-US"/>
-              </w:rPr>
-              <w:t xml:space="preserve"> </w:t>
-            </w:r>
-            <w:proofErr w:type="spellStart"/>
-            <w:r>
-              <w:rPr>
-                <w:rFonts w:ascii="Times New Roman" w:eastAsia="Calibri" w:hAnsi="Times New Roman" w:cs="Times New Roman"/>
-                <w:lang w:val="en-US"/>
-              </w:rPr>
-              <w:t>класса</w:t>
-            </w:r>
-            <w:proofErr w:type="spellEnd"/>
+              <w:t>Описание класса</w:t>
+            </w:r>
           </w:p>
         </w:tc>
       </w:tr>
@@ -6520,7 +6318,6 @@
               </w:rPr>
               <w:t xml:space="preserve">Класс </w:t>
             </w:r>
-            <w:proofErr w:type="spellStart"/>
             <w:r>
               <w:rPr>
                 <w:rFonts w:ascii="Times New Roman" w:hAnsi="Times New Roman" w:cs="Times New Roman"/>
@@ -6529,7 +6326,6 @@
               </w:rPr>
               <w:t>Swimming</w:t>
             </w:r>
-            <w:proofErr w:type="spellEnd"/>
             <w:r>
               <w:rPr>
                 <w:rFonts w:ascii="Times New Roman" w:eastAsia="Calibri" w:hAnsi="Times New Roman" w:cs="Times New Roman"/>
@@ -6566,7 +6362,6 @@
                 <w:lang w:val="en-US"/>
               </w:rPr>
             </w:pPr>
-            <w:proofErr w:type="spellStart"/>
             <w:r>
               <w:rPr>
                 <w:rFonts w:ascii="Times New Roman" w:eastAsia="Calibri" w:hAnsi="Times New Roman" w:cs="Times New Roman"/>
@@ -6574,7 +6369,6 @@
               </w:rPr>
               <w:t>Поля</w:t>
             </w:r>
-            <w:proofErr w:type="spellEnd"/>
           </w:p>
         </w:tc>
       </w:tr>
@@ -6632,7 +6426,6 @@
                 <w:lang w:val="en-US"/>
               </w:rPr>
             </w:pPr>
-            <w:proofErr w:type="spellStart"/>
             <w:r>
               <w:rPr>
                 <w:rFonts w:ascii="Times New Roman" w:eastAsia="Calibri" w:hAnsi="Times New Roman" w:cs="Times New Roman"/>
@@ -6640,7 +6433,6 @@
               </w:rPr>
               <w:t>SwimmingStyle</w:t>
             </w:r>
-            <w:proofErr w:type="spellEnd"/>
           </w:p>
         </w:tc>
         <w:tc>
@@ -6753,7 +6545,6 @@
                 <w:lang w:val="en-US"/>
               </w:rPr>
             </w:pPr>
-            <w:proofErr w:type="spellStart"/>
             <w:r>
               <w:rPr>
                 <w:rFonts w:ascii="Times New Roman" w:eastAsia="Calibri" w:hAnsi="Times New Roman" w:cs="Times New Roman"/>
@@ -6761,7 +6552,6 @@
               </w:rPr>
               <w:t>Свойства</w:t>
             </w:r>
-            <w:proofErr w:type="spellEnd"/>
           </w:p>
         </w:tc>
       </w:tr>
@@ -6802,7 +6592,6 @@
                 <w:lang w:val="en-US"/>
               </w:rPr>
             </w:pPr>
-            <w:proofErr w:type="spellStart"/>
             <w:r>
               <w:rPr>
                 <w:rFonts w:ascii="Times New Roman" w:eastAsia="Calibri" w:hAnsi="Times New Roman" w:cs="Times New Roman"/>
@@ -6810,7 +6599,6 @@
               </w:rPr>
               <w:t>SwimmingStyle</w:t>
             </w:r>
-            <w:proofErr w:type="spellEnd"/>
           </w:p>
         </w:tc>
         <w:tc>
@@ -6921,17 +6709,8 @@
                 <w:rFonts w:ascii="Times New Roman" w:eastAsia="Calibri" w:hAnsi="Times New Roman" w:cs="Times New Roman"/>
                 <w:lang w:val="en-US"/>
               </w:rPr>
-              <w:t xml:space="preserve">+ </w:t>
-            </w:r>
-            <w:proofErr w:type="spellStart"/>
-            <w:r>
-              <w:rPr>
-                <w:rFonts w:ascii="Times New Roman" w:eastAsia="Calibri" w:hAnsi="Times New Roman" w:cs="Times New Roman"/>
-                <w:lang w:val="en-US"/>
-              </w:rPr>
-              <w:t>ExerciseType</w:t>
-            </w:r>
-            <w:proofErr w:type="spellEnd"/>
+              <w:t>+ ExerciseType</w:t>
+            </w:r>
           </w:p>
         </w:tc>
         <w:tc>
@@ -7009,17 +6788,8 @@
                 <w:rFonts w:ascii="Times New Roman" w:eastAsia="Calibri" w:hAnsi="Times New Roman" w:cs="Times New Roman"/>
                 <w:lang w:val="en-US"/>
               </w:rPr>
-              <w:t xml:space="preserve">+ </w:t>
-            </w:r>
-            <w:proofErr w:type="spellStart"/>
-            <w:r>
-              <w:rPr>
-                <w:rFonts w:ascii="Times New Roman" w:eastAsia="Calibri" w:hAnsi="Times New Roman" w:cs="Times New Roman"/>
-                <w:lang w:val="en-US"/>
-              </w:rPr>
-              <w:t>WeightPerson</w:t>
-            </w:r>
-            <w:proofErr w:type="spellEnd"/>
+              <w:t>+ WeightPerson</w:t>
+            </w:r>
           </w:p>
         </w:tc>
         <w:tc>
@@ -7175,17 +6945,8 @@
                 <w:rFonts w:ascii="Times New Roman" w:eastAsia="Calibri" w:hAnsi="Times New Roman" w:cs="Times New Roman"/>
                 <w:lang w:val="en-US"/>
               </w:rPr>
-              <w:t xml:space="preserve">+ </w:t>
-            </w:r>
-            <w:proofErr w:type="spellStart"/>
-            <w:r>
-              <w:rPr>
-                <w:rFonts w:ascii="Times New Roman" w:eastAsia="Calibri" w:hAnsi="Times New Roman" w:cs="Times New Roman"/>
-                <w:lang w:val="en-US"/>
-              </w:rPr>
-              <w:t>CalculateCalories</w:t>
-            </w:r>
-            <w:proofErr w:type="spellEnd"/>
+              <w:t>+ CalculateCalories</w:t>
+            </w:r>
           </w:p>
         </w:tc>
         <w:tc>
@@ -7338,7 +7099,6 @@
         </w:rPr>
         <w:t xml:space="preserve"> – Описание класса </w:t>
       </w:r>
-      <w:proofErr w:type="spellStart"/>
       <w:r>
         <w:rPr>
           <w:rFonts w:ascii="Times New Roman" w:hAnsi="Times New Roman" w:cs="Times New Roman"/>
@@ -7349,7 +7109,6 @@
         </w:rPr>
         <w:t>WeightLifting</w:t>
       </w:r>
-      <w:proofErr w:type="spellEnd"/>
     </w:p>
     <w:tbl>
       <w:tblPr>
@@ -7383,7 +7142,6 @@
                 <w:lang w:val="en-US"/>
               </w:rPr>
             </w:pPr>
-            <w:proofErr w:type="spellStart"/>
             <w:r>
               <w:rPr>
                 <w:rFonts w:ascii="Times New Roman" w:eastAsia="Calibri" w:hAnsi="Times New Roman" w:cs="Times New Roman"/>
@@ -7391,7 +7149,6 @@
               </w:rPr>
               <w:t>Название</w:t>
             </w:r>
-            <w:proofErr w:type="spellEnd"/>
           </w:p>
         </w:tc>
         <w:tc>
@@ -7408,7 +7165,6 @@
                 <w:lang w:val="en-US"/>
               </w:rPr>
             </w:pPr>
-            <w:proofErr w:type="spellStart"/>
             <w:r>
               <w:rPr>
                 <w:rFonts w:ascii="Times New Roman" w:eastAsia="Calibri" w:hAnsi="Times New Roman" w:cs="Times New Roman"/>
@@ -7416,7 +7172,6 @@
               </w:rPr>
               <w:t>Тип</w:t>
             </w:r>
-            <w:proofErr w:type="spellEnd"/>
           </w:p>
         </w:tc>
         <w:tc>
@@ -7432,7 +7187,6 @@
                 <w:lang w:val="en-US"/>
               </w:rPr>
             </w:pPr>
-            <w:proofErr w:type="spellStart"/>
             <w:r>
               <w:rPr>
                 <w:rFonts w:ascii="Times New Roman" w:eastAsia="Calibri" w:hAnsi="Times New Roman" w:cs="Times New Roman"/>
@@ -7440,7 +7194,6 @@
               </w:rPr>
               <w:t>Описание</w:t>
             </w:r>
-            <w:proofErr w:type="spellEnd"/>
           </w:p>
         </w:tc>
       </w:tr>
@@ -7459,31 +7212,13 @@
                 <w:lang w:val="en-US"/>
               </w:rPr>
             </w:pPr>
-            <w:proofErr w:type="spellStart"/>
             <w:r>
               <w:rPr>
                 <w:rFonts w:ascii="Times New Roman" w:eastAsia="Calibri" w:hAnsi="Times New Roman" w:cs="Times New Roman"/>
                 <w:lang w:val="en-US"/>
               </w:rPr>
-              <w:t>Описание</w:t>
-            </w:r>
-            <w:proofErr w:type="spellEnd"/>
-            <w:r>
-              <w:rPr>
-                <w:rFonts w:ascii="Times New Roman" w:eastAsia="Calibri" w:hAnsi="Times New Roman" w:cs="Times New Roman"/>
-                <w:lang w:val="en-US"/>
-              </w:rPr>
-              <w:t xml:space="preserve"> </w:t>
-            </w:r>
-            <w:proofErr w:type="spellStart"/>
-            <w:r>
-              <w:rPr>
-                <w:rFonts w:ascii="Times New Roman" w:eastAsia="Calibri" w:hAnsi="Times New Roman" w:cs="Times New Roman"/>
-                <w:lang w:val="en-US"/>
-              </w:rPr>
-              <w:t>класса</w:t>
-            </w:r>
-            <w:proofErr w:type="spellEnd"/>
+              <w:t>Описание класса</w:t>
+            </w:r>
           </w:p>
         </w:tc>
       </w:tr>
@@ -7507,7 +7242,6 @@
               </w:rPr>
               <w:t xml:space="preserve">Класс </w:t>
             </w:r>
-            <w:proofErr w:type="spellStart"/>
             <w:r>
               <w:rPr>
                 <w:rFonts w:ascii="Times New Roman" w:hAnsi="Times New Roman" w:cs="Times New Roman"/>
@@ -7515,7 +7249,6 @@
               </w:rPr>
               <w:t>WeightLifting</w:t>
             </w:r>
-            <w:proofErr w:type="spellEnd"/>
             <w:r>
               <w:rPr>
                 <w:rFonts w:ascii="Times New Roman" w:eastAsia="Calibri" w:hAnsi="Times New Roman" w:cs="Times New Roman"/>
@@ -7552,7 +7285,6 @@
                 <w:lang w:val="en-US"/>
               </w:rPr>
             </w:pPr>
-            <w:proofErr w:type="spellStart"/>
             <w:r>
               <w:rPr>
                 <w:rFonts w:ascii="Times New Roman" w:eastAsia="Calibri" w:hAnsi="Times New Roman" w:cs="Times New Roman"/>
@@ -7560,7 +7292,6 @@
               </w:rPr>
               <w:t>Поля</w:t>
             </w:r>
-            <w:proofErr w:type="spellEnd"/>
           </w:p>
         </w:tc>
       </w:tr>
@@ -7600,17 +7331,8 @@
                 <w:rFonts w:ascii="Times New Roman" w:eastAsia="Calibri" w:hAnsi="Times New Roman" w:cs="Times New Roman"/>
                 <w:lang w:val="en-US"/>
               </w:rPr>
-              <w:t>_</w:t>
-            </w:r>
-            <w:proofErr w:type="spellStart"/>
-            <w:r>
-              <w:rPr>
-                <w:rFonts w:ascii="Times New Roman" w:eastAsia="Calibri" w:hAnsi="Times New Roman" w:cs="Times New Roman"/>
-                <w:lang w:val="en-US"/>
-              </w:rPr>
-              <w:t>workingweight</w:t>
-            </w:r>
-            <w:proofErr w:type="spellEnd"/>
+              <w:t>_workingweight</w:t>
+            </w:r>
           </w:p>
         </w:tc>
         <w:tc>
@@ -7685,17 +7407,8 @@
                 <w:rFonts w:ascii="Times New Roman" w:eastAsia="Calibri" w:hAnsi="Times New Roman" w:cs="Times New Roman"/>
                 <w:lang w:val="en-US"/>
               </w:rPr>
-              <w:t>_</w:t>
-            </w:r>
-            <w:proofErr w:type="spellStart"/>
-            <w:r>
-              <w:rPr>
-                <w:rFonts w:ascii="Times New Roman" w:eastAsia="Calibri" w:hAnsi="Times New Roman" w:cs="Times New Roman"/>
-                <w:lang w:val="en-US"/>
-              </w:rPr>
-              <w:t>maxweight</w:t>
-            </w:r>
-            <w:proofErr w:type="spellEnd"/>
+              <w:t>_maxweight</w:t>
+            </w:r>
           </w:p>
         </w:tc>
         <w:tc>
@@ -7825,7 +7538,6 @@
                 <w:lang w:val="en-US"/>
               </w:rPr>
             </w:pPr>
-            <w:proofErr w:type="spellStart"/>
             <w:r>
               <w:rPr>
                 <w:rFonts w:ascii="Times New Roman" w:eastAsia="Calibri" w:hAnsi="Times New Roman" w:cs="Times New Roman"/>
@@ -7833,7 +7545,6 @@
               </w:rPr>
               <w:t>Свойства</w:t>
             </w:r>
-            <w:proofErr w:type="spellEnd"/>
           </w:p>
         </w:tc>
       </w:tr>
@@ -7858,7 +7569,6 @@
               </w:rPr>
               <w:t xml:space="preserve">+ </w:t>
             </w:r>
-            <w:proofErr w:type="spellStart"/>
             <w:r>
               <w:rPr>
                 <w:rFonts w:ascii="Times New Roman" w:eastAsia="Calibri" w:hAnsi="Times New Roman" w:cs="Times New Roman"/>
@@ -7866,7 +7576,6 @@
               </w:rPr>
               <w:t>WorkingWeight</w:t>
             </w:r>
-            <w:proofErr w:type="spellEnd"/>
           </w:p>
         </w:tc>
         <w:tc>
@@ -8006,7 +7715,6 @@
               </w:rPr>
               <w:t xml:space="preserve">+ </w:t>
             </w:r>
-            <w:proofErr w:type="spellStart"/>
             <w:r>
               <w:rPr>
                 <w:rFonts w:ascii="Times New Roman" w:eastAsia="Calibri" w:hAnsi="Times New Roman" w:cs="Times New Roman"/>
@@ -8014,7 +7722,6 @@
               </w:rPr>
               <w:t>MaxWeight</w:t>
             </w:r>
-            <w:proofErr w:type="spellEnd"/>
           </w:p>
         </w:tc>
         <w:tc>
@@ -8081,7 +7788,6 @@
               </w:rPr>
               <w:t xml:space="preserve">+ </w:t>
             </w:r>
-            <w:proofErr w:type="spellStart"/>
             <w:r>
               <w:rPr>
                 <w:rFonts w:ascii="Times New Roman" w:eastAsia="Calibri" w:hAnsi="Times New Roman" w:cs="Times New Roman"/>
@@ -8089,7 +7795,6 @@
               </w:rPr>
               <w:t>ExerciseType</w:t>
             </w:r>
-            <w:proofErr w:type="spellEnd"/>
           </w:p>
         </w:tc>
         <w:tc>
@@ -8154,17 +7859,8 @@
                 <w:rFonts w:ascii="Times New Roman" w:eastAsia="Calibri" w:hAnsi="Times New Roman" w:cs="Times New Roman"/>
                 <w:lang w:val="en-US"/>
               </w:rPr>
-              <w:t xml:space="preserve">+ </w:t>
-            </w:r>
-            <w:proofErr w:type="spellStart"/>
-            <w:r>
-              <w:rPr>
-                <w:rFonts w:ascii="Times New Roman" w:eastAsia="Calibri" w:hAnsi="Times New Roman" w:cs="Times New Roman"/>
-                <w:lang w:val="en-US"/>
-              </w:rPr>
-              <w:t>WeightPerson</w:t>
-            </w:r>
-            <w:proofErr w:type="spellEnd"/>
+              <w:t>+ WeightPerson</w:t>
+            </w:r>
           </w:p>
         </w:tc>
         <w:tc>
@@ -8318,16 +8014,8 @@
               <w:rPr>
                 <w:rFonts w:ascii="Times New Roman" w:eastAsia="Calibri" w:hAnsi="Times New Roman" w:cs="Times New Roman"/>
               </w:rPr>
-              <w:t xml:space="preserve">+ </w:t>
-            </w:r>
-            <w:proofErr w:type="spellStart"/>
-            <w:r>
-              <w:rPr>
-                <w:rFonts w:ascii="Times New Roman" w:eastAsia="Calibri" w:hAnsi="Times New Roman" w:cs="Times New Roman"/>
-              </w:rPr>
-              <w:t>CalculateCoordinate</w:t>
-            </w:r>
-            <w:proofErr w:type="spellEnd"/>
+              <w:t>+ CalculateCoordinate</w:t>
+            </w:r>
           </w:p>
         </w:tc>
         <w:tc>
@@ -8393,16 +8081,8 @@
               <w:rPr>
                 <w:rFonts w:ascii="Times New Roman" w:eastAsia="Calibri" w:hAnsi="Times New Roman" w:cs="Times New Roman"/>
               </w:rPr>
-              <w:t xml:space="preserve">+ </w:t>
-            </w:r>
-            <w:proofErr w:type="spellStart"/>
-            <w:r>
-              <w:rPr>
-                <w:rFonts w:ascii="Times New Roman" w:eastAsia="Calibri" w:hAnsi="Times New Roman" w:cs="Times New Roman"/>
-              </w:rPr>
-              <w:t>CalculateMet</w:t>
-            </w:r>
-            <w:proofErr w:type="spellEnd"/>
+              <w:t>+ CalculateMet</w:t>
+            </w:r>
           </w:p>
         </w:tc>
         <w:tc>
@@ -8440,19 +8120,11 @@
                 <w:rFonts w:ascii="Times New Roman" w:eastAsia="Calibri" w:hAnsi="Times New Roman" w:cs="Times New Roman"/>
               </w:rPr>
             </w:pPr>
-            <w:proofErr w:type="spellStart"/>
-            <w:r>
-              <w:rPr>
-                <w:rFonts w:ascii="Times New Roman" w:eastAsia="Calibri" w:hAnsi="Times New Roman" w:cs="Times New Roman"/>
-              </w:rPr>
-              <w:t>Рассчет</w:t>
-            </w:r>
-            <w:proofErr w:type="spellEnd"/>
-            <w:r>
-              <w:rPr>
-                <w:rFonts w:ascii="Times New Roman" w:eastAsia="Calibri" w:hAnsi="Times New Roman" w:cs="Times New Roman"/>
-              </w:rPr>
-              <w:t xml:space="preserve"> MET</w:t>
+            <w:r>
+              <w:rPr>
+                <w:rFonts w:ascii="Times New Roman" w:eastAsia="Calibri" w:hAnsi="Times New Roman" w:cs="Times New Roman"/>
+              </w:rPr>
+              <w:t>Рассчет MET</w:t>
             </w:r>
           </w:p>
         </w:tc>
@@ -8481,7 +8153,6 @@
         <w:lastRenderedPageBreak/>
         <w:t xml:space="preserve">В табл. 5 приведено описание интерфейса </w:t>
       </w:r>
-      <w:proofErr w:type="spellStart"/>
       <w:r>
         <w:rPr>
           <w:rFonts w:ascii="Times New Roman" w:hAnsi="Times New Roman" w:cs="Times New Roman"/>
@@ -8492,7 +8163,6 @@
         </w:rPr>
         <w:t>IElementAddable</w:t>
       </w:r>
-      <w:proofErr w:type="spellEnd"/>
       <w:r>
         <w:rPr>
           <w:rFonts w:ascii="Times New Roman" w:hAnsi="Times New Roman" w:cs="Times New Roman"/>
@@ -8609,20 +8279,8 @@
           <w:sz w:val="24"/>
           <w:szCs w:val="24"/>
         </w:rPr>
-        <w:t xml:space="preserve"> </w:t>
-      </w:r>
-      <w:proofErr w:type="spellStart"/>
-      <w:r>
-        <w:rPr>
-          <w:rFonts w:ascii="Times New Roman" w:hAnsi="Times New Roman" w:cs="Times New Roman"/>
-          <w:iCs w:val="0"/>
-          <w:color w:val="000000" w:themeColor="text1"/>
-          <w:sz w:val="24"/>
-          <w:szCs w:val="24"/>
-        </w:rPr>
-        <w:t>IElementAddable</w:t>
-      </w:r>
-      <w:proofErr w:type="spellEnd"/>
+        <w:t xml:space="preserve"> IElementAddable</w:t>
+      </w:r>
     </w:p>
     <w:tbl>
       <w:tblPr>
@@ -8734,19 +8392,11 @@
                 <w:color w:val="FF0000"/>
               </w:rPr>
             </w:pPr>
-            <w:proofErr w:type="spellStart"/>
-            <w:r>
-              <w:rPr>
-                <w:rFonts w:ascii="Times New Roman" w:eastAsia="Calibri" w:hAnsi="Times New Roman" w:cs="Times New Roman"/>
-              </w:rPr>
-              <w:t>IElementAddable</w:t>
-            </w:r>
-            <w:proofErr w:type="spellEnd"/>
-            <w:r>
-              <w:rPr>
-                <w:rFonts w:ascii="Times New Roman" w:eastAsia="Calibri" w:hAnsi="Times New Roman" w:cs="Times New Roman"/>
-              </w:rPr>
-              <w:t xml:space="preserve"> – Интерфейс добавления </w:t>
+            <w:r>
+              <w:rPr>
+                <w:rFonts w:ascii="Times New Roman" w:eastAsia="Calibri" w:hAnsi="Times New Roman" w:cs="Times New Roman"/>
+              </w:rPr>
+              <w:t xml:space="preserve">IElementAddable – Интерфейс добавления </w:t>
             </w:r>
             <w:r>
               <w:rPr>
@@ -8797,16 +8447,8 @@
               <w:rPr>
                 <w:rFonts w:ascii="Times New Roman" w:eastAsia="Calibri" w:hAnsi="Times New Roman" w:cs="Times New Roman"/>
               </w:rPr>
-              <w:t xml:space="preserve">+ </w:t>
-            </w:r>
-            <w:proofErr w:type="spellStart"/>
-            <w:r>
-              <w:rPr>
-                <w:rFonts w:ascii="Times New Roman" w:eastAsia="Calibri" w:hAnsi="Times New Roman" w:cs="Times New Roman"/>
-              </w:rPr>
-              <w:t>Element</w:t>
-            </w:r>
-            <w:proofErr w:type="spellEnd"/>
+              <w:t>+ Element</w:t>
+            </w:r>
           </w:p>
         </w:tc>
         <w:tc>
@@ -8821,14 +8463,12 @@
                 <w:rFonts w:ascii="Times New Roman" w:eastAsia="Calibri" w:hAnsi="Times New Roman" w:cs="Times New Roman"/>
               </w:rPr>
             </w:pPr>
-            <w:proofErr w:type="spellStart"/>
             <w:r>
               <w:rPr>
                 <w:rFonts w:ascii="Times New Roman" w:eastAsia="Calibri" w:hAnsi="Times New Roman" w:cs="Times New Roman"/>
               </w:rPr>
               <w:t>ExerciseBase</w:t>
             </w:r>
-            <w:proofErr w:type="spellEnd"/>
           </w:p>
         </w:tc>
         <w:tc>
@@ -8885,41 +8525,13 @@
         </w:rPr>
         <w:t xml:space="preserve">В табл. 6–8 приведены описания классов </w:t>
       </w:r>
-      <w:proofErr w:type="spellStart"/>
-      <w:r>
-        <w:rPr>
-          <w:rFonts w:ascii="Times New Roman" w:hAnsi="Times New Roman" w:cs="Times New Roman"/>
-          <w:color w:val="000000" w:themeColor="text1"/>
-          <w:sz w:val="28"/>
-        </w:rPr>
-        <w:t>AddRunningUserControl</w:t>
-      </w:r>
-      <w:proofErr w:type="spellEnd"/>
-      <w:r>
-        <w:rPr>
-          <w:rFonts w:ascii="Times New Roman" w:hAnsi="Times New Roman" w:cs="Times New Roman"/>
-          <w:color w:val="000000" w:themeColor="text1"/>
-          <w:sz w:val="28"/>
-        </w:rPr>
-        <w:t xml:space="preserve">, </w:t>
-      </w:r>
-      <w:proofErr w:type="spellStart"/>
-      <w:r>
-        <w:rPr>
-          <w:rFonts w:ascii="Times New Roman" w:hAnsi="Times New Roman" w:cs="Times New Roman"/>
-          <w:color w:val="000000" w:themeColor="text1"/>
-          <w:sz w:val="28"/>
-        </w:rPr>
-        <w:t>AddSwimmingUserControl</w:t>
-      </w:r>
-      <w:proofErr w:type="spellEnd"/>
-      <w:r>
-        <w:rPr>
-          <w:rFonts w:ascii="Times New Roman" w:hAnsi="Times New Roman" w:cs="Times New Roman"/>
-          <w:color w:val="000000" w:themeColor="text1"/>
-          <w:sz w:val="28"/>
-        </w:rPr>
-        <w:t xml:space="preserve"> </w:t>
+      <w:r>
+        <w:rPr>
+          <w:rFonts w:ascii="Times New Roman" w:hAnsi="Times New Roman" w:cs="Times New Roman"/>
+          <w:color w:val="000000" w:themeColor="text1"/>
+          <w:sz w:val="28"/>
+        </w:rPr>
+        <w:t xml:space="preserve">AddRunningUserControl, AddSwimmingUserControl </w:t>
       </w:r>
       <w:r>
         <w:rPr>
@@ -8929,49 +8541,21 @@
         </w:rPr>
         <w:t xml:space="preserve">и </w:t>
       </w:r>
-      <w:proofErr w:type="spellStart"/>
-      <w:r>
-        <w:rPr>
-          <w:rFonts w:ascii="Times New Roman" w:hAnsi="Times New Roman" w:cs="Times New Roman"/>
-          <w:color w:val="000000" w:themeColor="text1"/>
-          <w:sz w:val="28"/>
-        </w:rPr>
-        <w:t>AddWeightLiftingUserControl</w:t>
-      </w:r>
-      <w:proofErr w:type="spellEnd"/>
-      <w:r>
-        <w:rPr>
-          <w:rFonts w:ascii="Times New Roman" w:hAnsi="Times New Roman" w:cs="Times New Roman"/>
-          <w:color w:val="000000" w:themeColor="text1"/>
-          <w:sz w:val="28"/>
-        </w:rPr>
-        <w:t xml:space="preserve"> </w:t>
-      </w:r>
-      <w:r>
-        <w:rPr>
-          <w:rFonts w:ascii="Times New Roman" w:hAnsi="Times New Roman" w:cs="Times New Roman"/>
-          <w:color w:val="000000" w:themeColor="text1"/>
-          <w:sz w:val="28"/>
-        </w:rPr>
-        <w:t xml:space="preserve">которые наследуются от интерфейса </w:t>
-      </w:r>
-      <w:proofErr w:type="spellStart"/>
-      <w:r>
-        <w:rPr>
-          <w:rFonts w:ascii="Times New Roman" w:hAnsi="Times New Roman" w:cs="Times New Roman"/>
-          <w:color w:val="000000" w:themeColor="text1"/>
-          <w:sz w:val="28"/>
-        </w:rPr>
-        <w:t>IElementAddable</w:t>
-      </w:r>
-      <w:proofErr w:type="spellEnd"/>
-      <w:r>
-        <w:rPr>
-          <w:rFonts w:ascii="Times New Roman" w:hAnsi="Times New Roman" w:cs="Times New Roman"/>
-          <w:color w:val="000000" w:themeColor="text1"/>
-          <w:sz w:val="28"/>
-        </w:rPr>
-        <w:t>.</w:t>
+      <w:r>
+        <w:rPr>
+          <w:rFonts w:ascii="Times New Roman" w:hAnsi="Times New Roman" w:cs="Times New Roman"/>
+          <w:color w:val="000000" w:themeColor="text1"/>
+          <w:sz w:val="28"/>
+        </w:rPr>
+        <w:t xml:space="preserve">AddWeightLiftingUserControl </w:t>
+      </w:r>
+      <w:r>
+        <w:rPr>
+          <w:rFonts w:ascii="Times New Roman" w:hAnsi="Times New Roman" w:cs="Times New Roman"/>
+          <w:color w:val="000000" w:themeColor="text1"/>
+          <w:sz w:val="28"/>
+        </w:rPr>
+        <w:t>которые наследуются от интерфейса IElementAddable.</w:t>
       </w:r>
     </w:p>
     <w:p>
@@ -9073,7 +8657,6 @@
         </w:rPr>
         <w:t xml:space="preserve"> – Описание класса </w:t>
       </w:r>
-      <w:proofErr w:type="spellStart"/>
       <w:r>
         <w:rPr>
           <w:rFonts w:ascii="Times New Roman" w:hAnsi="Times New Roman" w:cs="Times New Roman"/>
@@ -9084,7 +8667,6 @@
         </w:rPr>
         <w:t>AddRunningUserControl</w:t>
       </w:r>
-      <w:proofErr w:type="spellEnd"/>
     </w:p>
     <w:tbl>
       <w:tblPr>
@@ -9202,19 +8784,11 @@
               </w:rPr>
               <w:t xml:space="preserve">Класс </w:t>
             </w:r>
-            <w:proofErr w:type="spellStart"/>
-            <w:r>
-              <w:rPr>
-                <w:rFonts w:ascii="Times New Roman" w:eastAsia="Calibri" w:hAnsi="Times New Roman" w:cs="Times New Roman"/>
-              </w:rPr>
-              <w:t>Running</w:t>
-            </w:r>
-            <w:proofErr w:type="spellEnd"/>
-            <w:r>
-              <w:rPr>
-                <w:rFonts w:ascii="Times New Roman" w:eastAsia="Calibri" w:hAnsi="Times New Roman" w:cs="Times New Roman"/>
-              </w:rPr>
-              <w:t xml:space="preserve"> </w:t>
+            <w:r>
+              <w:rPr>
+                <w:rFonts w:ascii="Times New Roman" w:eastAsia="Calibri" w:hAnsi="Times New Roman" w:cs="Times New Roman"/>
+              </w:rPr>
+              <w:t xml:space="preserve">Running </w:t>
             </w:r>
             <w:r>
               <w:rPr>
@@ -9273,16 +8847,8 @@
               <w:rPr>
                 <w:rFonts w:ascii="Times New Roman" w:eastAsia="Calibri" w:hAnsi="Times New Roman" w:cs="Times New Roman"/>
               </w:rPr>
-              <w:t xml:space="preserve">+ </w:t>
-            </w:r>
-            <w:proofErr w:type="spellStart"/>
-            <w:r>
-              <w:rPr>
-                <w:rFonts w:ascii="Times New Roman" w:eastAsia="Calibri" w:hAnsi="Times New Roman" w:cs="Times New Roman"/>
-              </w:rPr>
-              <w:t>Element</w:t>
-            </w:r>
-            <w:proofErr w:type="spellEnd"/>
+              <w:t>+ Element</w:t>
+            </w:r>
           </w:p>
         </w:tc>
         <w:tc>
@@ -9296,14 +8862,12 @@
                 <w:rFonts w:ascii="Times New Roman" w:eastAsia="Calibri" w:hAnsi="Times New Roman" w:cs="Times New Roman"/>
               </w:rPr>
             </w:pPr>
-            <w:proofErr w:type="spellStart"/>
             <w:r>
               <w:rPr>
                 <w:rFonts w:ascii="Times New Roman" w:eastAsia="Calibri" w:hAnsi="Times New Roman" w:cs="Times New Roman"/>
               </w:rPr>
               <w:t>ExerciseBase</w:t>
             </w:r>
-            <w:proofErr w:type="spellEnd"/>
           </w:p>
         </w:tc>
         <w:tc>
@@ -9372,16 +8936,8 @@
               <w:rPr>
                 <w:rFonts w:ascii="Times New Roman" w:eastAsia="Calibri" w:hAnsi="Times New Roman" w:cs="Times New Roman"/>
               </w:rPr>
-              <w:t xml:space="preserve">+ </w:t>
-            </w:r>
-            <w:proofErr w:type="spellStart"/>
-            <w:r>
-              <w:rPr>
-                <w:rFonts w:ascii="Times New Roman" w:eastAsia="Calibri" w:hAnsi="Times New Roman" w:cs="Times New Roman"/>
-              </w:rPr>
-              <w:t>ValidateInput</w:t>
-            </w:r>
-            <w:proofErr w:type="spellEnd"/>
+              <w:t>+ ValidateInput</w:t>
+            </w:r>
           </w:p>
         </w:tc>
         <w:tc>
@@ -9397,14 +8953,12 @@
                 <w:rFonts w:ascii="Times New Roman" w:eastAsia="Calibri" w:hAnsi="Times New Roman" w:cs="Times New Roman"/>
               </w:rPr>
             </w:pPr>
-            <w:proofErr w:type="spellStart"/>
             <w:r>
               <w:rPr>
                 <w:rFonts w:ascii="Times New Roman" w:eastAsia="Calibri" w:hAnsi="Times New Roman" w:cs="Times New Roman"/>
               </w:rPr>
               <w:t>bool</w:t>
             </w:r>
-            <w:proofErr w:type="spellEnd"/>
           </w:p>
         </w:tc>
         <w:tc>
@@ -9529,7 +9083,6 @@
         </w:rPr>
         <w:t xml:space="preserve"> – Описание класса </w:t>
       </w:r>
-      <w:proofErr w:type="spellStart"/>
       <w:r>
         <w:rPr>
           <w:rFonts w:ascii="Times New Roman" w:hAnsi="Times New Roman" w:cs="Times New Roman"/>
@@ -9540,7 +9093,6 @@
         </w:rPr>
         <w:t>AddSwimmingUserControl</w:t>
       </w:r>
-      <w:proofErr w:type="spellEnd"/>
     </w:p>
     <w:tbl>
       <w:tblPr>
@@ -9658,14 +9210,12 @@
               </w:rPr>
               <w:t xml:space="preserve">Класс </w:t>
             </w:r>
-            <w:proofErr w:type="spellStart"/>
             <w:r>
               <w:rPr>
                 <w:rFonts w:ascii="Times New Roman" w:eastAsia="Calibri" w:hAnsi="Times New Roman" w:cs="Times New Roman"/>
               </w:rPr>
               <w:t>Swimming</w:t>
             </w:r>
-            <w:proofErr w:type="spellEnd"/>
             <w:r>
               <w:rPr>
                 <w:rFonts w:ascii="Times New Roman" w:eastAsia="Calibri" w:hAnsi="Times New Roman" w:cs="Times New Roman"/>
@@ -9739,14 +9289,12 @@
                 <w:lang w:val="en-US"/>
               </w:rPr>
             </w:pPr>
-            <w:proofErr w:type="spellStart"/>
             <w:r>
               <w:rPr>
                 <w:rFonts w:ascii="Times New Roman" w:eastAsia="Calibri" w:hAnsi="Times New Roman" w:cs="Times New Roman"/>
               </w:rPr>
               <w:t>ExerciseBase</w:t>
             </w:r>
-            <w:proofErr w:type="spellEnd"/>
           </w:p>
         </w:tc>
         <w:tc>
@@ -9817,16 +9365,8 @@
               <w:rPr>
                 <w:rFonts w:ascii="Times New Roman" w:eastAsia="Calibri" w:hAnsi="Times New Roman" w:cs="Times New Roman"/>
               </w:rPr>
-              <w:t xml:space="preserve">+ </w:t>
-            </w:r>
-            <w:proofErr w:type="spellStart"/>
-            <w:r>
-              <w:rPr>
-                <w:rFonts w:ascii="Times New Roman" w:eastAsia="Calibri" w:hAnsi="Times New Roman" w:cs="Times New Roman"/>
-              </w:rPr>
-              <w:t>ValidateInput</w:t>
-            </w:r>
-            <w:proofErr w:type="spellEnd"/>
+              <w:t>+ ValidateInput</w:t>
+            </w:r>
           </w:p>
         </w:tc>
         <w:tc>
@@ -9842,14 +9382,12 @@
                 <w:rFonts w:ascii="Times New Roman" w:eastAsia="Calibri" w:hAnsi="Times New Roman" w:cs="Times New Roman"/>
               </w:rPr>
             </w:pPr>
-            <w:proofErr w:type="spellStart"/>
             <w:r>
               <w:rPr>
                 <w:rFonts w:ascii="Times New Roman" w:eastAsia="Calibri" w:hAnsi="Times New Roman" w:cs="Times New Roman"/>
               </w:rPr>
               <w:t>bool</w:t>
             </w:r>
-            <w:proofErr w:type="spellEnd"/>
           </w:p>
         </w:tc>
         <w:tc>
@@ -9981,7 +9519,6 @@
         </w:rPr>
         <w:t xml:space="preserve"> – Описание класса </w:t>
       </w:r>
-      <w:proofErr w:type="spellStart"/>
       <w:r>
         <w:rPr>
           <w:rFonts w:ascii="Times New Roman" w:hAnsi="Times New Roman" w:cs="Times New Roman"/>
@@ -9992,7 +9529,6 @@
         </w:rPr>
         <w:t>AddWeightLiftingUserControl</w:t>
       </w:r>
-      <w:proofErr w:type="spellEnd"/>
     </w:p>
     <w:tbl>
       <w:tblPr>
@@ -10109,14 +9645,12 @@
               </w:rPr>
               <w:t xml:space="preserve">Класс </w:t>
             </w:r>
-            <w:proofErr w:type="spellStart"/>
             <w:r>
               <w:rPr>
                 <w:rFonts w:ascii="Times New Roman" w:eastAsia="Calibri" w:hAnsi="Times New Roman" w:cs="Times New Roman"/>
               </w:rPr>
               <w:t>WeightLifting</w:t>
             </w:r>
-            <w:proofErr w:type="spellEnd"/>
             <w:r>
               <w:rPr>
                 <w:rFonts w:ascii="Times New Roman" w:eastAsia="Calibri" w:hAnsi="Times New Roman" w:cs="Times New Roman"/>
@@ -10191,14 +9725,12 @@
                 <w:lang w:val="en-US"/>
               </w:rPr>
             </w:pPr>
-            <w:proofErr w:type="spellStart"/>
             <w:r>
               <w:rPr>
                 <w:rFonts w:ascii="Times New Roman" w:eastAsia="Calibri" w:hAnsi="Times New Roman" w:cs="Times New Roman"/>
               </w:rPr>
               <w:t>ExerciseBase</w:t>
             </w:r>
-            <w:proofErr w:type="spellEnd"/>
           </w:p>
         </w:tc>
         <w:tc>
@@ -10273,16 +9805,8 @@
               <w:rPr>
                 <w:rFonts w:ascii="Times New Roman" w:eastAsia="Calibri" w:hAnsi="Times New Roman" w:cs="Times New Roman"/>
               </w:rPr>
-              <w:t xml:space="preserve">+ </w:t>
-            </w:r>
-            <w:proofErr w:type="spellStart"/>
-            <w:r>
-              <w:rPr>
-                <w:rFonts w:ascii="Times New Roman" w:eastAsia="Calibri" w:hAnsi="Times New Roman" w:cs="Times New Roman"/>
-              </w:rPr>
-              <w:t>ValidateInput</w:t>
-            </w:r>
-            <w:proofErr w:type="spellEnd"/>
+              <w:t>+ ValidateInput</w:t>
+            </w:r>
           </w:p>
         </w:tc>
         <w:tc>
@@ -10298,14 +9822,12 @@
                 <w:rFonts w:ascii="Times New Roman" w:eastAsia="Calibri" w:hAnsi="Times New Roman" w:cs="Times New Roman"/>
               </w:rPr>
             </w:pPr>
-            <w:proofErr w:type="spellStart"/>
             <w:r>
               <w:rPr>
                 <w:rFonts w:ascii="Times New Roman" w:eastAsia="Calibri" w:hAnsi="Times New Roman" w:cs="Times New Roman"/>
               </w:rPr>
               <w:t>bool</w:t>
             </w:r>
-            <w:proofErr w:type="spellEnd"/>
           </w:p>
         </w:tc>
         <w:tc>
@@ -10385,24 +9907,12 @@
           <w:szCs w:val="28"/>
         </w:rPr>
         <w:lastRenderedPageBreak/>
-        <w:t xml:space="preserve">Дерево ветвлений </w:t>
-      </w:r>
-      <w:proofErr w:type="spellStart"/>
-      <w:r>
-        <w:rPr>
-          <w:rFonts w:ascii="Times New Roman" w:hAnsi="Times New Roman" w:cs="Times New Roman"/>
-          <w:b/>
-          <w:bCs/>
-          <w:sz w:val="28"/>
-          <w:szCs w:val="28"/>
-        </w:rPr>
-        <w:t>Git</w:t>
+        <w:t>Дерево ветвлений Git</w:t>
       </w:r>
       <w:bookmarkEnd w:id="20"/>
       <w:bookmarkEnd w:id="21"/>
       <w:bookmarkEnd w:id="22"/>
       <w:bookmarkEnd w:id="23"/>
-      <w:proofErr w:type="spellEnd"/>
     </w:p>
     <w:p>
       <w:pPr>
@@ -10433,34 +9943,14 @@
           <w:szCs w:val="28"/>
         </w:rPr>
       </w:pPr>
-      <w:proofErr w:type="spellStart"/>
-      <w:r>
-        <w:rPr>
-          <w:rFonts w:ascii="Times New Roman" w:hAnsi="Times New Roman" w:cs="Times New Roman"/>
-          <w:sz w:val="28"/>
-          <w:szCs w:val="28"/>
-        </w:rPr>
-        <w:t>Git</w:t>
-      </w:r>
-      <w:proofErr w:type="spellEnd"/>
-      <w:r>
-        <w:rPr>
-          <w:rFonts w:ascii="Times New Roman" w:hAnsi="Times New Roman" w:cs="Times New Roman"/>
-          <w:sz w:val="28"/>
-          <w:szCs w:val="28"/>
-        </w:rPr>
-        <w:t xml:space="preserve"> [2] — распределённая система управления версиями файлов. Система спроектирована как набор утилит командной строки, специально разработанных с учётом их использования в скриптах. </w:t>
-      </w:r>
-      <w:proofErr w:type="spellStart"/>
-      <w:r>
-        <w:rPr>
-          <w:rFonts w:ascii="Times New Roman" w:hAnsi="Times New Roman" w:cs="Times New Roman"/>
-          <w:sz w:val="28"/>
-          <w:szCs w:val="28"/>
-        </w:rPr>
-        <w:t>Git</w:t>
-      </w:r>
-      <w:proofErr w:type="spellEnd"/>
+      <w:r>
+        <w:rPr>
+          <w:rFonts w:ascii="Times New Roman" w:hAnsi="Times New Roman" w:cs="Times New Roman"/>
+          <w:sz w:val="28"/>
+          <w:szCs w:val="28"/>
+        </w:rPr>
+        <w:t>Git [2] — распределённая система управления версиями файлов. Система спроектирована как набор утилит командной строки, специально разработанных с учётом их использования в скриптах. Git</w:t>
+      </w:r>
       <w:r>
         <w:rPr>
           <w:rFonts w:ascii="Times New Roman" w:hAnsi="Times New Roman" w:cs="Times New Roman"/>
@@ -10626,21 +10116,8 @@
           <w:sz w:val="24"/>
           <w:szCs w:val="24"/>
         </w:rPr>
-        <w:t xml:space="preserve"> – Дерево </w:t>
-      </w:r>
-      <w:proofErr w:type="spellStart"/>
-      <w:r>
-        <w:rPr>
-          <w:rFonts w:ascii="Times New Roman" w:hAnsi="Times New Roman" w:cs="Times New Roman"/>
-          <w:i w:val="0"/>
-          <w:iCs w:val="0"/>
-          <w:color w:val="auto"/>
-          <w:sz w:val="24"/>
-          <w:szCs w:val="24"/>
-        </w:rPr>
-        <w:t>Git</w:t>
-      </w:r>
-      <w:proofErr w:type="spellEnd"/>
+        <w:t xml:space="preserve"> – Дерево Git</w:t>
+      </w:r>
     </w:p>
     <w:p>
       <w:pPr>
@@ -10928,74 +10405,8 @@
           <w:szCs w:val="24"/>
           <w:lang w:val="en-US"/>
         </w:rPr>
-        <w:t xml:space="preserve"> – </w:t>
-      </w:r>
-      <w:proofErr w:type="spellStart"/>
-      <w:r>
-        <w:rPr>
-          <w:rFonts w:ascii="Times New Roman" w:hAnsi="Times New Roman" w:cs="Times New Roman"/>
-          <w:i w:val="0"/>
-          <w:iCs w:val="0"/>
-          <w:color w:val="auto"/>
-          <w:sz w:val="24"/>
-          <w:szCs w:val="24"/>
-          <w:lang w:val="en-US"/>
-        </w:rPr>
-        <w:t>Графический</w:t>
-      </w:r>
-      <w:proofErr w:type="spellEnd"/>
-      <w:r>
-        <w:rPr>
-          <w:rFonts w:ascii="Times New Roman" w:hAnsi="Times New Roman" w:cs="Times New Roman"/>
-          <w:i w:val="0"/>
-          <w:iCs w:val="0"/>
-          <w:color w:val="auto"/>
-          <w:sz w:val="24"/>
-          <w:szCs w:val="24"/>
-          <w:lang w:val="en-US"/>
-        </w:rPr>
-        <w:t xml:space="preserve"> </w:t>
-      </w:r>
-      <w:proofErr w:type="spellStart"/>
-      <w:r>
-        <w:rPr>
-          <w:rFonts w:ascii="Times New Roman" w:hAnsi="Times New Roman" w:cs="Times New Roman"/>
-          <w:i w:val="0"/>
-          <w:iCs w:val="0"/>
-          <w:color w:val="auto"/>
-          <w:sz w:val="24"/>
-          <w:szCs w:val="24"/>
-          <w:lang w:val="en-US"/>
-        </w:rPr>
-        <w:t>интерфейс</w:t>
-      </w:r>
-      <w:proofErr w:type="spellEnd"/>
-      <w:r>
-        <w:rPr>
-          <w:rFonts w:ascii="Times New Roman" w:hAnsi="Times New Roman" w:cs="Times New Roman"/>
-          <w:i w:val="0"/>
-          <w:iCs w:val="0"/>
-          <w:color w:val="auto"/>
-          <w:sz w:val="24"/>
-          <w:szCs w:val="24"/>
-          <w:lang w:val="en-US"/>
-        </w:rPr>
-        <w:t xml:space="preserve"> </w:t>
-      </w:r>
-      <w:proofErr w:type="spellStart"/>
-      <w:r>
-        <w:rPr>
-          <w:rFonts w:ascii="Times New Roman" w:hAnsi="Times New Roman" w:cs="Times New Roman"/>
-          <w:i w:val="0"/>
-          <w:iCs w:val="0"/>
-          <w:color w:val="auto"/>
-          <w:sz w:val="24"/>
-          <w:szCs w:val="24"/>
-          <w:lang w:val="en-US"/>
-        </w:rPr>
-        <w:t>пользователя</w:t>
-      </w:r>
-      <w:proofErr w:type="spellEnd"/>
+        <w:t xml:space="preserve"> – Графический интерфейс пользователя</w:t>
+      </w:r>
     </w:p>
     <w:p>
       <w:pPr>
@@ -11762,7 +11173,6 @@
         </w:rPr>
       </w:pPr>
       <w:bookmarkStart w:id="31" w:name="_Ref168303903"/>
-      <w:proofErr w:type="spellStart"/>
       <w:r>
         <w:rPr>
           <w:rFonts w:ascii="Times New Roman" w:hAnsi="Times New Roman" w:cs="Times New Roman"/>
@@ -11773,9 +11183,8 @@
           <w:szCs w:val="24"/>
           <w:lang w:val="en-US"/>
         </w:rPr>
-        <w:t>Рисунок</w:t>
-      </w:r>
-      <w:proofErr w:type="spellEnd"/>
+        <w:t xml:space="preserve">Рисунок </w:t>
+      </w:r>
       <w:r>
         <w:rPr>
           <w:rFonts w:ascii="Times New Roman" w:hAnsi="Times New Roman" w:cs="Times New Roman"/>
@@ -11786,7 +11195,7 @@
           <w:szCs w:val="24"/>
           <w:lang w:val="en-US"/>
         </w:rPr>
-        <w:t xml:space="preserve"> </w:t>
+        <w:fldChar w:fldCharType="begin"/>
       </w:r>
       <w:r>
         <w:rPr>
@@ -11798,7 +11207,7 @@
           <w:szCs w:val="24"/>
           <w:lang w:val="en-US"/>
         </w:rPr>
-        <w:fldChar w:fldCharType="begin"/>
+        <w:instrText xml:space="preserve"> SEQ Рисунок \* ARABIC </w:instrText>
       </w:r>
       <w:r>
         <w:rPr>
@@ -11810,33 +11219,34 @@
           <w:szCs w:val="24"/>
           <w:lang w:val="en-US"/>
         </w:rPr>
-        <w:instrText xml:space="preserve"> SEQ Рисунок \* ARABIC </w:instrText>
-      </w:r>
-      <w:r>
-        <w:rPr>
-          <w:rFonts w:ascii="Times New Roman" w:hAnsi="Times New Roman" w:cs="Times New Roman"/>
-          <w:i w:val="0"/>
-          <w:iCs w:val="0"/>
+        <w:fldChar w:fldCharType="separate"/>
+      </w:r>
+      <w:r>
+        <w:rPr>
+          <w:rFonts w:ascii="Times New Roman" w:hAnsi="Times New Roman" w:cs="Times New Roman"/>
+          <w:i w:val="0"/>
+          <w:iCs w:val="0"/>
+          <w:noProof/>
           <w:color w:val="auto"/>
           <w:sz w:val="24"/>
           <w:szCs w:val="24"/>
           <w:lang w:val="en-US"/>
         </w:rPr>
-        <w:fldChar w:fldCharType="separate"/>
-      </w:r>
-      <w:r>
-        <w:rPr>
-          <w:rFonts w:ascii="Times New Roman" w:hAnsi="Times New Roman" w:cs="Times New Roman"/>
-          <w:i w:val="0"/>
-          <w:iCs w:val="0"/>
-          <w:noProof/>
+        <w:t>6</w:t>
+      </w:r>
+      <w:r>
+        <w:rPr>
+          <w:rFonts w:ascii="Times New Roman" w:hAnsi="Times New Roman" w:cs="Times New Roman"/>
+          <w:i w:val="0"/>
+          <w:iCs w:val="0"/>
           <w:color w:val="auto"/>
           <w:sz w:val="24"/>
           <w:szCs w:val="24"/>
           <w:lang w:val="en-US"/>
         </w:rPr>
-        <w:t>6</w:t>
-      </w:r>
+        <w:fldChar w:fldCharType="end"/>
+      </w:r>
+      <w:bookmarkEnd w:id="31"/>
       <w:r>
         <w:rPr>
           <w:rFonts w:ascii="Times New Roman" w:hAnsi="Times New Roman" w:cs="Times New Roman"/>
@@ -11847,46 +11257,7 @@
           <w:szCs w:val="24"/>
           <w:lang w:val="en-US"/>
         </w:rPr>
-        <w:fldChar w:fldCharType="end"/>
-      </w:r>
-      <w:bookmarkEnd w:id="31"/>
-      <w:r>
-        <w:rPr>
-          <w:rFonts w:ascii="Times New Roman" w:hAnsi="Times New Roman" w:cs="Times New Roman"/>
-          <w:i w:val="0"/>
-          <w:iCs w:val="0"/>
-          <w:color w:val="auto"/>
-          <w:sz w:val="24"/>
-          <w:szCs w:val="24"/>
-          <w:lang w:val="en-US"/>
-        </w:rPr>
-        <w:t xml:space="preserve"> – </w:t>
-      </w:r>
-      <w:proofErr w:type="spellStart"/>
-      <w:r>
-        <w:rPr>
-          <w:rFonts w:ascii="Times New Roman" w:hAnsi="Times New Roman" w:cs="Times New Roman"/>
-          <w:i w:val="0"/>
-          <w:iCs w:val="0"/>
-          <w:color w:val="auto"/>
-          <w:sz w:val="24"/>
-          <w:szCs w:val="24"/>
-          <w:lang w:val="en-US"/>
-        </w:rPr>
-        <w:t>Добавление</w:t>
-      </w:r>
-      <w:proofErr w:type="spellEnd"/>
-      <w:r>
-        <w:rPr>
-          <w:rFonts w:ascii="Times New Roman" w:hAnsi="Times New Roman" w:cs="Times New Roman"/>
-          <w:i w:val="0"/>
-          <w:iCs w:val="0"/>
-          <w:color w:val="auto"/>
-          <w:sz w:val="24"/>
-          <w:szCs w:val="24"/>
-          <w:lang w:val="en-US"/>
-        </w:rPr>
-        <w:t xml:space="preserve"> </w:t>
+        <w:t xml:space="preserve"> – Добавление </w:t>
       </w:r>
       <w:r>
         <w:rPr>
@@ -12054,7 +11425,6 @@
           <w:lang w:val="en-US"/>
         </w:rPr>
       </w:pPr>
-      <w:proofErr w:type="spellStart"/>
       <w:r>
         <w:rPr>
           <w:rFonts w:ascii="Times New Roman" w:hAnsi="Times New Roman" w:cs="Times New Roman"/>
@@ -12065,9 +11435,8 @@
           <w:szCs w:val="24"/>
           <w:lang w:val="en-US"/>
         </w:rPr>
-        <w:t>Рисунок</w:t>
-      </w:r>
-      <w:proofErr w:type="spellEnd"/>
+        <w:t xml:space="preserve">Рисунок </w:t>
+      </w:r>
       <w:r>
         <w:rPr>
           <w:rFonts w:ascii="Times New Roman" w:hAnsi="Times New Roman" w:cs="Times New Roman"/>
@@ -12078,7 +11447,7 @@
           <w:szCs w:val="24"/>
           <w:lang w:val="en-US"/>
         </w:rPr>
-        <w:t xml:space="preserve"> </w:t>
+        <w:fldChar w:fldCharType="begin"/>
       </w:r>
       <w:r>
         <w:rPr>
@@ -12090,7 +11459,7 @@
           <w:szCs w:val="24"/>
           <w:lang w:val="en-US"/>
         </w:rPr>
-        <w:fldChar w:fldCharType="begin"/>
+        <w:instrText xml:space="preserve"> SEQ Рисунок \* ARABIC </w:instrText>
       </w:r>
       <w:r>
         <w:rPr>
@@ -12102,32 +11471,32 @@
           <w:szCs w:val="24"/>
           <w:lang w:val="en-US"/>
         </w:rPr>
-        <w:instrText xml:space="preserve"> SEQ Рисунок \* ARABIC </w:instrText>
-      </w:r>
-      <w:r>
-        <w:rPr>
-          <w:rFonts w:ascii="Times New Roman" w:hAnsi="Times New Roman" w:cs="Times New Roman"/>
-          <w:i w:val="0"/>
-          <w:iCs w:val="0"/>
+        <w:fldChar w:fldCharType="separate"/>
+      </w:r>
+      <w:r>
+        <w:rPr>
+          <w:rFonts w:ascii="Times New Roman" w:hAnsi="Times New Roman" w:cs="Times New Roman"/>
+          <w:i w:val="0"/>
+          <w:iCs w:val="0"/>
+          <w:noProof/>
           <w:color w:val="auto"/>
           <w:sz w:val="24"/>
           <w:szCs w:val="24"/>
           <w:lang w:val="en-US"/>
         </w:rPr>
-        <w:fldChar w:fldCharType="separate"/>
-      </w:r>
-      <w:r>
-        <w:rPr>
-          <w:rFonts w:ascii="Times New Roman" w:hAnsi="Times New Roman" w:cs="Times New Roman"/>
-          <w:i w:val="0"/>
-          <w:iCs w:val="0"/>
-          <w:noProof/>
+        <w:t>7</w:t>
+      </w:r>
+      <w:r>
+        <w:rPr>
+          <w:rFonts w:ascii="Times New Roman" w:hAnsi="Times New Roman" w:cs="Times New Roman"/>
+          <w:i w:val="0"/>
+          <w:iCs w:val="0"/>
           <w:color w:val="auto"/>
           <w:sz w:val="24"/>
           <w:szCs w:val="24"/>
           <w:lang w:val="en-US"/>
         </w:rPr>
-        <w:t>7</w:t>
+        <w:fldChar w:fldCharType="end"/>
       </w:r>
       <w:r>
         <w:rPr>
@@ -12139,7 +11508,7 @@
           <w:szCs w:val="24"/>
           <w:lang w:val="en-US"/>
         </w:rPr>
-        <w:fldChar w:fldCharType="end"/>
+        <w:t xml:space="preserve"> – </w:t>
       </w:r>
       <w:r>
         <w:rPr>
@@ -12151,33 +11520,7 @@
           <w:szCs w:val="24"/>
           <w:lang w:val="en-US"/>
         </w:rPr>
-        <w:t xml:space="preserve"> – </w:t>
-      </w:r>
-      <w:proofErr w:type="spellStart"/>
-      <w:r>
-        <w:rPr>
-          <w:rFonts w:ascii="Times New Roman" w:hAnsi="Times New Roman" w:cs="Times New Roman"/>
-          <w:i w:val="0"/>
-          <w:iCs w:val="0"/>
-          <w:color w:val="auto"/>
-          <w:sz w:val="24"/>
-          <w:szCs w:val="24"/>
-          <w:lang w:val="en-US"/>
-        </w:rPr>
-        <w:t>Добавление</w:t>
-      </w:r>
-      <w:proofErr w:type="spellEnd"/>
-      <w:r>
-        <w:rPr>
-          <w:rFonts w:ascii="Times New Roman" w:hAnsi="Times New Roman" w:cs="Times New Roman"/>
-          <w:i w:val="0"/>
-          <w:iCs w:val="0"/>
-          <w:color w:val="auto"/>
-          <w:sz w:val="24"/>
-          <w:szCs w:val="24"/>
-          <w:lang w:val="en-US"/>
-        </w:rPr>
-        <w:t xml:space="preserve"> </w:t>
+        <w:t xml:space="preserve">Добавление </w:t>
       </w:r>
       <w:r>
         <w:rPr>
@@ -12763,7 +12106,6 @@
         </w:rPr>
       </w:pPr>
       <w:bookmarkStart w:id="33" w:name="_Ref168304228"/>
-      <w:proofErr w:type="spellStart"/>
       <w:r>
         <w:rPr>
           <w:rFonts w:ascii="Times New Roman" w:hAnsi="Times New Roman" w:cs="Times New Roman"/>
@@ -12774,9 +12116,8 @@
           <w:szCs w:val="24"/>
           <w:lang w:val="en-US"/>
         </w:rPr>
-        <w:t>Рисунок</w:t>
-      </w:r>
-      <w:proofErr w:type="spellEnd"/>
+        <w:t xml:space="preserve">Рисунок </w:t>
+      </w:r>
       <w:r>
         <w:rPr>
           <w:rFonts w:ascii="Times New Roman" w:hAnsi="Times New Roman" w:cs="Times New Roman"/>
@@ -12787,7 +12128,7 @@
           <w:szCs w:val="24"/>
           <w:lang w:val="en-US"/>
         </w:rPr>
-        <w:t xml:space="preserve"> </w:t>
+        <w:fldChar w:fldCharType="begin"/>
       </w:r>
       <w:r>
         <w:rPr>
@@ -12799,7 +12140,7 @@
           <w:szCs w:val="24"/>
           <w:lang w:val="en-US"/>
         </w:rPr>
-        <w:fldChar w:fldCharType="begin"/>
+        <w:instrText xml:space="preserve"> SEQ Рисунок \* ARABIC </w:instrText>
       </w:r>
       <w:r>
         <w:rPr>
@@ -12811,33 +12152,34 @@
           <w:szCs w:val="24"/>
           <w:lang w:val="en-US"/>
         </w:rPr>
-        <w:instrText xml:space="preserve"> SEQ Рисунок \* ARABIC </w:instrText>
-      </w:r>
-      <w:r>
-        <w:rPr>
-          <w:rFonts w:ascii="Times New Roman" w:hAnsi="Times New Roman" w:cs="Times New Roman"/>
-          <w:i w:val="0"/>
-          <w:iCs w:val="0"/>
+        <w:fldChar w:fldCharType="separate"/>
+      </w:r>
+      <w:r>
+        <w:rPr>
+          <w:rFonts w:ascii="Times New Roman" w:hAnsi="Times New Roman" w:cs="Times New Roman"/>
+          <w:i w:val="0"/>
+          <w:iCs w:val="0"/>
+          <w:noProof/>
           <w:color w:val="auto"/>
           <w:sz w:val="24"/>
           <w:szCs w:val="24"/>
           <w:lang w:val="en-US"/>
         </w:rPr>
-        <w:fldChar w:fldCharType="separate"/>
-      </w:r>
-      <w:r>
-        <w:rPr>
-          <w:rFonts w:ascii="Times New Roman" w:hAnsi="Times New Roman" w:cs="Times New Roman"/>
-          <w:i w:val="0"/>
-          <w:iCs w:val="0"/>
-          <w:noProof/>
+        <w:t>9</w:t>
+      </w:r>
+      <w:r>
+        <w:rPr>
+          <w:rFonts w:ascii="Times New Roman" w:hAnsi="Times New Roman" w:cs="Times New Roman"/>
+          <w:i w:val="0"/>
+          <w:iCs w:val="0"/>
           <w:color w:val="auto"/>
           <w:sz w:val="24"/>
           <w:szCs w:val="24"/>
           <w:lang w:val="en-US"/>
         </w:rPr>
-        <w:t>9</w:t>
-      </w:r>
+        <w:fldChar w:fldCharType="end"/>
+      </w:r>
+      <w:bookmarkEnd w:id="33"/>
       <w:r>
         <w:rPr>
           <w:rFonts w:ascii="Times New Roman" w:hAnsi="Times New Roman" w:cs="Times New Roman"/>
@@ -12848,61 +12190,8 @@
           <w:szCs w:val="24"/>
           <w:lang w:val="en-US"/>
         </w:rPr>
-        <w:fldChar w:fldCharType="end"/>
-      </w:r>
-      <w:bookmarkEnd w:id="33"/>
-      <w:r>
-        <w:rPr>
-          <w:rFonts w:ascii="Times New Roman" w:hAnsi="Times New Roman" w:cs="Times New Roman"/>
-          <w:i w:val="0"/>
-          <w:iCs w:val="0"/>
-          <w:color w:val="auto"/>
-          <w:sz w:val="24"/>
-          <w:szCs w:val="24"/>
-          <w:lang w:val="en-US"/>
-        </w:rPr>
-        <w:t xml:space="preserve"> – </w:t>
-      </w:r>
-      <w:proofErr w:type="spellStart"/>
-      <w:r>
-        <w:rPr>
-          <w:rFonts w:ascii="Times New Roman" w:hAnsi="Times New Roman" w:cs="Times New Roman"/>
-          <w:i w:val="0"/>
-          <w:iCs w:val="0"/>
-          <w:color w:val="auto"/>
-          <w:sz w:val="24"/>
-          <w:szCs w:val="24"/>
-          <w:lang w:val="en-US"/>
-        </w:rPr>
-        <w:t>Некорректный</w:t>
-      </w:r>
-      <w:proofErr w:type="spellEnd"/>
-      <w:r>
-        <w:rPr>
-          <w:rFonts w:ascii="Times New Roman" w:hAnsi="Times New Roman" w:cs="Times New Roman"/>
-          <w:i w:val="0"/>
-          <w:iCs w:val="0"/>
-          <w:color w:val="auto"/>
-          <w:sz w:val="24"/>
-          <w:szCs w:val="24"/>
-          <w:lang w:val="en-US"/>
-        </w:rPr>
-        <w:t xml:space="preserve"> </w:t>
-      </w:r>
-      <w:proofErr w:type="spellStart"/>
-      <w:r>
-        <w:rPr>
-          <w:rFonts w:ascii="Times New Roman" w:hAnsi="Times New Roman" w:cs="Times New Roman"/>
-          <w:i w:val="0"/>
-          <w:iCs w:val="0"/>
-          <w:color w:val="auto"/>
-          <w:sz w:val="24"/>
-          <w:szCs w:val="24"/>
-          <w:lang w:val="en-US"/>
-        </w:rPr>
-        <w:t>ввод</w:t>
-      </w:r>
-      <w:proofErr w:type="spellEnd"/>
+        <w:t xml:space="preserve"> – Некорректный ввод</w:t>
+      </w:r>
     </w:p>
     <w:p>
       <w:pPr>
@@ -19093,113 +18382,13 @@
           <w:szCs w:val="28"/>
         </w:rPr>
       </w:pPr>
-      <w:proofErr w:type="spellStart"/>
-      <w:r>
-        <w:rPr>
-          <w:rFonts w:ascii="Times New Roman" w:hAnsi="Times New Roman" w:cs="Times New Roman"/>
-          <w:sz w:val="28"/>
-          <w:szCs w:val="28"/>
-        </w:rPr>
-        <w:t>Калентьев</w:t>
-      </w:r>
-      <w:proofErr w:type="spellEnd"/>
-      <w:r>
-        <w:rPr>
-          <w:rFonts w:ascii="Times New Roman" w:hAnsi="Times New Roman" w:cs="Times New Roman"/>
-          <w:sz w:val="28"/>
-          <w:szCs w:val="28"/>
-        </w:rPr>
-        <w:t xml:space="preserve">, А. А. Новые технологии в </w:t>
-      </w:r>
-      <w:proofErr w:type="gramStart"/>
-      <w:r>
-        <w:rPr>
-          <w:rFonts w:ascii="Times New Roman" w:hAnsi="Times New Roman" w:cs="Times New Roman"/>
-          <w:sz w:val="28"/>
-          <w:szCs w:val="28"/>
-        </w:rPr>
-        <w:t>программировании :</w:t>
-      </w:r>
-      <w:proofErr w:type="gramEnd"/>
-      <w:r>
-        <w:rPr>
-          <w:rFonts w:ascii="Times New Roman" w:hAnsi="Times New Roman" w:cs="Times New Roman"/>
-          <w:sz w:val="28"/>
-          <w:szCs w:val="28"/>
-        </w:rPr>
-        <w:t xml:space="preserve"> учебное пособие / А. А. </w:t>
-      </w:r>
-      <w:proofErr w:type="spellStart"/>
-      <w:r>
-        <w:rPr>
-          <w:rFonts w:ascii="Times New Roman" w:hAnsi="Times New Roman" w:cs="Times New Roman"/>
-          <w:sz w:val="28"/>
-          <w:szCs w:val="28"/>
-        </w:rPr>
-        <w:t>Калентьев</w:t>
-      </w:r>
-      <w:proofErr w:type="spellEnd"/>
-      <w:r>
-        <w:rPr>
-          <w:rFonts w:ascii="Times New Roman" w:hAnsi="Times New Roman" w:cs="Times New Roman"/>
-          <w:sz w:val="28"/>
-          <w:szCs w:val="28"/>
-        </w:rPr>
-        <w:t xml:space="preserve">, Д. В. </w:t>
-      </w:r>
-      <w:proofErr w:type="spellStart"/>
-      <w:r>
-        <w:rPr>
-          <w:rFonts w:ascii="Times New Roman" w:hAnsi="Times New Roman" w:cs="Times New Roman"/>
-          <w:sz w:val="28"/>
-          <w:szCs w:val="28"/>
-        </w:rPr>
-        <w:t>Гарайс</w:t>
-      </w:r>
-      <w:proofErr w:type="spellEnd"/>
-      <w:r>
-        <w:rPr>
-          <w:rFonts w:ascii="Times New Roman" w:hAnsi="Times New Roman" w:cs="Times New Roman"/>
-          <w:sz w:val="28"/>
-          <w:szCs w:val="28"/>
-        </w:rPr>
-        <w:t xml:space="preserve">, А. Е. </w:t>
-      </w:r>
-      <w:proofErr w:type="spellStart"/>
-      <w:r>
-        <w:rPr>
-          <w:rFonts w:ascii="Times New Roman" w:hAnsi="Times New Roman" w:cs="Times New Roman"/>
-          <w:sz w:val="28"/>
-          <w:szCs w:val="28"/>
-        </w:rPr>
-        <w:t>Гориянов</w:t>
-      </w:r>
-      <w:proofErr w:type="spellEnd"/>
-      <w:r>
-        <w:rPr>
-          <w:rFonts w:ascii="Times New Roman" w:hAnsi="Times New Roman" w:cs="Times New Roman"/>
-          <w:sz w:val="28"/>
-          <w:szCs w:val="28"/>
-        </w:rPr>
-        <w:t xml:space="preserve">. – </w:t>
-      </w:r>
-      <w:proofErr w:type="gramStart"/>
-      <w:r>
-        <w:rPr>
-          <w:rFonts w:ascii="Times New Roman" w:hAnsi="Times New Roman" w:cs="Times New Roman"/>
-          <w:sz w:val="28"/>
-          <w:szCs w:val="28"/>
-        </w:rPr>
-        <w:t>Томск :</w:t>
-      </w:r>
-      <w:proofErr w:type="gramEnd"/>
-      <w:r>
-        <w:rPr>
-          <w:rFonts w:ascii="Times New Roman" w:hAnsi="Times New Roman" w:cs="Times New Roman"/>
-          <w:sz w:val="28"/>
-          <w:szCs w:val="28"/>
-        </w:rPr>
-        <w:t xml:space="preserve"> Эль Контент, 2014. – 176 с. – </w:t>
+      <w:r>
+        <w:rPr>
+          <w:rFonts w:ascii="Times New Roman" w:hAnsi="Times New Roman" w:cs="Times New Roman"/>
+          <w:sz w:val="28"/>
+          <w:szCs w:val="28"/>
+        </w:rPr>
+        <w:t xml:space="preserve">Калентьев, А. А. Новые технологии в программировании : учебное пособие / А. А. Калентьев, Д. В. Гарайс, А. Е. Гориянов. – Томск : Эль Контент, 2014. – 176 с. – </w:t>
       </w:r>
       <w:r>
         <w:rPr>
@@ -19239,41 +18428,13 @@
           <w:szCs w:val="28"/>
         </w:rPr>
       </w:pPr>
-      <w:proofErr w:type="spellStart"/>
-      <w:r>
-        <w:rPr>
-          <w:rFonts w:ascii="Times New Roman" w:hAnsi="Times New Roman" w:cs="Times New Roman"/>
-          <w:sz w:val="28"/>
-          <w:szCs w:val="28"/>
-        </w:rPr>
-        <w:t>git</w:t>
-      </w:r>
-      <w:proofErr w:type="spellEnd"/>
-      <w:r>
-        <w:rPr>
-          <w:rFonts w:ascii="Times New Roman" w:hAnsi="Times New Roman" w:cs="Times New Roman"/>
-          <w:sz w:val="28"/>
-          <w:szCs w:val="28"/>
-        </w:rPr>
-        <w:t xml:space="preserve"> [Электронный ресурс]. — </w:t>
-      </w:r>
-      <w:proofErr w:type="gramStart"/>
-      <w:r>
-        <w:rPr>
-          <w:rFonts w:ascii="Times New Roman" w:hAnsi="Times New Roman" w:cs="Times New Roman"/>
-          <w:sz w:val="28"/>
-          <w:szCs w:val="28"/>
-        </w:rPr>
-        <w:t>URL :</w:t>
-      </w:r>
-      <w:proofErr w:type="gramEnd"/>
-      <w:r>
-        <w:rPr>
-          <w:rFonts w:ascii="Times New Roman" w:hAnsi="Times New Roman" w:cs="Times New Roman"/>
-          <w:sz w:val="28"/>
-          <w:szCs w:val="28"/>
-        </w:rPr>
-        <w:t xml:space="preserve"> http://git-scm.com/ (Дата обращения: 11.06.2024)</w:t>
+      <w:r>
+        <w:rPr>
+          <w:rFonts w:ascii="Times New Roman" w:hAnsi="Times New Roman" w:cs="Times New Roman"/>
+          <w:sz w:val="28"/>
+          <w:szCs w:val="28"/>
+        </w:rPr>
+        <w:t>git [Электронный ресурс]. — URL : http://git-scm.com/ (Дата обращения: 11.06.2024)</w:t>
       </w:r>
     </w:p>
     <w:p>
@@ -19481,27 +18642,7 @@
           <w:szCs w:val="22"/>
           <w:lang w:eastAsia="en-US"/>
         </w:rPr>
-        <w:t xml:space="preserve">Заказчик: Канд. техн. наук, доцент каф. КСУП ТУСУР </w:t>
-      </w:r>
-      <w:proofErr w:type="spellStart"/>
-      <w:r>
-        <w:rPr>
-          <w:rFonts w:ascii="Times New Roman" w:eastAsiaTheme="minorHAnsi" w:hAnsi="Times New Roman" w:cstheme="minorBidi"/>
-          <w:sz w:val="28"/>
-          <w:szCs w:val="22"/>
-          <w:lang w:eastAsia="en-US"/>
-        </w:rPr>
-        <w:t>Калентьев</w:t>
-      </w:r>
-      <w:proofErr w:type="spellEnd"/>
-      <w:r>
-        <w:rPr>
-          <w:rFonts w:ascii="Times New Roman" w:eastAsiaTheme="minorHAnsi" w:hAnsi="Times New Roman" w:cstheme="minorBidi"/>
-          <w:sz w:val="28"/>
-          <w:szCs w:val="22"/>
-          <w:lang w:eastAsia="en-US"/>
-        </w:rPr>
-        <w:t xml:space="preserve"> А.А.</w:t>
+        <w:t>Заказчик: Канд. техн. наук, доцент каф. КСУП ТУСУР Калентьев А.А.</w:t>
       </w:r>
     </w:p>
     <w:p>
@@ -19728,27 +18869,7 @@
           <w:sz w:val="28"/>
           <w:szCs w:val="28"/>
         </w:rPr>
-        <w:t xml:space="preserve">Заказчик: Канд. техн. наук, доцент каф. КСУП ТУСУР </w:t>
-      </w:r>
-      <w:proofErr w:type="spellStart"/>
-      <w:r>
-        <w:rPr>
-          <w:rFonts w:ascii="Times New Roman" w:hAnsi="Times New Roman" w:cs="Times New Roman"/>
-          <w:color w:val="000000" w:themeColor="text1"/>
-          <w:sz w:val="28"/>
-          <w:szCs w:val="28"/>
-        </w:rPr>
-        <w:t>Калентьев</w:t>
-      </w:r>
-      <w:proofErr w:type="spellEnd"/>
-      <w:r>
-        <w:rPr>
-          <w:rFonts w:ascii="Times New Roman" w:hAnsi="Times New Roman" w:cs="Times New Roman"/>
-          <w:color w:val="000000" w:themeColor="text1"/>
-          <w:sz w:val="28"/>
-          <w:szCs w:val="28"/>
-        </w:rPr>
-        <w:t xml:space="preserve"> А. А.</w:t>
+        <w:t>Заказчик: Канд. техн. наук, доцент каф. КСУП ТУСУР Калентьев А. А.</w:t>
       </w:r>
     </w:p>
     <w:p>
@@ -19911,6 +19032,24 @@
         </w:rPr>
         <w:t>09</w:t>
       </w:r>
+      <w:r>
+        <w:rPr>
+          <w:rFonts w:ascii="Times New Roman" w:hAnsi="Times New Roman" w:cs="Times New Roman"/>
+          <w:color w:val="000000" w:themeColor="text1"/>
+          <w:sz w:val="28"/>
+          <w:szCs w:val="28"/>
+        </w:rPr>
+        <w:t xml:space="preserve"> </w:t>
+      </w:r>
+      <w:r>
+        <w:rPr>
+          <w:rFonts w:ascii="Times New Roman" w:hAnsi="Times New Roman" w:cs="Times New Roman"/>
+          <w:color w:val="000000" w:themeColor="text1"/>
+          <w:sz w:val="28"/>
+          <w:szCs w:val="28"/>
+        </w:rPr>
+        <w:t>декабря</w:t>
+      </w:r>
       <w:bookmarkStart w:id="61" w:name="_GoBack"/>
       <w:bookmarkEnd w:id="61"/>
       <w:r>
@@ -19920,7 +19059,7 @@
           <w:sz w:val="28"/>
           <w:szCs w:val="28"/>
         </w:rPr>
-        <w:t xml:space="preserve"> ноября </w:t>
+        <w:t xml:space="preserve"> </w:t>
       </w:r>
       <w:r>
         <w:rPr>
@@ -21039,30 +20178,16 @@
         </w:rPr>
         <w:t xml:space="preserve">-файле с расширением </w:t>
       </w:r>
-      <w:proofErr w:type="gramStart"/>
-      <w:r>
-        <w:rPr>
-          <w:rFonts w:ascii="Times New Roman" w:eastAsiaTheme="minorHAnsi" w:hAnsi="Times New Roman" w:cstheme="minorBidi"/>
-          <w:color w:val="000000" w:themeColor="text1"/>
-          <w:sz w:val="28"/>
-          <w:szCs w:val="22"/>
-          <w:lang w:eastAsia="en-US"/>
-        </w:rPr>
-        <w:t>*.</w:t>
-      </w:r>
-      <w:proofErr w:type="spellStart"/>
-      <w:r>
-        <w:rPr>
-          <w:rFonts w:ascii="Times New Roman" w:eastAsiaTheme="minorHAnsi" w:hAnsi="Times New Roman" w:cstheme="minorBidi"/>
-          <w:color w:val="000000" w:themeColor="text1"/>
-          <w:sz w:val="28"/>
-          <w:szCs w:val="22"/>
-          <w:lang w:eastAsia="en-US"/>
-        </w:rPr>
-        <w:t>tran</w:t>
-      </w:r>
-      <w:proofErr w:type="spellEnd"/>
-      <w:proofErr w:type="gramEnd"/>
+      <w:r>
+        <w:rPr>
+          <w:rFonts w:ascii="Times New Roman" w:eastAsiaTheme="minorHAnsi" w:hAnsi="Times New Roman" w:cstheme="minorBidi"/>
+          <w:color w:val="000000" w:themeColor="text1"/>
+          <w:sz w:val="28"/>
+          <w:szCs w:val="22"/>
+          <w:lang w:eastAsia="en-US"/>
+        </w:rPr>
+        <w:t>*.tran</w:t>
+      </w:r>
       <w:r>
         <w:rPr>
           <w:rFonts w:ascii="Times New Roman" w:eastAsiaTheme="minorHAnsi" w:hAnsi="Times New Roman" w:cstheme="minorBidi"/>
@@ -21150,7 +20275,6 @@
         </w:rPr>
         <w:t>&lt;</w:t>
       </w:r>
-      <w:proofErr w:type="spellStart"/>
       <w:r>
         <w:rPr>
           <w:rFonts w:ascii="Times New Roman" w:eastAsiaTheme="minorHAnsi" w:hAnsi="Times New Roman" w:cs="Times New Roman"/>
@@ -21163,7 +20287,6 @@
         </w:rPr>
         <w:t>ArrayOfExerciseBase</w:t>
       </w:r>
-      <w:proofErr w:type="spellEnd"/>
       <w:r>
         <w:rPr>
           <w:rFonts w:ascii="Times New Roman" w:eastAsiaTheme="minorHAnsi" w:hAnsi="Times New Roman" w:cstheme="minorBidi"/>
@@ -21184,29 +20307,7 @@
           <w:szCs w:val="22"/>
           <w:lang w:eastAsia="en-US"/>
         </w:rPr>
-        <w:t xml:space="preserve"> </w:t>
-      </w:r>
-      <w:proofErr w:type="gramStart"/>
-      <w:r>
-        <w:rPr>
-          <w:rFonts w:ascii="Times New Roman" w:eastAsiaTheme="minorHAnsi" w:hAnsi="Times New Roman" w:cstheme="minorBidi"/>
-          <w:color w:val="000000" w:themeColor="text1"/>
-          <w:sz w:val="22"/>
-          <w:szCs w:val="22"/>
-          <w:lang w:eastAsia="en-US"/>
-        </w:rPr>
-        <w:t>&lt;!--</w:t>
-      </w:r>
-      <w:proofErr w:type="gramEnd"/>
-      <w:r>
-        <w:rPr>
-          <w:rFonts w:ascii="Times New Roman" w:eastAsiaTheme="minorHAnsi" w:hAnsi="Times New Roman" w:cstheme="minorBidi"/>
-          <w:color w:val="000000" w:themeColor="text1"/>
-          <w:sz w:val="22"/>
-          <w:szCs w:val="22"/>
-          <w:lang w:eastAsia="en-US"/>
-        </w:rPr>
-        <w:t xml:space="preserve"> Корневой элемент --&gt;</w:t>
+        <w:t xml:space="preserve"> &lt;!-- Корневой элемент --&gt;</w:t>
       </w:r>
     </w:p>
     <w:p>
@@ -21238,8 +20339,6 @@
         </w:rPr>
         <w:t xml:space="preserve">  &lt;</w:t>
       </w:r>
-      <w:proofErr w:type="spellStart"/>
-      <w:proofErr w:type="gramStart"/>
       <w:r>
         <w:rPr>
           <w:rFonts w:ascii="Times New Roman" w:eastAsiaTheme="minorHAnsi" w:hAnsi="Times New Roman" w:cs="Times New Roman"/>
@@ -21252,7 +20351,6 @@
         </w:rPr>
         <w:t>ExerciseBase</w:t>
       </w:r>
-      <w:proofErr w:type="spellEnd"/>
       <w:r>
         <w:rPr>
           <w:rFonts w:ascii="Courier New" w:eastAsiaTheme="minorHAnsi" w:hAnsi="Courier New" w:cs="Courier New"/>
@@ -21275,7 +20373,6 @@
         </w:rPr>
         <w:t>&gt;</w:t>
       </w:r>
-      <w:proofErr w:type="gramEnd"/>
       <w:r>
         <w:rPr>
           <w:rFonts w:ascii="Times New Roman" w:eastAsiaTheme="minorHAnsi" w:hAnsi="Times New Roman" w:cstheme="minorBidi"/>
@@ -21342,20 +20439,8 @@
           <w:szCs w:val="22"/>
           <w:lang w:eastAsia="en-US"/>
         </w:rPr>
-        <w:t xml:space="preserve">    </w:t>
-      </w:r>
-      <w:proofErr w:type="gramStart"/>
-      <w:r>
-        <w:rPr>
-          <w:rFonts w:ascii="Times New Roman" w:eastAsiaTheme="minorHAnsi" w:hAnsi="Times New Roman" w:cstheme="minorBidi"/>
-          <w:color w:val="000000" w:themeColor="text1"/>
-          <w:sz w:val="22"/>
-          <w:szCs w:val="22"/>
-          <w:lang w:eastAsia="en-US"/>
-        </w:rPr>
-        <w:t>&lt;!--</w:t>
-      </w:r>
-      <w:proofErr w:type="gramEnd"/>
+        <w:t xml:space="preserve">    &lt;!--</w:t>
+      </w:r>
       <w:r>
         <w:rPr>
           <w:rFonts w:ascii="Times New Roman" w:eastAsiaTheme="minorHAnsi" w:hAnsi="Times New Roman" w:cstheme="minorBidi"/>
@@ -21418,8 +20503,6 @@
         </w:rPr>
         <w:t xml:space="preserve">  &lt;/</w:t>
       </w:r>
-      <w:proofErr w:type="spellStart"/>
-      <w:proofErr w:type="gramStart"/>
       <w:r>
         <w:rPr>
           <w:rFonts w:ascii="Times New Roman" w:eastAsiaTheme="minorHAnsi" w:hAnsi="Times New Roman" w:cs="Times New Roman"/>
@@ -21432,7 +20515,6 @@
         </w:rPr>
         <w:t>ExerciseBase</w:t>
       </w:r>
-      <w:proofErr w:type="spellEnd"/>
       <w:r>
         <w:rPr>
           <w:rFonts w:ascii="Courier New" w:eastAsiaTheme="minorHAnsi" w:hAnsi="Courier New" w:cs="Courier New"/>
@@ -21455,7 +20537,6 @@
         </w:rPr>
         <w:t>&gt;</w:t>
       </w:r>
-      <w:proofErr w:type="gramEnd"/>
     </w:p>
     <w:p>
       <w:pPr>
@@ -21482,51 +20563,7 @@
           <w:szCs w:val="22"/>
           <w:lang w:eastAsia="en-US"/>
         </w:rPr>
-        <w:t xml:space="preserve">  </w:t>
-      </w:r>
-      <w:proofErr w:type="gramStart"/>
-      <w:r>
-        <w:rPr>
-          <w:rFonts w:ascii="Times New Roman" w:eastAsiaTheme="minorHAnsi" w:hAnsi="Times New Roman" w:cstheme="minorBidi"/>
-          <w:color w:val="000000" w:themeColor="text1"/>
-          <w:sz w:val="22"/>
-          <w:szCs w:val="22"/>
-          <w:lang w:eastAsia="en-US"/>
-        </w:rPr>
-        <w:t>&lt;!--</w:t>
-      </w:r>
-      <w:proofErr w:type="gramEnd"/>
-      <w:r>
-        <w:rPr>
-          <w:rFonts w:ascii="Times New Roman" w:eastAsiaTheme="minorHAnsi" w:hAnsi="Times New Roman" w:cstheme="minorBidi"/>
-          <w:color w:val="000000" w:themeColor="text1"/>
-          <w:sz w:val="22"/>
-          <w:szCs w:val="22"/>
-          <w:lang w:eastAsia="en-US"/>
-        </w:rPr>
-        <w:t xml:space="preserve"> Возможно, другие элементы </w:t>
-      </w:r>
-      <w:proofErr w:type="spellStart"/>
-      <w:r>
-        <w:rPr>
-          <w:rFonts w:ascii="Times New Roman" w:eastAsiaTheme="minorHAnsi" w:hAnsi="Times New Roman" w:cstheme="minorBidi"/>
-          <w:color w:val="000000" w:themeColor="text1"/>
-          <w:sz w:val="22"/>
-          <w:szCs w:val="22"/>
-          <w:lang w:eastAsia="en-US"/>
-        </w:rPr>
-        <w:t>ExerciseBase</w:t>
-      </w:r>
-      <w:proofErr w:type="spellEnd"/>
-      <w:r>
-        <w:rPr>
-          <w:rFonts w:ascii="Times New Roman" w:eastAsiaTheme="minorHAnsi" w:hAnsi="Times New Roman" w:cstheme="minorBidi"/>
-          <w:color w:val="000000" w:themeColor="text1"/>
-          <w:sz w:val="22"/>
-          <w:szCs w:val="22"/>
-          <w:lang w:eastAsia="en-US"/>
-        </w:rPr>
-        <w:t xml:space="preserve">, представляющие другие </w:t>
+        <w:t xml:space="preserve">  &lt;!-- Возможно, другие элементы ExerciseBase, представляющие другие </w:t>
       </w:r>
       <w:r>
         <w:rPr>
@@ -21580,8 +20617,6 @@
         </w:rPr>
         <w:t xml:space="preserve">&lt;/ </w:t>
       </w:r>
-      <w:proofErr w:type="spellStart"/>
-      <w:proofErr w:type="gramStart"/>
       <w:r>
         <w:rPr>
           <w:rFonts w:ascii="Times New Roman" w:eastAsiaTheme="minorHAnsi" w:hAnsi="Times New Roman" w:cs="Times New Roman"/>
@@ -21594,7 +20629,6 @@
         </w:rPr>
         <w:t>ArrayOfExerciseBase</w:t>
       </w:r>
-      <w:proofErr w:type="spellEnd"/>
       <w:r>
         <w:rPr>
           <w:rFonts w:ascii="Times New Roman" w:eastAsiaTheme="minorHAnsi" w:hAnsi="Times New Roman" w:cs="Times New Roman"/>
@@ -21619,7 +20653,6 @@
         </w:rPr>
         <w:t>&gt;</w:t>
       </w:r>
-      <w:proofErr w:type="gramEnd"/>
     </w:p>
     <w:p>
       <w:pPr>
@@ -21687,7 +20720,6 @@
         </w:rPr>
         <w:t xml:space="preserve">жнения внутри элемента </w:t>
       </w:r>
-      <w:proofErr w:type="spellStart"/>
       <w:r>
         <w:rPr>
           <w:rFonts w:ascii="Times New Roman" w:eastAsiaTheme="minorHAnsi" w:hAnsi="Times New Roman" w:cstheme="minorBidi"/>
@@ -21699,7 +20731,6 @@
         </w:rPr>
         <w:t>ExerciseBase</w:t>
       </w:r>
-      <w:proofErr w:type="spellEnd"/>
       <w:r>
         <w:rPr>
           <w:rFonts w:ascii="Times New Roman" w:eastAsiaTheme="minorHAnsi" w:hAnsi="Times New Roman" w:cstheme="minorBidi"/>
@@ -21822,7 +20853,6 @@
         </w:rPr>
         <w:t>&lt;</w:t>
       </w:r>
-      <w:proofErr w:type="spellStart"/>
       <w:r>
         <w:rPr>
           <w:rFonts w:ascii="Times New Roman" w:eastAsiaTheme="minorHAnsi" w:hAnsi="Times New Roman" w:cstheme="minorBidi"/>
@@ -21834,7 +20864,6 @@
         </w:rPr>
         <w:t>ExerciseBase</w:t>
       </w:r>
-      <w:proofErr w:type="spellEnd"/>
       <w:r>
         <w:rPr>
           <w:rFonts w:ascii="Times New Roman" w:eastAsiaTheme="minorHAnsi" w:hAnsi="Times New Roman" w:cstheme="minorBidi"/>
@@ -21843,41 +20872,7 @@
           <w:szCs w:val="22"/>
           <w:lang w:val="en-US" w:eastAsia="en-US"/>
         </w:rPr>
-        <w:t xml:space="preserve"> </w:t>
-      </w:r>
-      <w:proofErr w:type="spellStart"/>
-      <w:r>
-        <w:rPr>
-          <w:rFonts w:ascii="Times New Roman" w:eastAsiaTheme="minorHAnsi" w:hAnsi="Times New Roman" w:cstheme="minorBidi"/>
-          <w:color w:val="000000" w:themeColor="text1"/>
-          <w:sz w:val="22"/>
-          <w:szCs w:val="22"/>
-          <w:lang w:val="en-US" w:eastAsia="en-US"/>
-        </w:rPr>
-        <w:t>xsi</w:t>
-      </w:r>
-      <w:proofErr w:type="gramStart"/>
-      <w:r>
-        <w:rPr>
-          <w:rFonts w:ascii="Times New Roman" w:eastAsiaTheme="minorHAnsi" w:hAnsi="Times New Roman" w:cstheme="minorBidi"/>
-          <w:color w:val="000000" w:themeColor="text1"/>
-          <w:sz w:val="22"/>
-          <w:szCs w:val="22"/>
-          <w:lang w:val="en-US" w:eastAsia="en-US"/>
-        </w:rPr>
-        <w:t>:type</w:t>
-      </w:r>
-      <w:proofErr w:type="spellEnd"/>
-      <w:proofErr w:type="gramEnd"/>
-      <w:r>
-        <w:rPr>
-          <w:rFonts w:ascii="Times New Roman" w:eastAsiaTheme="minorHAnsi" w:hAnsi="Times New Roman" w:cstheme="minorBidi"/>
-          <w:color w:val="000000" w:themeColor="text1"/>
-          <w:sz w:val="22"/>
-          <w:szCs w:val="22"/>
-          <w:lang w:val="en-US" w:eastAsia="en-US"/>
-        </w:rPr>
-        <w:t>="Swimming"&gt;</w:t>
+        <w:t xml:space="preserve"> xsi:type="Swimming"&gt;</w:t>
       </w:r>
     </w:p>
     <w:p>
@@ -21907,7 +20902,6 @@
         </w:rPr>
         <w:t xml:space="preserve">    &lt;</w:t>
       </w:r>
-      <w:proofErr w:type="spellStart"/>
       <w:r>
         <w:rPr>
           <w:rFonts w:ascii="Times New Roman" w:eastAsiaTheme="minorHAnsi" w:hAnsi="Times New Roman" w:cstheme="minorBidi"/>
@@ -21919,7 +20913,6 @@
         </w:rPr>
         <w:t>WeightPerson</w:t>
       </w:r>
-      <w:proofErr w:type="spellEnd"/>
       <w:r>
         <w:rPr>
           <w:rFonts w:ascii="Times New Roman" w:eastAsiaTheme="minorHAnsi" w:hAnsi="Times New Roman" w:cstheme="minorBidi"/>
@@ -22030,7 +21023,6 @@
         </w:rPr>
         <w:t>&lt;/</w:t>
       </w:r>
-      <w:proofErr w:type="spellStart"/>
       <w:r>
         <w:rPr>
           <w:rFonts w:ascii="Times New Roman" w:eastAsiaTheme="minorHAnsi" w:hAnsi="Times New Roman" w:cstheme="minorBidi"/>
@@ -22042,7 +21034,6 @@
         </w:rPr>
         <w:t>WeightPerson</w:t>
       </w:r>
-      <w:proofErr w:type="spellEnd"/>
       <w:r>
         <w:rPr>
           <w:rFonts w:ascii="Times New Roman" w:eastAsiaTheme="minorHAnsi" w:hAnsi="Times New Roman" w:cstheme="minorBidi"/>
@@ -22122,7 +21113,6 @@
         </w:rPr>
         <w:t xml:space="preserve"> </w:t>
       </w:r>
-      <w:proofErr w:type="gramStart"/>
       <w:r>
         <w:rPr>
           <w:rFonts w:ascii="Times New Roman" w:eastAsiaTheme="minorHAnsi" w:hAnsi="Times New Roman" w:cs="Times New Roman"/>
@@ -22143,7 +21133,6 @@
         </w:rPr>
         <w:t>--</w:t>
       </w:r>
-      <w:proofErr w:type="gramEnd"/>
       <w:r>
         <w:rPr>
           <w:rFonts w:ascii="Times New Roman" w:eastAsiaTheme="minorHAnsi" w:hAnsi="Times New Roman" w:cstheme="minorBidi"/>
@@ -22274,7 +21263,6 @@
         </w:rPr>
         <w:t xml:space="preserve"> </w:t>
       </w:r>
-      <w:proofErr w:type="gramStart"/>
       <w:r>
         <w:rPr>
           <w:rFonts w:ascii="Times New Roman" w:eastAsiaTheme="minorHAnsi" w:hAnsi="Times New Roman" w:cs="Times New Roman"/>
@@ -22295,7 +21283,6 @@
         </w:rPr>
         <w:t>--</w:t>
       </w:r>
-      <w:proofErr w:type="gramEnd"/>
       <w:r>
         <w:rPr>
           <w:rFonts w:ascii="Times New Roman" w:eastAsiaTheme="minorHAnsi" w:hAnsi="Times New Roman" w:cstheme="minorBidi"/>
@@ -22393,31 +21380,29 @@
           <w:szCs w:val="22"/>
           <w:lang w:eastAsia="en-US"/>
         </w:rPr>
-        <w:t xml:space="preserve">    &lt;</w:t>
-      </w:r>
-      <w:proofErr w:type="spellStart"/>
-      <w:r>
-        <w:rPr>
-          <w:rFonts w:ascii="Times New Roman" w:eastAsiaTheme="minorHAnsi" w:hAnsi="Times New Roman" w:cstheme="minorBidi"/>
+        <w:t xml:space="preserve">    &lt;D</w:t>
+      </w:r>
+      <w:r>
+        <w:rPr>
+          <w:rFonts w:ascii="Times New Roman" w:eastAsiaTheme="minorHAnsi" w:hAnsi="Times New Roman" w:cstheme="minorBidi"/>
+          <w:b/>
           <w:color w:val="000000" w:themeColor="text1"/>
           <w:sz w:val="22"/>
           <w:szCs w:val="22"/>
           <w:lang w:eastAsia="en-US"/>
         </w:rPr>
-        <w:t>D</w:t>
-      </w:r>
-      <w:r>
-        <w:rPr>
-          <w:rFonts w:ascii="Times New Roman" w:eastAsiaTheme="minorHAnsi" w:hAnsi="Times New Roman" w:cstheme="minorBidi"/>
-          <w:b/>
+        <w:t>istance</w:t>
+      </w:r>
+      <w:r>
+        <w:rPr>
+          <w:rFonts w:ascii="Times New Roman" w:eastAsiaTheme="minorHAnsi" w:hAnsi="Times New Roman" w:cstheme="minorBidi"/>
           <w:color w:val="000000" w:themeColor="text1"/>
           <w:sz w:val="22"/>
           <w:szCs w:val="22"/>
           <w:lang w:eastAsia="en-US"/>
         </w:rPr>
-        <w:t>istance</w:t>
-      </w:r>
-      <w:proofErr w:type="spellEnd"/>
+        <w:t>&gt;</w:t>
+      </w:r>
       <w:r>
         <w:rPr>
           <w:rFonts w:ascii="Times New Roman" w:eastAsiaTheme="minorHAnsi" w:hAnsi="Times New Roman" w:cstheme="minorBidi"/>
@@ -22426,19 +21411,8 @@
           <w:szCs w:val="22"/>
           <w:lang w:eastAsia="en-US"/>
         </w:rPr>
-        <w:t>&gt;</w:t>
-      </w:r>
-      <w:r>
-        <w:rPr>
-          <w:rFonts w:ascii="Times New Roman" w:eastAsiaTheme="minorHAnsi" w:hAnsi="Times New Roman" w:cstheme="minorBidi"/>
-          <w:color w:val="000000" w:themeColor="text1"/>
-          <w:sz w:val="22"/>
-          <w:szCs w:val="22"/>
-          <w:lang w:eastAsia="en-US"/>
-        </w:rPr>
         <w:t xml:space="preserve"> </w:t>
       </w:r>
-      <w:proofErr w:type="gramStart"/>
       <w:r>
         <w:rPr>
           <w:rFonts w:ascii="Times New Roman" w:eastAsiaTheme="minorHAnsi" w:hAnsi="Times New Roman" w:cs="Times New Roman"/>
@@ -22459,7 +21433,6 @@
         </w:rPr>
         <w:t>--</w:t>
       </w:r>
-      <w:proofErr w:type="gramEnd"/>
       <w:r>
         <w:rPr>
           <w:rFonts w:ascii="Times New Roman" w:eastAsiaTheme="minorHAnsi" w:hAnsi="Times New Roman" w:cstheme="minorBidi"/>
@@ -22510,7 +21483,6 @@
         </w:rPr>
         <w:t>&lt;/</w:t>
       </w:r>
-      <w:proofErr w:type="spellStart"/>
       <w:r>
         <w:rPr>
           <w:rFonts w:ascii="Times New Roman" w:eastAsiaTheme="minorHAnsi" w:hAnsi="Times New Roman" w:cstheme="minorBidi"/>
@@ -22522,7 +21494,6 @@
         </w:rPr>
         <w:t>Distance</w:t>
       </w:r>
-      <w:proofErr w:type="spellEnd"/>
       <w:r>
         <w:rPr>
           <w:rFonts w:ascii="Times New Roman" w:eastAsiaTheme="minorHAnsi" w:hAnsi="Times New Roman" w:cstheme="minorBidi"/>
@@ -22561,7 +21532,6 @@
         </w:rPr>
         <w:t xml:space="preserve">  &lt;/</w:t>
       </w:r>
-      <w:proofErr w:type="spellStart"/>
       <w:r>
         <w:rPr>
           <w:rFonts w:ascii="Times New Roman" w:eastAsiaTheme="minorHAnsi" w:hAnsi="Times New Roman" w:cstheme="minorBidi"/>
@@ -22573,7 +21543,6 @@
         </w:rPr>
         <w:t>ExerciseBase</w:t>
       </w:r>
-      <w:proofErr w:type="spellEnd"/>
       <w:r>
         <w:rPr>
           <w:rFonts w:ascii="Times New Roman" w:eastAsiaTheme="minorHAnsi" w:hAnsi="Times New Roman" w:cstheme="minorBidi"/>
@@ -22719,63 +21688,7 @@
           <w:szCs w:val="22"/>
           <w:lang w:val="en-US" w:eastAsia="en-US"/>
         </w:rPr>
-        <w:t>&lt;</w:t>
-      </w:r>
-      <w:proofErr w:type="spellStart"/>
-      <w:r>
-        <w:rPr>
-          <w:rFonts w:ascii="Times New Roman" w:eastAsiaTheme="minorHAnsi" w:hAnsi="Times New Roman" w:cstheme="minorBidi"/>
-          <w:color w:val="000000" w:themeColor="text1"/>
-          <w:sz w:val="22"/>
-          <w:szCs w:val="22"/>
-          <w:lang w:val="en-US" w:eastAsia="en-US"/>
-        </w:rPr>
-        <w:t>ExerciseBase</w:t>
-      </w:r>
-      <w:proofErr w:type="spellEnd"/>
-      <w:r>
-        <w:rPr>
-          <w:rFonts w:ascii="Times New Roman" w:eastAsiaTheme="minorHAnsi" w:hAnsi="Times New Roman" w:cstheme="minorBidi"/>
-          <w:color w:val="000000" w:themeColor="text1"/>
-          <w:sz w:val="22"/>
-          <w:szCs w:val="22"/>
-          <w:lang w:val="en-US" w:eastAsia="en-US"/>
-        </w:rPr>
-        <w:t xml:space="preserve"> </w:t>
-      </w:r>
-      <w:proofErr w:type="spellStart"/>
-      <w:r>
-        <w:rPr>
-          <w:rFonts w:ascii="Times New Roman" w:eastAsiaTheme="minorHAnsi" w:hAnsi="Times New Roman" w:cstheme="minorBidi"/>
-          <w:color w:val="000000" w:themeColor="text1"/>
-          <w:sz w:val="22"/>
-          <w:szCs w:val="22"/>
-          <w:lang w:val="en-US" w:eastAsia="en-US"/>
-        </w:rPr>
-        <w:t>xsi</w:t>
-      </w:r>
-      <w:proofErr w:type="gramStart"/>
-      <w:r>
-        <w:rPr>
-          <w:rFonts w:ascii="Times New Roman" w:eastAsiaTheme="minorHAnsi" w:hAnsi="Times New Roman" w:cstheme="minorBidi"/>
-          <w:color w:val="000000" w:themeColor="text1"/>
-          <w:sz w:val="22"/>
-          <w:szCs w:val="22"/>
-          <w:lang w:val="en-US" w:eastAsia="en-US"/>
-        </w:rPr>
-        <w:t>:type</w:t>
-      </w:r>
-      <w:proofErr w:type="spellEnd"/>
-      <w:proofErr w:type="gramEnd"/>
-      <w:r>
-        <w:rPr>
-          <w:rFonts w:ascii="Times New Roman" w:eastAsiaTheme="minorHAnsi" w:hAnsi="Times New Roman" w:cstheme="minorBidi"/>
-          <w:color w:val="000000" w:themeColor="text1"/>
-          <w:sz w:val="22"/>
-          <w:szCs w:val="22"/>
-          <w:lang w:val="en-US" w:eastAsia="en-US"/>
-        </w:rPr>
-        <w:t>="Running"&gt;</w:t>
+        <w:t>&lt;ExerciseBase xsi:type="Running"&gt;</w:t>
       </w:r>
     </w:p>
     <w:p>
@@ -22803,29 +21716,7 @@
           <w:szCs w:val="22"/>
           <w:lang w:val="en-US" w:eastAsia="en-US"/>
         </w:rPr>
-        <w:t xml:space="preserve">    &lt;</w:t>
-      </w:r>
-      <w:proofErr w:type="spellStart"/>
-      <w:r>
-        <w:rPr>
-          <w:rFonts w:ascii="Times New Roman" w:eastAsiaTheme="minorHAnsi" w:hAnsi="Times New Roman" w:cstheme="minorBidi"/>
-          <w:color w:val="000000" w:themeColor="text1"/>
-          <w:sz w:val="22"/>
-          <w:szCs w:val="22"/>
-          <w:lang w:val="en-US" w:eastAsia="en-US"/>
-        </w:rPr>
-        <w:t>WeightPerson</w:t>
-      </w:r>
-      <w:proofErr w:type="spellEnd"/>
-      <w:r>
-        <w:rPr>
-          <w:rFonts w:ascii="Times New Roman" w:eastAsiaTheme="minorHAnsi" w:hAnsi="Times New Roman" w:cstheme="minorBidi"/>
-          <w:color w:val="000000" w:themeColor="text1"/>
-          <w:sz w:val="22"/>
-          <w:szCs w:val="22"/>
-          <w:lang w:val="en-US" w:eastAsia="en-US"/>
-        </w:rPr>
-        <w:t>&gt;</w:t>
+        <w:t xml:space="preserve">    &lt;WeightPerson&gt;</w:t>
       </w:r>
       <w:r>
         <w:rPr>
@@ -22895,29 +21786,7 @@
           <w:szCs w:val="22"/>
           <w:lang w:val="en-US" w:eastAsia="en-US"/>
         </w:rPr>
-        <w:t>&lt;/</w:t>
-      </w:r>
-      <w:proofErr w:type="spellStart"/>
-      <w:r>
-        <w:rPr>
-          <w:rFonts w:ascii="Times New Roman" w:eastAsiaTheme="minorHAnsi" w:hAnsi="Times New Roman" w:cstheme="minorBidi"/>
-          <w:color w:val="000000" w:themeColor="text1"/>
-          <w:sz w:val="22"/>
-          <w:szCs w:val="22"/>
-          <w:lang w:val="en-US" w:eastAsia="en-US"/>
-        </w:rPr>
-        <w:t>WeightPerson</w:t>
-      </w:r>
-      <w:proofErr w:type="spellEnd"/>
-      <w:r>
-        <w:rPr>
-          <w:rFonts w:ascii="Times New Roman" w:eastAsiaTheme="minorHAnsi" w:hAnsi="Times New Roman" w:cstheme="minorBidi"/>
-          <w:color w:val="000000" w:themeColor="text1"/>
-          <w:sz w:val="22"/>
-          <w:szCs w:val="22"/>
-          <w:lang w:val="en-US" w:eastAsia="en-US"/>
-        </w:rPr>
-        <w:t>&gt;</w:t>
+        <w:t>&lt;/WeightPerson&gt;</w:t>
       </w:r>
     </w:p>
     <w:p>
@@ -23229,29 +22098,7 @@
           <w:szCs w:val="22"/>
           <w:lang w:eastAsia="en-US"/>
         </w:rPr>
-        <w:t>&lt;/</w:t>
-      </w:r>
-      <w:proofErr w:type="spellStart"/>
-      <w:r>
-        <w:rPr>
-          <w:rFonts w:ascii="Times New Roman" w:eastAsiaTheme="minorHAnsi" w:hAnsi="Times New Roman" w:cstheme="minorBidi"/>
-          <w:color w:val="000000" w:themeColor="text1"/>
-          <w:sz w:val="22"/>
-          <w:szCs w:val="22"/>
-          <w:lang w:eastAsia="en-US"/>
-        </w:rPr>
-        <w:t>ExerciseBase</w:t>
-      </w:r>
-      <w:proofErr w:type="spellEnd"/>
-      <w:r>
-        <w:rPr>
-          <w:rFonts w:ascii="Times New Roman" w:eastAsiaTheme="minorHAnsi" w:hAnsi="Times New Roman" w:cstheme="minorBidi"/>
-          <w:color w:val="000000" w:themeColor="text1"/>
-          <w:sz w:val="22"/>
-          <w:szCs w:val="22"/>
-          <w:lang w:eastAsia="en-US"/>
-        </w:rPr>
-        <w:t>&gt;</w:t>
+        <w:t>&lt;/ExerciseBase&gt;</w:t>
       </w:r>
     </w:p>
     <w:p>
@@ -23315,7 +22162,6 @@
         </w:rPr>
         <w:t xml:space="preserve"> </w:t>
       </w:r>
-      <w:proofErr w:type="spellStart"/>
       <w:r>
         <w:rPr>
           <w:rFonts w:ascii="Times New Roman" w:eastAsiaTheme="minorHAnsi" w:hAnsi="Times New Roman" w:cstheme="minorBidi"/>
@@ -23328,7 +22174,6 @@
         </w:rPr>
         <w:t>WeightLifting</w:t>
       </w:r>
-      <w:proofErr w:type="spellEnd"/>
       <w:r>
         <w:rPr>
           <w:rFonts w:ascii="Times New Roman" w:eastAsiaTheme="minorHAnsi" w:hAnsi="Times New Roman" w:cstheme="minorBidi"/>
@@ -23378,85 +22223,7 @@
           <w:szCs w:val="22"/>
           <w:lang w:val="en-US" w:eastAsia="en-US"/>
         </w:rPr>
-        <w:t xml:space="preserve">  &lt;</w:t>
-      </w:r>
-      <w:proofErr w:type="spellStart"/>
-      <w:r>
-        <w:rPr>
-          <w:rFonts w:ascii="Times New Roman" w:eastAsiaTheme="minorHAnsi" w:hAnsi="Times New Roman" w:cstheme="minorBidi"/>
-          <w:color w:val="000000" w:themeColor="text1"/>
-          <w:sz w:val="22"/>
-          <w:szCs w:val="22"/>
-          <w:lang w:val="en-US" w:eastAsia="en-US"/>
-        </w:rPr>
-        <w:t>ExerciseBase</w:t>
-      </w:r>
-      <w:proofErr w:type="spellEnd"/>
-      <w:r>
-        <w:rPr>
-          <w:rFonts w:ascii="Times New Roman" w:eastAsiaTheme="minorHAnsi" w:hAnsi="Times New Roman" w:cstheme="minorBidi"/>
-          <w:color w:val="000000" w:themeColor="text1"/>
-          <w:sz w:val="22"/>
-          <w:szCs w:val="22"/>
-          <w:lang w:val="en-US" w:eastAsia="en-US"/>
-        </w:rPr>
-        <w:t xml:space="preserve"> </w:t>
-      </w:r>
-      <w:proofErr w:type="spellStart"/>
-      <w:r>
-        <w:rPr>
-          <w:rFonts w:ascii="Times New Roman" w:eastAsiaTheme="minorHAnsi" w:hAnsi="Times New Roman" w:cstheme="minorBidi"/>
-          <w:color w:val="000000" w:themeColor="text1"/>
-          <w:sz w:val="22"/>
-          <w:szCs w:val="22"/>
-          <w:lang w:val="en-US" w:eastAsia="en-US"/>
-        </w:rPr>
-        <w:t>xsi</w:t>
-      </w:r>
-      <w:proofErr w:type="gramStart"/>
-      <w:r>
-        <w:rPr>
-          <w:rFonts w:ascii="Times New Roman" w:eastAsiaTheme="minorHAnsi" w:hAnsi="Times New Roman" w:cstheme="minorBidi"/>
-          <w:color w:val="000000" w:themeColor="text1"/>
-          <w:sz w:val="22"/>
-          <w:szCs w:val="22"/>
-          <w:lang w:val="en-US" w:eastAsia="en-US"/>
-        </w:rPr>
-        <w:t>:type</w:t>
-      </w:r>
-      <w:proofErr w:type="spellEnd"/>
-      <w:proofErr w:type="gramEnd"/>
-      <w:r>
-        <w:rPr>
-          <w:rFonts w:ascii="Times New Roman" w:eastAsiaTheme="minorHAnsi" w:hAnsi="Times New Roman" w:cstheme="minorBidi"/>
-          <w:color w:val="000000" w:themeColor="text1"/>
-          <w:sz w:val="22"/>
-          <w:szCs w:val="22"/>
-          <w:lang w:val="en-US" w:eastAsia="en-US"/>
-        </w:rPr>
-        <w:t>="</w:t>
-      </w:r>
-      <w:proofErr w:type="spellStart"/>
-      <w:r>
-        <w:rPr>
-          <w:rFonts w:ascii="Times New Roman" w:eastAsiaTheme="minorHAnsi" w:hAnsi="Times New Roman" w:cstheme="minorBidi"/>
-          <w:color w:val="000000" w:themeColor="text1"/>
-          <w:sz w:val="22"/>
-          <w:szCs w:val="22"/>
-          <w:lang w:val="en-US" w:eastAsia="en-US"/>
-        </w:rPr>
-        <w:t>WeightLifting</w:t>
-      </w:r>
-      <w:proofErr w:type="spellEnd"/>
-      <w:r>
-        <w:rPr>
-          <w:rFonts w:ascii="Times New Roman" w:eastAsiaTheme="minorHAnsi" w:hAnsi="Times New Roman" w:cstheme="minorBidi"/>
-          <w:color w:val="000000" w:themeColor="text1"/>
-          <w:sz w:val="22"/>
-          <w:szCs w:val="22"/>
-          <w:lang w:val="en-US" w:eastAsia="en-US"/>
-        </w:rPr>
-        <w:t>"&gt;</w:t>
+        <w:t xml:space="preserve">  &lt;ExerciseBase xsi:type="WeightLifting"&gt;</w:t>
       </w:r>
     </w:p>
     <w:p>
@@ -23484,29 +22251,7 @@
           <w:szCs w:val="22"/>
           <w:lang w:val="en-US" w:eastAsia="en-US"/>
         </w:rPr>
-        <w:t xml:space="preserve">    &lt;</w:t>
-      </w:r>
-      <w:proofErr w:type="spellStart"/>
-      <w:r>
-        <w:rPr>
-          <w:rFonts w:ascii="Times New Roman" w:eastAsiaTheme="minorHAnsi" w:hAnsi="Times New Roman" w:cstheme="minorBidi"/>
-          <w:color w:val="000000" w:themeColor="text1"/>
-          <w:sz w:val="22"/>
-          <w:szCs w:val="22"/>
-          <w:lang w:val="en-US" w:eastAsia="en-US"/>
-        </w:rPr>
-        <w:t>WeightPerson</w:t>
-      </w:r>
-      <w:proofErr w:type="spellEnd"/>
-      <w:r>
-        <w:rPr>
-          <w:rFonts w:ascii="Times New Roman" w:eastAsiaTheme="minorHAnsi" w:hAnsi="Times New Roman" w:cstheme="minorBidi"/>
-          <w:color w:val="000000" w:themeColor="text1"/>
-          <w:sz w:val="22"/>
-          <w:szCs w:val="22"/>
-          <w:lang w:val="en-US" w:eastAsia="en-US"/>
-        </w:rPr>
-        <w:t>&gt;</w:t>
+        <w:t xml:space="preserve">    &lt;WeightPerson&gt;</w:t>
       </w:r>
       <w:r>
         <w:rPr>
@@ -23616,29 +22361,7 @@
           <w:szCs w:val="22"/>
           <w:lang w:val="en-US" w:eastAsia="en-US"/>
         </w:rPr>
-        <w:t>&lt;/</w:t>
-      </w:r>
-      <w:proofErr w:type="spellStart"/>
-      <w:r>
-        <w:rPr>
-          <w:rFonts w:ascii="Times New Roman" w:eastAsiaTheme="minorHAnsi" w:hAnsi="Times New Roman" w:cstheme="minorBidi"/>
-          <w:color w:val="000000" w:themeColor="text1"/>
-          <w:sz w:val="22"/>
-          <w:szCs w:val="22"/>
-          <w:lang w:val="en-US" w:eastAsia="en-US"/>
-        </w:rPr>
-        <w:t>WeightPerson</w:t>
-      </w:r>
-      <w:proofErr w:type="spellEnd"/>
-      <w:r>
-        <w:rPr>
-          <w:rFonts w:ascii="Times New Roman" w:eastAsiaTheme="minorHAnsi" w:hAnsi="Times New Roman" w:cstheme="minorBidi"/>
-          <w:color w:val="000000" w:themeColor="text1"/>
-          <w:sz w:val="22"/>
-          <w:szCs w:val="22"/>
-          <w:lang w:val="en-US" w:eastAsia="en-US"/>
-        </w:rPr>
-        <w:t>&gt;</w:t>
+        <w:t>&lt;/WeightPerson&gt;</w:t>
       </w:r>
     </w:p>
     <w:p>
@@ -23814,29 +22537,7 @@
           <w:szCs w:val="22"/>
           <w:lang w:val="en-US" w:eastAsia="en-US"/>
         </w:rPr>
-        <w:t xml:space="preserve">    &lt;</w:t>
-      </w:r>
-      <w:proofErr w:type="spellStart"/>
-      <w:r>
-        <w:rPr>
-          <w:rFonts w:ascii="Times New Roman" w:eastAsiaTheme="minorHAnsi" w:hAnsi="Times New Roman" w:cstheme="minorBidi"/>
-          <w:color w:val="000000" w:themeColor="text1"/>
-          <w:sz w:val="22"/>
-          <w:szCs w:val="22"/>
-          <w:lang w:val="en-US" w:eastAsia="en-US"/>
-        </w:rPr>
-        <w:t>WorkingWeight</w:t>
-      </w:r>
-      <w:proofErr w:type="spellEnd"/>
-      <w:r>
-        <w:rPr>
-          <w:rFonts w:ascii="Times New Roman" w:eastAsiaTheme="minorHAnsi" w:hAnsi="Times New Roman" w:cstheme="minorBidi"/>
-          <w:color w:val="000000" w:themeColor="text1"/>
-          <w:sz w:val="22"/>
-          <w:szCs w:val="22"/>
-          <w:lang w:val="en-US" w:eastAsia="en-US"/>
-        </w:rPr>
-        <w:t>&gt;</w:t>
+        <w:t xml:space="preserve">    &lt;WorkingWeight&gt;</w:t>
       </w:r>
       <w:r>
         <w:rPr>
@@ -23946,29 +22647,7 @@
           <w:szCs w:val="22"/>
           <w:lang w:val="en-US" w:eastAsia="en-US"/>
         </w:rPr>
-        <w:t>&lt;/</w:t>
-      </w:r>
-      <w:proofErr w:type="spellStart"/>
-      <w:r>
-        <w:rPr>
-          <w:rFonts w:ascii="Times New Roman" w:eastAsiaTheme="minorHAnsi" w:hAnsi="Times New Roman" w:cstheme="minorBidi"/>
-          <w:color w:val="000000" w:themeColor="text1"/>
-          <w:sz w:val="22"/>
-          <w:szCs w:val="22"/>
-          <w:lang w:val="en-US" w:eastAsia="en-US"/>
-        </w:rPr>
-        <w:t>WorkingWeight</w:t>
-      </w:r>
-      <w:proofErr w:type="spellEnd"/>
-      <w:r>
-        <w:rPr>
-          <w:rFonts w:ascii="Times New Roman" w:eastAsiaTheme="minorHAnsi" w:hAnsi="Times New Roman" w:cstheme="minorBidi"/>
-          <w:color w:val="000000" w:themeColor="text1"/>
-          <w:sz w:val="22"/>
-          <w:szCs w:val="22"/>
-          <w:lang w:val="en-US" w:eastAsia="en-US"/>
-        </w:rPr>
-        <w:t>&gt;</w:t>
+        <w:t>&lt;/WorkingWeight&gt;</w:t>
       </w:r>
     </w:p>
     <w:p>
@@ -24144,29 +22823,7 @@
           <w:szCs w:val="22"/>
           <w:lang w:val="en-US" w:eastAsia="en-US"/>
         </w:rPr>
-        <w:t xml:space="preserve">    &lt;</w:t>
-      </w:r>
-      <w:proofErr w:type="spellStart"/>
-      <w:r>
-        <w:rPr>
-          <w:rFonts w:ascii="Times New Roman" w:eastAsiaTheme="minorHAnsi" w:hAnsi="Times New Roman" w:cstheme="minorBidi"/>
-          <w:color w:val="000000" w:themeColor="text1"/>
-          <w:sz w:val="22"/>
-          <w:szCs w:val="22"/>
-          <w:lang w:val="en-US" w:eastAsia="en-US"/>
-        </w:rPr>
-        <w:t>MaxWeight</w:t>
-      </w:r>
-      <w:proofErr w:type="spellEnd"/>
-      <w:r>
-        <w:rPr>
-          <w:rFonts w:ascii="Times New Roman" w:eastAsiaTheme="minorHAnsi" w:hAnsi="Times New Roman" w:cstheme="minorBidi"/>
-          <w:color w:val="000000" w:themeColor="text1"/>
-          <w:sz w:val="22"/>
-          <w:szCs w:val="22"/>
-          <w:lang w:val="en-US" w:eastAsia="en-US"/>
-        </w:rPr>
-        <w:t>&gt;</w:t>
+        <w:t xml:space="preserve">    &lt;MaxWeight&gt;</w:t>
       </w:r>
       <w:r>
         <w:rPr>
@@ -24276,29 +22933,7 @@
           <w:szCs w:val="22"/>
           <w:lang w:val="en-US" w:eastAsia="en-US"/>
         </w:rPr>
-        <w:t>&lt;/</w:t>
-      </w:r>
-      <w:proofErr w:type="spellStart"/>
-      <w:r>
-        <w:rPr>
-          <w:rFonts w:ascii="Times New Roman" w:eastAsiaTheme="minorHAnsi" w:hAnsi="Times New Roman" w:cstheme="minorBidi"/>
-          <w:color w:val="000000" w:themeColor="text1"/>
-          <w:sz w:val="22"/>
-          <w:szCs w:val="22"/>
-          <w:lang w:val="en-US" w:eastAsia="en-US"/>
-        </w:rPr>
-        <w:t>MaxWeight</w:t>
-      </w:r>
-      <w:proofErr w:type="spellEnd"/>
-      <w:r>
-        <w:rPr>
-          <w:rFonts w:ascii="Times New Roman" w:eastAsiaTheme="minorHAnsi" w:hAnsi="Times New Roman" w:cstheme="minorBidi"/>
-          <w:color w:val="000000" w:themeColor="text1"/>
-          <w:sz w:val="22"/>
-          <w:szCs w:val="22"/>
-          <w:lang w:val="en-US" w:eastAsia="en-US"/>
-        </w:rPr>
-        <w:t>&gt;</w:t>
+        <w:t>&lt;/MaxWeight&gt;</w:t>
       </w:r>
     </w:p>
     <w:p>
@@ -24326,20 +22961,8 @@
           <w:szCs w:val="22"/>
           <w:lang w:val="en-US" w:eastAsia="en-US"/>
         </w:rPr>
-        <w:t xml:space="preserve">  &lt;/</w:t>
-      </w:r>
-      <w:proofErr w:type="spellStart"/>
-      <w:r>
-        <w:rPr>
-          <w:rFonts w:ascii="Times New Roman" w:eastAsiaTheme="minorHAnsi" w:hAnsi="Times New Roman" w:cstheme="minorBidi"/>
-          <w:color w:val="000000" w:themeColor="text1"/>
-          <w:sz w:val="22"/>
-          <w:szCs w:val="22"/>
-          <w:lang w:val="en-US" w:eastAsia="en-US"/>
-        </w:rPr>
-        <w:t>ExerciseBase</w:t>
-      </w:r>
-      <w:proofErr w:type="spellEnd"/>
+        <w:t xml:space="preserve">  &lt;/ExerciseBase</w:t>
+      </w:r>
     </w:p>
     <w:p>
       <w:pPr>
@@ -26127,29 +24750,7 @@
           <w:szCs w:val="22"/>
           <w:lang w:eastAsia="en-US"/>
         </w:rPr>
-        <w:t xml:space="preserve">расчета количества калорий </w:t>
-      </w:r>
-      <w:proofErr w:type="spellStart"/>
-      <w:r>
-        <w:rPr>
-          <w:rFonts w:ascii="Times New Roman" w:eastAsiaTheme="minorHAnsi" w:hAnsi="Times New Roman" w:cstheme="minorBidi"/>
-          <w:color w:val="000000" w:themeColor="text1"/>
-          <w:sz w:val="28"/>
-          <w:szCs w:val="22"/>
-          <w:lang w:eastAsia="en-US"/>
-        </w:rPr>
-        <w:t>соженных</w:t>
-      </w:r>
-      <w:proofErr w:type="spellEnd"/>
-      <w:r>
-        <w:rPr>
-          <w:rFonts w:ascii="Times New Roman" w:eastAsiaTheme="minorHAnsi" w:hAnsi="Times New Roman" w:cstheme="minorBidi"/>
-          <w:color w:val="000000" w:themeColor="text1"/>
-          <w:sz w:val="28"/>
-          <w:szCs w:val="22"/>
-          <w:lang w:eastAsia="en-US"/>
-        </w:rPr>
-        <w:t xml:space="preserve"> при разных видах упражнений</w:t>
+        <w:t>расчета количества калорий соженных при разных видах упражнений</w:t>
       </w:r>
       <w:r>
         <w:rPr>
@@ -30017,7 +28618,7 @@
 </file>
 
 <file path=customXml/itemProps1.xml><?xml version="1.0" encoding="utf-8"?>
-<ds:datastoreItem xmlns:ds="http://schemas.openxmlformats.org/officeDocument/2006/customXml" ds:itemID="{2F1F7C68-321B-4335-8A71-1E32E0D14A2C}">
+<ds:datastoreItem xmlns:ds="http://schemas.openxmlformats.org/officeDocument/2006/customXml" ds:itemID="{215AE572-7AB6-4185-948D-AEEB7C7A9E25}">
   <ds:schemaRefs>
     <ds:schemaRef ds:uri="http://schemas.openxmlformats.org/officeDocument/2006/bibliography"/>
   </ds:schemaRefs>

--- a/ЛБ5_Коновалова Е.А..docx
+++ b/ЛБ5_Коновалова Е.А..docx
@@ -3462,10 +3462,10 @@
           <w:noProof/>
         </w:rPr>
         <w:drawing>
-          <wp:inline distT="0" distB="0" distL="0" distR="0" wp14:anchorId="4BCDF254" wp14:editId="61387CCD">
-            <wp:extent cx="6233147" cy="5201729"/>
-            <wp:effectExtent l="0" t="0" r="0" b="0"/>
-            <wp:docPr id="2" name="Рисунок 2"/>
+          <wp:inline distT="0" distB="0" distL="0" distR="0" wp14:anchorId="3A02D017" wp14:editId="10752858">
+            <wp:extent cx="5800953" cy="4782820"/>
+            <wp:effectExtent l="0" t="0" r="9525" b="0"/>
+            <wp:docPr id="3" name="Рисунок 3"/>
             <wp:cNvGraphicFramePr>
               <a:graphicFrameLocks xmlns:a="http://schemas.openxmlformats.org/drawingml/2006/main" noChangeAspect="1"/>
             </wp:cNvGraphicFramePr>
@@ -3476,20 +3476,27 @@
                     <pic:cNvPr id="1" name=""/>
                     <pic:cNvPicPr/>
                   </pic:nvPicPr>
-                  <pic:blipFill>
+                  <pic:blipFill rotWithShape="1">
                     <a:blip r:embed="rId7"/>
-                    <a:stretch>
-                      <a:fillRect/>
-                    </a:stretch>
+                    <a:srcRect l="13424" t="806" r="737" b="11338"/>
+                    <a:stretch/>
                   </pic:blipFill>
-                  <pic:spPr>
+                  <pic:spPr bwMode="auto">
                     <a:xfrm>
                       <a:off x="0" y="0"/>
-                      <a:ext cx="6237071" cy="5205004"/>
+                      <a:ext cx="5809205" cy="4789624"/>
                     </a:xfrm>
                     <a:prstGeom prst="rect">
                       <a:avLst/>
                     </a:prstGeom>
+                    <a:ln>
+                      <a:noFill/>
+                    </a:ln>
+                    <a:extLst>
+                      <a:ext uri="{53640926-AAD7-44D8-BBD7-CCE9431645EC}">
+                        <a14:shadowObscured xmlns:a14="http://schemas.microsoft.com/office/drawing/2010/main"/>
+                      </a:ext>
+                    </a:extLst>
                   </pic:spPr>
                 </pic:pic>
               </a:graphicData>
@@ -3497,6 +3504,8 @@
           </wp:inline>
         </w:drawing>
       </w:r>
+      <w:bookmarkStart w:id="11" w:name="_GoBack"/>
+      <w:bookmarkEnd w:id="11"/>
     </w:p>
     <w:p>
       <w:pPr>
@@ -3514,7 +3523,7 @@
           <w:docGrid w:linePitch="360"/>
         </w:sectPr>
       </w:pPr>
-      <w:bookmarkStart w:id="11" w:name="_Ref168254589"/>
+      <w:bookmarkStart w:id="12" w:name="_Ref168254589"/>
       <w:r>
         <w:rPr>
           <w:rFonts w:ascii="Times New Roman" w:hAnsi="Times New Roman" w:cs="Times New Roman"/>
@@ -3558,7 +3567,7 @@
         </w:rPr>
         <w:fldChar w:fldCharType="end"/>
       </w:r>
-      <w:bookmarkEnd w:id="11"/>
+      <w:bookmarkEnd w:id="12"/>
       <w:r>
         <w:rPr>
           <w:rFonts w:ascii="Times New Roman" w:hAnsi="Times New Roman" w:cs="Times New Roman"/>
@@ -3594,9 +3603,9 @@
           <w:szCs w:val="28"/>
         </w:rPr>
       </w:pPr>
-      <w:bookmarkStart w:id="12" w:name="_Toc136600557"/>
-      <w:bookmarkStart w:id="13" w:name="_Toc74956675"/>
-      <w:bookmarkStart w:id="14" w:name="_Toc74829066"/>
+      <w:bookmarkStart w:id="13" w:name="_Toc136600557"/>
+      <w:bookmarkStart w:id="14" w:name="_Toc74956675"/>
+      <w:bookmarkStart w:id="15" w:name="_Toc74829066"/>
       <w:r>
         <w:rPr>
           <w:rFonts w:ascii="Times New Roman" w:hAnsi="Times New Roman" w:cs="Times New Roman"/>
@@ -3611,9 +3620,9 @@
         <w:lastRenderedPageBreak/>
         <w:t>Описание классов, образующих связь типа «общее-частное»</w:t>
       </w:r>
-      <w:bookmarkEnd w:id="12"/>
       <w:bookmarkEnd w:id="13"/>
       <w:bookmarkEnd w:id="14"/>
+      <w:bookmarkEnd w:id="15"/>
     </w:p>
     <w:p>
       <w:pPr>
@@ -3740,7 +3749,7 @@
           <w:szCs w:val="24"/>
         </w:rPr>
       </w:pPr>
-      <w:bookmarkStart w:id="15" w:name="_Ref168255259"/>
+      <w:bookmarkStart w:id="16" w:name="_Ref168255259"/>
       <w:r>
         <w:rPr>
           <w:rFonts w:ascii="Times New Roman" w:hAnsi="Times New Roman" w:cs="Times New Roman"/>
@@ -3808,7 +3817,7 @@
         </w:rPr>
         <w:fldChar w:fldCharType="end"/>
       </w:r>
-      <w:bookmarkEnd w:id="15"/>
+      <w:bookmarkEnd w:id="16"/>
       <w:r>
         <w:rPr>
           <w:rFonts w:ascii="Times New Roman" w:hAnsi="Times New Roman" w:cs="Times New Roman"/>
@@ -5010,7 +5019,7 @@
           <w:szCs w:val="24"/>
         </w:rPr>
       </w:pPr>
-      <w:bookmarkStart w:id="16" w:name="_Ref168303832"/>
+      <w:bookmarkStart w:id="17" w:name="_Ref168303832"/>
       <w:r>
         <w:rPr>
           <w:rFonts w:ascii="Times New Roman" w:hAnsi="Times New Roman" w:cs="Times New Roman"/>
@@ -5078,7 +5087,7 @@
         </w:rPr>
         <w:fldChar w:fldCharType="end"/>
       </w:r>
-      <w:bookmarkEnd w:id="16"/>
+      <w:bookmarkEnd w:id="17"/>
       <w:r>
         <w:rPr>
           <w:rFonts w:ascii="Times New Roman" w:hAnsi="Times New Roman" w:cs="Times New Roman"/>
@@ -5986,8 +5995,8 @@
                 <w:lang w:val="en-US"/>
               </w:rPr>
             </w:pPr>
-            <w:commentRangeStart w:id="17"/>
             <w:commentRangeStart w:id="18"/>
+            <w:commentRangeStart w:id="19"/>
             <w:r>
               <w:rPr>
                 <w:rFonts w:ascii="Times New Roman" w:eastAsia="Calibri" w:hAnsi="Times New Roman" w:cs="Times New Roman"/>
@@ -6002,20 +6011,20 @@
               </w:rPr>
               <w:t xml:space="preserve"> CalculateMet</w:t>
             </w:r>
-            <w:commentRangeEnd w:id="17"/>
+            <w:commentRangeEnd w:id="18"/>
             <w:r>
               <w:rPr>
                 <w:rFonts w:ascii="Times New Roman" w:eastAsia="Calibri" w:hAnsi="Times New Roman" w:cs="Times New Roman"/>
                 <w:lang w:val="en-US"/>
               </w:rPr>
-              <w:commentReference w:id="17"/>
-            </w:r>
-            <w:commentRangeEnd w:id="18"/>
+              <w:commentReference w:id="18"/>
+            </w:r>
+            <w:commentRangeEnd w:id="19"/>
             <w:r>
               <w:rPr>
                 <w:rStyle w:val="a8"/>
               </w:rPr>
-              <w:commentReference w:id="18"/>
+              <w:commentReference w:id="19"/>
             </w:r>
           </w:p>
         </w:tc>
@@ -7019,7 +7028,7 @@
           <w:szCs w:val="24"/>
         </w:rPr>
       </w:pPr>
-      <w:bookmarkStart w:id="19" w:name="_Ref168303837"/>
+      <w:bookmarkStart w:id="20" w:name="_Ref168303837"/>
       <w:r>
         <w:rPr>
           <w:rFonts w:ascii="Times New Roman" w:hAnsi="Times New Roman" w:cs="Times New Roman"/>
@@ -7087,7 +7096,7 @@
         </w:rPr>
         <w:fldChar w:fldCharType="end"/>
       </w:r>
-      <w:bookmarkEnd w:id="19"/>
+      <w:bookmarkEnd w:id="20"/>
       <w:r>
         <w:rPr>
           <w:rFonts w:ascii="Times New Roman" w:hAnsi="Times New Roman" w:cs="Times New Roman"/>
@@ -9776,10 +9785,10 @@
                 <w:color w:val="FF0000"/>
               </w:rPr>
             </w:pPr>
-            <w:bookmarkStart w:id="20" w:name="_Toc136600558"/>
-            <w:bookmarkStart w:id="21" w:name="_Toc74956676"/>
-            <w:bookmarkStart w:id="22" w:name="_Toc74829067"/>
-            <w:bookmarkStart w:id="23" w:name="_Toc184131635"/>
+            <w:bookmarkStart w:id="21" w:name="_Toc136600558"/>
+            <w:bookmarkStart w:id="22" w:name="_Toc74956676"/>
+            <w:bookmarkStart w:id="23" w:name="_Toc74829067"/>
+            <w:bookmarkStart w:id="24" w:name="_Toc184131635"/>
             <w:r>
               <w:rPr>
                 <w:rFonts w:ascii="Times New Roman" w:eastAsia="Calibri" w:hAnsi="Times New Roman" w:cs="Times New Roman"/>
@@ -9909,10 +9918,10 @@
         <w:lastRenderedPageBreak/>
         <w:t>Дерево ветвлений Git</w:t>
       </w:r>
-      <w:bookmarkEnd w:id="20"/>
       <w:bookmarkEnd w:id="21"/>
       <w:bookmarkEnd w:id="22"/>
       <w:bookmarkEnd w:id="23"/>
+      <w:bookmarkEnd w:id="24"/>
     </w:p>
     <w:p>
       <w:pPr>
@@ -10165,10 +10174,10 @@
           <w:szCs w:val="28"/>
         </w:rPr>
       </w:pPr>
-      <w:bookmarkStart w:id="24" w:name="_Toc136600559"/>
-      <w:bookmarkStart w:id="25" w:name="_Toc74956677"/>
-      <w:bookmarkStart w:id="26" w:name="_Toc74829068"/>
-      <w:bookmarkStart w:id="27" w:name="_Toc184131636"/>
+      <w:bookmarkStart w:id="25" w:name="_Toc136600559"/>
+      <w:bookmarkStart w:id="26" w:name="_Toc74956677"/>
+      <w:bookmarkStart w:id="27" w:name="_Toc74829068"/>
+      <w:bookmarkStart w:id="28" w:name="_Toc184131636"/>
       <w:r>
         <w:rPr>
           <w:rFonts w:ascii="Times New Roman" w:hAnsi="Times New Roman" w:cs="Times New Roman"/>
@@ -10180,10 +10189,10 @@
         <w:lastRenderedPageBreak/>
         <w:t>Тестирование программы</w:t>
       </w:r>
-      <w:bookmarkEnd w:id="24"/>
       <w:bookmarkEnd w:id="25"/>
       <w:bookmarkEnd w:id="26"/>
       <w:bookmarkEnd w:id="27"/>
+      <w:bookmarkEnd w:id="28"/>
     </w:p>
     <w:p>
       <w:pPr>
@@ -10326,7 +10335,7 @@
           <w:szCs w:val="40"/>
         </w:rPr>
       </w:pPr>
-      <w:bookmarkStart w:id="28" w:name="_Ref168303410"/>
+      <w:bookmarkStart w:id="29" w:name="_Ref168303410"/>
       <w:r>
         <w:rPr>
           <w:rFonts w:ascii="Times New Roman" w:hAnsi="Times New Roman" w:cs="Times New Roman"/>
@@ -10394,7 +10403,7 @@
         </w:rPr>
         <w:fldChar w:fldCharType="end"/>
       </w:r>
-      <w:bookmarkEnd w:id="28"/>
+      <w:bookmarkEnd w:id="29"/>
       <w:r>
         <w:rPr>
           <w:rFonts w:ascii="Times New Roman" w:hAnsi="Times New Roman" w:cs="Times New Roman"/>
@@ -10438,7 +10447,7 @@
           <w:szCs w:val="28"/>
         </w:rPr>
       </w:pPr>
-      <w:bookmarkStart w:id="29" w:name="_Toc184131637"/>
+      <w:bookmarkStart w:id="30" w:name="_Toc184131637"/>
       <w:r>
         <w:rPr>
           <w:rFonts w:ascii="Times New Roman" w:hAnsi="Times New Roman" w:cs="Times New Roman"/>
@@ -10469,7 +10478,7 @@
         </w:rPr>
         <w:t>»</w:t>
       </w:r>
-      <w:bookmarkEnd w:id="29"/>
+      <w:bookmarkEnd w:id="30"/>
     </w:p>
     <w:p>
       <w:pPr>
@@ -10631,7 +10640,7 @@
           <w:szCs w:val="24"/>
         </w:rPr>
       </w:pPr>
-      <w:bookmarkStart w:id="30" w:name="_Ref168303623"/>
+      <w:bookmarkStart w:id="31" w:name="_Ref168303623"/>
       <w:r>
         <w:rPr>
           <w:rFonts w:ascii="Times New Roman" w:hAnsi="Times New Roman" w:cs="Times New Roman"/>
@@ -10748,7 +10757,7 @@
         </w:rPr>
         <w:fldChar w:fldCharType="end"/>
       </w:r>
-      <w:bookmarkEnd w:id="30"/>
+      <w:bookmarkEnd w:id="31"/>
       <w:r>
         <w:rPr>
           <w:rFonts w:ascii="Times New Roman" w:hAnsi="Times New Roman" w:cs="Times New Roman"/>
@@ -11172,7 +11181,7 @@
           <w:szCs w:val="24"/>
         </w:rPr>
       </w:pPr>
-      <w:bookmarkStart w:id="31" w:name="_Ref168303903"/>
+      <w:bookmarkStart w:id="32" w:name="_Ref168303903"/>
       <w:r>
         <w:rPr>
           <w:rFonts w:ascii="Times New Roman" w:hAnsi="Times New Roman" w:cs="Times New Roman"/>
@@ -11246,7 +11255,7 @@
         </w:rPr>
         <w:fldChar w:fldCharType="end"/>
       </w:r>
-      <w:bookmarkEnd w:id="31"/>
+      <w:bookmarkEnd w:id="32"/>
       <w:r>
         <w:rPr>
           <w:rFonts w:ascii="Times New Roman" w:hAnsi="Times New Roman" w:cs="Times New Roman"/>
@@ -11712,7 +11721,7 @@
           <w:szCs w:val="24"/>
         </w:rPr>
       </w:pPr>
-      <w:bookmarkStart w:id="32" w:name="_Ref168303907"/>
+      <w:bookmarkStart w:id="33" w:name="_Ref168303907"/>
       <w:r>
         <w:rPr>
           <w:rFonts w:ascii="Times New Roman" w:hAnsi="Times New Roman" w:cs="Times New Roman"/>
@@ -11829,7 +11838,7 @@
         </w:rPr>
         <w:fldChar w:fldCharType="end"/>
       </w:r>
-      <w:bookmarkEnd w:id="32"/>
+      <w:bookmarkEnd w:id="33"/>
       <w:r>
         <w:rPr>
           <w:rFonts w:ascii="Times New Roman" w:hAnsi="Times New Roman" w:cs="Times New Roman"/>
@@ -12105,7 +12114,7 @@
           <w:lang w:val="en-US"/>
         </w:rPr>
       </w:pPr>
-      <w:bookmarkStart w:id="33" w:name="_Ref168304228"/>
+      <w:bookmarkStart w:id="34" w:name="_Ref168304228"/>
       <w:r>
         <w:rPr>
           <w:rFonts w:ascii="Times New Roman" w:hAnsi="Times New Roman" w:cs="Times New Roman"/>
@@ -12179,7 +12188,7 @@
         </w:rPr>
         <w:fldChar w:fldCharType="end"/>
       </w:r>
-      <w:bookmarkEnd w:id="33"/>
+      <w:bookmarkEnd w:id="34"/>
       <w:r>
         <w:rPr>
           <w:rFonts w:ascii="Times New Roman" w:hAnsi="Times New Roman" w:cs="Times New Roman"/>
@@ -12264,7 +12273,7 @@
           <w:szCs w:val="24"/>
         </w:rPr>
       </w:pPr>
-      <w:bookmarkStart w:id="34" w:name="_Ref168304233"/>
+      <w:bookmarkStart w:id="35" w:name="_Ref168304233"/>
       <w:r>
         <w:rPr>
           <w:rFonts w:ascii="Times New Roman" w:hAnsi="Times New Roman" w:cs="Times New Roman"/>
@@ -12381,7 +12390,7 @@
         </w:rPr>
         <w:fldChar w:fldCharType="end"/>
       </w:r>
-      <w:bookmarkEnd w:id="34"/>
+      <w:bookmarkEnd w:id="35"/>
       <w:r>
         <w:rPr>
           <w:rFonts w:ascii="Times New Roman" w:hAnsi="Times New Roman" w:cs="Times New Roman"/>
@@ -12447,7 +12456,7 @@
           <w:szCs w:val="28"/>
         </w:rPr>
       </w:pPr>
-      <w:bookmarkStart w:id="35" w:name="_Toc184131638"/>
+      <w:bookmarkStart w:id="36" w:name="_Toc184131638"/>
       <w:r>
         <w:rPr>
           <w:rFonts w:ascii="Times New Roman" w:hAnsi="Times New Roman" w:cs="Times New Roman"/>
@@ -12458,7 +12467,7 @@
         </w:rPr>
         <w:t>Тестовый случай «Удалить»</w:t>
       </w:r>
-      <w:bookmarkEnd w:id="35"/>
+      <w:bookmarkEnd w:id="36"/>
     </w:p>
     <w:p>
       <w:pPr>
@@ -12636,7 +12645,7 @@
           <w:szCs w:val="24"/>
         </w:rPr>
       </w:pPr>
-      <w:bookmarkStart w:id="36" w:name="_Ref168304431"/>
+      <w:bookmarkStart w:id="37" w:name="_Ref168304431"/>
       <w:r>
         <w:rPr>
           <w:rFonts w:ascii="Times New Roman" w:hAnsi="Times New Roman" w:cs="Times New Roman"/>
@@ -12704,7 +12713,7 @@
         </w:rPr>
         <w:fldChar w:fldCharType="end"/>
       </w:r>
-      <w:bookmarkEnd w:id="36"/>
+      <w:bookmarkEnd w:id="37"/>
       <w:r>
         <w:rPr>
           <w:rFonts w:ascii="Times New Roman" w:hAnsi="Times New Roman" w:cs="Times New Roman"/>
@@ -12908,7 +12917,7 @@
           <w:szCs w:val="28"/>
         </w:rPr>
       </w:pPr>
-      <w:bookmarkStart w:id="37" w:name="_Toc184131639"/>
+      <w:bookmarkStart w:id="38" w:name="_Toc184131639"/>
       <w:r>
         <w:rPr>
           <w:rFonts w:ascii="Times New Roman" w:hAnsi="Times New Roman" w:cs="Times New Roman"/>
@@ -12939,7 +12948,7 @@
         </w:rPr>
         <w:t>»</w:t>
       </w:r>
-      <w:bookmarkEnd w:id="37"/>
+      <w:bookmarkEnd w:id="38"/>
     </w:p>
     <w:p>
       <w:pPr>
@@ -13058,7 +13067,7 @@
           <w:szCs w:val="28"/>
         </w:rPr>
       </w:pPr>
-      <w:bookmarkStart w:id="38" w:name="_Hlk179995118"/>
+      <w:bookmarkStart w:id="39" w:name="_Hlk179995118"/>
       <w:r>
         <w:rPr>
           <w:rFonts w:ascii="Times New Roman" w:hAnsi="Times New Roman" w:cs="Times New Roman"/>
@@ -13120,7 +13129,7 @@
         </w:rPr>
         <w:t xml:space="preserve"> </w:t>
       </w:r>
-      <w:bookmarkEnd w:id="38"/>
+      <w:bookmarkEnd w:id="39"/>
     </w:p>
     <w:p>
       <w:pPr>
@@ -13279,7 +13288,7 @@
           <w:szCs w:val="28"/>
         </w:rPr>
       </w:pPr>
-      <w:bookmarkStart w:id="39" w:name="_Toc184131640"/>
+      <w:bookmarkStart w:id="40" w:name="_Toc184131640"/>
       <w:r>
         <w:rPr>
           <w:rFonts w:ascii="Times New Roman" w:hAnsi="Times New Roman" w:cs="Times New Roman"/>
@@ -13311,7 +13320,7 @@
         </w:rPr>
         <w:t>»</w:t>
       </w:r>
-      <w:bookmarkEnd w:id="39"/>
+      <w:bookmarkEnd w:id="40"/>
     </w:p>
     <w:p>
       <w:pPr>
@@ -13570,7 +13579,7 @@
           <w:szCs w:val="24"/>
         </w:rPr>
       </w:pPr>
-      <w:bookmarkStart w:id="40" w:name="_Ref169013238"/>
+      <w:bookmarkStart w:id="41" w:name="_Ref169013238"/>
       <w:r>
         <w:rPr>
           <w:rFonts w:ascii="Times New Roman" w:hAnsi="Times New Roman" w:cs="Times New Roman"/>
@@ -13638,7 +13647,7 @@
         </w:rPr>
         <w:fldChar w:fldCharType="end"/>
       </w:r>
-      <w:bookmarkEnd w:id="40"/>
+      <w:bookmarkEnd w:id="41"/>
       <w:r>
         <w:rPr>
           <w:rFonts w:ascii="Times New Roman" w:hAnsi="Times New Roman" w:cs="Times New Roman"/>
@@ -15630,7 +15639,7 @@
         </w:rPr>
         <w:t xml:space="preserve">Тип </w:t>
       </w:r>
-      <w:bookmarkStart w:id="41" w:name="_Hlk179995271"/>
+      <w:bookmarkStart w:id="42" w:name="_Hlk179995271"/>
       <w:r>
         <w:rPr>
           <w:rFonts w:ascii="Times New Roman" w:hAnsi="Times New Roman" w:cs="Times New Roman"/>
@@ -15671,7 +15680,7 @@
         </w:rPr>
         <w:t>»</w:t>
       </w:r>
-      <w:bookmarkEnd w:id="41"/>
+      <w:bookmarkEnd w:id="42"/>
     </w:p>
     <w:tbl>
       <w:tblPr>
@@ -16245,7 +16254,7 @@
           <w:szCs w:val="28"/>
         </w:rPr>
       </w:pPr>
-      <w:bookmarkStart w:id="42" w:name="_Toc184131641"/>
+      <w:bookmarkStart w:id="43" w:name="_Toc184131641"/>
       <w:r>
         <w:rPr>
           <w:rFonts w:ascii="Times New Roman" w:hAnsi="Times New Roman" w:cs="Times New Roman"/>
@@ -16256,7 +16265,7 @@
         </w:rPr>
         <w:t>Тестовый случай «Сброс фильтра»</w:t>
       </w:r>
-      <w:bookmarkEnd w:id="42"/>
+      <w:bookmarkEnd w:id="43"/>
     </w:p>
     <w:p>
       <w:pPr>
@@ -16488,7 +16497,7 @@
           <w:szCs w:val="24"/>
         </w:rPr>
       </w:pPr>
-      <w:bookmarkStart w:id="43" w:name="_Ref168305955"/>
+      <w:bookmarkStart w:id="44" w:name="_Ref168305955"/>
       <w:r>
         <w:rPr>
           <w:rFonts w:ascii="Times New Roman" w:hAnsi="Times New Roman" w:cs="Times New Roman"/>
@@ -16556,7 +16565,7 @@
         </w:rPr>
         <w:fldChar w:fldCharType="end"/>
       </w:r>
-      <w:bookmarkEnd w:id="43"/>
+      <w:bookmarkEnd w:id="44"/>
       <w:r>
         <w:rPr>
           <w:rFonts w:ascii="Times New Roman" w:hAnsi="Times New Roman" w:cs="Times New Roman"/>
@@ -16694,7 +16703,7 @@
           <w:szCs w:val="24"/>
         </w:rPr>
       </w:pPr>
-      <w:bookmarkStart w:id="44" w:name="_Ref168305963"/>
+      <w:bookmarkStart w:id="45" w:name="_Ref168305963"/>
       <w:r>
         <w:rPr>
           <w:rFonts w:ascii="Times New Roman" w:hAnsi="Times New Roman" w:cs="Times New Roman"/>
@@ -16762,7 +16771,7 @@
         </w:rPr>
         <w:fldChar w:fldCharType="end"/>
       </w:r>
-      <w:bookmarkEnd w:id="44"/>
+      <w:bookmarkEnd w:id="45"/>
       <w:r>
         <w:rPr>
           <w:rFonts w:ascii="Times New Roman" w:hAnsi="Times New Roman" w:cs="Times New Roman"/>
@@ -16816,7 +16825,7 @@
           <w:szCs w:val="28"/>
         </w:rPr>
       </w:pPr>
-      <w:bookmarkStart w:id="45" w:name="_Toc184131642"/>
+      <w:bookmarkStart w:id="46" w:name="_Toc184131642"/>
       <w:r>
         <w:rPr>
           <w:rFonts w:ascii="Times New Roman" w:hAnsi="Times New Roman" w:cs="Times New Roman"/>
@@ -16827,7 +16836,7 @@
         </w:rPr>
         <w:t>Тестовый случай «Сохранить файл»</w:t>
       </w:r>
-      <w:bookmarkEnd w:id="45"/>
+      <w:bookmarkEnd w:id="46"/>
     </w:p>
     <w:p>
       <w:pPr>
@@ -17020,7 +17029,7 @@
           <w:szCs w:val="24"/>
         </w:rPr>
       </w:pPr>
-      <w:bookmarkStart w:id="46" w:name="_Ref168307781"/>
+      <w:bookmarkStart w:id="47" w:name="_Ref168307781"/>
       <w:r>
         <w:rPr>
           <w:rFonts w:ascii="Times New Roman" w:hAnsi="Times New Roman" w:cs="Times New Roman"/>
@@ -17088,7 +17097,7 @@
         </w:rPr>
         <w:fldChar w:fldCharType="end"/>
       </w:r>
-      <w:bookmarkEnd w:id="46"/>
+      <w:bookmarkEnd w:id="47"/>
       <w:r>
         <w:rPr>
           <w:rFonts w:ascii="Times New Roman" w:hAnsi="Times New Roman" w:cs="Times New Roman"/>
@@ -17201,7 +17210,7 @@
           <w:szCs w:val="24"/>
         </w:rPr>
       </w:pPr>
-      <w:bookmarkStart w:id="47" w:name="_Ref168307785"/>
+      <w:bookmarkStart w:id="48" w:name="_Ref168307785"/>
       <w:r>
         <w:rPr>
           <w:rFonts w:ascii="Times New Roman" w:hAnsi="Times New Roman" w:cs="Times New Roman"/>
@@ -17269,7 +17278,7 @@
         </w:rPr>
         <w:fldChar w:fldCharType="end"/>
       </w:r>
-      <w:bookmarkEnd w:id="47"/>
+      <w:bookmarkEnd w:id="48"/>
       <w:r>
         <w:rPr>
           <w:rFonts w:ascii="Times New Roman" w:hAnsi="Times New Roman" w:cs="Times New Roman"/>
@@ -17443,7 +17452,7 @@
           <w:szCs w:val="24"/>
         </w:rPr>
       </w:pPr>
-      <w:bookmarkStart w:id="48" w:name="_Ref168307900"/>
+      <w:bookmarkStart w:id="49" w:name="_Ref168307900"/>
       <w:r>
         <w:rPr>
           <w:rFonts w:ascii="Times New Roman" w:hAnsi="Times New Roman" w:cs="Times New Roman"/>
@@ -17511,7 +17520,7 @@
         </w:rPr>
         <w:fldChar w:fldCharType="end"/>
       </w:r>
-      <w:bookmarkEnd w:id="48"/>
+      <w:bookmarkEnd w:id="49"/>
       <w:r>
         <w:rPr>
           <w:rFonts w:ascii="Times New Roman" w:hAnsi="Times New Roman" w:cs="Times New Roman"/>
@@ -17551,7 +17560,7 @@
           <w:szCs w:val="28"/>
         </w:rPr>
       </w:pPr>
-      <w:bookmarkStart w:id="49" w:name="_Toc184131643"/>
+      <w:bookmarkStart w:id="50" w:name="_Toc184131643"/>
       <w:r>
         <w:rPr>
           <w:rFonts w:ascii="Times New Roman" w:hAnsi="Times New Roman" w:cs="Times New Roman"/>
@@ -17562,7 +17571,7 @@
         </w:rPr>
         <w:t>Тестовый случай «Загрузить файл»</w:t>
       </w:r>
-      <w:bookmarkEnd w:id="49"/>
+      <w:bookmarkEnd w:id="50"/>
     </w:p>
     <w:p>
       <w:pPr>
@@ -17715,7 +17724,7 @@
           <w:szCs w:val="24"/>
         </w:rPr>
       </w:pPr>
-      <w:bookmarkStart w:id="50" w:name="_Ref168307962"/>
+      <w:bookmarkStart w:id="51" w:name="_Ref168307962"/>
       <w:r>
         <w:rPr>
           <w:rFonts w:ascii="Times New Roman" w:hAnsi="Times New Roman" w:cs="Times New Roman"/>
@@ -17783,7 +17792,7 @@
         </w:rPr>
         <w:fldChar w:fldCharType="end"/>
       </w:r>
-      <w:bookmarkEnd w:id="50"/>
+      <w:bookmarkEnd w:id="51"/>
       <w:r>
         <w:rPr>
           <w:rFonts w:ascii="Times New Roman" w:hAnsi="Times New Roman" w:cs="Times New Roman"/>
@@ -17974,7 +17983,7 @@
           <w:szCs w:val="24"/>
         </w:rPr>
       </w:pPr>
-      <w:bookmarkStart w:id="51" w:name="_Ref168308013"/>
+      <w:bookmarkStart w:id="52" w:name="_Ref168308013"/>
       <w:r>
         <w:rPr>
           <w:rFonts w:ascii="Times New Roman" w:hAnsi="Times New Roman" w:cs="Times New Roman"/>
@@ -18042,7 +18051,7 @@
         </w:rPr>
         <w:fldChar w:fldCharType="end"/>
       </w:r>
-      <w:bookmarkEnd w:id="51"/>
+      <w:bookmarkEnd w:id="52"/>
       <w:r>
         <w:rPr>
           <w:rFonts w:ascii="Times New Roman" w:hAnsi="Times New Roman" w:cs="Times New Roman"/>
@@ -18205,7 +18214,7 @@
           <w:szCs w:val="24"/>
         </w:rPr>
       </w:pPr>
-      <w:bookmarkStart w:id="52" w:name="_Ref168308084"/>
+      <w:bookmarkStart w:id="53" w:name="_Ref168308084"/>
       <w:r>
         <w:rPr>
           <w:rFonts w:ascii="Times New Roman" w:hAnsi="Times New Roman" w:cs="Times New Roman"/>
@@ -18273,7 +18282,7 @@
         </w:rPr>
         <w:fldChar w:fldCharType="end"/>
       </w:r>
-      <w:bookmarkEnd w:id="52"/>
+      <w:bookmarkEnd w:id="53"/>
       <w:r>
         <w:rPr>
           <w:rFonts w:ascii="Times New Roman" w:hAnsi="Times New Roman" w:cs="Times New Roman"/>
@@ -18333,10 +18342,10 @@
           <w:szCs w:val="28"/>
         </w:rPr>
       </w:pPr>
-      <w:bookmarkStart w:id="53" w:name="_Toc74829069"/>
-      <w:bookmarkStart w:id="54" w:name="_Toc74956678"/>
-      <w:bookmarkStart w:id="55" w:name="_Toc136600560"/>
-      <w:bookmarkStart w:id="56" w:name="_Toc184131644"/>
+      <w:bookmarkStart w:id="54" w:name="_Toc74829069"/>
+      <w:bookmarkStart w:id="55" w:name="_Toc74956678"/>
+      <w:bookmarkStart w:id="56" w:name="_Toc136600560"/>
+      <w:bookmarkStart w:id="57" w:name="_Toc184131644"/>
       <w:r>
         <w:rPr>
           <w:rFonts w:ascii="Times New Roman" w:hAnsi="Times New Roman" w:cs="Times New Roman"/>
@@ -18348,10 +18357,10 @@
         <w:lastRenderedPageBreak/>
         <w:t>Список источников</w:t>
       </w:r>
-      <w:bookmarkEnd w:id="53"/>
       <w:bookmarkEnd w:id="54"/>
       <w:bookmarkEnd w:id="55"/>
       <w:bookmarkEnd w:id="56"/>
+      <w:bookmarkEnd w:id="57"/>
     </w:p>
     <w:p>
       <w:pPr>
@@ -18466,10 +18475,10 @@
           <w:lang w:eastAsia="en-US"/>
         </w:rPr>
       </w:pPr>
-      <w:bookmarkStart w:id="57" w:name="_Toc136600561"/>
-      <w:bookmarkStart w:id="58" w:name="_Toc74956679"/>
-      <w:bookmarkStart w:id="59" w:name="_Toc74829070"/>
-      <w:bookmarkStart w:id="60" w:name="_Toc184131645"/>
+      <w:bookmarkStart w:id="58" w:name="_Toc136600561"/>
+      <w:bookmarkStart w:id="59" w:name="_Toc74956679"/>
+      <w:bookmarkStart w:id="60" w:name="_Toc74829070"/>
+      <w:bookmarkStart w:id="61" w:name="_Toc184131645"/>
       <w:r>
         <w:rPr>
           <w:rFonts w:ascii="Times New Roman" w:eastAsiaTheme="minorHAnsi" w:hAnsi="Times New Roman" w:cstheme="minorBidi"/>
@@ -18482,10 +18491,10 @@
         <w:lastRenderedPageBreak/>
         <w:t>ПРИЛОЖЕНИЕ А</w:t>
       </w:r>
-      <w:bookmarkEnd w:id="57"/>
       <w:bookmarkEnd w:id="58"/>
       <w:bookmarkEnd w:id="59"/>
       <w:bookmarkEnd w:id="60"/>
+      <w:bookmarkEnd w:id="61"/>
     </w:p>
     <w:p>
       <w:pPr>
@@ -19050,8 +19059,6 @@
         </w:rPr>
         <w:t>декабря</w:t>
       </w:r>
-      <w:bookmarkStart w:id="61" w:name="_GoBack"/>
-      <w:bookmarkEnd w:id="61"/>
       <w:r>
         <w:rPr>
           <w:rFonts w:ascii="Times New Roman" w:hAnsi="Times New Roman" w:cs="Times New Roman"/>
@@ -26037,7 +26044,7 @@
 
 <file path=word/comments.xml><?xml version="1.0" encoding="utf-8"?>
 <w:comments xmlns:wpc="http://schemas.microsoft.com/office/word/2010/wordprocessingCanvas" xmlns:cx="http://schemas.microsoft.com/office/drawing/2014/chartex" xmlns:cx1="http://schemas.microsoft.com/office/drawing/2015/9/8/chartex" xmlns:mc="http://schemas.openxmlformats.org/markup-compatibility/2006" xmlns:o="urn:schemas-microsoft-com:office:office" xmlns:r="http://schemas.openxmlformats.org/officeDocument/2006/relationships" xmlns:m="http://schemas.openxmlformats.org/officeDocument/2006/math" xmlns:v="urn:schemas-microsoft-com:vml" xmlns:wp14="http://schemas.microsoft.com/office/word/2010/wordprocessingDrawing" xmlns:wp="http://schemas.openxmlformats.org/drawingml/2006/wordprocessingDrawing" xmlns:w10="urn:schemas-microsoft-com:office:word" xmlns:w="http://schemas.openxmlformats.org/wordprocessingml/2006/main" xmlns:w14="http://schemas.microsoft.com/office/word/2010/wordml" xmlns:w15="http://schemas.microsoft.com/office/word/2012/wordml" xmlns:w16se="http://schemas.microsoft.com/office/word/2015/wordml/symex" xmlns:wpg="http://schemas.microsoft.com/office/word/2010/wordprocessingGroup" xmlns:wpi="http://schemas.microsoft.com/office/word/2010/wordprocessingInk" xmlns:wne="http://schemas.microsoft.com/office/word/2006/wordml" xmlns:wps="http://schemas.microsoft.com/office/word/2010/wordprocessingShape" mc:Ignorable="w14 w15 w16se wp14">
-  <w:comment w:id="17" w:author="tpu-user" w:date="2024-12-05T15:51:00Z" w:initials="tu">
+  <w:comment w:id="18" w:author="tpu-user" w:date="2024-12-05T15:51:00Z" w:initials="tu">
     <w:p>
       <w:pPr>
         <w:pStyle w:val="a9"/>
@@ -26050,7 +26057,7 @@
       </w:r>
     </w:p>
   </w:comment>
-  <w:comment w:id="18" w:author="Евгения" w:date="2024-12-05T18:59:00Z" w:initials="Е">
+  <w:comment w:id="19" w:author="Евгения" w:date="2024-12-05T18:59:00Z" w:initials="Е">
     <w:p>
       <w:pPr>
         <w:pStyle w:val="a9"/>
@@ -28618,7 +28625,7 @@
 </file>
 
 <file path=customXml/itemProps1.xml><?xml version="1.0" encoding="utf-8"?>
-<ds:datastoreItem xmlns:ds="http://schemas.openxmlformats.org/officeDocument/2006/customXml" ds:itemID="{215AE572-7AB6-4185-948D-AEEB7C7A9E25}">
+<ds:datastoreItem xmlns:ds="http://schemas.openxmlformats.org/officeDocument/2006/customXml" ds:itemID="{5C968658-2F78-4159-BB6B-13F769521049}">
   <ds:schemaRefs>
     <ds:schemaRef ds:uri="http://schemas.openxmlformats.org/officeDocument/2006/bibliography"/>
   </ds:schemaRefs>

--- a/ЛБ5_Коновалова Е.А..docx
+++ b/ЛБ5_Коновалова Е.А..docx
@@ -3462,10 +3462,10 @@
           <w:noProof/>
         </w:rPr>
         <w:drawing>
-          <wp:inline distT="0" distB="0" distL="0" distR="0" wp14:anchorId="3A02D017" wp14:editId="10752858">
-            <wp:extent cx="5800953" cy="4782820"/>
-            <wp:effectExtent l="0" t="0" r="9525" b="0"/>
-            <wp:docPr id="3" name="Рисунок 3"/>
+          <wp:inline distT="0" distB="0" distL="0" distR="0" wp14:anchorId="680C031C" wp14:editId="42E666BA">
+            <wp:extent cx="5947257" cy="4976388"/>
+            <wp:effectExtent l="0" t="0" r="0" b="0"/>
+            <wp:docPr id="4" name="Рисунок 4"/>
             <wp:cNvGraphicFramePr>
               <a:graphicFrameLocks xmlns:a="http://schemas.openxmlformats.org/drawingml/2006/main" noChangeAspect="1"/>
             </wp:cNvGraphicFramePr>
@@ -3478,13 +3478,13 @@
                   </pic:nvPicPr>
                   <pic:blipFill rotWithShape="1">
                     <a:blip r:embed="rId7"/>
-                    <a:srcRect l="13424" t="806" r="737" b="11338"/>
+                    <a:srcRect l="15393" t="1427" r="870" b="17398"/>
                     <a:stretch/>
                   </pic:blipFill>
                   <pic:spPr bwMode="auto">
                     <a:xfrm>
                       <a:off x="0" y="0"/>
-                      <a:ext cx="5809205" cy="4789624"/>
+                      <a:ext cx="5953753" cy="4981824"/>
                     </a:xfrm>
                     <a:prstGeom prst="rect">
                       <a:avLst/>
@@ -28625,7 +28625,7 @@
 </file>
 
 <file path=customXml/itemProps1.xml><?xml version="1.0" encoding="utf-8"?>
-<ds:datastoreItem xmlns:ds="http://schemas.openxmlformats.org/officeDocument/2006/customXml" ds:itemID="{5C968658-2F78-4159-BB6B-13F769521049}">
+<ds:datastoreItem xmlns:ds="http://schemas.openxmlformats.org/officeDocument/2006/customXml" ds:itemID="{8201DC26-50FD-43DB-B396-B4B90DB11B31}">
   <ds:schemaRefs>
     <ds:schemaRef ds:uri="http://schemas.openxmlformats.org/officeDocument/2006/bibliography"/>
   </ds:schemaRefs>

--- a/ЛБ5_Коновалова Е.А..docx
+++ b/ЛБ5_Коновалова Е.А..docx
@@ -1,6 +1,6 @@
 
 <file path=word/document.xml><?xml version="1.0" encoding="utf-8"?>
-<w:document xmlns:wpc="http://schemas.microsoft.com/office/word/2010/wordprocessingCanvas" xmlns:cx="http://schemas.microsoft.com/office/drawing/2014/chartex" xmlns:cx1="http://schemas.microsoft.com/office/drawing/2015/9/8/chartex" xmlns:mc="http://schemas.openxmlformats.org/markup-compatibility/2006" xmlns:o="urn:schemas-microsoft-com:office:office" xmlns:r="http://schemas.openxmlformats.org/officeDocument/2006/relationships" xmlns:m="http://schemas.openxmlformats.org/officeDocument/2006/math" xmlns:v="urn:schemas-microsoft-com:vml" xmlns:wp14="http://schemas.microsoft.com/office/word/2010/wordprocessingDrawing" xmlns:wp="http://schemas.openxmlformats.org/drawingml/2006/wordprocessingDrawing" xmlns:w10="urn:schemas-microsoft-com:office:word" xmlns:w="http://schemas.openxmlformats.org/wordprocessingml/2006/main" xmlns:w14="http://schemas.microsoft.com/office/word/2010/wordml" xmlns:w15="http://schemas.microsoft.com/office/word/2012/wordml" xmlns:w16se="http://schemas.microsoft.com/office/word/2015/wordml/symex" xmlns:wpg="http://schemas.microsoft.com/office/word/2010/wordprocessingGroup" xmlns:wpi="http://schemas.microsoft.com/office/word/2010/wordprocessingInk" xmlns:wne="http://schemas.microsoft.com/office/word/2006/wordml" xmlns:wps="http://schemas.microsoft.com/office/word/2010/wordprocessingShape" mc:Ignorable="w14 w15 w16se wp14">
+<w:document xmlns:wpc="http://schemas.microsoft.com/office/word/2010/wordprocessingCanvas" xmlns:cx="http://schemas.microsoft.com/office/drawing/2014/chartex" xmlns:cx1="http://schemas.microsoft.com/office/drawing/2015/9/8/chartex" xmlns:cx2="http://schemas.microsoft.com/office/drawing/2015/10/21/chartex" xmlns:cx3="http://schemas.microsoft.com/office/drawing/2016/5/9/chartex" xmlns:cx4="http://schemas.microsoft.com/office/drawing/2016/5/10/chartex" xmlns:cx5="http://schemas.microsoft.com/office/drawing/2016/5/11/chartex" xmlns:cx6="http://schemas.microsoft.com/office/drawing/2016/5/12/chartex" xmlns:cx7="http://schemas.microsoft.com/office/drawing/2016/5/13/chartex" xmlns:cx8="http://schemas.microsoft.com/office/drawing/2016/5/14/chartex" xmlns:mc="http://schemas.openxmlformats.org/markup-compatibility/2006" xmlns:aink="http://schemas.microsoft.com/office/drawing/2016/ink" xmlns:am3d="http://schemas.microsoft.com/office/drawing/2017/model3d" xmlns:o="urn:schemas-microsoft-com:office:office" xmlns:r="http://schemas.openxmlformats.org/officeDocument/2006/relationships" xmlns:m="http://schemas.openxmlformats.org/officeDocument/2006/math" xmlns:v="urn:schemas-microsoft-com:vml" xmlns:wp14="http://schemas.microsoft.com/office/word/2010/wordprocessingDrawing" xmlns:wp="http://schemas.openxmlformats.org/drawingml/2006/wordprocessingDrawing" xmlns:w10="urn:schemas-microsoft-com:office:word" xmlns:w="http://schemas.openxmlformats.org/wordprocessingml/2006/main" xmlns:w14="http://schemas.microsoft.com/office/word/2010/wordml" xmlns:w15="http://schemas.microsoft.com/office/word/2012/wordml" xmlns:w16cex="http://schemas.microsoft.com/office/word/2018/wordml/cex" xmlns:w16cid="http://schemas.microsoft.com/office/word/2016/wordml/cid" xmlns:w16="http://schemas.microsoft.com/office/word/2018/wordml" xmlns:w16sdtdh="http://schemas.microsoft.com/office/word/2020/wordml/sdtdatahash" xmlns:w16se="http://schemas.microsoft.com/office/word/2015/wordml/symex" xmlns:wpg="http://schemas.microsoft.com/office/word/2010/wordprocessingGroup" xmlns:wpi="http://schemas.microsoft.com/office/word/2010/wordprocessingInk" xmlns:wne="http://schemas.microsoft.com/office/word/2006/wordml" xmlns:wps="http://schemas.microsoft.com/office/word/2010/wordprocessingShape" mc:Ignorable="w14 w15 w16se w16cid w16 w16cex w16sdtdh wp14">
   <w:body>
     <w:p>
       <w:pPr>
@@ -3504,8 +3504,6 @@
           </wp:inline>
         </w:drawing>
       </w:r>
-      <w:bookmarkStart w:id="11" w:name="_GoBack"/>
-      <w:bookmarkEnd w:id="11"/>
     </w:p>
     <w:p>
       <w:pPr>
@@ -3523,7 +3521,7 @@
           <w:docGrid w:linePitch="360"/>
         </w:sectPr>
       </w:pPr>
-      <w:bookmarkStart w:id="12" w:name="_Ref168254589"/>
+      <w:bookmarkStart w:id="11" w:name="_Ref168254589"/>
       <w:r>
         <w:rPr>
           <w:rFonts w:ascii="Times New Roman" w:hAnsi="Times New Roman" w:cs="Times New Roman"/>
@@ -3567,7 +3565,7 @@
         </w:rPr>
         <w:fldChar w:fldCharType="end"/>
       </w:r>
-      <w:bookmarkEnd w:id="12"/>
+      <w:bookmarkEnd w:id="11"/>
       <w:r>
         <w:rPr>
           <w:rFonts w:ascii="Times New Roman" w:hAnsi="Times New Roman" w:cs="Times New Roman"/>
@@ -3603,9 +3601,9 @@
           <w:szCs w:val="28"/>
         </w:rPr>
       </w:pPr>
-      <w:bookmarkStart w:id="13" w:name="_Toc136600557"/>
-      <w:bookmarkStart w:id="14" w:name="_Toc74956675"/>
-      <w:bookmarkStart w:id="15" w:name="_Toc74829066"/>
+      <w:bookmarkStart w:id="12" w:name="_Toc136600557"/>
+      <w:bookmarkStart w:id="13" w:name="_Toc74956675"/>
+      <w:bookmarkStart w:id="14" w:name="_Toc74829066"/>
       <w:r>
         <w:rPr>
           <w:rFonts w:ascii="Times New Roman" w:hAnsi="Times New Roman" w:cs="Times New Roman"/>
@@ -3620,9 +3618,9 @@
         <w:lastRenderedPageBreak/>
         <w:t>Описание классов, образующих связь типа «общее-частное»</w:t>
       </w:r>
+      <w:bookmarkEnd w:id="12"/>
       <w:bookmarkEnd w:id="13"/>
       <w:bookmarkEnd w:id="14"/>
-      <w:bookmarkEnd w:id="15"/>
     </w:p>
     <w:p>
       <w:pPr>
@@ -3749,7 +3747,7 @@
           <w:szCs w:val="24"/>
         </w:rPr>
       </w:pPr>
-      <w:bookmarkStart w:id="16" w:name="_Ref168255259"/>
+      <w:bookmarkStart w:id="15" w:name="_Ref168255259"/>
       <w:r>
         <w:rPr>
           <w:rFonts w:ascii="Times New Roman" w:hAnsi="Times New Roman" w:cs="Times New Roman"/>
@@ -3817,7 +3815,7 @@
         </w:rPr>
         <w:fldChar w:fldCharType="end"/>
       </w:r>
-      <w:bookmarkEnd w:id="16"/>
+      <w:bookmarkEnd w:id="15"/>
       <w:r>
         <w:rPr>
           <w:rFonts w:ascii="Times New Roman" w:hAnsi="Times New Roman" w:cs="Times New Roman"/>
@@ -4024,13 +4022,27 @@
               <w:rPr>
                 <w:rFonts w:ascii="Times New Roman" w:eastAsia="Calibri" w:hAnsi="Times New Roman" w:cs="Times New Roman"/>
               </w:rPr>
-              <w:t xml:space="preserve">, сжигаемых при </w:t>
-            </w:r>
-            <w:r>
-              <w:rPr>
-                <w:rFonts w:ascii="Times New Roman" w:eastAsia="Calibri" w:hAnsi="Times New Roman" w:cs="Times New Roman"/>
-              </w:rPr>
-              <w:t xml:space="preserve">выполнений разных видов </w:t>
+              <w:t xml:space="preserve">, сжигаемых </w:t>
+            </w:r>
+            <w:proofErr w:type="gramStart"/>
+            <w:r>
+              <w:rPr>
+                <w:rFonts w:ascii="Times New Roman" w:eastAsia="Calibri" w:hAnsi="Times New Roman" w:cs="Times New Roman"/>
+              </w:rPr>
+              <w:t xml:space="preserve">при </w:t>
+            </w:r>
+            <w:r>
+              <w:rPr>
+                <w:rFonts w:ascii="Times New Roman" w:eastAsia="Calibri" w:hAnsi="Times New Roman" w:cs="Times New Roman"/>
+              </w:rPr>
+              <w:t>выполнений</w:t>
+            </w:r>
+            <w:proofErr w:type="gramEnd"/>
+            <w:r>
+              <w:rPr>
+                <w:rFonts w:ascii="Times New Roman" w:eastAsia="Calibri" w:hAnsi="Times New Roman" w:cs="Times New Roman"/>
+              </w:rPr>
+              <w:t xml:space="preserve"> разных видов </w:t>
             </w:r>
             <w:r>
               <w:rPr>
@@ -5019,7 +5031,7 @@
           <w:szCs w:val="24"/>
         </w:rPr>
       </w:pPr>
-      <w:bookmarkStart w:id="17" w:name="_Ref168303832"/>
+      <w:bookmarkStart w:id="16" w:name="_Ref168303832"/>
       <w:r>
         <w:rPr>
           <w:rFonts w:ascii="Times New Roman" w:hAnsi="Times New Roman" w:cs="Times New Roman"/>
@@ -5087,7 +5099,7 @@
         </w:rPr>
         <w:fldChar w:fldCharType="end"/>
       </w:r>
-      <w:bookmarkEnd w:id="17"/>
+      <w:bookmarkEnd w:id="16"/>
       <w:r>
         <w:rPr>
           <w:rFonts w:ascii="Times New Roman" w:hAnsi="Times New Roman" w:cs="Times New Roman"/>
@@ -5995,8 +6007,6 @@
                 <w:lang w:val="en-US"/>
               </w:rPr>
             </w:pPr>
-            <w:commentRangeStart w:id="18"/>
-            <w:commentRangeStart w:id="19"/>
             <w:r>
               <w:rPr>
                 <w:rFonts w:ascii="Times New Roman" w:eastAsia="Calibri" w:hAnsi="Times New Roman" w:cs="Times New Roman"/>
@@ -6010,21 +6020,6 @@
                 <w:lang w:val="en-US"/>
               </w:rPr>
               <w:t xml:space="preserve"> CalculateMet</w:t>
-            </w:r>
-            <w:commentRangeEnd w:id="18"/>
-            <w:r>
-              <w:rPr>
-                <w:rFonts w:ascii="Times New Roman" w:eastAsia="Calibri" w:hAnsi="Times New Roman" w:cs="Times New Roman"/>
-                <w:lang w:val="en-US"/>
-              </w:rPr>
-              <w:commentReference w:id="18"/>
-            </w:r>
-            <w:commentRangeEnd w:id="19"/>
-            <w:r>
-              <w:rPr>
-                <w:rStyle w:val="a8"/>
-              </w:rPr>
-              <w:commentReference w:id="19"/>
             </w:r>
           </w:p>
         </w:tc>
@@ -7028,7 +7023,7 @@
           <w:szCs w:val="24"/>
         </w:rPr>
       </w:pPr>
-      <w:bookmarkStart w:id="20" w:name="_Ref168303837"/>
+      <w:bookmarkStart w:id="17" w:name="_Ref168303837"/>
       <w:r>
         <w:rPr>
           <w:rFonts w:ascii="Times New Roman" w:hAnsi="Times New Roman" w:cs="Times New Roman"/>
@@ -7096,7 +7091,7 @@
         </w:rPr>
         <w:fldChar w:fldCharType="end"/>
       </w:r>
-      <w:bookmarkEnd w:id="20"/>
+      <w:bookmarkEnd w:id="17"/>
       <w:r>
         <w:rPr>
           <w:rFonts w:ascii="Times New Roman" w:hAnsi="Times New Roman" w:cs="Times New Roman"/>
@@ -9785,10 +9780,10 @@
                 <w:color w:val="FF0000"/>
               </w:rPr>
             </w:pPr>
-            <w:bookmarkStart w:id="21" w:name="_Toc136600558"/>
-            <w:bookmarkStart w:id="22" w:name="_Toc74956676"/>
-            <w:bookmarkStart w:id="23" w:name="_Toc74829067"/>
-            <w:bookmarkStart w:id="24" w:name="_Toc184131635"/>
+            <w:bookmarkStart w:id="18" w:name="_Toc136600558"/>
+            <w:bookmarkStart w:id="19" w:name="_Toc74956676"/>
+            <w:bookmarkStart w:id="20" w:name="_Toc74829067"/>
+            <w:bookmarkStart w:id="21" w:name="_Toc184131635"/>
             <w:r>
               <w:rPr>
                 <w:rFonts w:ascii="Times New Roman" w:eastAsia="Calibri" w:hAnsi="Times New Roman" w:cs="Times New Roman"/>
@@ -9918,10 +9913,10 @@
         <w:lastRenderedPageBreak/>
         <w:t>Дерево ветвлений Git</w:t>
       </w:r>
+      <w:bookmarkEnd w:id="18"/>
+      <w:bookmarkEnd w:id="19"/>
+      <w:bookmarkEnd w:id="20"/>
       <w:bookmarkEnd w:id="21"/>
-      <w:bookmarkEnd w:id="22"/>
-      <w:bookmarkEnd w:id="23"/>
-      <w:bookmarkEnd w:id="24"/>
     </w:p>
     <w:p>
       <w:pPr>
@@ -10003,6 +9998,597 @@
             <wp:extent cx="5940425" cy="4153535"/>
             <wp:effectExtent l="0" t="0" r="3175" b="0"/>
             <wp:docPr id="8" name="Рисунок 8"/>
+            <wp:cNvGraphicFramePr>
+              <a:graphicFrameLocks xmlns:a="http://schemas.openxmlformats.org/drawingml/2006/main" noChangeAspect="1"/>
+            </wp:cNvGraphicFramePr>
+            <a:graphic xmlns:a="http://schemas.openxmlformats.org/drawingml/2006/main">
+              <a:graphicData uri="http://schemas.openxmlformats.org/drawingml/2006/picture">
+                <pic:pic xmlns:pic="http://schemas.openxmlformats.org/drawingml/2006/picture">
+                  <pic:nvPicPr>
+                    <pic:cNvPr id="1" name=""/>
+                    <pic:cNvPicPr/>
+                  </pic:nvPicPr>
+                  <pic:blipFill>
+                    <a:blip r:embed="rId8"/>
+                    <a:stretch>
+                      <a:fillRect/>
+                    </a:stretch>
+                  </pic:blipFill>
+                  <pic:spPr>
+                    <a:xfrm>
+                      <a:off x="0" y="0"/>
+                      <a:ext cx="5940425" cy="4153535"/>
+                    </a:xfrm>
+                    <a:prstGeom prst="rect">
+                      <a:avLst/>
+                    </a:prstGeom>
+                  </pic:spPr>
+                </pic:pic>
+              </a:graphicData>
+            </a:graphic>
+          </wp:inline>
+        </w:drawing>
+      </w:r>
+    </w:p>
+    <w:p>
+      <w:pPr>
+        <w:pStyle w:val="a4"/>
+        <w:spacing w:after="0"/>
+        <w:jc w:val="center"/>
+        <w:rPr>
+          <w:rFonts w:ascii="Times New Roman" w:hAnsi="Times New Roman" w:cs="Times New Roman"/>
+          <w:i w:val="0"/>
+          <w:iCs w:val="0"/>
+          <w:color w:val="auto"/>
+          <w:sz w:val="24"/>
+          <w:szCs w:val="24"/>
+        </w:rPr>
+      </w:pPr>
+      <w:r>
+        <w:rPr>
+          <w:rFonts w:ascii="Times New Roman" w:hAnsi="Times New Roman" w:cs="Times New Roman"/>
+          <w:i w:val="0"/>
+          <w:iCs w:val="0"/>
+          <w:color w:val="auto"/>
+          <w:sz w:val="24"/>
+          <w:szCs w:val="24"/>
+        </w:rPr>
+        <w:t xml:space="preserve">Рисунок </w:t>
+      </w:r>
+      <w:r>
+        <w:rPr>
+          <w:rFonts w:ascii="Times New Roman" w:hAnsi="Times New Roman" w:cs="Times New Roman"/>
+          <w:i w:val="0"/>
+          <w:iCs w:val="0"/>
+          <w:color w:val="auto"/>
+          <w:sz w:val="24"/>
+          <w:szCs w:val="24"/>
+        </w:rPr>
+        <w:fldChar w:fldCharType="begin"/>
+      </w:r>
+      <w:r>
+        <w:rPr>
+          <w:rFonts w:ascii="Times New Roman" w:hAnsi="Times New Roman" w:cs="Times New Roman"/>
+          <w:i w:val="0"/>
+          <w:iCs w:val="0"/>
+          <w:color w:val="auto"/>
+          <w:sz w:val="24"/>
+          <w:szCs w:val="24"/>
+        </w:rPr>
+        <w:instrText xml:space="preserve"> SEQ Рисунок \* ARABIC </w:instrText>
+      </w:r>
+      <w:r>
+        <w:rPr>
+          <w:rFonts w:ascii="Times New Roman" w:hAnsi="Times New Roman" w:cs="Times New Roman"/>
+          <w:i w:val="0"/>
+          <w:iCs w:val="0"/>
+          <w:color w:val="auto"/>
+          <w:sz w:val="24"/>
+          <w:szCs w:val="24"/>
+        </w:rPr>
+        <w:fldChar w:fldCharType="separate"/>
+      </w:r>
+      <w:r>
+        <w:rPr>
+          <w:rFonts w:ascii="Times New Roman" w:hAnsi="Times New Roman" w:cs="Times New Roman"/>
+          <w:i w:val="0"/>
+          <w:iCs w:val="0"/>
+          <w:noProof/>
+          <w:color w:val="auto"/>
+          <w:sz w:val="24"/>
+          <w:szCs w:val="24"/>
+        </w:rPr>
+        <w:t>3</w:t>
+      </w:r>
+      <w:r>
+        <w:rPr>
+          <w:rFonts w:ascii="Times New Roman" w:hAnsi="Times New Roman" w:cs="Times New Roman"/>
+          <w:i w:val="0"/>
+          <w:iCs w:val="0"/>
+          <w:color w:val="auto"/>
+          <w:sz w:val="24"/>
+          <w:szCs w:val="24"/>
+        </w:rPr>
+        <w:fldChar w:fldCharType="end"/>
+      </w:r>
+      <w:r>
+        <w:rPr>
+          <w:rFonts w:ascii="Times New Roman" w:hAnsi="Times New Roman" w:cs="Times New Roman"/>
+          <w:i w:val="0"/>
+          <w:iCs w:val="0"/>
+          <w:color w:val="auto"/>
+          <w:sz w:val="24"/>
+          <w:szCs w:val="24"/>
+        </w:rPr>
+        <w:t xml:space="preserve"> – Дерево Git</w:t>
+      </w:r>
+    </w:p>
+    <w:p>
+      <w:pPr>
+        <w:rPr>
+          <w:color w:val="FF0000"/>
+        </w:rPr>
+      </w:pPr>
+    </w:p>
+    <w:p>
+      <w:pPr>
+        <w:rPr>
+          <w:color w:val="FF0000"/>
+        </w:rPr>
+      </w:pPr>
+    </w:p>
+    <w:p>
+      <w:pPr>
+        <w:rPr>
+          <w:color w:val="FF0000"/>
+        </w:rPr>
+        <w:sectPr>
+          <w:pgSz w:w="11906" w:h="16838"/>
+          <w:pgMar w:top="1134" w:right="850" w:bottom="1134" w:left="1701" w:header="708" w:footer="708" w:gutter="0"/>
+          <w:cols w:space="708"/>
+          <w:docGrid w:linePitch="360"/>
+        </w:sectPr>
+      </w:pPr>
+    </w:p>
+    <w:p>
+      <w:pPr>
+        <w:pStyle w:val="a6"/>
+        <w:numPr>
+          <w:ilvl w:val="0"/>
+          <w:numId w:val="3"/>
+        </w:numPr>
+        <w:spacing w:line="360" w:lineRule="auto"/>
+        <w:ind w:left="0" w:firstLine="709"/>
+        <w:jc w:val="both"/>
+        <w:outlineLvl w:val="0"/>
+        <w:rPr>
+          <w:rFonts w:ascii="Times New Roman" w:hAnsi="Times New Roman" w:cs="Times New Roman"/>
+          <w:b/>
+          <w:bCs/>
+          <w:sz w:val="28"/>
+          <w:szCs w:val="28"/>
+        </w:rPr>
+      </w:pPr>
+      <w:bookmarkStart w:id="22" w:name="_Toc136600559"/>
+      <w:bookmarkStart w:id="23" w:name="_Toc74956677"/>
+      <w:bookmarkStart w:id="24" w:name="_Toc74829068"/>
+      <w:bookmarkStart w:id="25" w:name="_Toc184131636"/>
+      <w:r>
+        <w:rPr>
+          <w:rFonts w:ascii="Times New Roman" w:hAnsi="Times New Roman" w:cs="Times New Roman"/>
+          <w:b/>
+          <w:bCs/>
+          <w:sz w:val="28"/>
+          <w:szCs w:val="28"/>
+        </w:rPr>
+        <w:lastRenderedPageBreak/>
+        <w:t>Тестирование программы</w:t>
+      </w:r>
+      <w:bookmarkEnd w:id="22"/>
+      <w:bookmarkEnd w:id="23"/>
+      <w:bookmarkEnd w:id="24"/>
+      <w:bookmarkEnd w:id="25"/>
+    </w:p>
+    <w:p>
+      <w:pPr>
+        <w:spacing w:line="360" w:lineRule="auto"/>
+        <w:ind w:firstLine="709"/>
+        <w:jc w:val="both"/>
+        <w:rPr>
+          <w:rFonts w:ascii="Times New Roman" w:hAnsi="Times New Roman" w:cs="Times New Roman"/>
+          <w:sz w:val="32"/>
+          <w:szCs w:val="32"/>
+        </w:rPr>
+      </w:pPr>
+      <w:r>
+        <w:rPr>
+          <w:rFonts w:ascii="Times New Roman" w:hAnsi="Times New Roman" w:cs="Times New Roman"/>
+          <w:sz w:val="28"/>
+          <w:szCs w:val="28"/>
+        </w:rPr>
+        <w:t xml:space="preserve">Далее приводится процесс функционального тестирования программы. Графический интерфейс пользователя представлен на рисунке </w:t>
+      </w:r>
+      <w:r>
+        <w:rPr>
+          <w:rFonts w:ascii="Times New Roman" w:hAnsi="Times New Roman" w:cs="Times New Roman"/>
+          <w:sz w:val="28"/>
+          <w:szCs w:val="28"/>
+        </w:rPr>
+        <w:fldChar w:fldCharType="begin"/>
+      </w:r>
+      <w:r>
+        <w:rPr>
+          <w:rFonts w:ascii="Times New Roman" w:hAnsi="Times New Roman" w:cs="Times New Roman"/>
+          <w:sz w:val="28"/>
+          <w:szCs w:val="28"/>
+        </w:rPr>
+        <w:instrText xml:space="preserve"> REF _Ref168303410 \h \# \0 </w:instrText>
+      </w:r>
+      <w:r>
+        <w:rPr>
+          <w:rFonts w:ascii="Times New Roman" w:hAnsi="Times New Roman" w:cs="Times New Roman"/>
+          <w:sz w:val="28"/>
+          <w:szCs w:val="28"/>
+        </w:rPr>
+      </w:r>
+      <w:r>
+        <w:rPr>
+          <w:rFonts w:ascii="Times New Roman" w:hAnsi="Times New Roman" w:cs="Times New Roman"/>
+          <w:sz w:val="28"/>
+          <w:szCs w:val="28"/>
+        </w:rPr>
+        <w:fldChar w:fldCharType="separate"/>
+      </w:r>
+      <w:r>
+        <w:rPr>
+          <w:rFonts w:ascii="Times New Roman" w:hAnsi="Times New Roman" w:cs="Times New Roman"/>
+          <w:sz w:val="28"/>
+          <w:szCs w:val="28"/>
+        </w:rPr>
+        <w:t>4</w:t>
+      </w:r>
+      <w:r>
+        <w:rPr>
+          <w:rFonts w:ascii="Times New Roman" w:hAnsi="Times New Roman" w:cs="Times New Roman"/>
+          <w:sz w:val="28"/>
+          <w:szCs w:val="28"/>
+        </w:rPr>
+        <w:fldChar w:fldCharType="end"/>
+      </w:r>
+      <w:r>
+        <w:rPr>
+          <w:rFonts w:ascii="Times New Roman" w:hAnsi="Times New Roman" w:cs="Times New Roman"/>
+          <w:sz w:val="28"/>
+          <w:szCs w:val="28"/>
+        </w:rPr>
+        <w:t>.</w:t>
+      </w:r>
+    </w:p>
+    <w:p>
+      <w:pPr>
+        <w:keepNext/>
+        <w:spacing w:line="360" w:lineRule="auto"/>
+        <w:jc w:val="center"/>
+        <w:rPr>
+          <w:rFonts w:ascii="Times New Roman" w:hAnsi="Times New Roman" w:cs="Times New Roman"/>
+          <w:sz w:val="36"/>
+          <w:szCs w:val="36"/>
+        </w:rPr>
+      </w:pPr>
+      <w:r>
+        <w:rPr>
+          <w:noProof/>
+        </w:rPr>
+        <w:drawing>
+          <wp:inline distT="0" distB="0" distL="0" distR="0" wp14:anchorId="5558FDB8" wp14:editId="45459E82">
+            <wp:extent cx="5940425" cy="3479800"/>
+            <wp:effectExtent l="0" t="0" r="3175" b="6350"/>
+            <wp:docPr id="1" name="Рисунок 1"/>
+            <wp:cNvGraphicFramePr>
+              <a:graphicFrameLocks xmlns:a="http://schemas.openxmlformats.org/drawingml/2006/main" noChangeAspect="1"/>
+            </wp:cNvGraphicFramePr>
+            <a:graphic xmlns:a="http://schemas.openxmlformats.org/drawingml/2006/main">
+              <a:graphicData uri="http://schemas.openxmlformats.org/drawingml/2006/picture">
+                <pic:pic xmlns:pic="http://schemas.openxmlformats.org/drawingml/2006/picture">
+                  <pic:nvPicPr>
+                    <pic:cNvPr id="1" name=""/>
+                    <pic:cNvPicPr/>
+                  </pic:nvPicPr>
+                  <pic:blipFill>
+                    <a:blip r:embed="rId9"/>
+                    <a:stretch>
+                      <a:fillRect/>
+                    </a:stretch>
+                  </pic:blipFill>
+                  <pic:spPr>
+                    <a:xfrm>
+                      <a:off x="0" y="0"/>
+                      <a:ext cx="5940425" cy="3479800"/>
+                    </a:xfrm>
+                    <a:prstGeom prst="rect">
+                      <a:avLst/>
+                    </a:prstGeom>
+                  </pic:spPr>
+                </pic:pic>
+              </a:graphicData>
+            </a:graphic>
+          </wp:inline>
+        </w:drawing>
+      </w:r>
+    </w:p>
+    <w:p>
+      <w:pPr>
+        <w:pStyle w:val="a4"/>
+        <w:spacing w:after="0"/>
+        <w:jc w:val="center"/>
+        <w:rPr>
+          <w:rFonts w:ascii="Times New Roman" w:hAnsi="Times New Roman" w:cs="Times New Roman"/>
+          <w:i w:val="0"/>
+          <w:iCs w:val="0"/>
+          <w:color w:val="auto"/>
+          <w:sz w:val="40"/>
+          <w:szCs w:val="40"/>
+        </w:rPr>
+      </w:pPr>
+      <w:bookmarkStart w:id="26" w:name="_Ref168303410"/>
+      <w:r>
+        <w:rPr>
+          <w:rFonts w:ascii="Times New Roman" w:hAnsi="Times New Roman" w:cs="Times New Roman"/>
+          <w:i w:val="0"/>
+          <w:iCs w:val="0"/>
+          <w:color w:val="auto"/>
+          <w:sz w:val="24"/>
+          <w:szCs w:val="24"/>
+        </w:rPr>
+        <w:t xml:space="preserve">Рисунок </w:t>
+      </w:r>
+      <w:r>
+        <w:rPr>
+          <w:rFonts w:ascii="Times New Roman" w:hAnsi="Times New Roman" w:cs="Times New Roman"/>
+          <w:i w:val="0"/>
+          <w:iCs w:val="0"/>
+          <w:color w:val="auto"/>
+          <w:sz w:val="24"/>
+          <w:szCs w:val="24"/>
+        </w:rPr>
+        <w:fldChar w:fldCharType="begin"/>
+      </w:r>
+      <w:r>
+        <w:rPr>
+          <w:rFonts w:ascii="Times New Roman" w:hAnsi="Times New Roman" w:cs="Times New Roman"/>
+          <w:i w:val="0"/>
+          <w:iCs w:val="0"/>
+          <w:color w:val="auto"/>
+          <w:sz w:val="24"/>
+          <w:szCs w:val="24"/>
+        </w:rPr>
+        <w:instrText xml:space="preserve"> SEQ Рисунок \* ARABIC </w:instrText>
+      </w:r>
+      <w:r>
+        <w:rPr>
+          <w:rFonts w:ascii="Times New Roman" w:hAnsi="Times New Roman" w:cs="Times New Roman"/>
+          <w:i w:val="0"/>
+          <w:iCs w:val="0"/>
+          <w:color w:val="auto"/>
+          <w:sz w:val="24"/>
+          <w:szCs w:val="24"/>
+        </w:rPr>
+        <w:fldChar w:fldCharType="separate"/>
+      </w:r>
+      <w:r>
+        <w:rPr>
+          <w:rFonts w:ascii="Times New Roman" w:hAnsi="Times New Roman" w:cs="Times New Roman"/>
+          <w:i w:val="0"/>
+          <w:iCs w:val="0"/>
+          <w:noProof/>
+          <w:color w:val="auto"/>
+          <w:sz w:val="24"/>
+          <w:szCs w:val="24"/>
+        </w:rPr>
+        <w:t>4</w:t>
+      </w:r>
+      <w:r>
+        <w:rPr>
+          <w:rFonts w:ascii="Times New Roman" w:hAnsi="Times New Roman" w:cs="Times New Roman"/>
+          <w:i w:val="0"/>
+          <w:iCs w:val="0"/>
+          <w:color w:val="auto"/>
+          <w:sz w:val="24"/>
+          <w:szCs w:val="24"/>
+        </w:rPr>
+        <w:fldChar w:fldCharType="end"/>
+      </w:r>
+      <w:bookmarkEnd w:id="26"/>
+      <w:r>
+        <w:rPr>
+          <w:rFonts w:ascii="Times New Roman" w:hAnsi="Times New Roman" w:cs="Times New Roman"/>
+          <w:i w:val="0"/>
+          <w:iCs w:val="0"/>
+          <w:color w:val="auto"/>
+          <w:sz w:val="24"/>
+          <w:szCs w:val="24"/>
+          <w:lang w:val="en-US"/>
+        </w:rPr>
+        <w:t xml:space="preserve"> – Графический интерфейс пользователя</w:t>
+      </w:r>
+    </w:p>
+    <w:p>
+      <w:pPr>
+        <w:ind w:firstLine="709"/>
+        <w:rPr>
+          <w:rFonts w:ascii="Times New Roman" w:hAnsi="Times New Roman" w:cs="Times New Roman"/>
+          <w:color w:val="FF0000"/>
+          <w:sz w:val="28"/>
+          <w:szCs w:val="28"/>
+        </w:rPr>
+      </w:pPr>
+    </w:p>
+    <w:p>
+      <w:pPr>
+        <w:pStyle w:val="a6"/>
+        <w:numPr>
+          <w:ilvl w:val="1"/>
+          <w:numId w:val="3"/>
+        </w:numPr>
+        <w:spacing w:line="360" w:lineRule="auto"/>
+        <w:ind w:left="0" w:firstLine="709"/>
+        <w:jc w:val="both"/>
+        <w:outlineLvl w:val="1"/>
+        <w:rPr>
+          <w:rFonts w:ascii="Times New Roman" w:hAnsi="Times New Roman" w:cs="Times New Roman"/>
+          <w:b/>
+          <w:bCs/>
+          <w:sz w:val="28"/>
+          <w:szCs w:val="28"/>
+        </w:rPr>
+      </w:pPr>
+      <w:bookmarkStart w:id="27" w:name="_Toc184131637"/>
+      <w:r>
+        <w:rPr>
+          <w:rFonts w:ascii="Times New Roman" w:hAnsi="Times New Roman" w:cs="Times New Roman"/>
+          <w:b/>
+          <w:bCs/>
+          <w:sz w:val="28"/>
+          <w:szCs w:val="28"/>
+        </w:rPr>
+        <w:t xml:space="preserve">Тестовый случай «Добавить </w:t>
+      </w:r>
+      <w:r>
+        <w:rPr>
+          <w:rFonts w:ascii="Times New Roman" w:hAnsi="Times New Roman" w:cs="Times New Roman"/>
+          <w:b/>
+          <w:bCs/>
+          <w:sz w:val="28"/>
+          <w:szCs w:val="28"/>
+        </w:rPr>
+        <w:t>движение</w:t>
+      </w:r>
+      <w:r>
+        <w:rPr>
+          <w:rFonts w:ascii="Times New Roman" w:hAnsi="Times New Roman" w:cs="Times New Roman"/>
+          <w:b/>
+          <w:bCs/>
+          <w:sz w:val="28"/>
+          <w:szCs w:val="28"/>
+        </w:rPr>
+        <w:t>»</w:t>
+      </w:r>
+      <w:bookmarkEnd w:id="27"/>
+    </w:p>
+    <w:p>
+      <w:pPr>
+        <w:spacing w:line="360" w:lineRule="auto"/>
+        <w:ind w:firstLine="709"/>
+        <w:jc w:val="both"/>
+        <w:rPr>
+          <w:rFonts w:ascii="Times New Roman" w:hAnsi="Times New Roman" w:cs="Times New Roman"/>
+          <w:sz w:val="28"/>
+          <w:szCs w:val="28"/>
+        </w:rPr>
+      </w:pPr>
+      <w:r>
+        <w:rPr>
+          <w:rFonts w:ascii="Times New Roman" w:hAnsi="Times New Roman" w:cs="Times New Roman"/>
+          <w:sz w:val="28"/>
+          <w:szCs w:val="28"/>
+        </w:rPr>
+        <w:t xml:space="preserve">Для добавления </w:t>
+      </w:r>
+      <w:r>
+        <w:rPr>
+          <w:rFonts w:ascii="Times New Roman" w:hAnsi="Times New Roman" w:cs="Times New Roman"/>
+          <w:sz w:val="28"/>
+          <w:szCs w:val="28"/>
+        </w:rPr>
+        <w:t xml:space="preserve">расчета </w:t>
+      </w:r>
+      <w:r>
+        <w:rPr>
+          <w:rFonts w:ascii="Times New Roman" w:hAnsi="Times New Roman" w:cs="Times New Roman"/>
+          <w:sz w:val="28"/>
+          <w:szCs w:val="28"/>
+        </w:rPr>
+        <w:t>калорий</w:t>
+      </w:r>
+      <w:r>
+        <w:rPr>
+          <w:rFonts w:ascii="Times New Roman" w:hAnsi="Times New Roman" w:cs="Times New Roman"/>
+          <w:sz w:val="28"/>
+          <w:szCs w:val="28"/>
+        </w:rPr>
+        <w:t xml:space="preserve"> необходимо вызвать соответствующую форму путём нажатия кнопки «Добавить», рисунок </w:t>
+      </w:r>
+      <w:r>
+        <w:rPr>
+          <w:rFonts w:ascii="Times New Roman" w:hAnsi="Times New Roman" w:cs="Times New Roman"/>
+          <w:sz w:val="28"/>
+          <w:szCs w:val="28"/>
+        </w:rPr>
+        <w:fldChar w:fldCharType="begin"/>
+      </w:r>
+      <w:r>
+        <w:rPr>
+          <w:rFonts w:ascii="Times New Roman" w:hAnsi="Times New Roman" w:cs="Times New Roman"/>
+          <w:sz w:val="28"/>
+          <w:szCs w:val="28"/>
+        </w:rPr>
+        <w:instrText xml:space="preserve"> REF _Ref168303623 \h \# \0 </w:instrText>
+      </w:r>
+      <w:r>
+        <w:rPr>
+          <w:rFonts w:ascii="Times New Roman" w:hAnsi="Times New Roman" w:cs="Times New Roman"/>
+          <w:sz w:val="28"/>
+          <w:szCs w:val="28"/>
+        </w:rPr>
+      </w:r>
+      <w:r>
+        <w:rPr>
+          <w:rFonts w:ascii="Times New Roman" w:hAnsi="Times New Roman" w:cs="Times New Roman"/>
+          <w:sz w:val="28"/>
+          <w:szCs w:val="28"/>
+        </w:rPr>
+        <w:fldChar w:fldCharType="separate"/>
+      </w:r>
+      <w:r>
+        <w:rPr>
+          <w:rFonts w:ascii="Times New Roman" w:hAnsi="Times New Roman" w:cs="Times New Roman"/>
+          <w:sz w:val="28"/>
+          <w:szCs w:val="28"/>
+        </w:rPr>
+        <w:t>5</w:t>
+      </w:r>
+      <w:r>
+        <w:rPr>
+          <w:rFonts w:ascii="Times New Roman" w:hAnsi="Times New Roman" w:cs="Times New Roman"/>
+          <w:sz w:val="28"/>
+          <w:szCs w:val="28"/>
+        </w:rPr>
+        <w:fldChar w:fldCharType="end"/>
+      </w:r>
+      <w:r>
+        <w:rPr>
+          <w:rFonts w:ascii="Times New Roman" w:hAnsi="Times New Roman" w:cs="Times New Roman"/>
+          <w:sz w:val="28"/>
+          <w:szCs w:val="28"/>
+        </w:rPr>
+        <w:t>.</w:t>
+      </w:r>
+    </w:p>
+    <w:p>
+      <w:pPr>
+        <w:keepNext/>
+        <w:spacing w:line="360" w:lineRule="auto"/>
+        <w:jc w:val="center"/>
+      </w:pPr>
+      <w:r>
+        <w:rPr>
+          <w:noProof/>
+        </w:rPr>
+        <w:drawing>
+          <wp:inline distT="0" distB="0" distL="0" distR="0" wp14:anchorId="3BA2D6D2" wp14:editId="26FBEBFD">
+            <wp:extent cx="5940425" cy="2792095"/>
+            <wp:effectExtent l="0" t="0" r="3175" b="8255"/>
+            <wp:docPr id="11" name="Рисунок 11"/>
             <wp:cNvGraphicFramePr>
               <a:graphicFrameLocks xmlns:a="http://schemas.openxmlformats.org/drawingml/2006/main" noChangeAspect="1"/>
             </wp:cNvGraphicFramePr>
@@ -10022,7 +10608,7 @@
                   <pic:spPr>
                     <a:xfrm>
                       <a:off x="0" y="0"/>
-                      <a:ext cx="5940425" cy="4153535"/>
+                      <a:ext cx="5940425" cy="2792095"/>
                     </a:xfrm>
                     <a:prstGeom prst="rect">
                       <a:avLst/>
@@ -10049,6 +10635,7 @@
           <w:szCs w:val="24"/>
         </w:rPr>
       </w:pPr>
+      <w:bookmarkStart w:id="28" w:name="_Ref168303623"/>
       <w:r>
         <w:rPr>
           <w:rFonts w:ascii="Times New Roman" w:hAnsi="Times New Roman" w:cs="Times New Roman"/>
@@ -10068,6 +10655,7 @@
           <w:color w:val="auto"/>
           <w:sz w:val="24"/>
           <w:szCs w:val="24"/>
+          <w:lang w:val="en-US"/>
         </w:rPr>
         <w:fldChar w:fldCharType="begin"/>
       </w:r>
@@ -10080,7 +10668,7 @@
           <w:sz w:val="24"/>
           <w:szCs w:val="24"/>
         </w:rPr>
-        <w:instrText xml:space="preserve"> SEQ Рисунок \* ARABIC </w:instrText>
+        <w:instrText xml:space="preserve"> </w:instrText>
       </w:r>
       <w:r>
         <w:rPr>
@@ -10090,6 +10678,53 @@
           <w:color w:val="auto"/>
           <w:sz w:val="24"/>
           <w:szCs w:val="24"/>
+          <w:lang w:val="en-US"/>
+        </w:rPr>
+        <w:instrText>SEQ</w:instrText>
+      </w:r>
+      <w:r>
+        <w:rPr>
+          <w:rFonts w:ascii="Times New Roman" w:hAnsi="Times New Roman" w:cs="Times New Roman"/>
+          <w:i w:val="0"/>
+          <w:iCs w:val="0"/>
+          <w:color w:val="auto"/>
+          <w:sz w:val="24"/>
+          <w:szCs w:val="24"/>
+        </w:rPr>
+        <w:instrText xml:space="preserve"> Рисунок \* </w:instrText>
+      </w:r>
+      <w:r>
+        <w:rPr>
+          <w:rFonts w:ascii="Times New Roman" w:hAnsi="Times New Roman" w:cs="Times New Roman"/>
+          <w:i w:val="0"/>
+          <w:iCs w:val="0"/>
+          <w:color w:val="auto"/>
+          <w:sz w:val="24"/>
+          <w:szCs w:val="24"/>
+          <w:lang w:val="en-US"/>
+        </w:rPr>
+        <w:instrText>ARABIC</w:instrText>
+      </w:r>
+      <w:r>
+        <w:rPr>
+          <w:rFonts w:ascii="Times New Roman" w:hAnsi="Times New Roman" w:cs="Times New Roman"/>
+          <w:i w:val="0"/>
+          <w:iCs w:val="0"/>
+          <w:color w:val="auto"/>
+          <w:sz w:val="24"/>
+          <w:szCs w:val="24"/>
+        </w:rPr>
+        <w:instrText xml:space="preserve"> </w:instrText>
+      </w:r>
+      <w:r>
+        <w:rPr>
+          <w:rFonts w:ascii="Times New Roman" w:hAnsi="Times New Roman" w:cs="Times New Roman"/>
+          <w:i w:val="0"/>
+          <w:iCs w:val="0"/>
+          <w:color w:val="auto"/>
+          <w:sz w:val="24"/>
+          <w:szCs w:val="24"/>
+          <w:lang w:val="en-US"/>
         </w:rPr>
         <w:fldChar w:fldCharType="separate"/>
       </w:r>
@@ -10103,7 +10738,7 @@
           <w:sz w:val="24"/>
           <w:szCs w:val="24"/>
         </w:rPr>
-        <w:t>3</w:t>
+        <w:t>5</w:t>
       </w:r>
       <w:r>
         <w:rPr>
@@ -10113,9 +10748,11 @@
           <w:color w:val="auto"/>
           <w:sz w:val="24"/>
           <w:szCs w:val="24"/>
+          <w:lang w:val="en-US"/>
         </w:rPr>
         <w:fldChar w:fldCharType="end"/>
       </w:r>
+      <w:bookmarkEnd w:id="28"/>
       <w:r>
         <w:rPr>
           <w:rFonts w:ascii="Times New Roman" w:hAnsi="Times New Roman" w:cs="Times New Roman"/>
@@ -10125,75 +10762,10 @@
           <w:sz w:val="24"/>
           <w:szCs w:val="24"/>
         </w:rPr>
-        <w:t xml:space="preserve"> – Дерево Git</w:t>
-      </w:r>
-    </w:p>
-    <w:p>
-      <w:pPr>
-        <w:rPr>
-          <w:color w:val="FF0000"/>
-        </w:rPr>
-      </w:pPr>
-    </w:p>
-    <w:p>
-      <w:pPr>
-        <w:rPr>
-          <w:color w:val="FF0000"/>
-        </w:rPr>
-      </w:pPr>
-    </w:p>
-    <w:p>
-      <w:pPr>
-        <w:rPr>
-          <w:color w:val="FF0000"/>
-        </w:rPr>
-        <w:sectPr>
-          <w:pgSz w:w="11906" w:h="16838"/>
-          <w:pgMar w:top="1134" w:right="850" w:bottom="1134" w:left="1701" w:header="708" w:footer="708" w:gutter="0"/>
-          <w:cols w:space="708"/>
-          <w:docGrid w:linePitch="360"/>
-        </w:sectPr>
-      </w:pPr>
-    </w:p>
-    <w:p>
-      <w:pPr>
-        <w:pStyle w:val="a6"/>
-        <w:numPr>
-          <w:ilvl w:val="0"/>
-          <w:numId w:val="3"/>
-        </w:numPr>
-        <w:spacing w:line="360" w:lineRule="auto"/>
-        <w:ind w:left="0" w:firstLine="709"/>
-        <w:jc w:val="both"/>
-        <w:outlineLvl w:val="0"/>
-        <w:rPr>
-          <w:rFonts w:ascii="Times New Roman" w:hAnsi="Times New Roman" w:cs="Times New Roman"/>
-          <w:b/>
-          <w:bCs/>
-          <w:sz w:val="28"/>
-          <w:szCs w:val="28"/>
-        </w:rPr>
-      </w:pPr>
-      <w:bookmarkStart w:id="25" w:name="_Toc136600559"/>
-      <w:bookmarkStart w:id="26" w:name="_Toc74956677"/>
-      <w:bookmarkStart w:id="27" w:name="_Toc74829068"/>
-      <w:bookmarkStart w:id="28" w:name="_Toc184131636"/>
-      <w:r>
-        <w:rPr>
-          <w:rFonts w:ascii="Times New Roman" w:hAnsi="Times New Roman" w:cs="Times New Roman"/>
-          <w:b/>
-          <w:bCs/>
-          <w:sz w:val="28"/>
-          <w:szCs w:val="28"/>
-        </w:rPr>
-        <w:lastRenderedPageBreak/>
-        <w:t>Тестирование программы</w:t>
-      </w:r>
-      <w:bookmarkEnd w:id="25"/>
-      <w:bookmarkEnd w:id="26"/>
-      <w:bookmarkEnd w:id="27"/>
-      <w:bookmarkEnd w:id="28"/>
-    </w:p>
+        <w:t xml:space="preserve"> – Форма для добавления фигуры</w:t>
+      </w:r>
+    </w:p>
+    <w:p/>
     <w:p>
       <w:pPr>
         <w:spacing w:line="360" w:lineRule="auto"/>
@@ -10201,17 +10773,134 @@
         <w:jc w:val="both"/>
         <w:rPr>
           <w:rFonts w:ascii="Times New Roman" w:hAnsi="Times New Roman" w:cs="Times New Roman"/>
-          <w:sz w:val="32"/>
-          <w:szCs w:val="32"/>
-        </w:rPr>
-      </w:pPr>
-      <w:r>
-        <w:rPr>
-          <w:rFonts w:ascii="Times New Roman" w:hAnsi="Times New Roman" w:cs="Times New Roman"/>
-          <w:sz w:val="28"/>
-          <w:szCs w:val="28"/>
-        </w:rPr>
-        <w:t xml:space="preserve">Далее приводится процесс функционального тестирования программы. Графический интерфейс пользователя представлен на рисунке </w:t>
+          <w:sz w:val="28"/>
+          <w:szCs w:val="28"/>
+        </w:rPr>
+      </w:pPr>
+      <w:r>
+        <w:rPr>
+          <w:rFonts w:ascii="Times New Roman" w:hAnsi="Times New Roman" w:cs="Times New Roman"/>
+          <w:sz w:val="28"/>
+          <w:szCs w:val="28"/>
+        </w:rPr>
+        <w:t xml:space="preserve">Параметры </w:t>
+      </w:r>
+      <w:r>
+        <w:rPr>
+          <w:rFonts w:ascii="Times New Roman" w:hAnsi="Times New Roman" w:cs="Times New Roman"/>
+          <w:sz w:val="28"/>
+          <w:szCs w:val="28"/>
+        </w:rPr>
+        <w:t xml:space="preserve">любого </w:t>
+      </w:r>
+      <w:r>
+        <w:rPr>
+          <w:rFonts w:ascii="Times New Roman" w:hAnsi="Times New Roman" w:cs="Times New Roman"/>
+          <w:sz w:val="28"/>
+          <w:szCs w:val="28"/>
+        </w:rPr>
+        <w:t>типа упражнения</w:t>
+      </w:r>
+      <w:r>
+        <w:rPr>
+          <w:rFonts w:ascii="Times New Roman" w:hAnsi="Times New Roman" w:cs="Times New Roman"/>
+          <w:sz w:val="28"/>
+          <w:szCs w:val="28"/>
+        </w:rPr>
+        <w:t xml:space="preserve"> (</w:t>
+      </w:r>
+      <w:r>
+        <w:rPr>
+          <w:rFonts w:ascii="Times New Roman" w:hAnsi="Times New Roman" w:cs="Times New Roman"/>
+          <w:sz w:val="28"/>
+          <w:szCs w:val="28"/>
+        </w:rPr>
+        <w:t>бег, плавание и жим штанги</w:t>
+      </w:r>
+      <w:r>
+        <w:rPr>
+          <w:rFonts w:ascii="Times New Roman" w:hAnsi="Times New Roman" w:cs="Times New Roman"/>
+          <w:sz w:val="28"/>
+          <w:szCs w:val="28"/>
+        </w:rPr>
+        <w:t xml:space="preserve">) </w:t>
+      </w:r>
+      <w:r>
+        <w:rPr>
+          <w:rFonts w:ascii="Times New Roman" w:hAnsi="Times New Roman" w:cs="Times New Roman"/>
+          <w:sz w:val="28"/>
+          <w:szCs w:val="28"/>
+        </w:rPr>
+        <w:lastRenderedPageBreak/>
+        <w:t xml:space="preserve">можно ввести, </w:t>
+      </w:r>
+      <w:r>
+        <w:rPr>
+          <w:rFonts w:ascii="Times New Roman" w:hAnsi="Times New Roman" w:cs="Times New Roman"/>
+          <w:sz w:val="28"/>
+          <w:szCs w:val="28"/>
+        </w:rPr>
+        <w:t>отметив соответствующий выбор с помощью кнопки</w:t>
+      </w:r>
+      <w:r>
+        <w:rPr>
+          <w:rFonts w:ascii="Times New Roman" w:hAnsi="Times New Roman" w:cs="Times New Roman"/>
+          <w:sz w:val="28"/>
+          <w:szCs w:val="28"/>
+        </w:rPr>
+        <w:t>.</w:t>
+      </w:r>
+    </w:p>
+    <w:p>
+      <w:pPr>
+        <w:spacing w:line="360" w:lineRule="auto"/>
+        <w:ind w:firstLine="709"/>
+        <w:jc w:val="both"/>
+        <w:rPr>
+          <w:rFonts w:ascii="Times New Roman" w:hAnsi="Times New Roman" w:cs="Times New Roman"/>
+          <w:sz w:val="28"/>
+          <w:szCs w:val="28"/>
+        </w:rPr>
+      </w:pPr>
+      <w:r>
+        <w:rPr>
+          <w:rFonts w:ascii="Times New Roman" w:hAnsi="Times New Roman" w:cs="Times New Roman"/>
+          <w:sz w:val="28"/>
+          <w:szCs w:val="28"/>
+        </w:rPr>
+        <w:t>После ввода данных необходимо нажать кнопку «</w:t>
+      </w:r>
+      <w:r>
+        <w:rPr>
+          <w:rFonts w:ascii="Times New Roman" w:hAnsi="Times New Roman" w:cs="Times New Roman"/>
+          <w:sz w:val="28"/>
+          <w:szCs w:val="28"/>
+        </w:rPr>
+        <w:t>Рассчитать</w:t>
+      </w:r>
+      <w:r>
+        <w:rPr>
+          <w:rFonts w:ascii="Times New Roman" w:hAnsi="Times New Roman" w:cs="Times New Roman"/>
+          <w:sz w:val="28"/>
+          <w:szCs w:val="28"/>
+        </w:rPr>
+        <w:t xml:space="preserve">», </w:t>
+      </w:r>
+      <w:r>
+        <w:rPr>
+          <w:rFonts w:ascii="Times New Roman" w:hAnsi="Times New Roman" w:cs="Times New Roman"/>
+          <w:sz w:val="28"/>
+          <w:szCs w:val="28"/>
+        </w:rPr>
+        <w:t xml:space="preserve">результат расчета </w:t>
+      </w:r>
+      <w:r>
+        <w:rPr>
+          <w:rFonts w:ascii="Times New Roman" w:hAnsi="Times New Roman" w:cs="Times New Roman"/>
+          <w:sz w:val="28"/>
+          <w:szCs w:val="28"/>
+        </w:rPr>
+        <w:t xml:space="preserve">появится в таблице главной формы, рисунки </w:t>
       </w:r>
       <w:r>
         <w:rPr>
@@ -10227,7 +10916,7 @@
           <w:sz w:val="28"/>
           <w:szCs w:val="28"/>
         </w:rPr>
-        <w:instrText xml:space="preserve"> REF _Ref168303410 \h \# \0 </w:instrText>
+        <w:instrText xml:space="preserve"> REF _Ref168303903 \h \# \0 </w:instrText>
       </w:r>
       <w:r>
         <w:rPr>
@@ -10250,7 +10939,7 @@
           <w:sz w:val="28"/>
           <w:szCs w:val="28"/>
         </w:rPr>
-        <w:t>4</w:t>
+        <w:t>6</w:t>
       </w:r>
       <w:r>
         <w:rPr>
@@ -10266,29 +10955,86 @@
           <w:sz w:val="28"/>
           <w:szCs w:val="28"/>
         </w:rPr>
-        <w:t>.</w:t>
-      </w:r>
-    </w:p>
-    <w:p>
-      <w:pPr>
-        <w:keepNext/>
+        <w:t>-</w:t>
+      </w:r>
+      <w:r>
+        <w:rPr>
+          <w:rFonts w:ascii="Times New Roman" w:hAnsi="Times New Roman" w:cs="Times New Roman"/>
+          <w:sz w:val="28"/>
+          <w:szCs w:val="28"/>
+        </w:rPr>
+        <w:fldChar w:fldCharType="begin"/>
+      </w:r>
+      <w:r>
+        <w:rPr>
+          <w:rFonts w:ascii="Times New Roman" w:hAnsi="Times New Roman" w:cs="Times New Roman"/>
+          <w:sz w:val="28"/>
+          <w:szCs w:val="28"/>
+        </w:rPr>
+        <w:instrText xml:space="preserve"> REF _Ref168303907 \h \# \0 </w:instrText>
+      </w:r>
+      <w:r>
+        <w:rPr>
+          <w:rFonts w:ascii="Times New Roman" w:hAnsi="Times New Roman" w:cs="Times New Roman"/>
+          <w:sz w:val="28"/>
+          <w:szCs w:val="28"/>
+        </w:rPr>
+      </w:r>
+      <w:r>
+        <w:rPr>
+          <w:rFonts w:ascii="Times New Roman" w:hAnsi="Times New Roman" w:cs="Times New Roman"/>
+          <w:sz w:val="28"/>
+          <w:szCs w:val="28"/>
+        </w:rPr>
+        <w:fldChar w:fldCharType="separate"/>
+      </w:r>
+      <w:r>
+        <w:rPr>
+          <w:rFonts w:ascii="Times New Roman" w:hAnsi="Times New Roman" w:cs="Times New Roman"/>
+          <w:sz w:val="28"/>
+          <w:szCs w:val="28"/>
+        </w:rPr>
+        <w:t>8</w:t>
+      </w:r>
+      <w:r>
+        <w:rPr>
+          <w:rFonts w:ascii="Times New Roman" w:hAnsi="Times New Roman" w:cs="Times New Roman"/>
+          <w:sz w:val="28"/>
+          <w:szCs w:val="28"/>
+        </w:rPr>
+        <w:fldChar w:fldCharType="end"/>
+      </w:r>
+      <w:r>
+        <w:rPr>
+          <w:rFonts w:ascii="Times New Roman" w:hAnsi="Times New Roman" w:cs="Times New Roman"/>
+          <w:sz w:val="28"/>
+          <w:szCs w:val="28"/>
+        </w:rPr>
+        <w:t>).</w:t>
+      </w:r>
+    </w:p>
+    <w:p>
+      <w:pPr>
         <w:spacing w:line="360" w:lineRule="auto"/>
-        <w:jc w:val="center"/>
-        <w:rPr>
-          <w:rFonts w:ascii="Times New Roman" w:hAnsi="Times New Roman" w:cs="Times New Roman"/>
-          <w:sz w:val="36"/>
-          <w:szCs w:val="36"/>
-        </w:rPr>
-      </w:pPr>
-      <w:r>
-        <w:rPr>
+        <w:jc w:val="both"/>
+        <w:rPr>
+          <w:rFonts w:ascii="Times New Roman" w:hAnsi="Times New Roman" w:cs="Times New Roman"/>
+          <w:sz w:val="28"/>
+          <w:szCs w:val="28"/>
+        </w:rPr>
+      </w:pPr>
+      <w:r>
+        <w:rPr>
+          <w:rFonts w:ascii="Times New Roman" w:hAnsi="Times New Roman" w:cs="Times New Roman"/>
           <w:noProof/>
+          <w:sz w:val="28"/>
+          <w:szCs w:val="28"/>
         </w:rPr>
         <w:drawing>
-          <wp:inline distT="0" distB="0" distL="0" distR="0" wp14:anchorId="5558FDB8" wp14:editId="45459E82">
-            <wp:extent cx="5940425" cy="3479800"/>
-            <wp:effectExtent l="0" t="0" r="3175" b="6350"/>
-            <wp:docPr id="1" name="Рисунок 1"/>
+          <wp:inline distT="0" distB="0" distL="0" distR="0" wp14:anchorId="06C60754" wp14:editId="52A91847">
+            <wp:extent cx="5940425" cy="3484245"/>
+            <wp:effectExtent l="0" t="0" r="3175" b="1905"/>
+            <wp:docPr id="18" name="Рисунок 18"/>
             <wp:cNvGraphicFramePr>
               <a:graphicFrameLocks xmlns:a="http://schemas.openxmlformats.org/drawingml/2006/main" noChangeAspect="1"/>
             </wp:cNvGraphicFramePr>
@@ -10308,7 +11054,7 @@
                   <pic:spPr>
                     <a:xfrm>
                       <a:off x="0" y="0"/>
-                      <a:ext cx="5940425" cy="3479800"/>
+                      <a:ext cx="5940425" cy="3484245"/>
                     </a:xfrm>
                     <a:prstGeom prst="rect">
                       <a:avLst/>
@@ -10321,21 +11067,116 @@
         </w:drawing>
       </w:r>
     </w:p>
+    <w:tbl>
+      <w:tblPr>
+        <w:tblStyle w:val="a5"/>
+        <w:tblW w:w="0" w:type="auto"/>
+        <w:tblBorders>
+          <w:top w:val="none" w:sz="0" w:space="0" w:color="auto"/>
+          <w:left w:val="none" w:sz="0" w:space="0" w:color="auto"/>
+          <w:bottom w:val="none" w:sz="0" w:space="0" w:color="auto"/>
+          <w:right w:val="none" w:sz="0" w:space="0" w:color="auto"/>
+          <w:insideH w:val="none" w:sz="0" w:space="0" w:color="auto"/>
+          <w:insideV w:val="none" w:sz="0" w:space="0" w:color="auto"/>
+        </w:tblBorders>
+        <w:tblLook w:val="04A0" w:firstRow="1" w:lastRow="0" w:firstColumn="1" w:lastColumn="0" w:noHBand="0" w:noVBand="1"/>
+      </w:tblPr>
+      <w:tblGrid>
+        <w:gridCol w:w="9133"/>
+        <w:gridCol w:w="222"/>
+      </w:tblGrid>
+      <w:tr>
+        <w:tc>
+          <w:tcPr>
+            <w:tcW w:w="4672" w:type="dxa"/>
+          </w:tcPr>
+          <w:p>
+            <w:pPr>
+              <w:spacing w:line="360" w:lineRule="auto"/>
+              <w:rPr>
+                <w:rFonts w:ascii="Times New Roman" w:hAnsi="Times New Roman" w:cs="Times New Roman"/>
+                <w:sz w:val="28"/>
+                <w:szCs w:val="28"/>
+              </w:rPr>
+            </w:pPr>
+            <w:r>
+              <w:rPr>
+                <w:rFonts w:ascii="Times New Roman" w:hAnsi="Times New Roman" w:cs="Times New Roman"/>
+                <w:noProof/>
+                <w:sz w:val="28"/>
+                <w:szCs w:val="28"/>
+              </w:rPr>
+              <w:drawing>
+                <wp:inline distT="0" distB="0" distL="0" distR="0" wp14:anchorId="10C4A1AF" wp14:editId="6B7CC7C8">
+                  <wp:extent cx="5940425" cy="2783840"/>
+                  <wp:effectExtent l="0" t="0" r="3175" b="0"/>
+                  <wp:docPr id="17" name="Рисунок 17"/>
+                  <wp:cNvGraphicFramePr>
+                    <a:graphicFrameLocks xmlns:a="http://schemas.openxmlformats.org/drawingml/2006/main" noChangeAspect="1"/>
+                  </wp:cNvGraphicFramePr>
+                  <a:graphic xmlns:a="http://schemas.openxmlformats.org/drawingml/2006/main">
+                    <a:graphicData uri="http://schemas.openxmlformats.org/drawingml/2006/picture">
+                      <pic:pic xmlns:pic="http://schemas.openxmlformats.org/drawingml/2006/picture">
+                        <pic:nvPicPr>
+                          <pic:cNvPr id="1" name=""/>
+                          <pic:cNvPicPr/>
+                        </pic:nvPicPr>
+                        <pic:blipFill>
+                          <a:blip r:embed="rId12"/>
+                          <a:stretch>
+                            <a:fillRect/>
+                          </a:stretch>
+                        </pic:blipFill>
+                        <pic:spPr>
+                          <a:xfrm>
+                            <a:off x="0" y="0"/>
+                            <a:ext cx="5940425" cy="2783840"/>
+                          </a:xfrm>
+                          <a:prstGeom prst="rect">
+                            <a:avLst/>
+                          </a:prstGeom>
+                        </pic:spPr>
+                      </pic:pic>
+                    </a:graphicData>
+                  </a:graphic>
+                </wp:inline>
+              </w:drawing>
+            </w:r>
+          </w:p>
+        </w:tc>
+        <w:tc>
+          <w:tcPr>
+            <w:tcW w:w="4673" w:type="dxa"/>
+          </w:tcPr>
+          <w:p>
+            <w:pPr>
+              <w:spacing w:line="360" w:lineRule="auto"/>
+              <w:jc w:val="left"/>
+              <w:rPr>
+                <w:rFonts w:ascii="Times New Roman" w:hAnsi="Times New Roman" w:cs="Times New Roman"/>
+                <w:sz w:val="28"/>
+                <w:szCs w:val="28"/>
+              </w:rPr>
+            </w:pPr>
+          </w:p>
+        </w:tc>
+      </w:tr>
+    </w:tbl>
     <w:p>
       <w:pPr>
         <w:pStyle w:val="a4"/>
-        <w:spacing w:after="0"/>
+        <w:spacing w:after="0" w:line="360" w:lineRule="auto"/>
         <w:jc w:val="center"/>
         <w:rPr>
           <w:rFonts w:ascii="Times New Roman" w:hAnsi="Times New Roman" w:cs="Times New Roman"/>
           <w:i w:val="0"/>
           <w:iCs w:val="0"/>
           <w:color w:val="auto"/>
-          <w:sz w:val="40"/>
-          <w:szCs w:val="40"/>
-        </w:rPr>
-      </w:pPr>
-      <w:bookmarkStart w:id="29" w:name="_Ref168303410"/>
+          <w:sz w:val="24"/>
+          <w:szCs w:val="24"/>
+        </w:rPr>
+      </w:pPr>
+      <w:bookmarkStart w:id="29" w:name="_Ref168303903"/>
       <w:r>
         <w:rPr>
           <w:rFonts w:ascii="Times New Roman" w:hAnsi="Times New Roman" w:cs="Times New Roman"/>
@@ -10344,6 +11185,7 @@
           <w:color w:val="auto"/>
           <w:sz w:val="24"/>
           <w:szCs w:val="24"/>
+          <w:lang w:val="en-US"/>
         </w:rPr>
         <w:t xml:space="preserve">Рисунок </w:t>
       </w:r>
@@ -10355,6 +11197,7 @@
           <w:color w:val="auto"/>
           <w:sz w:val="24"/>
           <w:szCs w:val="24"/>
+          <w:lang w:val="en-US"/>
         </w:rPr>
         <w:fldChar w:fldCharType="begin"/>
       </w:r>
@@ -10366,6 +11209,7 @@
           <w:color w:val="auto"/>
           <w:sz w:val="24"/>
           <w:szCs w:val="24"/>
+          <w:lang w:val="en-US"/>
         </w:rPr>
         <w:instrText xml:space="preserve"> SEQ Рисунок \* ARABIC </w:instrText>
       </w:r>
@@ -10377,6 +11221,7 @@
           <w:color w:val="auto"/>
           <w:sz w:val="24"/>
           <w:szCs w:val="24"/>
+          <w:lang w:val="en-US"/>
         </w:rPr>
         <w:fldChar w:fldCharType="separate"/>
       </w:r>
@@ -10389,8 +11234,9 @@
           <w:color w:val="auto"/>
           <w:sz w:val="24"/>
           <w:szCs w:val="24"/>
-        </w:rPr>
-        <w:t>4</w:t>
+          <w:lang w:val="en-US"/>
+        </w:rPr>
+        <w:t>6</w:t>
       </w:r>
       <w:r>
         <w:rPr>
@@ -10400,6 +11246,7 @@
           <w:color w:val="auto"/>
           <w:sz w:val="24"/>
           <w:szCs w:val="24"/>
+          <w:lang w:val="en-US"/>
         </w:rPr>
         <w:fldChar w:fldCharType="end"/>
       </w:r>
@@ -10414,632 +11261,31 @@
           <w:szCs w:val="24"/>
           <w:lang w:val="en-US"/>
         </w:rPr>
-        <w:t xml:space="preserve"> – Графический интерфейс пользователя</w:t>
-      </w:r>
-    </w:p>
-    <w:p>
-      <w:pPr>
-        <w:ind w:firstLine="709"/>
-        <w:rPr>
-          <w:rFonts w:ascii="Times New Roman" w:hAnsi="Times New Roman" w:cs="Times New Roman"/>
-          <w:color w:val="FF0000"/>
-          <w:sz w:val="28"/>
-          <w:szCs w:val="28"/>
-        </w:rPr>
-      </w:pPr>
-    </w:p>
-    <w:p>
-      <w:pPr>
-        <w:pStyle w:val="a6"/>
-        <w:numPr>
-          <w:ilvl w:val="1"/>
-          <w:numId w:val="3"/>
-        </w:numPr>
-        <w:spacing w:line="360" w:lineRule="auto"/>
-        <w:ind w:left="0" w:firstLine="709"/>
-        <w:jc w:val="both"/>
-        <w:outlineLvl w:val="1"/>
-        <w:rPr>
-          <w:rFonts w:ascii="Times New Roman" w:hAnsi="Times New Roman" w:cs="Times New Roman"/>
-          <w:b/>
-          <w:bCs/>
-          <w:sz w:val="28"/>
-          <w:szCs w:val="28"/>
-        </w:rPr>
-      </w:pPr>
-      <w:bookmarkStart w:id="30" w:name="_Toc184131637"/>
-      <w:r>
-        <w:rPr>
-          <w:rFonts w:ascii="Times New Roman" w:hAnsi="Times New Roman" w:cs="Times New Roman"/>
-          <w:b/>
-          <w:bCs/>
-          <w:sz w:val="28"/>
-          <w:szCs w:val="28"/>
-        </w:rPr>
-        <w:t xml:space="preserve">Тестовый случай «Добавить </w:t>
-      </w:r>
-      <w:r>
-        <w:rPr>
-          <w:rFonts w:ascii="Times New Roman" w:hAnsi="Times New Roman" w:cs="Times New Roman"/>
-          <w:b/>
-          <w:bCs/>
-          <w:sz w:val="28"/>
-          <w:szCs w:val="28"/>
-        </w:rPr>
-        <w:t>движение</w:t>
-      </w:r>
-      <w:r>
-        <w:rPr>
-          <w:rFonts w:ascii="Times New Roman" w:hAnsi="Times New Roman" w:cs="Times New Roman"/>
-          <w:b/>
-          <w:bCs/>
-          <w:sz w:val="28"/>
-          <w:szCs w:val="28"/>
-        </w:rPr>
-        <w:t>»</w:t>
-      </w:r>
-      <w:bookmarkEnd w:id="30"/>
-    </w:p>
-    <w:p>
-      <w:pPr>
-        <w:spacing w:line="360" w:lineRule="auto"/>
-        <w:ind w:firstLine="709"/>
-        <w:jc w:val="both"/>
-        <w:rPr>
-          <w:rFonts w:ascii="Times New Roman" w:hAnsi="Times New Roman" w:cs="Times New Roman"/>
-          <w:sz w:val="28"/>
-          <w:szCs w:val="28"/>
-        </w:rPr>
-      </w:pPr>
-      <w:r>
-        <w:rPr>
-          <w:rFonts w:ascii="Times New Roman" w:hAnsi="Times New Roman" w:cs="Times New Roman"/>
-          <w:sz w:val="28"/>
-          <w:szCs w:val="28"/>
-        </w:rPr>
-        <w:t xml:space="preserve">Для добавления </w:t>
-      </w:r>
-      <w:r>
-        <w:rPr>
-          <w:rFonts w:ascii="Times New Roman" w:hAnsi="Times New Roman" w:cs="Times New Roman"/>
-          <w:sz w:val="28"/>
-          <w:szCs w:val="28"/>
-        </w:rPr>
-        <w:t xml:space="preserve">расчета </w:t>
-      </w:r>
-      <w:r>
-        <w:rPr>
-          <w:rFonts w:ascii="Times New Roman" w:hAnsi="Times New Roman" w:cs="Times New Roman"/>
-          <w:sz w:val="28"/>
-          <w:szCs w:val="28"/>
-        </w:rPr>
-        <w:t>калорий</w:t>
-      </w:r>
-      <w:r>
-        <w:rPr>
-          <w:rFonts w:ascii="Times New Roman" w:hAnsi="Times New Roman" w:cs="Times New Roman"/>
-          <w:sz w:val="28"/>
-          <w:szCs w:val="28"/>
-        </w:rPr>
-        <w:t xml:space="preserve"> необходимо вызвать соответствующую форму путём нажатия кнопки «Добавить», рисунок </w:t>
-      </w:r>
-      <w:r>
-        <w:rPr>
-          <w:rFonts w:ascii="Times New Roman" w:hAnsi="Times New Roman" w:cs="Times New Roman"/>
-          <w:sz w:val="28"/>
-          <w:szCs w:val="28"/>
-        </w:rPr>
-        <w:fldChar w:fldCharType="begin"/>
-      </w:r>
-      <w:r>
-        <w:rPr>
-          <w:rFonts w:ascii="Times New Roman" w:hAnsi="Times New Roman" w:cs="Times New Roman"/>
-          <w:sz w:val="28"/>
-          <w:szCs w:val="28"/>
-        </w:rPr>
-        <w:instrText xml:space="preserve"> REF _Ref168303623 \h \# \0 </w:instrText>
-      </w:r>
-      <w:r>
-        <w:rPr>
-          <w:rFonts w:ascii="Times New Roman" w:hAnsi="Times New Roman" w:cs="Times New Roman"/>
-          <w:sz w:val="28"/>
-          <w:szCs w:val="28"/>
-        </w:rPr>
-      </w:r>
-      <w:r>
-        <w:rPr>
-          <w:rFonts w:ascii="Times New Roman" w:hAnsi="Times New Roman" w:cs="Times New Roman"/>
-          <w:sz w:val="28"/>
-          <w:szCs w:val="28"/>
-        </w:rPr>
-        <w:fldChar w:fldCharType="separate"/>
-      </w:r>
-      <w:r>
-        <w:rPr>
-          <w:rFonts w:ascii="Times New Roman" w:hAnsi="Times New Roman" w:cs="Times New Roman"/>
-          <w:sz w:val="28"/>
-          <w:szCs w:val="28"/>
-        </w:rPr>
-        <w:t>5</w:t>
-      </w:r>
-      <w:r>
-        <w:rPr>
-          <w:rFonts w:ascii="Times New Roman" w:hAnsi="Times New Roman" w:cs="Times New Roman"/>
-          <w:sz w:val="28"/>
-          <w:szCs w:val="28"/>
-        </w:rPr>
-        <w:fldChar w:fldCharType="end"/>
-      </w:r>
-      <w:r>
-        <w:rPr>
-          <w:rFonts w:ascii="Times New Roman" w:hAnsi="Times New Roman" w:cs="Times New Roman"/>
-          <w:sz w:val="28"/>
-          <w:szCs w:val="28"/>
-        </w:rPr>
-        <w:t>.</w:t>
-      </w:r>
-    </w:p>
-    <w:p>
-      <w:pPr>
-        <w:keepNext/>
-        <w:spacing w:line="360" w:lineRule="auto"/>
-        <w:jc w:val="center"/>
-      </w:pPr>
+        <w:t xml:space="preserve"> – Добавление </w:t>
+      </w:r>
+      <w:r>
+        <w:rPr>
+          <w:rFonts w:ascii="Times New Roman" w:hAnsi="Times New Roman" w:cs="Times New Roman"/>
+          <w:i w:val="0"/>
+          <w:iCs w:val="0"/>
+          <w:color w:val="auto"/>
+          <w:sz w:val="24"/>
+          <w:szCs w:val="24"/>
+        </w:rPr>
+        <w:t>упражнения бег</w:t>
+      </w:r>
+    </w:p>
+    <w:p>
       <w:r>
         <w:rPr>
           <w:noProof/>
         </w:rPr>
+        <w:lastRenderedPageBreak/>
         <w:drawing>
-          <wp:inline distT="0" distB="0" distL="0" distR="0" wp14:anchorId="3BA2D6D2" wp14:editId="26FBEBFD">
-            <wp:extent cx="5940425" cy="2792095"/>
-            <wp:effectExtent l="0" t="0" r="3175" b="8255"/>
-            <wp:docPr id="11" name="Рисунок 11"/>
-            <wp:cNvGraphicFramePr>
-              <a:graphicFrameLocks xmlns:a="http://schemas.openxmlformats.org/drawingml/2006/main" noChangeAspect="1"/>
-            </wp:cNvGraphicFramePr>
-            <a:graphic xmlns:a="http://schemas.openxmlformats.org/drawingml/2006/main">
-              <a:graphicData uri="http://schemas.openxmlformats.org/drawingml/2006/picture">
-                <pic:pic xmlns:pic="http://schemas.openxmlformats.org/drawingml/2006/picture">
-                  <pic:nvPicPr>
-                    <pic:cNvPr id="1" name=""/>
-                    <pic:cNvPicPr/>
-                  </pic:nvPicPr>
-                  <pic:blipFill>
-                    <a:blip r:embed="rId12"/>
-                    <a:stretch>
-                      <a:fillRect/>
-                    </a:stretch>
-                  </pic:blipFill>
-                  <pic:spPr>
-                    <a:xfrm>
-                      <a:off x="0" y="0"/>
-                      <a:ext cx="5940425" cy="2792095"/>
-                    </a:xfrm>
-                    <a:prstGeom prst="rect">
-                      <a:avLst/>
-                    </a:prstGeom>
-                  </pic:spPr>
-                </pic:pic>
-              </a:graphicData>
-            </a:graphic>
-          </wp:inline>
-        </w:drawing>
-      </w:r>
-    </w:p>
-    <w:p>
-      <w:pPr>
-        <w:pStyle w:val="a4"/>
-        <w:spacing w:after="0"/>
-        <w:jc w:val="center"/>
-        <w:rPr>
-          <w:rFonts w:ascii="Times New Roman" w:hAnsi="Times New Roman" w:cs="Times New Roman"/>
-          <w:i w:val="0"/>
-          <w:iCs w:val="0"/>
-          <w:color w:val="auto"/>
-          <w:sz w:val="24"/>
-          <w:szCs w:val="24"/>
-        </w:rPr>
-      </w:pPr>
-      <w:bookmarkStart w:id="31" w:name="_Ref168303623"/>
-      <w:r>
-        <w:rPr>
-          <w:rFonts w:ascii="Times New Roman" w:hAnsi="Times New Roman" w:cs="Times New Roman"/>
-          <w:i w:val="0"/>
-          <w:iCs w:val="0"/>
-          <w:color w:val="auto"/>
-          <w:sz w:val="24"/>
-          <w:szCs w:val="24"/>
-        </w:rPr>
-        <w:t xml:space="preserve">Рисунок </w:t>
-      </w:r>
-      <w:r>
-        <w:rPr>
-          <w:rFonts w:ascii="Times New Roman" w:hAnsi="Times New Roman" w:cs="Times New Roman"/>
-          <w:i w:val="0"/>
-          <w:iCs w:val="0"/>
-          <w:color w:val="auto"/>
-          <w:sz w:val="24"/>
-          <w:szCs w:val="24"/>
-          <w:lang w:val="en-US"/>
-        </w:rPr>
-        <w:fldChar w:fldCharType="begin"/>
-      </w:r>
-      <w:r>
-        <w:rPr>
-          <w:rFonts w:ascii="Times New Roman" w:hAnsi="Times New Roman" w:cs="Times New Roman"/>
-          <w:i w:val="0"/>
-          <w:iCs w:val="0"/>
-          <w:color w:val="auto"/>
-          <w:sz w:val="24"/>
-          <w:szCs w:val="24"/>
-        </w:rPr>
-        <w:instrText xml:space="preserve"> </w:instrText>
-      </w:r>
-      <w:r>
-        <w:rPr>
-          <w:rFonts w:ascii="Times New Roman" w:hAnsi="Times New Roman" w:cs="Times New Roman"/>
-          <w:i w:val="0"/>
-          <w:iCs w:val="0"/>
-          <w:color w:val="auto"/>
-          <w:sz w:val="24"/>
-          <w:szCs w:val="24"/>
-          <w:lang w:val="en-US"/>
-        </w:rPr>
-        <w:instrText>SEQ</w:instrText>
-      </w:r>
-      <w:r>
-        <w:rPr>
-          <w:rFonts w:ascii="Times New Roman" w:hAnsi="Times New Roman" w:cs="Times New Roman"/>
-          <w:i w:val="0"/>
-          <w:iCs w:val="0"/>
-          <w:color w:val="auto"/>
-          <w:sz w:val="24"/>
-          <w:szCs w:val="24"/>
-        </w:rPr>
-        <w:instrText xml:space="preserve"> Рисунок \* </w:instrText>
-      </w:r>
-      <w:r>
-        <w:rPr>
-          <w:rFonts w:ascii="Times New Roman" w:hAnsi="Times New Roman" w:cs="Times New Roman"/>
-          <w:i w:val="0"/>
-          <w:iCs w:val="0"/>
-          <w:color w:val="auto"/>
-          <w:sz w:val="24"/>
-          <w:szCs w:val="24"/>
-          <w:lang w:val="en-US"/>
-        </w:rPr>
-        <w:instrText>ARABIC</w:instrText>
-      </w:r>
-      <w:r>
-        <w:rPr>
-          <w:rFonts w:ascii="Times New Roman" w:hAnsi="Times New Roman" w:cs="Times New Roman"/>
-          <w:i w:val="0"/>
-          <w:iCs w:val="0"/>
-          <w:color w:val="auto"/>
-          <w:sz w:val="24"/>
-          <w:szCs w:val="24"/>
-        </w:rPr>
-        <w:instrText xml:space="preserve"> </w:instrText>
-      </w:r>
-      <w:r>
-        <w:rPr>
-          <w:rFonts w:ascii="Times New Roman" w:hAnsi="Times New Roman" w:cs="Times New Roman"/>
-          <w:i w:val="0"/>
-          <w:iCs w:val="0"/>
-          <w:color w:val="auto"/>
-          <w:sz w:val="24"/>
-          <w:szCs w:val="24"/>
-          <w:lang w:val="en-US"/>
-        </w:rPr>
-        <w:fldChar w:fldCharType="separate"/>
-      </w:r>
-      <w:r>
-        <w:rPr>
-          <w:rFonts w:ascii="Times New Roman" w:hAnsi="Times New Roman" w:cs="Times New Roman"/>
-          <w:i w:val="0"/>
-          <w:iCs w:val="0"/>
-          <w:noProof/>
-          <w:color w:val="auto"/>
-          <w:sz w:val="24"/>
-          <w:szCs w:val="24"/>
-        </w:rPr>
-        <w:t>5</w:t>
-      </w:r>
-      <w:r>
-        <w:rPr>
-          <w:rFonts w:ascii="Times New Roman" w:hAnsi="Times New Roman" w:cs="Times New Roman"/>
-          <w:i w:val="0"/>
-          <w:iCs w:val="0"/>
-          <w:color w:val="auto"/>
-          <w:sz w:val="24"/>
-          <w:szCs w:val="24"/>
-          <w:lang w:val="en-US"/>
-        </w:rPr>
-        <w:fldChar w:fldCharType="end"/>
-      </w:r>
-      <w:bookmarkEnd w:id="31"/>
-      <w:r>
-        <w:rPr>
-          <w:rFonts w:ascii="Times New Roman" w:hAnsi="Times New Roman" w:cs="Times New Roman"/>
-          <w:i w:val="0"/>
-          <w:iCs w:val="0"/>
-          <w:color w:val="auto"/>
-          <w:sz w:val="24"/>
-          <w:szCs w:val="24"/>
-        </w:rPr>
-        <w:t xml:space="preserve"> – Форма для добавления фигуры</w:t>
-      </w:r>
-    </w:p>
-    <w:p/>
-    <w:p>
-      <w:pPr>
-        <w:spacing w:line="360" w:lineRule="auto"/>
-        <w:ind w:firstLine="709"/>
-        <w:jc w:val="both"/>
-        <w:rPr>
-          <w:rFonts w:ascii="Times New Roman" w:hAnsi="Times New Roman" w:cs="Times New Roman"/>
-          <w:sz w:val="28"/>
-          <w:szCs w:val="28"/>
-        </w:rPr>
-      </w:pPr>
-      <w:r>
-        <w:rPr>
-          <w:rFonts w:ascii="Times New Roman" w:hAnsi="Times New Roman" w:cs="Times New Roman"/>
-          <w:sz w:val="28"/>
-          <w:szCs w:val="28"/>
-        </w:rPr>
-        <w:t xml:space="preserve">Параметры </w:t>
-      </w:r>
-      <w:r>
-        <w:rPr>
-          <w:rFonts w:ascii="Times New Roman" w:hAnsi="Times New Roman" w:cs="Times New Roman"/>
-          <w:sz w:val="28"/>
-          <w:szCs w:val="28"/>
-        </w:rPr>
-        <w:t xml:space="preserve">любого </w:t>
-      </w:r>
-      <w:r>
-        <w:rPr>
-          <w:rFonts w:ascii="Times New Roman" w:hAnsi="Times New Roman" w:cs="Times New Roman"/>
-          <w:sz w:val="28"/>
-          <w:szCs w:val="28"/>
-        </w:rPr>
-        <w:t>типа упражнения</w:t>
-      </w:r>
-      <w:r>
-        <w:rPr>
-          <w:rFonts w:ascii="Times New Roman" w:hAnsi="Times New Roman" w:cs="Times New Roman"/>
-          <w:sz w:val="28"/>
-          <w:szCs w:val="28"/>
-        </w:rPr>
-        <w:t xml:space="preserve"> (</w:t>
-      </w:r>
-      <w:r>
-        <w:rPr>
-          <w:rFonts w:ascii="Times New Roman" w:hAnsi="Times New Roman" w:cs="Times New Roman"/>
-          <w:sz w:val="28"/>
-          <w:szCs w:val="28"/>
-        </w:rPr>
-        <w:t>бег, плавание и жим штанги</w:t>
-      </w:r>
-      <w:r>
-        <w:rPr>
-          <w:rFonts w:ascii="Times New Roman" w:hAnsi="Times New Roman" w:cs="Times New Roman"/>
-          <w:sz w:val="28"/>
-          <w:szCs w:val="28"/>
-        </w:rPr>
-        <w:t xml:space="preserve">) </w:t>
-      </w:r>
-      <w:r>
-        <w:rPr>
-          <w:rFonts w:ascii="Times New Roman" w:hAnsi="Times New Roman" w:cs="Times New Roman"/>
-          <w:sz w:val="28"/>
-          <w:szCs w:val="28"/>
-        </w:rPr>
-        <w:lastRenderedPageBreak/>
-        <w:t xml:space="preserve">можно ввести, </w:t>
-      </w:r>
-      <w:r>
-        <w:rPr>
-          <w:rFonts w:ascii="Times New Roman" w:hAnsi="Times New Roman" w:cs="Times New Roman"/>
-          <w:sz w:val="28"/>
-          <w:szCs w:val="28"/>
-        </w:rPr>
-        <w:t>отметив соответствующий выбор с помощью кнопки</w:t>
-      </w:r>
-      <w:r>
-        <w:rPr>
-          <w:rFonts w:ascii="Times New Roman" w:hAnsi="Times New Roman" w:cs="Times New Roman"/>
-          <w:sz w:val="28"/>
-          <w:szCs w:val="28"/>
-        </w:rPr>
-        <w:t>.</w:t>
-      </w:r>
-    </w:p>
-    <w:p>
-      <w:pPr>
-        <w:spacing w:line="360" w:lineRule="auto"/>
-        <w:ind w:firstLine="709"/>
-        <w:jc w:val="both"/>
-        <w:rPr>
-          <w:rFonts w:ascii="Times New Roman" w:hAnsi="Times New Roman" w:cs="Times New Roman"/>
-          <w:sz w:val="28"/>
-          <w:szCs w:val="28"/>
-        </w:rPr>
-      </w:pPr>
-      <w:r>
-        <w:rPr>
-          <w:rFonts w:ascii="Times New Roman" w:hAnsi="Times New Roman" w:cs="Times New Roman"/>
-          <w:sz w:val="28"/>
-          <w:szCs w:val="28"/>
-        </w:rPr>
-        <w:t>После ввода данных необходимо нажать кнопку «</w:t>
-      </w:r>
-      <w:r>
-        <w:rPr>
-          <w:rFonts w:ascii="Times New Roman" w:hAnsi="Times New Roman" w:cs="Times New Roman"/>
-          <w:sz w:val="28"/>
-          <w:szCs w:val="28"/>
-        </w:rPr>
-        <w:t>Рассчитать</w:t>
-      </w:r>
-      <w:r>
-        <w:rPr>
-          <w:rFonts w:ascii="Times New Roman" w:hAnsi="Times New Roman" w:cs="Times New Roman"/>
-          <w:sz w:val="28"/>
-          <w:szCs w:val="28"/>
-        </w:rPr>
-        <w:t xml:space="preserve">», </w:t>
-      </w:r>
-      <w:r>
-        <w:rPr>
-          <w:rFonts w:ascii="Times New Roman" w:hAnsi="Times New Roman" w:cs="Times New Roman"/>
-          <w:sz w:val="28"/>
-          <w:szCs w:val="28"/>
-        </w:rPr>
-        <w:t xml:space="preserve">результат расчета </w:t>
-      </w:r>
-      <w:r>
-        <w:rPr>
-          <w:rFonts w:ascii="Times New Roman" w:hAnsi="Times New Roman" w:cs="Times New Roman"/>
-          <w:sz w:val="28"/>
-          <w:szCs w:val="28"/>
-        </w:rPr>
-        <w:t xml:space="preserve">появится в таблице главной формы, рисунки </w:t>
-      </w:r>
-      <w:r>
-        <w:rPr>
-          <w:rFonts w:ascii="Times New Roman" w:hAnsi="Times New Roman" w:cs="Times New Roman"/>
-          <w:sz w:val="28"/>
-          <w:szCs w:val="28"/>
-        </w:rPr>
-        <w:fldChar w:fldCharType="begin"/>
-      </w:r>
-      <w:r>
-        <w:rPr>
-          <w:rFonts w:ascii="Times New Roman" w:hAnsi="Times New Roman" w:cs="Times New Roman"/>
-          <w:sz w:val="28"/>
-          <w:szCs w:val="28"/>
-        </w:rPr>
-        <w:instrText xml:space="preserve"> REF _Ref168303903 \h \# \0 </w:instrText>
-      </w:r>
-      <w:r>
-        <w:rPr>
-          <w:rFonts w:ascii="Times New Roman" w:hAnsi="Times New Roman" w:cs="Times New Roman"/>
-          <w:sz w:val="28"/>
-          <w:szCs w:val="28"/>
-        </w:rPr>
-      </w:r>
-      <w:r>
-        <w:rPr>
-          <w:rFonts w:ascii="Times New Roman" w:hAnsi="Times New Roman" w:cs="Times New Roman"/>
-          <w:sz w:val="28"/>
-          <w:szCs w:val="28"/>
-        </w:rPr>
-        <w:fldChar w:fldCharType="separate"/>
-      </w:r>
-      <w:r>
-        <w:rPr>
-          <w:rFonts w:ascii="Times New Roman" w:hAnsi="Times New Roman" w:cs="Times New Roman"/>
-          <w:sz w:val="28"/>
-          <w:szCs w:val="28"/>
-        </w:rPr>
-        <w:t>6</w:t>
-      </w:r>
-      <w:r>
-        <w:rPr>
-          <w:rFonts w:ascii="Times New Roman" w:hAnsi="Times New Roman" w:cs="Times New Roman"/>
-          <w:sz w:val="28"/>
-          <w:szCs w:val="28"/>
-        </w:rPr>
-        <w:fldChar w:fldCharType="end"/>
-      </w:r>
-      <w:r>
-        <w:rPr>
-          <w:rFonts w:ascii="Times New Roman" w:hAnsi="Times New Roman" w:cs="Times New Roman"/>
-          <w:sz w:val="28"/>
-          <w:szCs w:val="28"/>
-        </w:rPr>
-        <w:t>-</w:t>
-      </w:r>
-      <w:r>
-        <w:rPr>
-          <w:rFonts w:ascii="Times New Roman" w:hAnsi="Times New Roman" w:cs="Times New Roman"/>
-          <w:sz w:val="28"/>
-          <w:szCs w:val="28"/>
-        </w:rPr>
-        <w:fldChar w:fldCharType="begin"/>
-      </w:r>
-      <w:r>
-        <w:rPr>
-          <w:rFonts w:ascii="Times New Roman" w:hAnsi="Times New Roman" w:cs="Times New Roman"/>
-          <w:sz w:val="28"/>
-          <w:szCs w:val="28"/>
-        </w:rPr>
-        <w:instrText xml:space="preserve"> REF _Ref168303907 \h \# \0 </w:instrText>
-      </w:r>
-      <w:r>
-        <w:rPr>
-          <w:rFonts w:ascii="Times New Roman" w:hAnsi="Times New Roman" w:cs="Times New Roman"/>
-          <w:sz w:val="28"/>
-          <w:szCs w:val="28"/>
-        </w:rPr>
-      </w:r>
-      <w:r>
-        <w:rPr>
-          <w:rFonts w:ascii="Times New Roman" w:hAnsi="Times New Roman" w:cs="Times New Roman"/>
-          <w:sz w:val="28"/>
-          <w:szCs w:val="28"/>
-        </w:rPr>
-        <w:fldChar w:fldCharType="separate"/>
-      </w:r>
-      <w:r>
-        <w:rPr>
-          <w:rFonts w:ascii="Times New Roman" w:hAnsi="Times New Roman" w:cs="Times New Roman"/>
-          <w:sz w:val="28"/>
-          <w:szCs w:val="28"/>
-        </w:rPr>
-        <w:t>8</w:t>
-      </w:r>
-      <w:r>
-        <w:rPr>
-          <w:rFonts w:ascii="Times New Roman" w:hAnsi="Times New Roman" w:cs="Times New Roman"/>
-          <w:sz w:val="28"/>
-          <w:szCs w:val="28"/>
-        </w:rPr>
-        <w:fldChar w:fldCharType="end"/>
-      </w:r>
-      <w:r>
-        <w:rPr>
-          <w:rFonts w:ascii="Times New Roman" w:hAnsi="Times New Roman" w:cs="Times New Roman"/>
-          <w:sz w:val="28"/>
-          <w:szCs w:val="28"/>
-        </w:rPr>
-        <w:t>).</w:t>
-      </w:r>
-    </w:p>
-    <w:p>
-      <w:pPr>
-        <w:spacing w:line="360" w:lineRule="auto"/>
-        <w:jc w:val="both"/>
-        <w:rPr>
-          <w:rFonts w:ascii="Times New Roman" w:hAnsi="Times New Roman" w:cs="Times New Roman"/>
-          <w:sz w:val="28"/>
-          <w:szCs w:val="28"/>
-        </w:rPr>
-      </w:pPr>
-      <w:r>
-        <w:rPr>
-          <w:rFonts w:ascii="Times New Roman" w:hAnsi="Times New Roman" w:cs="Times New Roman"/>
-          <w:noProof/>
-          <w:sz w:val="28"/>
-          <w:szCs w:val="28"/>
-        </w:rPr>
-        <w:drawing>
-          <wp:inline distT="0" distB="0" distL="0" distR="0" wp14:anchorId="06C60754" wp14:editId="52A91847">
+          <wp:inline distT="0" distB="0" distL="0" distR="0" wp14:anchorId="03D31305" wp14:editId="18D50F75">
             <wp:extent cx="5940425" cy="3484245"/>
             <wp:effectExtent l="0" t="0" r="3175" b="1905"/>
-            <wp:docPr id="18" name="Рисунок 18"/>
+            <wp:docPr id="20" name="Рисунок 20"/>
             <wp:cNvGraphicFramePr>
               <a:graphicFrameLocks xmlns:a="http://schemas.openxmlformats.org/drawingml/2006/main" noChangeAspect="1"/>
             </wp:cNvGraphicFramePr>
@@ -11087,8 +11333,8 @@
         <w:tblLook w:val="04A0" w:firstRow="1" w:lastRow="0" w:firstColumn="1" w:lastColumn="0" w:noHBand="0" w:noVBand="1"/>
       </w:tblPr>
       <w:tblGrid>
+        <w:gridCol w:w="222"/>
         <w:gridCol w:w="9133"/>
-        <w:gridCol w:w="222"/>
       </w:tblGrid>
       <w:tr>
         <w:tc>
@@ -11104,6 +11350,23 @@
                 <w:szCs w:val="28"/>
               </w:rPr>
             </w:pPr>
+          </w:p>
+        </w:tc>
+        <w:tc>
+          <w:tcPr>
+            <w:tcW w:w="4673" w:type="dxa"/>
+          </w:tcPr>
+          <w:p>
+            <w:pPr>
+              <w:spacing w:line="360" w:lineRule="auto"/>
+              <w:ind w:left="-330"/>
+              <w:jc w:val="left"/>
+              <w:rPr>
+                <w:rFonts w:ascii="Times New Roman" w:hAnsi="Times New Roman" w:cs="Times New Roman"/>
+                <w:sz w:val="28"/>
+                <w:szCs w:val="28"/>
+              </w:rPr>
+            </w:pPr>
             <w:r>
               <w:rPr>
                 <w:rFonts w:ascii="Times New Roman" w:hAnsi="Times New Roman" w:cs="Times New Roman"/>
@@ -11112,10 +11375,10 @@
                 <w:szCs w:val="28"/>
               </w:rPr>
               <w:drawing>
-                <wp:inline distT="0" distB="0" distL="0" distR="0" wp14:anchorId="10C4A1AF" wp14:editId="6B7CC7C8">
+                <wp:inline distT="0" distB="0" distL="0" distR="0" wp14:anchorId="7CE8942B" wp14:editId="018924AB">
                   <wp:extent cx="5940425" cy="2783840"/>
                   <wp:effectExtent l="0" t="0" r="3175" b="0"/>
-                  <wp:docPr id="17" name="Рисунок 17"/>
+                  <wp:docPr id="19" name="Рисунок 19"/>
                   <wp:cNvGraphicFramePr>
                     <a:graphicFrameLocks xmlns:a="http://schemas.openxmlformats.org/drawingml/2006/main" noChangeAspect="1"/>
                   </wp:cNvGraphicFramePr>
@@ -11149,274 +11412,6 @@
             </w:r>
           </w:p>
         </w:tc>
-        <w:tc>
-          <w:tcPr>
-            <w:tcW w:w="4673" w:type="dxa"/>
-          </w:tcPr>
-          <w:p>
-            <w:pPr>
-              <w:spacing w:line="360" w:lineRule="auto"/>
-              <w:jc w:val="left"/>
-              <w:rPr>
-                <w:rFonts w:ascii="Times New Roman" w:hAnsi="Times New Roman" w:cs="Times New Roman"/>
-                <w:sz w:val="28"/>
-                <w:szCs w:val="28"/>
-              </w:rPr>
-            </w:pPr>
-          </w:p>
-        </w:tc>
-      </w:tr>
-    </w:tbl>
-    <w:p>
-      <w:pPr>
-        <w:pStyle w:val="a4"/>
-        <w:spacing w:after="0" w:line="360" w:lineRule="auto"/>
-        <w:jc w:val="center"/>
-        <w:rPr>
-          <w:rFonts w:ascii="Times New Roman" w:hAnsi="Times New Roman" w:cs="Times New Roman"/>
-          <w:i w:val="0"/>
-          <w:iCs w:val="0"/>
-          <w:color w:val="auto"/>
-          <w:sz w:val="24"/>
-          <w:szCs w:val="24"/>
-        </w:rPr>
-      </w:pPr>
-      <w:bookmarkStart w:id="32" w:name="_Ref168303903"/>
-      <w:r>
-        <w:rPr>
-          <w:rFonts w:ascii="Times New Roman" w:hAnsi="Times New Roman" w:cs="Times New Roman"/>
-          <w:i w:val="0"/>
-          <w:iCs w:val="0"/>
-          <w:color w:val="auto"/>
-          <w:sz w:val="24"/>
-          <w:szCs w:val="24"/>
-          <w:lang w:val="en-US"/>
-        </w:rPr>
-        <w:t xml:space="preserve">Рисунок </w:t>
-      </w:r>
-      <w:r>
-        <w:rPr>
-          <w:rFonts w:ascii="Times New Roman" w:hAnsi="Times New Roman" w:cs="Times New Roman"/>
-          <w:i w:val="0"/>
-          <w:iCs w:val="0"/>
-          <w:color w:val="auto"/>
-          <w:sz w:val="24"/>
-          <w:szCs w:val="24"/>
-          <w:lang w:val="en-US"/>
-        </w:rPr>
-        <w:fldChar w:fldCharType="begin"/>
-      </w:r>
-      <w:r>
-        <w:rPr>
-          <w:rFonts w:ascii="Times New Roman" w:hAnsi="Times New Roman" w:cs="Times New Roman"/>
-          <w:i w:val="0"/>
-          <w:iCs w:val="0"/>
-          <w:color w:val="auto"/>
-          <w:sz w:val="24"/>
-          <w:szCs w:val="24"/>
-          <w:lang w:val="en-US"/>
-        </w:rPr>
-        <w:instrText xml:space="preserve"> SEQ Рисунок \* ARABIC </w:instrText>
-      </w:r>
-      <w:r>
-        <w:rPr>
-          <w:rFonts w:ascii="Times New Roman" w:hAnsi="Times New Roman" w:cs="Times New Roman"/>
-          <w:i w:val="0"/>
-          <w:iCs w:val="0"/>
-          <w:color w:val="auto"/>
-          <w:sz w:val="24"/>
-          <w:szCs w:val="24"/>
-          <w:lang w:val="en-US"/>
-        </w:rPr>
-        <w:fldChar w:fldCharType="separate"/>
-      </w:r>
-      <w:r>
-        <w:rPr>
-          <w:rFonts w:ascii="Times New Roman" w:hAnsi="Times New Roman" w:cs="Times New Roman"/>
-          <w:i w:val="0"/>
-          <w:iCs w:val="0"/>
-          <w:noProof/>
-          <w:color w:val="auto"/>
-          <w:sz w:val="24"/>
-          <w:szCs w:val="24"/>
-          <w:lang w:val="en-US"/>
-        </w:rPr>
-        <w:t>6</w:t>
-      </w:r>
-      <w:r>
-        <w:rPr>
-          <w:rFonts w:ascii="Times New Roman" w:hAnsi="Times New Roman" w:cs="Times New Roman"/>
-          <w:i w:val="0"/>
-          <w:iCs w:val="0"/>
-          <w:color w:val="auto"/>
-          <w:sz w:val="24"/>
-          <w:szCs w:val="24"/>
-          <w:lang w:val="en-US"/>
-        </w:rPr>
-        <w:fldChar w:fldCharType="end"/>
-      </w:r>
-      <w:bookmarkEnd w:id="32"/>
-      <w:r>
-        <w:rPr>
-          <w:rFonts w:ascii="Times New Roman" w:hAnsi="Times New Roman" w:cs="Times New Roman"/>
-          <w:i w:val="0"/>
-          <w:iCs w:val="0"/>
-          <w:color w:val="auto"/>
-          <w:sz w:val="24"/>
-          <w:szCs w:val="24"/>
-          <w:lang w:val="en-US"/>
-        </w:rPr>
-        <w:t xml:space="preserve"> – Добавление </w:t>
-      </w:r>
-      <w:r>
-        <w:rPr>
-          <w:rFonts w:ascii="Times New Roman" w:hAnsi="Times New Roman" w:cs="Times New Roman"/>
-          <w:i w:val="0"/>
-          <w:iCs w:val="0"/>
-          <w:color w:val="auto"/>
-          <w:sz w:val="24"/>
-          <w:szCs w:val="24"/>
-        </w:rPr>
-        <w:t>упражнения бег</w:t>
-      </w:r>
-    </w:p>
-    <w:p>
-      <w:r>
-        <w:rPr>
-          <w:noProof/>
-        </w:rPr>
-        <w:lastRenderedPageBreak/>
-        <w:drawing>
-          <wp:inline distT="0" distB="0" distL="0" distR="0" wp14:anchorId="03D31305" wp14:editId="18D50F75">
-            <wp:extent cx="5940425" cy="3484245"/>
-            <wp:effectExtent l="0" t="0" r="3175" b="1905"/>
-            <wp:docPr id="20" name="Рисунок 20"/>
-            <wp:cNvGraphicFramePr>
-              <a:graphicFrameLocks xmlns:a="http://schemas.openxmlformats.org/drawingml/2006/main" noChangeAspect="1"/>
-            </wp:cNvGraphicFramePr>
-            <a:graphic xmlns:a="http://schemas.openxmlformats.org/drawingml/2006/main">
-              <a:graphicData uri="http://schemas.openxmlformats.org/drawingml/2006/picture">
-                <pic:pic xmlns:pic="http://schemas.openxmlformats.org/drawingml/2006/picture">
-                  <pic:nvPicPr>
-                    <pic:cNvPr id="1" name=""/>
-                    <pic:cNvPicPr/>
-                  </pic:nvPicPr>
-                  <pic:blipFill>
-                    <a:blip r:embed="rId15"/>
-                    <a:stretch>
-                      <a:fillRect/>
-                    </a:stretch>
-                  </pic:blipFill>
-                  <pic:spPr>
-                    <a:xfrm>
-                      <a:off x="0" y="0"/>
-                      <a:ext cx="5940425" cy="3484245"/>
-                    </a:xfrm>
-                    <a:prstGeom prst="rect">
-                      <a:avLst/>
-                    </a:prstGeom>
-                  </pic:spPr>
-                </pic:pic>
-              </a:graphicData>
-            </a:graphic>
-          </wp:inline>
-        </w:drawing>
-      </w:r>
-    </w:p>
-    <w:tbl>
-      <w:tblPr>
-        <w:tblStyle w:val="a5"/>
-        <w:tblW w:w="0" w:type="auto"/>
-        <w:tblBorders>
-          <w:top w:val="none" w:sz="0" w:space="0" w:color="auto"/>
-          <w:left w:val="none" w:sz="0" w:space="0" w:color="auto"/>
-          <w:bottom w:val="none" w:sz="0" w:space="0" w:color="auto"/>
-          <w:right w:val="none" w:sz="0" w:space="0" w:color="auto"/>
-          <w:insideH w:val="none" w:sz="0" w:space="0" w:color="auto"/>
-          <w:insideV w:val="none" w:sz="0" w:space="0" w:color="auto"/>
-        </w:tblBorders>
-        <w:tblLook w:val="04A0" w:firstRow="1" w:lastRow="0" w:firstColumn="1" w:lastColumn="0" w:noHBand="0" w:noVBand="1"/>
-      </w:tblPr>
-      <w:tblGrid>
-        <w:gridCol w:w="222"/>
-        <w:gridCol w:w="9133"/>
-      </w:tblGrid>
-      <w:tr>
-        <w:tc>
-          <w:tcPr>
-            <w:tcW w:w="4672" w:type="dxa"/>
-          </w:tcPr>
-          <w:p>
-            <w:pPr>
-              <w:spacing w:line="360" w:lineRule="auto"/>
-              <w:rPr>
-                <w:rFonts w:ascii="Times New Roman" w:hAnsi="Times New Roman" w:cs="Times New Roman"/>
-                <w:sz w:val="28"/>
-                <w:szCs w:val="28"/>
-              </w:rPr>
-            </w:pPr>
-          </w:p>
-        </w:tc>
-        <w:tc>
-          <w:tcPr>
-            <w:tcW w:w="4673" w:type="dxa"/>
-          </w:tcPr>
-          <w:p>
-            <w:pPr>
-              <w:spacing w:line="360" w:lineRule="auto"/>
-              <w:ind w:left="-330"/>
-              <w:jc w:val="left"/>
-              <w:rPr>
-                <w:rFonts w:ascii="Times New Roman" w:hAnsi="Times New Roman" w:cs="Times New Roman"/>
-                <w:sz w:val="28"/>
-                <w:szCs w:val="28"/>
-              </w:rPr>
-            </w:pPr>
-            <w:r>
-              <w:rPr>
-                <w:rFonts w:ascii="Times New Roman" w:hAnsi="Times New Roman" w:cs="Times New Roman"/>
-                <w:noProof/>
-                <w:sz w:val="28"/>
-                <w:szCs w:val="28"/>
-              </w:rPr>
-              <w:drawing>
-                <wp:inline distT="0" distB="0" distL="0" distR="0" wp14:anchorId="7CE8942B" wp14:editId="018924AB">
-                  <wp:extent cx="5940425" cy="2783840"/>
-                  <wp:effectExtent l="0" t="0" r="3175" b="0"/>
-                  <wp:docPr id="19" name="Рисунок 19"/>
-                  <wp:cNvGraphicFramePr>
-                    <a:graphicFrameLocks xmlns:a="http://schemas.openxmlformats.org/drawingml/2006/main" noChangeAspect="1"/>
-                  </wp:cNvGraphicFramePr>
-                  <a:graphic xmlns:a="http://schemas.openxmlformats.org/drawingml/2006/main">
-                    <a:graphicData uri="http://schemas.openxmlformats.org/drawingml/2006/picture">
-                      <pic:pic xmlns:pic="http://schemas.openxmlformats.org/drawingml/2006/picture">
-                        <pic:nvPicPr>
-                          <pic:cNvPr id="1" name=""/>
-                          <pic:cNvPicPr/>
-                        </pic:nvPicPr>
-                        <pic:blipFill>
-                          <a:blip r:embed="rId16"/>
-                          <a:stretch>
-                            <a:fillRect/>
-                          </a:stretch>
-                        </pic:blipFill>
-                        <pic:spPr>
-                          <a:xfrm>
-                            <a:off x="0" y="0"/>
-                            <a:ext cx="5940425" cy="2783840"/>
-                          </a:xfrm>
-                          <a:prstGeom prst="rect">
-                            <a:avLst/>
-                          </a:prstGeom>
-                        </pic:spPr>
-                      </pic:pic>
-                    </a:graphicData>
-                  </a:graphic>
-                </wp:inline>
-              </w:drawing>
-            </w:r>
-          </w:p>
-        </w:tc>
       </w:tr>
     </w:tbl>
     <w:p>
@@ -11612,7 +11607,7 @@
                           <pic:cNvPicPr/>
                         </pic:nvPicPr>
                         <pic:blipFill>
-                          <a:blip r:embed="rId17"/>
+                          <a:blip r:embed="rId15"/>
                           <a:stretch>
                             <a:fillRect/>
                           </a:stretch>
@@ -11675,6 +11670,558 @@
             <wp:extent cx="5940425" cy="2783840"/>
             <wp:effectExtent l="0" t="0" r="3175" b="0"/>
             <wp:docPr id="21" name="Рисунок 21"/>
+            <wp:cNvGraphicFramePr>
+              <a:graphicFrameLocks xmlns:a="http://schemas.openxmlformats.org/drawingml/2006/main" noChangeAspect="1"/>
+            </wp:cNvGraphicFramePr>
+            <a:graphic xmlns:a="http://schemas.openxmlformats.org/drawingml/2006/main">
+              <a:graphicData uri="http://schemas.openxmlformats.org/drawingml/2006/picture">
+                <pic:pic xmlns:pic="http://schemas.openxmlformats.org/drawingml/2006/picture">
+                  <pic:nvPicPr>
+                    <pic:cNvPr id="1" name=""/>
+                    <pic:cNvPicPr/>
+                  </pic:nvPicPr>
+                  <pic:blipFill>
+                    <a:blip r:embed="rId16"/>
+                    <a:stretch>
+                      <a:fillRect/>
+                    </a:stretch>
+                  </pic:blipFill>
+                  <pic:spPr>
+                    <a:xfrm>
+                      <a:off x="0" y="0"/>
+                      <a:ext cx="5940425" cy="2783840"/>
+                    </a:xfrm>
+                    <a:prstGeom prst="rect">
+                      <a:avLst/>
+                    </a:prstGeom>
+                  </pic:spPr>
+                </pic:pic>
+              </a:graphicData>
+            </a:graphic>
+          </wp:inline>
+        </w:drawing>
+      </w:r>
+    </w:p>
+    <w:p>
+      <w:pPr>
+        <w:pStyle w:val="a4"/>
+        <w:spacing w:after="0"/>
+        <w:jc w:val="center"/>
+        <w:rPr>
+          <w:rFonts w:ascii="Times New Roman" w:hAnsi="Times New Roman" w:cs="Times New Roman"/>
+          <w:i w:val="0"/>
+          <w:iCs w:val="0"/>
+          <w:color w:val="auto"/>
+          <w:sz w:val="24"/>
+          <w:szCs w:val="24"/>
+        </w:rPr>
+      </w:pPr>
+      <w:bookmarkStart w:id="30" w:name="_Ref168303907"/>
+      <w:r>
+        <w:rPr>
+          <w:rFonts w:ascii="Times New Roman" w:hAnsi="Times New Roman" w:cs="Times New Roman"/>
+          <w:i w:val="0"/>
+          <w:iCs w:val="0"/>
+          <w:color w:val="auto"/>
+          <w:sz w:val="24"/>
+          <w:szCs w:val="24"/>
+        </w:rPr>
+        <w:t xml:space="preserve">Рисунок </w:t>
+      </w:r>
+      <w:r>
+        <w:rPr>
+          <w:rFonts w:ascii="Times New Roman" w:hAnsi="Times New Roman" w:cs="Times New Roman"/>
+          <w:i w:val="0"/>
+          <w:iCs w:val="0"/>
+          <w:color w:val="auto"/>
+          <w:sz w:val="24"/>
+          <w:szCs w:val="24"/>
+          <w:lang w:val="en-US"/>
+        </w:rPr>
+        <w:fldChar w:fldCharType="begin"/>
+      </w:r>
+      <w:r>
+        <w:rPr>
+          <w:rFonts w:ascii="Times New Roman" w:hAnsi="Times New Roman" w:cs="Times New Roman"/>
+          <w:i w:val="0"/>
+          <w:iCs w:val="0"/>
+          <w:color w:val="auto"/>
+          <w:sz w:val="24"/>
+          <w:szCs w:val="24"/>
+        </w:rPr>
+        <w:instrText xml:space="preserve"> </w:instrText>
+      </w:r>
+      <w:r>
+        <w:rPr>
+          <w:rFonts w:ascii="Times New Roman" w:hAnsi="Times New Roman" w:cs="Times New Roman"/>
+          <w:i w:val="0"/>
+          <w:iCs w:val="0"/>
+          <w:color w:val="auto"/>
+          <w:sz w:val="24"/>
+          <w:szCs w:val="24"/>
+          <w:lang w:val="en-US"/>
+        </w:rPr>
+        <w:instrText>SEQ</w:instrText>
+      </w:r>
+      <w:r>
+        <w:rPr>
+          <w:rFonts w:ascii="Times New Roman" w:hAnsi="Times New Roman" w:cs="Times New Roman"/>
+          <w:i w:val="0"/>
+          <w:iCs w:val="0"/>
+          <w:color w:val="auto"/>
+          <w:sz w:val="24"/>
+          <w:szCs w:val="24"/>
+        </w:rPr>
+        <w:instrText xml:space="preserve"> Рисунок \* </w:instrText>
+      </w:r>
+      <w:r>
+        <w:rPr>
+          <w:rFonts w:ascii="Times New Roman" w:hAnsi="Times New Roman" w:cs="Times New Roman"/>
+          <w:i w:val="0"/>
+          <w:iCs w:val="0"/>
+          <w:color w:val="auto"/>
+          <w:sz w:val="24"/>
+          <w:szCs w:val="24"/>
+          <w:lang w:val="en-US"/>
+        </w:rPr>
+        <w:instrText>ARABIC</w:instrText>
+      </w:r>
+      <w:r>
+        <w:rPr>
+          <w:rFonts w:ascii="Times New Roman" w:hAnsi="Times New Roman" w:cs="Times New Roman"/>
+          <w:i w:val="0"/>
+          <w:iCs w:val="0"/>
+          <w:color w:val="auto"/>
+          <w:sz w:val="24"/>
+          <w:szCs w:val="24"/>
+        </w:rPr>
+        <w:instrText xml:space="preserve"> </w:instrText>
+      </w:r>
+      <w:r>
+        <w:rPr>
+          <w:rFonts w:ascii="Times New Roman" w:hAnsi="Times New Roman" w:cs="Times New Roman"/>
+          <w:i w:val="0"/>
+          <w:iCs w:val="0"/>
+          <w:color w:val="auto"/>
+          <w:sz w:val="24"/>
+          <w:szCs w:val="24"/>
+          <w:lang w:val="en-US"/>
+        </w:rPr>
+        <w:fldChar w:fldCharType="separate"/>
+      </w:r>
+      <w:r>
+        <w:rPr>
+          <w:rFonts w:ascii="Times New Roman" w:hAnsi="Times New Roman" w:cs="Times New Roman"/>
+          <w:i w:val="0"/>
+          <w:iCs w:val="0"/>
+          <w:noProof/>
+          <w:color w:val="auto"/>
+          <w:sz w:val="24"/>
+          <w:szCs w:val="24"/>
+        </w:rPr>
+        <w:t>8</w:t>
+      </w:r>
+      <w:r>
+        <w:rPr>
+          <w:rFonts w:ascii="Times New Roman" w:hAnsi="Times New Roman" w:cs="Times New Roman"/>
+          <w:i w:val="0"/>
+          <w:iCs w:val="0"/>
+          <w:color w:val="auto"/>
+          <w:sz w:val="24"/>
+          <w:szCs w:val="24"/>
+          <w:lang w:val="en-US"/>
+        </w:rPr>
+        <w:fldChar w:fldCharType="end"/>
+      </w:r>
+      <w:bookmarkEnd w:id="30"/>
+      <w:r>
+        <w:rPr>
+          <w:rFonts w:ascii="Times New Roman" w:hAnsi="Times New Roman" w:cs="Times New Roman"/>
+          <w:i w:val="0"/>
+          <w:iCs w:val="0"/>
+          <w:color w:val="auto"/>
+          <w:sz w:val="24"/>
+          <w:szCs w:val="24"/>
+        </w:rPr>
+        <w:t xml:space="preserve"> – Добавление упражнения жим штанги</w:t>
+      </w:r>
+    </w:p>
+    <w:p>
+      <w:pPr>
+        <w:jc w:val="center"/>
+        <w:rPr>
+          <w:rFonts w:ascii="Times New Roman" w:hAnsi="Times New Roman" w:cs="Times New Roman"/>
+          <w:sz w:val="28"/>
+          <w:szCs w:val="28"/>
+        </w:rPr>
+      </w:pPr>
+    </w:p>
+    <w:p>
+      <w:pPr>
+        <w:spacing w:line="360" w:lineRule="auto"/>
+        <w:ind w:firstLine="709"/>
+        <w:jc w:val="both"/>
+        <w:rPr>
+          <w:rFonts w:ascii="Times New Roman" w:hAnsi="Times New Roman" w:cs="Times New Roman"/>
+          <w:sz w:val="28"/>
+          <w:szCs w:val="28"/>
+        </w:rPr>
+      </w:pPr>
+      <w:r>
+        <w:rPr>
+          <w:rFonts w:ascii="Times New Roman" w:hAnsi="Times New Roman" w:cs="Times New Roman"/>
+          <w:sz w:val="28"/>
+          <w:szCs w:val="28"/>
+        </w:rPr>
+        <w:t xml:space="preserve">В программе предусмотрена система обработки некорректного ввода данных пользователем. </w:t>
+      </w:r>
+    </w:p>
+    <w:p>
+      <w:pPr>
+        <w:spacing w:line="360" w:lineRule="auto"/>
+        <w:ind w:firstLine="709"/>
+        <w:jc w:val="both"/>
+        <w:rPr>
+          <w:rFonts w:ascii="Times New Roman" w:hAnsi="Times New Roman" w:cs="Times New Roman"/>
+          <w:sz w:val="28"/>
+          <w:szCs w:val="28"/>
+        </w:rPr>
+      </w:pPr>
+      <w:r>
+        <w:rPr>
+          <w:rFonts w:ascii="Times New Roman" w:hAnsi="Times New Roman" w:cs="Times New Roman"/>
+          <w:sz w:val="28"/>
+          <w:szCs w:val="28"/>
+        </w:rPr>
+        <w:t xml:space="preserve">Например, пользователь не сможет ввести несколько точек в числе или отрицательное число, также программа не позволит ввести любой символ кроме точки или цифры. Если пользователь </w:t>
+      </w:r>
+      <w:r>
+        <w:rPr>
+          <w:rFonts w:ascii="Times New Roman" w:hAnsi="Times New Roman" w:cs="Times New Roman"/>
+          <w:sz w:val="28"/>
+          <w:szCs w:val="28"/>
+        </w:rPr>
+        <w:t>оставляет</w:t>
+      </w:r>
+      <w:r>
+        <w:rPr>
+          <w:rFonts w:ascii="Times New Roman" w:hAnsi="Times New Roman" w:cs="Times New Roman"/>
+          <w:sz w:val="28"/>
+          <w:szCs w:val="28"/>
+        </w:rPr>
+        <w:t xml:space="preserve"> поле незаполненным и нажимает «Добавить</w:t>
+      </w:r>
+      <w:r>
+        <w:rPr>
+          <w:rFonts w:ascii="Times New Roman" w:hAnsi="Times New Roman" w:cs="Times New Roman"/>
+          <w:sz w:val="28"/>
+          <w:szCs w:val="28"/>
+        </w:rPr>
+        <w:t>»,</w:t>
+      </w:r>
+      <w:r>
+        <w:rPr>
+          <w:rFonts w:ascii="Times New Roman" w:hAnsi="Times New Roman" w:cs="Times New Roman"/>
+          <w:sz w:val="28"/>
+          <w:szCs w:val="28"/>
+        </w:rPr>
+        <w:t xml:space="preserve"> то появится соответствующее сообщение об ошибке, рисунки</w:t>
+      </w:r>
+      <w:r>
+        <w:rPr>
+          <w:rFonts w:ascii="Times New Roman" w:hAnsi="Times New Roman" w:cs="Times New Roman"/>
+          <w:sz w:val="28"/>
+          <w:szCs w:val="28"/>
+        </w:rPr>
+        <w:t xml:space="preserve"> </w:t>
+      </w:r>
+      <w:r>
+        <w:rPr>
+          <w:rFonts w:ascii="Times New Roman" w:hAnsi="Times New Roman" w:cs="Times New Roman"/>
+          <w:sz w:val="28"/>
+          <w:szCs w:val="28"/>
+        </w:rPr>
+        <w:fldChar w:fldCharType="begin"/>
+      </w:r>
+      <w:r>
+        <w:rPr>
+          <w:rFonts w:ascii="Times New Roman" w:hAnsi="Times New Roman" w:cs="Times New Roman"/>
+          <w:sz w:val="28"/>
+          <w:szCs w:val="28"/>
+        </w:rPr>
+        <w:instrText xml:space="preserve"> REF _Ref168304228 \h \# \0 </w:instrText>
+      </w:r>
+      <w:r>
+        <w:rPr>
+          <w:rFonts w:ascii="Times New Roman" w:hAnsi="Times New Roman" w:cs="Times New Roman"/>
+          <w:sz w:val="28"/>
+          <w:szCs w:val="28"/>
+        </w:rPr>
+      </w:r>
+      <w:r>
+        <w:rPr>
+          <w:rFonts w:ascii="Times New Roman" w:hAnsi="Times New Roman" w:cs="Times New Roman"/>
+          <w:sz w:val="28"/>
+          <w:szCs w:val="28"/>
+        </w:rPr>
+        <w:fldChar w:fldCharType="separate"/>
+      </w:r>
+      <w:r>
+        <w:rPr>
+          <w:rFonts w:ascii="Times New Roman" w:hAnsi="Times New Roman" w:cs="Times New Roman"/>
+          <w:sz w:val="28"/>
+          <w:szCs w:val="28"/>
+        </w:rPr>
+        <w:t>9</w:t>
+      </w:r>
+      <w:r>
+        <w:rPr>
+          <w:rFonts w:ascii="Times New Roman" w:hAnsi="Times New Roman" w:cs="Times New Roman"/>
+          <w:sz w:val="28"/>
+          <w:szCs w:val="28"/>
+        </w:rPr>
+        <w:fldChar w:fldCharType="end"/>
+      </w:r>
+      <w:r>
+        <w:rPr>
+          <w:rFonts w:ascii="Times New Roman" w:hAnsi="Times New Roman" w:cs="Times New Roman"/>
+          <w:sz w:val="28"/>
+          <w:szCs w:val="28"/>
+        </w:rPr>
+        <w:t>–</w:t>
+      </w:r>
+      <w:r>
+        <w:rPr>
+          <w:rFonts w:ascii="Times New Roman" w:hAnsi="Times New Roman" w:cs="Times New Roman"/>
+          <w:sz w:val="28"/>
+          <w:szCs w:val="28"/>
+        </w:rPr>
+        <w:fldChar w:fldCharType="begin"/>
+      </w:r>
+      <w:r>
+        <w:rPr>
+          <w:rFonts w:ascii="Times New Roman" w:hAnsi="Times New Roman" w:cs="Times New Roman"/>
+          <w:sz w:val="28"/>
+          <w:szCs w:val="28"/>
+        </w:rPr>
+        <w:instrText xml:space="preserve"> REF _Ref168304233 \h \# \0 </w:instrText>
+      </w:r>
+      <w:r>
+        <w:rPr>
+          <w:rFonts w:ascii="Times New Roman" w:hAnsi="Times New Roman" w:cs="Times New Roman"/>
+          <w:sz w:val="28"/>
+          <w:szCs w:val="28"/>
+        </w:rPr>
+      </w:r>
+      <w:r>
+        <w:rPr>
+          <w:rFonts w:ascii="Times New Roman" w:hAnsi="Times New Roman" w:cs="Times New Roman"/>
+          <w:sz w:val="28"/>
+          <w:szCs w:val="28"/>
+        </w:rPr>
+        <w:fldChar w:fldCharType="separate"/>
+      </w:r>
+      <w:r>
+        <w:rPr>
+          <w:rFonts w:ascii="Times New Roman" w:hAnsi="Times New Roman" w:cs="Times New Roman"/>
+          <w:sz w:val="28"/>
+          <w:szCs w:val="28"/>
+        </w:rPr>
+        <w:t>10</w:t>
+      </w:r>
+      <w:r>
+        <w:rPr>
+          <w:rFonts w:ascii="Times New Roman" w:hAnsi="Times New Roman" w:cs="Times New Roman"/>
+          <w:sz w:val="28"/>
+          <w:szCs w:val="28"/>
+        </w:rPr>
+        <w:fldChar w:fldCharType="end"/>
+      </w:r>
+      <w:r>
+        <w:rPr>
+          <w:rFonts w:ascii="Times New Roman" w:hAnsi="Times New Roman" w:cs="Times New Roman"/>
+          <w:sz w:val="28"/>
+          <w:szCs w:val="28"/>
+        </w:rPr>
+        <w:t>.</w:t>
+      </w:r>
+    </w:p>
+    <w:p>
+      <w:pPr>
+        <w:keepNext/>
+        <w:spacing w:line="360" w:lineRule="auto"/>
+        <w:jc w:val="center"/>
+      </w:pPr>
+      <w:r>
+        <w:rPr>
+          <w:noProof/>
+        </w:rPr>
+        <w:lastRenderedPageBreak/>
+        <w:drawing>
+          <wp:inline distT="0" distB="0" distL="0" distR="0" wp14:anchorId="224AC2FD" wp14:editId="72507D40">
+            <wp:extent cx="5940425" cy="2783840"/>
+            <wp:effectExtent l="0" t="0" r="3175" b="0"/>
+            <wp:docPr id="24" name="Рисунок 24"/>
+            <wp:cNvGraphicFramePr>
+              <a:graphicFrameLocks xmlns:a="http://schemas.openxmlformats.org/drawingml/2006/main" noChangeAspect="1"/>
+            </wp:cNvGraphicFramePr>
+            <a:graphic xmlns:a="http://schemas.openxmlformats.org/drawingml/2006/main">
+              <a:graphicData uri="http://schemas.openxmlformats.org/drawingml/2006/picture">
+                <pic:pic xmlns:pic="http://schemas.openxmlformats.org/drawingml/2006/picture">
+                  <pic:nvPicPr>
+                    <pic:cNvPr id="1" name=""/>
+                    <pic:cNvPicPr/>
+                  </pic:nvPicPr>
+                  <pic:blipFill>
+                    <a:blip r:embed="rId17"/>
+                    <a:stretch>
+                      <a:fillRect/>
+                    </a:stretch>
+                  </pic:blipFill>
+                  <pic:spPr>
+                    <a:xfrm>
+                      <a:off x="0" y="0"/>
+                      <a:ext cx="5940425" cy="2783840"/>
+                    </a:xfrm>
+                    <a:prstGeom prst="rect">
+                      <a:avLst/>
+                    </a:prstGeom>
+                  </pic:spPr>
+                </pic:pic>
+              </a:graphicData>
+            </a:graphic>
+          </wp:inline>
+        </w:drawing>
+      </w:r>
+    </w:p>
+    <w:p>
+      <w:pPr>
+        <w:pStyle w:val="a4"/>
+        <w:spacing w:after="0"/>
+        <w:jc w:val="center"/>
+        <w:rPr>
+          <w:rFonts w:ascii="Times New Roman" w:hAnsi="Times New Roman" w:cs="Times New Roman"/>
+          <w:i w:val="0"/>
+          <w:iCs w:val="0"/>
+          <w:color w:val="auto"/>
+          <w:sz w:val="24"/>
+          <w:szCs w:val="24"/>
+          <w:lang w:val="en-US"/>
+        </w:rPr>
+      </w:pPr>
+      <w:bookmarkStart w:id="31" w:name="_Ref168304228"/>
+      <w:r>
+        <w:rPr>
+          <w:rFonts w:ascii="Times New Roman" w:hAnsi="Times New Roman" w:cs="Times New Roman"/>
+          <w:i w:val="0"/>
+          <w:iCs w:val="0"/>
+          <w:color w:val="auto"/>
+          <w:sz w:val="24"/>
+          <w:szCs w:val="24"/>
+          <w:lang w:val="en-US"/>
+        </w:rPr>
+        <w:t xml:space="preserve">Рисунок </w:t>
+      </w:r>
+      <w:r>
+        <w:rPr>
+          <w:rFonts w:ascii="Times New Roman" w:hAnsi="Times New Roman" w:cs="Times New Roman"/>
+          <w:i w:val="0"/>
+          <w:iCs w:val="0"/>
+          <w:color w:val="auto"/>
+          <w:sz w:val="24"/>
+          <w:szCs w:val="24"/>
+          <w:lang w:val="en-US"/>
+        </w:rPr>
+        <w:fldChar w:fldCharType="begin"/>
+      </w:r>
+      <w:r>
+        <w:rPr>
+          <w:rFonts w:ascii="Times New Roman" w:hAnsi="Times New Roman" w:cs="Times New Roman"/>
+          <w:i w:val="0"/>
+          <w:iCs w:val="0"/>
+          <w:color w:val="auto"/>
+          <w:sz w:val="24"/>
+          <w:szCs w:val="24"/>
+          <w:lang w:val="en-US"/>
+        </w:rPr>
+        <w:instrText xml:space="preserve"> SEQ Рисунок \* ARABIC </w:instrText>
+      </w:r>
+      <w:r>
+        <w:rPr>
+          <w:rFonts w:ascii="Times New Roman" w:hAnsi="Times New Roman" w:cs="Times New Roman"/>
+          <w:i w:val="0"/>
+          <w:iCs w:val="0"/>
+          <w:color w:val="auto"/>
+          <w:sz w:val="24"/>
+          <w:szCs w:val="24"/>
+          <w:lang w:val="en-US"/>
+        </w:rPr>
+        <w:fldChar w:fldCharType="separate"/>
+      </w:r>
+      <w:r>
+        <w:rPr>
+          <w:rFonts w:ascii="Times New Roman" w:hAnsi="Times New Roman" w:cs="Times New Roman"/>
+          <w:i w:val="0"/>
+          <w:iCs w:val="0"/>
+          <w:noProof/>
+          <w:color w:val="auto"/>
+          <w:sz w:val="24"/>
+          <w:szCs w:val="24"/>
+          <w:lang w:val="en-US"/>
+        </w:rPr>
+        <w:t>9</w:t>
+      </w:r>
+      <w:r>
+        <w:rPr>
+          <w:rFonts w:ascii="Times New Roman" w:hAnsi="Times New Roman" w:cs="Times New Roman"/>
+          <w:i w:val="0"/>
+          <w:iCs w:val="0"/>
+          <w:color w:val="auto"/>
+          <w:sz w:val="24"/>
+          <w:szCs w:val="24"/>
+          <w:lang w:val="en-US"/>
+        </w:rPr>
+        <w:fldChar w:fldCharType="end"/>
+      </w:r>
+      <w:bookmarkEnd w:id="31"/>
+      <w:r>
+        <w:rPr>
+          <w:rFonts w:ascii="Times New Roman" w:hAnsi="Times New Roman" w:cs="Times New Roman"/>
+          <w:i w:val="0"/>
+          <w:iCs w:val="0"/>
+          <w:color w:val="auto"/>
+          <w:sz w:val="24"/>
+          <w:szCs w:val="24"/>
+          <w:lang w:val="en-US"/>
+        </w:rPr>
+        <w:t xml:space="preserve"> – Некорректный ввод</w:t>
+      </w:r>
+    </w:p>
+    <w:p>
+      <w:pPr>
+        <w:jc w:val="center"/>
+        <w:rPr>
+          <w:rFonts w:ascii="Times New Roman" w:hAnsi="Times New Roman" w:cs="Times New Roman"/>
+          <w:sz w:val="28"/>
+          <w:szCs w:val="28"/>
+        </w:rPr>
+      </w:pPr>
+    </w:p>
+    <w:p>
+      <w:pPr>
+        <w:keepNext/>
+        <w:spacing w:line="360" w:lineRule="auto"/>
+        <w:jc w:val="center"/>
+      </w:pPr>
+      <w:r>
+        <w:rPr>
+          <w:noProof/>
+        </w:rPr>
+        <w:drawing>
+          <wp:inline distT="0" distB="0" distL="0" distR="0" wp14:anchorId="26B54BE2" wp14:editId="142CF5AC">
+            <wp:extent cx="4191585" cy="1724266"/>
+            <wp:effectExtent l="0" t="0" r="0" b="9525"/>
+            <wp:docPr id="23" name="Рисунок 23"/>
             <wp:cNvGraphicFramePr>
               <a:graphicFrameLocks xmlns:a="http://schemas.openxmlformats.org/drawingml/2006/main" noChangeAspect="1"/>
             </wp:cNvGraphicFramePr>
@@ -11694,7 +12241,7 @@
                   <pic:spPr>
                     <a:xfrm>
                       <a:off x="0" y="0"/>
-                      <a:ext cx="5940425" cy="2783840"/>
+                      <a:ext cx="4191585" cy="1724266"/>
                     </a:xfrm>
                     <a:prstGeom prst="rect">
                       <a:avLst/>
@@ -11721,7 +12268,7 @@
           <w:szCs w:val="24"/>
         </w:rPr>
       </w:pPr>
-      <w:bookmarkStart w:id="33" w:name="_Ref168303907"/>
+      <w:bookmarkStart w:id="32" w:name="_Ref168304233"/>
       <w:r>
         <w:rPr>
           <w:rFonts w:ascii="Times New Roman" w:hAnsi="Times New Roman" w:cs="Times New Roman"/>
@@ -11824,7 +12371,7 @@
           <w:sz w:val="24"/>
           <w:szCs w:val="24"/>
         </w:rPr>
-        <w:t>8</w:t>
+        <w:t>10</w:t>
       </w:r>
       <w:r>
         <w:rPr>
@@ -11838,28 +12385,84 @@
         </w:rPr>
         <w:fldChar w:fldCharType="end"/>
       </w:r>
+      <w:bookmarkEnd w:id="32"/>
+      <w:r>
+        <w:rPr>
+          <w:rFonts w:ascii="Times New Roman" w:hAnsi="Times New Roman" w:cs="Times New Roman"/>
+          <w:i w:val="0"/>
+          <w:iCs w:val="0"/>
+          <w:color w:val="auto"/>
+          <w:sz w:val="24"/>
+          <w:szCs w:val="24"/>
+        </w:rPr>
+        <w:t xml:space="preserve"> –</w:t>
+      </w:r>
+      <w:r>
+        <w:rPr>
+          <w:rFonts w:ascii="Times New Roman" w:hAnsi="Times New Roman" w:cs="Times New Roman"/>
+          <w:i w:val="0"/>
+          <w:iCs w:val="0"/>
+          <w:color w:val="auto"/>
+          <w:sz w:val="24"/>
+          <w:szCs w:val="24"/>
+        </w:rPr>
+        <w:t xml:space="preserve"> </w:t>
+      </w:r>
+      <w:r>
+        <w:rPr>
+          <w:rFonts w:ascii="Times New Roman" w:hAnsi="Times New Roman" w:cs="Times New Roman"/>
+          <w:i w:val="0"/>
+          <w:iCs w:val="0"/>
+          <w:color w:val="auto"/>
+          <w:sz w:val="24"/>
+          <w:szCs w:val="24"/>
+        </w:rPr>
+        <w:t>Предупреждение пользователя о некорректном вводе</w:t>
+      </w:r>
+    </w:p>
+    <w:p>
+      <w:pPr>
+        <w:spacing w:line="360" w:lineRule="auto"/>
+        <w:ind w:firstLine="709"/>
+        <w:rPr>
+          <w:rFonts w:ascii="Times New Roman" w:hAnsi="Times New Roman" w:cs="Times New Roman"/>
+          <w:color w:val="FF0000"/>
+          <w:sz w:val="28"/>
+          <w:szCs w:val="28"/>
+        </w:rPr>
+      </w:pPr>
+    </w:p>
+    <w:p>
+      <w:pPr>
+        <w:pStyle w:val="a6"/>
+        <w:numPr>
+          <w:ilvl w:val="1"/>
+          <w:numId w:val="3"/>
+        </w:numPr>
+        <w:spacing w:line="360" w:lineRule="auto"/>
+        <w:ind w:left="0" w:firstLine="709"/>
+        <w:jc w:val="both"/>
+        <w:outlineLvl w:val="1"/>
+        <w:rPr>
+          <w:rFonts w:ascii="Times New Roman" w:hAnsi="Times New Roman" w:cs="Times New Roman"/>
+          <w:b/>
+          <w:bCs/>
+          <w:sz w:val="28"/>
+          <w:szCs w:val="28"/>
+        </w:rPr>
+      </w:pPr>
+      <w:bookmarkStart w:id="33" w:name="_Toc184131638"/>
+      <w:r>
+        <w:rPr>
+          <w:rFonts w:ascii="Times New Roman" w:hAnsi="Times New Roman" w:cs="Times New Roman"/>
+          <w:b/>
+          <w:bCs/>
+          <w:sz w:val="28"/>
+          <w:szCs w:val="28"/>
+        </w:rPr>
+        <w:t>Тестовый случай «Удалить»</w:t>
+      </w:r>
       <w:bookmarkEnd w:id="33"/>
-      <w:r>
-        <w:rPr>
-          <w:rFonts w:ascii="Times New Roman" w:hAnsi="Times New Roman" w:cs="Times New Roman"/>
-          <w:i w:val="0"/>
-          <w:iCs w:val="0"/>
-          <w:color w:val="auto"/>
-          <w:sz w:val="24"/>
-          <w:szCs w:val="24"/>
-        </w:rPr>
-        <w:t xml:space="preserve"> – Добавление упражнения жим штанги</w:t>
-      </w:r>
-    </w:p>
-    <w:p>
-      <w:pPr>
-        <w:jc w:val="center"/>
-        <w:rPr>
-          <w:rFonts w:ascii="Times New Roman" w:hAnsi="Times New Roman" w:cs="Times New Roman"/>
-          <w:sz w:val="28"/>
-          <w:szCs w:val="28"/>
-        </w:rPr>
-      </w:pPr>
     </w:p>
     <w:p>
       <w:pPr>
@@ -11878,67 +12481,39 @@
           <w:sz w:val="28"/>
           <w:szCs w:val="28"/>
         </w:rPr>
-        <w:t xml:space="preserve">В программе предусмотрена система обработки некорректного ввода данных пользователем. </w:t>
-      </w:r>
-    </w:p>
-    <w:p>
-      <w:pPr>
-        <w:spacing w:line="360" w:lineRule="auto"/>
-        <w:ind w:firstLine="709"/>
-        <w:jc w:val="both"/>
-        <w:rPr>
-          <w:rFonts w:ascii="Times New Roman" w:hAnsi="Times New Roman" w:cs="Times New Roman"/>
-          <w:sz w:val="28"/>
-          <w:szCs w:val="28"/>
-        </w:rPr>
-      </w:pPr>
-      <w:r>
-        <w:rPr>
-          <w:rFonts w:ascii="Times New Roman" w:hAnsi="Times New Roman" w:cs="Times New Roman"/>
-          <w:sz w:val="28"/>
-          <w:szCs w:val="28"/>
-        </w:rPr>
-        <w:t xml:space="preserve">Например, пользователь не сможет ввести несколько точек в числе или отрицательное число, также программа не позволит ввести любой символ кроме точки или цифры. Если пользователь </w:t>
-      </w:r>
-      <w:r>
-        <w:rPr>
-          <w:rFonts w:ascii="Times New Roman" w:hAnsi="Times New Roman" w:cs="Times New Roman"/>
-          <w:sz w:val="28"/>
-          <w:szCs w:val="28"/>
-        </w:rPr>
-        <w:t>оставляет</w:t>
-      </w:r>
-      <w:r>
-        <w:rPr>
-          <w:rFonts w:ascii="Times New Roman" w:hAnsi="Times New Roman" w:cs="Times New Roman"/>
-          <w:sz w:val="28"/>
-          <w:szCs w:val="28"/>
-        </w:rPr>
-        <w:t xml:space="preserve"> поле незаполненным и нажимает «Добавить</w:t>
-      </w:r>
-      <w:r>
-        <w:rPr>
-          <w:rFonts w:ascii="Times New Roman" w:hAnsi="Times New Roman" w:cs="Times New Roman"/>
-          <w:sz w:val="28"/>
-          <w:szCs w:val="28"/>
-        </w:rPr>
-        <w:t>»,</w:t>
-      </w:r>
-      <w:r>
-        <w:rPr>
-          <w:rFonts w:ascii="Times New Roman" w:hAnsi="Times New Roman" w:cs="Times New Roman"/>
-          <w:sz w:val="28"/>
-          <w:szCs w:val="28"/>
-        </w:rPr>
-        <w:t xml:space="preserve"> то появится соответствующее сообщение об ошибке, рисунки</w:t>
-      </w:r>
-      <w:r>
-        <w:rPr>
-          <w:rFonts w:ascii="Times New Roman" w:hAnsi="Times New Roman" w:cs="Times New Roman"/>
-          <w:sz w:val="28"/>
-          <w:szCs w:val="28"/>
-        </w:rPr>
-        <w:t xml:space="preserve"> </w:t>
+        <w:t>Для удаления одно</w:t>
+      </w:r>
+      <w:r>
+        <w:rPr>
+          <w:rFonts w:ascii="Times New Roman" w:hAnsi="Times New Roman" w:cs="Times New Roman"/>
+          <w:sz w:val="28"/>
+          <w:szCs w:val="28"/>
+        </w:rPr>
+        <w:t>го</w:t>
+      </w:r>
+      <w:r>
+        <w:rPr>
+          <w:rFonts w:ascii="Times New Roman" w:hAnsi="Times New Roman" w:cs="Times New Roman"/>
+          <w:sz w:val="28"/>
+          <w:szCs w:val="28"/>
+        </w:rPr>
+        <w:t xml:space="preserve"> или нескольких </w:t>
+      </w:r>
+      <w:r>
+        <w:rPr>
+          <w:rFonts w:ascii="Times New Roman" w:hAnsi="Times New Roman" w:cs="Times New Roman"/>
+          <w:sz w:val="28"/>
+          <w:szCs w:val="28"/>
+        </w:rPr>
+        <w:t>движений</w:t>
+      </w:r>
+      <w:r>
+        <w:rPr>
+          <w:rFonts w:ascii="Times New Roman" w:hAnsi="Times New Roman" w:cs="Times New Roman"/>
+          <w:sz w:val="28"/>
+          <w:szCs w:val="28"/>
+        </w:rPr>
+        <w:t xml:space="preserve"> необходимо выбрать их в таблице и нажать на кнопку «Удалить», рисунки </w:t>
       </w:r>
       <w:r>
         <w:rPr>
@@ -11954,7 +12529,7 @@
           <w:sz w:val="28"/>
           <w:szCs w:val="28"/>
         </w:rPr>
-        <w:instrText xml:space="preserve"> REF _Ref168304228 \h \# \0 </w:instrText>
+        <w:instrText xml:space="preserve"> REF _Ref168304431 \h \# \0 </w:instrText>
       </w:r>
       <w:r>
         <w:rPr>
@@ -11977,7 +12552,7 @@
           <w:sz w:val="28"/>
           <w:szCs w:val="28"/>
         </w:rPr>
-        <w:t>9</w:t>
+        <w:t>11</w:t>
       </w:r>
       <w:r>
         <w:rPr>
@@ -11993,80 +12568,32 @@
           <w:sz w:val="28"/>
           <w:szCs w:val="28"/>
         </w:rPr>
-        <w:t>–</w:t>
-      </w:r>
-      <w:r>
-        <w:rPr>
-          <w:rFonts w:ascii="Times New Roman" w:hAnsi="Times New Roman" w:cs="Times New Roman"/>
-          <w:sz w:val="28"/>
-          <w:szCs w:val="28"/>
-        </w:rPr>
-        <w:fldChar w:fldCharType="begin"/>
-      </w:r>
-      <w:r>
-        <w:rPr>
-          <w:rFonts w:ascii="Times New Roman" w:hAnsi="Times New Roman" w:cs="Times New Roman"/>
-          <w:sz w:val="28"/>
-          <w:szCs w:val="28"/>
-        </w:rPr>
-        <w:instrText xml:space="preserve"> REF _Ref168304233 \h \# \0 </w:instrText>
-      </w:r>
-      <w:r>
-        <w:rPr>
-          <w:rFonts w:ascii="Times New Roman" w:hAnsi="Times New Roman" w:cs="Times New Roman"/>
-          <w:sz w:val="28"/>
-          <w:szCs w:val="28"/>
-        </w:rPr>
-      </w:r>
-      <w:r>
-        <w:rPr>
-          <w:rFonts w:ascii="Times New Roman" w:hAnsi="Times New Roman" w:cs="Times New Roman"/>
-          <w:sz w:val="28"/>
-          <w:szCs w:val="28"/>
-        </w:rPr>
-        <w:fldChar w:fldCharType="separate"/>
-      </w:r>
-      <w:r>
-        <w:rPr>
-          <w:rFonts w:ascii="Times New Roman" w:hAnsi="Times New Roman" w:cs="Times New Roman"/>
-          <w:sz w:val="28"/>
-          <w:szCs w:val="28"/>
-        </w:rPr>
-        <w:t>10</w:t>
-      </w:r>
-      <w:r>
-        <w:rPr>
-          <w:rFonts w:ascii="Times New Roman" w:hAnsi="Times New Roman" w:cs="Times New Roman"/>
-          <w:sz w:val="28"/>
-          <w:szCs w:val="28"/>
-        </w:rPr>
-        <w:fldChar w:fldCharType="end"/>
-      </w:r>
-      <w:r>
-        <w:rPr>
-          <w:rFonts w:ascii="Times New Roman" w:hAnsi="Times New Roman" w:cs="Times New Roman"/>
-          <w:sz w:val="28"/>
-          <w:szCs w:val="28"/>
-        </w:rPr>
-        <w:t>.</w:t>
-      </w:r>
-    </w:p>
-    <w:p>
-      <w:pPr>
-        <w:keepNext/>
+        <w:t>-12.</w:t>
+      </w:r>
+    </w:p>
+    <w:p>
+      <w:pPr>
         <w:spacing w:line="360" w:lineRule="auto"/>
         <w:jc w:val="center"/>
-      </w:pPr>
-      <w:r>
-        <w:rPr>
+        <w:rPr>
+          <w:rFonts w:ascii="Times New Roman" w:hAnsi="Times New Roman" w:cs="Times New Roman"/>
+          <w:sz w:val="28"/>
+          <w:szCs w:val="28"/>
+        </w:rPr>
+      </w:pPr>
+      <w:r>
+        <w:rPr>
+          <w:rFonts w:ascii="Times New Roman" w:hAnsi="Times New Roman" w:cs="Times New Roman"/>
           <w:noProof/>
+          <w:sz w:val="28"/>
+          <w:szCs w:val="28"/>
         </w:rPr>
         <w:lastRenderedPageBreak/>
         <w:drawing>
-          <wp:inline distT="0" distB="0" distL="0" distR="0" wp14:anchorId="224AC2FD" wp14:editId="72507D40">
-            <wp:extent cx="5940425" cy="2783840"/>
-            <wp:effectExtent l="0" t="0" r="3175" b="0"/>
-            <wp:docPr id="24" name="Рисунок 24"/>
+          <wp:inline distT="0" distB="0" distL="0" distR="0" wp14:anchorId="08B22265" wp14:editId="0F539B19">
+            <wp:extent cx="5940425" cy="3484245"/>
+            <wp:effectExtent l="0" t="0" r="3175" b="1905"/>
+            <wp:docPr id="25" name="Рисунок 25"/>
             <wp:cNvGraphicFramePr>
               <a:graphicFrameLocks xmlns:a="http://schemas.openxmlformats.org/drawingml/2006/main" noChangeAspect="1"/>
             </wp:cNvGraphicFramePr>
@@ -12086,7 +12613,7 @@
                   <pic:spPr>
                     <a:xfrm>
                       <a:off x="0" y="0"/>
-                      <a:ext cx="5940425" cy="2783840"/>
+                      <a:ext cx="5940425" cy="3484245"/>
                     </a:xfrm>
                     <a:prstGeom prst="rect">
                       <a:avLst/>
@@ -12111,10 +12638,9 @@
           <w:color w:val="auto"/>
           <w:sz w:val="24"/>
           <w:szCs w:val="24"/>
-          <w:lang w:val="en-US"/>
-        </w:rPr>
-      </w:pPr>
-      <w:bookmarkStart w:id="34" w:name="_Ref168304228"/>
+        </w:rPr>
+      </w:pPr>
+      <w:bookmarkStart w:id="34" w:name="_Ref168304431"/>
       <w:r>
         <w:rPr>
           <w:rFonts w:ascii="Times New Roman" w:hAnsi="Times New Roman" w:cs="Times New Roman"/>
@@ -12123,7 +12649,6 @@
           <w:color w:val="auto"/>
           <w:sz w:val="24"/>
           <w:szCs w:val="24"/>
-          <w:lang w:val="en-US"/>
         </w:rPr>
         <w:t xml:space="preserve">Рисунок </w:t>
       </w:r>
@@ -12135,7 +12660,6 @@
           <w:color w:val="auto"/>
           <w:sz w:val="24"/>
           <w:szCs w:val="24"/>
-          <w:lang w:val="en-US"/>
         </w:rPr>
         <w:fldChar w:fldCharType="begin"/>
       </w:r>
@@ -12147,7 +12671,6 @@
           <w:color w:val="auto"/>
           <w:sz w:val="24"/>
           <w:szCs w:val="24"/>
-          <w:lang w:val="en-US"/>
         </w:rPr>
         <w:instrText xml:space="preserve"> SEQ Рисунок \* ARABIC </w:instrText>
       </w:r>
@@ -12159,7 +12682,6 @@
           <w:color w:val="auto"/>
           <w:sz w:val="24"/>
           <w:szCs w:val="24"/>
-          <w:lang w:val="en-US"/>
         </w:rPr>
         <w:fldChar w:fldCharType="separate"/>
       </w:r>
@@ -12172,9 +12694,8 @@
           <w:color w:val="auto"/>
           <w:sz w:val="24"/>
           <w:szCs w:val="24"/>
-          <w:lang w:val="en-US"/>
-        </w:rPr>
-        <w:t>9</w:t>
+        </w:rPr>
+        <w:t>11</w:t>
       </w:r>
       <w:r>
         <w:rPr>
@@ -12184,7 +12705,6 @@
           <w:color w:val="auto"/>
           <w:sz w:val="24"/>
           <w:szCs w:val="24"/>
-          <w:lang w:val="en-US"/>
         </w:rPr>
         <w:fldChar w:fldCharType="end"/>
       </w:r>
@@ -12197,14 +12717,24 @@
           <w:color w:val="auto"/>
           <w:sz w:val="24"/>
           <w:szCs w:val="24"/>
-          <w:lang w:val="en-US"/>
-        </w:rPr>
-        <w:t xml:space="preserve"> – Некорректный ввод</w:t>
-      </w:r>
-    </w:p>
-    <w:p>
-      <w:pPr>
-        <w:jc w:val="center"/>
+        </w:rPr>
+        <w:t xml:space="preserve"> – </w:t>
+      </w:r>
+      <w:r>
+        <w:rPr>
+          <w:rFonts w:ascii="Times New Roman" w:hAnsi="Times New Roman" w:cs="Times New Roman"/>
+          <w:i w:val="0"/>
+          <w:iCs w:val="0"/>
+          <w:color w:val="auto"/>
+          <w:sz w:val="24"/>
+          <w:szCs w:val="24"/>
+        </w:rPr>
+        <w:t>Удаление движений</w:t>
+      </w:r>
+    </w:p>
+    <w:p>
+      <w:pPr>
+        <w:ind w:firstLine="709"/>
         <w:rPr>
           <w:rFonts w:ascii="Times New Roman" w:hAnsi="Times New Roman" w:cs="Times New Roman"/>
           <w:sz w:val="28"/>
@@ -12223,10 +12753,10 @@
           <w:noProof/>
         </w:rPr>
         <w:drawing>
-          <wp:inline distT="0" distB="0" distL="0" distR="0" wp14:anchorId="26B54BE2" wp14:editId="142CF5AC">
-            <wp:extent cx="4191585" cy="1724266"/>
-            <wp:effectExtent l="0" t="0" r="0" b="9525"/>
-            <wp:docPr id="23" name="Рисунок 23"/>
+          <wp:inline distT="0" distB="0" distL="0" distR="0" wp14:anchorId="34F68AD4" wp14:editId="223EB0B1">
+            <wp:extent cx="5940425" cy="3484245"/>
+            <wp:effectExtent l="0" t="0" r="3175" b="1905"/>
+            <wp:docPr id="26" name="Рисунок 26"/>
             <wp:cNvGraphicFramePr>
               <a:graphicFrameLocks xmlns:a="http://schemas.openxmlformats.org/drawingml/2006/main" noChangeAspect="1"/>
             </wp:cNvGraphicFramePr>
@@ -12246,7 +12776,7 @@
                   <pic:spPr>
                     <a:xfrm>
                       <a:off x="0" y="0"/>
-                      <a:ext cx="4191585" cy="1724266"/>
+                      <a:ext cx="5940425" cy="3484245"/>
                     </a:xfrm>
                     <a:prstGeom prst="rect">
                       <a:avLst/>
@@ -12273,7 +12803,6 @@
           <w:szCs w:val="24"/>
         </w:rPr>
       </w:pPr>
-      <w:bookmarkStart w:id="35" w:name="_Ref168304233"/>
       <w:r>
         <w:rPr>
           <w:rFonts w:ascii="Times New Roman" w:hAnsi="Times New Roman" w:cs="Times New Roman"/>
@@ -12293,7 +12822,6 @@
           <w:color w:val="auto"/>
           <w:sz w:val="24"/>
           <w:szCs w:val="24"/>
-          <w:lang w:val="en-US"/>
         </w:rPr>
         <w:fldChar w:fldCharType="begin"/>
       </w:r>
@@ -12306,7 +12834,7 @@
           <w:sz w:val="24"/>
           <w:szCs w:val="24"/>
         </w:rPr>
-        <w:instrText xml:space="preserve"> </w:instrText>
+        <w:instrText xml:space="preserve"> SEQ Рисунок \* ARABIC </w:instrText>
       </w:r>
       <w:r>
         <w:rPr>
@@ -12316,53 +12844,6 @@
           <w:color w:val="auto"/>
           <w:sz w:val="24"/>
           <w:szCs w:val="24"/>
-          <w:lang w:val="en-US"/>
-        </w:rPr>
-        <w:instrText>SEQ</w:instrText>
-      </w:r>
-      <w:r>
-        <w:rPr>
-          <w:rFonts w:ascii="Times New Roman" w:hAnsi="Times New Roman" w:cs="Times New Roman"/>
-          <w:i w:val="0"/>
-          <w:iCs w:val="0"/>
-          <w:color w:val="auto"/>
-          <w:sz w:val="24"/>
-          <w:szCs w:val="24"/>
-        </w:rPr>
-        <w:instrText xml:space="preserve"> Рисунок \* </w:instrText>
-      </w:r>
-      <w:r>
-        <w:rPr>
-          <w:rFonts w:ascii="Times New Roman" w:hAnsi="Times New Roman" w:cs="Times New Roman"/>
-          <w:i w:val="0"/>
-          <w:iCs w:val="0"/>
-          <w:color w:val="auto"/>
-          <w:sz w:val="24"/>
-          <w:szCs w:val="24"/>
-          <w:lang w:val="en-US"/>
-        </w:rPr>
-        <w:instrText>ARABIC</w:instrText>
-      </w:r>
-      <w:r>
-        <w:rPr>
-          <w:rFonts w:ascii="Times New Roman" w:hAnsi="Times New Roman" w:cs="Times New Roman"/>
-          <w:i w:val="0"/>
-          <w:iCs w:val="0"/>
-          <w:color w:val="auto"/>
-          <w:sz w:val="24"/>
-          <w:szCs w:val="24"/>
-        </w:rPr>
-        <w:instrText xml:space="preserve"> </w:instrText>
-      </w:r>
-      <w:r>
-        <w:rPr>
-          <w:rFonts w:ascii="Times New Roman" w:hAnsi="Times New Roman" w:cs="Times New Roman"/>
-          <w:i w:val="0"/>
-          <w:iCs w:val="0"/>
-          <w:color w:val="auto"/>
-          <w:sz w:val="24"/>
-          <w:szCs w:val="24"/>
-          <w:lang w:val="en-US"/>
         </w:rPr>
         <w:fldChar w:fldCharType="separate"/>
       </w:r>
@@ -12376,7 +12857,7 @@
           <w:sz w:val="24"/>
           <w:szCs w:val="24"/>
         </w:rPr>
-        <w:t>10</w:t>
+        <w:t>12</w:t>
       </w:r>
       <w:r>
         <w:rPr>
@@ -12386,11 +12867,9 @@
           <w:color w:val="auto"/>
           <w:sz w:val="24"/>
           <w:szCs w:val="24"/>
-          <w:lang w:val="en-US"/>
         </w:rPr>
         <w:fldChar w:fldCharType="end"/>
       </w:r>
-      <w:bookmarkEnd w:id="35"/>
       <w:r>
         <w:rPr>
           <w:rFonts w:ascii="Times New Roman" w:hAnsi="Times New Roman" w:cs="Times New Roman"/>
@@ -12400,29 +12879,7 @@
           <w:sz w:val="24"/>
           <w:szCs w:val="24"/>
         </w:rPr>
-        <w:t xml:space="preserve"> –</w:t>
-      </w:r>
-      <w:r>
-        <w:rPr>
-          <w:rFonts w:ascii="Times New Roman" w:hAnsi="Times New Roman" w:cs="Times New Roman"/>
-          <w:i w:val="0"/>
-          <w:iCs w:val="0"/>
-          <w:color w:val="auto"/>
-          <w:sz w:val="24"/>
-          <w:szCs w:val="24"/>
-        </w:rPr>
-        <w:t xml:space="preserve"> </w:t>
-      </w:r>
-      <w:r>
-        <w:rPr>
-          <w:rFonts w:ascii="Times New Roman" w:hAnsi="Times New Roman" w:cs="Times New Roman"/>
-          <w:i w:val="0"/>
-          <w:iCs w:val="0"/>
-          <w:color w:val="auto"/>
-          <w:sz w:val="24"/>
-          <w:szCs w:val="24"/>
-        </w:rPr>
-        <w:t>Предупреждение пользователя о некорректном вводе</w:t>
+        <w:t xml:space="preserve"> – Результат нажатия кнопки «Удалить»</w:t>
       </w:r>
     </w:p>
     <w:p>
@@ -12431,7 +12888,6 @@
         <w:ind w:firstLine="709"/>
         <w:rPr>
           <w:rFonts w:ascii="Times New Roman" w:hAnsi="Times New Roman" w:cs="Times New Roman"/>
-          <w:color w:val="FF0000"/>
           <w:sz w:val="28"/>
           <w:szCs w:val="28"/>
         </w:rPr>
@@ -12456,7 +12912,7 @@
           <w:szCs w:val="28"/>
         </w:rPr>
       </w:pPr>
-      <w:bookmarkStart w:id="36" w:name="_Toc184131638"/>
+      <w:bookmarkStart w:id="35" w:name="_Toc184131639"/>
       <w:r>
         <w:rPr>
           <w:rFonts w:ascii="Times New Roman" w:hAnsi="Times New Roman" w:cs="Times New Roman"/>
@@ -12465,9 +12921,29 @@
           <w:sz w:val="28"/>
           <w:szCs w:val="28"/>
         </w:rPr>
-        <w:t>Тестовый случай «Удалить»</w:t>
-      </w:r>
-      <w:bookmarkEnd w:id="36"/>
+        <w:t>Тестовый случай «</w:t>
+      </w:r>
+      <w:r>
+        <w:rPr>
+          <w:rFonts w:ascii="Times New Roman" w:hAnsi="Times New Roman" w:cs="Times New Roman"/>
+          <w:b/>
+          <w:bCs/>
+          <w:sz w:val="28"/>
+          <w:szCs w:val="28"/>
+        </w:rPr>
+        <w:t>Отменить удаление</w:t>
+      </w:r>
+      <w:r>
+        <w:rPr>
+          <w:rFonts w:ascii="Times New Roman" w:hAnsi="Times New Roman" w:cs="Times New Roman"/>
+          <w:b/>
+          <w:bCs/>
+          <w:sz w:val="28"/>
+          <w:szCs w:val="28"/>
+        </w:rPr>
+        <w:t>»</w:t>
+      </w:r>
+      <w:bookmarkEnd w:id="35"/>
     </w:p>
     <w:p>
       <w:pPr>
@@ -12486,94 +12962,39 @@
           <w:sz w:val="28"/>
           <w:szCs w:val="28"/>
         </w:rPr>
-        <w:t>Для удаления одно</w:t>
-      </w:r>
-      <w:r>
-        <w:rPr>
-          <w:rFonts w:ascii="Times New Roman" w:hAnsi="Times New Roman" w:cs="Times New Roman"/>
-          <w:sz w:val="28"/>
-          <w:szCs w:val="28"/>
-        </w:rPr>
-        <w:t>го</w:t>
-      </w:r>
-      <w:r>
-        <w:rPr>
-          <w:rFonts w:ascii="Times New Roman" w:hAnsi="Times New Roman" w:cs="Times New Roman"/>
-          <w:sz w:val="28"/>
-          <w:szCs w:val="28"/>
-        </w:rPr>
-        <w:t xml:space="preserve"> или нескольких </w:t>
-      </w:r>
-      <w:r>
-        <w:rPr>
-          <w:rFonts w:ascii="Times New Roman" w:hAnsi="Times New Roman" w:cs="Times New Roman"/>
-          <w:sz w:val="28"/>
-          <w:szCs w:val="28"/>
-        </w:rPr>
-        <w:t>движений</w:t>
-      </w:r>
-      <w:r>
-        <w:rPr>
-          <w:rFonts w:ascii="Times New Roman" w:hAnsi="Times New Roman" w:cs="Times New Roman"/>
-          <w:sz w:val="28"/>
-          <w:szCs w:val="28"/>
-        </w:rPr>
-        <w:t xml:space="preserve"> необходимо выбрать их в таблице и нажать на кнопку «Удалить», рисунки </w:t>
-      </w:r>
-      <w:r>
-        <w:rPr>
-          <w:rFonts w:ascii="Times New Roman" w:hAnsi="Times New Roman" w:cs="Times New Roman"/>
-          <w:sz w:val="28"/>
-          <w:szCs w:val="28"/>
-        </w:rPr>
-        <w:fldChar w:fldCharType="begin"/>
-      </w:r>
-      <w:r>
-        <w:rPr>
-          <w:rFonts w:ascii="Times New Roman" w:hAnsi="Times New Roman" w:cs="Times New Roman"/>
-          <w:sz w:val="28"/>
-          <w:szCs w:val="28"/>
-        </w:rPr>
-        <w:instrText xml:space="preserve"> REF _Ref168304431 \h \# \0 </w:instrText>
-      </w:r>
-      <w:r>
-        <w:rPr>
-          <w:rFonts w:ascii="Times New Roman" w:hAnsi="Times New Roman" w:cs="Times New Roman"/>
-          <w:sz w:val="28"/>
-          <w:szCs w:val="28"/>
-        </w:rPr>
-      </w:r>
-      <w:r>
-        <w:rPr>
-          <w:rFonts w:ascii="Times New Roman" w:hAnsi="Times New Roman" w:cs="Times New Roman"/>
-          <w:sz w:val="28"/>
-          <w:szCs w:val="28"/>
-        </w:rPr>
-        <w:fldChar w:fldCharType="separate"/>
-      </w:r>
-      <w:r>
-        <w:rPr>
-          <w:rFonts w:ascii="Times New Roman" w:hAnsi="Times New Roman" w:cs="Times New Roman"/>
-          <w:sz w:val="28"/>
-          <w:szCs w:val="28"/>
-        </w:rPr>
-        <w:t>11</w:t>
-      </w:r>
-      <w:r>
-        <w:rPr>
-          <w:rFonts w:ascii="Times New Roman" w:hAnsi="Times New Roman" w:cs="Times New Roman"/>
-          <w:sz w:val="28"/>
-          <w:szCs w:val="28"/>
-        </w:rPr>
-        <w:fldChar w:fldCharType="end"/>
-      </w:r>
-      <w:r>
-        <w:rPr>
-          <w:rFonts w:ascii="Times New Roman" w:hAnsi="Times New Roman" w:cs="Times New Roman"/>
-          <w:sz w:val="28"/>
-          <w:szCs w:val="28"/>
-        </w:rPr>
-        <w:t>-12.</w:t>
+        <w:t xml:space="preserve">Для </w:t>
+      </w:r>
+      <w:r>
+        <w:rPr>
+          <w:rFonts w:ascii="Times New Roman" w:hAnsi="Times New Roman" w:cs="Times New Roman"/>
+          <w:sz w:val="28"/>
+          <w:szCs w:val="28"/>
+        </w:rPr>
+        <w:t xml:space="preserve">отмены добавления </w:t>
+      </w:r>
+      <w:r>
+        <w:rPr>
+          <w:rFonts w:ascii="Times New Roman" w:hAnsi="Times New Roman" w:cs="Times New Roman"/>
+          <w:sz w:val="28"/>
+          <w:szCs w:val="28"/>
+        </w:rPr>
+        <w:t>необходимо нажать кнопку «</w:t>
+      </w:r>
+      <w:r>
+        <w:rPr>
+          <w:rFonts w:ascii="Times New Roman" w:hAnsi="Times New Roman" w:cs="Times New Roman"/>
+          <w:sz w:val="28"/>
+          <w:szCs w:val="28"/>
+        </w:rPr>
+        <w:t>Отменить добавление</w:t>
+      </w:r>
+      <w:r>
+        <w:rPr>
+          <w:rFonts w:ascii="Times New Roman" w:hAnsi="Times New Roman" w:cs="Times New Roman"/>
+          <w:sz w:val="28"/>
+          <w:szCs w:val="28"/>
+        </w:rPr>
+        <w:t>» (рисунки 13-14).</w:t>
       </w:r>
     </w:p>
     <w:p>
@@ -12595,10 +13016,10 @@
         </w:rPr>
         <w:lastRenderedPageBreak/>
         <w:drawing>
-          <wp:inline distT="0" distB="0" distL="0" distR="0" wp14:anchorId="08B22265" wp14:editId="0F539B19">
-            <wp:extent cx="5940425" cy="3484245"/>
-            <wp:effectExtent l="0" t="0" r="3175" b="1905"/>
-            <wp:docPr id="25" name="Рисунок 25"/>
+          <wp:inline distT="0" distB="0" distL="0" distR="0" wp14:anchorId="649F29EE" wp14:editId="453CDC68">
+            <wp:extent cx="5114925" cy="4147163"/>
+            <wp:effectExtent l="0" t="0" r="0" b="6350"/>
+            <wp:docPr id="27" name="Рисунок 27"/>
             <wp:cNvGraphicFramePr>
               <a:graphicFrameLocks xmlns:a="http://schemas.openxmlformats.org/drawingml/2006/main" noChangeAspect="1"/>
             </wp:cNvGraphicFramePr>
@@ -12618,7 +13039,7 @@
                   <pic:spPr>
                     <a:xfrm>
                       <a:off x="0" y="0"/>
-                      <a:ext cx="5940425" cy="3484245"/>
+                      <a:ext cx="5125547" cy="4155775"/>
                     </a:xfrm>
                     <a:prstGeom prst="rect">
                       <a:avLst/>
@@ -12633,135 +13054,100 @@
     </w:p>
     <w:p>
       <w:pPr>
-        <w:pStyle w:val="a4"/>
-        <w:spacing w:after="0"/>
-        <w:jc w:val="center"/>
-        <w:rPr>
-          <w:rFonts w:ascii="Times New Roman" w:hAnsi="Times New Roman" w:cs="Times New Roman"/>
-          <w:i w:val="0"/>
-          <w:iCs w:val="0"/>
-          <w:color w:val="auto"/>
-          <w:sz w:val="24"/>
-          <w:szCs w:val="24"/>
-        </w:rPr>
-      </w:pPr>
-      <w:bookmarkStart w:id="37" w:name="_Ref168304431"/>
-      <w:r>
-        <w:rPr>
-          <w:rFonts w:ascii="Times New Roman" w:hAnsi="Times New Roman" w:cs="Times New Roman"/>
-          <w:i w:val="0"/>
-          <w:iCs w:val="0"/>
-          <w:color w:val="auto"/>
-          <w:sz w:val="24"/>
-          <w:szCs w:val="24"/>
-        </w:rPr>
-        <w:t xml:space="preserve">Рисунок </w:t>
-      </w:r>
-      <w:r>
-        <w:rPr>
-          <w:rFonts w:ascii="Times New Roman" w:hAnsi="Times New Roman" w:cs="Times New Roman"/>
-          <w:i w:val="0"/>
-          <w:iCs w:val="0"/>
-          <w:color w:val="auto"/>
-          <w:sz w:val="24"/>
-          <w:szCs w:val="24"/>
-        </w:rPr>
-        <w:fldChar w:fldCharType="begin"/>
-      </w:r>
-      <w:r>
-        <w:rPr>
-          <w:rFonts w:ascii="Times New Roman" w:hAnsi="Times New Roman" w:cs="Times New Roman"/>
-          <w:i w:val="0"/>
-          <w:iCs w:val="0"/>
-          <w:color w:val="auto"/>
-          <w:sz w:val="24"/>
-          <w:szCs w:val="24"/>
-        </w:rPr>
-        <w:instrText xml:space="preserve"> SEQ Рисунок \* ARABIC </w:instrText>
-      </w:r>
-      <w:r>
-        <w:rPr>
-          <w:rFonts w:ascii="Times New Roman" w:hAnsi="Times New Roman" w:cs="Times New Roman"/>
-          <w:i w:val="0"/>
-          <w:iCs w:val="0"/>
-          <w:color w:val="auto"/>
-          <w:sz w:val="24"/>
-          <w:szCs w:val="24"/>
-        </w:rPr>
-        <w:fldChar w:fldCharType="separate"/>
-      </w:r>
-      <w:r>
-        <w:rPr>
-          <w:rFonts w:ascii="Times New Roman" w:hAnsi="Times New Roman" w:cs="Times New Roman"/>
-          <w:i w:val="0"/>
-          <w:iCs w:val="0"/>
-          <w:noProof/>
-          <w:color w:val="auto"/>
-          <w:sz w:val="24"/>
-          <w:szCs w:val="24"/>
-        </w:rPr>
-        <w:t>11</w:t>
-      </w:r>
-      <w:r>
-        <w:rPr>
-          <w:rFonts w:ascii="Times New Roman" w:hAnsi="Times New Roman" w:cs="Times New Roman"/>
-          <w:i w:val="0"/>
-          <w:iCs w:val="0"/>
-          <w:color w:val="auto"/>
-          <w:sz w:val="24"/>
-          <w:szCs w:val="24"/>
-        </w:rPr>
-        <w:fldChar w:fldCharType="end"/>
-      </w:r>
-      <w:bookmarkEnd w:id="37"/>
-      <w:r>
-        <w:rPr>
-          <w:rFonts w:ascii="Times New Roman" w:hAnsi="Times New Roman" w:cs="Times New Roman"/>
-          <w:i w:val="0"/>
-          <w:iCs w:val="0"/>
-          <w:color w:val="auto"/>
-          <w:sz w:val="24"/>
-          <w:szCs w:val="24"/>
-        </w:rPr>
-        <w:t xml:space="preserve"> – </w:t>
-      </w:r>
-      <w:r>
-        <w:rPr>
-          <w:rFonts w:ascii="Times New Roman" w:hAnsi="Times New Roman" w:cs="Times New Roman"/>
-          <w:i w:val="0"/>
-          <w:iCs w:val="0"/>
-          <w:color w:val="auto"/>
-          <w:sz w:val="24"/>
-          <w:szCs w:val="24"/>
-        </w:rPr>
-        <w:t>Удаление движений</w:t>
-      </w:r>
-    </w:p>
-    <w:p>
-      <w:pPr>
-        <w:ind w:firstLine="709"/>
-        <w:rPr>
-          <w:rFonts w:ascii="Times New Roman" w:hAnsi="Times New Roman" w:cs="Times New Roman"/>
-          <w:sz w:val="28"/>
-          <w:szCs w:val="28"/>
-        </w:rPr>
-      </w:pPr>
-    </w:p>
-    <w:p>
-      <w:pPr>
-        <w:keepNext/>
         <w:spacing w:line="360" w:lineRule="auto"/>
         <w:jc w:val="center"/>
-      </w:pPr>
-      <w:r>
-        <w:rPr>
+        <w:rPr>
+          <w:rFonts w:ascii="Times New Roman" w:hAnsi="Times New Roman" w:cs="Times New Roman"/>
+          <w:sz w:val="28"/>
+          <w:szCs w:val="28"/>
+        </w:rPr>
+      </w:pPr>
+      <w:bookmarkStart w:id="36" w:name="_Hlk179995118"/>
+      <w:r>
+        <w:rPr>
+          <w:rFonts w:ascii="Times New Roman" w:hAnsi="Times New Roman" w:cs="Times New Roman"/>
+        </w:rPr>
+        <w:t xml:space="preserve">Рисунок </w:t>
+      </w:r>
+      <w:r>
+        <w:rPr>
+          <w:rFonts w:ascii="Times New Roman" w:hAnsi="Times New Roman" w:cs="Times New Roman"/>
+          <w:i/>
+          <w:iCs/>
+        </w:rPr>
+        <w:fldChar w:fldCharType="begin"/>
+      </w:r>
+      <w:r>
+        <w:rPr>
+          <w:rFonts w:ascii="Times New Roman" w:hAnsi="Times New Roman" w:cs="Times New Roman"/>
+        </w:rPr>
+        <w:instrText xml:space="preserve"> SEQ Рисунок \* ARABIC </w:instrText>
+      </w:r>
+      <w:r>
+        <w:rPr>
+          <w:rFonts w:ascii="Times New Roman" w:hAnsi="Times New Roman" w:cs="Times New Roman"/>
+          <w:i/>
+          <w:iCs/>
+        </w:rPr>
+        <w:fldChar w:fldCharType="separate"/>
+      </w:r>
+      <w:r>
+        <w:rPr>
+          <w:rFonts w:ascii="Times New Roman" w:hAnsi="Times New Roman" w:cs="Times New Roman"/>
           <w:noProof/>
         </w:rPr>
+        <w:t>13</w:t>
+      </w:r>
+      <w:r>
+        <w:rPr>
+          <w:rFonts w:ascii="Times New Roman" w:hAnsi="Times New Roman" w:cs="Times New Roman"/>
+          <w:i/>
+          <w:iCs/>
+        </w:rPr>
+        <w:fldChar w:fldCharType="end"/>
+      </w:r>
+      <w:r>
+        <w:rPr>
+          <w:rFonts w:ascii="Times New Roman" w:hAnsi="Times New Roman" w:cs="Times New Roman"/>
+        </w:rPr>
+        <w:t xml:space="preserve"> – </w:t>
+      </w:r>
+      <w:r>
+        <w:rPr>
+          <w:rFonts w:ascii="Times New Roman" w:hAnsi="Times New Roman" w:cs="Times New Roman"/>
+        </w:rPr>
+        <w:t>Добавление расчета в таблицу</w:t>
+      </w:r>
+      <w:r>
+        <w:rPr>
+          <w:rFonts w:ascii="Times New Roman" w:hAnsi="Times New Roman" w:cs="Times New Roman"/>
+        </w:rPr>
+        <w:t xml:space="preserve"> </w:t>
+      </w:r>
+      <w:bookmarkEnd w:id="36"/>
+    </w:p>
+    <w:p>
+      <w:pPr>
+        <w:spacing w:line="360" w:lineRule="auto"/>
+        <w:jc w:val="center"/>
+        <w:rPr>
+          <w:rFonts w:ascii="Times New Roman" w:hAnsi="Times New Roman" w:cs="Times New Roman"/>
+          <w:sz w:val="28"/>
+          <w:szCs w:val="28"/>
+        </w:rPr>
+      </w:pPr>
+      <w:r>
+        <w:rPr>
+          <w:rFonts w:ascii="Times New Roman" w:hAnsi="Times New Roman" w:cs="Times New Roman"/>
+          <w:noProof/>
+          <w:sz w:val="28"/>
+          <w:szCs w:val="28"/>
+        </w:rPr>
         <w:drawing>
-          <wp:inline distT="0" distB="0" distL="0" distR="0" wp14:anchorId="34F68AD4" wp14:editId="223EB0B1">
-            <wp:extent cx="5940425" cy="3484245"/>
-            <wp:effectExtent l="0" t="0" r="3175" b="1905"/>
-            <wp:docPr id="26" name="Рисунок 26"/>
+          <wp:inline distT="0" distB="0" distL="0" distR="0" wp14:anchorId="78CD9329" wp14:editId="5362E23D">
+            <wp:extent cx="5037035" cy="4086164"/>
+            <wp:effectExtent l="0" t="0" r="0" b="0"/>
+            <wp:docPr id="28" name="Рисунок 28"/>
             <wp:cNvGraphicFramePr>
               <a:graphicFrameLocks xmlns:a="http://schemas.openxmlformats.org/drawingml/2006/main" noChangeAspect="1"/>
             </wp:cNvGraphicFramePr>
@@ -12781,397 +13167,6 @@
                   <pic:spPr>
                     <a:xfrm>
                       <a:off x="0" y="0"/>
-                      <a:ext cx="5940425" cy="3484245"/>
-                    </a:xfrm>
-                    <a:prstGeom prst="rect">
-                      <a:avLst/>
-                    </a:prstGeom>
-                  </pic:spPr>
-                </pic:pic>
-              </a:graphicData>
-            </a:graphic>
-          </wp:inline>
-        </w:drawing>
-      </w:r>
-    </w:p>
-    <w:p>
-      <w:pPr>
-        <w:pStyle w:val="a4"/>
-        <w:spacing w:after="0"/>
-        <w:jc w:val="center"/>
-        <w:rPr>
-          <w:rFonts w:ascii="Times New Roman" w:hAnsi="Times New Roman" w:cs="Times New Roman"/>
-          <w:i w:val="0"/>
-          <w:iCs w:val="0"/>
-          <w:color w:val="auto"/>
-          <w:sz w:val="24"/>
-          <w:szCs w:val="24"/>
-        </w:rPr>
-      </w:pPr>
-      <w:r>
-        <w:rPr>
-          <w:rFonts w:ascii="Times New Roman" w:hAnsi="Times New Roman" w:cs="Times New Roman"/>
-          <w:i w:val="0"/>
-          <w:iCs w:val="0"/>
-          <w:color w:val="auto"/>
-          <w:sz w:val="24"/>
-          <w:szCs w:val="24"/>
-        </w:rPr>
-        <w:t xml:space="preserve">Рисунок </w:t>
-      </w:r>
-      <w:r>
-        <w:rPr>
-          <w:rFonts w:ascii="Times New Roman" w:hAnsi="Times New Roman" w:cs="Times New Roman"/>
-          <w:i w:val="0"/>
-          <w:iCs w:val="0"/>
-          <w:color w:val="auto"/>
-          <w:sz w:val="24"/>
-          <w:szCs w:val="24"/>
-        </w:rPr>
-        <w:fldChar w:fldCharType="begin"/>
-      </w:r>
-      <w:r>
-        <w:rPr>
-          <w:rFonts w:ascii="Times New Roman" w:hAnsi="Times New Roman" w:cs="Times New Roman"/>
-          <w:i w:val="0"/>
-          <w:iCs w:val="0"/>
-          <w:color w:val="auto"/>
-          <w:sz w:val="24"/>
-          <w:szCs w:val="24"/>
-        </w:rPr>
-        <w:instrText xml:space="preserve"> SEQ Рисунок \* ARABIC </w:instrText>
-      </w:r>
-      <w:r>
-        <w:rPr>
-          <w:rFonts w:ascii="Times New Roman" w:hAnsi="Times New Roman" w:cs="Times New Roman"/>
-          <w:i w:val="0"/>
-          <w:iCs w:val="0"/>
-          <w:color w:val="auto"/>
-          <w:sz w:val="24"/>
-          <w:szCs w:val="24"/>
-        </w:rPr>
-        <w:fldChar w:fldCharType="separate"/>
-      </w:r>
-      <w:r>
-        <w:rPr>
-          <w:rFonts w:ascii="Times New Roman" w:hAnsi="Times New Roman" w:cs="Times New Roman"/>
-          <w:i w:val="0"/>
-          <w:iCs w:val="0"/>
-          <w:noProof/>
-          <w:color w:val="auto"/>
-          <w:sz w:val="24"/>
-          <w:szCs w:val="24"/>
-        </w:rPr>
-        <w:t>12</w:t>
-      </w:r>
-      <w:r>
-        <w:rPr>
-          <w:rFonts w:ascii="Times New Roman" w:hAnsi="Times New Roman" w:cs="Times New Roman"/>
-          <w:i w:val="0"/>
-          <w:iCs w:val="0"/>
-          <w:color w:val="auto"/>
-          <w:sz w:val="24"/>
-          <w:szCs w:val="24"/>
-        </w:rPr>
-        <w:fldChar w:fldCharType="end"/>
-      </w:r>
-      <w:r>
-        <w:rPr>
-          <w:rFonts w:ascii="Times New Roman" w:hAnsi="Times New Roman" w:cs="Times New Roman"/>
-          <w:i w:val="0"/>
-          <w:iCs w:val="0"/>
-          <w:color w:val="auto"/>
-          <w:sz w:val="24"/>
-          <w:szCs w:val="24"/>
-        </w:rPr>
-        <w:t xml:space="preserve"> – Результат нажатия кнопки «Удалить»</w:t>
-      </w:r>
-    </w:p>
-    <w:p>
-      <w:pPr>
-        <w:spacing w:line="360" w:lineRule="auto"/>
-        <w:ind w:firstLine="709"/>
-        <w:rPr>
-          <w:rFonts w:ascii="Times New Roman" w:hAnsi="Times New Roman" w:cs="Times New Roman"/>
-          <w:sz w:val="28"/>
-          <w:szCs w:val="28"/>
-        </w:rPr>
-      </w:pPr>
-    </w:p>
-    <w:p>
-      <w:pPr>
-        <w:pStyle w:val="a6"/>
-        <w:numPr>
-          <w:ilvl w:val="1"/>
-          <w:numId w:val="3"/>
-        </w:numPr>
-        <w:spacing w:line="360" w:lineRule="auto"/>
-        <w:ind w:left="0" w:firstLine="709"/>
-        <w:jc w:val="both"/>
-        <w:outlineLvl w:val="1"/>
-        <w:rPr>
-          <w:rFonts w:ascii="Times New Roman" w:hAnsi="Times New Roman" w:cs="Times New Roman"/>
-          <w:b/>
-          <w:bCs/>
-          <w:sz w:val="28"/>
-          <w:szCs w:val="28"/>
-        </w:rPr>
-      </w:pPr>
-      <w:bookmarkStart w:id="38" w:name="_Toc184131639"/>
-      <w:r>
-        <w:rPr>
-          <w:rFonts w:ascii="Times New Roman" w:hAnsi="Times New Roman" w:cs="Times New Roman"/>
-          <w:b/>
-          <w:bCs/>
-          <w:sz w:val="28"/>
-          <w:szCs w:val="28"/>
-        </w:rPr>
-        <w:t>Тестовый случай «</w:t>
-      </w:r>
-      <w:r>
-        <w:rPr>
-          <w:rFonts w:ascii="Times New Roman" w:hAnsi="Times New Roman" w:cs="Times New Roman"/>
-          <w:b/>
-          <w:bCs/>
-          <w:sz w:val="28"/>
-          <w:szCs w:val="28"/>
-        </w:rPr>
-        <w:t>Отменить удаление</w:t>
-      </w:r>
-      <w:r>
-        <w:rPr>
-          <w:rFonts w:ascii="Times New Roman" w:hAnsi="Times New Roman" w:cs="Times New Roman"/>
-          <w:b/>
-          <w:bCs/>
-          <w:sz w:val="28"/>
-          <w:szCs w:val="28"/>
-        </w:rPr>
-        <w:t>»</w:t>
-      </w:r>
-      <w:bookmarkEnd w:id="38"/>
-    </w:p>
-    <w:p>
-      <w:pPr>
-        <w:spacing w:line="360" w:lineRule="auto"/>
-        <w:ind w:firstLine="709"/>
-        <w:jc w:val="both"/>
-        <w:rPr>
-          <w:rFonts w:ascii="Times New Roman" w:hAnsi="Times New Roman" w:cs="Times New Roman"/>
-          <w:sz w:val="28"/>
-          <w:szCs w:val="28"/>
-        </w:rPr>
-      </w:pPr>
-      <w:r>
-        <w:rPr>
-          <w:rFonts w:ascii="Times New Roman" w:hAnsi="Times New Roman" w:cs="Times New Roman"/>
-          <w:sz w:val="28"/>
-          <w:szCs w:val="28"/>
-        </w:rPr>
-        <w:t xml:space="preserve">Для </w:t>
-      </w:r>
-      <w:r>
-        <w:rPr>
-          <w:rFonts w:ascii="Times New Roman" w:hAnsi="Times New Roman" w:cs="Times New Roman"/>
-          <w:sz w:val="28"/>
-          <w:szCs w:val="28"/>
-        </w:rPr>
-        <w:t xml:space="preserve">отмены добавления </w:t>
-      </w:r>
-      <w:r>
-        <w:rPr>
-          <w:rFonts w:ascii="Times New Roman" w:hAnsi="Times New Roman" w:cs="Times New Roman"/>
-          <w:sz w:val="28"/>
-          <w:szCs w:val="28"/>
-        </w:rPr>
-        <w:t>необходимо нажать кнопку «</w:t>
-      </w:r>
-      <w:r>
-        <w:rPr>
-          <w:rFonts w:ascii="Times New Roman" w:hAnsi="Times New Roman" w:cs="Times New Roman"/>
-          <w:sz w:val="28"/>
-          <w:szCs w:val="28"/>
-        </w:rPr>
-        <w:t>Отменить добавление</w:t>
-      </w:r>
-      <w:r>
-        <w:rPr>
-          <w:rFonts w:ascii="Times New Roman" w:hAnsi="Times New Roman" w:cs="Times New Roman"/>
-          <w:sz w:val="28"/>
-          <w:szCs w:val="28"/>
-        </w:rPr>
-        <w:t>» (рисунки 13-14).</w:t>
-      </w:r>
-    </w:p>
-    <w:p>
-      <w:pPr>
-        <w:spacing w:line="360" w:lineRule="auto"/>
-        <w:jc w:val="center"/>
-        <w:rPr>
-          <w:rFonts w:ascii="Times New Roman" w:hAnsi="Times New Roman" w:cs="Times New Roman"/>
-          <w:sz w:val="28"/>
-          <w:szCs w:val="28"/>
-        </w:rPr>
-      </w:pPr>
-      <w:r>
-        <w:rPr>
-          <w:rFonts w:ascii="Times New Roman" w:hAnsi="Times New Roman" w:cs="Times New Roman"/>
-          <w:noProof/>
-          <w:sz w:val="28"/>
-          <w:szCs w:val="28"/>
-        </w:rPr>
-        <w:lastRenderedPageBreak/>
-        <w:drawing>
-          <wp:inline distT="0" distB="0" distL="0" distR="0" wp14:anchorId="649F29EE" wp14:editId="453CDC68">
-            <wp:extent cx="5114925" cy="4147163"/>
-            <wp:effectExtent l="0" t="0" r="0" b="6350"/>
-            <wp:docPr id="27" name="Рисунок 27"/>
-            <wp:cNvGraphicFramePr>
-              <a:graphicFrameLocks xmlns:a="http://schemas.openxmlformats.org/drawingml/2006/main" noChangeAspect="1"/>
-            </wp:cNvGraphicFramePr>
-            <a:graphic xmlns:a="http://schemas.openxmlformats.org/drawingml/2006/main">
-              <a:graphicData uri="http://schemas.openxmlformats.org/drawingml/2006/picture">
-                <pic:pic xmlns:pic="http://schemas.openxmlformats.org/drawingml/2006/picture">
-                  <pic:nvPicPr>
-                    <pic:cNvPr id="1" name=""/>
-                    <pic:cNvPicPr/>
-                  </pic:nvPicPr>
-                  <pic:blipFill>
-                    <a:blip r:embed="rId23"/>
-                    <a:stretch>
-                      <a:fillRect/>
-                    </a:stretch>
-                  </pic:blipFill>
-                  <pic:spPr>
-                    <a:xfrm>
-                      <a:off x="0" y="0"/>
-                      <a:ext cx="5125547" cy="4155775"/>
-                    </a:xfrm>
-                    <a:prstGeom prst="rect">
-                      <a:avLst/>
-                    </a:prstGeom>
-                  </pic:spPr>
-                </pic:pic>
-              </a:graphicData>
-            </a:graphic>
-          </wp:inline>
-        </w:drawing>
-      </w:r>
-    </w:p>
-    <w:p>
-      <w:pPr>
-        <w:spacing w:line="360" w:lineRule="auto"/>
-        <w:jc w:val="center"/>
-        <w:rPr>
-          <w:rFonts w:ascii="Times New Roman" w:hAnsi="Times New Roman" w:cs="Times New Roman"/>
-          <w:sz w:val="28"/>
-          <w:szCs w:val="28"/>
-        </w:rPr>
-      </w:pPr>
-      <w:bookmarkStart w:id="39" w:name="_Hlk179995118"/>
-      <w:r>
-        <w:rPr>
-          <w:rFonts w:ascii="Times New Roman" w:hAnsi="Times New Roman" w:cs="Times New Roman"/>
-        </w:rPr>
-        <w:t xml:space="preserve">Рисунок </w:t>
-      </w:r>
-      <w:r>
-        <w:rPr>
-          <w:rFonts w:ascii="Times New Roman" w:hAnsi="Times New Roman" w:cs="Times New Roman"/>
-          <w:i/>
-          <w:iCs/>
-        </w:rPr>
-        <w:fldChar w:fldCharType="begin"/>
-      </w:r>
-      <w:r>
-        <w:rPr>
-          <w:rFonts w:ascii="Times New Roman" w:hAnsi="Times New Roman" w:cs="Times New Roman"/>
-        </w:rPr>
-        <w:instrText xml:space="preserve"> SEQ Рисунок \* ARABIC </w:instrText>
-      </w:r>
-      <w:r>
-        <w:rPr>
-          <w:rFonts w:ascii="Times New Roman" w:hAnsi="Times New Roman" w:cs="Times New Roman"/>
-          <w:i/>
-          <w:iCs/>
-        </w:rPr>
-        <w:fldChar w:fldCharType="separate"/>
-      </w:r>
-      <w:r>
-        <w:rPr>
-          <w:rFonts w:ascii="Times New Roman" w:hAnsi="Times New Roman" w:cs="Times New Roman"/>
-          <w:noProof/>
-        </w:rPr>
-        <w:t>13</w:t>
-      </w:r>
-      <w:r>
-        <w:rPr>
-          <w:rFonts w:ascii="Times New Roman" w:hAnsi="Times New Roman" w:cs="Times New Roman"/>
-          <w:i/>
-          <w:iCs/>
-        </w:rPr>
-        <w:fldChar w:fldCharType="end"/>
-      </w:r>
-      <w:r>
-        <w:rPr>
-          <w:rFonts w:ascii="Times New Roman" w:hAnsi="Times New Roman" w:cs="Times New Roman"/>
-        </w:rPr>
-        <w:t xml:space="preserve"> – </w:t>
-      </w:r>
-      <w:r>
-        <w:rPr>
-          <w:rFonts w:ascii="Times New Roman" w:hAnsi="Times New Roman" w:cs="Times New Roman"/>
-        </w:rPr>
-        <w:t>Добавление расчета в таблицу</w:t>
-      </w:r>
-      <w:r>
-        <w:rPr>
-          <w:rFonts w:ascii="Times New Roman" w:hAnsi="Times New Roman" w:cs="Times New Roman"/>
-        </w:rPr>
-        <w:t xml:space="preserve"> </w:t>
-      </w:r>
-      <w:bookmarkEnd w:id="39"/>
-    </w:p>
-    <w:p>
-      <w:pPr>
-        <w:spacing w:line="360" w:lineRule="auto"/>
-        <w:jc w:val="center"/>
-        <w:rPr>
-          <w:rFonts w:ascii="Times New Roman" w:hAnsi="Times New Roman" w:cs="Times New Roman"/>
-          <w:sz w:val="28"/>
-          <w:szCs w:val="28"/>
-        </w:rPr>
-      </w:pPr>
-      <w:r>
-        <w:rPr>
-          <w:rFonts w:ascii="Times New Roman" w:hAnsi="Times New Roman" w:cs="Times New Roman"/>
-          <w:noProof/>
-          <w:sz w:val="28"/>
-          <w:szCs w:val="28"/>
-        </w:rPr>
-        <w:drawing>
-          <wp:inline distT="0" distB="0" distL="0" distR="0" wp14:anchorId="78CD9329" wp14:editId="5362E23D">
-            <wp:extent cx="5037035" cy="4086164"/>
-            <wp:effectExtent l="0" t="0" r="0" b="0"/>
-            <wp:docPr id="28" name="Рисунок 28"/>
-            <wp:cNvGraphicFramePr>
-              <a:graphicFrameLocks xmlns:a="http://schemas.openxmlformats.org/drawingml/2006/main" noChangeAspect="1"/>
-            </wp:cNvGraphicFramePr>
-            <a:graphic xmlns:a="http://schemas.openxmlformats.org/drawingml/2006/main">
-              <a:graphicData uri="http://schemas.openxmlformats.org/drawingml/2006/picture">
-                <pic:pic xmlns:pic="http://schemas.openxmlformats.org/drawingml/2006/picture">
-                  <pic:nvPicPr>
-                    <pic:cNvPr id="1" name=""/>
-                    <pic:cNvPicPr/>
-                  </pic:nvPicPr>
-                  <pic:blipFill>
-                    <a:blip r:embed="rId24"/>
-                    <a:stretch>
-                      <a:fillRect/>
-                    </a:stretch>
-                  </pic:blipFill>
-                  <pic:spPr>
-                    <a:xfrm>
-                      <a:off x="0" y="0"/>
                       <a:ext cx="5063062" cy="4107278"/>
                     </a:xfrm>
                     <a:prstGeom prst="rect">
@@ -13288,7 +13283,7 @@
           <w:szCs w:val="28"/>
         </w:rPr>
       </w:pPr>
-      <w:bookmarkStart w:id="40" w:name="_Toc184131640"/>
+      <w:bookmarkStart w:id="37" w:name="_Toc184131640"/>
       <w:r>
         <w:rPr>
           <w:rFonts w:ascii="Times New Roman" w:hAnsi="Times New Roman" w:cs="Times New Roman"/>
@@ -13320,7 +13315,7 @@
         </w:rPr>
         <w:t>»</w:t>
       </w:r>
-      <w:bookmarkEnd w:id="40"/>
+      <w:bookmarkEnd w:id="37"/>
     </w:p>
     <w:p>
       <w:pPr>
@@ -13485,7 +13480,7 @@
                           <pic:cNvPicPr/>
                         </pic:nvPicPr>
                         <pic:blipFill>
-                          <a:blip r:embed="rId25"/>
+                          <a:blip r:embed="rId23"/>
                           <a:stretch>
                             <a:fillRect/>
                           </a:stretch>
@@ -13541,7 +13536,7 @@
                           <pic:cNvPicPr/>
                         </pic:nvPicPr>
                         <pic:blipFill>
-                          <a:blip r:embed="rId26"/>
+                          <a:blip r:embed="rId24"/>
                           <a:stretch>
                             <a:fillRect/>
                           </a:stretch>
@@ -13579,7 +13574,7 @@
           <w:szCs w:val="24"/>
         </w:rPr>
       </w:pPr>
-      <w:bookmarkStart w:id="41" w:name="_Ref169013238"/>
+      <w:bookmarkStart w:id="38" w:name="_Ref169013238"/>
       <w:r>
         <w:rPr>
           <w:rFonts w:ascii="Times New Roman" w:hAnsi="Times New Roman" w:cs="Times New Roman"/>
@@ -13647,7 +13642,7 @@
         </w:rPr>
         <w:fldChar w:fldCharType="end"/>
       </w:r>
-      <w:bookmarkEnd w:id="41"/>
+      <w:bookmarkEnd w:id="38"/>
       <w:r>
         <w:rPr>
           <w:rFonts w:ascii="Times New Roman" w:hAnsi="Times New Roman" w:cs="Times New Roman"/>
@@ -13835,7 +13830,7 @@
                           <pic:cNvPicPr/>
                         </pic:nvPicPr>
                         <pic:blipFill>
-                          <a:blip r:embed="rId27"/>
+                          <a:blip r:embed="rId25"/>
                           <a:stretch>
                             <a:fillRect/>
                           </a:stretch>
@@ -13894,7 +13889,7 @@
                           <pic:cNvPicPr/>
                         </pic:nvPicPr>
                         <pic:blipFill>
-                          <a:blip r:embed="rId28"/>
+                          <a:blip r:embed="rId26"/>
                           <a:stretch>
                             <a:fillRect/>
                           </a:stretch>
@@ -14156,7 +14151,7 @@
                           <pic:cNvPicPr/>
                         </pic:nvPicPr>
                         <pic:blipFill>
-                          <a:blip r:embed="rId29"/>
+                          <a:blip r:embed="rId27"/>
                           <a:stretch>
                             <a:fillRect/>
                           </a:stretch>
@@ -14215,7 +14210,7 @@
                           <pic:cNvPicPr/>
                         </pic:nvPicPr>
                         <pic:blipFill>
-                          <a:blip r:embed="rId30"/>
+                          <a:blip r:embed="rId28"/>
                           <a:stretch>
                             <a:fillRect/>
                           </a:stretch>
@@ -14438,7 +14433,7 @@
                           <pic:cNvPicPr/>
                         </pic:nvPicPr>
                         <pic:blipFill>
-                          <a:blip r:embed="rId31"/>
+                          <a:blip r:embed="rId29"/>
                           <a:stretch>
                             <a:fillRect/>
                           </a:stretch>
@@ -14497,7 +14492,7 @@
                           <pic:cNvPicPr/>
                         </pic:nvPicPr>
                         <pic:blipFill>
-                          <a:blip r:embed="rId32"/>
+                          <a:blip r:embed="rId30"/>
                           <a:stretch>
                             <a:fillRect/>
                           </a:stretch>
@@ -14750,7 +14745,7 @@
                           <pic:cNvPicPr/>
                         </pic:nvPicPr>
                         <pic:blipFill>
-                          <a:blip r:embed="rId33"/>
+                          <a:blip r:embed="rId31"/>
                           <a:stretch>
                             <a:fillRect/>
                           </a:stretch>
@@ -14809,7 +14804,7 @@
                           <pic:cNvPicPr/>
                         </pic:nvPicPr>
                         <pic:blipFill>
-                          <a:blip r:embed="rId34"/>
+                          <a:blip r:embed="rId32"/>
                           <a:stretch>
                             <a:fillRect/>
                           </a:stretch>
@@ -15063,7 +15058,7 @@
                           <pic:cNvPicPr/>
                         </pic:nvPicPr>
                         <pic:blipFill>
-                          <a:blip r:embed="rId35"/>
+                          <a:blip r:embed="rId33"/>
                           <a:stretch>
                             <a:fillRect/>
                           </a:stretch>
@@ -15122,7 +15117,7 @@
                           <pic:cNvPicPr/>
                         </pic:nvPicPr>
                         <pic:blipFill>
-                          <a:blip r:embed="rId36"/>
+                          <a:blip r:embed="rId34"/>
                           <a:stretch>
                             <a:fillRect/>
                           </a:stretch>
@@ -15407,7 +15402,7 @@
                           <pic:cNvPicPr/>
                         </pic:nvPicPr>
                         <pic:blipFill>
-                          <a:blip r:embed="rId37"/>
+                          <a:blip r:embed="rId35"/>
                           <a:stretch>
                             <a:fillRect/>
                           </a:stretch>
@@ -15466,7 +15461,7 @@
                           <pic:cNvPicPr/>
                         </pic:nvPicPr>
                         <pic:blipFill>
-                          <a:blip r:embed="rId38"/>
+                          <a:blip r:embed="rId36"/>
                           <a:stretch>
                             <a:fillRect/>
                           </a:stretch>
@@ -15639,7 +15634,7 @@
         </w:rPr>
         <w:t xml:space="preserve">Тип </w:t>
       </w:r>
-      <w:bookmarkStart w:id="42" w:name="_Hlk179995271"/>
+      <w:bookmarkStart w:id="39" w:name="_Hlk179995271"/>
       <w:r>
         <w:rPr>
           <w:rFonts w:ascii="Times New Roman" w:hAnsi="Times New Roman" w:cs="Times New Roman"/>
@@ -15680,7 +15675,7 @@
         </w:rPr>
         <w:t>»</w:t>
       </w:r>
-      <w:bookmarkEnd w:id="42"/>
+      <w:bookmarkEnd w:id="39"/>
     </w:p>
     <w:tbl>
       <w:tblPr>
@@ -15737,7 +15732,7 @@
                           <pic:cNvPicPr/>
                         </pic:nvPicPr>
                         <pic:blipFill>
-                          <a:blip r:embed="rId39"/>
+                          <a:blip r:embed="rId37"/>
                           <a:stretch>
                             <a:fillRect/>
                           </a:stretch>
@@ -15796,7 +15791,7 @@
                           <pic:cNvPicPr/>
                         </pic:nvPicPr>
                         <pic:blipFill>
-                          <a:blip r:embed="rId40"/>
+                          <a:blip r:embed="rId38"/>
                           <a:stretch>
                             <a:fillRect/>
                           </a:stretch>
@@ -16051,7 +16046,7 @@
                           <pic:cNvPicPr/>
                         </pic:nvPicPr>
                         <pic:blipFill>
-                          <a:blip r:embed="rId41"/>
+                          <a:blip r:embed="rId39"/>
                           <a:stretch>
                             <a:fillRect/>
                           </a:stretch>
@@ -16110,7 +16105,7 @@
                           <pic:cNvPicPr/>
                         </pic:nvPicPr>
                         <pic:blipFill>
-                          <a:blip r:embed="rId42"/>
+                          <a:blip r:embed="rId40"/>
                           <a:stretch>
                             <a:fillRect/>
                           </a:stretch>
@@ -16254,7 +16249,7 @@
           <w:szCs w:val="28"/>
         </w:rPr>
       </w:pPr>
-      <w:bookmarkStart w:id="43" w:name="_Toc184131641"/>
+      <w:bookmarkStart w:id="40" w:name="_Toc184131641"/>
       <w:r>
         <w:rPr>
           <w:rFonts w:ascii="Times New Roman" w:hAnsi="Times New Roman" w:cs="Times New Roman"/>
@@ -16265,7 +16260,7 @@
         </w:rPr>
         <w:t>Тестовый случай «Сброс фильтра»</w:t>
       </w:r>
-      <w:bookmarkEnd w:id="43"/>
+      <w:bookmarkEnd w:id="40"/>
     </w:p>
     <w:p>
       <w:pPr>
@@ -16411,6 +16406,212 @@
             <wp:extent cx="3663578" cy="2323465"/>
             <wp:effectExtent l="0" t="0" r="0" b="635"/>
             <wp:docPr id="48" name="Рисунок 48"/>
+            <wp:cNvGraphicFramePr>
+              <a:graphicFrameLocks xmlns:a="http://schemas.openxmlformats.org/drawingml/2006/main" noChangeAspect="1"/>
+            </wp:cNvGraphicFramePr>
+            <a:graphic xmlns:a="http://schemas.openxmlformats.org/drawingml/2006/main">
+              <a:graphicData uri="http://schemas.openxmlformats.org/drawingml/2006/picture">
+                <pic:pic xmlns:pic="http://schemas.openxmlformats.org/drawingml/2006/picture">
+                  <pic:nvPicPr>
+                    <pic:cNvPr id="1" name=""/>
+                    <pic:cNvPicPr/>
+                  </pic:nvPicPr>
+                  <pic:blipFill>
+                    <a:blip r:embed="rId41"/>
+                    <a:stretch>
+                      <a:fillRect/>
+                    </a:stretch>
+                  </pic:blipFill>
+                  <pic:spPr>
+                    <a:xfrm>
+                      <a:off x="0" y="0"/>
+                      <a:ext cx="3685134" cy="2337136"/>
+                    </a:xfrm>
+                    <a:prstGeom prst="rect">
+                      <a:avLst/>
+                    </a:prstGeom>
+                  </pic:spPr>
+                </pic:pic>
+              </a:graphicData>
+            </a:graphic>
+          </wp:inline>
+        </w:drawing>
+      </w:r>
+      <w:r>
+        <w:rPr>
+          <w:noProof/>
+        </w:rPr>
+        <w:drawing>
+          <wp:inline distT="0" distB="0" distL="0" distR="0" wp14:anchorId="5180FDD1" wp14:editId="5C9625FF">
+            <wp:extent cx="2030476" cy="2324100"/>
+            <wp:effectExtent l="0" t="0" r="8255" b="0"/>
+            <wp:docPr id="49" name="Рисунок 49"/>
+            <wp:cNvGraphicFramePr>
+              <a:graphicFrameLocks xmlns:a="http://schemas.openxmlformats.org/drawingml/2006/main" noChangeAspect="1"/>
+            </wp:cNvGraphicFramePr>
+            <a:graphic xmlns:a="http://schemas.openxmlformats.org/drawingml/2006/main">
+              <a:graphicData uri="http://schemas.openxmlformats.org/drawingml/2006/picture">
+                <pic:pic xmlns:pic="http://schemas.openxmlformats.org/drawingml/2006/picture">
+                  <pic:nvPicPr>
+                    <pic:cNvPr id="1" name=""/>
+                    <pic:cNvPicPr/>
+                  </pic:nvPicPr>
+                  <pic:blipFill>
+                    <a:blip r:embed="rId42"/>
+                    <a:stretch>
+                      <a:fillRect/>
+                    </a:stretch>
+                  </pic:blipFill>
+                  <pic:spPr>
+                    <a:xfrm>
+                      <a:off x="0" y="0"/>
+                      <a:ext cx="2047949" cy="2344100"/>
+                    </a:xfrm>
+                    <a:prstGeom prst="rect">
+                      <a:avLst/>
+                    </a:prstGeom>
+                  </pic:spPr>
+                </pic:pic>
+              </a:graphicData>
+            </a:graphic>
+          </wp:inline>
+        </w:drawing>
+      </w:r>
+    </w:p>
+    <w:p>
+      <w:pPr>
+        <w:pStyle w:val="a4"/>
+        <w:spacing w:after="0"/>
+        <w:jc w:val="center"/>
+        <w:rPr>
+          <w:rFonts w:ascii="Times New Roman" w:hAnsi="Times New Roman" w:cs="Times New Roman"/>
+          <w:i w:val="0"/>
+          <w:iCs w:val="0"/>
+          <w:color w:val="auto"/>
+          <w:sz w:val="24"/>
+          <w:szCs w:val="24"/>
+        </w:rPr>
+      </w:pPr>
+      <w:bookmarkStart w:id="41" w:name="_Ref168305955"/>
+      <w:r>
+        <w:rPr>
+          <w:rFonts w:ascii="Times New Roman" w:hAnsi="Times New Roman" w:cs="Times New Roman"/>
+          <w:i w:val="0"/>
+          <w:iCs w:val="0"/>
+          <w:color w:val="auto"/>
+          <w:sz w:val="24"/>
+          <w:szCs w:val="24"/>
+        </w:rPr>
+        <w:t xml:space="preserve">Рисунок </w:t>
+      </w:r>
+      <w:r>
+        <w:rPr>
+          <w:rFonts w:ascii="Times New Roman" w:hAnsi="Times New Roman" w:cs="Times New Roman"/>
+          <w:i w:val="0"/>
+          <w:iCs w:val="0"/>
+          <w:color w:val="auto"/>
+          <w:sz w:val="24"/>
+          <w:szCs w:val="24"/>
+        </w:rPr>
+        <w:fldChar w:fldCharType="begin"/>
+      </w:r>
+      <w:r>
+        <w:rPr>
+          <w:rFonts w:ascii="Times New Roman" w:hAnsi="Times New Roman" w:cs="Times New Roman"/>
+          <w:i w:val="0"/>
+          <w:iCs w:val="0"/>
+          <w:color w:val="auto"/>
+          <w:sz w:val="24"/>
+          <w:szCs w:val="24"/>
+        </w:rPr>
+        <w:instrText xml:space="preserve"> SEQ Рисунок \* ARABIC </w:instrText>
+      </w:r>
+      <w:r>
+        <w:rPr>
+          <w:rFonts w:ascii="Times New Roman" w:hAnsi="Times New Roman" w:cs="Times New Roman"/>
+          <w:i w:val="0"/>
+          <w:iCs w:val="0"/>
+          <w:color w:val="auto"/>
+          <w:sz w:val="24"/>
+          <w:szCs w:val="24"/>
+        </w:rPr>
+        <w:fldChar w:fldCharType="separate"/>
+      </w:r>
+      <w:r>
+        <w:rPr>
+          <w:rFonts w:ascii="Times New Roman" w:hAnsi="Times New Roman" w:cs="Times New Roman"/>
+          <w:i w:val="0"/>
+          <w:iCs w:val="0"/>
+          <w:noProof/>
+          <w:color w:val="auto"/>
+          <w:sz w:val="24"/>
+          <w:szCs w:val="24"/>
+        </w:rPr>
+        <w:t>24</w:t>
+      </w:r>
+      <w:r>
+        <w:rPr>
+          <w:rFonts w:ascii="Times New Roman" w:hAnsi="Times New Roman" w:cs="Times New Roman"/>
+          <w:i w:val="0"/>
+          <w:iCs w:val="0"/>
+          <w:color w:val="auto"/>
+          <w:sz w:val="24"/>
+          <w:szCs w:val="24"/>
+        </w:rPr>
+        <w:fldChar w:fldCharType="end"/>
+      </w:r>
+      <w:bookmarkEnd w:id="41"/>
+      <w:r>
+        <w:rPr>
+          <w:rFonts w:ascii="Times New Roman" w:hAnsi="Times New Roman" w:cs="Times New Roman"/>
+          <w:i w:val="0"/>
+          <w:iCs w:val="0"/>
+          <w:color w:val="auto"/>
+          <w:sz w:val="24"/>
+          <w:szCs w:val="24"/>
+        </w:rPr>
+        <w:t xml:space="preserve"> – Нажатие кнопки </w:t>
+      </w:r>
+      <w:r>
+        <w:rPr>
+          <w:rFonts w:ascii="Times New Roman" w:hAnsi="Times New Roman" w:cs="Times New Roman"/>
+          <w:i w:val="0"/>
+          <w:iCs w:val="0"/>
+          <w:color w:val="auto"/>
+          <w:sz w:val="24"/>
+          <w:szCs w:val="24"/>
+        </w:rPr>
+        <w:t>«Применить»</w:t>
+      </w:r>
+    </w:p>
+    <w:p>
+      <w:pPr>
+        <w:spacing w:line="360" w:lineRule="auto"/>
+        <w:jc w:val="center"/>
+        <w:rPr>
+          <w:rFonts w:ascii="Times New Roman" w:hAnsi="Times New Roman" w:cs="Times New Roman"/>
+          <w:color w:val="FF0000"/>
+          <w:sz w:val="28"/>
+          <w:szCs w:val="28"/>
+        </w:rPr>
+      </w:pPr>
+    </w:p>
+    <w:p>
+      <w:pPr>
+        <w:keepNext/>
+        <w:spacing w:line="360" w:lineRule="auto"/>
+        <w:jc w:val="center"/>
+      </w:pPr>
+      <w:r>
+        <w:rPr>
+          <w:noProof/>
+        </w:rPr>
+        <w:lastRenderedPageBreak/>
+        <w:drawing>
+          <wp:inline distT="0" distB="0" distL="0" distR="0" wp14:anchorId="4BF3D40F" wp14:editId="1CCD4B5E">
+            <wp:extent cx="3362325" cy="2132408"/>
+            <wp:effectExtent l="0" t="0" r="0" b="1270"/>
+            <wp:docPr id="50" name="Рисунок 50"/>
             <wp:cNvGraphicFramePr>
               <a:graphicFrameLocks xmlns:a="http://schemas.openxmlformats.org/drawingml/2006/main" noChangeAspect="1"/>
             </wp:cNvGraphicFramePr>
@@ -16430,7 +16631,7 @@
                   <pic:spPr>
                     <a:xfrm>
                       <a:off x="0" y="0"/>
-                      <a:ext cx="3685134" cy="2337136"/>
+                      <a:ext cx="3375930" cy="2141036"/>
                     </a:xfrm>
                     <a:prstGeom prst="rect">
                       <a:avLst/>
@@ -16447,10 +16648,10 @@
           <w:noProof/>
         </w:rPr>
         <w:drawing>
-          <wp:inline distT="0" distB="0" distL="0" distR="0" wp14:anchorId="5180FDD1" wp14:editId="5C9625FF">
-            <wp:extent cx="2030476" cy="2324100"/>
-            <wp:effectExtent l="0" t="0" r="8255" b="0"/>
-            <wp:docPr id="49" name="Рисунок 49"/>
+          <wp:inline distT="0" distB="0" distL="0" distR="0" wp14:anchorId="3478A211" wp14:editId="7EEE0E4C">
+            <wp:extent cx="1861757" cy="2130982"/>
+            <wp:effectExtent l="0" t="0" r="5715" b="3175"/>
+            <wp:docPr id="51" name="Рисунок 51"/>
             <wp:cNvGraphicFramePr>
               <a:graphicFrameLocks xmlns:a="http://schemas.openxmlformats.org/drawingml/2006/main" noChangeAspect="1"/>
             </wp:cNvGraphicFramePr>
@@ -16470,7 +16671,7 @@
                   <pic:spPr>
                     <a:xfrm>
                       <a:off x="0" y="0"/>
-                      <a:ext cx="2047949" cy="2344100"/>
+                      <a:ext cx="1907161" cy="2182952"/>
                     </a:xfrm>
                     <a:prstGeom prst="rect">
                       <a:avLst/>
@@ -16497,7 +16698,7 @@
           <w:szCs w:val="24"/>
         </w:rPr>
       </w:pPr>
-      <w:bookmarkStart w:id="44" w:name="_Ref168305955"/>
+      <w:bookmarkStart w:id="42" w:name="_Ref168305963"/>
       <w:r>
         <w:rPr>
           <w:rFonts w:ascii="Times New Roman" w:hAnsi="Times New Roman" w:cs="Times New Roman"/>
@@ -16552,7 +16753,7 @@
           <w:sz w:val="24"/>
           <w:szCs w:val="24"/>
         </w:rPr>
-        <w:t>24</w:t>
+        <w:t>25</w:t>
       </w:r>
       <w:r>
         <w:rPr>
@@ -16565,7 +16766,7 @@
         </w:rPr>
         <w:fldChar w:fldCharType="end"/>
       </w:r>
-      <w:bookmarkEnd w:id="44"/>
+      <w:bookmarkEnd w:id="42"/>
       <w:r>
         <w:rPr>
           <w:rFonts w:ascii="Times New Roman" w:hAnsi="Times New Roman" w:cs="Times New Roman"/>
@@ -16575,7 +16776,7 @@
           <w:sz w:val="24"/>
           <w:szCs w:val="24"/>
         </w:rPr>
-        <w:t xml:space="preserve"> – Нажатие кнопки </w:t>
+        <w:t xml:space="preserve"> – </w:t>
       </w:r>
       <w:r>
         <w:rPr>
@@ -16586,13 +16787,12 @@
           <w:sz w:val="24"/>
           <w:szCs w:val="24"/>
         </w:rPr>
-        <w:t>«Применить»</w:t>
+        <w:t>Нажатие кнопки «Сбросить фильтр»</w:t>
       </w:r>
     </w:p>
     <w:p>
       <w:pPr>
         <w:spacing w:line="360" w:lineRule="auto"/>
-        <w:jc w:val="center"/>
         <w:rPr>
           <w:rFonts w:ascii="Times New Roman" w:hAnsi="Times New Roman" w:cs="Times New Roman"/>
           <w:color w:val="FF0000"/>
@@ -16600,6 +16800,168 @@
           <w:szCs w:val="28"/>
         </w:rPr>
       </w:pPr>
+    </w:p>
+    <w:p>
+      <w:pPr>
+        <w:pStyle w:val="a6"/>
+        <w:numPr>
+          <w:ilvl w:val="1"/>
+          <w:numId w:val="3"/>
+        </w:numPr>
+        <w:spacing w:line="360" w:lineRule="auto"/>
+        <w:ind w:left="0" w:firstLine="709"/>
+        <w:jc w:val="both"/>
+        <w:outlineLvl w:val="1"/>
+        <w:rPr>
+          <w:rFonts w:ascii="Times New Roman" w:hAnsi="Times New Roman" w:cs="Times New Roman"/>
+          <w:b/>
+          <w:bCs/>
+          <w:sz w:val="28"/>
+          <w:szCs w:val="28"/>
+        </w:rPr>
+      </w:pPr>
+      <w:bookmarkStart w:id="43" w:name="_Toc184131642"/>
+      <w:r>
+        <w:rPr>
+          <w:rFonts w:ascii="Times New Roman" w:hAnsi="Times New Roman" w:cs="Times New Roman"/>
+          <w:b/>
+          <w:bCs/>
+          <w:sz w:val="28"/>
+          <w:szCs w:val="28"/>
+        </w:rPr>
+        <w:t>Тестовый случай «Сохранить файл»</w:t>
+      </w:r>
+      <w:bookmarkEnd w:id="43"/>
+    </w:p>
+    <w:p>
+      <w:pPr>
+        <w:spacing w:line="360" w:lineRule="auto"/>
+        <w:ind w:firstLine="709"/>
+        <w:jc w:val="both"/>
+        <w:rPr>
+          <w:rFonts w:ascii="Times New Roman" w:hAnsi="Times New Roman" w:cs="Times New Roman"/>
+          <w:sz w:val="28"/>
+          <w:szCs w:val="28"/>
+        </w:rPr>
+      </w:pPr>
+      <w:r>
+        <w:rPr>
+          <w:rFonts w:ascii="Times New Roman" w:hAnsi="Times New Roman" w:cs="Times New Roman"/>
+          <w:sz w:val="28"/>
+          <w:szCs w:val="28"/>
+        </w:rPr>
+        <w:t xml:space="preserve">Для сохранения данных в файл необходимо нажать на кнопку «Сохранить», рисунок </w:t>
+      </w:r>
+      <w:r>
+        <w:rPr>
+          <w:rFonts w:ascii="Times New Roman" w:hAnsi="Times New Roman" w:cs="Times New Roman"/>
+          <w:sz w:val="28"/>
+          <w:szCs w:val="28"/>
+        </w:rPr>
+        <w:fldChar w:fldCharType="begin"/>
+      </w:r>
+      <w:r>
+        <w:rPr>
+          <w:rFonts w:ascii="Times New Roman" w:hAnsi="Times New Roman" w:cs="Times New Roman"/>
+          <w:sz w:val="28"/>
+          <w:szCs w:val="28"/>
+        </w:rPr>
+        <w:instrText xml:space="preserve"> REF _Ref168307781 \h \# \0 </w:instrText>
+      </w:r>
+      <w:r>
+        <w:rPr>
+          <w:rFonts w:ascii="Times New Roman" w:hAnsi="Times New Roman" w:cs="Times New Roman"/>
+          <w:sz w:val="28"/>
+          <w:szCs w:val="28"/>
+        </w:rPr>
+      </w:r>
+      <w:r>
+        <w:rPr>
+          <w:rFonts w:ascii="Times New Roman" w:hAnsi="Times New Roman" w:cs="Times New Roman"/>
+          <w:sz w:val="28"/>
+          <w:szCs w:val="28"/>
+        </w:rPr>
+        <w:fldChar w:fldCharType="separate"/>
+      </w:r>
+      <w:r>
+        <w:rPr>
+          <w:rFonts w:ascii="Times New Roman" w:hAnsi="Times New Roman" w:cs="Times New Roman"/>
+          <w:sz w:val="28"/>
+          <w:szCs w:val="28"/>
+        </w:rPr>
+        <w:t>26</w:t>
+      </w:r>
+      <w:r>
+        <w:rPr>
+          <w:rFonts w:ascii="Times New Roman" w:hAnsi="Times New Roman" w:cs="Times New Roman"/>
+          <w:sz w:val="28"/>
+          <w:szCs w:val="28"/>
+        </w:rPr>
+        <w:fldChar w:fldCharType="end"/>
+      </w:r>
+      <w:r>
+        <w:rPr>
+          <w:rFonts w:ascii="Times New Roman" w:hAnsi="Times New Roman" w:cs="Times New Roman"/>
+          <w:sz w:val="28"/>
+          <w:szCs w:val="28"/>
+        </w:rPr>
+        <w:t xml:space="preserve">. Откроется системный диалог сохранения файла, где пользователь выбирает директорию и указывает имя файла, рисунок </w:t>
+      </w:r>
+      <w:r>
+        <w:rPr>
+          <w:rFonts w:ascii="Times New Roman" w:hAnsi="Times New Roman" w:cs="Times New Roman"/>
+          <w:sz w:val="28"/>
+          <w:szCs w:val="28"/>
+        </w:rPr>
+        <w:fldChar w:fldCharType="begin"/>
+      </w:r>
+      <w:r>
+        <w:rPr>
+          <w:rFonts w:ascii="Times New Roman" w:hAnsi="Times New Roman" w:cs="Times New Roman"/>
+          <w:sz w:val="28"/>
+          <w:szCs w:val="28"/>
+        </w:rPr>
+        <w:instrText xml:space="preserve"> REF _Ref168307785 \h \# \0 </w:instrText>
+      </w:r>
+      <w:r>
+        <w:rPr>
+          <w:rFonts w:ascii="Times New Roman" w:hAnsi="Times New Roman" w:cs="Times New Roman"/>
+          <w:sz w:val="28"/>
+          <w:szCs w:val="28"/>
+        </w:rPr>
+      </w:r>
+      <w:r>
+        <w:rPr>
+          <w:rFonts w:ascii="Times New Roman" w:hAnsi="Times New Roman" w:cs="Times New Roman"/>
+          <w:sz w:val="28"/>
+          <w:szCs w:val="28"/>
+        </w:rPr>
+        <w:fldChar w:fldCharType="separate"/>
+      </w:r>
+      <w:r>
+        <w:rPr>
+          <w:rFonts w:ascii="Times New Roman" w:hAnsi="Times New Roman" w:cs="Times New Roman"/>
+          <w:sz w:val="28"/>
+          <w:szCs w:val="28"/>
+        </w:rPr>
+        <w:t>27</w:t>
+      </w:r>
+      <w:r>
+        <w:rPr>
+          <w:rFonts w:ascii="Times New Roman" w:hAnsi="Times New Roman" w:cs="Times New Roman"/>
+          <w:sz w:val="28"/>
+          <w:szCs w:val="28"/>
+        </w:rPr>
+        <w:fldChar w:fldCharType="end"/>
+      </w:r>
+      <w:r>
+        <w:rPr>
+          <w:rFonts w:ascii="Times New Roman" w:hAnsi="Times New Roman" w:cs="Times New Roman"/>
+          <w:sz w:val="28"/>
+          <w:szCs w:val="28"/>
+        </w:rPr>
+        <w:t>.</w:t>
+      </w:r>
     </w:p>
     <w:p>
       <w:pPr>
@@ -16611,12 +16973,11 @@
         <w:rPr>
           <w:noProof/>
         </w:rPr>
-        <w:lastRenderedPageBreak/>
         <w:drawing>
-          <wp:inline distT="0" distB="0" distL="0" distR="0" wp14:anchorId="4BF3D40F" wp14:editId="1CCD4B5E">
-            <wp:extent cx="3362325" cy="2132408"/>
-            <wp:effectExtent l="0" t="0" r="0" b="1270"/>
-            <wp:docPr id="50" name="Рисунок 50"/>
+          <wp:inline distT="0" distB="0" distL="0" distR="0" wp14:anchorId="6B9ABE35" wp14:editId="22872EBD">
+            <wp:extent cx="3859824" cy="2447925"/>
+            <wp:effectExtent l="0" t="0" r="7620" b="0"/>
+            <wp:docPr id="54" name="Рисунок 54"/>
             <wp:cNvGraphicFramePr>
               <a:graphicFrameLocks xmlns:a="http://schemas.openxmlformats.org/drawingml/2006/main" noChangeAspect="1"/>
             </wp:cNvGraphicFramePr>
@@ -16636,7 +16997,7 @@
                   <pic:spPr>
                     <a:xfrm>
                       <a:off x="0" y="0"/>
-                      <a:ext cx="3375930" cy="2141036"/>
+                      <a:ext cx="3900125" cy="2473484"/>
                     </a:xfrm>
                     <a:prstGeom prst="rect">
                       <a:avLst/>
@@ -16648,15 +17009,116 @@
           </wp:inline>
         </w:drawing>
       </w:r>
-      <w:r>
-        <w:rPr>
+    </w:p>
+    <w:p>
+      <w:pPr>
+        <w:pStyle w:val="a4"/>
+        <w:spacing w:after="0"/>
+        <w:jc w:val="center"/>
+        <w:rPr>
+          <w:rFonts w:ascii="Times New Roman" w:hAnsi="Times New Roman" w:cs="Times New Roman"/>
+          <w:i w:val="0"/>
+          <w:iCs w:val="0"/>
+          <w:color w:val="auto"/>
+          <w:sz w:val="24"/>
+          <w:szCs w:val="24"/>
+        </w:rPr>
+      </w:pPr>
+      <w:bookmarkStart w:id="44" w:name="_Ref168307781"/>
+      <w:r>
+        <w:rPr>
+          <w:rFonts w:ascii="Times New Roman" w:hAnsi="Times New Roman" w:cs="Times New Roman"/>
+          <w:i w:val="0"/>
+          <w:iCs w:val="0"/>
+          <w:color w:val="auto"/>
+          <w:sz w:val="24"/>
+          <w:szCs w:val="24"/>
+        </w:rPr>
+        <w:t xml:space="preserve">Рисунок </w:t>
+      </w:r>
+      <w:r>
+        <w:rPr>
+          <w:rFonts w:ascii="Times New Roman" w:hAnsi="Times New Roman" w:cs="Times New Roman"/>
+          <w:i w:val="0"/>
+          <w:iCs w:val="0"/>
+          <w:color w:val="auto"/>
+          <w:sz w:val="24"/>
+          <w:szCs w:val="24"/>
+        </w:rPr>
+        <w:fldChar w:fldCharType="begin"/>
+      </w:r>
+      <w:r>
+        <w:rPr>
+          <w:rFonts w:ascii="Times New Roman" w:hAnsi="Times New Roman" w:cs="Times New Roman"/>
+          <w:i w:val="0"/>
+          <w:iCs w:val="0"/>
+          <w:color w:val="auto"/>
+          <w:sz w:val="24"/>
+          <w:szCs w:val="24"/>
+        </w:rPr>
+        <w:instrText xml:space="preserve"> SEQ Рисунок \* ARABIC </w:instrText>
+      </w:r>
+      <w:r>
+        <w:rPr>
+          <w:rFonts w:ascii="Times New Roman" w:hAnsi="Times New Roman" w:cs="Times New Roman"/>
+          <w:i w:val="0"/>
+          <w:iCs w:val="0"/>
+          <w:color w:val="auto"/>
+          <w:sz w:val="24"/>
+          <w:szCs w:val="24"/>
+        </w:rPr>
+        <w:fldChar w:fldCharType="separate"/>
+      </w:r>
+      <w:r>
+        <w:rPr>
+          <w:rFonts w:ascii="Times New Roman" w:hAnsi="Times New Roman" w:cs="Times New Roman"/>
+          <w:i w:val="0"/>
+          <w:iCs w:val="0"/>
           <w:noProof/>
+          <w:color w:val="auto"/>
+          <w:sz w:val="24"/>
+          <w:szCs w:val="24"/>
+        </w:rPr>
+        <w:t>26</w:t>
+      </w:r>
+      <w:r>
+        <w:rPr>
+          <w:rFonts w:ascii="Times New Roman" w:hAnsi="Times New Roman" w:cs="Times New Roman"/>
+          <w:i w:val="0"/>
+          <w:iCs w:val="0"/>
+          <w:color w:val="auto"/>
+          <w:sz w:val="24"/>
+          <w:szCs w:val="24"/>
+        </w:rPr>
+        <w:fldChar w:fldCharType="end"/>
+      </w:r>
+      <w:bookmarkEnd w:id="44"/>
+      <w:r>
+        <w:rPr>
+          <w:rFonts w:ascii="Times New Roman" w:hAnsi="Times New Roman" w:cs="Times New Roman"/>
+          <w:i w:val="0"/>
+          <w:iCs w:val="0"/>
+          <w:color w:val="auto"/>
+          <w:sz w:val="24"/>
+          <w:szCs w:val="24"/>
+        </w:rPr>
+        <w:t xml:space="preserve"> – Сохранение данных</w:t>
+      </w:r>
+    </w:p>
+    <w:p>
+      <w:pPr>
+        <w:keepNext/>
+        <w:spacing w:line="360" w:lineRule="auto"/>
+      </w:pPr>
+      <w:r>
+        <w:rPr>
+          <w:noProof/>
         </w:rPr>
         <w:drawing>
-          <wp:inline distT="0" distB="0" distL="0" distR="0" wp14:anchorId="3478A211" wp14:editId="7EEE0E4C">
-            <wp:extent cx="1861757" cy="2130982"/>
-            <wp:effectExtent l="0" t="0" r="5715" b="3175"/>
-            <wp:docPr id="51" name="Рисунок 51"/>
+          <wp:inline distT="0" distB="0" distL="0" distR="0" wp14:anchorId="721387D7" wp14:editId="71D68C14">
+            <wp:extent cx="4305300" cy="2312115"/>
+            <wp:effectExtent l="0" t="0" r="0" b="0"/>
+            <wp:docPr id="52" name="Рисунок 52"/>
             <wp:cNvGraphicFramePr>
               <a:graphicFrameLocks xmlns:a="http://schemas.openxmlformats.org/drawingml/2006/main" noChangeAspect="1"/>
             </wp:cNvGraphicFramePr>
@@ -16676,7 +17138,7 @@
                   <pic:spPr>
                     <a:xfrm>
                       <a:off x="0" y="0"/>
-                      <a:ext cx="1907161" cy="2182952"/>
+                      <a:ext cx="4346652" cy="2334323"/>
                     </a:xfrm>
                     <a:prstGeom prst="rect">
                       <a:avLst/>
@@ -16688,301 +17150,15 @@
           </wp:inline>
         </w:drawing>
       </w:r>
-    </w:p>
-    <w:p>
-      <w:pPr>
-        <w:pStyle w:val="a4"/>
-        <w:spacing w:after="0"/>
-        <w:jc w:val="center"/>
-        <w:rPr>
-          <w:rFonts w:ascii="Times New Roman" w:hAnsi="Times New Roman" w:cs="Times New Roman"/>
-          <w:i w:val="0"/>
-          <w:iCs w:val="0"/>
-          <w:color w:val="auto"/>
-          <w:sz w:val="24"/>
-          <w:szCs w:val="24"/>
-        </w:rPr>
-      </w:pPr>
-      <w:bookmarkStart w:id="45" w:name="_Ref168305963"/>
-      <w:r>
-        <w:rPr>
-          <w:rFonts w:ascii="Times New Roman" w:hAnsi="Times New Roman" w:cs="Times New Roman"/>
-          <w:i w:val="0"/>
-          <w:iCs w:val="0"/>
-          <w:color w:val="auto"/>
-          <w:sz w:val="24"/>
-          <w:szCs w:val="24"/>
-        </w:rPr>
-        <w:t xml:space="preserve">Рисунок </w:t>
-      </w:r>
-      <w:r>
-        <w:rPr>
-          <w:rFonts w:ascii="Times New Roman" w:hAnsi="Times New Roman" w:cs="Times New Roman"/>
-          <w:i w:val="0"/>
-          <w:iCs w:val="0"/>
-          <w:color w:val="auto"/>
-          <w:sz w:val="24"/>
-          <w:szCs w:val="24"/>
-        </w:rPr>
-        <w:fldChar w:fldCharType="begin"/>
-      </w:r>
-      <w:r>
-        <w:rPr>
-          <w:rFonts w:ascii="Times New Roman" w:hAnsi="Times New Roman" w:cs="Times New Roman"/>
-          <w:i w:val="0"/>
-          <w:iCs w:val="0"/>
-          <w:color w:val="auto"/>
-          <w:sz w:val="24"/>
-          <w:szCs w:val="24"/>
-        </w:rPr>
-        <w:instrText xml:space="preserve"> SEQ Рисунок \* ARABIC </w:instrText>
-      </w:r>
-      <w:r>
-        <w:rPr>
-          <w:rFonts w:ascii="Times New Roman" w:hAnsi="Times New Roman" w:cs="Times New Roman"/>
-          <w:i w:val="0"/>
-          <w:iCs w:val="0"/>
-          <w:color w:val="auto"/>
-          <w:sz w:val="24"/>
-          <w:szCs w:val="24"/>
-        </w:rPr>
-        <w:fldChar w:fldCharType="separate"/>
-      </w:r>
-      <w:r>
-        <w:rPr>
-          <w:rFonts w:ascii="Times New Roman" w:hAnsi="Times New Roman" w:cs="Times New Roman"/>
-          <w:i w:val="0"/>
-          <w:iCs w:val="0"/>
+      <w:r>
+        <w:rPr>
           <w:noProof/>
-          <w:color w:val="auto"/>
-          <w:sz w:val="24"/>
-          <w:szCs w:val="24"/>
-        </w:rPr>
-        <w:t>25</w:t>
-      </w:r>
-      <w:r>
-        <w:rPr>
-          <w:rFonts w:ascii="Times New Roman" w:hAnsi="Times New Roman" w:cs="Times New Roman"/>
-          <w:i w:val="0"/>
-          <w:iCs w:val="0"/>
-          <w:color w:val="auto"/>
-          <w:sz w:val="24"/>
-          <w:szCs w:val="24"/>
-        </w:rPr>
-        <w:fldChar w:fldCharType="end"/>
-      </w:r>
-      <w:bookmarkEnd w:id="45"/>
-      <w:r>
-        <w:rPr>
-          <w:rFonts w:ascii="Times New Roman" w:hAnsi="Times New Roman" w:cs="Times New Roman"/>
-          <w:i w:val="0"/>
-          <w:iCs w:val="0"/>
-          <w:color w:val="auto"/>
-          <w:sz w:val="24"/>
-          <w:szCs w:val="24"/>
-        </w:rPr>
-        <w:t xml:space="preserve"> – </w:t>
-      </w:r>
-      <w:r>
-        <w:rPr>
-          <w:rFonts w:ascii="Times New Roman" w:hAnsi="Times New Roman" w:cs="Times New Roman"/>
-          <w:i w:val="0"/>
-          <w:iCs w:val="0"/>
-          <w:color w:val="auto"/>
-          <w:sz w:val="24"/>
-          <w:szCs w:val="24"/>
-        </w:rPr>
-        <w:t>Нажатие кнопки «Сбросить фильтр»</w:t>
-      </w:r>
-    </w:p>
-    <w:p>
-      <w:pPr>
-        <w:spacing w:line="360" w:lineRule="auto"/>
-        <w:rPr>
-          <w:rFonts w:ascii="Times New Roman" w:hAnsi="Times New Roman" w:cs="Times New Roman"/>
-          <w:color w:val="FF0000"/>
-          <w:sz w:val="28"/>
-          <w:szCs w:val="28"/>
-        </w:rPr>
-      </w:pPr>
-    </w:p>
-    <w:p>
-      <w:pPr>
-        <w:pStyle w:val="a6"/>
-        <w:numPr>
-          <w:ilvl w:val="1"/>
-          <w:numId w:val="3"/>
-        </w:numPr>
-        <w:spacing w:line="360" w:lineRule="auto"/>
-        <w:ind w:left="0" w:firstLine="709"/>
-        <w:jc w:val="both"/>
-        <w:outlineLvl w:val="1"/>
-        <w:rPr>
-          <w:rFonts w:ascii="Times New Roman" w:hAnsi="Times New Roman" w:cs="Times New Roman"/>
-          <w:b/>
-          <w:bCs/>
-          <w:sz w:val="28"/>
-          <w:szCs w:val="28"/>
-        </w:rPr>
-      </w:pPr>
-      <w:bookmarkStart w:id="46" w:name="_Toc184131642"/>
-      <w:r>
-        <w:rPr>
-          <w:rFonts w:ascii="Times New Roman" w:hAnsi="Times New Roman" w:cs="Times New Roman"/>
-          <w:b/>
-          <w:bCs/>
-          <w:sz w:val="28"/>
-          <w:szCs w:val="28"/>
-        </w:rPr>
-        <w:t>Тестовый случай «Сохранить файл»</w:t>
-      </w:r>
-      <w:bookmarkEnd w:id="46"/>
-    </w:p>
-    <w:p>
-      <w:pPr>
-        <w:spacing w:line="360" w:lineRule="auto"/>
-        <w:ind w:firstLine="709"/>
-        <w:jc w:val="both"/>
-        <w:rPr>
-          <w:rFonts w:ascii="Times New Roman" w:hAnsi="Times New Roman" w:cs="Times New Roman"/>
-          <w:sz w:val="28"/>
-          <w:szCs w:val="28"/>
-        </w:rPr>
-      </w:pPr>
-      <w:r>
-        <w:rPr>
-          <w:rFonts w:ascii="Times New Roman" w:hAnsi="Times New Roman" w:cs="Times New Roman"/>
-          <w:sz w:val="28"/>
-          <w:szCs w:val="28"/>
-        </w:rPr>
-        <w:t xml:space="preserve">Для сохранения данных в файл необходимо нажать на кнопку «Сохранить», рисунок </w:t>
-      </w:r>
-      <w:r>
-        <w:rPr>
-          <w:rFonts w:ascii="Times New Roman" w:hAnsi="Times New Roman" w:cs="Times New Roman"/>
-          <w:sz w:val="28"/>
-          <w:szCs w:val="28"/>
-        </w:rPr>
-        <w:fldChar w:fldCharType="begin"/>
-      </w:r>
-      <w:r>
-        <w:rPr>
-          <w:rFonts w:ascii="Times New Roman" w:hAnsi="Times New Roman" w:cs="Times New Roman"/>
-          <w:sz w:val="28"/>
-          <w:szCs w:val="28"/>
-        </w:rPr>
-        <w:instrText xml:space="preserve"> REF _Ref168307781 \h \# \0 </w:instrText>
-      </w:r>
-      <w:r>
-        <w:rPr>
-          <w:rFonts w:ascii="Times New Roman" w:hAnsi="Times New Roman" w:cs="Times New Roman"/>
-          <w:sz w:val="28"/>
-          <w:szCs w:val="28"/>
-        </w:rPr>
-      </w:r>
-      <w:r>
-        <w:rPr>
-          <w:rFonts w:ascii="Times New Roman" w:hAnsi="Times New Roman" w:cs="Times New Roman"/>
-          <w:sz w:val="28"/>
-          <w:szCs w:val="28"/>
-        </w:rPr>
-        <w:fldChar w:fldCharType="separate"/>
-      </w:r>
-      <w:r>
-        <w:rPr>
-          <w:rFonts w:ascii="Times New Roman" w:hAnsi="Times New Roman" w:cs="Times New Roman"/>
-          <w:sz w:val="28"/>
-          <w:szCs w:val="28"/>
-        </w:rPr>
-        <w:t>26</w:t>
-      </w:r>
-      <w:r>
-        <w:rPr>
-          <w:rFonts w:ascii="Times New Roman" w:hAnsi="Times New Roman" w:cs="Times New Roman"/>
-          <w:sz w:val="28"/>
-          <w:szCs w:val="28"/>
-        </w:rPr>
-        <w:fldChar w:fldCharType="end"/>
-      </w:r>
-      <w:r>
-        <w:rPr>
-          <w:rFonts w:ascii="Times New Roman" w:hAnsi="Times New Roman" w:cs="Times New Roman"/>
-          <w:sz w:val="28"/>
-          <w:szCs w:val="28"/>
-        </w:rPr>
-        <w:t xml:space="preserve">. Откроется системный диалог сохранения файла, где пользователь выбирает директорию и указывает имя файла, рисунок </w:t>
-      </w:r>
-      <w:r>
-        <w:rPr>
-          <w:rFonts w:ascii="Times New Roman" w:hAnsi="Times New Roman" w:cs="Times New Roman"/>
-          <w:sz w:val="28"/>
-          <w:szCs w:val="28"/>
-        </w:rPr>
-        <w:fldChar w:fldCharType="begin"/>
-      </w:r>
-      <w:r>
-        <w:rPr>
-          <w:rFonts w:ascii="Times New Roman" w:hAnsi="Times New Roman" w:cs="Times New Roman"/>
-          <w:sz w:val="28"/>
-          <w:szCs w:val="28"/>
-        </w:rPr>
-        <w:instrText xml:space="preserve"> REF _Ref168307785 \h \# \0 </w:instrText>
-      </w:r>
-      <w:r>
-        <w:rPr>
-          <w:rFonts w:ascii="Times New Roman" w:hAnsi="Times New Roman" w:cs="Times New Roman"/>
-          <w:sz w:val="28"/>
-          <w:szCs w:val="28"/>
-        </w:rPr>
-      </w:r>
-      <w:r>
-        <w:rPr>
-          <w:rFonts w:ascii="Times New Roman" w:hAnsi="Times New Roman" w:cs="Times New Roman"/>
-          <w:sz w:val="28"/>
-          <w:szCs w:val="28"/>
-        </w:rPr>
-        <w:fldChar w:fldCharType="separate"/>
-      </w:r>
-      <w:r>
-        <w:rPr>
-          <w:rFonts w:ascii="Times New Roman" w:hAnsi="Times New Roman" w:cs="Times New Roman"/>
-          <w:sz w:val="28"/>
-          <w:szCs w:val="28"/>
-        </w:rPr>
-        <w:t>27</w:t>
-      </w:r>
-      <w:r>
-        <w:rPr>
-          <w:rFonts w:ascii="Times New Roman" w:hAnsi="Times New Roman" w:cs="Times New Roman"/>
-          <w:sz w:val="28"/>
-          <w:szCs w:val="28"/>
-        </w:rPr>
-        <w:fldChar w:fldCharType="end"/>
-      </w:r>
-      <w:r>
-        <w:rPr>
-          <w:rFonts w:ascii="Times New Roman" w:hAnsi="Times New Roman" w:cs="Times New Roman"/>
-          <w:sz w:val="28"/>
-          <w:szCs w:val="28"/>
-        </w:rPr>
-        <w:t>.</w:t>
-      </w:r>
-    </w:p>
-    <w:p>
-      <w:pPr>
-        <w:keepNext/>
-        <w:spacing w:line="360" w:lineRule="auto"/>
-        <w:jc w:val="center"/>
-      </w:pPr>
-      <w:r>
-        <w:rPr>
-          <w:noProof/>
         </w:rPr>
         <w:drawing>
-          <wp:inline distT="0" distB="0" distL="0" distR="0" wp14:anchorId="6B9ABE35" wp14:editId="22872EBD">
-            <wp:extent cx="3859824" cy="2447925"/>
-            <wp:effectExtent l="0" t="0" r="7620" b="0"/>
-            <wp:docPr id="54" name="Рисунок 54"/>
+          <wp:inline distT="0" distB="0" distL="0" distR="0" wp14:anchorId="4BF0E926" wp14:editId="5BB59A20">
+            <wp:extent cx="1607494" cy="1132840"/>
+            <wp:effectExtent l="0" t="0" r="0" b="0"/>
+            <wp:docPr id="53" name="Рисунок 53"/>
             <wp:cNvGraphicFramePr>
               <a:graphicFrameLocks xmlns:a="http://schemas.openxmlformats.org/drawingml/2006/main" noChangeAspect="1"/>
             </wp:cNvGraphicFramePr>
@@ -17002,7 +17178,7 @@
                   <pic:spPr>
                     <a:xfrm>
                       <a:off x="0" y="0"/>
-                      <a:ext cx="3900125" cy="2473484"/>
+                      <a:ext cx="1625580" cy="1145586"/>
                     </a:xfrm>
                     <a:prstGeom prst="rect">
                       <a:avLst/>
@@ -17029,7 +17205,7 @@
           <w:szCs w:val="24"/>
         </w:rPr>
       </w:pPr>
-      <w:bookmarkStart w:id="47" w:name="_Ref168307781"/>
+      <w:bookmarkStart w:id="45" w:name="_Ref168307785"/>
       <w:r>
         <w:rPr>
           <w:rFonts w:ascii="Times New Roman" w:hAnsi="Times New Roman" w:cs="Times New Roman"/>
@@ -17084,7 +17260,7 @@
           <w:sz w:val="24"/>
           <w:szCs w:val="24"/>
         </w:rPr>
-        <w:t>26</w:t>
+        <w:t>27</w:t>
       </w:r>
       <w:r>
         <w:rPr>
@@ -17097,7 +17273,7 @@
         </w:rPr>
         <w:fldChar w:fldCharType="end"/>
       </w:r>
-      <w:bookmarkEnd w:id="47"/>
+      <w:bookmarkEnd w:id="45"/>
       <w:r>
         <w:rPr>
           <w:rFonts w:ascii="Times New Roman" w:hAnsi="Times New Roman" w:cs="Times New Roman"/>
@@ -17107,23 +17283,124 @@
           <w:sz w:val="24"/>
           <w:szCs w:val="24"/>
         </w:rPr>
-        <w:t xml:space="preserve"> – Сохранение данных</w:t>
+        <w:t xml:space="preserve"> – Сохранение файла</w:t>
+      </w:r>
+    </w:p>
+    <w:p>
+      <w:pPr>
+        <w:spacing w:line="360" w:lineRule="auto"/>
+        <w:ind w:firstLine="709"/>
+        <w:jc w:val="both"/>
+        <w:rPr>
+          <w:rFonts w:ascii="Times New Roman" w:hAnsi="Times New Roman" w:cs="Times New Roman"/>
+          <w:sz w:val="28"/>
+          <w:szCs w:val="28"/>
+        </w:rPr>
+      </w:pPr>
+      <w:r>
+        <w:rPr>
+          <w:rFonts w:ascii="Times New Roman" w:hAnsi="Times New Roman" w:cs="Times New Roman"/>
+          <w:sz w:val="28"/>
+          <w:szCs w:val="28"/>
+        </w:rPr>
+        <w:lastRenderedPageBreak/>
+        <w:t>В случае, если таблица пуста, сохранение не производится</w:t>
+      </w:r>
+      <w:r>
+        <w:rPr>
+          <w:rFonts w:ascii="Times New Roman" w:hAnsi="Times New Roman" w:cs="Times New Roman"/>
+          <w:sz w:val="28"/>
+          <w:szCs w:val="28"/>
+        </w:rPr>
+        <w:t xml:space="preserve"> (</w:t>
+      </w:r>
+      <w:r>
+        <w:rPr>
+          <w:rFonts w:ascii="Times New Roman" w:hAnsi="Times New Roman" w:cs="Times New Roman"/>
+          <w:sz w:val="28"/>
+          <w:szCs w:val="28"/>
+        </w:rPr>
+        <w:t xml:space="preserve">рисунок </w:t>
+      </w:r>
+      <w:r>
+        <w:rPr>
+          <w:rFonts w:ascii="Times New Roman" w:hAnsi="Times New Roman" w:cs="Times New Roman"/>
+          <w:sz w:val="28"/>
+          <w:szCs w:val="28"/>
+        </w:rPr>
+        <w:fldChar w:fldCharType="begin"/>
+      </w:r>
+      <w:r>
+        <w:rPr>
+          <w:rFonts w:ascii="Times New Roman" w:hAnsi="Times New Roman" w:cs="Times New Roman"/>
+          <w:sz w:val="28"/>
+          <w:szCs w:val="28"/>
+        </w:rPr>
+        <w:instrText xml:space="preserve"> REF _Ref168307900 \h \# \0 </w:instrText>
+      </w:r>
+      <w:r>
+        <w:rPr>
+          <w:rFonts w:ascii="Times New Roman" w:hAnsi="Times New Roman" w:cs="Times New Roman"/>
+          <w:sz w:val="28"/>
+          <w:szCs w:val="28"/>
+        </w:rPr>
+      </w:r>
+      <w:r>
+        <w:rPr>
+          <w:rFonts w:ascii="Times New Roman" w:hAnsi="Times New Roman" w:cs="Times New Roman"/>
+          <w:sz w:val="28"/>
+          <w:szCs w:val="28"/>
+        </w:rPr>
+        <w:fldChar w:fldCharType="separate"/>
+      </w:r>
+      <w:r>
+        <w:rPr>
+          <w:rFonts w:ascii="Times New Roman" w:hAnsi="Times New Roman" w:cs="Times New Roman"/>
+          <w:sz w:val="28"/>
+          <w:szCs w:val="28"/>
+        </w:rPr>
+        <w:t>28</w:t>
+      </w:r>
+      <w:r>
+        <w:rPr>
+          <w:rFonts w:ascii="Times New Roman" w:hAnsi="Times New Roman" w:cs="Times New Roman"/>
+          <w:sz w:val="28"/>
+          <w:szCs w:val="28"/>
+        </w:rPr>
+        <w:fldChar w:fldCharType="end"/>
+      </w:r>
+      <w:r>
+        <w:rPr>
+          <w:rFonts w:ascii="Times New Roman" w:hAnsi="Times New Roman" w:cs="Times New Roman"/>
+          <w:sz w:val="28"/>
+          <w:szCs w:val="28"/>
+        </w:rPr>
+        <w:t>)</w:t>
+      </w:r>
+      <w:r>
+        <w:rPr>
+          <w:rFonts w:ascii="Times New Roman" w:hAnsi="Times New Roman" w:cs="Times New Roman"/>
+          <w:sz w:val="28"/>
+          <w:szCs w:val="28"/>
+        </w:rPr>
+        <w:t>.</w:t>
       </w:r>
     </w:p>
     <w:p>
       <w:pPr>
         <w:keepNext/>
         <w:spacing w:line="360" w:lineRule="auto"/>
+        <w:jc w:val="center"/>
       </w:pPr>
       <w:r>
         <w:rPr>
           <w:noProof/>
         </w:rPr>
         <w:drawing>
-          <wp:inline distT="0" distB="0" distL="0" distR="0" wp14:anchorId="721387D7" wp14:editId="71D68C14">
-            <wp:extent cx="4305300" cy="2312115"/>
+          <wp:inline distT="0" distB="0" distL="0" distR="0" wp14:anchorId="7A5E7142" wp14:editId="4D88F6B1">
+            <wp:extent cx="3981450" cy="2516123"/>
             <wp:effectExtent l="0" t="0" r="0" b="0"/>
-            <wp:docPr id="52" name="Рисунок 52"/>
+            <wp:docPr id="58" name="Рисунок 58"/>
             <wp:cNvGraphicFramePr>
               <a:graphicFrameLocks xmlns:a="http://schemas.openxmlformats.org/drawingml/2006/main" noChangeAspect="1"/>
             </wp:cNvGraphicFramePr>
@@ -17143,7 +17420,7 @@
                   <pic:spPr>
                     <a:xfrm>
                       <a:off x="0" y="0"/>
-                      <a:ext cx="4346652" cy="2334323"/>
+                      <a:ext cx="4023194" cy="2542504"/>
                     </a:xfrm>
                     <a:prstGeom prst="rect">
                       <a:avLst/>
@@ -17155,15 +17432,247 @@
           </wp:inline>
         </w:drawing>
       </w:r>
-      <w:r>
-        <w:rPr>
+    </w:p>
+    <w:p>
+      <w:pPr>
+        <w:pStyle w:val="a4"/>
+        <w:spacing w:after="0"/>
+        <w:jc w:val="center"/>
+        <w:rPr>
+          <w:rFonts w:ascii="Times New Roman" w:hAnsi="Times New Roman" w:cs="Times New Roman"/>
+          <w:i w:val="0"/>
+          <w:iCs w:val="0"/>
+          <w:color w:val="auto"/>
+          <w:sz w:val="24"/>
+          <w:szCs w:val="24"/>
+        </w:rPr>
+      </w:pPr>
+      <w:bookmarkStart w:id="46" w:name="_Ref168307900"/>
+      <w:r>
+        <w:rPr>
+          <w:rFonts w:ascii="Times New Roman" w:hAnsi="Times New Roman" w:cs="Times New Roman"/>
+          <w:i w:val="0"/>
+          <w:iCs w:val="0"/>
+          <w:color w:val="auto"/>
+          <w:sz w:val="24"/>
+          <w:szCs w:val="24"/>
+        </w:rPr>
+        <w:t xml:space="preserve">Рисунок </w:t>
+      </w:r>
+      <w:r>
+        <w:rPr>
+          <w:rFonts w:ascii="Times New Roman" w:hAnsi="Times New Roman" w:cs="Times New Roman"/>
+          <w:i w:val="0"/>
+          <w:iCs w:val="0"/>
+          <w:color w:val="auto"/>
+          <w:sz w:val="24"/>
+          <w:szCs w:val="24"/>
+        </w:rPr>
+        <w:fldChar w:fldCharType="begin"/>
+      </w:r>
+      <w:r>
+        <w:rPr>
+          <w:rFonts w:ascii="Times New Roman" w:hAnsi="Times New Roman" w:cs="Times New Roman"/>
+          <w:i w:val="0"/>
+          <w:iCs w:val="0"/>
+          <w:color w:val="auto"/>
+          <w:sz w:val="24"/>
+          <w:szCs w:val="24"/>
+        </w:rPr>
+        <w:instrText xml:space="preserve"> SEQ Рисунок \* ARABIC </w:instrText>
+      </w:r>
+      <w:r>
+        <w:rPr>
+          <w:rFonts w:ascii="Times New Roman" w:hAnsi="Times New Roman" w:cs="Times New Roman"/>
+          <w:i w:val="0"/>
+          <w:iCs w:val="0"/>
+          <w:color w:val="auto"/>
+          <w:sz w:val="24"/>
+          <w:szCs w:val="24"/>
+        </w:rPr>
+        <w:fldChar w:fldCharType="separate"/>
+      </w:r>
+      <w:r>
+        <w:rPr>
+          <w:rFonts w:ascii="Times New Roman" w:hAnsi="Times New Roman" w:cs="Times New Roman"/>
+          <w:i w:val="0"/>
+          <w:iCs w:val="0"/>
           <w:noProof/>
+          <w:color w:val="auto"/>
+          <w:sz w:val="24"/>
+          <w:szCs w:val="24"/>
+        </w:rPr>
+        <w:t>28</w:t>
+      </w:r>
+      <w:r>
+        <w:rPr>
+          <w:rFonts w:ascii="Times New Roman" w:hAnsi="Times New Roman" w:cs="Times New Roman"/>
+          <w:i w:val="0"/>
+          <w:iCs w:val="0"/>
+          <w:color w:val="auto"/>
+          <w:sz w:val="24"/>
+          <w:szCs w:val="24"/>
+        </w:rPr>
+        <w:fldChar w:fldCharType="end"/>
+      </w:r>
+      <w:bookmarkEnd w:id="46"/>
+      <w:r>
+        <w:rPr>
+          <w:rFonts w:ascii="Times New Roman" w:hAnsi="Times New Roman" w:cs="Times New Roman"/>
+          <w:i w:val="0"/>
+          <w:iCs w:val="0"/>
+          <w:color w:val="auto"/>
+          <w:sz w:val="24"/>
+          <w:szCs w:val="24"/>
+        </w:rPr>
+        <w:t xml:space="preserve"> – Результат нажатия на кнопку «Сохранить» при пустой таблице</w:t>
+      </w:r>
+    </w:p>
+    <w:p>
+      <w:pPr>
+        <w:rPr>
+          <w:color w:val="FF0000"/>
+        </w:rPr>
+      </w:pPr>
+    </w:p>
+    <w:p/>
+    <w:p>
+      <w:pPr>
+        <w:pStyle w:val="a6"/>
+        <w:numPr>
+          <w:ilvl w:val="1"/>
+          <w:numId w:val="3"/>
+        </w:numPr>
+        <w:spacing w:line="360" w:lineRule="auto"/>
+        <w:ind w:left="0" w:firstLine="709"/>
+        <w:jc w:val="both"/>
+        <w:outlineLvl w:val="1"/>
+        <w:rPr>
+          <w:rFonts w:ascii="Times New Roman" w:hAnsi="Times New Roman" w:cs="Times New Roman"/>
+          <w:b/>
+          <w:bCs/>
+          <w:sz w:val="28"/>
+          <w:szCs w:val="28"/>
+        </w:rPr>
+      </w:pPr>
+      <w:bookmarkStart w:id="47" w:name="_Toc184131643"/>
+      <w:r>
+        <w:rPr>
+          <w:rFonts w:ascii="Times New Roman" w:hAnsi="Times New Roman" w:cs="Times New Roman"/>
+          <w:b/>
+          <w:bCs/>
+          <w:sz w:val="28"/>
+          <w:szCs w:val="28"/>
+        </w:rPr>
+        <w:t>Тестовый случай «Загрузить файл»</w:t>
+      </w:r>
+      <w:bookmarkEnd w:id="47"/>
+    </w:p>
+    <w:p>
+      <w:pPr>
+        <w:spacing w:line="360" w:lineRule="auto"/>
+        <w:ind w:firstLine="709"/>
+        <w:jc w:val="both"/>
+        <w:rPr>
+          <w:rFonts w:ascii="Times New Roman" w:hAnsi="Times New Roman" w:cs="Times New Roman"/>
+          <w:sz w:val="28"/>
+          <w:szCs w:val="28"/>
+        </w:rPr>
+      </w:pPr>
+      <w:r>
+        <w:rPr>
+          <w:rFonts w:ascii="Times New Roman" w:hAnsi="Times New Roman" w:cs="Times New Roman"/>
+          <w:sz w:val="28"/>
+          <w:szCs w:val="28"/>
+        </w:rPr>
+        <w:t>Для загрузки данных в таблицу необходимо нажать на кнопку «</w:t>
+      </w:r>
+      <w:r>
+        <w:rPr>
+          <w:rFonts w:ascii="Times New Roman" w:hAnsi="Times New Roman" w:cs="Times New Roman"/>
+          <w:sz w:val="28"/>
+          <w:szCs w:val="28"/>
+        </w:rPr>
+        <w:t>Открыть</w:t>
+      </w:r>
+      <w:r>
+        <w:rPr>
+          <w:rFonts w:ascii="Times New Roman" w:hAnsi="Times New Roman" w:cs="Times New Roman"/>
+          <w:sz w:val="28"/>
+          <w:szCs w:val="28"/>
+        </w:rPr>
+        <w:t xml:space="preserve">», рисунок </w:t>
+      </w:r>
+      <w:r>
+        <w:rPr>
+          <w:rFonts w:ascii="Times New Roman" w:hAnsi="Times New Roman" w:cs="Times New Roman"/>
+          <w:sz w:val="28"/>
+          <w:szCs w:val="28"/>
+        </w:rPr>
+        <w:fldChar w:fldCharType="begin"/>
+      </w:r>
+      <w:r>
+        <w:rPr>
+          <w:rFonts w:ascii="Times New Roman" w:hAnsi="Times New Roman" w:cs="Times New Roman"/>
+          <w:sz w:val="28"/>
+          <w:szCs w:val="28"/>
+        </w:rPr>
+        <w:instrText xml:space="preserve"> REF _Ref168307962 \h \# \0 </w:instrText>
+      </w:r>
+      <w:r>
+        <w:rPr>
+          <w:rFonts w:ascii="Times New Roman" w:hAnsi="Times New Roman" w:cs="Times New Roman"/>
+          <w:sz w:val="28"/>
+          <w:szCs w:val="28"/>
+        </w:rPr>
+      </w:r>
+      <w:r>
+        <w:rPr>
+          <w:rFonts w:ascii="Times New Roman" w:hAnsi="Times New Roman" w:cs="Times New Roman"/>
+          <w:sz w:val="28"/>
+          <w:szCs w:val="28"/>
+        </w:rPr>
+        <w:fldChar w:fldCharType="separate"/>
+      </w:r>
+      <w:r>
+        <w:rPr>
+          <w:rFonts w:ascii="Times New Roman" w:hAnsi="Times New Roman" w:cs="Times New Roman"/>
+          <w:sz w:val="28"/>
+          <w:szCs w:val="28"/>
+        </w:rPr>
+        <w:t>29</w:t>
+      </w:r>
+      <w:r>
+        <w:rPr>
+          <w:rFonts w:ascii="Times New Roman" w:hAnsi="Times New Roman" w:cs="Times New Roman"/>
+          <w:sz w:val="28"/>
+          <w:szCs w:val="28"/>
+        </w:rPr>
+        <w:fldChar w:fldCharType="end"/>
+      </w:r>
+      <w:r>
+        <w:rPr>
+          <w:rFonts w:ascii="Times New Roman" w:hAnsi="Times New Roman" w:cs="Times New Roman"/>
+          <w:sz w:val="28"/>
+          <w:szCs w:val="28"/>
+        </w:rPr>
+        <w:t>.</w:t>
+      </w:r>
+    </w:p>
+    <w:p>
+      <w:pPr>
+        <w:spacing w:line="360" w:lineRule="auto"/>
+        <w:jc w:val="center"/>
+      </w:pPr>
+      <w:r>
+        <w:rPr>
+          <w:noProof/>
         </w:rPr>
         <w:drawing>
-          <wp:inline distT="0" distB="0" distL="0" distR="0" wp14:anchorId="4BF0E926" wp14:editId="5BB59A20">
-            <wp:extent cx="1607494" cy="1132840"/>
-            <wp:effectExtent l="0" t="0" r="0" b="0"/>
-            <wp:docPr id="53" name="Рисунок 53"/>
+          <wp:inline distT="0" distB="0" distL="0" distR="0" wp14:anchorId="415F15D0" wp14:editId="7525CC19">
+            <wp:extent cx="5191125" cy="3292243"/>
+            <wp:effectExtent l="0" t="0" r="0" b="3810"/>
+            <wp:docPr id="57" name="Рисунок 57"/>
             <wp:cNvGraphicFramePr>
               <a:graphicFrameLocks xmlns:a="http://schemas.openxmlformats.org/drawingml/2006/main" noChangeAspect="1"/>
             </wp:cNvGraphicFramePr>
@@ -17183,7 +17692,7 @@
                   <pic:spPr>
                     <a:xfrm>
                       <a:off x="0" y="0"/>
-                      <a:ext cx="1625580" cy="1145586"/>
+                      <a:ext cx="5239002" cy="3322607"/>
                     </a:xfrm>
                     <a:prstGeom prst="rect">
                       <a:avLst/>
@@ -17210,7 +17719,7 @@
           <w:szCs w:val="24"/>
         </w:rPr>
       </w:pPr>
-      <w:bookmarkStart w:id="48" w:name="_Ref168307785"/>
+      <w:bookmarkStart w:id="48" w:name="_Ref168307962"/>
       <w:r>
         <w:rPr>
           <w:rFonts w:ascii="Times New Roman" w:hAnsi="Times New Roman" w:cs="Times New Roman"/>
@@ -17265,7 +17774,7 @@
           <w:sz w:val="24"/>
           <w:szCs w:val="24"/>
         </w:rPr>
-        <w:t>27</w:t>
+        <w:t>29</w:t>
       </w:r>
       <w:r>
         <w:rPr>
@@ -17288,9 +17797,10 @@
           <w:sz w:val="24"/>
           <w:szCs w:val="24"/>
         </w:rPr>
-        <w:t xml:space="preserve"> – Сохранение файла</w:t>
-      </w:r>
-    </w:p>
+        <w:t xml:space="preserve"> – Загрузить данные в таблицу</w:t>
+      </w:r>
+    </w:p>
+    <w:p/>
     <w:p>
       <w:pPr>
         <w:spacing w:line="360" w:lineRule="auto"/>
@@ -17308,24 +17818,7 @@
           <w:sz w:val="28"/>
           <w:szCs w:val="28"/>
         </w:rPr>
-        <w:lastRenderedPageBreak/>
-        <w:t>В случае, если таблица пуста, сохранение не производится</w:t>
-      </w:r>
-      <w:r>
-        <w:rPr>
-          <w:rFonts w:ascii="Times New Roman" w:hAnsi="Times New Roman" w:cs="Times New Roman"/>
-          <w:sz w:val="28"/>
-          <w:szCs w:val="28"/>
-        </w:rPr>
-        <w:t xml:space="preserve"> (</w:t>
-      </w:r>
-      <w:r>
-        <w:rPr>
-          <w:rFonts w:ascii="Times New Roman" w:hAnsi="Times New Roman" w:cs="Times New Roman"/>
-          <w:sz w:val="28"/>
-          <w:szCs w:val="28"/>
-        </w:rPr>
-        <w:t xml:space="preserve">рисунок </w:t>
+        <w:t xml:space="preserve">Далее откроется системный диалог загрузки файла, рисунок </w:t>
       </w:r>
       <w:r>
         <w:rPr>
@@ -17341,7 +17834,7 @@
           <w:sz w:val="28"/>
           <w:szCs w:val="28"/>
         </w:rPr>
-        <w:instrText xml:space="preserve"> REF _Ref168307900 \h \# \0 </w:instrText>
+        <w:instrText xml:space="preserve"> REF _Ref168308013 \h \# \0 </w:instrText>
       </w:r>
       <w:r>
         <w:rPr>
@@ -17364,7 +17857,7 @@
           <w:sz w:val="28"/>
           <w:szCs w:val="28"/>
         </w:rPr>
-        <w:t>28</w:t>
+        <w:t>30</w:t>
       </w:r>
       <w:r>
         <w:rPr>
@@ -17373,14 +17866,6 @@
           <w:szCs w:val="28"/>
         </w:rPr>
         <w:fldChar w:fldCharType="end"/>
-      </w:r>
-      <w:r>
-        <w:rPr>
-          <w:rFonts w:ascii="Times New Roman" w:hAnsi="Times New Roman" w:cs="Times New Roman"/>
-          <w:sz w:val="28"/>
-          <w:szCs w:val="28"/>
-        </w:rPr>
-        <w:t>)</w:t>
       </w:r>
       <w:r>
         <w:rPr>
@@ -17401,11 +17886,12 @@
         <w:rPr>
           <w:noProof/>
         </w:rPr>
+        <w:lastRenderedPageBreak/>
         <w:drawing>
-          <wp:inline distT="0" distB="0" distL="0" distR="0" wp14:anchorId="7A5E7142" wp14:editId="4D88F6B1">
-            <wp:extent cx="3981450" cy="2516123"/>
+          <wp:inline distT="0" distB="0" distL="0" distR="0" wp14:anchorId="089AC3D2" wp14:editId="39D181F2">
+            <wp:extent cx="4238625" cy="2276306"/>
             <wp:effectExtent l="0" t="0" r="0" b="0"/>
-            <wp:docPr id="58" name="Рисунок 58"/>
+            <wp:docPr id="55" name="Рисунок 55"/>
             <wp:cNvGraphicFramePr>
               <a:graphicFrameLocks xmlns:a="http://schemas.openxmlformats.org/drawingml/2006/main" noChangeAspect="1"/>
             </wp:cNvGraphicFramePr>
@@ -17425,7 +17911,7 @@
                   <pic:spPr>
                     <a:xfrm>
                       <a:off x="0" y="0"/>
-                      <a:ext cx="4023194" cy="2542504"/>
+                      <a:ext cx="4254733" cy="2284957"/>
                     </a:xfrm>
                     <a:prstGeom prst="rect">
                       <a:avLst/>
@@ -17437,247 +17923,15 @@
           </wp:inline>
         </w:drawing>
       </w:r>
-    </w:p>
-    <w:p>
-      <w:pPr>
-        <w:pStyle w:val="a4"/>
-        <w:spacing w:after="0"/>
-        <w:jc w:val="center"/>
-        <w:rPr>
-          <w:rFonts w:ascii="Times New Roman" w:hAnsi="Times New Roman" w:cs="Times New Roman"/>
-          <w:i w:val="0"/>
-          <w:iCs w:val="0"/>
-          <w:color w:val="auto"/>
-          <w:sz w:val="24"/>
-          <w:szCs w:val="24"/>
-        </w:rPr>
-      </w:pPr>
-      <w:bookmarkStart w:id="49" w:name="_Ref168307900"/>
-      <w:r>
-        <w:rPr>
-          <w:rFonts w:ascii="Times New Roman" w:hAnsi="Times New Roman" w:cs="Times New Roman"/>
-          <w:i w:val="0"/>
-          <w:iCs w:val="0"/>
-          <w:color w:val="auto"/>
-          <w:sz w:val="24"/>
-          <w:szCs w:val="24"/>
-        </w:rPr>
-        <w:t xml:space="preserve">Рисунок </w:t>
-      </w:r>
-      <w:r>
-        <w:rPr>
-          <w:rFonts w:ascii="Times New Roman" w:hAnsi="Times New Roman" w:cs="Times New Roman"/>
-          <w:i w:val="0"/>
-          <w:iCs w:val="0"/>
-          <w:color w:val="auto"/>
-          <w:sz w:val="24"/>
-          <w:szCs w:val="24"/>
-        </w:rPr>
-        <w:fldChar w:fldCharType="begin"/>
-      </w:r>
-      <w:r>
-        <w:rPr>
-          <w:rFonts w:ascii="Times New Roman" w:hAnsi="Times New Roman" w:cs="Times New Roman"/>
-          <w:i w:val="0"/>
-          <w:iCs w:val="0"/>
-          <w:color w:val="auto"/>
-          <w:sz w:val="24"/>
-          <w:szCs w:val="24"/>
-        </w:rPr>
-        <w:instrText xml:space="preserve"> SEQ Рисунок \* ARABIC </w:instrText>
-      </w:r>
-      <w:r>
-        <w:rPr>
-          <w:rFonts w:ascii="Times New Roman" w:hAnsi="Times New Roman" w:cs="Times New Roman"/>
-          <w:i w:val="0"/>
-          <w:iCs w:val="0"/>
-          <w:color w:val="auto"/>
-          <w:sz w:val="24"/>
-          <w:szCs w:val="24"/>
-        </w:rPr>
-        <w:fldChar w:fldCharType="separate"/>
-      </w:r>
-      <w:r>
-        <w:rPr>
-          <w:rFonts w:ascii="Times New Roman" w:hAnsi="Times New Roman" w:cs="Times New Roman"/>
-          <w:i w:val="0"/>
-          <w:iCs w:val="0"/>
+      <w:r>
+        <w:rPr>
           <w:noProof/>
-          <w:color w:val="auto"/>
-          <w:sz w:val="24"/>
-          <w:szCs w:val="24"/>
-        </w:rPr>
-        <w:t>28</w:t>
-      </w:r>
-      <w:r>
-        <w:rPr>
-          <w:rFonts w:ascii="Times New Roman" w:hAnsi="Times New Roman" w:cs="Times New Roman"/>
-          <w:i w:val="0"/>
-          <w:iCs w:val="0"/>
-          <w:color w:val="auto"/>
-          <w:sz w:val="24"/>
-          <w:szCs w:val="24"/>
-        </w:rPr>
-        <w:fldChar w:fldCharType="end"/>
-      </w:r>
-      <w:bookmarkEnd w:id="49"/>
-      <w:r>
-        <w:rPr>
-          <w:rFonts w:ascii="Times New Roman" w:hAnsi="Times New Roman" w:cs="Times New Roman"/>
-          <w:i w:val="0"/>
-          <w:iCs w:val="0"/>
-          <w:color w:val="auto"/>
-          <w:sz w:val="24"/>
-          <w:szCs w:val="24"/>
-        </w:rPr>
-        <w:t xml:space="preserve"> – Результат нажатия на кнопку «Сохранить» при пустой таблице</w:t>
-      </w:r>
-    </w:p>
-    <w:p>
-      <w:pPr>
-        <w:rPr>
-          <w:color w:val="FF0000"/>
-        </w:rPr>
-      </w:pPr>
-    </w:p>
-    <w:p/>
-    <w:p>
-      <w:pPr>
-        <w:pStyle w:val="a6"/>
-        <w:numPr>
-          <w:ilvl w:val="1"/>
-          <w:numId w:val="3"/>
-        </w:numPr>
-        <w:spacing w:line="360" w:lineRule="auto"/>
-        <w:ind w:left="0" w:firstLine="709"/>
-        <w:jc w:val="both"/>
-        <w:outlineLvl w:val="1"/>
-        <w:rPr>
-          <w:rFonts w:ascii="Times New Roman" w:hAnsi="Times New Roman" w:cs="Times New Roman"/>
-          <w:b/>
-          <w:bCs/>
-          <w:sz w:val="28"/>
-          <w:szCs w:val="28"/>
-        </w:rPr>
-      </w:pPr>
-      <w:bookmarkStart w:id="50" w:name="_Toc184131643"/>
-      <w:r>
-        <w:rPr>
-          <w:rFonts w:ascii="Times New Roman" w:hAnsi="Times New Roman" w:cs="Times New Roman"/>
-          <w:b/>
-          <w:bCs/>
-          <w:sz w:val="28"/>
-          <w:szCs w:val="28"/>
-        </w:rPr>
-        <w:t>Тестовый случай «Загрузить файл»</w:t>
-      </w:r>
-      <w:bookmarkEnd w:id="50"/>
-    </w:p>
-    <w:p>
-      <w:pPr>
-        <w:spacing w:line="360" w:lineRule="auto"/>
-        <w:ind w:firstLine="709"/>
-        <w:jc w:val="both"/>
-        <w:rPr>
-          <w:rFonts w:ascii="Times New Roman" w:hAnsi="Times New Roman" w:cs="Times New Roman"/>
-          <w:sz w:val="28"/>
-          <w:szCs w:val="28"/>
-        </w:rPr>
-      </w:pPr>
-      <w:r>
-        <w:rPr>
-          <w:rFonts w:ascii="Times New Roman" w:hAnsi="Times New Roman" w:cs="Times New Roman"/>
-          <w:sz w:val="28"/>
-          <w:szCs w:val="28"/>
-        </w:rPr>
-        <w:t>Для загрузки данных в таблицу необходимо нажать на кнопку «</w:t>
-      </w:r>
-      <w:r>
-        <w:rPr>
-          <w:rFonts w:ascii="Times New Roman" w:hAnsi="Times New Roman" w:cs="Times New Roman"/>
-          <w:sz w:val="28"/>
-          <w:szCs w:val="28"/>
-        </w:rPr>
-        <w:t>Открыть</w:t>
-      </w:r>
-      <w:r>
-        <w:rPr>
-          <w:rFonts w:ascii="Times New Roman" w:hAnsi="Times New Roman" w:cs="Times New Roman"/>
-          <w:sz w:val="28"/>
-          <w:szCs w:val="28"/>
-        </w:rPr>
-        <w:t xml:space="preserve">», рисунок </w:t>
-      </w:r>
-      <w:r>
-        <w:rPr>
-          <w:rFonts w:ascii="Times New Roman" w:hAnsi="Times New Roman" w:cs="Times New Roman"/>
-          <w:sz w:val="28"/>
-          <w:szCs w:val="28"/>
-        </w:rPr>
-        <w:fldChar w:fldCharType="begin"/>
-      </w:r>
-      <w:r>
-        <w:rPr>
-          <w:rFonts w:ascii="Times New Roman" w:hAnsi="Times New Roman" w:cs="Times New Roman"/>
-          <w:sz w:val="28"/>
-          <w:szCs w:val="28"/>
-        </w:rPr>
-        <w:instrText xml:space="preserve"> REF _Ref168307962 \h \# \0 </w:instrText>
-      </w:r>
-      <w:r>
-        <w:rPr>
-          <w:rFonts w:ascii="Times New Roman" w:hAnsi="Times New Roman" w:cs="Times New Roman"/>
-          <w:sz w:val="28"/>
-          <w:szCs w:val="28"/>
-        </w:rPr>
-      </w:r>
-      <w:r>
-        <w:rPr>
-          <w:rFonts w:ascii="Times New Roman" w:hAnsi="Times New Roman" w:cs="Times New Roman"/>
-          <w:sz w:val="28"/>
-          <w:szCs w:val="28"/>
-        </w:rPr>
-        <w:fldChar w:fldCharType="separate"/>
-      </w:r>
-      <w:r>
-        <w:rPr>
-          <w:rFonts w:ascii="Times New Roman" w:hAnsi="Times New Roman" w:cs="Times New Roman"/>
-          <w:sz w:val="28"/>
-          <w:szCs w:val="28"/>
-        </w:rPr>
-        <w:t>29</w:t>
-      </w:r>
-      <w:r>
-        <w:rPr>
-          <w:rFonts w:ascii="Times New Roman" w:hAnsi="Times New Roman" w:cs="Times New Roman"/>
-          <w:sz w:val="28"/>
-          <w:szCs w:val="28"/>
-        </w:rPr>
-        <w:fldChar w:fldCharType="end"/>
-      </w:r>
-      <w:r>
-        <w:rPr>
-          <w:rFonts w:ascii="Times New Roman" w:hAnsi="Times New Roman" w:cs="Times New Roman"/>
-          <w:sz w:val="28"/>
-          <w:szCs w:val="28"/>
-        </w:rPr>
-        <w:t>.</w:t>
-      </w:r>
-    </w:p>
-    <w:p>
-      <w:pPr>
-        <w:spacing w:line="360" w:lineRule="auto"/>
-        <w:jc w:val="center"/>
-      </w:pPr>
-      <w:r>
-        <w:rPr>
-          <w:noProof/>
         </w:rPr>
         <w:drawing>
-          <wp:inline distT="0" distB="0" distL="0" distR="0" wp14:anchorId="415F15D0" wp14:editId="7525CC19">
-            <wp:extent cx="5191125" cy="3292243"/>
-            <wp:effectExtent l="0" t="0" r="0" b="3810"/>
-            <wp:docPr id="57" name="Рисунок 57"/>
+          <wp:inline distT="0" distB="0" distL="0" distR="0" wp14:anchorId="22918005" wp14:editId="42E8FE9B">
+            <wp:extent cx="1600200" cy="1136650"/>
+            <wp:effectExtent l="0" t="0" r="0" b="6350"/>
+            <wp:docPr id="56" name="Рисунок 56"/>
             <wp:cNvGraphicFramePr>
               <a:graphicFrameLocks xmlns:a="http://schemas.openxmlformats.org/drawingml/2006/main" noChangeAspect="1"/>
             </wp:cNvGraphicFramePr>
@@ -17697,7 +17951,7 @@
                   <pic:spPr>
                     <a:xfrm>
                       <a:off x="0" y="0"/>
-                      <a:ext cx="5239002" cy="3322607"/>
+                      <a:ext cx="1624288" cy="1153760"/>
                     </a:xfrm>
                     <a:prstGeom prst="rect">
                       <a:avLst/>
@@ -17724,7 +17978,7 @@
           <w:szCs w:val="24"/>
         </w:rPr>
       </w:pPr>
-      <w:bookmarkStart w:id="51" w:name="_Ref168307962"/>
+      <w:bookmarkStart w:id="49" w:name="_Ref168308013"/>
       <w:r>
         <w:rPr>
           <w:rFonts w:ascii="Times New Roman" w:hAnsi="Times New Roman" w:cs="Times New Roman"/>
@@ -17779,7 +18033,7 @@
           <w:sz w:val="24"/>
           <w:szCs w:val="24"/>
         </w:rPr>
-        <w:t>29</w:t>
+        <w:t>30</w:t>
       </w:r>
       <w:r>
         <w:rPr>
@@ -17792,7 +18046,7 @@
         </w:rPr>
         <w:fldChar w:fldCharType="end"/>
       </w:r>
-      <w:bookmarkEnd w:id="51"/>
+      <w:bookmarkEnd w:id="49"/>
       <w:r>
         <w:rPr>
           <w:rFonts w:ascii="Times New Roman" w:hAnsi="Times New Roman" w:cs="Times New Roman"/>
@@ -17802,10 +18056,21 @@
           <w:sz w:val="24"/>
           <w:szCs w:val="24"/>
         </w:rPr>
-        <w:t xml:space="preserve"> – Загрузить данные в таблицу</w:t>
-      </w:r>
-    </w:p>
-    <w:p/>
+        <w:t xml:space="preserve"> – Выбор файла для загрузки</w:t>
+      </w:r>
+    </w:p>
+    <w:p>
+      <w:pPr>
+        <w:spacing w:line="360" w:lineRule="auto"/>
+        <w:ind w:firstLine="709"/>
+        <w:rPr>
+          <w:rFonts w:ascii="Times New Roman" w:hAnsi="Times New Roman" w:cs="Times New Roman"/>
+          <w:color w:val="FF0000"/>
+          <w:sz w:val="28"/>
+          <w:szCs w:val="28"/>
+        </w:rPr>
+      </w:pPr>
+    </w:p>
     <w:p>
       <w:pPr>
         <w:spacing w:line="360" w:lineRule="auto"/>
@@ -17813,17 +18078,18 @@
         <w:jc w:val="both"/>
         <w:rPr>
           <w:rFonts w:ascii="Times New Roman" w:hAnsi="Times New Roman" w:cs="Times New Roman"/>
-          <w:sz w:val="28"/>
-          <w:szCs w:val="28"/>
-        </w:rPr>
-      </w:pPr>
-      <w:r>
-        <w:rPr>
-          <w:rFonts w:ascii="Times New Roman" w:hAnsi="Times New Roman" w:cs="Times New Roman"/>
-          <w:sz w:val="28"/>
-          <w:szCs w:val="28"/>
-        </w:rPr>
-        <w:t xml:space="preserve">Далее откроется системный диалог загрузки файла, рисунок </w:t>
+          <w:color w:val="FF0000"/>
+          <w:sz w:val="28"/>
+          <w:szCs w:val="28"/>
+        </w:rPr>
+      </w:pPr>
+      <w:r>
+        <w:rPr>
+          <w:rFonts w:ascii="Times New Roman" w:hAnsi="Times New Roman" w:cs="Times New Roman"/>
+          <w:sz w:val="28"/>
+          <w:szCs w:val="28"/>
+        </w:rPr>
+        <w:t xml:space="preserve">В случае, если структура загружаемого файла не распознана, в случае если в файле присутствуют некорректные значения параметров или значения отсутствуют, появится соответствующее сообщение, представленное на рисунке </w:t>
       </w:r>
       <w:r>
         <w:rPr>
@@ -17839,7 +18105,7 @@
           <w:sz w:val="28"/>
           <w:szCs w:val="28"/>
         </w:rPr>
-        <w:instrText xml:space="preserve"> REF _Ref168308013 \h \# \0 </w:instrText>
+        <w:instrText xml:space="preserve"> REF _Ref168308084 \h \# \0 </w:instrText>
       </w:r>
       <w:r>
         <w:rPr>
@@ -17862,7 +18128,7 @@
           <w:sz w:val="28"/>
           <w:szCs w:val="28"/>
         </w:rPr>
-        <w:t>30</w:t>
+        <w:t>31</w:t>
       </w:r>
       <w:r>
         <w:rPr>
@@ -17875,6 +18141,7 @@
       <w:r>
         <w:rPr>
           <w:rFonts w:ascii="Times New Roman" w:hAnsi="Times New Roman" w:cs="Times New Roman"/>
+          <w:color w:val="FF0000"/>
           <w:sz w:val="28"/>
           <w:szCs w:val="28"/>
         </w:rPr>
@@ -17891,12 +18158,11 @@
         <w:rPr>
           <w:noProof/>
         </w:rPr>
-        <w:lastRenderedPageBreak/>
         <w:drawing>
-          <wp:inline distT="0" distB="0" distL="0" distR="0" wp14:anchorId="089AC3D2" wp14:editId="39D181F2">
-            <wp:extent cx="4238625" cy="2276306"/>
-            <wp:effectExtent l="0" t="0" r="0" b="0"/>
-            <wp:docPr id="55" name="Рисунок 55"/>
+          <wp:inline distT="0" distB="0" distL="0" distR="0" wp14:anchorId="60F21E7D" wp14:editId="5BF58C6D">
+            <wp:extent cx="4283075" cy="2698955"/>
+            <wp:effectExtent l="0" t="0" r="3175" b="6350"/>
+            <wp:docPr id="59" name="Рисунок 59"/>
             <wp:cNvGraphicFramePr>
               <a:graphicFrameLocks xmlns:a="http://schemas.openxmlformats.org/drawingml/2006/main" noChangeAspect="1"/>
             </wp:cNvGraphicFramePr>
@@ -17916,277 +18182,6 @@
                   <pic:spPr>
                     <a:xfrm>
                       <a:off x="0" y="0"/>
-                      <a:ext cx="4254733" cy="2284957"/>
-                    </a:xfrm>
-                    <a:prstGeom prst="rect">
-                      <a:avLst/>
-                    </a:prstGeom>
-                  </pic:spPr>
-                </pic:pic>
-              </a:graphicData>
-            </a:graphic>
-          </wp:inline>
-        </w:drawing>
-      </w:r>
-      <w:r>
-        <w:rPr>
-          <w:noProof/>
-        </w:rPr>
-        <w:drawing>
-          <wp:inline distT="0" distB="0" distL="0" distR="0" wp14:anchorId="22918005" wp14:editId="42E8FE9B">
-            <wp:extent cx="1600200" cy="1136650"/>
-            <wp:effectExtent l="0" t="0" r="0" b="6350"/>
-            <wp:docPr id="56" name="Рисунок 56"/>
-            <wp:cNvGraphicFramePr>
-              <a:graphicFrameLocks xmlns:a="http://schemas.openxmlformats.org/drawingml/2006/main" noChangeAspect="1"/>
-            </wp:cNvGraphicFramePr>
-            <a:graphic xmlns:a="http://schemas.openxmlformats.org/drawingml/2006/main">
-              <a:graphicData uri="http://schemas.openxmlformats.org/drawingml/2006/picture">
-                <pic:pic xmlns:pic="http://schemas.openxmlformats.org/drawingml/2006/picture">
-                  <pic:nvPicPr>
-                    <pic:cNvPr id="1" name=""/>
-                    <pic:cNvPicPr/>
-                  </pic:nvPicPr>
-                  <pic:blipFill>
-                    <a:blip r:embed="rId53"/>
-                    <a:stretch>
-                      <a:fillRect/>
-                    </a:stretch>
-                  </pic:blipFill>
-                  <pic:spPr>
-                    <a:xfrm>
-                      <a:off x="0" y="0"/>
-                      <a:ext cx="1624288" cy="1153760"/>
-                    </a:xfrm>
-                    <a:prstGeom prst="rect">
-                      <a:avLst/>
-                    </a:prstGeom>
-                  </pic:spPr>
-                </pic:pic>
-              </a:graphicData>
-            </a:graphic>
-          </wp:inline>
-        </w:drawing>
-      </w:r>
-    </w:p>
-    <w:p>
-      <w:pPr>
-        <w:pStyle w:val="a4"/>
-        <w:spacing w:after="0"/>
-        <w:jc w:val="center"/>
-        <w:rPr>
-          <w:rFonts w:ascii="Times New Roman" w:hAnsi="Times New Roman" w:cs="Times New Roman"/>
-          <w:i w:val="0"/>
-          <w:iCs w:val="0"/>
-          <w:color w:val="auto"/>
-          <w:sz w:val="24"/>
-          <w:szCs w:val="24"/>
-        </w:rPr>
-      </w:pPr>
-      <w:bookmarkStart w:id="52" w:name="_Ref168308013"/>
-      <w:r>
-        <w:rPr>
-          <w:rFonts w:ascii="Times New Roman" w:hAnsi="Times New Roman" w:cs="Times New Roman"/>
-          <w:i w:val="0"/>
-          <w:iCs w:val="0"/>
-          <w:color w:val="auto"/>
-          <w:sz w:val="24"/>
-          <w:szCs w:val="24"/>
-        </w:rPr>
-        <w:t xml:space="preserve">Рисунок </w:t>
-      </w:r>
-      <w:r>
-        <w:rPr>
-          <w:rFonts w:ascii="Times New Roman" w:hAnsi="Times New Roman" w:cs="Times New Roman"/>
-          <w:i w:val="0"/>
-          <w:iCs w:val="0"/>
-          <w:color w:val="auto"/>
-          <w:sz w:val="24"/>
-          <w:szCs w:val="24"/>
-        </w:rPr>
-        <w:fldChar w:fldCharType="begin"/>
-      </w:r>
-      <w:r>
-        <w:rPr>
-          <w:rFonts w:ascii="Times New Roman" w:hAnsi="Times New Roman" w:cs="Times New Roman"/>
-          <w:i w:val="0"/>
-          <w:iCs w:val="0"/>
-          <w:color w:val="auto"/>
-          <w:sz w:val="24"/>
-          <w:szCs w:val="24"/>
-        </w:rPr>
-        <w:instrText xml:space="preserve"> SEQ Рисунок \* ARABIC </w:instrText>
-      </w:r>
-      <w:r>
-        <w:rPr>
-          <w:rFonts w:ascii="Times New Roman" w:hAnsi="Times New Roman" w:cs="Times New Roman"/>
-          <w:i w:val="0"/>
-          <w:iCs w:val="0"/>
-          <w:color w:val="auto"/>
-          <w:sz w:val="24"/>
-          <w:szCs w:val="24"/>
-        </w:rPr>
-        <w:fldChar w:fldCharType="separate"/>
-      </w:r>
-      <w:r>
-        <w:rPr>
-          <w:rFonts w:ascii="Times New Roman" w:hAnsi="Times New Roman" w:cs="Times New Roman"/>
-          <w:i w:val="0"/>
-          <w:iCs w:val="0"/>
-          <w:noProof/>
-          <w:color w:val="auto"/>
-          <w:sz w:val="24"/>
-          <w:szCs w:val="24"/>
-        </w:rPr>
-        <w:t>30</w:t>
-      </w:r>
-      <w:r>
-        <w:rPr>
-          <w:rFonts w:ascii="Times New Roman" w:hAnsi="Times New Roman" w:cs="Times New Roman"/>
-          <w:i w:val="0"/>
-          <w:iCs w:val="0"/>
-          <w:color w:val="auto"/>
-          <w:sz w:val="24"/>
-          <w:szCs w:val="24"/>
-        </w:rPr>
-        <w:fldChar w:fldCharType="end"/>
-      </w:r>
-      <w:bookmarkEnd w:id="52"/>
-      <w:r>
-        <w:rPr>
-          <w:rFonts w:ascii="Times New Roman" w:hAnsi="Times New Roman" w:cs="Times New Roman"/>
-          <w:i w:val="0"/>
-          <w:iCs w:val="0"/>
-          <w:color w:val="auto"/>
-          <w:sz w:val="24"/>
-          <w:szCs w:val="24"/>
-        </w:rPr>
-        <w:t xml:space="preserve"> – Выбор файла для загрузки</w:t>
-      </w:r>
-    </w:p>
-    <w:p>
-      <w:pPr>
-        <w:spacing w:line="360" w:lineRule="auto"/>
-        <w:ind w:firstLine="709"/>
-        <w:rPr>
-          <w:rFonts w:ascii="Times New Roman" w:hAnsi="Times New Roman" w:cs="Times New Roman"/>
-          <w:color w:val="FF0000"/>
-          <w:sz w:val="28"/>
-          <w:szCs w:val="28"/>
-        </w:rPr>
-      </w:pPr>
-    </w:p>
-    <w:p>
-      <w:pPr>
-        <w:spacing w:line="360" w:lineRule="auto"/>
-        <w:ind w:firstLine="709"/>
-        <w:jc w:val="both"/>
-        <w:rPr>
-          <w:rFonts w:ascii="Times New Roman" w:hAnsi="Times New Roman" w:cs="Times New Roman"/>
-          <w:color w:val="FF0000"/>
-          <w:sz w:val="28"/>
-          <w:szCs w:val="28"/>
-        </w:rPr>
-      </w:pPr>
-      <w:r>
-        <w:rPr>
-          <w:rFonts w:ascii="Times New Roman" w:hAnsi="Times New Roman" w:cs="Times New Roman"/>
-          <w:sz w:val="28"/>
-          <w:szCs w:val="28"/>
-        </w:rPr>
-        <w:t xml:space="preserve">В случае, если структура загружаемого файла не распознана, в случае если в файле присутствуют некорректные значения параметров или значения отсутствуют, появится соответствующее сообщение, представленное на рисунке </w:t>
-      </w:r>
-      <w:r>
-        <w:rPr>
-          <w:rFonts w:ascii="Times New Roman" w:hAnsi="Times New Roman" w:cs="Times New Roman"/>
-          <w:sz w:val="28"/>
-          <w:szCs w:val="28"/>
-        </w:rPr>
-        <w:fldChar w:fldCharType="begin"/>
-      </w:r>
-      <w:r>
-        <w:rPr>
-          <w:rFonts w:ascii="Times New Roman" w:hAnsi="Times New Roman" w:cs="Times New Roman"/>
-          <w:sz w:val="28"/>
-          <w:szCs w:val="28"/>
-        </w:rPr>
-        <w:instrText xml:space="preserve"> REF _Ref168308084 \h \# \0 </w:instrText>
-      </w:r>
-      <w:r>
-        <w:rPr>
-          <w:rFonts w:ascii="Times New Roman" w:hAnsi="Times New Roman" w:cs="Times New Roman"/>
-          <w:sz w:val="28"/>
-          <w:szCs w:val="28"/>
-        </w:rPr>
-      </w:r>
-      <w:r>
-        <w:rPr>
-          <w:rFonts w:ascii="Times New Roman" w:hAnsi="Times New Roman" w:cs="Times New Roman"/>
-          <w:sz w:val="28"/>
-          <w:szCs w:val="28"/>
-        </w:rPr>
-        <w:fldChar w:fldCharType="separate"/>
-      </w:r>
-      <w:r>
-        <w:rPr>
-          <w:rFonts w:ascii="Times New Roman" w:hAnsi="Times New Roman" w:cs="Times New Roman"/>
-          <w:sz w:val="28"/>
-          <w:szCs w:val="28"/>
-        </w:rPr>
-        <w:t>31</w:t>
-      </w:r>
-      <w:r>
-        <w:rPr>
-          <w:rFonts w:ascii="Times New Roman" w:hAnsi="Times New Roman" w:cs="Times New Roman"/>
-          <w:sz w:val="28"/>
-          <w:szCs w:val="28"/>
-        </w:rPr>
-        <w:fldChar w:fldCharType="end"/>
-      </w:r>
-      <w:r>
-        <w:rPr>
-          <w:rFonts w:ascii="Times New Roman" w:hAnsi="Times New Roman" w:cs="Times New Roman"/>
-          <w:color w:val="FF0000"/>
-          <w:sz w:val="28"/>
-          <w:szCs w:val="28"/>
-        </w:rPr>
-        <w:t>.</w:t>
-      </w:r>
-    </w:p>
-    <w:p>
-      <w:pPr>
-        <w:keepNext/>
-        <w:spacing w:line="360" w:lineRule="auto"/>
-        <w:jc w:val="center"/>
-      </w:pPr>
-      <w:r>
-        <w:rPr>
-          <w:noProof/>
-        </w:rPr>
-        <w:drawing>
-          <wp:inline distT="0" distB="0" distL="0" distR="0" wp14:anchorId="60F21E7D" wp14:editId="5BF58C6D">
-            <wp:extent cx="4283075" cy="2698955"/>
-            <wp:effectExtent l="0" t="0" r="3175" b="6350"/>
-            <wp:docPr id="59" name="Рисунок 59"/>
-            <wp:cNvGraphicFramePr>
-              <a:graphicFrameLocks xmlns:a="http://schemas.openxmlformats.org/drawingml/2006/main" noChangeAspect="1"/>
-            </wp:cNvGraphicFramePr>
-            <a:graphic xmlns:a="http://schemas.openxmlformats.org/drawingml/2006/main">
-              <a:graphicData uri="http://schemas.openxmlformats.org/drawingml/2006/picture">
-                <pic:pic xmlns:pic="http://schemas.openxmlformats.org/drawingml/2006/picture">
-                  <pic:nvPicPr>
-                    <pic:cNvPr id="1" name=""/>
-                    <pic:cNvPicPr/>
-                  </pic:nvPicPr>
-                  <pic:blipFill>
-                    <a:blip r:embed="rId54"/>
-                    <a:stretch>
-                      <a:fillRect/>
-                    </a:stretch>
-                  </pic:blipFill>
-                  <pic:spPr>
-                    <a:xfrm>
-                      <a:off x="0" y="0"/>
                       <a:ext cx="4299942" cy="2709584"/>
                     </a:xfrm>
                     <a:prstGeom prst="rect">
@@ -18214,7 +18209,7 @@
           <w:szCs w:val="24"/>
         </w:rPr>
       </w:pPr>
-      <w:bookmarkStart w:id="53" w:name="_Ref168308084"/>
+      <w:bookmarkStart w:id="50" w:name="_Ref168308084"/>
       <w:r>
         <w:rPr>
           <w:rFonts w:ascii="Times New Roman" w:hAnsi="Times New Roman" w:cs="Times New Roman"/>
@@ -18282,7 +18277,7 @@
         </w:rPr>
         <w:fldChar w:fldCharType="end"/>
       </w:r>
-      <w:bookmarkEnd w:id="53"/>
+      <w:bookmarkEnd w:id="50"/>
       <w:r>
         <w:rPr>
           <w:rFonts w:ascii="Times New Roman" w:hAnsi="Times New Roman" w:cs="Times New Roman"/>
@@ -18342,10 +18337,10 @@
           <w:szCs w:val="28"/>
         </w:rPr>
       </w:pPr>
-      <w:bookmarkStart w:id="54" w:name="_Toc74829069"/>
-      <w:bookmarkStart w:id="55" w:name="_Toc74956678"/>
-      <w:bookmarkStart w:id="56" w:name="_Toc136600560"/>
-      <w:bookmarkStart w:id="57" w:name="_Toc184131644"/>
+      <w:bookmarkStart w:id="51" w:name="_Toc74829069"/>
+      <w:bookmarkStart w:id="52" w:name="_Toc74956678"/>
+      <w:bookmarkStart w:id="53" w:name="_Toc136600560"/>
+      <w:bookmarkStart w:id="54" w:name="_Toc184131644"/>
       <w:r>
         <w:rPr>
           <w:rFonts w:ascii="Times New Roman" w:hAnsi="Times New Roman" w:cs="Times New Roman"/>
@@ -18357,10 +18352,10 @@
         <w:lastRenderedPageBreak/>
         <w:t>Список источников</w:t>
       </w:r>
+      <w:bookmarkEnd w:id="51"/>
+      <w:bookmarkEnd w:id="52"/>
+      <w:bookmarkEnd w:id="53"/>
       <w:bookmarkEnd w:id="54"/>
-      <w:bookmarkEnd w:id="55"/>
-      <w:bookmarkEnd w:id="56"/>
-      <w:bookmarkEnd w:id="57"/>
     </w:p>
     <w:p>
       <w:pPr>
@@ -18397,7 +18392,43 @@
           <w:sz w:val="28"/>
           <w:szCs w:val="28"/>
         </w:rPr>
-        <w:t xml:space="preserve">Калентьев, А. А. Новые технологии в программировании : учебное пособие / А. А. Калентьев, Д. В. Гарайс, А. Е. Гориянов. – Томск : Эль Контент, 2014. – 176 с. – </w:t>
+        <w:t xml:space="preserve">Калентьев, А. А. Новые технологии в </w:t>
+      </w:r>
+      <w:proofErr w:type="gramStart"/>
+      <w:r>
+        <w:rPr>
+          <w:rFonts w:ascii="Times New Roman" w:hAnsi="Times New Roman" w:cs="Times New Roman"/>
+          <w:sz w:val="28"/>
+          <w:szCs w:val="28"/>
+        </w:rPr>
+        <w:t>программировании :</w:t>
+      </w:r>
+      <w:proofErr w:type="gramEnd"/>
+      <w:r>
+        <w:rPr>
+          <w:rFonts w:ascii="Times New Roman" w:hAnsi="Times New Roman" w:cs="Times New Roman"/>
+          <w:sz w:val="28"/>
+          <w:szCs w:val="28"/>
+        </w:rPr>
+        <w:t xml:space="preserve"> учебное пособие / А. А. Калентьев, Д. В. Гарайс, А. Е. Гориянов. – </w:t>
+      </w:r>
+      <w:proofErr w:type="gramStart"/>
+      <w:r>
+        <w:rPr>
+          <w:rFonts w:ascii="Times New Roman" w:hAnsi="Times New Roman" w:cs="Times New Roman"/>
+          <w:sz w:val="28"/>
+          <w:szCs w:val="28"/>
+        </w:rPr>
+        <w:t>Томск :</w:t>
+      </w:r>
+      <w:proofErr w:type="gramEnd"/>
+      <w:r>
+        <w:rPr>
+          <w:rFonts w:ascii="Times New Roman" w:hAnsi="Times New Roman" w:cs="Times New Roman"/>
+          <w:sz w:val="28"/>
+          <w:szCs w:val="28"/>
+        </w:rPr>
+        <w:t xml:space="preserve"> Эль Контент, 2014. – 176 с. – </w:t>
       </w:r>
       <w:r>
         <w:rPr>
@@ -18443,7 +18474,25 @@
           <w:sz w:val="28"/>
           <w:szCs w:val="28"/>
         </w:rPr>
-        <w:t>git [Электронный ресурс]. — URL : http://git-scm.com/ (Дата обращения: 11.06.2024)</w:t>
+        <w:t xml:space="preserve">git [Электронный ресурс]. — </w:t>
+      </w:r>
+      <w:proofErr w:type="gramStart"/>
+      <w:r>
+        <w:rPr>
+          <w:rFonts w:ascii="Times New Roman" w:hAnsi="Times New Roman" w:cs="Times New Roman"/>
+          <w:sz w:val="28"/>
+          <w:szCs w:val="28"/>
+        </w:rPr>
+        <w:t>URL :</w:t>
+      </w:r>
+      <w:proofErr w:type="gramEnd"/>
+      <w:r>
+        <w:rPr>
+          <w:rFonts w:ascii="Times New Roman" w:hAnsi="Times New Roman" w:cs="Times New Roman"/>
+          <w:sz w:val="28"/>
+          <w:szCs w:val="28"/>
+        </w:rPr>
+        <w:t xml:space="preserve"> http://git-scm.com/ (Дата обращения: 11.06.2024)</w:t>
       </w:r>
     </w:p>
     <w:p>
@@ -18475,10 +18524,10 @@
           <w:lang w:eastAsia="en-US"/>
         </w:rPr>
       </w:pPr>
-      <w:bookmarkStart w:id="58" w:name="_Toc136600561"/>
-      <w:bookmarkStart w:id="59" w:name="_Toc74956679"/>
-      <w:bookmarkStart w:id="60" w:name="_Toc74829070"/>
-      <w:bookmarkStart w:id="61" w:name="_Toc184131645"/>
+      <w:bookmarkStart w:id="55" w:name="_Toc136600561"/>
+      <w:bookmarkStart w:id="56" w:name="_Toc74956679"/>
+      <w:bookmarkStart w:id="57" w:name="_Toc74829070"/>
+      <w:bookmarkStart w:id="58" w:name="_Toc184131645"/>
       <w:r>
         <w:rPr>
           <w:rFonts w:ascii="Times New Roman" w:eastAsiaTheme="minorHAnsi" w:hAnsi="Times New Roman" w:cstheme="minorBidi"/>
@@ -18491,10 +18540,10 @@
         <w:lastRenderedPageBreak/>
         <w:t>ПРИЛОЖЕНИЕ А</w:t>
       </w:r>
+      <w:bookmarkEnd w:id="55"/>
+      <w:bookmarkEnd w:id="56"/>
+      <w:bookmarkEnd w:id="57"/>
       <w:bookmarkEnd w:id="58"/>
-      <w:bookmarkEnd w:id="59"/>
-      <w:bookmarkEnd w:id="60"/>
-      <w:bookmarkEnd w:id="61"/>
     </w:p>
     <w:p>
       <w:pPr>
@@ -18595,7 +18644,7 @@
         </w:rPr>
         <w:t xml:space="preserve">Разработчик: студент гр. </w:t>
       </w:r>
-      <w:hyperlink r:id="rId55" w:history="1">
+      <w:hyperlink r:id="rId53" w:history="1">
         <w:r>
           <w:rPr>
             <w:rStyle w:val="a7"/>
@@ -18902,7 +18951,7 @@
         </w:rPr>
         <w:t xml:space="preserve">Разработчик: Студент гр. </w:t>
       </w:r>
-      <w:hyperlink r:id="rId56" w:history="1">
+      <w:hyperlink r:id="rId54" w:history="1">
         <w:r>
           <w:rPr>
             <w:rStyle w:val="a7"/>
@@ -18942,7 +18991,27 @@
           <w:sz w:val="28"/>
           <w:szCs w:val="28"/>
         </w:rPr>
-        <w:t>Коновалова Е.А,</w:t>
+        <w:t xml:space="preserve">Коновалова </w:t>
+      </w:r>
+      <w:proofErr w:type="gramStart"/>
+      <w:r>
+        <w:rPr>
+          <w:rFonts w:ascii="Times New Roman" w:hAnsi="Times New Roman" w:cs="Times New Roman"/>
+          <w:color w:val="000000" w:themeColor="text1"/>
+          <w:sz w:val="28"/>
+          <w:szCs w:val="28"/>
+        </w:rPr>
+        <w:t>Е.А</w:t>
+      </w:r>
+      <w:proofErr w:type="gramEnd"/>
+      <w:r>
+        <w:rPr>
+          <w:rFonts w:ascii="Times New Roman" w:hAnsi="Times New Roman" w:cs="Times New Roman"/>
+          <w:color w:val="000000" w:themeColor="text1"/>
+          <w:sz w:val="28"/>
+          <w:szCs w:val="28"/>
+        </w:rPr>
+        <w:t>,</w:t>
       </w:r>
     </w:p>
     <w:p>
@@ -20185,6 +20254,7 @@
         </w:rPr>
         <w:t xml:space="preserve">-файле с расширением </w:t>
       </w:r>
+      <w:proofErr w:type="gramStart"/>
       <w:r>
         <w:rPr>
           <w:rFonts w:ascii="Times New Roman" w:eastAsiaTheme="minorHAnsi" w:hAnsi="Times New Roman" w:cstheme="minorBidi"/>
@@ -20195,6 +20265,7 @@
         </w:rPr>
         <w:t>*.tran</w:t>
       </w:r>
+      <w:proofErr w:type="gramEnd"/>
       <w:r>
         <w:rPr>
           <w:rFonts w:ascii="Times New Roman" w:eastAsiaTheme="minorHAnsi" w:hAnsi="Times New Roman" w:cstheme="minorBidi"/>
@@ -20314,7 +20385,29 @@
           <w:szCs w:val="22"/>
           <w:lang w:eastAsia="en-US"/>
         </w:rPr>
-        <w:t xml:space="preserve"> &lt;!-- Корневой элемент --&gt;</w:t>
+        <w:t xml:space="preserve"> </w:t>
+      </w:r>
+      <w:proofErr w:type="gramStart"/>
+      <w:r>
+        <w:rPr>
+          <w:rFonts w:ascii="Times New Roman" w:eastAsiaTheme="minorHAnsi" w:hAnsi="Times New Roman" w:cstheme="minorBidi"/>
+          <w:color w:val="000000" w:themeColor="text1"/>
+          <w:sz w:val="22"/>
+          <w:szCs w:val="22"/>
+          <w:lang w:eastAsia="en-US"/>
+        </w:rPr>
+        <w:t>&lt;!--</w:t>
+      </w:r>
+      <w:proofErr w:type="gramEnd"/>
+      <w:r>
+        <w:rPr>
+          <w:rFonts w:ascii="Times New Roman" w:eastAsiaTheme="minorHAnsi" w:hAnsi="Times New Roman" w:cstheme="minorBidi"/>
+          <w:color w:val="000000" w:themeColor="text1"/>
+          <w:sz w:val="22"/>
+          <w:szCs w:val="22"/>
+          <w:lang w:eastAsia="en-US"/>
+        </w:rPr>
+        <w:t xml:space="preserve"> Корневой элемент --&gt;</w:t>
       </w:r>
     </w:p>
     <w:p>
@@ -20346,6 +20439,7 @@
         </w:rPr>
         <w:t xml:space="preserve">  &lt;</w:t>
       </w:r>
+      <w:proofErr w:type="gramStart"/>
       <w:r>
         <w:rPr>
           <w:rFonts w:ascii="Times New Roman" w:eastAsiaTheme="minorHAnsi" w:hAnsi="Times New Roman" w:cs="Times New Roman"/>
@@ -20380,6 +20474,7 @@
         </w:rPr>
         <w:t>&gt;</w:t>
       </w:r>
+      <w:proofErr w:type="gramEnd"/>
       <w:r>
         <w:rPr>
           <w:rFonts w:ascii="Times New Roman" w:eastAsiaTheme="minorHAnsi" w:hAnsi="Times New Roman" w:cstheme="minorBidi"/>
@@ -20446,8 +20541,20 @@
           <w:szCs w:val="22"/>
           <w:lang w:eastAsia="en-US"/>
         </w:rPr>
-        <w:t xml:space="preserve">    &lt;!--</w:t>
-      </w:r>
+        <w:t xml:space="preserve">    </w:t>
+      </w:r>
+      <w:proofErr w:type="gramStart"/>
+      <w:r>
+        <w:rPr>
+          <w:rFonts w:ascii="Times New Roman" w:eastAsiaTheme="minorHAnsi" w:hAnsi="Times New Roman" w:cstheme="minorBidi"/>
+          <w:color w:val="000000" w:themeColor="text1"/>
+          <w:sz w:val="22"/>
+          <w:szCs w:val="22"/>
+          <w:lang w:eastAsia="en-US"/>
+        </w:rPr>
+        <w:t>&lt;!--</w:t>
+      </w:r>
+      <w:proofErr w:type="gramEnd"/>
       <w:r>
         <w:rPr>
           <w:rFonts w:ascii="Times New Roman" w:eastAsiaTheme="minorHAnsi" w:hAnsi="Times New Roman" w:cstheme="minorBidi"/>
@@ -20510,6 +20617,7 @@
         </w:rPr>
         <w:t xml:space="preserve">  &lt;/</w:t>
       </w:r>
+      <w:proofErr w:type="gramStart"/>
       <w:r>
         <w:rPr>
           <w:rFonts w:ascii="Times New Roman" w:eastAsiaTheme="minorHAnsi" w:hAnsi="Times New Roman" w:cs="Times New Roman"/>
@@ -20544,6 +20652,7 @@
         </w:rPr>
         <w:t>&gt;</w:t>
       </w:r>
+      <w:proofErr w:type="gramEnd"/>
     </w:p>
     <w:p>
       <w:pPr>
@@ -20570,7 +20679,29 @@
           <w:szCs w:val="22"/>
           <w:lang w:eastAsia="en-US"/>
         </w:rPr>
-        <w:t xml:space="preserve">  &lt;!-- Возможно, другие элементы ExerciseBase, представляющие другие </w:t>
+        <w:t xml:space="preserve">  </w:t>
+      </w:r>
+      <w:proofErr w:type="gramStart"/>
+      <w:r>
+        <w:rPr>
+          <w:rFonts w:ascii="Times New Roman" w:eastAsiaTheme="minorHAnsi" w:hAnsi="Times New Roman" w:cstheme="minorBidi"/>
+          <w:color w:val="000000" w:themeColor="text1"/>
+          <w:sz w:val="22"/>
+          <w:szCs w:val="22"/>
+          <w:lang w:eastAsia="en-US"/>
+        </w:rPr>
+        <w:t>&lt;!--</w:t>
+      </w:r>
+      <w:proofErr w:type="gramEnd"/>
+      <w:r>
+        <w:rPr>
+          <w:rFonts w:ascii="Times New Roman" w:eastAsiaTheme="minorHAnsi" w:hAnsi="Times New Roman" w:cstheme="minorBidi"/>
+          <w:color w:val="000000" w:themeColor="text1"/>
+          <w:sz w:val="22"/>
+          <w:szCs w:val="22"/>
+          <w:lang w:eastAsia="en-US"/>
+        </w:rPr>
+        <w:t xml:space="preserve"> Возможно, другие элементы ExerciseBase, представляющие другие </w:t>
       </w:r>
       <w:r>
         <w:rPr>
@@ -20624,6 +20755,7 @@
         </w:rPr>
         <w:t xml:space="preserve">&lt;/ </w:t>
       </w:r>
+      <w:proofErr w:type="gramStart"/>
       <w:r>
         <w:rPr>
           <w:rFonts w:ascii="Times New Roman" w:eastAsiaTheme="minorHAnsi" w:hAnsi="Times New Roman" w:cs="Times New Roman"/>
@@ -20660,6 +20792,7 @@
         </w:rPr>
         <w:t>&gt;</w:t>
       </w:r>
+      <w:proofErr w:type="gramEnd"/>
     </w:p>
     <w:p>
       <w:pPr>
@@ -20879,7 +21012,29 @@
           <w:szCs w:val="22"/>
           <w:lang w:val="en-US" w:eastAsia="en-US"/>
         </w:rPr>
-        <w:t xml:space="preserve"> xsi:type="Swimming"&gt;</w:t>
+        <w:t xml:space="preserve"> </w:t>
+      </w:r>
+      <w:proofErr w:type="gramStart"/>
+      <w:r>
+        <w:rPr>
+          <w:rFonts w:ascii="Times New Roman" w:eastAsiaTheme="minorHAnsi" w:hAnsi="Times New Roman" w:cstheme="minorBidi"/>
+          <w:color w:val="000000" w:themeColor="text1"/>
+          <w:sz w:val="22"/>
+          <w:szCs w:val="22"/>
+          <w:lang w:val="en-US" w:eastAsia="en-US"/>
+        </w:rPr>
+        <w:t>xsi:type</w:t>
+      </w:r>
+      <w:proofErr w:type="gramEnd"/>
+      <w:r>
+        <w:rPr>
+          <w:rFonts w:ascii="Times New Roman" w:eastAsiaTheme="minorHAnsi" w:hAnsi="Times New Roman" w:cstheme="minorBidi"/>
+          <w:color w:val="000000" w:themeColor="text1"/>
+          <w:sz w:val="22"/>
+          <w:szCs w:val="22"/>
+          <w:lang w:val="en-US" w:eastAsia="en-US"/>
+        </w:rPr>
+        <w:t>="Swimming"&gt;</w:t>
       </w:r>
     </w:p>
     <w:p>
@@ -20940,6 +21095,7 @@
         </w:rPr>
         <w:t xml:space="preserve"> </w:t>
       </w:r>
+      <w:proofErr w:type="gramStart"/>
       <w:r>
         <w:rPr>
           <w:rFonts w:ascii="Times New Roman" w:eastAsiaTheme="minorHAnsi" w:hAnsi="Times New Roman" w:cs="Times New Roman"/>
@@ -20960,6 +21116,7 @@
         </w:rPr>
         <w:t>--</w:t>
       </w:r>
+      <w:proofErr w:type="gramEnd"/>
       <w:r>
         <w:rPr>
           <w:rFonts w:ascii="Times New Roman" w:eastAsiaTheme="minorHAnsi" w:hAnsi="Times New Roman" w:cstheme="minorBidi"/>
@@ -21120,6 +21277,7 @@
         </w:rPr>
         <w:t xml:space="preserve"> </w:t>
       </w:r>
+      <w:proofErr w:type="gramStart"/>
       <w:r>
         <w:rPr>
           <w:rFonts w:ascii="Times New Roman" w:eastAsiaTheme="minorHAnsi" w:hAnsi="Times New Roman" w:cs="Times New Roman"/>
@@ -21140,6 +21298,7 @@
         </w:rPr>
         <w:t>--</w:t>
       </w:r>
+      <w:proofErr w:type="gramEnd"/>
       <w:r>
         <w:rPr>
           <w:rFonts w:ascii="Times New Roman" w:eastAsiaTheme="minorHAnsi" w:hAnsi="Times New Roman" w:cstheme="minorBidi"/>
@@ -21270,6 +21429,7 @@
         </w:rPr>
         <w:t xml:space="preserve"> </w:t>
       </w:r>
+      <w:proofErr w:type="gramStart"/>
       <w:r>
         <w:rPr>
           <w:rFonts w:ascii="Times New Roman" w:eastAsiaTheme="minorHAnsi" w:hAnsi="Times New Roman" w:cs="Times New Roman"/>
@@ -21290,6 +21450,7 @@
         </w:rPr>
         <w:t>--</w:t>
       </w:r>
+      <w:proofErr w:type="gramEnd"/>
       <w:r>
         <w:rPr>
           <w:rFonts w:ascii="Times New Roman" w:eastAsiaTheme="minorHAnsi" w:hAnsi="Times New Roman" w:cstheme="minorBidi"/>
@@ -21420,6 +21581,7 @@
         </w:rPr>
         <w:t xml:space="preserve"> </w:t>
       </w:r>
+      <w:proofErr w:type="gramStart"/>
       <w:r>
         <w:rPr>
           <w:rFonts w:ascii="Times New Roman" w:eastAsiaTheme="minorHAnsi" w:hAnsi="Times New Roman" w:cs="Times New Roman"/>
@@ -21440,6 +21602,7 @@
         </w:rPr>
         <w:t>--</w:t>
       </w:r>
+      <w:proofErr w:type="gramEnd"/>
       <w:r>
         <w:rPr>
           <w:rFonts w:ascii="Times New Roman" w:eastAsiaTheme="minorHAnsi" w:hAnsi="Times New Roman" w:cstheme="minorBidi"/>
@@ -21695,7 +21858,29 @@
           <w:szCs w:val="22"/>
           <w:lang w:val="en-US" w:eastAsia="en-US"/>
         </w:rPr>
-        <w:t>&lt;ExerciseBase xsi:type="Running"&gt;</w:t>
+        <w:t xml:space="preserve">&lt;ExerciseBase </w:t>
+      </w:r>
+      <w:proofErr w:type="gramStart"/>
+      <w:r>
+        <w:rPr>
+          <w:rFonts w:ascii="Times New Roman" w:eastAsiaTheme="minorHAnsi" w:hAnsi="Times New Roman" w:cstheme="minorBidi"/>
+          <w:color w:val="000000" w:themeColor="text1"/>
+          <w:sz w:val="22"/>
+          <w:szCs w:val="22"/>
+          <w:lang w:val="en-US" w:eastAsia="en-US"/>
+        </w:rPr>
+        <w:t>xsi:type</w:t>
+      </w:r>
+      <w:proofErr w:type="gramEnd"/>
+      <w:r>
+        <w:rPr>
+          <w:rFonts w:ascii="Times New Roman" w:eastAsiaTheme="minorHAnsi" w:hAnsi="Times New Roman" w:cstheme="minorBidi"/>
+          <w:color w:val="000000" w:themeColor="text1"/>
+          <w:sz w:val="22"/>
+          <w:szCs w:val="22"/>
+          <w:lang w:val="en-US" w:eastAsia="en-US"/>
+        </w:rPr>
+        <w:t>="Running"&gt;</w:t>
       </w:r>
     </w:p>
     <w:p>
@@ -21735,6 +21920,7 @@
         </w:rPr>
         <w:t xml:space="preserve"> </w:t>
       </w:r>
+      <w:proofErr w:type="gramStart"/>
       <w:r>
         <w:rPr>
           <w:rFonts w:ascii="Times New Roman" w:eastAsiaTheme="minorHAnsi" w:hAnsi="Times New Roman" w:cs="Times New Roman"/>
@@ -21745,6 +21931,7 @@
         </w:rPr>
         <w:t>&lt;!--</w:t>
       </w:r>
+      <w:proofErr w:type="gramEnd"/>
       <w:r>
         <w:rPr>
           <w:rFonts w:ascii="Times New Roman" w:eastAsiaTheme="minorHAnsi" w:hAnsi="Times New Roman" w:cstheme="minorBidi"/>
@@ -21823,6 +22010,7 @@
         </w:rPr>
         <w:t xml:space="preserve">    &lt;Time&gt; </w:t>
       </w:r>
+      <w:proofErr w:type="gramStart"/>
       <w:r>
         <w:rPr>
           <w:rFonts w:ascii="Times New Roman" w:eastAsiaTheme="minorHAnsi" w:hAnsi="Times New Roman" w:cs="Times New Roman"/>
@@ -21833,6 +22021,7 @@
         </w:rPr>
         <w:t>&lt;!--</w:t>
       </w:r>
+      <w:proofErr w:type="gramEnd"/>
       <w:r>
         <w:rPr>
           <w:rFonts w:ascii="Times New Roman" w:eastAsiaTheme="minorHAnsi" w:hAnsi="Times New Roman" w:cstheme="minorBidi"/>
@@ -22009,6 +22198,7 @@
         </w:rPr>
         <w:t xml:space="preserve">    &lt;Distance&gt; </w:t>
       </w:r>
+      <w:proofErr w:type="gramStart"/>
       <w:r>
         <w:rPr>
           <w:rFonts w:ascii="Times New Roman" w:eastAsiaTheme="minorHAnsi" w:hAnsi="Times New Roman" w:cs="Times New Roman"/>
@@ -22029,6 +22219,7 @@
         </w:rPr>
         <w:t>--</w:t>
       </w:r>
+      <w:proofErr w:type="gramEnd"/>
       <w:r>
         <w:rPr>
           <w:rFonts w:ascii="Times New Roman" w:eastAsiaTheme="minorHAnsi" w:hAnsi="Times New Roman" w:cstheme="minorBidi"/>
@@ -22230,7 +22421,29 @@
           <w:szCs w:val="22"/>
           <w:lang w:val="en-US" w:eastAsia="en-US"/>
         </w:rPr>
-        <w:t xml:space="preserve">  &lt;ExerciseBase xsi:type="WeightLifting"&gt;</w:t>
+        <w:t xml:space="preserve">  &lt;ExerciseBase </w:t>
+      </w:r>
+      <w:proofErr w:type="gramStart"/>
+      <w:r>
+        <w:rPr>
+          <w:rFonts w:ascii="Times New Roman" w:eastAsiaTheme="minorHAnsi" w:hAnsi="Times New Roman" w:cstheme="minorBidi"/>
+          <w:color w:val="000000" w:themeColor="text1"/>
+          <w:sz w:val="22"/>
+          <w:szCs w:val="22"/>
+          <w:lang w:val="en-US" w:eastAsia="en-US"/>
+        </w:rPr>
+        <w:t>xsi:type</w:t>
+      </w:r>
+      <w:proofErr w:type="gramEnd"/>
+      <w:r>
+        <w:rPr>
+          <w:rFonts w:ascii="Times New Roman" w:eastAsiaTheme="minorHAnsi" w:hAnsi="Times New Roman" w:cstheme="minorBidi"/>
+          <w:color w:val="000000" w:themeColor="text1"/>
+          <w:sz w:val="22"/>
+          <w:szCs w:val="22"/>
+          <w:lang w:val="en-US" w:eastAsia="en-US"/>
+        </w:rPr>
+        <w:t>="WeightLifting"&gt;</w:t>
       </w:r>
     </w:p>
     <w:p>
@@ -22270,6 +22483,7 @@
         </w:rPr>
         <w:t xml:space="preserve"> </w:t>
       </w:r>
+      <w:proofErr w:type="gramStart"/>
       <w:r>
         <w:rPr>
           <w:rFonts w:ascii="Times New Roman" w:eastAsiaTheme="minorHAnsi" w:hAnsi="Times New Roman" w:cs="Times New Roman"/>
@@ -22290,6 +22504,7 @@
         </w:rPr>
         <w:t>--</w:t>
       </w:r>
+      <w:proofErr w:type="gramEnd"/>
       <w:r>
         <w:rPr>
           <w:rFonts w:ascii="Times New Roman" w:eastAsiaTheme="minorHAnsi" w:hAnsi="Times New Roman" w:cstheme="minorBidi"/>
@@ -22418,6 +22633,7 @@
         </w:rPr>
         <w:t xml:space="preserve"> </w:t>
       </w:r>
+      <w:proofErr w:type="gramStart"/>
       <w:r>
         <w:rPr>
           <w:rFonts w:ascii="Times New Roman" w:eastAsiaTheme="minorHAnsi" w:hAnsi="Times New Roman" w:cs="Times New Roman"/>
@@ -22438,6 +22654,7 @@
         </w:rPr>
         <w:t>--</w:t>
       </w:r>
+      <w:proofErr w:type="gramEnd"/>
       <w:r>
         <w:rPr>
           <w:rFonts w:ascii="Times New Roman" w:eastAsiaTheme="minorHAnsi" w:hAnsi="Times New Roman" w:cstheme="minorBidi"/>
@@ -22556,6 +22773,7 @@
         </w:rPr>
         <w:t xml:space="preserve"> </w:t>
       </w:r>
+      <w:proofErr w:type="gramStart"/>
       <w:r>
         <w:rPr>
           <w:rFonts w:ascii="Times New Roman" w:eastAsiaTheme="minorHAnsi" w:hAnsi="Times New Roman" w:cs="Times New Roman"/>
@@ -22576,6 +22794,7 @@
         </w:rPr>
         <w:t>--</w:t>
       </w:r>
+      <w:proofErr w:type="gramEnd"/>
       <w:r>
         <w:rPr>
           <w:rFonts w:ascii="Times New Roman" w:eastAsiaTheme="minorHAnsi" w:hAnsi="Times New Roman" w:cstheme="minorBidi"/>
@@ -22704,6 +22923,7 @@
         </w:rPr>
         <w:t xml:space="preserve"> </w:t>
       </w:r>
+      <w:proofErr w:type="gramStart"/>
       <w:r>
         <w:rPr>
           <w:rFonts w:ascii="Times New Roman" w:eastAsiaTheme="minorHAnsi" w:hAnsi="Times New Roman" w:cs="Times New Roman"/>
@@ -22724,6 +22944,7 @@
         </w:rPr>
         <w:t>--</w:t>
       </w:r>
+      <w:proofErr w:type="gramEnd"/>
       <w:r>
         <w:rPr>
           <w:rFonts w:ascii="Times New Roman" w:eastAsiaTheme="minorHAnsi" w:hAnsi="Times New Roman" w:cstheme="minorBidi"/>
@@ -22842,6 +23063,7 @@
         </w:rPr>
         <w:t xml:space="preserve"> </w:t>
       </w:r>
+      <w:proofErr w:type="gramStart"/>
       <w:r>
         <w:rPr>
           <w:rFonts w:ascii="Times New Roman" w:eastAsiaTheme="minorHAnsi" w:hAnsi="Times New Roman" w:cs="Times New Roman"/>
@@ -22862,6 +23084,7 @@
         </w:rPr>
         <w:t>--</w:t>
       </w:r>
+      <w:proofErr w:type="gramEnd"/>
       <w:r>
         <w:rPr>
           <w:rFonts w:ascii="Times New Roman" w:eastAsiaTheme="minorHAnsi" w:hAnsi="Times New Roman" w:cstheme="minorBidi"/>
@@ -23714,7 +23937,29 @@
           <w:szCs w:val="22"/>
           <w:lang w:eastAsia="en-US"/>
         </w:rPr>
-        <w:t>темпом (более 12 км/ч) —  12-15</w:t>
+        <w:t xml:space="preserve">темпом (более 12 км/ч) </w:t>
+      </w:r>
+      <w:proofErr w:type="gramStart"/>
+      <w:r>
+        <w:rPr>
+          <w:rFonts w:ascii="Times New Roman" w:eastAsiaTheme="minorHAnsi" w:hAnsi="Times New Roman" w:cstheme="minorBidi"/>
+          <w:color w:val="000000" w:themeColor="text1"/>
+          <w:sz w:val="28"/>
+          <w:szCs w:val="22"/>
+          <w:lang w:eastAsia="en-US"/>
+        </w:rPr>
+        <w:t>—  12</w:t>
+      </w:r>
+      <w:proofErr w:type="gramEnd"/>
+      <w:r>
+        <w:rPr>
+          <w:rFonts w:ascii="Times New Roman" w:eastAsiaTheme="minorHAnsi" w:hAnsi="Times New Roman" w:cstheme="minorBidi"/>
+          <w:color w:val="000000" w:themeColor="text1"/>
+          <w:sz w:val="28"/>
+          <w:szCs w:val="22"/>
+          <w:lang w:eastAsia="en-US"/>
+        </w:rPr>
+        <w:t>-15</w:t>
       </w:r>
       <w:r>
         <w:rPr>
@@ -26042,63 +26287,8 @@
 </w:document>
 </file>
 
-<file path=word/comments.xml><?xml version="1.0" encoding="utf-8"?>
-<w:comments xmlns:wpc="http://schemas.microsoft.com/office/word/2010/wordprocessingCanvas" xmlns:cx="http://schemas.microsoft.com/office/drawing/2014/chartex" xmlns:cx1="http://schemas.microsoft.com/office/drawing/2015/9/8/chartex" xmlns:mc="http://schemas.openxmlformats.org/markup-compatibility/2006" xmlns:o="urn:schemas-microsoft-com:office:office" xmlns:r="http://schemas.openxmlformats.org/officeDocument/2006/relationships" xmlns:m="http://schemas.openxmlformats.org/officeDocument/2006/math" xmlns:v="urn:schemas-microsoft-com:vml" xmlns:wp14="http://schemas.microsoft.com/office/word/2010/wordprocessingDrawing" xmlns:wp="http://schemas.openxmlformats.org/drawingml/2006/wordprocessingDrawing" xmlns:w10="urn:schemas-microsoft-com:office:word" xmlns:w="http://schemas.openxmlformats.org/wordprocessingml/2006/main" xmlns:w14="http://schemas.microsoft.com/office/word/2010/wordml" xmlns:w15="http://schemas.microsoft.com/office/word/2012/wordml" xmlns:w16se="http://schemas.microsoft.com/office/word/2015/wordml/symex" xmlns:wpg="http://schemas.microsoft.com/office/word/2010/wordprocessingGroup" xmlns:wpi="http://schemas.microsoft.com/office/word/2010/wordprocessingInk" xmlns:wne="http://schemas.microsoft.com/office/word/2006/wordml" xmlns:wps="http://schemas.microsoft.com/office/word/2010/wordprocessingShape" mc:Ignorable="w14 w15 w16se wp14">
-  <w:comment w:id="18" w:author="tpu-user" w:date="2024-12-05T15:51:00Z" w:initials="tu">
-    <w:p>
-      <w:pPr>
-        <w:pStyle w:val="a9"/>
-      </w:pPr>
-      <w:r>
-        <w:rPr>
-          <w:rStyle w:val="a8"/>
-        </w:rPr>
-        <w:annotationRef/>
-      </w:r>
-    </w:p>
-  </w:comment>
-  <w:comment w:id="19" w:author="Евгения" w:date="2024-12-05T18:59:00Z" w:initials="Е">
-    <w:p>
-      <w:pPr>
-        <w:pStyle w:val="a9"/>
-      </w:pPr>
-      <w:r>
-        <w:rPr>
-          <w:rStyle w:val="a8"/>
-        </w:rPr>
-        <w:annotationRef/>
-      </w:r>
-      <w:r>
-        <w:t>+</w:t>
-      </w:r>
-    </w:p>
-  </w:comment>
-</w:comments>
-</file>
-
-<file path=word/commentsExtended.xml><?xml version="1.0" encoding="utf-8"?>
-<w15:commentsEx xmlns:wpc="http://schemas.microsoft.com/office/word/2010/wordprocessingCanvas" xmlns:cx="http://schemas.microsoft.com/office/drawing/2014/chartex" xmlns:cx1="http://schemas.microsoft.com/office/drawing/2015/9/8/chartex" xmlns:mc="http://schemas.openxmlformats.org/markup-compatibility/2006" xmlns:o="urn:schemas-microsoft-com:office:office" xmlns:r="http://schemas.openxmlformats.org/officeDocument/2006/relationships" xmlns:m="http://schemas.openxmlformats.org/officeDocument/2006/math" xmlns:v="urn:schemas-microsoft-com:vml" xmlns:wp14="http://schemas.microsoft.com/office/word/2010/wordprocessingDrawing" xmlns:wp="http://schemas.openxmlformats.org/drawingml/2006/wordprocessingDrawing" xmlns:w10="urn:schemas-microsoft-com:office:word" xmlns:w="http://schemas.openxmlformats.org/wordprocessingml/2006/main" xmlns:w14="http://schemas.microsoft.com/office/word/2010/wordml" xmlns:w15="http://schemas.microsoft.com/office/word/2012/wordml" xmlns:w16se="http://schemas.microsoft.com/office/word/2015/wordml/symex" xmlns:wpg="http://schemas.microsoft.com/office/word/2010/wordprocessingGroup" xmlns:wpi="http://schemas.microsoft.com/office/word/2010/wordprocessingInk" xmlns:wne="http://schemas.microsoft.com/office/word/2006/wordml" xmlns:wps="http://schemas.microsoft.com/office/word/2010/wordprocessingShape" mc:Ignorable="w14 w15 w16se wp14">
-  <w15:commentEx w15:paraId="263B4407" w15:done="0"/>
-  <w15:commentEx w15:paraId="4518221E" w15:paraIdParent="263B4407" w15:done="0"/>
-</w15:commentsEx>
-</file>
-
-<file path=word/commentsExtensible.xml><?xml version="1.0" encoding="utf-8"?>
-<w16cex:commentsExtensible xmlns:wpc="http://schemas.microsoft.com/office/word/2010/wordprocessingCanvas" xmlns:cx="http://schemas.microsoft.com/office/drawing/2014/chartex" xmlns:cx1="http://schemas.microsoft.com/office/drawing/2015/9/8/chartex" xmlns:cx2="http://schemas.microsoft.com/office/drawing/2015/10/21/chartex" xmlns:cx3="http://schemas.microsoft.com/office/drawing/2016/5/9/chartex" xmlns:cx4="http://schemas.microsoft.com/office/drawing/2016/5/10/chartex" xmlns:cx5="http://schemas.microsoft.com/office/drawing/2016/5/11/chartex" xmlns:cx6="http://schemas.microsoft.com/office/drawing/2016/5/12/chartex" xmlns:cx7="http://schemas.microsoft.com/office/drawing/2016/5/13/chartex" xmlns:cx8="http://schemas.microsoft.com/office/drawing/2016/5/14/chartex" xmlns:mc="http://schemas.openxmlformats.org/markup-compatibility/2006" xmlns:aink="http://schemas.microsoft.com/office/drawing/2016/ink" xmlns:am3d="http://schemas.microsoft.com/office/drawing/2017/model3d" xmlns:o="urn:schemas-microsoft-com:office:office" xmlns:r="http://schemas.openxmlformats.org/officeDocument/2006/relationships" xmlns:m="http://schemas.openxmlformats.org/officeDocument/2006/math" xmlns:v="urn:schemas-microsoft-com:vml" xmlns:wp14="http://schemas.microsoft.com/office/word/2010/wordprocessingDrawing" xmlns:wp="http://schemas.openxmlformats.org/drawingml/2006/wordprocessingDrawing" xmlns:w10="urn:schemas-microsoft-com:office:word" xmlns:w="http://schemas.openxmlformats.org/wordprocessingml/2006/main" xmlns:w14="http://schemas.microsoft.com/office/word/2010/wordml" xmlns:w15="http://schemas.microsoft.com/office/word/2012/wordml" xmlns:w16cex="http://schemas.microsoft.com/office/word/2018/wordml/cex" xmlns:w16cid="http://schemas.microsoft.com/office/word/2016/wordml/cid" xmlns:w16="http://schemas.microsoft.com/office/word/2018/wordml" xmlns:w16sdtdh="http://schemas.microsoft.com/office/word/2020/wordml/sdtdatahash" xmlns:w16se="http://schemas.microsoft.com/office/word/2015/wordml/symex" xmlns:wpg="http://schemas.microsoft.com/office/word/2010/wordprocessingGroup" xmlns:wpi="http://schemas.microsoft.com/office/word/2010/wordprocessingInk" xmlns:wne="http://schemas.microsoft.com/office/word/2006/wordml" xmlns:wps="http://schemas.microsoft.com/office/word/2010/wordprocessingShape" mc:Ignorable="w14 w15 w16se w16cid w16 w16cex w16sdtdh wp14">
-  <w16cex:commentExtensible w16cex:durableId="2AFC4A96" w16cex:dateUtc="2024-12-05T08:51:00Z"/>
-  <w16cex:commentExtensible w16cex:durableId="2AFC4B1A" w16cex:dateUtc="2024-12-05T08:54:00Z"/>
-</w16cex:commentsExtensible>
-</file>
-
-<file path=word/commentsIds.xml><?xml version="1.0" encoding="utf-8"?>
-<w16cid:commentsIds xmlns:wpc="http://schemas.microsoft.com/office/word/2010/wordprocessingCanvas" xmlns:cx="http://schemas.microsoft.com/office/drawing/2014/chartex" xmlns:cx1="http://schemas.microsoft.com/office/drawing/2015/9/8/chartex" xmlns:cx2="http://schemas.microsoft.com/office/drawing/2015/10/21/chartex" xmlns:cx3="http://schemas.microsoft.com/office/drawing/2016/5/9/chartex" xmlns:cx4="http://schemas.microsoft.com/office/drawing/2016/5/10/chartex" xmlns:cx5="http://schemas.microsoft.com/office/drawing/2016/5/11/chartex" xmlns:cx6="http://schemas.microsoft.com/office/drawing/2016/5/12/chartex" xmlns:cx7="http://schemas.microsoft.com/office/drawing/2016/5/13/chartex" xmlns:cx8="http://schemas.microsoft.com/office/drawing/2016/5/14/chartex" xmlns:mc="http://schemas.openxmlformats.org/markup-compatibility/2006" xmlns:aink="http://schemas.microsoft.com/office/drawing/2016/ink" xmlns:am3d="http://schemas.microsoft.com/office/drawing/2017/model3d" xmlns:o="urn:schemas-microsoft-com:office:office" xmlns:r="http://schemas.openxmlformats.org/officeDocument/2006/relationships" xmlns:m="http://schemas.openxmlformats.org/officeDocument/2006/math" xmlns:v="urn:schemas-microsoft-com:vml" xmlns:wp14="http://schemas.microsoft.com/office/word/2010/wordprocessingDrawing" xmlns:wp="http://schemas.openxmlformats.org/drawingml/2006/wordprocessingDrawing" xmlns:w10="urn:schemas-microsoft-com:office:word" xmlns:w="http://schemas.openxmlformats.org/wordprocessingml/2006/main" xmlns:w14="http://schemas.microsoft.com/office/word/2010/wordml" xmlns:w15="http://schemas.microsoft.com/office/word/2012/wordml" xmlns:w16cex="http://schemas.microsoft.com/office/word/2018/wordml/cex" xmlns:w16cid="http://schemas.microsoft.com/office/word/2016/wordml/cid" xmlns:w16="http://schemas.microsoft.com/office/word/2018/wordml" xmlns:w16sdtdh="http://schemas.microsoft.com/office/word/2020/wordml/sdtdatahash" xmlns:w16se="http://schemas.microsoft.com/office/word/2015/wordml/symex" xmlns:wpg="http://schemas.microsoft.com/office/word/2010/wordprocessingGroup" xmlns:wpi="http://schemas.microsoft.com/office/word/2010/wordprocessingInk" xmlns:wne="http://schemas.microsoft.com/office/word/2006/wordml" xmlns:wps="http://schemas.microsoft.com/office/word/2010/wordprocessingShape" mc:Ignorable="w14 w15 w16se w16cid w16 w16cex w16sdtdh wp14">
-  <w16cid:commentId w16cid:paraId="263B4407" w16cid:durableId="2AFC4A96"/>
-  <w16cid:commentId w16cid:paraId="6049DB92" w16cid:durableId="2AFC4B1A"/>
-</w16cid:commentsIds>
-</file>
-
 <file path=word/numbering.xml><?xml version="1.0" encoding="utf-8"?>
-<w:numbering xmlns:wpc="http://schemas.microsoft.com/office/word/2010/wordprocessingCanvas" xmlns:cx="http://schemas.microsoft.com/office/drawing/2014/chartex" xmlns:cx1="http://schemas.microsoft.com/office/drawing/2015/9/8/chartex" xmlns:mc="http://schemas.openxmlformats.org/markup-compatibility/2006" xmlns:o="urn:schemas-microsoft-com:office:office" xmlns:r="http://schemas.openxmlformats.org/officeDocument/2006/relationships" xmlns:m="http://schemas.openxmlformats.org/officeDocument/2006/math" xmlns:v="urn:schemas-microsoft-com:vml" xmlns:wp14="http://schemas.microsoft.com/office/word/2010/wordprocessingDrawing" xmlns:wp="http://schemas.openxmlformats.org/drawingml/2006/wordprocessingDrawing" xmlns:w10="urn:schemas-microsoft-com:office:word" xmlns:w="http://schemas.openxmlformats.org/wordprocessingml/2006/main" xmlns:w14="http://schemas.microsoft.com/office/word/2010/wordml" xmlns:w15="http://schemas.microsoft.com/office/word/2012/wordml" xmlns:w16se="http://schemas.microsoft.com/office/word/2015/wordml/symex" xmlns:wpg="http://schemas.microsoft.com/office/word/2010/wordprocessingGroup" xmlns:wpi="http://schemas.microsoft.com/office/word/2010/wordprocessingInk" xmlns:wne="http://schemas.microsoft.com/office/word/2006/wordml" xmlns:wps="http://schemas.microsoft.com/office/word/2010/wordprocessingShape" mc:Ignorable="w14 w15 w16se wp14">
+<w:numbering xmlns:wpc="http://schemas.microsoft.com/office/word/2010/wordprocessingCanvas" xmlns:cx="http://schemas.microsoft.com/office/drawing/2014/chartex" xmlns:cx1="http://schemas.microsoft.com/office/drawing/2015/9/8/chartex" xmlns:cx2="http://schemas.microsoft.com/office/drawing/2015/10/21/chartex" xmlns:cx3="http://schemas.microsoft.com/office/drawing/2016/5/9/chartex" xmlns:cx4="http://schemas.microsoft.com/office/drawing/2016/5/10/chartex" xmlns:cx5="http://schemas.microsoft.com/office/drawing/2016/5/11/chartex" xmlns:cx6="http://schemas.microsoft.com/office/drawing/2016/5/12/chartex" xmlns:cx7="http://schemas.microsoft.com/office/drawing/2016/5/13/chartex" xmlns:cx8="http://schemas.microsoft.com/office/drawing/2016/5/14/chartex" xmlns:mc="http://schemas.openxmlformats.org/markup-compatibility/2006" xmlns:aink="http://schemas.microsoft.com/office/drawing/2016/ink" xmlns:am3d="http://schemas.microsoft.com/office/drawing/2017/model3d" xmlns:o="urn:schemas-microsoft-com:office:office" xmlns:r="http://schemas.openxmlformats.org/officeDocument/2006/relationships" xmlns:m="http://schemas.openxmlformats.org/officeDocument/2006/math" xmlns:v="urn:schemas-microsoft-com:vml" xmlns:wp14="http://schemas.microsoft.com/office/word/2010/wordprocessingDrawing" xmlns:wp="http://schemas.openxmlformats.org/drawingml/2006/wordprocessingDrawing" xmlns:w10="urn:schemas-microsoft-com:office:word" xmlns:w="http://schemas.openxmlformats.org/wordprocessingml/2006/main" xmlns:w14="http://schemas.microsoft.com/office/word/2010/wordml" xmlns:w15="http://schemas.microsoft.com/office/word/2012/wordml" xmlns:w16cex="http://schemas.microsoft.com/office/word/2018/wordml/cex" xmlns:w16cid="http://schemas.microsoft.com/office/word/2016/wordml/cid" xmlns:w16="http://schemas.microsoft.com/office/word/2018/wordml" xmlns:w16sdtdh="http://schemas.microsoft.com/office/word/2020/wordml/sdtdatahash" xmlns:w16se="http://schemas.microsoft.com/office/word/2015/wordml/symex" xmlns:wpg="http://schemas.microsoft.com/office/word/2010/wordprocessingGroup" xmlns:wpi="http://schemas.microsoft.com/office/word/2010/wordprocessingInk" xmlns:wne="http://schemas.microsoft.com/office/word/2006/wordml" xmlns:wps="http://schemas.microsoft.com/office/word/2010/wordprocessingShape" mc:Ignorable="w14 w15 w16se w16cid w16 w16cex w16sdtdh wp14">
   <w:abstractNum w:abstractNumId="0" w15:restartNumberingAfterBreak="0">
     <w:nsid w:val="03877C6D"/>
     <w:multiLevelType w:val="multilevel"/>
@@ -27529,19 +27719,8 @@
 </w:numbering>
 </file>
 
-<file path=word/people.xml><?xml version="1.0" encoding="utf-8"?>
-<w15:people xmlns:wpc="http://schemas.microsoft.com/office/word/2010/wordprocessingCanvas" xmlns:cx="http://schemas.microsoft.com/office/drawing/2014/chartex" xmlns:cx1="http://schemas.microsoft.com/office/drawing/2015/9/8/chartex" xmlns:mc="http://schemas.openxmlformats.org/markup-compatibility/2006" xmlns:o="urn:schemas-microsoft-com:office:office" xmlns:r="http://schemas.openxmlformats.org/officeDocument/2006/relationships" xmlns:m="http://schemas.openxmlformats.org/officeDocument/2006/math" xmlns:v="urn:schemas-microsoft-com:vml" xmlns:wp14="http://schemas.microsoft.com/office/word/2010/wordprocessingDrawing" xmlns:wp="http://schemas.openxmlformats.org/drawingml/2006/wordprocessingDrawing" xmlns:w10="urn:schemas-microsoft-com:office:word" xmlns:w="http://schemas.openxmlformats.org/wordprocessingml/2006/main" xmlns:w14="http://schemas.microsoft.com/office/word/2010/wordml" xmlns:w15="http://schemas.microsoft.com/office/word/2012/wordml" xmlns:w16se="http://schemas.microsoft.com/office/word/2015/wordml/symex" xmlns:wpg="http://schemas.microsoft.com/office/word/2010/wordprocessingGroup" xmlns:wpi="http://schemas.microsoft.com/office/word/2010/wordprocessingInk" xmlns:wne="http://schemas.microsoft.com/office/word/2006/wordml" xmlns:wps="http://schemas.microsoft.com/office/word/2010/wordprocessingShape" mc:Ignorable="w14 w15 w16se wp14">
-  <w15:person w15:author="tpu-user">
-    <w15:presenceInfo w15:providerId="AD" w15:userId="S-1-5-21-507921405-1993962763-1957994488-84864"/>
-  </w15:person>
-  <w15:person w15:author="Евгения">
-    <w15:presenceInfo w15:providerId="Windows Live" w15:userId="da54cb8a5e4cdece"/>
-  </w15:person>
-</w15:people>
-</file>
-
 <file path=word/styles.xml><?xml version="1.0" encoding="utf-8"?>
-<w:styles xmlns:mc="http://schemas.openxmlformats.org/markup-compatibility/2006" xmlns:r="http://schemas.openxmlformats.org/officeDocument/2006/relationships" xmlns:w="http://schemas.openxmlformats.org/wordprocessingml/2006/main" xmlns:w14="http://schemas.microsoft.com/office/word/2010/wordml" xmlns:w15="http://schemas.microsoft.com/office/word/2012/wordml" xmlns:w16se="http://schemas.microsoft.com/office/word/2015/wordml/symex" mc:Ignorable="w14 w15 w16se">
+<w:styles xmlns:mc="http://schemas.openxmlformats.org/markup-compatibility/2006" xmlns:r="http://schemas.openxmlformats.org/officeDocument/2006/relationships" xmlns:w="http://schemas.openxmlformats.org/wordprocessingml/2006/main" xmlns:w14="http://schemas.microsoft.com/office/word/2010/wordml" xmlns:w15="http://schemas.microsoft.com/office/word/2012/wordml" xmlns:w16cex="http://schemas.microsoft.com/office/word/2018/wordml/cex" xmlns:w16cid="http://schemas.microsoft.com/office/word/2016/wordml/cid" xmlns:w16="http://schemas.microsoft.com/office/word/2018/wordml" xmlns:w16sdtdh="http://schemas.microsoft.com/office/word/2020/wordml/sdtdatahash" xmlns:w16se="http://schemas.microsoft.com/office/word/2015/wordml/symex" mc:Ignorable="w14 w15 w16se w16cid w16 w16cex w16sdtdh">
   <w:docDefaults>
     <w:rPrDefault>
       <w:rPr>
@@ -27557,7 +27736,7 @@
       </w:pPr>
     </w:pPrDefault>
   </w:docDefaults>
-  <w:latentStyles w:defLockedState="0" w:defUIPriority="99" w:defSemiHidden="0" w:defUnhideWhenUsed="0" w:defQFormat="0" w:count="371">
+  <w:latentStyles w:defLockedState="0" w:defUIPriority="99" w:defSemiHidden="0" w:defUnhideWhenUsed="0" w:defQFormat="0" w:count="376">
     <w:lsdException w:name="Normal" w:uiPriority="0" w:qFormat="1"/>
     <w:lsdException w:name="heading 1" w:uiPriority="9" w:qFormat="1"/>
     <w:lsdException w:name="heading 2" w:semiHidden="1" w:uiPriority="9" w:unhideWhenUsed="1" w:qFormat="1"/>
@@ -27663,7 +27842,6 @@
     <w:lsdException w:name="HTML Sample" w:semiHidden="1" w:unhideWhenUsed="1"/>
     <w:lsdException w:name="HTML Typewriter" w:semiHidden="1" w:unhideWhenUsed="1"/>
     <w:lsdException w:name="HTML Variable" w:semiHidden="1" w:unhideWhenUsed="1"/>
-    <w:lsdException w:name="Normal Table" w:semiHidden="1" w:unhideWhenUsed="1"/>
     <w:lsdException w:name="annotation subject" w:semiHidden="1" w:unhideWhenUsed="1"/>
     <w:lsdException w:name="No List" w:semiHidden="1" w:unhideWhenUsed="1"/>
     <w:lsdException w:name="Outline List 1" w:semiHidden="1" w:unhideWhenUsed="1"/>
@@ -27706,11 +27884,8 @@
     <w:lsdException w:name="Table Contemporary" w:semiHidden="1" w:unhideWhenUsed="1"/>
     <w:lsdException w:name="Table Elegant" w:semiHidden="1" w:unhideWhenUsed="1"/>
     <w:lsdException w:name="Table Professional" w:semiHidden="1" w:unhideWhenUsed="1"/>
-    <w:lsdException w:name="Table Subtle 1" w:semiHidden="1" w:unhideWhenUsed="1"/>
     <w:lsdException w:name="Table Subtle 2" w:semiHidden="1" w:unhideWhenUsed="1"/>
     <w:lsdException w:name="Table Web 1" w:semiHidden="1" w:unhideWhenUsed="1"/>
-    <w:lsdException w:name="Table Web 2" w:semiHidden="1" w:unhideWhenUsed="1"/>
-    <w:lsdException w:name="Table Web 3" w:semiHidden="1" w:unhideWhenUsed="1"/>
     <w:lsdException w:name="Balloon Text" w:semiHidden="1" w:unhideWhenUsed="1"/>
     <w:lsdException w:name="Table Grid" w:uiPriority="39"/>
     <w:lsdException w:name="Table Theme" w:semiHidden="1" w:unhideWhenUsed="1"/>
@@ -27929,6 +28104,11 @@
     <w:lsdException w:name="List Table 5 Dark Accent 6" w:uiPriority="50"/>
     <w:lsdException w:name="List Table 6 Colorful Accent 6" w:uiPriority="51"/>
     <w:lsdException w:name="List Table 7 Colorful Accent 6" w:uiPriority="52"/>
+    <w:lsdException w:name="Mention" w:semiHidden="1" w:unhideWhenUsed="1"/>
+    <w:lsdException w:name="Smart Hyperlink" w:semiHidden="1" w:unhideWhenUsed="1"/>
+    <w:lsdException w:name="Hashtag" w:semiHidden="1" w:unhideWhenUsed="1"/>
+    <w:lsdException w:name="Unresolved Mention" w:semiHidden="1" w:unhideWhenUsed="1"/>
+    <w:lsdException w:name="Smart Link" w:semiHidden="1" w:unhideWhenUsed="1"/>
   </w:latentStyles>
   <w:style w:type="paragraph" w:default="1" w:styleId="a">
     <w:name w:val="Normal"/>
